--- a/DATID_Guia_de_reporte_de_estadia_2023.docx
+++ b/DATID_Guia_de_reporte_de_estadia_2023.docx
@@ -3429,13 +3429,13 @@
       <w:r>
         <w:fldChar w:fldCharType="separate"/>
       </w:r>
-      <w:hyperlink w:anchor="_Toc161911098" w:history="1">
+      <w:hyperlink w:anchor="_Toc164237497" w:history="1">
         <w:r>
           <w:rPr>
             <w:rStyle w:val="Hipervnculo"/>
             <w:noProof/>
           </w:rPr>
-          <w:t>Tabla 3.2.1 Pantallas TariTaxi Pasajero</w:t>
+          <w:t>Tabla 3.2.1 Pantallas TariTaxi Pasajero y Conductor</w:t>
         </w:r>
         <w:r>
           <w:rPr>
@@ -3456,7 +3456,7 @@
             <w:noProof/>
             <w:webHidden/>
           </w:rPr>
-          <w:instrText xml:space="preserve"> PAGEREF _Toc161911098 \h </w:instrText>
+          <w:instrText xml:space="preserve"> PAGEREF _Toc164237497 \h </w:instrText>
         </w:r>
         <w:r>
           <w:rPr>
@@ -3477,77 +3477,6 @@
             <w:webHidden/>
           </w:rPr>
           <w:t>24</w:t>
-        </w:r>
-        <w:r>
-          <w:rPr>
-            <w:noProof/>
-            <w:webHidden/>
-          </w:rPr>
-          <w:fldChar w:fldCharType="end"/>
-        </w:r>
-      </w:hyperlink>
-    </w:p>
-    <w:p>
-      <w:pPr>
-        <w:pStyle w:val="Tabladeilustraciones"/>
-        <w:tabs>
-          <w:tab w:val="right" w:leader="dot" w:pos="9111"/>
-        </w:tabs>
-        <w:rPr>
-          <w:rFonts w:asciiTheme="minorHAnsi" w:eastAsiaTheme="minorEastAsia" w:hAnsiTheme="minorHAnsi"/>
-          <w:noProof/>
-          <w:sz w:val="22"/>
-          <w:lang w:eastAsia="es-MX"/>
-        </w:rPr>
-      </w:pPr>
-      <w:hyperlink w:anchor="_Toc161911099" w:history="1">
-        <w:r>
-          <w:rPr>
-            <w:rStyle w:val="Hipervnculo"/>
-            <w:noProof/>
-          </w:rPr>
-          <w:t>Tabla 3.2.2 Pantallas TariTaxi Conductor</w:t>
-        </w:r>
-        <w:r>
-          <w:rPr>
-            <w:noProof/>
-            <w:webHidden/>
-          </w:rPr>
-          <w:tab/>
-        </w:r>
-        <w:r>
-          <w:rPr>
-            <w:noProof/>
-            <w:webHidden/>
-          </w:rPr>
-          <w:fldChar w:fldCharType="begin"/>
-        </w:r>
-        <w:r>
-          <w:rPr>
-            <w:noProof/>
-            <w:webHidden/>
-          </w:rPr>
-          <w:instrText xml:space="preserve"> PAGEREF _Toc161911099 \h </w:instrText>
-        </w:r>
-        <w:r>
-          <w:rPr>
-            <w:noProof/>
-            <w:webHidden/>
-          </w:rPr>
-        </w:r>
-        <w:r>
-          <w:rPr>
-            <w:noProof/>
-            <w:webHidden/>
-          </w:rPr>
-          <w:fldChar w:fldCharType="separate"/>
-        </w:r>
-        <w:r>
-          <w:rPr>
-            <w:noProof/>
-            <w:webHidden/>
-          </w:rPr>
-          <w:t>25</w:t>
         </w:r>
         <w:r>
           <w:rPr>
@@ -4206,6 +4135,11 @@
     </w:p>
     <w:p>
       <w:pPr>
+        <w:jc w:val="both"/>
+      </w:pPr>
+    </w:p>
+    <w:p>
+      <w:pPr>
         <w:keepNext/>
         <w:jc w:val="center"/>
       </w:pPr>
@@ -5190,8 +5124,13 @@
       <w:pPr>
         <w:jc w:val="both"/>
       </w:pPr>
-      <w:r>
-        <w:t xml:space="preserve">Flutter es un </w:t>
+      <w:proofErr w:type="spellStart"/>
+      <w:r>
+        <w:t>Flutter</w:t>
+      </w:r>
+      <w:proofErr w:type="spellEnd"/>
+      <w:r>
+        <w:t xml:space="preserve"> es un </w:t>
       </w:r>
       <w:proofErr w:type="spellStart"/>
       <w:r>
@@ -5320,7 +5259,15 @@
       </w:r>
       <w:proofErr w:type="spellEnd"/>
       <w:r>
-        <w:t xml:space="preserve"> a Widget" (Todo es un Widget), lo que significa que todo en la interfaz de usuario de una aplicación Flutter, desde el diseño general hasta los elementos individuales como texto, imágenes y botones, son widget</w:t>
+        <w:t xml:space="preserve"> a </w:t>
+      </w:r>
+      <w:proofErr w:type="spellStart"/>
+      <w:r>
+        <w:t>Widget</w:t>
+      </w:r>
+      <w:proofErr w:type="spellEnd"/>
+      <w:r>
+        <w:t>" (Todo es un Widget), lo que significa que todo en la interfaz de usuario de una aplicación Flutter, desde el diseño general hasta los elementos individuales como texto, imágenes y botones, son widget</w:t>
       </w:r>
       <w:r>
         <w:t>s.</w:t>
@@ -5346,10 +5293,66 @@
           <w:b/>
           <w:bCs/>
         </w:rPr>
-        <w:t>Beneficios de Flutter:</w:t>
-      </w:r>
-      <w:r>
-        <w:t xml:space="preserve"> La arquitectura de Flutter permite una rápida iteración, un rendimiento superior y una experiencia de usuario fluida en todas las plataformas móviles.</w:t>
+        <w:t xml:space="preserve">Beneficios de </w:t>
+      </w:r>
+      <w:proofErr w:type="spellStart"/>
+      <w:r>
+        <w:rPr>
+          <w:b/>
+          <w:bCs/>
+        </w:rPr>
+        <w:t>Flutter</w:t>
+      </w:r>
+      <w:proofErr w:type="spellEnd"/>
+      <w:r>
+        <w:rPr>
+          <w:b/>
+          <w:bCs/>
+        </w:rPr>
+        <w:t>:</w:t>
+      </w:r>
+      <w:r>
+        <w:t xml:space="preserve"> La arquitectura de </w:t>
+      </w:r>
+      <w:proofErr w:type="spellStart"/>
+      <w:r>
+        <w:t>Flutter</w:t>
+      </w:r>
+      <w:proofErr w:type="spellEnd"/>
+      <w:r>
+        <w:t xml:space="preserve"> permite una rápida iteración, un rendimiento superior y una experiencia de usuario fluida e</w:t>
+      </w:r>
+      <w:r>
+        <w:t>n todas las plataformas móviles</w:t>
+      </w:r>
+      <w:sdt>
+        <w:sdtPr>
+          <w:id w:val="-546450209"/>
+          <w:citation/>
+        </w:sdtPr>
+        <w:sdtContent>
+          <w:r>
+            <w:fldChar w:fldCharType="begin"/>
+          </w:r>
+          <w:r>
+            <w:instrText xml:space="preserve"> CITATION GRU23 \l 1033 </w:instrText>
+          </w:r>
+          <w:r>
+            <w:fldChar w:fldCharType="separate"/>
+          </w:r>
+          <w:r>
+            <w:rPr>
+              <w:noProof/>
+            </w:rPr>
+            <w:t xml:space="preserve"> (GRUPO EBIM, 2023)</w:t>
+          </w:r>
+          <w:r>
+            <w:fldChar w:fldCharType="end"/>
+          </w:r>
+        </w:sdtContent>
+      </w:sdt>
+      <w:r>
+        <w:t>.</w:t>
       </w:r>
     </w:p>
     <w:p>
@@ -5417,7 +5420,23 @@
           <w:b/>
           <w:bCs/>
         </w:rPr>
-        <w:t xml:space="preserve"> en Flutter:</w:t>
+        <w:t xml:space="preserve"> en </w:t>
+      </w:r>
+      <w:proofErr w:type="spellStart"/>
+      <w:r>
+        <w:rPr>
+          <w:b/>
+          <w:bCs/>
+        </w:rPr>
+        <w:t>Flutter</w:t>
+      </w:r>
+      <w:proofErr w:type="spellEnd"/>
+      <w:r>
+        <w:rPr>
+          <w:b/>
+          <w:bCs/>
+        </w:rPr>
+        <w:t>:</w:t>
       </w:r>
       <w:r>
         <w:t xml:space="preserve"> La integración de Google </w:t>
@@ -5469,9 +5488,41 @@
     </w:p>
     <w:p>
       <w:pPr>
-        <w:ind w:left="720"/>
-        <w:jc w:val="both"/>
-      </w:pPr>
+        <w:jc w:val="both"/>
+      </w:pPr>
+      <w:sdt>
+        <w:sdtPr>
+          <w:id w:val="-1527701969"/>
+          <w:citation/>
+        </w:sdtPr>
+        <w:sdtContent>
+          <w:r>
+            <w:fldChar w:fldCharType="begin"/>
+          </w:r>
+          <w:r>
+            <w:rPr>
+              <w:lang w:val="en-US"/>
+            </w:rPr>
+            <w:instrText xml:space="preserve"> CITATION 3An23 \l 1033 </w:instrText>
+          </w:r>
+          <w:r>
+            <w:fldChar w:fldCharType="separate"/>
+          </w:r>
+          <w:r>
+            <w:rPr>
+              <w:noProof/>
+              <w:lang w:val="en-US"/>
+            </w:rPr>
+            <w:t>(3Androides, 2023)</w:t>
+          </w:r>
+          <w:r>
+            <w:fldChar w:fldCharType="end"/>
+          </w:r>
+        </w:sdtContent>
+      </w:sdt>
+      <w:r>
+        <w:t>.</w:t>
+      </w:r>
     </w:p>
     <w:p>
       <w:pPr>
@@ -5511,13 +5562,22 @@
         </w:numPr>
         <w:jc w:val="both"/>
       </w:pPr>
+      <w:proofErr w:type="spellStart"/>
       <w:r>
         <w:rPr>
           <w:b/>
           <w:bCs/>
         </w:rPr>
         <w:lastRenderedPageBreak/>
-        <w:t xml:space="preserve">Flutter Local </w:t>
+        <w:t>Flutter</w:t>
+      </w:r>
+      <w:proofErr w:type="spellEnd"/>
+      <w:r>
+        <w:rPr>
+          <w:b/>
+          <w:bCs/>
+        </w:rPr>
+        <w:t xml:space="preserve"> Local </w:t>
       </w:r>
       <w:proofErr w:type="spellStart"/>
       <w:r>
@@ -5593,7 +5653,44 @@
     </w:p>
     <w:p>
       <w:pPr>
-        <w:ind w:left="720"/>
+        <w:jc w:val="both"/>
+      </w:pPr>
+      <w:sdt>
+        <w:sdtPr>
+          <w:id w:val="13970532"/>
+          <w:citation/>
+        </w:sdtPr>
+        <w:sdtContent>
+          <w:r>
+            <w:fldChar w:fldCharType="begin"/>
+          </w:r>
+          <w:r>
+            <w:rPr>
+              <w:lang w:val="en-US"/>
+            </w:rPr>
+            <w:instrText xml:space="preserve"> CITATION FIR23 \l 1033 </w:instrText>
+          </w:r>
+          <w:r>
+            <w:fldChar w:fldCharType="separate"/>
+          </w:r>
+          <w:r>
+            <w:rPr>
+              <w:noProof/>
+              <w:lang w:val="en-US"/>
+            </w:rPr>
+            <w:t>(FIREBASE, 2023)</w:t>
+          </w:r>
+          <w:r>
+            <w:fldChar w:fldCharType="end"/>
+          </w:r>
+        </w:sdtContent>
+      </w:sdt>
+      <w:r>
+        <w:t>.</w:t>
+      </w:r>
+    </w:p>
+    <w:p>
+      <w:pPr>
         <w:jc w:val="both"/>
       </w:pPr>
     </w:p>
@@ -5717,7 +5814,44 @@
     </w:p>
     <w:p>
       <w:pPr>
-        <w:ind w:left="720"/>
+        <w:jc w:val="both"/>
+      </w:pPr>
+      <w:sdt>
+        <w:sdtPr>
+          <w:id w:val="-2087605410"/>
+          <w:citation/>
+        </w:sdtPr>
+        <w:sdtContent>
+          <w:r>
+            <w:fldChar w:fldCharType="begin"/>
+          </w:r>
+          <w:r>
+            <w:rPr>
+              <w:lang w:val="en-US"/>
+            </w:rPr>
+            <w:instrText xml:space="preserve"> CITATION Kau24 \l 1033 </w:instrText>
+          </w:r>
+          <w:r>
+            <w:fldChar w:fldCharType="separate"/>
+          </w:r>
+          <w:r>
+            <w:rPr>
+              <w:noProof/>
+              <w:lang w:val="en-US"/>
+            </w:rPr>
+            <w:t>(Vaidya, 2024)</w:t>
+          </w:r>
+          <w:r>
+            <w:fldChar w:fldCharType="end"/>
+          </w:r>
+        </w:sdtContent>
+      </w:sdt>
+      <w:r>
+        <w:t>.</w:t>
+      </w:r>
+    </w:p>
+    <w:p>
+      <w:pPr>
         <w:jc w:val="both"/>
       </w:pPr>
     </w:p>
@@ -5768,7 +5902,44 @@
         <w:t xml:space="preserve"> BBVA:</w:t>
       </w:r>
       <w:r>
-        <w:t xml:space="preserve"> Esta herramienta proporciona soluciones de pago seguras y confiables, permitiendo la integración de métodos de pago electrónicos en las aplicaciones móviles desarrolladas con Flutter.</w:t>
+        <w:t xml:space="preserve"> Esta herramienta proporciona soluciones de pago seguras y confiables, permitiendo la integración de métodos de pago electrónicos en las aplicaciones móviles desarrolladas con </w:t>
+      </w:r>
+      <w:proofErr w:type="spellStart"/>
+      <w:r>
+        <w:t>Flutter</w:t>
+      </w:r>
+      <w:proofErr w:type="spellEnd"/>
+      <w:r>
+        <w:t xml:space="preserve"> </w:t>
+      </w:r>
+      <w:sdt>
+        <w:sdtPr>
+          <w:id w:val="-731926833"/>
+          <w:citation/>
+        </w:sdtPr>
+        <w:sdtContent>
+          <w:r>
+            <w:fldChar w:fldCharType="begin"/>
+          </w:r>
+          <w:r>
+            <w:instrText xml:space="preserve"> CITATION BBV22 \l 1033 </w:instrText>
+          </w:r>
+          <w:r>
+            <w:fldChar w:fldCharType="separate"/>
+          </w:r>
+          <w:r>
+            <w:rPr>
+              <w:noProof/>
+            </w:rPr>
+            <w:t>(BBVA, 2022)</w:t>
+          </w:r>
+          <w:r>
+            <w:fldChar w:fldCharType="end"/>
+          </w:r>
+        </w:sdtContent>
+      </w:sdt>
+      <w:r>
+        <w:t>.</w:t>
       </w:r>
     </w:p>
     <w:p>
@@ -5828,7 +5999,39 @@
       </w:r>
       <w:proofErr w:type="spellEnd"/>
       <w:r>
-        <w:t xml:space="preserve"> simplifica la integración de múltiples idiomas y localizaciones en aplicaciones Flutter, facilitando la internacionalización y personalización del contenido para usuarios de diferentes regiones y culturas.</w:t>
+        <w:t xml:space="preserve"> simplifica la integración de múltiples idiomas y localizaciones en aplicaciones Flutter, facilitando la internacionalización y personalización del contenido para usuarios de diferentes regiones y culturas</w:t>
+      </w:r>
+      <w:r>
+        <w:t xml:space="preserve"> </w:t>
+      </w:r>
+      <w:sdt>
+        <w:sdtPr>
+          <w:id w:val="-980840401"/>
+          <w:citation/>
+        </w:sdtPr>
+        <w:sdtContent>
+          <w:r>
+            <w:fldChar w:fldCharType="begin"/>
+          </w:r>
+          <w:r>
+            <w:instrText xml:space="preserve"> CITATION Rys22 \l 1033 </w:instrText>
+          </w:r>
+          <w:r>
+            <w:fldChar w:fldCharType="separate"/>
+          </w:r>
+          <w:r>
+            <w:rPr>
+              <w:noProof/>
+            </w:rPr>
+            <w:t>(RyseSoft, 2022)</w:t>
+          </w:r>
+          <w:r>
+            <w:fldChar w:fldCharType="end"/>
+          </w:r>
+        </w:sdtContent>
+      </w:sdt>
+      <w:r>
+        <w:t>.</w:t>
       </w:r>
     </w:p>
     <w:p>
@@ -5850,7 +6053,6 @@
       </w:pPr>
       <w:bookmarkStart w:id="16" w:name="_Toc161911079"/>
       <w:r>
-        <w:lastRenderedPageBreak/>
         <w:t>Herramientas Adicionales</w:t>
       </w:r>
       <w:bookmarkEnd w:id="16"/>
@@ -5903,7 +6105,39 @@
         <w:t>:</w:t>
       </w:r>
       <w:r>
-        <w:t xml:space="preserve"> Un editor de código liviano y altamente personalizable que ofrece soporte completo para Flutter, incluyendo resaltado de sintaxis, depuración y extensiones útiles.</w:t>
+        <w:t xml:space="preserve"> Un editor de código liviano y altamente personalizable que ofrece soporte completo para Flutter, incluyendo resaltado de sintaxis, depuración y extensiones útiles</w:t>
+      </w:r>
+      <w:r>
+        <w:t xml:space="preserve"> </w:t>
+      </w:r>
+      <w:sdt>
+        <w:sdtPr>
+          <w:id w:val="97995159"/>
+          <w:citation/>
+        </w:sdtPr>
+        <w:sdtContent>
+          <w:r>
+            <w:fldChar w:fldCharType="begin"/>
+          </w:r>
+          <w:r>
+            <w:instrText xml:space="preserve"> CITATION Fra22 \l 1033 </w:instrText>
+          </w:r>
+          <w:r>
+            <w:fldChar w:fldCharType="separate"/>
+          </w:r>
+          <w:r>
+            <w:rPr>
+              <w:noProof/>
+            </w:rPr>
+            <w:t>(Flores, 2022)</w:t>
+          </w:r>
+          <w:r>
+            <w:fldChar w:fldCharType="end"/>
+          </w:r>
+        </w:sdtContent>
+      </w:sdt>
+      <w:r>
+        <w:t>.</w:t>
       </w:r>
     </w:p>
     <w:p>
@@ -5922,7 +6156,52 @@
         <w:t>Android Studio:</w:t>
       </w:r>
       <w:r>
-        <w:t xml:space="preserve"> Un entorno de desarrollo integrado (IDE) preferido por muchos desarrolladores de Android, que ofrece un conjunto completo de herramientas para el desarrollo de aplicaciones Flutter y Android.</w:t>
+        <w:t xml:space="preserve"> Un entorno de desarrollo integrado (IDE) preferido por muchos desarrolladores de Android, que ofrece un conjunto completo de herramientas para el desarrollo de aplicaciones </w:t>
+      </w:r>
+      <w:proofErr w:type="spellStart"/>
+      <w:r>
+        <w:t>Flutter</w:t>
+      </w:r>
+      <w:proofErr w:type="spellEnd"/>
+      <w:r>
+        <w:t xml:space="preserve"> y </w:t>
+      </w:r>
+      <w:proofErr w:type="spellStart"/>
+      <w:r>
+        <w:t>Android</w:t>
+      </w:r>
+      <w:proofErr w:type="spellEnd"/>
+      <w:r>
+        <w:t xml:space="preserve"> </w:t>
+      </w:r>
+      <w:sdt>
+        <w:sdtPr>
+          <w:id w:val="-1191841205"/>
+          <w:citation/>
+        </w:sdtPr>
+        <w:sdtContent>
+          <w:r>
+            <w:fldChar w:fldCharType="begin"/>
+          </w:r>
+          <w:r>
+            <w:instrText xml:space="preserve"> CITATION Jes22 \l 1033 </w:instrText>
+          </w:r>
+          <w:r>
+            <w:fldChar w:fldCharType="separate"/>
+          </w:r>
+          <w:r>
+            <w:rPr>
+              <w:noProof/>
+            </w:rPr>
+            <w:t>(Santaella, 2022)</w:t>
+          </w:r>
+          <w:r>
+            <w:fldChar w:fldCharType="end"/>
+          </w:r>
+        </w:sdtContent>
+      </w:sdt>
+      <w:r>
+        <w:t>.</w:t>
       </w:r>
     </w:p>
     <w:p>
@@ -5941,7 +6220,44 @@
         <w:t>Emuladores de Android Studio:</w:t>
       </w:r>
       <w:r>
-        <w:t xml:space="preserve"> Permiten simular dispositivos Android en una variedad de configuraciones, lo que facilita las pruebas y depuración de aplicaciones Flutter en diferentes dispositivos y versiones de Android.</w:t>
+        <w:t xml:space="preserve"> Permiten simular dispositivos Android en una variedad de configuraciones, lo que facilita las pruebas y depuración de aplicaciones Flutter en diferentes dispositivos y versiones de </w:t>
+      </w:r>
+      <w:proofErr w:type="spellStart"/>
+      <w:r>
+        <w:t>Android</w:t>
+      </w:r>
+      <w:proofErr w:type="spellEnd"/>
+      <w:r>
+        <w:t xml:space="preserve"> </w:t>
+      </w:r>
+      <w:sdt>
+        <w:sdtPr>
+          <w:id w:val="330115785"/>
+          <w:citation/>
+        </w:sdtPr>
+        <w:sdtContent>
+          <w:r>
+            <w:fldChar w:fldCharType="begin"/>
+          </w:r>
+          <w:r>
+            <w:instrText xml:space="preserve"> CITATION Ivá21 \l 1033 </w:instrText>
+          </w:r>
+          <w:r>
+            <w:fldChar w:fldCharType="separate"/>
+          </w:r>
+          <w:r>
+            <w:rPr>
+              <w:noProof/>
+            </w:rPr>
+            <w:t>(Ramírez, 2021)</w:t>
+          </w:r>
+          <w:r>
+            <w:fldChar w:fldCharType="end"/>
+          </w:r>
+        </w:sdtContent>
+      </w:sdt>
+      <w:r>
+        <w:t>.</w:t>
       </w:r>
     </w:p>
     <w:p>
@@ -5960,7 +6276,39 @@
         <w:t>Flutter Inspector:</w:t>
       </w:r>
       <w:r>
-        <w:t xml:space="preserve"> Una herramienta integrada en Flutter que permite inspeccionar y diagnosticar la interfaz de usuario de la aplicación durante el desarrollo.</w:t>
+        <w:t xml:space="preserve"> Una herramienta integrada en Flutter que permite inspeccionar y diagnosticar la interfaz de usuario de la aplicación durante el desarrollo</w:t>
+      </w:r>
+      <w:r>
+        <w:t xml:space="preserve"> </w:t>
+      </w:r>
+      <w:sdt>
+        <w:sdtPr>
+          <w:id w:val="659277185"/>
+          <w:citation/>
+        </w:sdtPr>
+        <w:sdtContent>
+          <w:r>
+            <w:fldChar w:fldCharType="begin"/>
+          </w:r>
+          <w:r>
+            <w:instrText xml:space="preserve"> CITATION Flu23 \l 1033 </w:instrText>
+          </w:r>
+          <w:r>
+            <w:fldChar w:fldCharType="separate"/>
+          </w:r>
+          <w:r>
+            <w:rPr>
+              <w:noProof/>
+            </w:rPr>
+            <w:t>(Flutter, 2023)</w:t>
+          </w:r>
+          <w:r>
+            <w:fldChar w:fldCharType="end"/>
+          </w:r>
+        </w:sdtContent>
+      </w:sdt>
+      <w:r>
+        <w:t>.</w:t>
       </w:r>
     </w:p>
     <w:p>
@@ -5993,7 +6341,39 @@
         <w:t xml:space="preserve"> API:</w:t>
       </w:r>
       <w:r>
-        <w:t xml:space="preserve"> Para integrar capacidades avanzadas de mapas y geolocalización en aplicaciones Flutter, permitiendo una experiencia de usuario mejorada y funcionalidades de ubicación avanzadas.</w:t>
+        <w:t xml:space="preserve"> Para integrar capacidades avanzadas de mapas y geolocalización en aplicaciones Flutter, permitiendo una experiencia de usuario mejorada y funcionalidades de ubicación avanzadas</w:t>
+      </w:r>
+      <w:r>
+        <w:t xml:space="preserve"> </w:t>
+      </w:r>
+      <w:sdt>
+        <w:sdtPr>
+          <w:id w:val="169375013"/>
+          <w:citation/>
+        </w:sdtPr>
+        <w:sdtContent>
+          <w:r>
+            <w:fldChar w:fldCharType="begin"/>
+          </w:r>
+          <w:r>
+            <w:instrText xml:space="preserve"> CITATION GOO20 \l 1033 </w:instrText>
+          </w:r>
+          <w:r>
+            <w:fldChar w:fldCharType="separate"/>
+          </w:r>
+          <w:r>
+            <w:rPr>
+              <w:noProof/>
+            </w:rPr>
+            <w:t>(GOOGLE, 2020)</w:t>
+          </w:r>
+          <w:r>
+            <w:fldChar w:fldCharType="end"/>
+          </w:r>
+        </w:sdtContent>
+      </w:sdt>
+      <w:r>
+        <w:t>.</w:t>
       </w:r>
     </w:p>
     <w:p>
@@ -6070,7 +6450,39 @@
         <w:t>nube de Microsoft</w:t>
       </w:r>
       <w:r>
-        <w:t xml:space="preserve"> que ofrece una amplia gama de servicios para el desarrollo, implementación y administración de aplicaciones y servicios.</w:t>
+        <w:t xml:space="preserve"> que ofrece una amplia gama de servicios para el desarrollo, implementación y administración de aplicaciones y servicios</w:t>
+      </w:r>
+      <w:r>
+        <w:t xml:space="preserve"> </w:t>
+      </w:r>
+      <w:sdt>
+        <w:sdtPr>
+          <w:id w:val="465554666"/>
+          <w:citation/>
+        </w:sdtPr>
+        <w:sdtContent>
+          <w:r>
+            <w:fldChar w:fldCharType="begin"/>
+          </w:r>
+          <w:r>
+            <w:instrText xml:space="preserve"> CITATION Dav23 \l 1033 </w:instrText>
+          </w:r>
+          <w:r>
+            <w:fldChar w:fldCharType="separate"/>
+          </w:r>
+          <w:r>
+            <w:rPr>
+              <w:noProof/>
+            </w:rPr>
+            <w:t>(Fernández, 2023)</w:t>
+          </w:r>
+          <w:r>
+            <w:fldChar w:fldCharType="end"/>
+          </w:r>
+        </w:sdtContent>
+      </w:sdt>
+      <w:r>
+        <w:t>.</w:t>
       </w:r>
     </w:p>
     <w:p>
@@ -6095,7 +6507,6 @@
       <w:bookmarkStart w:id="18" w:name="_Toc161911081"/>
       <w:proofErr w:type="spellStart"/>
       <w:r>
-        <w:lastRenderedPageBreak/>
         <w:t>Clean</w:t>
       </w:r>
       <w:proofErr w:type="spellEnd"/>
@@ -6244,18 +6655,50 @@
     </w:p>
     <w:p>
       <w:pPr>
+        <w:jc w:val="both"/>
+      </w:pPr>
+      <w:sdt>
+        <w:sdtPr>
+          <w:id w:val="1617405870"/>
+          <w:citation/>
+        </w:sdtPr>
+        <w:sdtContent>
+          <w:r>
+            <w:fldChar w:fldCharType="begin"/>
+          </w:r>
+          <w:r>
+            <w:rPr>
+              <w:lang w:val="en-US"/>
+            </w:rPr>
+            <w:instrText xml:space="preserve"> CITATION Dan23 \l 1033 </w:instrText>
+          </w:r>
+          <w:r>
+            <w:fldChar w:fldCharType="separate"/>
+          </w:r>
+          <w:r>
+            <w:rPr>
+              <w:noProof/>
+              <w:lang w:val="en-US"/>
+            </w:rPr>
+            <w:t>(Sánchez, 2023)</w:t>
+          </w:r>
+          <w:r>
+            <w:fldChar w:fldCharType="end"/>
+          </w:r>
+        </w:sdtContent>
+      </w:sdt>
+      <w:r>
+        <w:t>.</w:t>
+      </w:r>
+    </w:p>
+    <w:p>
+      <w:pPr>
         <w:pStyle w:val="Prrafodelista"/>
         <w:jc w:val="both"/>
       </w:pPr>
     </w:p>
     <w:p>
       <w:pPr>
-        <w:pStyle w:val="Prrafodelista"/>
-        <w:jc w:val="both"/>
-      </w:pPr>
-    </w:p>
-    <w:p>
-      <w:pPr>
         <w:jc w:val="both"/>
         <w:rPr>
           <w:b/>
@@ -6292,15 +6735,31 @@
         <w:jc w:val="both"/>
       </w:pPr>
       <w:r>
-        <w:t xml:space="preserve">Las capas internas no dependen de las capas externas. Por lo tanto, la capa de negocio no debe depender de detalles de implementación específicos de Flutter, como los widgets o las </w:t>
+        <w:t xml:space="preserve">Las capas internas no dependen de las capas externas. Por lo tanto, la capa de negocio no debe depender de detalles de implementación específicos de Flutter, como los </w:t>
       </w:r>
       <w:proofErr w:type="spellStart"/>
       <w:r>
+        <w:t>widgets</w:t>
+      </w:r>
+      <w:proofErr w:type="spellEnd"/>
+      <w:r>
+        <w:t xml:space="preserve"> o las </w:t>
+      </w:r>
+      <w:proofErr w:type="spellStart"/>
+      <w:r>
         <w:t>APIs</w:t>
       </w:r>
       <w:proofErr w:type="spellEnd"/>
       <w:r>
-        <w:t xml:space="preserve"> de Flutter. Esto se logra definiendo interfaces limpias y </w:t>
+        <w:t xml:space="preserve"> de </w:t>
+      </w:r>
+      <w:proofErr w:type="spellStart"/>
+      <w:r>
+        <w:t>Flutter</w:t>
+      </w:r>
+      <w:proofErr w:type="spellEnd"/>
+      <w:r>
+        <w:t xml:space="preserve">. Esto se logra definiendo interfaces limpias y </w:t>
       </w:r>
       <w:r>
         <w:lastRenderedPageBreak/>
@@ -6373,7 +6832,15 @@
       </w:r>
       <w:proofErr w:type="spellEnd"/>
       <w:r>
-        <w:t xml:space="preserve"> en Flutter, puedes crear aplicaciones móviles bien estructuradas, fáciles de mantener y probar. Esto permite una mayor flexibilidad y escalabilidad a medida que el proyecto crece y evoluciona con el tiempo. Además, facilita la integración de bibliotecas y herramientas de terceros, como las mencionadas en tu reporte, sin comprometer la integridad y la coherencia de la arquitectura de la aplicación.</w:t>
+        <w:t xml:space="preserve"> en </w:t>
+      </w:r>
+      <w:proofErr w:type="spellStart"/>
+      <w:r>
+        <w:t>Flutter</w:t>
+      </w:r>
+      <w:proofErr w:type="spellEnd"/>
+      <w:r>
+        <w:t>, puedes crear aplicaciones móviles bien estructuradas, fáciles de mantener y probar. Esto permite una mayor flexibilidad y escalabilidad a medida que el proyecto crece y evoluciona con el tiempo. Además, facilita la integración de bibliotecas y herramientas de terceros, como las mencionadas en tu reporte, sin comprometer la integridad y la coherencia de la arquitectura de la aplicación.</w:t>
       </w:r>
     </w:p>
     <w:p>
@@ -6417,7 +6884,15 @@
       </w:r>
       <w:proofErr w:type="spellEnd"/>
       <w:r>
-        <w:t xml:space="preserve"> Taxi a Flutter surge como respuesta a las limitaciones y desafíos encontrados en las versiones actuales desarrolladas en </w:t>
+        <w:t xml:space="preserve"> Taxi a </w:t>
+      </w:r>
+      <w:proofErr w:type="spellStart"/>
+      <w:r>
+        <w:t>Flutter</w:t>
+      </w:r>
+      <w:proofErr w:type="spellEnd"/>
+      <w:r>
+        <w:t xml:space="preserve"> surge como respuesta a las limitaciones y desafíos encontrados en las versiones actuales desarrolladas en </w:t>
       </w:r>
       <w:proofErr w:type="spellStart"/>
       <w:r>
@@ -6569,7 +7044,15 @@
       </w:r>
       <w:proofErr w:type="spellEnd"/>
       <w:r>
-        <w:t xml:space="preserve"> a Flutter representa un paso importante hacia la mejora de la experiencia del usuario y la optimización del rendimiento. Al adoptar esta tecnología moderna y versátil.</w:t>
+        <w:t xml:space="preserve"> a </w:t>
+      </w:r>
+      <w:proofErr w:type="spellStart"/>
+      <w:r>
+        <w:t>Flutter</w:t>
+      </w:r>
+      <w:proofErr w:type="spellEnd"/>
+      <w:r>
+        <w:t xml:space="preserve"> representa un paso importante hacia la mejora de la experiencia del usuario y la optimización del rendimiento. Al adoptar esta tecnología moderna y versátil.</w:t>
       </w:r>
     </w:p>
     <w:p>
@@ -6973,7 +7456,7 @@
         <w:pStyle w:val="Descripcin"/>
         <w:keepNext/>
       </w:pPr>
-      <w:bookmarkStart w:id="23" w:name="_Toc161911098"/>
+      <w:bookmarkStart w:id="23" w:name="_Toc164237497"/>
       <w:r>
         <w:t xml:space="preserve">Tabla </w:t>
       </w:r>
@@ -7029,72 +7512,113 @@
       <w:proofErr w:type="spellEnd"/>
       <w:r>
         <w:t xml:space="preserve"> Pasajero</w:t>
+      </w:r>
+      <w:r>
+        <w:t xml:space="preserve"> y Conductor</w:t>
       </w:r>
       <w:bookmarkEnd w:id="23"/>
     </w:p>
     <w:tbl>
       <w:tblPr>
-        <w:tblStyle w:val="Tabladecuadrcula4-nfasis3"/>
+        <w:tblStyle w:val="Tablaconcuadrcula"/>
         <w:tblW w:w="0" w:type="auto"/>
         <w:tblLook w:val="04A0" w:firstRow="1" w:lastRow="0" w:firstColumn="1" w:lastColumn="0" w:noHBand="0" w:noVBand="1"/>
       </w:tblPr>
       <w:tblGrid>
-        <w:gridCol w:w="9111"/>
+        <w:gridCol w:w="2689"/>
+        <w:gridCol w:w="3969"/>
+        <w:gridCol w:w="2453"/>
       </w:tblGrid>
       <w:tr>
         <w:trPr>
-          <w:cnfStyle w:val="100000000000" w:firstRow="1" w:lastRow="0" w:firstColumn="0" w:lastColumn="0" w:oddVBand="0" w:evenVBand="0" w:oddHBand="0" w:evenHBand="0" w:firstRowFirstColumn="0" w:firstRowLastColumn="0" w:lastRowFirstColumn="0" w:lastRowLastColumn="0"/>
+          <w:trHeight w:val="365"/>
         </w:trPr>
         <w:tc>
           <w:tcPr>
-            <w:cnfStyle w:val="001000000000" w:firstRow="0" w:lastRow="0" w:firstColumn="1" w:lastColumn="0" w:oddVBand="0" w:evenVBand="0" w:oddHBand="0" w:evenHBand="0" w:firstRowFirstColumn="0" w:firstRowLastColumn="0" w:lastRowFirstColumn="0" w:lastRowLastColumn="0"/>
             <w:tcW w:w="9111" w:type="dxa"/>
+            <w:gridSpan w:val="3"/>
+            <w:shd w:val="clear" w:color="auto" w:fill="8EAADB" w:themeFill="accent1" w:themeFillTint="99"/>
           </w:tcPr>
           <w:p>
             <w:pPr>
-              <w:pStyle w:val="Prrafodelista"/>
-              <w:numPr>
-                <w:ilvl w:val="0"/>
-                <w:numId w:val="45"/>
-              </w:numPr>
-              <w:jc w:val="both"/>
+              <w:tabs>
+                <w:tab w:val="left" w:pos="4213"/>
+              </w:tabs>
+              <w:jc w:val="center"/>
+              <w:rPr>
+                <w:b/>
+              </w:rPr>
             </w:pPr>
-            <w:proofErr w:type="spellStart"/>
             <w:r>
-              <w:t>Tari</w:t>
-            </w:r>
-            <w:proofErr w:type="spellEnd"/>
-            <w:r>
-              <w:t xml:space="preserve"> taxi pasajero </w:t>
+              <w:rPr>
+                <w:b/>
+              </w:rPr>
+              <w:t xml:space="preserve">TARI TAXI </w:t>
             </w:r>
           </w:p>
         </w:tc>
       </w:tr>
       <w:tr>
         <w:trPr>
-          <w:cnfStyle w:val="000000100000" w:firstRow="0" w:lastRow="0" w:firstColumn="0" w:lastColumn="0" w:oddVBand="0" w:evenVBand="0" w:oddHBand="1" w:evenHBand="0" w:firstRowFirstColumn="0" w:firstRowLastColumn="0" w:lastRowFirstColumn="0" w:lastRowLastColumn="0"/>
+          <w:trHeight w:val="365"/>
         </w:trPr>
         <w:tc>
           <w:tcPr>
-            <w:cnfStyle w:val="001000000000" w:firstRow="0" w:lastRow="0" w:firstColumn="1" w:lastColumn="0" w:oddVBand="0" w:evenVBand="0" w:oddHBand="0" w:evenHBand="0" w:firstRowFirstColumn="0" w:firstRowLastColumn="0" w:lastRowFirstColumn="0" w:lastRowLastColumn="0"/>
-            <w:tcW w:w="9111" w:type="dxa"/>
+            <w:tcW w:w="6658" w:type="dxa"/>
+            <w:gridSpan w:val="2"/>
+            <w:shd w:val="clear" w:color="auto" w:fill="B4C6E7" w:themeFill="accent1" w:themeFillTint="66"/>
           </w:tcPr>
           <w:p>
             <w:pPr>
-              <w:pStyle w:val="Prrafodelista"/>
-              <w:numPr>
-                <w:ilvl w:val="6"/>
-                <w:numId w:val="3"/>
-              </w:numPr>
-              <w:jc w:val="both"/>
+              <w:tabs>
+                <w:tab w:val="left" w:pos="559"/>
+                <w:tab w:val="center" w:pos="3204"/>
+                <w:tab w:val="right" w:pos="6408"/>
+              </w:tabs>
+              <w:rPr>
+                <w:b/>
+              </w:rPr>
             </w:pPr>
-            <w:proofErr w:type="spellStart"/>
             <w:r>
-              <w:t>Splash</w:t>
+              <w:tab/>
             </w:r>
-            <w:proofErr w:type="spellEnd"/>
             <w:r>
-              <w:t xml:space="preserve"> </w:t>
+              <w:tab/>
+            </w:r>
+            <w:r>
+              <w:rPr>
+                <w:b/>
+              </w:rPr>
+              <w:t>PASAJERO</w:t>
+            </w:r>
+            <w:r>
+              <w:rPr>
+                <w:b/>
+              </w:rPr>
+              <w:tab/>
+            </w:r>
+          </w:p>
+        </w:tc>
+        <w:tc>
+          <w:tcPr>
+            <w:tcW w:w="2453" w:type="dxa"/>
+            <w:shd w:val="clear" w:color="auto" w:fill="FFD966" w:themeFill="accent4" w:themeFillTint="99"/>
+          </w:tcPr>
+          <w:p>
+            <w:pPr>
+              <w:tabs>
+                <w:tab w:val="left" w:pos="4213"/>
+              </w:tabs>
+              <w:jc w:val="center"/>
+              <w:rPr>
+                <w:b/>
+              </w:rPr>
+            </w:pPr>
+            <w:r>
+              <w:rPr>
+                <w:b/>
+              </w:rPr>
+              <w:t>CONDUCTOR</w:t>
             </w:r>
           </w:p>
         </w:tc>
@@ -7102,52 +7626,103 @@
       <w:tr>
         <w:tc>
           <w:tcPr>
-            <w:cnfStyle w:val="001000000000" w:firstRow="0" w:lastRow="0" w:firstColumn="1" w:lastColumn="0" w:oddVBand="0" w:evenVBand="0" w:oddHBand="0" w:evenHBand="0" w:firstRowFirstColumn="0" w:firstRowLastColumn="0" w:lastRowFirstColumn="0" w:lastRowLastColumn="0"/>
-            <w:tcW w:w="9111" w:type="dxa"/>
+            <w:tcW w:w="2689" w:type="dxa"/>
           </w:tcPr>
           <w:p>
             <w:pPr>
-              <w:pStyle w:val="Prrafodelista"/>
-              <w:numPr>
-                <w:ilvl w:val="6"/>
-                <w:numId w:val="3"/>
-              </w:numPr>
-              <w:jc w:val="both"/>
+              <w:tabs>
+                <w:tab w:val="left" w:pos="4213"/>
+              </w:tabs>
+              <w:jc w:val="center"/>
+            </w:pPr>
+            <w:proofErr w:type="spellStart"/>
+            <w:r>
+              <w:t>Splash</w:t>
+            </w:r>
+            <w:proofErr w:type="spellEnd"/>
+          </w:p>
+        </w:tc>
+        <w:tc>
+          <w:tcPr>
+            <w:tcW w:w="3969" w:type="dxa"/>
+          </w:tcPr>
+          <w:p>
+            <w:pPr>
+              <w:tabs>
+                <w:tab w:val="left" w:pos="4213"/>
+              </w:tabs>
+              <w:jc w:val="center"/>
             </w:pPr>
             <w:r>
-              <w:t xml:space="preserve">Selección de </w:t>
+              <w:t>Agregar Método de pago</w:t>
             </w:r>
+          </w:p>
+        </w:tc>
+        <w:tc>
+          <w:tcPr>
+            <w:tcW w:w="2453" w:type="dxa"/>
+          </w:tcPr>
+          <w:p>
+            <w:pPr>
+              <w:tabs>
+                <w:tab w:val="left" w:pos="4213"/>
+              </w:tabs>
+              <w:jc w:val="center"/>
+            </w:pPr>
             <w:proofErr w:type="spellStart"/>
             <w:r>
-              <w:t>login</w:t>
+              <w:t>Splash</w:t>
             </w:r>
             <w:proofErr w:type="spellEnd"/>
-            <w:r>
-              <w:t xml:space="preserve"> y registro  </w:t>
-            </w:r>
           </w:p>
         </w:tc>
       </w:tr>
       <w:tr>
-        <w:trPr>
-          <w:cnfStyle w:val="000000100000" w:firstRow="0" w:lastRow="0" w:firstColumn="0" w:lastColumn="0" w:oddVBand="0" w:evenVBand="0" w:oddHBand="1" w:evenHBand="0" w:firstRowFirstColumn="0" w:firstRowLastColumn="0" w:lastRowFirstColumn="0" w:lastRowLastColumn="0"/>
-        </w:trPr>
         <w:tc>
           <w:tcPr>
-            <w:cnfStyle w:val="001000000000" w:firstRow="0" w:lastRow="0" w:firstColumn="1" w:lastColumn="0" w:oddVBand="0" w:evenVBand="0" w:oddHBand="0" w:evenHBand="0" w:firstRowFirstColumn="0" w:firstRowLastColumn="0" w:lastRowFirstColumn="0" w:lastRowLastColumn="0"/>
-            <w:tcW w:w="9111" w:type="dxa"/>
+            <w:tcW w:w="2689" w:type="dxa"/>
           </w:tcPr>
           <w:p>
             <w:pPr>
-              <w:pStyle w:val="Prrafodelista"/>
-              <w:numPr>
-                <w:ilvl w:val="6"/>
-                <w:numId w:val="3"/>
-              </w:numPr>
-              <w:jc w:val="both"/>
+              <w:tabs>
+                <w:tab w:val="left" w:pos="4213"/>
+              </w:tabs>
+              <w:jc w:val="center"/>
             </w:pPr>
             <w:r>
-              <w:t xml:space="preserve">Recuperación de contraseña </w:t>
+              <w:t>Selección</w:t>
+            </w:r>
+          </w:p>
+        </w:tc>
+        <w:tc>
+          <w:tcPr>
+            <w:tcW w:w="3969" w:type="dxa"/>
+          </w:tcPr>
+          <w:p>
+            <w:pPr>
+              <w:tabs>
+                <w:tab w:val="left" w:pos="4213"/>
+              </w:tabs>
+              <w:jc w:val="center"/>
+            </w:pPr>
+            <w:r>
+              <w:t>Políticas de privacidad</w:t>
+            </w:r>
+          </w:p>
+        </w:tc>
+        <w:tc>
+          <w:tcPr>
+            <w:tcW w:w="2453" w:type="dxa"/>
+          </w:tcPr>
+          <w:p>
+            <w:pPr>
+              <w:tabs>
+                <w:tab w:val="left" w:pos="4213"/>
+              </w:tabs>
+              <w:jc w:val="center"/>
+            </w:pPr>
+            <w:r>
+              <w:t>Log-In</w:t>
             </w:r>
           </w:p>
         </w:tc>
@@ -7155,44 +7730,60 @@
       <w:tr>
         <w:tc>
           <w:tcPr>
-            <w:cnfStyle w:val="001000000000" w:firstRow="0" w:lastRow="0" w:firstColumn="1" w:lastColumn="0" w:oddVBand="0" w:evenVBand="0" w:oddHBand="0" w:evenHBand="0" w:firstRowFirstColumn="0" w:firstRowLastColumn="0" w:lastRowFirstColumn="0" w:lastRowLastColumn="0"/>
-            <w:tcW w:w="9111" w:type="dxa"/>
+            <w:tcW w:w="2689" w:type="dxa"/>
           </w:tcPr>
           <w:p>
             <w:pPr>
-              <w:pStyle w:val="Prrafodelista"/>
-              <w:numPr>
-                <w:ilvl w:val="6"/>
-                <w:numId w:val="3"/>
-              </w:numPr>
-              <w:jc w:val="both"/>
+              <w:tabs>
+                <w:tab w:val="left" w:pos="4213"/>
+              </w:tabs>
+              <w:jc w:val="center"/>
             </w:pPr>
             <w:r>
-              <w:t xml:space="preserve">Log-in </w:t>
+              <w:t>Recuperación de contraseña</w:t>
             </w:r>
           </w:p>
         </w:tc>
-      </w:tr>
-      <w:tr>
-        <w:trPr>
-          <w:cnfStyle w:val="000000100000" w:firstRow="0" w:lastRow="0" w:firstColumn="0" w:lastColumn="0" w:oddVBand="0" w:evenVBand="0" w:oddHBand="1" w:evenHBand="0" w:firstRowFirstColumn="0" w:firstRowLastColumn="0" w:lastRowFirstColumn="0" w:lastRowLastColumn="0"/>
-        </w:trPr>
         <w:tc>
           <w:tcPr>
-            <w:cnfStyle w:val="001000000000" w:firstRow="0" w:lastRow="0" w:firstColumn="1" w:lastColumn="0" w:oddVBand="0" w:evenVBand="0" w:oddHBand="0" w:evenHBand="0" w:firstRowFirstColumn="0" w:firstRowLastColumn="0" w:lastRowFirstColumn="0" w:lastRowLastColumn="0"/>
-            <w:tcW w:w="9111" w:type="dxa"/>
+            <w:tcW w:w="3969" w:type="dxa"/>
           </w:tcPr>
           <w:p>
             <w:pPr>
-              <w:pStyle w:val="Prrafodelista"/>
-              <w:numPr>
-                <w:ilvl w:val="6"/>
-                <w:numId w:val="3"/>
-              </w:numPr>
-              <w:jc w:val="both"/>
+              <w:tabs>
+                <w:tab w:val="left" w:pos="4213"/>
+              </w:tabs>
+              <w:jc w:val="center"/>
             </w:pPr>
             <w:r>
-              <w:t xml:space="preserve">Registro paso1 </w:t>
+              <w:t xml:space="preserve">Términos y </w:t>
+            </w:r>
+          </w:p>
+          <w:p>
+            <w:pPr>
+              <w:tabs>
+                <w:tab w:val="left" w:pos="4213"/>
+              </w:tabs>
+              <w:jc w:val="center"/>
+            </w:pPr>
+            <w:r>
+              <w:t>condiciones</w:t>
+            </w:r>
+          </w:p>
+        </w:tc>
+        <w:tc>
+          <w:tcPr>
+            <w:tcW w:w="2453" w:type="dxa"/>
+          </w:tcPr>
+          <w:p>
+            <w:pPr>
+              <w:tabs>
+                <w:tab w:val="left" w:pos="4213"/>
+              </w:tabs>
+              <w:jc w:val="center"/>
+            </w:pPr>
+            <w:r>
+              <w:t>Mapa principal</w:t>
             </w:r>
           </w:p>
         </w:tc>
@@ -7200,44 +7791,55 @@
       <w:tr>
         <w:tc>
           <w:tcPr>
-            <w:cnfStyle w:val="001000000000" w:firstRow="0" w:lastRow="0" w:firstColumn="1" w:lastColumn="0" w:oddVBand="0" w:evenVBand="0" w:oddHBand="0" w:evenHBand="0" w:firstRowFirstColumn="0" w:firstRowLastColumn="0" w:lastRowFirstColumn="0" w:lastRowLastColumn="0"/>
-            <w:tcW w:w="9111" w:type="dxa"/>
+            <w:tcW w:w="2689" w:type="dxa"/>
           </w:tcPr>
           <w:p>
             <w:pPr>
-              <w:pStyle w:val="Prrafodelista"/>
-              <w:numPr>
-                <w:ilvl w:val="6"/>
-                <w:numId w:val="3"/>
-              </w:numPr>
-              <w:jc w:val="both"/>
+              <w:tabs>
+                <w:tab w:val="left" w:pos="4213"/>
+              </w:tabs>
+              <w:jc w:val="center"/>
             </w:pPr>
             <w:r>
-              <w:t xml:space="preserve">Registro paso2 </w:t>
+              <w:t>Log</w:t>
+            </w:r>
+            <w:r>
+              <w:t>-</w:t>
+            </w:r>
+            <w:r>
+              <w:t>in</w:t>
             </w:r>
           </w:p>
         </w:tc>
-      </w:tr>
-      <w:tr>
-        <w:trPr>
-          <w:cnfStyle w:val="000000100000" w:firstRow="0" w:lastRow="0" w:firstColumn="0" w:lastColumn="0" w:oddVBand="0" w:evenVBand="0" w:oddHBand="1" w:evenHBand="0" w:firstRowFirstColumn="0" w:firstRowLastColumn="0" w:lastRowFirstColumn="0" w:lastRowLastColumn="0"/>
-        </w:trPr>
         <w:tc>
           <w:tcPr>
-            <w:cnfStyle w:val="001000000000" w:firstRow="0" w:lastRow="0" w:firstColumn="1" w:lastColumn="0" w:oddVBand="0" w:evenVBand="0" w:oddHBand="0" w:evenHBand="0" w:firstRowFirstColumn="0" w:firstRowLastColumn="0" w:lastRowFirstColumn="0" w:lastRowLastColumn="0"/>
-            <w:tcW w:w="9111" w:type="dxa"/>
+            <w:tcW w:w="3969" w:type="dxa"/>
           </w:tcPr>
           <w:p>
             <w:pPr>
-              <w:pStyle w:val="Prrafodelista"/>
-              <w:numPr>
-                <w:ilvl w:val="6"/>
-                <w:numId w:val="3"/>
-              </w:numPr>
-              <w:jc w:val="both"/>
+              <w:tabs>
+                <w:tab w:val="left" w:pos="4213"/>
+              </w:tabs>
+              <w:jc w:val="center"/>
             </w:pPr>
             <w:r>
-              <w:t xml:space="preserve">Registro paso3 </w:t>
+              <w:t>Ayuda</w:t>
+            </w:r>
+          </w:p>
+        </w:tc>
+        <w:tc>
+          <w:tcPr>
+            <w:tcW w:w="2453" w:type="dxa"/>
+          </w:tcPr>
+          <w:p>
+            <w:pPr>
+              <w:tabs>
+                <w:tab w:val="left" w:pos="4213"/>
+              </w:tabs>
+              <w:jc w:val="center"/>
+            </w:pPr>
+            <w:r>
+              <w:t>Perfil</w:t>
             </w:r>
           </w:p>
         </w:tc>
@@ -7245,44 +7847,49 @@
       <w:tr>
         <w:tc>
           <w:tcPr>
-            <w:cnfStyle w:val="001000000000" w:firstRow="0" w:lastRow="0" w:firstColumn="1" w:lastColumn="0" w:oddVBand="0" w:evenVBand="0" w:oddHBand="0" w:evenHBand="0" w:firstRowFirstColumn="0" w:firstRowLastColumn="0" w:lastRowFirstColumn="0" w:lastRowLastColumn="0"/>
-            <w:tcW w:w="9111" w:type="dxa"/>
+            <w:tcW w:w="2689" w:type="dxa"/>
           </w:tcPr>
           <w:p>
             <w:pPr>
-              <w:pStyle w:val="Prrafodelista"/>
-              <w:numPr>
-                <w:ilvl w:val="6"/>
-                <w:numId w:val="3"/>
-              </w:numPr>
-              <w:jc w:val="both"/>
+              <w:tabs>
+                <w:tab w:val="left" w:pos="4213"/>
+              </w:tabs>
+              <w:jc w:val="center"/>
             </w:pPr>
             <w:r>
-              <w:t xml:space="preserve">Mapa inicial </w:t>
+              <w:t>Registro paso 1</w:t>
             </w:r>
           </w:p>
         </w:tc>
-      </w:tr>
-      <w:tr>
-        <w:trPr>
-          <w:cnfStyle w:val="000000100000" w:firstRow="0" w:lastRow="0" w:firstColumn="0" w:lastColumn="0" w:oddVBand="0" w:evenVBand="0" w:oddHBand="1" w:evenHBand="0" w:firstRowFirstColumn="0" w:firstRowLastColumn="0" w:lastRowFirstColumn="0" w:lastRowLastColumn="0"/>
-        </w:trPr>
         <w:tc>
           <w:tcPr>
-            <w:cnfStyle w:val="001000000000" w:firstRow="0" w:lastRow="0" w:firstColumn="1" w:lastColumn="0" w:oddVBand="0" w:evenVBand="0" w:oddHBand="0" w:evenHBand="0" w:firstRowFirstColumn="0" w:firstRowLastColumn="0" w:lastRowFirstColumn="0" w:lastRowLastColumn="0"/>
-            <w:tcW w:w="9111" w:type="dxa"/>
+            <w:tcW w:w="3969" w:type="dxa"/>
           </w:tcPr>
           <w:p>
             <w:pPr>
-              <w:pStyle w:val="Prrafodelista"/>
-              <w:numPr>
-                <w:ilvl w:val="6"/>
-                <w:numId w:val="3"/>
-              </w:numPr>
-              <w:jc w:val="both"/>
+              <w:tabs>
+                <w:tab w:val="left" w:pos="4213"/>
+              </w:tabs>
+              <w:jc w:val="center"/>
             </w:pPr>
             <w:r>
-              <w:t xml:space="preserve">Perfil </w:t>
+              <w:t>Seguridad</w:t>
+            </w:r>
+          </w:p>
+        </w:tc>
+        <w:tc>
+          <w:tcPr>
+            <w:tcW w:w="2453" w:type="dxa"/>
+          </w:tcPr>
+          <w:p>
+            <w:pPr>
+              <w:tabs>
+                <w:tab w:val="left" w:pos="4213"/>
+              </w:tabs>
+              <w:jc w:val="center"/>
+            </w:pPr>
+            <w:r>
+              <w:t>Viajes</w:t>
             </w:r>
           </w:p>
         </w:tc>
@@ -7290,44 +7897,49 @@
       <w:tr>
         <w:tc>
           <w:tcPr>
-            <w:cnfStyle w:val="001000000000" w:firstRow="0" w:lastRow="0" w:firstColumn="1" w:lastColumn="0" w:oddVBand="0" w:evenVBand="0" w:oddHBand="0" w:evenHBand="0" w:firstRowFirstColumn="0" w:firstRowLastColumn="0" w:lastRowFirstColumn="0" w:lastRowLastColumn="0"/>
-            <w:tcW w:w="9111" w:type="dxa"/>
+            <w:tcW w:w="2689" w:type="dxa"/>
           </w:tcPr>
           <w:p>
             <w:pPr>
-              <w:pStyle w:val="Prrafodelista"/>
-              <w:numPr>
-                <w:ilvl w:val="6"/>
-                <w:numId w:val="3"/>
-              </w:numPr>
-              <w:jc w:val="both"/>
+              <w:tabs>
+                <w:tab w:val="left" w:pos="4213"/>
+              </w:tabs>
+              <w:jc w:val="center"/>
             </w:pPr>
             <w:r>
-              <w:t xml:space="preserve">Viajes </w:t>
+              <w:t>Registro paso 2</w:t>
             </w:r>
           </w:p>
         </w:tc>
-      </w:tr>
-      <w:tr>
-        <w:trPr>
-          <w:cnfStyle w:val="000000100000" w:firstRow="0" w:lastRow="0" w:firstColumn="0" w:lastColumn="0" w:oddVBand="0" w:evenVBand="0" w:oddHBand="1" w:evenHBand="0" w:firstRowFirstColumn="0" w:firstRowLastColumn="0" w:lastRowFirstColumn="0" w:lastRowLastColumn="0"/>
-        </w:trPr>
         <w:tc>
           <w:tcPr>
-            <w:cnfStyle w:val="001000000000" w:firstRow="0" w:lastRow="0" w:firstColumn="1" w:lastColumn="0" w:oddVBand="0" w:evenVBand="0" w:oddHBand="0" w:evenHBand="0" w:firstRowFirstColumn="0" w:firstRowLastColumn="0" w:lastRowFirstColumn="0" w:lastRowLastColumn="0"/>
-            <w:tcW w:w="9111" w:type="dxa"/>
+            <w:tcW w:w="3969" w:type="dxa"/>
           </w:tcPr>
           <w:p>
             <w:pPr>
-              <w:pStyle w:val="Prrafodelista"/>
-              <w:numPr>
-                <w:ilvl w:val="6"/>
-                <w:numId w:val="3"/>
-              </w:numPr>
-              <w:jc w:val="both"/>
+              <w:tabs>
+                <w:tab w:val="left" w:pos="4213"/>
+              </w:tabs>
+              <w:jc w:val="center"/>
             </w:pPr>
             <w:r>
-              <w:t xml:space="preserve">Método de pago </w:t>
+              <w:t>Agregar contacto de seguridad</w:t>
+            </w:r>
+          </w:p>
+        </w:tc>
+        <w:tc>
+          <w:tcPr>
+            <w:tcW w:w="2453" w:type="dxa"/>
+          </w:tcPr>
+          <w:p>
+            <w:pPr>
+              <w:tabs>
+                <w:tab w:val="left" w:pos="4213"/>
+              </w:tabs>
+              <w:jc w:val="center"/>
+            </w:pPr>
+            <w:r>
+              <w:t>Vehículo</w:t>
             </w:r>
           </w:p>
         </w:tc>
@@ -7335,44 +7947,49 @@
       <w:tr>
         <w:tc>
           <w:tcPr>
-            <w:cnfStyle w:val="001000000000" w:firstRow="0" w:lastRow="0" w:firstColumn="1" w:lastColumn="0" w:oddVBand="0" w:evenVBand="0" w:oddHBand="0" w:evenHBand="0" w:firstRowFirstColumn="0" w:firstRowLastColumn="0" w:lastRowFirstColumn="0" w:lastRowLastColumn="0"/>
-            <w:tcW w:w="9111" w:type="dxa"/>
+            <w:tcW w:w="2689" w:type="dxa"/>
           </w:tcPr>
           <w:p>
             <w:pPr>
-              <w:pStyle w:val="Prrafodelista"/>
-              <w:numPr>
-                <w:ilvl w:val="6"/>
-                <w:numId w:val="3"/>
-              </w:numPr>
-              <w:jc w:val="both"/>
+              <w:tabs>
+                <w:tab w:val="left" w:pos="4213"/>
+              </w:tabs>
+              <w:jc w:val="center"/>
             </w:pPr>
             <w:r>
-              <w:t xml:space="preserve">Agregar método de pago </w:t>
+              <w:t>Registro paso 3</w:t>
             </w:r>
           </w:p>
         </w:tc>
-      </w:tr>
-      <w:tr>
-        <w:trPr>
-          <w:cnfStyle w:val="000000100000" w:firstRow="0" w:lastRow="0" w:firstColumn="0" w:lastColumn="0" w:oddVBand="0" w:evenVBand="0" w:oddHBand="1" w:evenHBand="0" w:firstRowFirstColumn="0" w:firstRowLastColumn="0" w:lastRowFirstColumn="0" w:lastRowLastColumn="0"/>
-        </w:trPr>
         <w:tc>
           <w:tcPr>
-            <w:cnfStyle w:val="001000000000" w:firstRow="0" w:lastRow="0" w:firstColumn="1" w:lastColumn="0" w:oddVBand="0" w:evenVBand="0" w:oddHBand="0" w:evenHBand="0" w:firstRowFirstColumn="0" w:firstRowLastColumn="0" w:lastRowFirstColumn="0" w:lastRowLastColumn="0"/>
-            <w:tcW w:w="9111" w:type="dxa"/>
+            <w:tcW w:w="3969" w:type="dxa"/>
           </w:tcPr>
           <w:p>
             <w:pPr>
-              <w:pStyle w:val="Prrafodelista"/>
-              <w:numPr>
-                <w:ilvl w:val="6"/>
-                <w:numId w:val="3"/>
-              </w:numPr>
-              <w:jc w:val="both"/>
+              <w:tabs>
+                <w:tab w:val="left" w:pos="4213"/>
+              </w:tabs>
+              <w:jc w:val="center"/>
             </w:pPr>
             <w:r>
-              <w:t xml:space="preserve">Políticas de privacidad </w:t>
+              <w:t>Búsqueda de destino</w:t>
+            </w:r>
+          </w:p>
+        </w:tc>
+        <w:tc>
+          <w:tcPr>
+            <w:tcW w:w="2453" w:type="dxa"/>
+          </w:tcPr>
+          <w:p>
+            <w:pPr>
+              <w:tabs>
+                <w:tab w:val="left" w:pos="4213"/>
+              </w:tabs>
+              <w:jc w:val="center"/>
+            </w:pPr>
+            <w:r>
+              <w:t>Políticas</w:t>
             </w:r>
           </w:p>
         </w:tc>
@@ -7380,44 +7997,60 @@
       <w:tr>
         <w:tc>
           <w:tcPr>
-            <w:cnfStyle w:val="001000000000" w:firstRow="0" w:lastRow="0" w:firstColumn="1" w:lastColumn="0" w:oddVBand="0" w:evenVBand="0" w:oddHBand="0" w:evenHBand="0" w:firstRowFirstColumn="0" w:firstRowLastColumn="0" w:lastRowFirstColumn="0" w:lastRowLastColumn="0"/>
-            <w:tcW w:w="9111" w:type="dxa"/>
+            <w:tcW w:w="2689" w:type="dxa"/>
           </w:tcPr>
           <w:p>
             <w:pPr>
-              <w:pStyle w:val="Prrafodelista"/>
-              <w:numPr>
-                <w:ilvl w:val="6"/>
-                <w:numId w:val="3"/>
-              </w:numPr>
-              <w:jc w:val="both"/>
+              <w:tabs>
+                <w:tab w:val="left" w:pos="4213"/>
+              </w:tabs>
+              <w:jc w:val="center"/>
             </w:pPr>
             <w:r>
-              <w:t xml:space="preserve">Términos y condiciones </w:t>
+              <w:t>Mapa Inicial</w:t>
             </w:r>
           </w:p>
         </w:tc>
-      </w:tr>
-      <w:tr>
-        <w:trPr>
-          <w:cnfStyle w:val="000000100000" w:firstRow="0" w:lastRow="0" w:firstColumn="0" w:lastColumn="0" w:oddVBand="0" w:evenVBand="0" w:oddHBand="1" w:evenHBand="0" w:firstRowFirstColumn="0" w:firstRowLastColumn="0" w:lastRowFirstColumn="0" w:lastRowLastColumn="0"/>
-        </w:trPr>
         <w:tc>
           <w:tcPr>
-            <w:cnfStyle w:val="001000000000" w:firstRow="0" w:lastRow="0" w:firstColumn="1" w:lastColumn="0" w:oddVBand="0" w:evenVBand="0" w:oddHBand="0" w:evenHBand="0" w:firstRowFirstColumn="0" w:firstRowLastColumn="0" w:lastRowFirstColumn="0" w:lastRowLastColumn="0"/>
-            <w:tcW w:w="9111" w:type="dxa"/>
+            <w:tcW w:w="3969" w:type="dxa"/>
           </w:tcPr>
           <w:p>
             <w:pPr>
-              <w:pStyle w:val="Prrafodelista"/>
-              <w:numPr>
-                <w:ilvl w:val="6"/>
-                <w:numId w:val="3"/>
-              </w:numPr>
-              <w:jc w:val="both"/>
+              <w:tabs>
+                <w:tab w:val="left" w:pos="4213"/>
+              </w:tabs>
+              <w:jc w:val="center"/>
             </w:pPr>
             <w:r>
-              <w:t xml:space="preserve">Ayuda </w:t>
+              <w:t xml:space="preserve">Selector de </w:t>
+            </w:r>
+          </w:p>
+          <w:p>
+            <w:pPr>
+              <w:tabs>
+                <w:tab w:val="left" w:pos="4213"/>
+              </w:tabs>
+              <w:jc w:val="center"/>
+            </w:pPr>
+            <w:r>
+              <w:t>conductor</w:t>
+            </w:r>
+          </w:p>
+        </w:tc>
+        <w:tc>
+          <w:tcPr>
+            <w:tcW w:w="2453" w:type="dxa"/>
+          </w:tcPr>
+          <w:p>
+            <w:pPr>
+              <w:tabs>
+                <w:tab w:val="left" w:pos="4213"/>
+              </w:tabs>
+              <w:jc w:val="center"/>
+            </w:pPr>
+            <w:r>
+              <w:t>Términos y condiciones</w:t>
             </w:r>
           </w:p>
         </w:tc>
@@ -7425,44 +8058,49 @@
       <w:tr>
         <w:tc>
           <w:tcPr>
-            <w:cnfStyle w:val="001000000000" w:firstRow="0" w:lastRow="0" w:firstColumn="1" w:lastColumn="0" w:oddVBand="0" w:evenVBand="0" w:oddHBand="0" w:evenHBand="0" w:firstRowFirstColumn="0" w:firstRowLastColumn="0" w:lastRowFirstColumn="0" w:lastRowLastColumn="0"/>
-            <w:tcW w:w="9111" w:type="dxa"/>
+            <w:tcW w:w="2689" w:type="dxa"/>
           </w:tcPr>
           <w:p>
             <w:pPr>
-              <w:pStyle w:val="Prrafodelista"/>
-              <w:numPr>
-                <w:ilvl w:val="6"/>
-                <w:numId w:val="3"/>
-              </w:numPr>
-              <w:jc w:val="both"/>
+              <w:tabs>
+                <w:tab w:val="left" w:pos="4213"/>
+              </w:tabs>
+              <w:jc w:val="center"/>
             </w:pPr>
             <w:r>
-              <w:t xml:space="preserve">Seguridad  </w:t>
+              <w:t>Perfil</w:t>
             </w:r>
           </w:p>
         </w:tc>
-      </w:tr>
-      <w:tr>
-        <w:trPr>
-          <w:cnfStyle w:val="000000100000" w:firstRow="0" w:lastRow="0" w:firstColumn="0" w:lastColumn="0" w:oddVBand="0" w:evenVBand="0" w:oddHBand="1" w:evenHBand="0" w:firstRowFirstColumn="0" w:firstRowLastColumn="0" w:lastRowFirstColumn="0" w:lastRowLastColumn="0"/>
-        </w:trPr>
         <w:tc>
           <w:tcPr>
-            <w:cnfStyle w:val="001000000000" w:firstRow="0" w:lastRow="0" w:firstColumn="1" w:lastColumn="0" w:oddVBand="0" w:evenVBand="0" w:oddHBand="0" w:evenHBand="0" w:firstRowFirstColumn="0" w:firstRowLastColumn="0" w:lastRowFirstColumn="0" w:lastRowLastColumn="0"/>
-            <w:tcW w:w="9111" w:type="dxa"/>
+            <w:tcW w:w="3969" w:type="dxa"/>
           </w:tcPr>
           <w:p>
             <w:pPr>
-              <w:pStyle w:val="Prrafodelista"/>
-              <w:numPr>
-                <w:ilvl w:val="6"/>
-                <w:numId w:val="3"/>
-              </w:numPr>
-              <w:jc w:val="both"/>
+              <w:tabs>
+                <w:tab w:val="left" w:pos="4213"/>
+              </w:tabs>
+              <w:jc w:val="center"/>
             </w:pPr>
             <w:r>
-              <w:t xml:space="preserve">Agregar contacto de seguridad </w:t>
+              <w:t>Selector de origen en mapa</w:t>
+            </w:r>
+          </w:p>
+        </w:tc>
+        <w:tc>
+          <w:tcPr>
+            <w:tcW w:w="2453" w:type="dxa"/>
+          </w:tcPr>
+          <w:p>
+            <w:pPr>
+              <w:tabs>
+                <w:tab w:val="left" w:pos="4213"/>
+              </w:tabs>
+              <w:jc w:val="center"/>
+            </w:pPr>
+            <w:r>
+              <w:t>Ayuda</w:t>
             </w:r>
           </w:p>
         </w:tc>
@@ -7470,44 +8108,49 @@
       <w:tr>
         <w:tc>
           <w:tcPr>
-            <w:cnfStyle w:val="001000000000" w:firstRow="0" w:lastRow="0" w:firstColumn="1" w:lastColumn="0" w:oddVBand="0" w:evenVBand="0" w:oddHBand="0" w:evenHBand="0" w:firstRowFirstColumn="0" w:firstRowLastColumn="0" w:lastRowFirstColumn="0" w:lastRowLastColumn="0"/>
-            <w:tcW w:w="9111" w:type="dxa"/>
+            <w:tcW w:w="2689" w:type="dxa"/>
           </w:tcPr>
           <w:p>
             <w:pPr>
-              <w:pStyle w:val="Prrafodelista"/>
-              <w:numPr>
-                <w:ilvl w:val="6"/>
-                <w:numId w:val="3"/>
-              </w:numPr>
-              <w:jc w:val="both"/>
+              <w:tabs>
+                <w:tab w:val="left" w:pos="4213"/>
+              </w:tabs>
+              <w:jc w:val="center"/>
             </w:pPr>
             <w:r>
-              <w:t xml:space="preserve">Búsqueda de destino  </w:t>
+              <w:t>Viajes</w:t>
             </w:r>
           </w:p>
         </w:tc>
-      </w:tr>
-      <w:tr>
-        <w:trPr>
-          <w:cnfStyle w:val="000000100000" w:firstRow="0" w:lastRow="0" w:firstColumn="0" w:lastColumn="0" w:oddVBand="0" w:evenVBand="0" w:oddHBand="1" w:evenHBand="0" w:firstRowFirstColumn="0" w:firstRowLastColumn="0" w:lastRowFirstColumn="0" w:lastRowLastColumn="0"/>
-        </w:trPr>
         <w:tc>
           <w:tcPr>
-            <w:cnfStyle w:val="001000000000" w:firstRow="0" w:lastRow="0" w:firstColumn="1" w:lastColumn="0" w:oddVBand="0" w:evenVBand="0" w:oddHBand="0" w:evenHBand="0" w:firstRowFirstColumn="0" w:firstRowLastColumn="0" w:lastRowFirstColumn="0" w:lastRowLastColumn="0"/>
-            <w:tcW w:w="9111" w:type="dxa"/>
+            <w:tcW w:w="3969" w:type="dxa"/>
           </w:tcPr>
           <w:p>
             <w:pPr>
-              <w:pStyle w:val="Prrafodelista"/>
-              <w:numPr>
-                <w:ilvl w:val="6"/>
-                <w:numId w:val="3"/>
-              </w:numPr>
-              <w:jc w:val="both"/>
+              <w:tabs>
+                <w:tab w:val="left" w:pos="4213"/>
+              </w:tabs>
+              <w:jc w:val="center"/>
             </w:pPr>
             <w:r>
-              <w:t xml:space="preserve">Selector de conductor  </w:t>
+              <w:t>Selector de destino en mapa</w:t>
+            </w:r>
+          </w:p>
+        </w:tc>
+        <w:tc>
+          <w:tcPr>
+            <w:tcW w:w="2453" w:type="dxa"/>
+          </w:tcPr>
+          <w:p>
+            <w:pPr>
+              <w:tabs>
+                <w:tab w:val="left" w:pos="4213"/>
+              </w:tabs>
+              <w:jc w:val="center"/>
+            </w:pPr>
+            <w:r>
+              <w:t>Viaje</w:t>
             </w:r>
           </w:p>
         </w:tc>
@@ -7515,437 +8158,62 @@
       <w:tr>
         <w:tc>
           <w:tcPr>
-            <w:cnfStyle w:val="001000000000" w:firstRow="0" w:lastRow="0" w:firstColumn="1" w:lastColumn="0" w:oddVBand="0" w:evenVBand="0" w:oddHBand="0" w:evenHBand="0" w:firstRowFirstColumn="0" w:firstRowLastColumn="0" w:lastRowFirstColumn="0" w:lastRowLastColumn="0"/>
-            <w:tcW w:w="9111" w:type="dxa"/>
+            <w:tcW w:w="2689" w:type="dxa"/>
           </w:tcPr>
           <w:p>
             <w:pPr>
-              <w:pStyle w:val="Prrafodelista"/>
-              <w:numPr>
-                <w:ilvl w:val="6"/>
-                <w:numId w:val="3"/>
-              </w:numPr>
-              <w:jc w:val="both"/>
+              <w:tabs>
+                <w:tab w:val="left" w:pos="4213"/>
+              </w:tabs>
+              <w:jc w:val="center"/>
             </w:pPr>
             <w:r>
-              <w:t xml:space="preserve">Selector de origen en mapa </w:t>
+              <w:t>Método de pago</w:t>
             </w:r>
           </w:p>
         </w:tc>
-      </w:tr>
-      <w:tr>
-        <w:trPr>
-          <w:cnfStyle w:val="000000100000" w:firstRow="0" w:lastRow="0" w:firstColumn="0" w:lastColumn="0" w:oddVBand="0" w:evenVBand="0" w:oddHBand="1" w:evenHBand="0" w:firstRowFirstColumn="0" w:firstRowLastColumn="0" w:lastRowFirstColumn="0" w:lastRowLastColumn="0"/>
-        </w:trPr>
         <w:tc>
           <w:tcPr>
-            <w:cnfStyle w:val="001000000000" w:firstRow="0" w:lastRow="0" w:firstColumn="1" w:lastColumn="0" w:oddVBand="0" w:evenVBand="0" w:oddHBand="0" w:evenHBand="0" w:firstRowFirstColumn="0" w:firstRowLastColumn="0" w:lastRowFirstColumn="0" w:lastRowLastColumn="0"/>
-            <w:tcW w:w="9111" w:type="dxa"/>
+            <w:tcW w:w="3969" w:type="dxa"/>
           </w:tcPr>
           <w:p>
             <w:pPr>
-              <w:pStyle w:val="Prrafodelista"/>
-              <w:numPr>
-                <w:ilvl w:val="6"/>
-                <w:numId w:val="3"/>
-              </w:numPr>
-              <w:jc w:val="both"/>
-            </w:pPr>
-            <w:r>
-              <w:t xml:space="preserve">Selector de destino en mapa </w:t>
-            </w:r>
-          </w:p>
-        </w:tc>
-      </w:tr>
-      <w:tr>
-        <w:tc>
-          <w:tcPr>
-            <w:cnfStyle w:val="001000000000" w:firstRow="0" w:lastRow="0" w:firstColumn="1" w:lastColumn="0" w:oddVBand="0" w:evenVBand="0" w:oddHBand="0" w:evenHBand="0" w:firstRowFirstColumn="0" w:firstRowLastColumn="0" w:lastRowFirstColumn="0" w:lastRowLastColumn="0"/>
-            <w:tcW w:w="9111" w:type="dxa"/>
-          </w:tcPr>
-          <w:p>
-            <w:pPr>
-              <w:pStyle w:val="Prrafodelista"/>
-              <w:numPr>
-                <w:ilvl w:val="6"/>
-                <w:numId w:val="3"/>
-              </w:numPr>
-              <w:jc w:val="both"/>
-            </w:pPr>
-            <w:r>
-              <w:t xml:space="preserve">Viaje </w:t>
-            </w:r>
-          </w:p>
-        </w:tc>
-      </w:tr>
-    </w:tbl>
-    <w:p>
-      <w:pPr>
-        <w:pStyle w:val="Prrafodelista"/>
-        <w:jc w:val="both"/>
-      </w:pPr>
-    </w:p>
-    <w:p>
-      <w:pPr>
-        <w:pStyle w:val="Prrafodelista"/>
-        <w:jc w:val="both"/>
-      </w:pPr>
-    </w:p>
-    <w:p>
-      <w:pPr>
-        <w:pStyle w:val="Prrafodelista"/>
-        <w:jc w:val="both"/>
-      </w:pPr>
-    </w:p>
-    <w:p>
-      <w:pPr>
-        <w:pStyle w:val="Prrafodelista"/>
-        <w:jc w:val="both"/>
-      </w:pPr>
-    </w:p>
-    <w:p>
-      <w:pPr>
-        <w:pStyle w:val="Descripcin"/>
-        <w:keepNext/>
-      </w:pPr>
-      <w:bookmarkStart w:id="24" w:name="_Toc161911099"/>
-      <w:r>
-        <w:lastRenderedPageBreak/>
-        <w:t xml:space="preserve">Tabla </w:t>
-      </w:r>
-      <w:r>
-        <w:fldChar w:fldCharType="begin"/>
-      </w:r>
-      <w:r>
-        <w:instrText xml:space="preserve"> STYLEREF 1 \s </w:instrText>
-      </w:r>
-      <w:r>
-        <w:fldChar w:fldCharType="separate"/>
-      </w:r>
-      <w:r>
-        <w:rPr>
-          <w:noProof/>
-        </w:rPr>
-        <w:t>3</w:t>
-      </w:r>
-      <w:r>
-        <w:fldChar w:fldCharType="end"/>
-      </w:r>
-      <w:r>
-        <w:t>.</w:t>
-      </w:r>
-      <w:r>
-        <w:fldChar w:fldCharType="begin"/>
-      </w:r>
-      <w:r>
-        <w:instrText xml:space="preserve"> SEQ Tabla \* ARABIC \s 1 </w:instrText>
-      </w:r>
-      <w:r>
-        <w:fldChar w:fldCharType="separate"/>
-      </w:r>
-      <w:r>
-        <w:rPr>
-          <w:noProof/>
-        </w:rPr>
-        <w:t>2</w:t>
-      </w:r>
-      <w:r>
-        <w:fldChar w:fldCharType="end"/>
-      </w:r>
-      <w:r>
-        <w:t>.2</w:t>
-      </w:r>
-      <w:r>
-        <w:t xml:space="preserve"> Pantallas </w:t>
-      </w:r>
-      <w:proofErr w:type="spellStart"/>
-      <w:r>
-        <w:t>TariTaxi</w:t>
-      </w:r>
-      <w:proofErr w:type="spellEnd"/>
-      <w:r>
-        <w:t xml:space="preserve"> Conductor</w:t>
-      </w:r>
-      <w:bookmarkEnd w:id="24"/>
-    </w:p>
-    <w:tbl>
-      <w:tblPr>
-        <w:tblStyle w:val="Tabladecuadrcula4-nfasis3"/>
-        <w:tblW w:w="0" w:type="auto"/>
-        <w:tblLook w:val="04A0" w:firstRow="1" w:lastRow="0" w:firstColumn="1" w:lastColumn="0" w:noHBand="0" w:noVBand="1"/>
-      </w:tblPr>
-      <w:tblGrid>
-        <w:gridCol w:w="9111"/>
-      </w:tblGrid>
-      <w:tr>
-        <w:trPr>
-          <w:cnfStyle w:val="100000000000" w:firstRow="1" w:lastRow="0" w:firstColumn="0" w:lastColumn="0" w:oddVBand="0" w:evenVBand="0" w:oddHBand="0" w:evenHBand="0" w:firstRowFirstColumn="0" w:firstRowLastColumn="0" w:lastRowFirstColumn="0" w:lastRowLastColumn="0"/>
-        </w:trPr>
-        <w:tc>
-          <w:tcPr>
-            <w:cnfStyle w:val="001000000000" w:firstRow="0" w:lastRow="0" w:firstColumn="1" w:lastColumn="0" w:oddVBand="0" w:evenVBand="0" w:oddHBand="0" w:evenHBand="0" w:firstRowFirstColumn="0" w:firstRowLastColumn="0" w:lastRowFirstColumn="0" w:lastRowLastColumn="0"/>
-            <w:tcW w:w="9111" w:type="dxa"/>
-          </w:tcPr>
-          <w:p>
-            <w:pPr>
-              <w:pStyle w:val="Prrafodelista"/>
-              <w:numPr>
-                <w:ilvl w:val="0"/>
-                <w:numId w:val="45"/>
-              </w:numPr>
-              <w:jc w:val="both"/>
-            </w:pPr>
-            <w:proofErr w:type="spellStart"/>
-            <w:r>
-              <w:t>Tari</w:t>
-            </w:r>
-            <w:proofErr w:type="spellEnd"/>
-            <w:r>
-              <w:t xml:space="preserve"> taxi conductor  </w:t>
-            </w:r>
-          </w:p>
-        </w:tc>
-      </w:tr>
-      <w:tr>
-        <w:trPr>
-          <w:cnfStyle w:val="000000100000" w:firstRow="0" w:lastRow="0" w:firstColumn="0" w:lastColumn="0" w:oddVBand="0" w:evenVBand="0" w:oddHBand="1" w:evenHBand="0" w:firstRowFirstColumn="0" w:firstRowLastColumn="0" w:lastRowFirstColumn="0" w:lastRowLastColumn="0"/>
-        </w:trPr>
-        <w:tc>
-          <w:tcPr>
-            <w:cnfStyle w:val="001000000000" w:firstRow="0" w:lastRow="0" w:firstColumn="1" w:lastColumn="0" w:oddVBand="0" w:evenVBand="0" w:oddHBand="0" w:evenHBand="0" w:firstRowFirstColumn="0" w:firstRowLastColumn="0" w:lastRowFirstColumn="0" w:lastRowLastColumn="0"/>
-            <w:tcW w:w="9111" w:type="dxa"/>
-          </w:tcPr>
-          <w:p>
-            <w:pPr>
-              <w:pStyle w:val="Prrafodelista"/>
-              <w:numPr>
-                <w:ilvl w:val="0"/>
-                <w:numId w:val="48"/>
-              </w:numPr>
-              <w:jc w:val="both"/>
-            </w:pPr>
-            <w:proofErr w:type="spellStart"/>
-            <w:r>
-              <w:t>Splash</w:t>
-            </w:r>
-            <w:proofErr w:type="spellEnd"/>
-            <w:r>
-              <w:t xml:space="preserve"> </w:t>
-            </w:r>
-          </w:p>
-        </w:tc>
-      </w:tr>
-      <w:tr>
-        <w:tc>
-          <w:tcPr>
-            <w:cnfStyle w:val="001000000000" w:firstRow="0" w:lastRow="0" w:firstColumn="1" w:lastColumn="0" w:oddVBand="0" w:evenVBand="0" w:oddHBand="0" w:evenHBand="0" w:firstRowFirstColumn="0" w:firstRowLastColumn="0" w:lastRowFirstColumn="0" w:lastRowLastColumn="0"/>
-            <w:tcW w:w="9111" w:type="dxa"/>
-          </w:tcPr>
-          <w:p>
-            <w:pPr>
-              <w:pStyle w:val="Prrafodelista"/>
-              <w:numPr>
-                <w:ilvl w:val="0"/>
-                <w:numId w:val="48"/>
-              </w:numPr>
-              <w:jc w:val="both"/>
-            </w:pPr>
-            <w:r>
-              <w:t xml:space="preserve">Log-in </w:t>
-            </w:r>
-          </w:p>
-        </w:tc>
-      </w:tr>
-      <w:tr>
-        <w:trPr>
-          <w:cnfStyle w:val="000000100000" w:firstRow="0" w:lastRow="0" w:firstColumn="0" w:lastColumn="0" w:oddVBand="0" w:evenVBand="0" w:oddHBand="1" w:evenHBand="0" w:firstRowFirstColumn="0" w:firstRowLastColumn="0" w:lastRowFirstColumn="0" w:lastRowLastColumn="0"/>
-        </w:trPr>
-        <w:tc>
-          <w:tcPr>
-            <w:cnfStyle w:val="001000000000" w:firstRow="0" w:lastRow="0" w:firstColumn="1" w:lastColumn="0" w:oddVBand="0" w:evenVBand="0" w:oddHBand="0" w:evenHBand="0" w:firstRowFirstColumn="0" w:firstRowLastColumn="0" w:lastRowFirstColumn="0" w:lastRowLastColumn="0"/>
-            <w:tcW w:w="9111" w:type="dxa"/>
-          </w:tcPr>
-          <w:p>
-            <w:pPr>
-              <w:pStyle w:val="Prrafodelista"/>
-              <w:numPr>
-                <w:ilvl w:val="0"/>
-                <w:numId w:val="48"/>
-              </w:numPr>
-              <w:jc w:val="both"/>
-            </w:pPr>
-            <w:r>
-              <w:t xml:space="preserve">Mapa principal  </w:t>
-            </w:r>
-          </w:p>
-        </w:tc>
-      </w:tr>
-      <w:tr>
-        <w:tc>
-          <w:tcPr>
-            <w:cnfStyle w:val="001000000000" w:firstRow="0" w:lastRow="0" w:firstColumn="1" w:lastColumn="0" w:oddVBand="0" w:evenVBand="0" w:oddHBand="0" w:evenHBand="0" w:firstRowFirstColumn="0" w:firstRowLastColumn="0" w:lastRowFirstColumn="0" w:lastRowLastColumn="0"/>
-            <w:tcW w:w="9111" w:type="dxa"/>
-          </w:tcPr>
-          <w:p>
-            <w:pPr>
-              <w:pStyle w:val="Prrafodelista"/>
-              <w:numPr>
-                <w:ilvl w:val="0"/>
-                <w:numId w:val="48"/>
-              </w:numPr>
-              <w:jc w:val="both"/>
-            </w:pPr>
-            <w:r>
-              <w:t xml:space="preserve">Perfil </w:t>
-            </w:r>
-          </w:p>
-        </w:tc>
-      </w:tr>
-      <w:tr>
-        <w:trPr>
-          <w:cnfStyle w:val="000000100000" w:firstRow="0" w:lastRow="0" w:firstColumn="0" w:lastColumn="0" w:oddVBand="0" w:evenVBand="0" w:oddHBand="1" w:evenHBand="0" w:firstRowFirstColumn="0" w:firstRowLastColumn="0" w:lastRowFirstColumn="0" w:lastRowLastColumn="0"/>
-        </w:trPr>
-        <w:tc>
-          <w:tcPr>
-            <w:cnfStyle w:val="001000000000" w:firstRow="0" w:lastRow="0" w:firstColumn="1" w:lastColumn="0" w:oddVBand="0" w:evenVBand="0" w:oddHBand="0" w:evenHBand="0" w:firstRowFirstColumn="0" w:firstRowLastColumn="0" w:lastRowFirstColumn="0" w:lastRowLastColumn="0"/>
-            <w:tcW w:w="9111" w:type="dxa"/>
-          </w:tcPr>
-          <w:p>
-            <w:pPr>
-              <w:pStyle w:val="Prrafodelista"/>
-              <w:numPr>
-                <w:ilvl w:val="0"/>
-                <w:numId w:val="48"/>
-              </w:numPr>
-              <w:jc w:val="both"/>
-            </w:pPr>
-            <w:r>
-              <w:t xml:space="preserve">Viajes </w:t>
-            </w:r>
-          </w:p>
-        </w:tc>
-      </w:tr>
-      <w:tr>
-        <w:tc>
-          <w:tcPr>
-            <w:cnfStyle w:val="001000000000" w:firstRow="0" w:lastRow="0" w:firstColumn="1" w:lastColumn="0" w:oddVBand="0" w:evenVBand="0" w:oddHBand="0" w:evenHBand="0" w:firstRowFirstColumn="0" w:firstRowLastColumn="0" w:lastRowFirstColumn="0" w:lastRowLastColumn="0"/>
-            <w:tcW w:w="9111" w:type="dxa"/>
-          </w:tcPr>
-          <w:p>
-            <w:pPr>
-              <w:pStyle w:val="Prrafodelista"/>
-              <w:numPr>
-                <w:ilvl w:val="0"/>
-                <w:numId w:val="48"/>
-              </w:numPr>
-              <w:jc w:val="both"/>
-            </w:pPr>
-            <w:r>
-              <w:t xml:space="preserve">Vehículo </w:t>
-            </w:r>
-          </w:p>
-        </w:tc>
-      </w:tr>
-      <w:tr>
-        <w:trPr>
-          <w:cnfStyle w:val="000000100000" w:firstRow="0" w:lastRow="0" w:firstColumn="0" w:lastColumn="0" w:oddVBand="0" w:evenVBand="0" w:oddHBand="1" w:evenHBand="0" w:firstRowFirstColumn="0" w:firstRowLastColumn="0" w:lastRowFirstColumn="0" w:lastRowLastColumn="0"/>
-        </w:trPr>
-        <w:tc>
-          <w:tcPr>
-            <w:cnfStyle w:val="001000000000" w:firstRow="0" w:lastRow="0" w:firstColumn="1" w:lastColumn="0" w:oddVBand="0" w:evenVBand="0" w:oddHBand="0" w:evenHBand="0" w:firstRowFirstColumn="0" w:firstRowLastColumn="0" w:lastRowFirstColumn="0" w:lastRowLastColumn="0"/>
-            <w:tcW w:w="9111" w:type="dxa"/>
-          </w:tcPr>
-          <w:p>
-            <w:pPr>
-              <w:pStyle w:val="Prrafodelista"/>
-              <w:numPr>
-                <w:ilvl w:val="0"/>
-                <w:numId w:val="48"/>
-              </w:numPr>
-              <w:jc w:val="both"/>
-            </w:pPr>
-            <w:r>
-              <w:t xml:space="preserve">Políticas </w:t>
-            </w:r>
-          </w:p>
-        </w:tc>
-      </w:tr>
-      <w:tr>
-        <w:tc>
-          <w:tcPr>
-            <w:cnfStyle w:val="001000000000" w:firstRow="0" w:lastRow="0" w:firstColumn="1" w:lastColumn="0" w:oddVBand="0" w:evenVBand="0" w:oddHBand="0" w:evenHBand="0" w:firstRowFirstColumn="0" w:firstRowLastColumn="0" w:lastRowFirstColumn="0" w:lastRowLastColumn="0"/>
-            <w:tcW w:w="9111" w:type="dxa"/>
-          </w:tcPr>
-          <w:p>
-            <w:pPr>
-              <w:pStyle w:val="Prrafodelista"/>
-              <w:numPr>
-                <w:ilvl w:val="0"/>
-                <w:numId w:val="48"/>
-              </w:numPr>
-              <w:jc w:val="both"/>
-            </w:pPr>
-            <w:r>
-              <w:t xml:space="preserve">Términos y condiciones </w:t>
-            </w:r>
-          </w:p>
-        </w:tc>
-      </w:tr>
-      <w:tr>
-        <w:trPr>
-          <w:cnfStyle w:val="000000100000" w:firstRow="0" w:lastRow="0" w:firstColumn="0" w:lastColumn="0" w:oddVBand="0" w:evenVBand="0" w:oddHBand="1" w:evenHBand="0" w:firstRowFirstColumn="0" w:firstRowLastColumn="0" w:lastRowFirstColumn="0" w:lastRowLastColumn="0"/>
-        </w:trPr>
-        <w:tc>
-          <w:tcPr>
-            <w:cnfStyle w:val="001000000000" w:firstRow="0" w:lastRow="0" w:firstColumn="1" w:lastColumn="0" w:oddVBand="0" w:evenVBand="0" w:oddHBand="0" w:evenHBand="0" w:firstRowFirstColumn="0" w:firstRowLastColumn="0" w:lastRowFirstColumn="0" w:lastRowLastColumn="0"/>
-            <w:tcW w:w="9111" w:type="dxa"/>
-          </w:tcPr>
-          <w:p>
-            <w:pPr>
-              <w:pStyle w:val="Prrafodelista"/>
-              <w:numPr>
-                <w:ilvl w:val="0"/>
-                <w:numId w:val="48"/>
-              </w:numPr>
-              <w:jc w:val="both"/>
-            </w:pPr>
-            <w:r>
-              <w:t xml:space="preserve">Ayuda </w:t>
-            </w:r>
-          </w:p>
-        </w:tc>
-      </w:tr>
-      <w:tr>
-        <w:tc>
-          <w:tcPr>
-            <w:cnfStyle w:val="001000000000" w:firstRow="0" w:lastRow="0" w:firstColumn="1" w:lastColumn="0" w:oddVBand="0" w:evenVBand="0" w:oddHBand="0" w:evenHBand="0" w:firstRowFirstColumn="0" w:firstRowLastColumn="0" w:lastRowFirstColumn="0" w:lastRowLastColumn="0"/>
-            <w:tcW w:w="9111" w:type="dxa"/>
-          </w:tcPr>
-          <w:p>
-            <w:pPr>
-              <w:pStyle w:val="Prrafodelista"/>
-              <w:numPr>
-                <w:ilvl w:val="0"/>
-                <w:numId w:val="48"/>
-              </w:numPr>
-              <w:jc w:val="both"/>
+              <w:tabs>
+                <w:tab w:val="left" w:pos="4213"/>
+              </w:tabs>
+              <w:jc w:val="center"/>
             </w:pPr>
             <w:r>
               <w:t>Viaje</w:t>
             </w:r>
           </w:p>
         </w:tc>
+        <w:tc>
+          <w:tcPr>
+            <w:tcW w:w="2453" w:type="dxa"/>
+          </w:tcPr>
+          <w:p>
+            <w:pPr>
+              <w:tabs>
+                <w:tab w:val="left" w:pos="4213"/>
+              </w:tabs>
+              <w:jc w:val="center"/>
+            </w:pPr>
+          </w:p>
+        </w:tc>
       </w:tr>
     </w:tbl>
     <w:p>
       <w:pPr>
         <w:pStyle w:val="Prrafodelista"/>
-        <w:ind w:left="1776"/>
-        <w:jc w:val="both"/>
-      </w:pPr>
-    </w:p>
-    <w:p>
-      <w:pPr>
+        <w:jc w:val="both"/>
+      </w:pPr>
+    </w:p>
+    <w:p>
+      <w:pPr>
+        <w:tabs>
+          <w:tab w:val="left" w:pos="4213"/>
+        </w:tabs>
         <w:jc w:val="both"/>
       </w:pPr>
       <w:r>
@@ -7958,23 +8226,27 @@
       <w:pPr>
         <w:pStyle w:val="Ttulo2"/>
       </w:pPr>
-      <w:bookmarkStart w:id="25" w:name="_Toc161911086"/>
+      <w:bookmarkStart w:id="24" w:name="_Toc161911086"/>
       <w:r>
         <w:t>Ejecución</w:t>
       </w:r>
-      <w:bookmarkEnd w:id="25"/>
-    </w:p>
-    <w:p>
-      <w:pPr>
-        <w:jc w:val="both"/>
-      </w:pPr>
-    </w:p>
-    <w:p>
-      <w:pPr>
-        <w:jc w:val="both"/>
-      </w:pPr>
-      <w:r>
-        <w:t xml:space="preserve">Para el tiempo proporcionado por este periodo de estadias en el que nos encontramos, el proyecto quedará desarrollado en un 80% al momento de entrega de este mismo reporte ya que la fecha de entrega se considera alrededor de agosto, teniendo en cuenta los demás proyectos en los que trabajo y que ya se encuentran en periodo de entrega y montaje a producción </w:t>
+      <w:bookmarkEnd w:id="24"/>
+    </w:p>
+    <w:p>
+      <w:pPr>
+        <w:jc w:val="both"/>
+      </w:pPr>
+    </w:p>
+    <w:p>
+      <w:pPr>
+        <w:jc w:val="both"/>
+      </w:pPr>
+      <w:r>
+        <w:t xml:space="preserve">Para el tiempo proporcionado por este periodo de estadias en el que nos encontramos, el proyecto quedará desarrollado en un 80% al momento de entrega de este mismo reporte ya que la fecha de entrega se considera alrededor de agosto, teniendo en </w:t>
+      </w:r>
+      <w:r>
+        <w:lastRenderedPageBreak/>
+        <w:t xml:space="preserve">cuenta los demás proyectos en los que trabajo y que ya se encuentran en periodo de entrega y montaje a producción </w:t>
       </w:r>
       <w:r>
         <w:t>asi como la prioridad que estos mismos representan.</w:t>
@@ -7987,6 +8259,7 @@
     </w:p>
     <w:p>
       <w:pPr>
+        <w:jc w:val="both"/>
         <w:rPr>
           <w:b/>
         </w:rPr>
@@ -8006,8 +8279,15 @@
       </w:r>
       <w:proofErr w:type="spellEnd"/>
     </w:p>
-    <w:p/>
-    <w:p>
+    <w:p>
+      <w:pPr>
+        <w:jc w:val="both"/>
+      </w:pPr>
+    </w:p>
+    <w:p>
+      <w:pPr>
+        <w:jc w:val="both"/>
+      </w:pPr>
       <w:r>
         <w:t xml:space="preserve">Como paso inicial, se procedió a la recopilación y clasificación de todos los </w:t>
       </w:r>
@@ -8025,23 +8305,252 @@
       </w:r>
       <w:proofErr w:type="spellEnd"/>
       <w:r>
-        <w:t xml:space="preserve">.]). Se </w:t>
-      </w:r>
-      <w:r>
+        <w:t xml:space="preserve">.]). Se eliminaron aquellos </w:t>
+      </w:r>
+      <w:proofErr w:type="spellStart"/>
+      <w:r>
+        <w:t>endpoints</w:t>
+      </w:r>
+      <w:proofErr w:type="spellEnd"/>
+      <w:r>
+        <w:t xml:space="preserve"> que ya no aportaban funcionalidad al sistema o que habían quedado obsoletos. Este proceso de clasificación se realizó de manera exhaustiva, realizando múltiples recorridos a través del ciclo completo que representa un viaje en la aplicación. El objetivo fue analizar exhaustivamente la navegación del sistema y poder identificar áreas de mejora y optimización en diversos procesos, considerando principios de arquitectura limpia ([</w:t>
+      </w:r>
+      <w:proofErr w:type="spellStart"/>
+      <w:r>
+        <w:t>Stack</w:t>
+      </w:r>
+      <w:proofErr w:type="spellEnd"/>
+      <w:r>
+        <w:t xml:space="preserve"> </w:t>
+      </w:r>
+      <w:proofErr w:type="spellStart"/>
+      <w:r>
+        <w:t>Overflow</w:t>
+      </w:r>
+      <w:proofErr w:type="spellEnd"/>
+      <w:r>
+        <w:t xml:space="preserve">, </w:t>
+      </w:r>
+      <w:proofErr w:type="spellStart"/>
+      <w:r>
+        <w:t>n.d</w:t>
+      </w:r>
+      <w:proofErr w:type="spellEnd"/>
+      <w:r>
+        <w:t>.]) para una mayor mantenibilidad y flexibilidad del código.</w:t>
+      </w:r>
+    </w:p>
+    <w:p>
+      <w:pPr>
+        <w:jc w:val="both"/>
+      </w:pPr>
+    </w:p>
+    <w:p>
+      <w:pPr>
+        <w:jc w:val="both"/>
+        <w:rPr>
+          <w:b/>
+        </w:rPr>
+      </w:pPr>
+      <w:r>
+        <w:rPr>
+          <w:b/>
+        </w:rPr>
+        <w:t>Diseño de nuevas pantallas</w:t>
+      </w:r>
+    </w:p>
+    <w:p>
+      <w:pPr>
+        <w:jc w:val="both"/>
+      </w:pPr>
+    </w:p>
+    <w:p>
+      <w:pPr>
+        <w:jc w:val="both"/>
+      </w:pPr>
+      <w:r>
+        <w:t xml:space="preserve">Se comenzó a diseñar cada nueva pantalla, comenzando con el selector de </w:t>
+      </w:r>
+      <w:proofErr w:type="spellStart"/>
+      <w:r>
+        <w:t>Login</w:t>
+      </w:r>
+      <w:proofErr w:type="spellEnd"/>
+      <w:r>
+        <w:t xml:space="preserve"> y registro, la pantalla de </w:t>
+      </w:r>
+      <w:proofErr w:type="spellStart"/>
+      <w:r>
+        <w:t>Login</w:t>
+      </w:r>
+      <w:proofErr w:type="spellEnd"/>
+      <w:r>
+        <w:t xml:space="preserve"> y la pantalla principal. Esta última incluye un mapa con la ubicación del usuario y los conductores cercanos. Teniendo en cuenta la experiencia de usuario (UX), se utilizaron herramientas como Visual Studio </w:t>
+      </w:r>
+      <w:proofErr w:type="spellStart"/>
+      <w:r>
+        <w:t>Code</w:t>
+      </w:r>
+      <w:proofErr w:type="spellEnd"/>
+      <w:r>
+        <w:t xml:space="preserve"> ([Visual Studio </w:t>
+      </w:r>
+      <w:proofErr w:type="spellStart"/>
+      <w:r>
+        <w:t>Code</w:t>
+      </w:r>
+      <w:proofErr w:type="spellEnd"/>
+      <w:r>
+        <w:t xml:space="preserve">, </w:t>
+      </w:r>
+      <w:proofErr w:type="spellStart"/>
+      <w:r>
+        <w:t>n.d</w:t>
+      </w:r>
+      <w:proofErr w:type="spellEnd"/>
+      <w:r>
+        <w:t>.]) para facilitar el desarrollo y la implementación de un diseño atractivo e intuitivo.</w:t>
+      </w:r>
+    </w:p>
+    <w:p>
+      <w:pPr>
+        <w:jc w:val="both"/>
+      </w:pPr>
+    </w:p>
+    <w:p>
+      <w:pPr>
+        <w:jc w:val="both"/>
+        <w:rPr>
+          <w:b/>
+        </w:rPr>
+      </w:pPr>
+      <w:r>
+        <w:rPr>
+          <w:b/>
+        </w:rPr>
+        <w:t xml:space="preserve">Conversión de código JavaScript a </w:t>
+      </w:r>
+      <w:proofErr w:type="spellStart"/>
+      <w:r>
+        <w:rPr>
+          <w:b/>
+        </w:rPr>
+        <w:t>Dart</w:t>
+      </w:r>
+      <w:proofErr w:type="spellEnd"/>
+    </w:p>
+    <w:p>
+      <w:pPr>
+        <w:jc w:val="both"/>
+      </w:pPr>
+    </w:p>
+    <w:p>
+      <w:pPr>
+        <w:jc w:val="both"/>
+      </w:pPr>
+      <w:r>
+        <w:t xml:space="preserve">Se procedió a convertir cada método de JavaScript a </w:t>
+      </w:r>
+      <w:proofErr w:type="spellStart"/>
+      <w:r>
+        <w:t>Dart</w:t>
+      </w:r>
+      <w:proofErr w:type="spellEnd"/>
+      <w:r>
+        <w:t xml:space="preserve">, probando la funcionalidad de cada uno y asegurando su correcto funcionamiento durante todo el proceso. Para facilitar la migración del código base de Expo a </w:t>
+      </w:r>
+      <w:proofErr w:type="spellStart"/>
+      <w:r>
+        <w:t>Flutter</w:t>
+      </w:r>
+      <w:proofErr w:type="spellEnd"/>
+      <w:r>
+        <w:t xml:space="preserve"> ([</w:t>
+      </w:r>
+      <w:proofErr w:type="spellStart"/>
+      <w:r>
+        <w:t>Flutter</w:t>
+      </w:r>
+      <w:proofErr w:type="spellEnd"/>
+      <w:r>
+        <w:t xml:space="preserve">, </w:t>
+      </w:r>
+      <w:proofErr w:type="spellStart"/>
+      <w:r>
+        <w:t>n.d</w:t>
+      </w:r>
+      <w:proofErr w:type="spellEnd"/>
+      <w:r>
+        <w:t xml:space="preserve">.]), se consideraron herramientas como los </w:t>
+      </w:r>
+      <w:proofErr w:type="spellStart"/>
+      <w:r>
+        <w:t>Unimodules</w:t>
+      </w:r>
+      <w:proofErr w:type="spellEnd"/>
+      <w:r>
+        <w:t xml:space="preserve"> de </w:t>
+      </w:r>
+      <w:proofErr w:type="spellStart"/>
+      <w:r>
+        <w:t>Flutter</w:t>
+      </w:r>
+      <w:proofErr w:type="spellEnd"/>
+      <w:r>
+        <w:t xml:space="preserve"> ([Expo, </w:t>
+      </w:r>
+      <w:proofErr w:type="spellStart"/>
+      <w:r>
+        <w:t>n.d</w:t>
+      </w:r>
+      <w:proofErr w:type="spellEnd"/>
+      <w:r>
+        <w:t>.]).</w:t>
+      </w:r>
+    </w:p>
+    <w:p>
+      <w:pPr>
+        <w:jc w:val="both"/>
+      </w:pPr>
+    </w:p>
+    <w:p>
+      <w:pPr>
+        <w:jc w:val="both"/>
+        <w:rPr>
+          <w:b/>
+        </w:rPr>
+      </w:pPr>
+      <w:r>
+        <w:rPr>
+          <w:b/>
+        </w:rPr>
         <w:lastRenderedPageBreak/>
-        <w:t xml:space="preserve">eliminaron aquellos </w:t>
+        <w:t>Fase de pruebas exhaustivas</w:t>
+      </w:r>
+    </w:p>
+    <w:p>
+      <w:pPr>
+        <w:jc w:val="both"/>
+      </w:pPr>
+    </w:p>
+    <w:p>
+      <w:pPr>
+        <w:jc w:val="both"/>
+      </w:pPr>
+      <w:r>
+        <w:t xml:space="preserve">Después de la conversión, se realizó una fase de pruebas exhaustivas para garantizar que cada funcionalidad se comportara de manera adecuada en el nuevo entorno </w:t>
       </w:r>
       <w:proofErr w:type="spellStart"/>
       <w:r>
-        <w:t>endpoints</w:t>
+        <w:t>Dart</w:t>
       </w:r>
       <w:proofErr w:type="spellEnd"/>
       <w:r>
-        <w:t xml:space="preserve"> que ya no aportaban funcionalidad al sistema o que habían quedado obsoletos. Este proceso de clasificación se realizó de manera exhaustiva, realizando múltiples recorridos a través del ciclo completo que representa un viaje en la aplicación. El objetivo fue analizar exhaustivamente la navegación del sistema y poder identificar áreas de mejora y optimización en diversos procesos, considerando principios de arquitectura limpia ([</w:t>
+        <w:t xml:space="preserve">. Esto implicó la simulación de diversos escenarios, como la autenticación de usuarios, la búsqueda y visualización de conductores cercanos, así como la actualización en tiempo real de la ubicación del usuario en el mapa. Se utilizaron herramientas como </w:t>
       </w:r>
       <w:proofErr w:type="spellStart"/>
       <w:r>
-        <w:t>Stack</w:t>
+        <w:t>Easy</w:t>
       </w:r>
       <w:proofErr w:type="spellEnd"/>
       <w:r>
@@ -8049,10 +8558,26 @@
       </w:r>
       <w:proofErr w:type="spellStart"/>
       <w:r>
-        <w:t>Overflow</w:t>
+        <w:t>Localization</w:t>
       </w:r>
       <w:proofErr w:type="spellEnd"/>
       <w:r>
+        <w:t xml:space="preserve"> ([</w:t>
+      </w:r>
+      <w:proofErr w:type="spellStart"/>
+      <w:r>
+        <w:t>Easy</w:t>
+      </w:r>
+      <w:proofErr w:type="spellEnd"/>
+      <w:r>
+        <w:t xml:space="preserve"> </w:t>
+      </w:r>
+      <w:proofErr w:type="spellStart"/>
+      <w:r>
+        <w:t>Localization</w:t>
+      </w:r>
+      <w:proofErr w:type="spellEnd"/>
+      <w:r>
         <w:t xml:space="preserve">, </w:t>
       </w:r>
       <w:proofErr w:type="spellStart"/>
@@ -8061,12 +8586,17 @@
       </w:r>
       <w:proofErr w:type="spellEnd"/>
       <w:r>
-        <w:t>.]) para una mayor mantenibilidad y flexibilidad del código.</w:t>
-      </w:r>
-    </w:p>
-    <w:p/>
-    <w:p>
-      <w:pPr>
+        <w:t>.]) para garantizar la correcta internacionalización y localización de la aplicación en diferentes mercados.</w:t>
+      </w:r>
+    </w:p>
+    <w:p>
+      <w:pPr>
+        <w:jc w:val="both"/>
+      </w:pPr>
+    </w:p>
+    <w:p>
+      <w:pPr>
+        <w:jc w:val="both"/>
         <w:rPr>
           <w:b/>
         </w:rPr>
@@ -8075,44 +8605,115 @@
         <w:rPr>
           <w:b/>
         </w:rPr>
-        <w:t>Diseño de nuevas pantallas</w:t>
-      </w:r>
-    </w:p>
-    <w:p/>
-    <w:p>
-      <w:r>
-        <w:t xml:space="preserve">Se comenzó a diseñar cada nueva pantalla, comenzando con el selector de </w:t>
+        <w:t>Mejoras en la interfaz de usuario</w:t>
+      </w:r>
+    </w:p>
+    <w:p>
+      <w:pPr>
+        <w:jc w:val="both"/>
+      </w:pPr>
+    </w:p>
+    <w:p>
+      <w:pPr>
+        <w:jc w:val="both"/>
+      </w:pPr>
+      <w:r>
+        <w:t>Se implementaron mejoras significativas en la interfaz de usuario para asegurar una experiencia fluida y satisfactoria para los usuarios finales. Esto incluyó la optimización de la velocidad de carga de las pantallas, la mejora de la legibilidad de la información presentada y la implementación de un diseño más atractivo y moderno. Se tuvieron en cuenta las directrices de diseño de Flutter para lograr una estética consistente y alineada con las mejores prácticas de la industria.</w:t>
+      </w:r>
+    </w:p>
+    <w:p>
+      <w:pPr>
+        <w:jc w:val="both"/>
+      </w:pPr>
+    </w:p>
+    <w:p>
+      <w:pPr>
+        <w:jc w:val="both"/>
+        <w:rPr>
+          <w:b/>
+        </w:rPr>
+      </w:pPr>
+      <w:r>
+        <w:rPr>
+          <w:b/>
+        </w:rPr>
+        <w:t>Integración de servicios externos</w:t>
+      </w:r>
+    </w:p>
+    <w:p>
+      <w:pPr>
+        <w:jc w:val="both"/>
+      </w:pPr>
+    </w:p>
+    <w:p>
+      <w:pPr>
+        <w:jc w:val="both"/>
+      </w:pPr>
+      <w:r>
+        <w:t xml:space="preserve">El proceso de desarrollo también involucró la integración de servicios externos, como </w:t>
       </w:r>
       <w:proofErr w:type="spellStart"/>
       <w:r>
-        <w:t>Login</w:t>
+        <w:t>APIs</w:t>
       </w:r>
       <w:proofErr w:type="spellEnd"/>
       <w:r>
-        <w:t xml:space="preserve"> y registro, la pantalla de </w:t>
+        <w:t xml:space="preserve"> de mapas (por ejemplo, Google </w:t>
       </w:r>
       <w:proofErr w:type="spellStart"/>
       <w:r>
-        <w:t>Login</w:t>
+        <w:t>Maps</w:t>
       </w:r>
       <w:proofErr w:type="spellEnd"/>
       <w:r>
-        <w:t xml:space="preserve"> y la pantalla principal. Esta última incluye un mapa con la ubicación del usuario y los conductores cercanos. Teniendo en cuenta la experiencia de usuario (UX), se utilizaron herramientas como Visual Studio </w:t>
+        <w:t xml:space="preserve"> API [Google </w:t>
       </w:r>
       <w:proofErr w:type="spellStart"/>
       <w:r>
-        <w:t>Code</w:t>
+        <w:t>Maps</w:t>
       </w:r>
       <w:proofErr w:type="spellEnd"/>
       <w:r>
-        <w:t xml:space="preserve"> ([Visual Studio </w:t>
+        <w:t xml:space="preserve"> API, </w:t>
       </w:r>
       <w:proofErr w:type="spellStart"/>
       <w:r>
-        <w:t>Code</w:t>
+        <w:t>n.d</w:t>
       </w:r>
       <w:proofErr w:type="spellEnd"/>
       <w:r>
+        <w:t xml:space="preserve">.]), para enriquecer la funcionalidad de la aplicación y proporcionar una experiencia completa a los usuarios. Para la comunicación en tiempo real, se consideraron opciones como </w:t>
+      </w:r>
+      <w:proofErr w:type="spellStart"/>
+      <w:r>
+        <w:t>Firebase</w:t>
+      </w:r>
+      <w:proofErr w:type="spellEnd"/>
+      <w:r>
+        <w:t xml:space="preserve"> Cloud </w:t>
+      </w:r>
+      <w:proofErr w:type="spellStart"/>
+      <w:r>
+        <w:t>Messaging</w:t>
+      </w:r>
+      <w:proofErr w:type="spellEnd"/>
+      <w:r>
+        <w:t xml:space="preserve"> (FCM) [</w:t>
+      </w:r>
+      <w:proofErr w:type="spellStart"/>
+      <w:r>
+        <w:t>Firebase</w:t>
+      </w:r>
+      <w:proofErr w:type="spellEnd"/>
+      <w:r>
+        <w:t xml:space="preserve"> Cloud </w:t>
+      </w:r>
+      <w:proofErr w:type="spellStart"/>
+      <w:r>
+        <w:t>Messaging</w:t>
+      </w:r>
+      <w:proofErr w:type="spellEnd"/>
+      <w:r>
         <w:t xml:space="preserve">, </w:t>
       </w:r>
       <w:proofErr w:type="spellStart"/>
@@ -8121,43 +8722,23 @@
       </w:r>
       <w:proofErr w:type="spellEnd"/>
       <w:r>
-        <w:t>.]) para facilitar el desarrollo y la implementación de un diseño atractivo e intuitivo.</w:t>
-      </w:r>
-    </w:p>
-    <w:p/>
-    <w:p>
-      <w:pPr>
-        <w:rPr>
-          <w:b/>
-        </w:rPr>
-      </w:pPr>
-      <w:r>
-        <w:rPr>
-          <w:b/>
-        </w:rPr>
-        <w:t xml:space="preserve">Conversión de código JavaScript a </w:t>
+        <w:t xml:space="preserve">.] o soluciones similares ofrecidas por proveedores como Microsoft </w:t>
       </w:r>
       <w:proofErr w:type="spellStart"/>
       <w:r>
-        <w:rPr>
-          <w:b/>
-        </w:rPr>
-        <w:t>Dart</w:t>
+        <w:t>Azure</w:t>
       </w:r>
       <w:proofErr w:type="spellEnd"/>
-    </w:p>
-    <w:p/>
-    <w:p>
-      <w:r>
-        <w:t xml:space="preserve">Se procedió a convertir cada método de JavaScript a </w:t>
+      <w:r>
+        <w:t xml:space="preserve"> ([Microsoft </w:t>
       </w:r>
       <w:proofErr w:type="spellStart"/>
       <w:r>
-        <w:t>Dart</w:t>
+        <w:t>Azure</w:t>
       </w:r>
       <w:proofErr w:type="spellEnd"/>
       <w:r>
-        <w:t xml:space="preserve">, probando la funcionalidad de cada uno y asegurando su correcto funcionamiento durante todo el proceso. Para facilitar la migración del código base de Expo a Flutter ([Flutter, </w:t>
+        <w:t xml:space="preserve">, </w:t>
       </w:r>
       <w:proofErr w:type="spellStart"/>
       <w:r>
@@ -8165,18 +8746,26 @@
       </w:r>
       <w:proofErr w:type="spellEnd"/>
       <w:r>
-        <w:t xml:space="preserve">.]), se consideraron herramientas como los </w:t>
+        <w:t xml:space="preserve">.]). Los servicios de pago, si son necesarios, podrían integrarse con plataformas como </w:t>
       </w:r>
       <w:proofErr w:type="spellStart"/>
       <w:r>
-        <w:t>Unimodules</w:t>
+        <w:t>Openpay</w:t>
       </w:r>
       <w:proofErr w:type="spellEnd"/>
       <w:r>
-        <w:t xml:space="preserve"> de Flutter ([Expo, </w:t>
+        <w:t xml:space="preserve"> BBVA ([</w:t>
       </w:r>
       <w:proofErr w:type="spellStart"/>
       <w:r>
+        <w:t>Openpay</w:t>
+      </w:r>
+      <w:proofErr w:type="spellEnd"/>
+      <w:r>
+        <w:t xml:space="preserve"> BBVA, </w:t>
+      </w:r>
+      <w:proofErr w:type="spellStart"/>
+      <w:r>
         <w:t>n.d</w:t>
       </w:r>
       <w:proofErr w:type="spellEnd"/>
@@ -8184,273 +8773,89 @@
         <w:t>.]).</w:t>
       </w:r>
     </w:p>
-    <w:p/>
-    <w:p>
-      <w:pPr>
-        <w:rPr>
-          <w:b/>
-        </w:rPr>
-      </w:pPr>
-      <w:r>
-        <w:rPr>
-          <w:b/>
-        </w:rPr>
-        <w:t>Fase de pruebas exhaustivas</w:t>
-      </w:r>
-    </w:p>
-    <w:p/>
-    <w:p>
-      <w:r>
-        <w:t xml:space="preserve">Después de la conversión, se realizó una fase de pruebas exhaustivas para garantizar que cada funcionalidad se comportara de manera adecuada en el nuevo entorno </w:t>
+    <w:p>
+      <w:pPr>
+        <w:jc w:val="both"/>
+      </w:pPr>
+    </w:p>
+    <w:p>
+      <w:pPr>
+        <w:jc w:val="both"/>
+      </w:pPr>
+    </w:p>
+    <w:p>
+      <w:pPr>
+        <w:jc w:val="both"/>
+      </w:pPr>
+      <w:r>
+        <w:lastRenderedPageBreak/>
+        <w:t xml:space="preserve">La primera versión de las pantallas muestra una clara diferencia en la estética y la fluidez de la interfaz entre las desarrolladas en Expo y las nuevas creadas en </w:t>
       </w:r>
       <w:proofErr w:type="spellStart"/>
       <w:r>
-        <w:t>Dart</w:t>
+        <w:t>Flutter</w:t>
       </w:r>
       <w:proofErr w:type="spellEnd"/>
       <w:r>
-        <w:t xml:space="preserve">. Esto implicó la simulación de diversos escenarios, como la autenticación de usuarios, la búsqueda y visualización de conductores cercanos, así como la actualización en tiempo real de la ubicación del usuario en el mapa. Se </w:t>
-      </w:r>
-      <w:r>
-        <w:lastRenderedPageBreak/>
-        <w:t xml:space="preserve">utilizaron herramientas como </w:t>
+        <w:t xml:space="preserve">. En el lado izquierdo, la pantalla en Expo exhibe un diseño más básico y una experiencia de usuario menos dinámica, mientras que en el lado derecho, la nueva pantalla en </w:t>
       </w:r>
       <w:proofErr w:type="spellStart"/>
       <w:r>
-        <w:t>Easy</w:t>
+        <w:t>Flutter</w:t>
       </w:r>
       <w:proofErr w:type="spellEnd"/>
       <w:r>
+        <w:t xml:space="preserve"> ofrece una apariencia más moderna y una navegación más fluida.</w:t>
+      </w:r>
+    </w:p>
+    <w:p>
+      <w:pPr>
+        <w:jc w:val="both"/>
+      </w:pPr>
+    </w:p>
+    <w:p>
+      <w:pPr>
+        <w:jc w:val="both"/>
+      </w:pPr>
+      <w:r>
+        <w:t xml:space="preserve">Ambas capturas fueron tomadas del mismo dispositivo, un </w:t>
+      </w:r>
+      <w:proofErr w:type="spellStart"/>
+      <w:r>
+        <w:t>Xiaomi</w:t>
+      </w:r>
+      <w:proofErr w:type="spellEnd"/>
+      <w:r>
         <w:t xml:space="preserve"> </w:t>
       </w:r>
       <w:proofErr w:type="spellStart"/>
       <w:r>
-        <w:t>Localization</w:t>
+        <w:t>Redmi</w:t>
       </w:r>
       <w:proofErr w:type="spellEnd"/>
       <w:r>
-        <w:t xml:space="preserve"> ([</w:t>
+        <w:t xml:space="preserve"> con la versión MIUI 14.0.3, lo que garantiza una comparación justa en términos de rendimiento y visualización en el mismo entorno.</w:t>
+      </w:r>
+    </w:p>
+    <w:p>
+      <w:pPr>
+        <w:jc w:val="both"/>
+      </w:pPr>
+    </w:p>
+    <w:p>
+      <w:pPr>
+        <w:jc w:val="both"/>
+      </w:pPr>
+      <w:r>
+        <w:t xml:space="preserve">A continuación, se presentan algunas de las pantallas, comenzando por la aplicación del pasajero, donde se pueden apreciar las mejoras en diseño y experiencia de usuario que ofrece la transición a </w:t>
       </w:r>
       <w:proofErr w:type="spellStart"/>
       <w:r>
-        <w:t>Easy</w:t>
+        <w:t>Flutter</w:t>
       </w:r>
       <w:proofErr w:type="spellEnd"/>
       <w:r>
-        <w:t xml:space="preserve"> </w:t>
-      </w:r>
-      <w:proofErr w:type="spellStart"/>
-      <w:r>
-        <w:t>Localization</w:t>
-      </w:r>
-      <w:proofErr w:type="spellEnd"/>
-      <w:r>
-        <w:t xml:space="preserve">, </w:t>
-      </w:r>
-      <w:proofErr w:type="spellStart"/>
-      <w:r>
-        <w:t>n.d</w:t>
-      </w:r>
-      <w:proofErr w:type="spellEnd"/>
-      <w:r>
-        <w:t>.]) para garantizar la correcta internacionalización y localización de la aplicación en diferentes mercados.</w:t>
-      </w:r>
-    </w:p>
-    <w:p/>
-    <w:p>
-      <w:pPr>
-        <w:rPr>
-          <w:b/>
-        </w:rPr>
-      </w:pPr>
-      <w:r>
-        <w:rPr>
-          <w:b/>
-        </w:rPr>
-        <w:t>Mejoras en la interfaz de usuario</w:t>
-      </w:r>
-    </w:p>
-    <w:p/>
-    <w:p>
-      <w:r>
-        <w:t>Se implementaron mejoras significativas en la interfaz de usuario para asegurar una experiencia fluida y satisfactoria para los usuarios finales. Esto incluyó la optimización de la velocidad de carga de las pantallas, la mejora de la legibilidad de la información presentada y la implementación de un diseño más atractivo y moderno. Se tuvieron en cuenta las directrices de diseño de Flutter para lograr una estética consistente y alineada con las mejores prácticas de la industria.</w:t>
-      </w:r>
-    </w:p>
-    <w:p/>
-    <w:p>
-      <w:pPr>
-        <w:rPr>
-          <w:b/>
-        </w:rPr>
-      </w:pPr>
-      <w:r>
-        <w:rPr>
-          <w:b/>
-        </w:rPr>
-        <w:t>Integración de servicios externos</w:t>
-      </w:r>
-    </w:p>
-    <w:p/>
-    <w:p>
-      <w:r>
-        <w:t xml:space="preserve">El proceso de desarrollo también involucró la integración de servicios externos, como </w:t>
-      </w:r>
-      <w:proofErr w:type="spellStart"/>
-      <w:r>
-        <w:t>APIs</w:t>
-      </w:r>
-      <w:proofErr w:type="spellEnd"/>
-      <w:r>
-        <w:t xml:space="preserve"> de mapas (por ejemplo, Google </w:t>
-      </w:r>
-      <w:proofErr w:type="spellStart"/>
-      <w:r>
-        <w:t>Maps</w:t>
-      </w:r>
-      <w:proofErr w:type="spellEnd"/>
-      <w:r>
-        <w:t xml:space="preserve"> API [Google </w:t>
-      </w:r>
-      <w:proofErr w:type="spellStart"/>
-      <w:r>
-        <w:t>Maps</w:t>
-      </w:r>
-      <w:proofErr w:type="spellEnd"/>
-      <w:r>
-        <w:t xml:space="preserve"> API, </w:t>
-      </w:r>
-      <w:proofErr w:type="spellStart"/>
-      <w:r>
-        <w:t>n.d</w:t>
-      </w:r>
-      <w:proofErr w:type="spellEnd"/>
-      <w:r>
-        <w:t xml:space="preserve">.]), para enriquecer la funcionalidad de la aplicación y proporcionar una experiencia completa a los usuarios. Para la comunicación en tiempo real, se consideraron opciones como </w:t>
-      </w:r>
-      <w:proofErr w:type="spellStart"/>
-      <w:r>
-        <w:t>Firebase</w:t>
-      </w:r>
-      <w:proofErr w:type="spellEnd"/>
-      <w:r>
-        <w:t xml:space="preserve"> Cloud </w:t>
-      </w:r>
-      <w:proofErr w:type="spellStart"/>
-      <w:r>
-        <w:t>Messaging</w:t>
-      </w:r>
-      <w:proofErr w:type="spellEnd"/>
-      <w:r>
-        <w:t xml:space="preserve"> (FCM) [</w:t>
-      </w:r>
-      <w:proofErr w:type="spellStart"/>
-      <w:r>
-        <w:t>Firebase</w:t>
-      </w:r>
-      <w:proofErr w:type="spellEnd"/>
-      <w:r>
-        <w:t xml:space="preserve"> Cloud </w:t>
-      </w:r>
-      <w:proofErr w:type="spellStart"/>
-      <w:r>
-        <w:t>Messaging</w:t>
-      </w:r>
-      <w:proofErr w:type="spellEnd"/>
-      <w:r>
-        <w:t xml:space="preserve">, </w:t>
-      </w:r>
-      <w:proofErr w:type="spellStart"/>
-      <w:r>
-        <w:t>n.d</w:t>
-      </w:r>
-      <w:proofErr w:type="spellEnd"/>
-      <w:r>
-        <w:t xml:space="preserve">.] o soluciones similares ofrecidas por proveedores como Microsoft </w:t>
-      </w:r>
-      <w:proofErr w:type="spellStart"/>
-      <w:r>
-        <w:t>Azure</w:t>
-      </w:r>
-      <w:proofErr w:type="spellEnd"/>
-      <w:r>
-        <w:t xml:space="preserve"> ([Microsoft </w:t>
-      </w:r>
-      <w:proofErr w:type="spellStart"/>
-      <w:r>
-        <w:t>Azure</w:t>
-      </w:r>
-      <w:proofErr w:type="spellEnd"/>
-      <w:r>
-        <w:t xml:space="preserve">, </w:t>
-      </w:r>
-      <w:proofErr w:type="spellStart"/>
-      <w:r>
-        <w:t>n.d</w:t>
-      </w:r>
-      <w:proofErr w:type="spellEnd"/>
-      <w:r>
-        <w:t xml:space="preserve">.]). Los servicios de pago, si son necesarios, podrían integrarse con plataformas como </w:t>
-      </w:r>
-      <w:proofErr w:type="spellStart"/>
-      <w:r>
-        <w:t>Openpay</w:t>
-      </w:r>
-      <w:proofErr w:type="spellEnd"/>
-      <w:r>
-        <w:t xml:space="preserve"> BBVA ([</w:t>
-      </w:r>
-      <w:proofErr w:type="spellStart"/>
-      <w:r>
-        <w:t>Openpay</w:t>
-      </w:r>
-      <w:proofErr w:type="spellEnd"/>
-      <w:r>
-        <w:t xml:space="preserve"> BBVA, </w:t>
-      </w:r>
-      <w:proofErr w:type="spellStart"/>
-      <w:r>
-        <w:t>n.d</w:t>
-      </w:r>
-      <w:proofErr w:type="spellEnd"/>
-      <w:r>
-        <w:t>.]).</w:t>
-      </w:r>
-    </w:p>
-    <w:p/>
-    <w:p>
-      <w:r>
-        <w:t>La primer versión de las pantallas lucen de la siguiente manera en comparación de las anteriores desarrolladas en expo,</w:t>
-      </w:r>
-      <w:r>
-        <w:t xml:space="preserve"> </w:t>
-      </w:r>
-      <w:r>
-        <w:t>en el lado izquierdo encontrándose la pantalla en expo y el lado derecho la nueva pantalla desarrollada en flutter</w:t>
-      </w:r>
-      <w:r>
-        <w:t xml:space="preserve">, ambas capturas tomadas del mismo celular, un </w:t>
-      </w:r>
-      <w:proofErr w:type="spellStart"/>
-      <w:r>
-        <w:t>Xiaomi</w:t>
-      </w:r>
-      <w:proofErr w:type="spellEnd"/>
-      <w:r>
-        <w:t xml:space="preserve"> </w:t>
-      </w:r>
-      <w:proofErr w:type="spellStart"/>
-      <w:r>
-        <w:t>Redmi</w:t>
-      </w:r>
-      <w:proofErr w:type="spellEnd"/>
-      <w:r>
-        <w:t xml:space="preserve"> con la versión MIUI 14.0.3</w:t>
-      </w:r>
-      <w:r>
-        <w:t>, aquí se encuentran algunas de las pantallas comenzando por la aplicación del pasajero</w:t>
-      </w:r>
-      <w:r>
-        <w:t>:</w:t>
+        <w:t>.</w:t>
       </w:r>
     </w:p>
     <w:p/>
@@ -8464,7 +8869,6 @@
           <w:noProof/>
           <w:lang w:eastAsia="es-MX"/>
         </w:rPr>
-        <w:lastRenderedPageBreak/>
         <w:drawing>
           <wp:inline distT="0" distB="0" distL="0" distR="0" wp14:anchorId="61B08FAA" wp14:editId="6E40FE92">
             <wp:extent cx="3253846" cy="3600000"/>
@@ -8510,190 +8914,182 @@
     </w:p>
     <w:p>
       <w:pPr>
-        <w:pStyle w:val="Descripcin"/>
-      </w:pPr>
-      <w:bookmarkStart w:id="26" w:name="_Toc161911094"/>
-      <w:r>
-        <w:t xml:space="preserve">Figura </w:t>
-      </w:r>
-      <w:r>
-        <w:fldChar w:fldCharType="begin"/>
-      </w:r>
-      <w:r>
-        <w:instrText xml:space="preserve"> STYLEREF 1 \s </w:instrText>
-      </w:r>
-      <w:r>
-        <w:fldChar w:fldCharType="separate"/>
-      </w:r>
-      <w:r>
-        <w:rPr>
-          <w:noProof/>
-        </w:rPr>
-        <w:t>3</w:t>
-      </w:r>
-      <w:r>
-        <w:fldChar w:fldCharType="end"/>
-      </w:r>
-      <w:r>
-        <w:t>.3.</w:t>
-      </w:r>
-      <w:r>
-        <w:fldChar w:fldCharType="begin"/>
-      </w:r>
-      <w:r>
-        <w:instrText xml:space="preserve"> STYLEREF 1 \s </w:instrText>
-      </w:r>
-      <w:r>
-        <w:fldChar w:fldCharType="separate"/>
-      </w:r>
-      <w:r>
-        <w:rPr>
-          <w:noProof/>
-        </w:rPr>
-        <w:t>3</w:t>
-      </w:r>
-      <w:r>
-        <w:fldChar w:fldCharType="end"/>
-      </w:r>
-      <w:r>
-        <w:t>.</w:t>
-      </w:r>
-      <w:r>
-        <w:fldChar w:fldCharType="begin"/>
-      </w:r>
-      <w:r>
-        <w:instrText xml:space="preserve"> SEQ Figura \* ARABIC \s 1 </w:instrText>
-      </w:r>
-      <w:r>
-        <w:fldChar w:fldCharType="separate"/>
-      </w:r>
-      <w:r>
-        <w:rPr>
-          <w:noProof/>
-        </w:rPr>
-        <w:t>1</w:t>
-      </w:r>
-      <w:r>
-        <w:fldChar w:fldCharType="end"/>
-      </w:r>
-      <w:r>
-        <w:t xml:space="preserve"> Selectores de inicio de sesión pasajero</w:t>
-      </w:r>
-      <w:bookmarkEnd w:id="26"/>
-    </w:p>
-    <w:p/>
-    <w:p>
-      <w:pPr>
-        <w:jc w:val="both"/>
-      </w:pPr>
-      <w:r>
-        <w:t xml:space="preserve">Como se ve en la anterior Figura 3.3.1 la </w:t>
-      </w:r>
-      <w:proofErr w:type="gramStart"/>
-      <w:r>
-        <w:t>primer</w:t>
-      </w:r>
-      <w:proofErr w:type="gramEnd"/>
-      <w:r>
-        <w:t xml:space="preserve"> pantalla de la aplicación se conforma de un selector entre el registro y el inicio de sesión</w:t>
-      </w:r>
-      <w:r>
-        <w:t>, omitiendo el botón selector de idioma y reemplazándolo al detectar el lenguaje del sistema.</w:t>
-      </w:r>
-    </w:p>
-    <w:p>
-      <w:pPr>
-        <w:jc w:val="both"/>
-      </w:pPr>
-    </w:p>
-    <w:p>
-      <w:pPr>
-        <w:jc w:val="both"/>
-      </w:pPr>
-      <w:r>
-        <w:t>En la siguiente figura se muestra la pantalla de inicio de sesión, se intenta mantener hasta cierto punto el orden de los componentes  pero de igual manera hacer más atractivo el diseño de cada una de las pantallas asi como optimizar la experiencia y la velocidad de navegación en las mismas</w:t>
-      </w:r>
-      <w:r>
-        <w:t>.</w:t>
-      </w:r>
-      <w:r>
-        <w:t xml:space="preserve">  </w:t>
-      </w:r>
-    </w:p>
-    <w:p>
-      <w:pPr>
-        <w:jc w:val="both"/>
-      </w:pPr>
-    </w:p>
-    <w:p>
-      <w:pPr>
-        <w:jc w:val="both"/>
-      </w:pPr>
-      <w:r>
-        <w:t xml:space="preserve">Una vez se inicia sesión el </w:t>
-      </w:r>
-      <w:proofErr w:type="spellStart"/>
-      <w:r>
-        <w:t>endpoint</w:t>
-      </w:r>
-      <w:proofErr w:type="spellEnd"/>
-      <w:r>
-        <w:t xml:space="preserve"> recibe un </w:t>
-      </w:r>
-      <w:proofErr w:type="spellStart"/>
-      <w:r>
-        <w:t>Token</w:t>
-      </w:r>
-      <w:proofErr w:type="spellEnd"/>
-      <w:r>
-        <w:t xml:space="preserve"> el cual se guarda mediante </w:t>
-      </w:r>
-      <w:proofErr w:type="spellStart"/>
-      <w:r>
-        <w:t>Shared</w:t>
-      </w:r>
-      <w:proofErr w:type="spellEnd"/>
-      <w:r>
-        <w:t xml:space="preserve"> </w:t>
-      </w:r>
-      <w:proofErr w:type="spellStart"/>
-      <w:r>
-        <w:t>Preference</w:t>
-      </w:r>
-      <w:proofErr w:type="spellEnd"/>
-      <w:r>
-        <w:t xml:space="preserve"> ya que se utiliza en cada uno de los procesos de la misma aplicación el </w:t>
-      </w:r>
-      <w:proofErr w:type="spellStart"/>
-      <w:r>
-        <w:t>token</w:t>
-      </w:r>
-      <w:proofErr w:type="spellEnd"/>
-      <w:r>
-        <w:t xml:space="preserve"> es parte del método de autenticación </w:t>
-      </w:r>
-      <w:proofErr w:type="spellStart"/>
-      <w:r>
-        <w:t>bearer</w:t>
-      </w:r>
-      <w:proofErr w:type="spellEnd"/>
-    </w:p>
-    <w:p>
-      <w:pPr>
-        <w:jc w:val="both"/>
-      </w:pPr>
-    </w:p>
-    <w:p>
-      <w:pPr>
         <w:keepNext/>
         <w:jc w:val="center"/>
       </w:pPr>
+    </w:p>
+    <w:p>
+      <w:pPr>
+        <w:pStyle w:val="Descripcin"/>
+      </w:pPr>
+      <w:bookmarkStart w:id="25" w:name="_Toc161911094"/>
+      <w:r>
+        <w:t xml:space="preserve">Figura </w:t>
+      </w:r>
+      <w:r>
+        <w:fldChar w:fldCharType="begin"/>
+      </w:r>
+      <w:r>
+        <w:instrText xml:space="preserve"> STYLEREF 1 \s </w:instrText>
+      </w:r>
+      <w:r>
+        <w:fldChar w:fldCharType="separate"/>
+      </w:r>
+      <w:r>
+        <w:rPr>
+          <w:noProof/>
+        </w:rPr>
+        <w:t>3</w:t>
+      </w:r>
+      <w:r>
+        <w:fldChar w:fldCharType="end"/>
+      </w:r>
+      <w:r>
+        <w:t>.3.</w:t>
+      </w:r>
+      <w:r>
+        <w:fldChar w:fldCharType="begin"/>
+      </w:r>
+      <w:r>
+        <w:instrText xml:space="preserve"> STYLEREF 1 \s </w:instrText>
+      </w:r>
+      <w:r>
+        <w:fldChar w:fldCharType="separate"/>
+      </w:r>
+      <w:r>
+        <w:rPr>
+          <w:noProof/>
+        </w:rPr>
+        <w:t>3</w:t>
+      </w:r>
+      <w:r>
+        <w:fldChar w:fldCharType="end"/>
+      </w:r>
+      <w:r>
+        <w:t>.</w:t>
+      </w:r>
+      <w:r>
+        <w:fldChar w:fldCharType="begin"/>
+      </w:r>
+      <w:r>
+        <w:instrText xml:space="preserve"> SEQ Figura \* ARABIC \s 1 </w:instrText>
+      </w:r>
+      <w:r>
+        <w:fldChar w:fldCharType="separate"/>
+      </w:r>
+      <w:r>
+        <w:rPr>
+          <w:noProof/>
+        </w:rPr>
+        <w:t>1</w:t>
+      </w:r>
+      <w:r>
+        <w:fldChar w:fldCharType="end"/>
+      </w:r>
+      <w:r>
+        <w:t xml:space="preserve"> Selectores de inicio de sesión pasajero</w:t>
+      </w:r>
+      <w:bookmarkEnd w:id="25"/>
+    </w:p>
+    <w:p/>
+    <w:p>
+      <w:pPr>
+        <w:jc w:val="both"/>
+      </w:pPr>
+      <w:r>
+        <w:lastRenderedPageBreak/>
+        <w:t>En la Figura 3.3.1 anterior, la pantalla inicial de la aplicación presenta un selector entre el registro y el inicio de sesión, eliminando el botón de selección de idioma y reemplazándolo automáticamente al detectar el idioma del sistema.</w:t>
+      </w:r>
+    </w:p>
+    <w:p>
+      <w:pPr>
+        <w:jc w:val="both"/>
+      </w:pPr>
+    </w:p>
+    <w:p>
+      <w:pPr>
+        <w:jc w:val="both"/>
+      </w:pPr>
+      <w:r>
+        <w:t>En la siguiente figura, se observa la pantalla de inicio de sesión, donde se ha intentado mantener el orden de los componentes, pero también se ha trabajado en mejorar el diseño para hacerlo más atractivo y optimizar la experiencia de usuario, así como la velocidad de navegación.</w:t>
+      </w:r>
+    </w:p>
+    <w:p>
+      <w:pPr>
+        <w:jc w:val="both"/>
+      </w:pPr>
+    </w:p>
+    <w:p>
+      <w:pPr>
+        <w:jc w:val="both"/>
+      </w:pPr>
+      <w:r>
+        <w:t xml:space="preserve">Una vez que se inicia sesión, el </w:t>
+      </w:r>
+      <w:proofErr w:type="spellStart"/>
+      <w:r>
+        <w:t>endpoint</w:t>
+      </w:r>
+      <w:proofErr w:type="spellEnd"/>
+      <w:r>
+        <w:t xml:space="preserve"> recibe un </w:t>
+      </w:r>
+      <w:proofErr w:type="spellStart"/>
+      <w:r>
+        <w:t>token</w:t>
+      </w:r>
+      <w:proofErr w:type="spellEnd"/>
+      <w:r>
+        <w:t xml:space="preserve">, el cual se guarda mediante </w:t>
+      </w:r>
+      <w:proofErr w:type="spellStart"/>
+      <w:r>
+        <w:t>Shared</w:t>
+      </w:r>
+      <w:proofErr w:type="spellEnd"/>
+      <w:r>
+        <w:t xml:space="preserve"> </w:t>
+      </w:r>
+      <w:proofErr w:type="spellStart"/>
+      <w:r>
+        <w:t>Preference</w:t>
+      </w:r>
+      <w:proofErr w:type="spellEnd"/>
+      <w:r>
+        <w:t xml:space="preserve">. Dado que este </w:t>
+      </w:r>
+      <w:proofErr w:type="spellStart"/>
+      <w:r>
+        <w:t>token</w:t>
+      </w:r>
+      <w:proofErr w:type="spellEnd"/>
+      <w:r>
+        <w:t xml:space="preserve"> se utiliza en cada uno de los procesos de la aplicación, se convierte en una parte esencial del método de autenticación </w:t>
+      </w:r>
+      <w:proofErr w:type="spellStart"/>
+      <w:r>
+        <w:t>bearer</w:t>
+      </w:r>
+      <w:proofErr w:type="spellEnd"/>
+      <w:r>
+        <w:t>. Este enfoque garantiza la seguridad y la eficiencia en la autenticación de los usuarios en la aplicación.</w:t>
+      </w:r>
+    </w:p>
+    <w:p>
+      <w:pPr>
+        <w:jc w:val="both"/>
+      </w:pPr>
+    </w:p>
+    <w:p>
+      <w:pPr>
+        <w:keepNext/>
+        <w:jc w:val="center"/>
+      </w:pPr>
       <w:r>
         <w:rPr>
           <w:noProof/>
           <w:lang w:eastAsia="es-MX"/>
         </w:rPr>
-        <w:lastRenderedPageBreak/>
         <w:drawing>
           <wp:inline distT="0" distB="0" distL="0" distR="0" wp14:anchorId="664E5683" wp14:editId="59C00500">
             <wp:extent cx="3235354" cy="3600000"/>
@@ -8739,125 +9135,156 @@
     </w:p>
     <w:p>
       <w:pPr>
-        <w:pStyle w:val="Descripcin"/>
-      </w:pPr>
-      <w:bookmarkStart w:id="27" w:name="_Toc161911095"/>
-      <w:r>
-        <w:t>Figura</w:t>
-      </w:r>
-      <w:r>
-        <w:t xml:space="preserve"> </w:t>
-      </w:r>
-      <w:r>
-        <w:fldChar w:fldCharType="begin"/>
-      </w:r>
-      <w:r>
-        <w:instrText xml:space="preserve"> STYLEREF 1 \s </w:instrText>
-      </w:r>
-      <w:r>
-        <w:fldChar w:fldCharType="separate"/>
-      </w:r>
-      <w:r>
-        <w:rPr>
-          <w:noProof/>
-        </w:rPr>
-        <w:t>3</w:t>
-      </w:r>
-      <w:r>
-        <w:fldChar w:fldCharType="end"/>
-      </w:r>
-      <w:r>
-        <w:t>.</w:t>
-      </w:r>
-      <w:r>
-        <w:fldChar w:fldCharType="begin"/>
-      </w:r>
-      <w:r>
-        <w:instrText xml:space="preserve"> STYLEREF 1 \s </w:instrText>
-      </w:r>
-      <w:r>
-        <w:fldChar w:fldCharType="separate"/>
-      </w:r>
-      <w:r>
-        <w:rPr>
-          <w:noProof/>
-        </w:rPr>
-        <w:t>3</w:t>
-      </w:r>
-      <w:r>
-        <w:fldChar w:fldCharType="end"/>
-      </w:r>
-      <w:r>
-        <w:t>.</w:t>
-      </w:r>
-      <w:r>
-        <w:fldChar w:fldCharType="begin"/>
-      </w:r>
-      <w:r>
-        <w:instrText xml:space="preserve"> SEQ Figura \* ARABIC \s 1 </w:instrText>
-      </w:r>
-      <w:r>
-        <w:fldChar w:fldCharType="separate"/>
-      </w:r>
-      <w:r>
-        <w:rPr>
-          <w:noProof/>
-        </w:rPr>
-        <w:t>2</w:t>
-      </w:r>
-      <w:r>
-        <w:fldChar w:fldCharType="end"/>
-      </w:r>
-      <w:r>
-        <w:t xml:space="preserve"> </w:t>
-      </w:r>
-      <w:r>
-        <w:t>Inicio de sesión pasajero</w:t>
-      </w:r>
-      <w:bookmarkEnd w:id="27"/>
-    </w:p>
-    <w:p>
-      <w:pPr>
-        <w:jc w:val="both"/>
-      </w:pPr>
-    </w:p>
-    <w:p>
-      <w:pPr>
-        <w:jc w:val="both"/>
-      </w:pPr>
-      <w:r>
-        <w:t>En la figura 3.3.2 se muestran las pantallas de inicio de sesión donde además si no  se han aprobado los permisos de notificación acceso a</w:t>
-      </w:r>
-      <w:r>
-        <w:t xml:space="preserve"> la lista de contactos</w:t>
-      </w:r>
-      <w:r>
-        <w:t xml:space="preserve"> y ubicación en este punto se</w:t>
-      </w:r>
-      <w:r>
-        <w:t xml:space="preserve"> solicitan, se tuvo que adaptar la manera de encriptar la contraseña ya que las librerias encontradas en expo son muy distintas a las que se encuentran en flutter, finalmente fue de los desafíos más difíciles de resolver y en lo que se llevó más tiempo después de la implementación de la lógica de viajes. </w:t>
-      </w:r>
-    </w:p>
-    <w:p>
-      <w:pPr>
-        <w:jc w:val="center"/>
-      </w:pPr>
-    </w:p>
-    <w:p>
-      <w:pPr>
         <w:keepNext/>
         <w:jc w:val="center"/>
       </w:pPr>
+    </w:p>
+    <w:p>
+      <w:pPr>
+        <w:pStyle w:val="Descripcin"/>
+      </w:pPr>
+      <w:bookmarkStart w:id="26" w:name="_Toc161911095"/>
+      <w:r>
+        <w:t>Figura</w:t>
+      </w:r>
+      <w:r>
+        <w:t xml:space="preserve"> </w:t>
+      </w:r>
+      <w:r>
+        <w:fldChar w:fldCharType="begin"/>
+      </w:r>
+      <w:r>
+        <w:instrText xml:space="preserve"> STYLEREF 1 \s </w:instrText>
+      </w:r>
+      <w:r>
+        <w:fldChar w:fldCharType="separate"/>
+      </w:r>
+      <w:r>
+        <w:rPr>
+          <w:noProof/>
+        </w:rPr>
+        <w:t>3</w:t>
+      </w:r>
+      <w:r>
+        <w:fldChar w:fldCharType="end"/>
+      </w:r>
+      <w:r>
+        <w:t>.</w:t>
+      </w:r>
+      <w:r>
+        <w:fldChar w:fldCharType="begin"/>
+      </w:r>
+      <w:r>
+        <w:instrText xml:space="preserve"> STYLEREF 1 \s </w:instrText>
+      </w:r>
+      <w:r>
+        <w:fldChar w:fldCharType="separate"/>
+      </w:r>
+      <w:r>
+        <w:rPr>
+          <w:noProof/>
+        </w:rPr>
+        <w:t>3</w:t>
+      </w:r>
+      <w:r>
+        <w:fldChar w:fldCharType="end"/>
+      </w:r>
+      <w:r>
+        <w:t>.</w:t>
+      </w:r>
+      <w:r>
+        <w:fldChar w:fldCharType="begin"/>
+      </w:r>
+      <w:r>
+        <w:instrText xml:space="preserve"> SEQ Figura \* ARABIC \s 1 </w:instrText>
+      </w:r>
+      <w:r>
+        <w:fldChar w:fldCharType="separate"/>
+      </w:r>
+      <w:r>
+        <w:rPr>
+          <w:noProof/>
+        </w:rPr>
+        <w:t>2</w:t>
+      </w:r>
+      <w:r>
+        <w:fldChar w:fldCharType="end"/>
+      </w:r>
+      <w:r>
+        <w:t xml:space="preserve"> </w:t>
+      </w:r>
+      <w:r>
+        <w:t>Inicio de sesión pasajero</w:t>
+      </w:r>
+      <w:bookmarkEnd w:id="26"/>
+    </w:p>
+    <w:p>
+      <w:pPr>
+        <w:jc w:val="both"/>
+      </w:pPr>
+      <w:r>
+        <w:lastRenderedPageBreak/>
+        <w:t>La Figura 3.3.2 ilustra las pantallas de inicio de sesión, donde se introduce una funcionalidad adicional: si los permisos de notificación, acceso a la lista de contactos y ubicación no han sido aprobados previamente, se solicitan en este punto. Este ajuste representa una mejora significativa en la experiencia del usuario, asegurando un acceso completo a las funciones de la aplicación desde el inicio.</w:t>
+      </w:r>
+    </w:p>
+    <w:p>
+      <w:pPr>
+        <w:jc w:val="both"/>
+      </w:pPr>
+    </w:p>
+    <w:p>
+      <w:pPr>
+        <w:jc w:val="both"/>
+      </w:pPr>
+      <w:r>
+        <w:t xml:space="preserve">Un desafío destacado durante este proceso fue adaptar el método de encriptación de contraseñas, ya que las bibliotecas disponibles en Expo difieren considerablemente de las que se encuentran en </w:t>
+      </w:r>
+      <w:proofErr w:type="spellStart"/>
+      <w:r>
+        <w:t>Flutter</w:t>
+      </w:r>
+      <w:proofErr w:type="spellEnd"/>
+      <w:r>
+        <w:t>. Esta discrepancia requirió un esfuerzo adicional para garantizar la coherencia y seguridad en la gestión de contraseñas.</w:t>
+      </w:r>
+    </w:p>
+    <w:p>
+      <w:pPr>
+        <w:jc w:val="both"/>
+      </w:pPr>
+    </w:p>
+    <w:p>
+      <w:pPr>
+        <w:jc w:val="both"/>
+      </w:pPr>
+      <w:r>
+        <w:t>Este ajuste representó uno de los desafíos más difíciles de abordar y consumió una cantidad considerable de tiempo después de la implementación de la lógica de viajes. Sin embargo, su resolución satisfactoria contribuyó significativamente a la robustez y</w:t>
+      </w:r>
+      <w:r>
+        <w:t xml:space="preserve"> la funcionalidad general de la </w:t>
+      </w:r>
+      <w:r>
+        <w:t>aplicación.</w:t>
+      </w:r>
+    </w:p>
+    <w:p>
+      <w:pPr>
+        <w:jc w:val="both"/>
+      </w:pPr>
+    </w:p>
+    <w:p>
+      <w:pPr>
+        <w:jc w:val="center"/>
+      </w:pPr>
       <w:r>
         <w:rPr>
           <w:noProof/>
           <w:lang w:eastAsia="es-MX"/>
         </w:rPr>
-        <w:lastRenderedPageBreak/>
         <w:drawing>
-          <wp:inline distT="0" distB="0" distL="0" distR="0" wp14:anchorId="4A019378" wp14:editId="2CECD7C0">
-            <wp:extent cx="3234286" cy="3600000"/>
-            <wp:effectExtent l="0" t="0" r="4445" b="635"/>
+          <wp:inline distT="0" distB="0" distL="0" distR="0" wp14:anchorId="4A019378" wp14:editId="28B7DCBA">
+            <wp:extent cx="3161030" cy="3518460"/>
+            <wp:effectExtent l="0" t="0" r="1270" b="6350"/>
             <wp:docPr id="17" name="Imagen 17"/>
             <wp:cNvGraphicFramePr>
               <a:graphicFrameLocks xmlns:a="http://schemas.openxmlformats.org/drawingml/2006/main" noChangeAspect="1"/>
@@ -8884,7 +9311,7 @@
                   <pic:spPr>
                     <a:xfrm>
                       <a:off x="0" y="0"/>
-                      <a:ext cx="3234286" cy="3600000"/>
+                      <a:ext cx="3200733" cy="3562652"/>
                     </a:xfrm>
                     <a:prstGeom prst="rect">
                       <a:avLst/>
@@ -8899,117 +9326,148 @@
     </w:p>
     <w:p>
       <w:pPr>
-        <w:pStyle w:val="Descripcin"/>
-      </w:pPr>
-      <w:bookmarkStart w:id="28" w:name="_Toc161911096"/>
-      <w:r>
-        <w:t>Figura</w:t>
-      </w:r>
-      <w:r>
-        <w:t xml:space="preserve"> </w:t>
-      </w:r>
-      <w:r>
-        <w:fldChar w:fldCharType="begin"/>
-      </w:r>
-      <w:r>
-        <w:instrText xml:space="preserve"> STYLEREF 1 \s </w:instrText>
-      </w:r>
-      <w:r>
-        <w:fldChar w:fldCharType="separate"/>
-      </w:r>
-      <w:r>
-        <w:rPr>
-          <w:noProof/>
-        </w:rPr>
-        <w:t>3</w:t>
-      </w:r>
-      <w:r>
-        <w:fldChar w:fldCharType="end"/>
-      </w:r>
-      <w:r>
-        <w:t>.</w:t>
-      </w:r>
-      <w:r>
-        <w:fldChar w:fldCharType="begin"/>
-      </w:r>
-      <w:r>
-        <w:instrText xml:space="preserve"> STYLEREF 1 \s </w:instrText>
-      </w:r>
-      <w:r>
-        <w:fldChar w:fldCharType="separate"/>
-      </w:r>
-      <w:r>
-        <w:rPr>
-          <w:noProof/>
-        </w:rPr>
-        <w:t>3</w:t>
-      </w:r>
-      <w:r>
-        <w:fldChar w:fldCharType="end"/>
-      </w:r>
-      <w:r>
-        <w:t>.</w:t>
-      </w:r>
-      <w:r>
-        <w:fldChar w:fldCharType="begin"/>
-      </w:r>
-      <w:r>
-        <w:instrText xml:space="preserve"> SEQ Figura \* ARABIC \s 1 </w:instrText>
-      </w:r>
-      <w:r>
-        <w:fldChar w:fldCharType="separate"/>
-      </w:r>
-      <w:r>
-        <w:rPr>
-          <w:noProof/>
-        </w:rPr>
-        <w:t>3</w:t>
-      </w:r>
-      <w:r>
-        <w:fldChar w:fldCharType="end"/>
-      </w:r>
-      <w:r>
-        <w:t xml:space="preserve"> Menú de aplicación pasajero</w:t>
-      </w:r>
-      <w:bookmarkEnd w:id="28"/>
-    </w:p>
-    <w:p/>
-    <w:p>
-      <w:r>
-        <w:t xml:space="preserve">En la figura 3.3.3 se encuentra la comparación del menú de la aplicación del pasajero, se puede notar que en la nueva versión existe una sección de pagos y en la anterior no, esto debido a que se deshabilito hace un mes, se utilizaba </w:t>
-      </w:r>
-      <w:proofErr w:type="spellStart"/>
-      <w:r>
-        <w:t>openpay</w:t>
-      </w:r>
-      <w:proofErr w:type="spellEnd"/>
-      <w:r>
-        <w:t xml:space="preserve"> de </w:t>
-      </w:r>
-      <w:proofErr w:type="spellStart"/>
-      <w:r>
-        <w:t>bbva</w:t>
-      </w:r>
-      <w:proofErr w:type="spellEnd"/>
-      <w:r>
-        <w:t xml:space="preserve"> pero debido a un problema con la cuenta que recibía los pagos de los viajes se consideró cambiar a una nueva pasarela de pagos, (aún no se encuentra definido cual se usara, ya que se encuentra en periodo de investigación de las mejores opciones)</w:t>
-      </w:r>
-    </w:p>
-    <w:p>
-      <w:pPr>
         <w:keepNext/>
         <w:jc w:val="center"/>
       </w:pPr>
+    </w:p>
+    <w:p>
+      <w:pPr>
+        <w:pStyle w:val="Descripcin"/>
+      </w:pPr>
+      <w:bookmarkStart w:id="27" w:name="_Toc161911096"/>
+      <w:r>
+        <w:t>Figura</w:t>
+      </w:r>
+      <w:r>
+        <w:t xml:space="preserve"> </w:t>
+      </w:r>
+      <w:r>
+        <w:fldChar w:fldCharType="begin"/>
+      </w:r>
+      <w:r>
+        <w:instrText xml:space="preserve"> STYLEREF 1 \s </w:instrText>
+      </w:r>
+      <w:r>
+        <w:fldChar w:fldCharType="separate"/>
+      </w:r>
+      <w:r>
+        <w:rPr>
+          <w:noProof/>
+        </w:rPr>
+        <w:t>3</w:t>
+      </w:r>
+      <w:r>
+        <w:fldChar w:fldCharType="end"/>
+      </w:r>
+      <w:r>
+        <w:t>.</w:t>
+      </w:r>
+      <w:r>
+        <w:fldChar w:fldCharType="begin"/>
+      </w:r>
+      <w:r>
+        <w:instrText xml:space="preserve"> STYLEREF 1 \s </w:instrText>
+      </w:r>
+      <w:r>
+        <w:fldChar w:fldCharType="separate"/>
+      </w:r>
+      <w:r>
+        <w:rPr>
+          <w:noProof/>
+        </w:rPr>
+        <w:t>3</w:t>
+      </w:r>
+      <w:r>
+        <w:fldChar w:fldCharType="end"/>
+      </w:r>
+      <w:r>
+        <w:t>.</w:t>
+      </w:r>
+      <w:r>
+        <w:fldChar w:fldCharType="begin"/>
+      </w:r>
+      <w:r>
+        <w:instrText xml:space="preserve"> SEQ Figura \* ARABIC \s 1 </w:instrText>
+      </w:r>
+      <w:r>
+        <w:fldChar w:fldCharType="separate"/>
+      </w:r>
+      <w:r>
+        <w:rPr>
+          <w:noProof/>
+        </w:rPr>
+        <w:t>3</w:t>
+      </w:r>
+      <w:r>
+        <w:fldChar w:fldCharType="end"/>
+      </w:r>
+      <w:r>
+        <w:t xml:space="preserve"> Menú de aplicación pasajero</w:t>
+      </w:r>
+      <w:bookmarkEnd w:id="27"/>
+    </w:p>
+    <w:p>
+      <w:pPr>
+        <w:jc w:val="both"/>
+      </w:pPr>
+      <w:r>
+        <w:lastRenderedPageBreak/>
+        <w:t xml:space="preserve">En la Figura 3.3.3 se presenta una comparativa del menú de la aplicación del pasajero. Se destaca la adición de una sección de pagos en la nueva versión, en contraste con la versión anterior donde esta característica estaba ausente. Esta diferencia se debe a la reciente </w:t>
+      </w:r>
+      <w:proofErr w:type="spellStart"/>
+      <w:r>
+        <w:t>deshabilitación</w:t>
+      </w:r>
+      <w:proofErr w:type="spellEnd"/>
+      <w:r>
+        <w:t xml:space="preserve"> de la funcionalidad de pagos, que ocurrió hace aproximadamente un mes.</w:t>
+      </w:r>
+    </w:p>
+    <w:p>
+      <w:pPr>
+        <w:jc w:val="both"/>
+      </w:pPr>
+    </w:p>
+    <w:p>
+      <w:pPr>
+        <w:jc w:val="both"/>
+      </w:pPr>
+      <w:r>
+        <w:t xml:space="preserve">Anteriormente, la aplicación utilizaba </w:t>
+      </w:r>
+      <w:proofErr w:type="spellStart"/>
+      <w:r>
+        <w:t>Openpay</w:t>
+      </w:r>
+      <w:proofErr w:type="spellEnd"/>
+      <w:r>
+        <w:t xml:space="preserve"> de BBVA para gestionar los pagos de los viajes. Sin embargo, debido a un problema con la cuenta receptora de los pagos, se tomó la decisión de cambiar a una nueva pasarela de pagos. Actualmente, se encuentra en curso un período de investigación para determinar cuál s</w:t>
+      </w:r>
+      <w:r>
+        <w:t xml:space="preserve">erá la mejor opción a utilizar. </w:t>
+      </w:r>
+      <w:r>
+        <w:t>Este proceso de evaluación y selección de una nueva pasarela de pagos es crucial para garantizar la eficiencia y la seguridad en las transacciones financieras dentro de la aplicación. Aunque aún no se ha definido cuál será la pasarela seleccionada, este paso refleja el compromiso continuo con la mejora y la optimización de la experiencia del usuario en la aplicación del pasajero.</w:t>
+      </w:r>
+    </w:p>
+    <w:p>
+      <w:pPr>
+        <w:jc w:val="both"/>
+      </w:pPr>
+    </w:p>
+    <w:p>
+      <w:pPr>
+        <w:jc w:val="center"/>
+      </w:pPr>
       <w:r>
         <w:rPr>
           <w:noProof/>
           <w:lang w:eastAsia="es-MX"/>
         </w:rPr>
-        <w:lastRenderedPageBreak/>
         <w:drawing>
-          <wp:inline distT="0" distB="0" distL="0" distR="0" wp14:anchorId="1E07BA15" wp14:editId="6A7A11C9">
-            <wp:extent cx="3250406" cy="3600000"/>
-            <wp:effectExtent l="0" t="0" r="7620" b="635"/>
+          <wp:inline distT="0" distB="0" distL="0" distR="0" wp14:anchorId="47D77682" wp14:editId="2FEA3A8F">
+            <wp:extent cx="2842212" cy="3147903"/>
+            <wp:effectExtent l="0" t="0" r="0" b="0"/>
             <wp:docPr id="21" name="Imagen 21"/>
             <wp:cNvGraphicFramePr>
               <a:graphicFrameLocks xmlns:a="http://schemas.openxmlformats.org/drawingml/2006/main" noChangeAspect="1"/>
@@ -9022,7 +9480,7 @@
                     <pic:cNvPicPr/>
                   </pic:nvPicPr>
                   <pic:blipFill>
-                    <a:blip r:embed="rId16">
+                    <a:blip r:embed="rId16" cstate="print">
                       <a:extLst>
                         <a:ext uri="{28A0092B-C50C-407E-A947-70E740481C1C}">
                           <a14:useLocalDpi xmlns:a14="http://schemas.microsoft.com/office/drawing/2010/main" val="0"/>
@@ -9036,7 +9494,7 @@
                   <pic:spPr>
                     <a:xfrm>
                       <a:off x="0" y="0"/>
-                      <a:ext cx="3250406" cy="3600000"/>
+                      <a:ext cx="2850802" cy="3157417"/>
                     </a:xfrm>
                     <a:prstGeom prst="rect">
                       <a:avLst/>
@@ -9051,279 +9509,315 @@
     </w:p>
     <w:p>
       <w:pPr>
-        <w:pStyle w:val="Descripcin"/>
-      </w:pPr>
-      <w:bookmarkStart w:id="29" w:name="_Toc161911097"/>
-      <w:r>
-        <w:t>Figura</w:t>
-      </w:r>
-      <w:r>
-        <w:t xml:space="preserve"> </w:t>
-      </w:r>
-      <w:r>
-        <w:fldChar w:fldCharType="begin"/>
-      </w:r>
-      <w:r>
-        <w:instrText xml:space="preserve"> STYLEREF 1 \s </w:instrText>
-      </w:r>
-      <w:r>
-        <w:fldChar w:fldCharType="separate"/>
-      </w:r>
-      <w:r>
-        <w:rPr>
-          <w:noProof/>
-        </w:rPr>
-        <w:t>3</w:t>
-      </w:r>
-      <w:r>
-        <w:fldChar w:fldCharType="end"/>
-      </w:r>
-      <w:r>
-        <w:t>.</w:t>
-      </w:r>
-      <w:r>
-        <w:fldChar w:fldCharType="begin"/>
-      </w:r>
-      <w:r>
-        <w:instrText xml:space="preserve"> STYLEREF 1 \s </w:instrText>
-      </w:r>
-      <w:r>
-        <w:fldChar w:fldCharType="separate"/>
-      </w:r>
-      <w:r>
-        <w:rPr>
-          <w:noProof/>
-        </w:rPr>
-        <w:t>3</w:t>
-      </w:r>
-      <w:r>
-        <w:fldChar w:fldCharType="end"/>
-      </w:r>
-      <w:r>
-        <w:t>.</w:t>
-      </w:r>
-      <w:r>
-        <w:fldChar w:fldCharType="begin"/>
-      </w:r>
-      <w:r>
-        <w:instrText xml:space="preserve"> SEQ Figura \* ARABIC \s 1 </w:instrText>
-      </w:r>
-      <w:r>
-        <w:fldChar w:fldCharType="separate"/>
-      </w:r>
-      <w:r>
-        <w:rPr>
-          <w:noProof/>
-        </w:rPr>
-        <w:t>4</w:t>
-      </w:r>
-      <w:r>
-        <w:fldChar w:fldCharType="end"/>
-      </w:r>
-      <w:r>
-        <w:t xml:space="preserve"> Pantalla principal pasajero</w:t>
-      </w:r>
-      <w:bookmarkEnd w:id="29"/>
-    </w:p>
-    <w:p/>
-    <w:p>
-      <w:r>
-        <w:t xml:space="preserve">Por ultimo en la figura 3.3.4 se muestra la pantalla principal del pasajero en donde los cambios parecen ser únicamente de diseño pero </w:t>
-      </w:r>
-      <w:r>
-        <w:t xml:space="preserve">en tanto a las notificaciones se modificó para poder utilizar </w:t>
-      </w:r>
-      <w:bookmarkStart w:id="30" w:name="_GoBack"/>
-      <w:bookmarkEnd w:id="30"/>
-    </w:p>
-    <w:p/>
-    <w:p/>
-    <w:p>
-      <w:pPr>
-        <w:pStyle w:val="Ttulo2"/>
-      </w:pPr>
-      <w:bookmarkStart w:id="31" w:name="_Toc161911087"/>
-      <w:r>
-        <w:t>Control</w:t>
-      </w:r>
-      <w:bookmarkEnd w:id="31"/>
-    </w:p>
-    <w:p/>
-    <w:p>
-      <w:pPr>
-        <w:jc w:val="both"/>
-      </w:pPr>
-      <w:r>
-        <w:t>Para garantizar el éxito del proyecto y mantener un seguimiento adecuado del avance, se implementaron varias prácticas de control. Estas acciones fueron fundamentales para monitorear el progreso, identificar posibles desviaciones y realizar ajustes en consecuencia. A continuación, se detallan las principales actividades de control realizadas durante el desarrollo del proyecto:</w:t>
-      </w:r>
-    </w:p>
-    <w:p>
-      <w:pPr>
-        <w:jc w:val="both"/>
-      </w:pPr>
-    </w:p>
-    <w:p>
-      <w:pPr>
-        <w:jc w:val="both"/>
-      </w:pPr>
-      <w:r>
-        <w:rPr>
-          <w:b/>
-        </w:rPr>
-        <w:t>Reuniones de seguimiento periódicas:</w:t>
-      </w:r>
-      <w:r>
-        <w:t xml:space="preserve"> Se establecieron reuniones regulares, programadas semanalmente, para revisar el estado del proyecto, discutir cualquier problema o desafío que surgiera y definir las próximas tareas a realizar. Estas </w:t>
-      </w:r>
-      <w:r>
-        <w:lastRenderedPageBreak/>
-        <w:t>reuniones permitieron mantener a todo el equipo informado y alineado con los objetivos del proyecto.</w:t>
-      </w:r>
-    </w:p>
-    <w:p>
-      <w:pPr>
-        <w:jc w:val="both"/>
-      </w:pPr>
-    </w:p>
-    <w:p>
-      <w:pPr>
-        <w:jc w:val="both"/>
-      </w:pPr>
-      <w:r>
-        <w:rPr>
-          <w:b/>
-        </w:rPr>
-        <w:t>Seguimiento del avance:</w:t>
-      </w:r>
-      <w:r>
-        <w:t xml:space="preserve"> Se llevó a cabo un seguimiento constante del progreso realizado en comparación con el plan inicial. Esto implicó la revisión periódica de las actividades planificadas y su correspondiente avance real. En caso de desviaciones significativas, se tomaron medidas correctivas para ajustar la planificación o asignar recursos adicionales según fuera necesario.</w:t>
-      </w:r>
-    </w:p>
-    <w:p>
-      <w:pPr>
-        <w:jc w:val="both"/>
-      </w:pPr>
-    </w:p>
-    <w:p>
-      <w:pPr>
-        <w:jc w:val="both"/>
-      </w:pPr>
-      <w:r>
-        <w:rPr>
-          <w:b/>
-        </w:rPr>
-        <w:t>Bitácora de cambios en el proyecto:</w:t>
-      </w:r>
-      <w:r>
-        <w:t xml:space="preserve"> Se mantuvo una bitácora detallada de todos los cambios realizados durante el desarrollo del proyecto</w:t>
-      </w:r>
-      <w:r>
-        <w:t xml:space="preserve"> dentro de la aplicación </w:t>
-      </w:r>
-      <w:proofErr w:type="spellStart"/>
-      <w:r>
-        <w:t>asana</w:t>
-      </w:r>
-      <w:proofErr w:type="spellEnd"/>
-      <w:r>
-        <w:t xml:space="preserve"> que de igual manera funciona como calendario de actividades</w:t>
-      </w:r>
-      <w:r>
-        <w:t>. Esto incluyó modificaciones en los requisitos, ajustes en el diseño, correcciones de errores y cualquier otra actualización relevante. Esta bitácora sirvió como referencia histórica y facilitó la comunicación entre los miembros del equipo.</w:t>
-      </w:r>
-    </w:p>
-    <w:p>
-      <w:pPr>
-        <w:jc w:val="both"/>
-        <w:rPr>
-          <w:b/>
-        </w:rPr>
-      </w:pPr>
-    </w:p>
-    <w:p>
-      <w:pPr>
-        <w:jc w:val="both"/>
-      </w:pPr>
-      <w:r>
-        <w:rPr>
-          <w:b/>
-        </w:rPr>
-        <w:t>Seguimiento de riesgos:</w:t>
-      </w:r>
-      <w:r>
-        <w:t xml:space="preserve"> Se identificaron y evaluaron los riesgos potenciales asociados con el proyecto, y se establecieron medidas para mitigarlos o gestionarlos adecuadamente. Esto implicó la identificación temprana de posibles obstáculos y la implementación de estrategias para minimizar su impacto en el desarrollo del proyecto.</w:t>
-      </w:r>
-    </w:p>
-    <w:p>
-      <w:pPr>
-        <w:jc w:val="both"/>
-      </w:pPr>
-    </w:p>
-    <w:p>
-      <w:pPr>
-        <w:jc w:val="both"/>
-      </w:pPr>
-      <w:r>
-        <w:t>Estas acciones de control fueron fundamentales para mantener el proyecto en curso y asegurar su éxito dentro de los plazos establecidos y con los estándares de calidad esperados. La combinación de reuniones periódicas, seguimiento del avance, registro de cambios y gestión de riesgos proporcionó un marco efectivo para la supervisión y el control del proyecto.</w:t>
-      </w:r>
-    </w:p>
-    <w:p/>
-    <w:p>
-      <w:pPr>
-        <w:pStyle w:val="Ttulo2"/>
-      </w:pPr>
-      <w:bookmarkStart w:id="32" w:name="_Toc161911088"/>
-      <w:r>
-        <w:t>Cierre</w:t>
-      </w:r>
-      <w:bookmarkEnd w:id="32"/>
-    </w:p>
-    <w:p/>
-    <w:p>
-      <w:r>
-        <w:t xml:space="preserve">Tras realizar exhaustivas pruebas durante la entrega de este reporte, se ha constatado con satisfacción que la velocidad y eficiencia de los procesos han experimentado una mejora considerable con respecto al proyecto anterior </w:t>
-      </w:r>
-      <w:r>
-        <w:lastRenderedPageBreak/>
-        <w:t xml:space="preserve">desarrollado con </w:t>
-      </w:r>
-      <w:proofErr w:type="spellStart"/>
-      <w:r>
-        <w:t>React</w:t>
-      </w:r>
-      <w:proofErr w:type="spellEnd"/>
-      <w:r>
-        <w:t>. Este progreso significativo en el rendimiento del sistema no solo cumple, sino que supera las expectativas iniciales del proyecto, representando un hito importante en el camino hacia la optimización continua y la excelencia operativa.</w:t>
-      </w:r>
-    </w:p>
-    <w:p/>
-    <w:p>
-      <w:r>
-        <w:t xml:space="preserve">Durante la reunión de entrega de avances, se recibió con entusiasmo un nuevo diseño elaborado en </w:t>
-      </w:r>
-      <w:proofErr w:type="spellStart"/>
-      <w:r>
-        <w:t>Figma</w:t>
-      </w:r>
-      <w:proofErr w:type="spellEnd"/>
-      <w:r>
-        <w:t>, el cual introduce una serie de nuevas pantallas y procesos. Este acontecimiento marca el inicio de una nueva fase de expansión y enriquecimiento para la aplicación. Entre las próximas funcionalidades a integrar se encuentran secciones dedicadas al turismo, entrega de comida y renta de autos. Estas adiciones no solo ampliarán el alcance y la utilidad de la aplicación, sino que también elevarán la experiencia del usuario a un nivel superior al proporcionarle una gama más amplia de opciones y servicios dentro de la plataforma.</w:t>
-      </w:r>
-    </w:p>
-    <w:p/>
-    <w:p>
-      <w:r>
-        <w:t>Con estas emocionantes novedades en desarrollo, nos encontramos ante una oportunidad única para seguir incrementando el valor y la versatilidad de la aplicación. Este compromiso con la mejora continua refleja nuestra firme dedicación a satisfacer las necesidades y expectativas de nuestros usuarios de manera integral y satisfactoria. Estamos ansiosos por continuar trabajando en estas mejoras y por ofrecer una aplicación aún más completa y enriquecedora para nuestra creciente comunidad de usuarios.</w:t>
-      </w:r>
-    </w:p>
-    <w:p/>
-    <w:p>
-      <w:pPr>
         <w:keepNext/>
         <w:jc w:val="center"/>
       </w:pPr>
+    </w:p>
+    <w:p>
+      <w:pPr>
+        <w:keepNext/>
+        <w:jc w:val="center"/>
+      </w:pPr>
+    </w:p>
+    <w:p>
+      <w:pPr>
+        <w:pStyle w:val="Descripcin"/>
+      </w:pPr>
+      <w:bookmarkStart w:id="28" w:name="_Toc161911097"/>
+      <w:r>
+        <w:t>Figura</w:t>
+      </w:r>
+      <w:r>
+        <w:t xml:space="preserve"> </w:t>
+      </w:r>
+      <w:r>
+        <w:fldChar w:fldCharType="begin"/>
+      </w:r>
+      <w:r>
+        <w:instrText xml:space="preserve"> STYLEREF 1 \s </w:instrText>
+      </w:r>
+      <w:r>
+        <w:fldChar w:fldCharType="separate"/>
+      </w:r>
+      <w:r>
+        <w:rPr>
+          <w:noProof/>
+        </w:rPr>
+        <w:t>3</w:t>
+      </w:r>
+      <w:r>
+        <w:fldChar w:fldCharType="end"/>
+      </w:r>
+      <w:r>
+        <w:t>.</w:t>
+      </w:r>
+      <w:r>
+        <w:fldChar w:fldCharType="begin"/>
+      </w:r>
+      <w:r>
+        <w:instrText xml:space="preserve"> STYLEREF 1 \s </w:instrText>
+      </w:r>
+      <w:r>
+        <w:fldChar w:fldCharType="separate"/>
+      </w:r>
+      <w:r>
+        <w:rPr>
+          <w:noProof/>
+        </w:rPr>
+        <w:t>3</w:t>
+      </w:r>
+      <w:r>
+        <w:fldChar w:fldCharType="end"/>
+      </w:r>
+      <w:r>
+        <w:t>.</w:t>
+      </w:r>
+      <w:r>
+        <w:fldChar w:fldCharType="begin"/>
+      </w:r>
+      <w:r>
+        <w:instrText xml:space="preserve"> SEQ Figura \* ARABIC \s 1 </w:instrText>
+      </w:r>
+      <w:r>
+        <w:fldChar w:fldCharType="separate"/>
+      </w:r>
+      <w:r>
+        <w:rPr>
+          <w:noProof/>
+        </w:rPr>
+        <w:t>4</w:t>
+      </w:r>
+      <w:r>
+        <w:fldChar w:fldCharType="end"/>
+      </w:r>
+      <w:r>
+        <w:t xml:space="preserve"> Pantalla principal pasajero</w:t>
+      </w:r>
+      <w:bookmarkEnd w:id="28"/>
+    </w:p>
+    <w:p>
+      <w:pPr>
+        <w:jc w:val="both"/>
+      </w:pPr>
       <w:r>
         <w:lastRenderedPageBreak/>
+        <w:t>En la figura 3.3.4, se presenta la pantalla principal del pasajero, donde se destacan cambios que van más allá del diseño superficial. En esta versión, se ha realizado una notable modificación en el sistema de notificaciones, otorgándole una funcionalidad ampliada y mejorada. Estos ajustes permiten una experiencia más fluida y eficiente para los usuarios al momento de recibir y gestionar alertas importantes durante su viaje.</w:t>
+      </w:r>
+    </w:p>
+    <w:p>
+      <w:pPr>
+        <w:jc w:val="both"/>
+      </w:pPr>
+    </w:p>
+    <w:p>
+      <w:pPr>
+        <w:pStyle w:val="Ttulo2"/>
+        <w:jc w:val="both"/>
+      </w:pPr>
+      <w:bookmarkStart w:id="29" w:name="_Toc161911087"/>
+      <w:r>
+        <w:t>Control</w:t>
+      </w:r>
+      <w:bookmarkEnd w:id="29"/>
+    </w:p>
+    <w:p>
+      <w:pPr>
+        <w:jc w:val="both"/>
+      </w:pPr>
+    </w:p>
+    <w:p>
+      <w:pPr>
+        <w:jc w:val="both"/>
+      </w:pPr>
+      <w:r>
+        <w:t>Para garantizar el éxito del proyecto y mantener un seguimiento adecuado del avance, se implementaron varias prácticas de control. Estas acciones fueron fundamentales para monitorear el progreso, identificar posibles desviaciones y realizar ajustes en consecuencia. A continuación, se detallan las principales actividades de control realizadas durante el desarrollo del proyecto:</w:t>
+      </w:r>
+    </w:p>
+    <w:p>
+      <w:pPr>
+        <w:jc w:val="both"/>
+      </w:pPr>
+    </w:p>
+    <w:p>
+      <w:pPr>
+        <w:jc w:val="both"/>
+      </w:pPr>
+      <w:r>
+        <w:rPr>
+          <w:b/>
+        </w:rPr>
+        <w:t>Reuniones de seguimiento periódicas:</w:t>
+      </w:r>
+      <w:r>
+        <w:t xml:space="preserve"> Se establecieron reuniones regulares, programadas semanalmente, para revisar el estado del proyecto, discutir cualquier problema o desafío que surgiera y definir las próximas tareas a realizar. Estas reuniones permitieron mantener a todo el equipo informado y alineado con los objetivos del proyecto.</w:t>
+      </w:r>
+    </w:p>
+    <w:p>
+      <w:pPr>
+        <w:jc w:val="both"/>
+      </w:pPr>
+    </w:p>
+    <w:p>
+      <w:pPr>
+        <w:jc w:val="both"/>
+      </w:pPr>
+      <w:r>
+        <w:rPr>
+          <w:b/>
+        </w:rPr>
+        <w:t>Seguimiento del avance:</w:t>
+      </w:r>
+      <w:r>
+        <w:t xml:space="preserve"> Se llevó a cabo un seguimiento constante del progreso realizado en comparación con el plan inicial. Esto implicó la revisión periódica de las actividades planificadas y su correspondiente avance real. En caso de desviaciones significativas, se tomaron medidas correctivas para ajustar la planificación o asignar recursos adicionales según fuera necesario.</w:t>
+      </w:r>
+    </w:p>
+    <w:p>
+      <w:pPr>
+        <w:jc w:val="both"/>
+      </w:pPr>
+    </w:p>
+    <w:p>
+      <w:pPr>
+        <w:jc w:val="both"/>
+      </w:pPr>
+      <w:r>
+        <w:rPr>
+          <w:b/>
+        </w:rPr>
+        <w:t>Bitácora de cambios en el proyecto:</w:t>
+      </w:r>
+      <w:r>
+        <w:t xml:space="preserve"> Se mantuvo una bitácora detallada de todos los cambios realizados durante el desarrollo del proyecto</w:t>
+      </w:r>
+      <w:r>
+        <w:t xml:space="preserve"> dentro de la aplicación </w:t>
+      </w:r>
+      <w:proofErr w:type="spellStart"/>
+      <w:r>
+        <w:t>asana</w:t>
+      </w:r>
+      <w:proofErr w:type="spellEnd"/>
+      <w:r>
+        <w:t xml:space="preserve"> que de igual manera funciona como calendario de actividades</w:t>
+      </w:r>
+      <w:r>
+        <w:t xml:space="preserve">. Esto incluyó modificaciones en los requisitos, ajustes en el diseño, correcciones de errores y </w:t>
+      </w:r>
+      <w:r>
+        <w:lastRenderedPageBreak/>
+        <w:t>cualquier otra actualización relevante. Esta bitácora sirvió como referencia histórica y facilitó la comunicación entre los miembros del equipo.</w:t>
+      </w:r>
+    </w:p>
+    <w:p>
+      <w:pPr>
+        <w:jc w:val="both"/>
+      </w:pPr>
+      <w:r>
+        <w:rPr>
+          <w:b/>
+        </w:rPr>
+        <w:t>Seguimiento de riesgos:</w:t>
+      </w:r>
+      <w:r>
+        <w:t xml:space="preserve"> Se identificaron y evaluaron los riesgos potenciales asociados con el proyecto, y se establecieron medidas para mitigarlos o gestionarlos adecuadamente. Esto implicó la identificación temprana de posibles obstáculos y la implementación de estrategias para minimizar su impacto en el desarrollo del proyecto.</w:t>
+      </w:r>
+    </w:p>
+    <w:p>
+      <w:pPr>
+        <w:jc w:val="both"/>
+      </w:pPr>
+    </w:p>
+    <w:p>
+      <w:pPr>
+        <w:jc w:val="both"/>
+      </w:pPr>
+      <w:r>
+        <w:t>Estas acciones de control fueron fundamentales para mantener el proyecto en curso y asegurar su éxito dentro de los plazos establecidos y con los estándares de calidad esperados. La combinación de reuniones periódicas, seguimiento del avance, registro de cambios y gestión de riesgos proporcionó un marco efectivo para la supervisión y el control del proyecto.</w:t>
+      </w:r>
+    </w:p>
+    <w:p>
+      <w:pPr>
+        <w:jc w:val="both"/>
+      </w:pPr>
+    </w:p>
+    <w:p/>
+    <w:p>
+      <w:pPr>
+        <w:pStyle w:val="Ttulo2"/>
+      </w:pPr>
+      <w:bookmarkStart w:id="30" w:name="_Toc161911088"/>
+      <w:r>
+        <w:t>Cierre</w:t>
+      </w:r>
+      <w:bookmarkEnd w:id="30"/>
+    </w:p>
+    <w:p/>
+    <w:p>
+      <w:pPr>
+        <w:jc w:val="both"/>
+      </w:pPr>
+      <w:r>
+        <w:t xml:space="preserve">Tras realizar exhaustivas pruebas durante la entrega de este reporte, se ha constatado con satisfacción que la velocidad y eficiencia de los procesos han experimentado una mejora considerable con respecto al proyecto anterior desarrollado con </w:t>
+      </w:r>
+      <w:proofErr w:type="spellStart"/>
+      <w:r>
+        <w:t>React</w:t>
+      </w:r>
+      <w:proofErr w:type="spellEnd"/>
+      <w:r>
+        <w:t>. Este progreso significativo en el rendimiento del sistema no solo cumple, sino que supera las expectativas iniciales del proyecto, representando un hito importante en el camino hacia la optimización continua y la excelencia operativa.</w:t>
+      </w:r>
+    </w:p>
+    <w:p>
+      <w:pPr>
+        <w:jc w:val="both"/>
+      </w:pPr>
+    </w:p>
+    <w:p>
+      <w:pPr>
+        <w:jc w:val="both"/>
+      </w:pPr>
+      <w:r>
+        <w:t xml:space="preserve">Durante la reunión de entrega de avances, se recibió con entusiasmo un nuevo diseño elaborado en </w:t>
+      </w:r>
+      <w:proofErr w:type="spellStart"/>
+      <w:r>
+        <w:t>Figma</w:t>
+      </w:r>
+      <w:proofErr w:type="spellEnd"/>
+      <w:r>
+        <w:t>, el cual introduce una serie de nuevas pantallas y procesos. Este acontecimiento marca el inicio de una nueva fase de expansión y enriquecimiento para la aplicación. Entre las próximas funcionalidades a integrar se encuentran secciones dedicadas al turismo, entrega de comida y renta de autos. Estas adiciones no solo ampliarán el alcance y la utilidad de la aplicación, sino que también elevarán la experiencia del usuario a un nivel superior al proporcionarle una gama más amplia de opciones y servicios dentro de la plataforma.</w:t>
+      </w:r>
+    </w:p>
+    <w:p>
+      <w:pPr>
+        <w:jc w:val="both"/>
+      </w:pPr>
+    </w:p>
+    <w:p>
+      <w:pPr>
+        <w:jc w:val="both"/>
+      </w:pPr>
+      <w:r>
+        <w:lastRenderedPageBreak/>
+        <w:t>Estas emocionantes novedades en desarrollo abren una ventana de oportunidad sin igual para potenciar aún más el valor y la versatilidad de nuestra aplicación. Este compromiso con la mejora continua evidencia nuestra decidida dedicación a satisfacer de manera integral y satisfactoria las necesidades y expectativas de nuestros usuarios. Ansiamos seguir avanzando en estas mejoras, con el objetivo de brindar una aplicación aún más completa y enriquecedora para nuestra creciente comunidad de usuarios.</w:t>
+      </w:r>
+    </w:p>
+    <w:p>
+      <w:pPr>
+        <w:jc w:val="both"/>
+      </w:pPr>
+    </w:p>
+    <w:p>
+      <w:pPr>
+        <w:keepNext/>
+        <w:jc w:val="center"/>
+      </w:pPr>
+      <w:r>
+        <w:rPr>
+          <w:noProof/>
+          <w:lang w:eastAsia="es-MX"/>
+        </w:rPr>
         <w:drawing>
           <wp:inline distT="0" distB="0" distL="0" distR="0" wp14:anchorId="1F1BB64C" wp14:editId="5118E5C4">
             <wp:extent cx="2291137" cy="3417913"/>
@@ -9363,6 +9857,12 @@
     </w:p>
     <w:p>
       <w:pPr>
+        <w:keepNext/>
+        <w:jc w:val="center"/>
+      </w:pPr>
+    </w:p>
+    <w:p>
+      <w:pPr>
         <w:pStyle w:val="Descripcin"/>
         <w:sectPr>
           <w:footerReference w:type="default" r:id="rId18"/>
@@ -9460,12 +9960,12 @@
               <w:pStyle w:val="Ttulo1"/>
               <w:outlineLvl w:val="0"/>
             </w:pPr>
-            <w:bookmarkStart w:id="33" w:name="_Toc161911089"/>
+            <w:bookmarkStart w:id="31" w:name="_Toc161911089"/>
             <w:r>
               <w:lastRenderedPageBreak/>
               <w:t>CONCLUSIONES</w:t>
             </w:r>
-            <w:bookmarkEnd w:id="33"/>
+            <w:bookmarkEnd w:id="31"/>
           </w:p>
         </w:tc>
       </w:tr>
@@ -9474,78 +9974,120 @@
     <w:p>
       <w:pPr>
         <w:pStyle w:val="Ttulo2"/>
-      </w:pPr>
-      <w:bookmarkStart w:id="34" w:name="_Toc161911090"/>
+        <w:jc w:val="both"/>
+      </w:pPr>
+      <w:bookmarkStart w:id="32" w:name="_Toc161911090"/>
       <w:r>
         <w:t>Cumplimiento de objetivos</w:t>
       </w:r>
+      <w:bookmarkEnd w:id="32"/>
+    </w:p>
+    <w:p>
+      <w:pPr>
+        <w:jc w:val="both"/>
+      </w:pPr>
+    </w:p>
+    <w:p>
+      <w:pPr>
+        <w:jc w:val="both"/>
+      </w:pPr>
+      <w:r>
+        <w:t xml:space="preserve">En el punto actual del desarrollo, el sistema no solo cumple con los objetivos establecidos, sino que también ha superado las expectativas en varios aspectos clave. Uno de los principales objetivos era mejorar la velocidad de procesamiento, y los resultados obtenidos hasta ahora indican un rendimiento significativamente más rápido en comparación con la versión anterior desarrollada en </w:t>
+      </w:r>
+      <w:proofErr w:type="spellStart"/>
+      <w:r>
+        <w:t>React</w:t>
+      </w:r>
+      <w:proofErr w:type="spellEnd"/>
+      <w:r>
+        <w:t xml:space="preserve">. Además, se ha logrado un mayor rendimiento general en términos de estabilidad y eficiencia, lo que contribuye en gran medida a una experiencia de usuario más </w:t>
+      </w:r>
+      <w:proofErr w:type="gramStart"/>
+      <w:r>
+        <w:t>fluida y satisfactoria</w:t>
+      </w:r>
+      <w:proofErr w:type="gramEnd"/>
+      <w:r>
+        <w:t>.</w:t>
+      </w:r>
+    </w:p>
+    <w:p>
+      <w:pPr>
+        <w:jc w:val="both"/>
+      </w:pPr>
+    </w:p>
+    <w:p>
+      <w:pPr>
+        <w:pStyle w:val="Ttulo2"/>
+        <w:jc w:val="both"/>
+      </w:pPr>
+      <w:bookmarkStart w:id="33" w:name="_Toc161911091"/>
+      <w:r>
+        <w:t>Resultados</w:t>
+      </w:r>
+      <w:bookmarkEnd w:id="33"/>
+    </w:p>
+    <w:p>
+      <w:pPr>
+        <w:jc w:val="both"/>
+      </w:pPr>
+    </w:p>
+    <w:p>
+      <w:pPr>
+        <w:jc w:val="both"/>
+      </w:pPr>
+      <w:r>
+        <w:t>La entrega de las dos aplicaciones en formato APK marca un hito importante en el progreso del proyecto. La versión para pasajeros y la versión para conductores representan el resultado tangible del arduo trabajo del equipo de desarrollo. Estas versiones no solo permiten a los interesados probar y evaluar las funcionalidades implementadas hasta el momento, sino que también ofrecen una visión clara del potencial y la dirección futura de la aplicación.</w:t>
+      </w:r>
+    </w:p>
+    <w:p>
+      <w:pPr>
+        <w:jc w:val="both"/>
+      </w:pPr>
+    </w:p>
+    <w:p>
+      <w:pPr>
+        <w:pStyle w:val="Ttulo2"/>
+        <w:jc w:val="both"/>
+      </w:pPr>
+      <w:bookmarkStart w:id="34" w:name="_Toc161911092"/>
+      <w:r>
+        <w:t>Contribuciones</w:t>
+      </w:r>
       <w:bookmarkEnd w:id="34"/>
     </w:p>
+    <w:p>
+      <w:pPr>
+        <w:jc w:val="both"/>
+      </w:pPr>
+    </w:p>
+    <w:p>
+      <w:pPr>
+        <w:jc w:val="both"/>
+      </w:pPr>
+      <w:r>
+        <w:t>Durante el desarrollo del proyecto, se han realizado diversas contribuciones significativas que han impactado positivamente tanto en la empresa como en la formación profesional del alumno involucrado. Una de las principales aportaciones a la empresa ha sido la implementación de una metodología de desarrollo ágil, que ha permitido una mayor flexibilidad y adaptabilidad a los cambios en los requisitos del proyecto. Esta metodología ha facilitado la entrega de avances de manera iterativa y ha mejorado la comunicación y colaboración entre los miembros del equipo.</w:t>
+      </w:r>
+    </w:p>
     <w:p/>
     <w:p>
-      <w:r>
-        <w:t xml:space="preserve">En el punto actual del desarrollo, el sistema no solo cumple con los objetivos establecidos, sino que también ha superado las expectativas en varios aspectos clave. Uno de los principales objetivos era mejorar la velocidad de procesamiento, y los resultados obtenidos hasta ahora indican un rendimiento significativamente más rápido en comparación con la versión anterior desarrollada en </w:t>
-      </w:r>
-      <w:proofErr w:type="spellStart"/>
-      <w:r>
-        <w:t>React</w:t>
-      </w:r>
-      <w:proofErr w:type="spellEnd"/>
-      <w:r>
-        <w:t xml:space="preserve">. Además, se ha logrado un mayor rendimiento general en términos de estabilidad y eficiencia, lo que contribuye en gran medida a una experiencia de usuario más </w:t>
-      </w:r>
-      <w:proofErr w:type="gramStart"/>
-      <w:r>
-        <w:t>fluida y satisfactoria</w:t>
-      </w:r>
-      <w:proofErr w:type="gramEnd"/>
-      <w:r>
-        <w:t>.</w:t>
-      </w:r>
-    </w:p>
-    <w:p/>
-    <w:p>
-      <w:pPr>
-        <w:pStyle w:val="Ttulo2"/>
-      </w:pPr>
-      <w:bookmarkStart w:id="35" w:name="_Toc161911091"/>
-      <w:r>
-        <w:t>Resultados</w:t>
-      </w:r>
-      <w:bookmarkEnd w:id="35"/>
-    </w:p>
-    <w:p/>
-    <w:p>
-      <w:r>
-        <w:t>La entrega de las dos aplicaciones en formato APK marca un hito importante en el progreso del proyecto. La versión para pasajeros y la versión para conductores representan el resultado tangible del arduo trabajo del equipo de desarrollo. Estas versiones no solo permiten a los interesados probar y evaluar las funcionalidades implementadas hasta el momento, sino que también ofrecen una visión clara del potencial y la dirección futura de la aplicación.</w:t>
-      </w:r>
-    </w:p>
-    <w:p/>
-    <w:p>
-      <w:pPr>
-        <w:pStyle w:val="Ttulo2"/>
-      </w:pPr>
-      <w:bookmarkStart w:id="36" w:name="_Toc161911092"/>
-      <w:r>
-        <w:t>Contribuciones</w:t>
-      </w:r>
-      <w:bookmarkEnd w:id="36"/>
-    </w:p>
-    <w:p/>
-    <w:p>
-      <w:r>
-        <w:t>Durante el desarrollo del proyecto, se han realizado diversas contribuciones significativas que han impactado positivamente tanto en la empresa como en la formación profesional del alumno involucrado. Una de las principales aportaciones a la empresa ha sido la implementación de una metodología de desarrollo ágil, que ha permitido una mayor flexibilidad y adaptabilidad a los cambios en los requisitos del proyecto. Esta metodología ha facilitado la entrega de avances de manera iterativa y ha mejorado la comunicación y colaboración entre los miembros del equipo.</w:t>
-      </w:r>
-    </w:p>
-    <w:p/>
-    <w:p>
+      <w:pPr>
+        <w:jc w:val="both"/>
+      </w:pPr>
       <w:r>
         <w:lastRenderedPageBreak/>
         <w:t>Además, se han introducido nuevas tecnologías y herramientas en el proceso de desarrollo, lo que ha permitido una mayor eficiencia y calidad en la entrega de productos. Por ejemplo, la adopción de un nuevo marco de trabajo para el desarrollo de aplicaciones móviles ha mejorado la velocidad de desarrollo y la experiencia del usuario final.</w:t>
       </w:r>
     </w:p>
-    <w:p/>
-    <w:p>
+    <w:p>
+      <w:pPr>
+        <w:jc w:val="both"/>
+      </w:pPr>
+    </w:p>
+    <w:p>
+      <w:pPr>
+        <w:jc w:val="both"/>
+      </w:pPr>
       <w:r>
         <w:t>En cuanto a la formación profesional del alumno, el proyecto ha proporcionado una valiosa experiencia práctica en el campo de la ingeniería de software y el desarrollo de aplicaciones móviles. La participación en el proyecto ha permitido al alumno aplicar los conocimientos teóricos adquiridos en el aula a situaciones reales, enfrentarse a desafíos técnicos y trabajar en equipo para alcanzar objetivos comunes. Además, ha tenido la oportunidad de aprender nuevas tecnologías y metodologías de desarrollo, lo que ha enriquecido su conjunto de habilidades y le ha preparado para enfrentarse a futuros desafíos profesionales en la industria.</w:t>
       </w:r>
@@ -9606,6 +10148,14 @@
     </w:tbl>
     <w:p/>
     <w:p>
+      <w:pPr>
+        <w:pStyle w:val="Bibliografa"/>
+        <w:ind w:left="720" w:hanging="720"/>
+        <w:rPr>
+          <w:noProof/>
+          <w:szCs w:val="24"/>
+        </w:rPr>
+      </w:pPr>
       <w:r>
         <w:fldChar w:fldCharType="begin"/>
       </w:r>
@@ -9617,16 +10167,406 @@
       </w:r>
       <w:r>
         <w:rPr>
-          <w:b/>
-          <w:bCs/>
           <w:noProof/>
-          <w:lang w:val="es-ES"/>
-        </w:rPr>
-        <w:t>No hay ninguna fuente en el documento actual.</w:t>
-      </w:r>
+        </w:rPr>
+        <w:t xml:space="preserve">3Androides. (2023). </w:t>
+      </w:r>
+      <w:r>
+        <w:rPr>
+          <w:i/>
+          <w:iCs/>
+          <w:noProof/>
+        </w:rPr>
+        <w:t>FLUTTER Y GPS: ¿CÓMO SE ACTIVA?</w:t>
+      </w:r>
+      <w:r>
+        <w:rPr>
+          <w:noProof/>
+        </w:rPr>
+        <w:t xml:space="preserve"> Obtenido de https://www.3androides.com/actualidad/215-flutter-y-gps-como-se-activa</w:t>
+      </w:r>
+    </w:p>
+    <w:p>
+      <w:pPr>
+        <w:pStyle w:val="Bibliografa"/>
+        <w:ind w:left="720" w:hanging="720"/>
+        <w:rPr>
+          <w:noProof/>
+        </w:rPr>
+      </w:pPr>
+      <w:r>
+        <w:rPr>
+          <w:noProof/>
+        </w:rPr>
+        <w:t xml:space="preserve">BBVA. (2022). </w:t>
+      </w:r>
+      <w:r>
+        <w:rPr>
+          <w:i/>
+          <w:iCs/>
+          <w:noProof/>
+        </w:rPr>
+        <w:t>Link de pago Openpay</w:t>
+      </w:r>
+      <w:r>
+        <w:rPr>
+          <w:noProof/>
+        </w:rPr>
+        <w:t>. Obtenido de https://www.bbva.mx/empresas/productos/medios-de-cobro/pago-electronico-Openpay.html</w:t>
+      </w:r>
+    </w:p>
+    <w:p>
+      <w:pPr>
+        <w:pStyle w:val="Bibliografa"/>
+        <w:ind w:left="720" w:hanging="720"/>
+        <w:rPr>
+          <w:noProof/>
+        </w:rPr>
+      </w:pPr>
+      <w:r>
+        <w:rPr>
+          <w:noProof/>
+        </w:rPr>
+        <w:t xml:space="preserve">Fernández, D. A. (14 de Abril de 2023). </w:t>
+      </w:r>
+      <w:r>
+        <w:rPr>
+          <w:i/>
+          <w:iCs/>
+          <w:noProof/>
+        </w:rPr>
+        <w:t>Errores al usar Private EndPoints</w:t>
+      </w:r>
+      <w:r>
+        <w:rPr>
+          <w:noProof/>
+        </w:rPr>
+        <w:t>. Obtenido de https://ifgeekthen.nttdata.com/es/errores-al-usar-private-endpoints#:~:text=Empecemos%20por%20el%20principio%2C%20un,manual)%20de%20nuestra%20Virtual%20Network.</w:t>
+      </w:r>
+    </w:p>
+    <w:p>
+      <w:pPr>
+        <w:pStyle w:val="Bibliografa"/>
+        <w:ind w:left="720" w:hanging="720"/>
+        <w:rPr>
+          <w:noProof/>
+        </w:rPr>
+      </w:pPr>
+      <w:r>
+        <w:rPr>
+          <w:noProof/>
+        </w:rPr>
+        <w:t xml:space="preserve">FIREBASE. (2023). </w:t>
+      </w:r>
+      <w:r>
+        <w:rPr>
+          <w:i/>
+          <w:iCs/>
+          <w:noProof/>
+        </w:rPr>
+        <w:t>Recibe mensajes en una app de Flutter</w:t>
+      </w:r>
+      <w:r>
+        <w:rPr>
+          <w:noProof/>
+        </w:rPr>
+        <w:t>. Obtenido de https://firebase.google.com/docs/cloud-messaging/flutter/receive?hl=es-419</w:t>
+      </w:r>
+    </w:p>
+    <w:p>
+      <w:pPr>
+        <w:pStyle w:val="Bibliografa"/>
+        <w:ind w:left="720" w:hanging="720"/>
+        <w:rPr>
+          <w:noProof/>
+        </w:rPr>
+      </w:pPr>
+      <w:r>
+        <w:rPr>
+          <w:noProof/>
+        </w:rPr>
+        <w:t xml:space="preserve">Flores, F. (22 de Julio de 2022). </w:t>
+      </w:r>
+      <w:r>
+        <w:rPr>
+          <w:i/>
+          <w:iCs/>
+          <w:noProof/>
+        </w:rPr>
+        <w:t>Qué es Visual Studio Code y qué ventajas ofrece</w:t>
+      </w:r>
+      <w:r>
+        <w:rPr>
+          <w:noProof/>
+        </w:rPr>
+        <w:t>. Obtenido de https://openwebinars.net/blog/que-es-visual-studio-code-y-que-ventajas-ofrece/</w:t>
+      </w:r>
+    </w:p>
+    <w:p>
+      <w:pPr>
+        <w:pStyle w:val="Bibliografa"/>
+        <w:ind w:left="720" w:hanging="720"/>
+        <w:rPr>
+          <w:noProof/>
+        </w:rPr>
+      </w:pPr>
+      <w:r>
+        <w:rPr>
+          <w:noProof/>
+          <w:lang w:val="en-US"/>
+        </w:rPr>
+        <w:t xml:space="preserve">Flutter. (2023). </w:t>
+      </w:r>
+      <w:r>
+        <w:rPr>
+          <w:i/>
+          <w:iCs/>
+          <w:noProof/>
+          <w:lang w:val="en-US"/>
+        </w:rPr>
+        <w:t>Use the Flutter inspector</w:t>
+      </w:r>
+      <w:r>
+        <w:rPr>
+          <w:noProof/>
+          <w:lang w:val="en-US"/>
+        </w:rPr>
+        <w:t xml:space="preserve">. </w:t>
+      </w:r>
+      <w:r>
+        <w:rPr>
+          <w:noProof/>
+        </w:rPr>
+        <w:t>Obtenido de https://docs.flutter.dev/tools/devtools/inspector</w:t>
+      </w:r>
+    </w:p>
+    <w:p>
+      <w:pPr>
+        <w:pStyle w:val="Bibliografa"/>
+        <w:ind w:left="720" w:hanging="720"/>
+        <w:rPr>
+          <w:noProof/>
+        </w:rPr>
+      </w:pPr>
+      <w:r>
+        <w:rPr>
+          <w:noProof/>
+        </w:rPr>
+        <w:t xml:space="preserve">GOOGLE. (2020). </w:t>
+      </w:r>
+      <w:r>
+        <w:rPr>
+          <w:i/>
+          <w:iCs/>
+          <w:noProof/>
+        </w:rPr>
+        <w:t>API de Maps Javascript</w:t>
+      </w:r>
+      <w:r>
+        <w:rPr>
+          <w:noProof/>
+        </w:rPr>
+        <w:t>. Obtenido de https://developers.google.com/maps/documentation/javascript/overview?hl=es-419</w:t>
+      </w:r>
+    </w:p>
+    <w:p>
+      <w:pPr>
+        <w:pStyle w:val="Bibliografa"/>
+        <w:ind w:left="720" w:hanging="720"/>
+        <w:rPr>
+          <w:noProof/>
+        </w:rPr>
+      </w:pPr>
+      <w:r>
+        <w:rPr>
+          <w:noProof/>
+        </w:rPr>
+        <w:t xml:space="preserve">GRUPO EBIM. (28 de Junio de 2023). </w:t>
+      </w:r>
+      <w:r>
+        <w:rPr>
+          <w:i/>
+          <w:iCs/>
+          <w:noProof/>
+        </w:rPr>
+        <w:t>Conoce las ventajas y desventajas del desarrollo de aplicaciones con Flutter</w:t>
+      </w:r>
+      <w:r>
+        <w:rPr>
+          <w:noProof/>
+        </w:rPr>
+        <w:t>. Obtenido de https://www.grupoebim.com/blog/ventajas-desventajas-flutter/#:~:text=El%20objetivo%20de%20Flutter%20es,videos%20y%20anuncios%20en%20l%C3%ADnea.</w:t>
+      </w:r>
+    </w:p>
+    <w:p>
+      <w:pPr>
+        <w:pStyle w:val="Bibliografa"/>
+        <w:ind w:left="720" w:hanging="720"/>
+        <w:rPr>
+          <w:noProof/>
+        </w:rPr>
+      </w:pPr>
+      <w:r>
+        <w:rPr>
+          <w:noProof/>
+        </w:rPr>
+        <w:t xml:space="preserve">Ramírez, I. (10 de Junio de 2021). </w:t>
+      </w:r>
+      <w:r>
+        <w:rPr>
+          <w:i/>
+          <w:iCs/>
+          <w:noProof/>
+        </w:rPr>
+        <w:t>Cómo instalar el emulador de Android Studio para usar Android en el PC</w:t>
+      </w:r>
+      <w:r>
+        <w:rPr>
+          <w:noProof/>
+        </w:rPr>
+        <w:t>. Obtenido de https://www.xatakandroid.com/programacion-android/como-instalar-emulador-android-studio-para-usar-android-pc-1</w:t>
+      </w:r>
+    </w:p>
+    <w:p>
+      <w:pPr>
+        <w:pStyle w:val="Bibliografa"/>
+        <w:ind w:left="720" w:hanging="720"/>
+        <w:rPr>
+          <w:noProof/>
+        </w:rPr>
+      </w:pPr>
+      <w:r>
+        <w:rPr>
+          <w:noProof/>
+          <w:lang w:val="en-US"/>
+        </w:rPr>
+        <w:lastRenderedPageBreak/>
+        <w:t xml:space="preserve">RyseSoft. (19 de Agosto de 2022). </w:t>
+      </w:r>
+      <w:r>
+        <w:rPr>
+          <w:i/>
+          <w:iCs/>
+          <w:noProof/>
+          <w:lang w:val="en-US"/>
+        </w:rPr>
+        <w:t>Easy Localization with Flutter</w:t>
+      </w:r>
+      <w:r>
+        <w:rPr>
+          <w:noProof/>
+          <w:lang w:val="en-US"/>
+        </w:rPr>
+        <w:t xml:space="preserve">. </w:t>
+      </w:r>
+      <w:r>
+        <w:rPr>
+          <w:noProof/>
+        </w:rPr>
+        <w:t>Obtenido de https://medium.com/@rysesoft/easy-localization-with-flutter-d8ad10c5e4da</w:t>
+      </w:r>
+    </w:p>
+    <w:p>
+      <w:pPr>
+        <w:pStyle w:val="Bibliografa"/>
+        <w:ind w:left="720" w:hanging="720"/>
+        <w:rPr>
+          <w:noProof/>
+        </w:rPr>
+      </w:pPr>
+      <w:r>
+        <w:rPr>
+          <w:noProof/>
+        </w:rPr>
+        <w:t xml:space="preserve">Sánchez, D. H. (21 de Enero de 2023). </w:t>
+      </w:r>
+      <w:r>
+        <w:rPr>
+          <w:i/>
+          <w:iCs/>
+          <w:noProof/>
+        </w:rPr>
+        <w:t>Clean Architecture en Flutter</w:t>
+      </w:r>
+      <w:r>
+        <w:rPr>
+          <w:noProof/>
+        </w:rPr>
+        <w:t>. Obtenido de https://medium.com/bancolombia-tech/clean-architecture-en-flutter-c%C3%B3mo-implementarla-en-el-2023-34f4d28d06b5</w:t>
+      </w:r>
+    </w:p>
+    <w:p>
+      <w:pPr>
+        <w:pStyle w:val="Bibliografa"/>
+        <w:ind w:left="720" w:hanging="720"/>
+        <w:rPr>
+          <w:noProof/>
+        </w:rPr>
+      </w:pPr>
+      <w:r>
+        <w:rPr>
+          <w:noProof/>
+        </w:rPr>
+        <w:t xml:space="preserve">Santaella, J. (26 de Abril de 2022). </w:t>
+      </w:r>
+      <w:r>
+        <w:rPr>
+          <w:i/>
+          <w:iCs/>
+          <w:noProof/>
+        </w:rPr>
+        <w:t>¿Qué es Android Studio?</w:t>
+      </w:r>
+      <w:r>
+        <w:rPr>
+          <w:noProof/>
+        </w:rPr>
+        <w:t xml:space="preserve"> Obtenido de https://talently.tech/blog/que-es-android-studio/</w:t>
+      </w:r>
+    </w:p>
+    <w:p>
+      <w:pPr>
+        <w:pStyle w:val="Bibliografa"/>
+        <w:ind w:left="720" w:hanging="720"/>
+        <w:rPr>
+          <w:noProof/>
+        </w:rPr>
+      </w:pPr>
+      <w:r>
+        <w:rPr>
+          <w:noProof/>
+        </w:rPr>
+        <w:t xml:space="preserve">Vaidya, K. (16 de Enero de 2024). </w:t>
+      </w:r>
+      <w:r>
+        <w:rPr>
+          <w:i/>
+          <w:iCs/>
+          <w:noProof/>
+          <w:lang w:val="en-US"/>
+        </w:rPr>
+        <w:t>(Flutter) futter_native_contact_picker with Firebase firestore</w:t>
+      </w:r>
+      <w:r>
+        <w:rPr>
+          <w:noProof/>
+          <w:lang w:val="en-US"/>
+        </w:rPr>
+        <w:t xml:space="preserve">. </w:t>
+      </w:r>
+      <w:r>
+        <w:rPr>
+          <w:noProof/>
+        </w:rPr>
+        <w:t>Obtenido de https://medium.com/@pro.vaidya4413/flutter-futter-native-contact-picker-with-firebase-firestore-851f1de945f0</w:t>
+      </w:r>
+    </w:p>
+    <w:p>
       <w:r>
         <w:fldChar w:fldCharType="end"/>
       </w:r>
+      <w:bookmarkStart w:id="35" w:name="_GoBack"/>
+      <w:bookmarkEnd w:id="35"/>
     </w:p>
     <w:p/>
     <w:p/>
@@ -10700,7 +11640,7 @@
               </wp:inline>
             </w:drawing>
           </mc:Choice>
-          <mc:Fallback xmlns:cx="http://schemas.microsoft.com/office/drawing/2014/chartex" xmlns:cx1="http://schemas.microsoft.com/office/drawing/2015/9/8/chartex" xmlns:cx2="http://schemas.microsoft.com/office/drawing/2015/10/21/chartex" xmlns:cx3="http://schemas.microsoft.com/office/drawing/2016/5/9/chartex" xmlns:cx4="http://schemas.microsoft.com/office/drawing/2016/5/10/chartex" xmlns:cx5="http://schemas.microsoft.com/office/drawing/2016/5/11/chartex" xmlns:cx6="http://schemas.microsoft.com/office/drawing/2016/5/12/chartex" xmlns:cx7="http://schemas.microsoft.com/office/drawing/2016/5/13/chartex" xmlns:cx8="http://schemas.microsoft.com/office/drawing/2016/5/14/chartex" xmlns:aink="http://schemas.microsoft.com/office/drawing/2016/ink" xmlns:am3d="http://schemas.microsoft.com/office/drawing/2017/model3d" xmlns:oel="http://schemas.microsoft.com/office/2019/extlst" xmlns:w16cex="http://schemas.microsoft.com/office/word/2018/wordml/cex" xmlns:w16cid="http://schemas.microsoft.com/office/word/2016/wordml/cid" xmlns:w16="http://schemas.microsoft.com/office/word/2018/wordml" xmlns:w16du="http://schemas.microsoft.com/office/word/2023/wordml/word16du" xmlns:w16sdtdh="http://schemas.microsoft.com/office/word/2020/wordml/sdtdatahash" xmlns:w16se="http://schemas.microsoft.com/office/word/2015/wordml/symex">
+          <mc:Fallback xmlns:w16se="http://schemas.microsoft.com/office/word/2015/wordml/symex" xmlns:w16sdtdh="http://schemas.microsoft.com/office/word/2020/wordml/sdtdatahash" xmlns:w16du="http://schemas.microsoft.com/office/word/2023/wordml/word16du" xmlns:w16="http://schemas.microsoft.com/office/word/2018/wordml" xmlns:w16cid="http://schemas.microsoft.com/office/word/2016/wordml/cid" xmlns:w16cex="http://schemas.microsoft.com/office/word/2018/wordml/cex" xmlns:oel="http://schemas.microsoft.com/office/2019/extlst" xmlns:am3d="http://schemas.microsoft.com/office/drawing/2017/model3d" xmlns:aink="http://schemas.microsoft.com/office/drawing/2016/ink" xmlns:cx8="http://schemas.microsoft.com/office/drawing/2016/5/14/chartex" xmlns:cx7="http://schemas.microsoft.com/office/drawing/2016/5/13/chartex" xmlns:cx6="http://schemas.microsoft.com/office/drawing/2016/5/12/chartex" xmlns:cx5="http://schemas.microsoft.com/office/drawing/2016/5/11/chartex" xmlns:cx4="http://schemas.microsoft.com/office/drawing/2016/5/10/chartex" xmlns:cx3="http://schemas.microsoft.com/office/drawing/2016/5/9/chartex" xmlns:cx2="http://schemas.microsoft.com/office/drawing/2015/10/21/chartex" xmlns:cx1="http://schemas.microsoft.com/office/drawing/2015/9/8/chartex" xmlns:cx="http://schemas.microsoft.com/office/drawing/2014/chartex">
             <w:pict>
               <v:group w14:anchorId="050CF512" id="Grupo 6" o:spid="_x0000_s1026" style="width:459.8pt;height:77.25pt;mso-position-horizontal-relative:char;mso-position-vertical-relative:line" coordsize="73066,12288" o:gfxdata="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">
                 <v:shape id="Imagen 787093208" o:spid="_x0000_s1027" type="#_x0000_t75" style="position:absolute;width:73066;height:12288;visibility:visible;mso-wrap-style:square" o:gfxdata="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">
@@ -11346,7 +12286,7 @@
                       <a:tailEnd type="none" w="med" len="med"/>
                       <a:extLst>
                         <a:ext uri="{C807C97D-BFC1-408E-A445-0C87EB9F89A2}">
-                          <ask:lineSketchStyleProps xmlns="" xmlns:cx="http://schemas.microsoft.com/office/drawing/2014/chartex" xmlns:cx1="http://schemas.microsoft.com/office/drawing/2015/9/8/chartex" xmlns:cx2="http://schemas.microsoft.com/office/drawing/2015/10/21/chartex" xmlns:cx3="http://schemas.microsoft.com/office/drawing/2016/5/9/chartex" xmlns:cx4="http://schemas.microsoft.com/office/drawing/2016/5/10/chartex" xmlns:cx5="http://schemas.microsoft.com/office/drawing/2016/5/11/chartex" xmlns:cx6="http://schemas.microsoft.com/office/drawing/2016/5/12/chartex" xmlns:cx7="http://schemas.microsoft.com/office/drawing/2016/5/13/chartex" xmlns:cx8="http://schemas.microsoft.com/office/drawing/2016/5/14/chartex" xmlns:aink="http://schemas.microsoft.com/office/drawing/2016/ink" xmlns:am3d="http://schemas.microsoft.com/office/drawing/2017/model3d" xmlns:o="urn:schemas-microsoft-com:office:office" xmlns:oel="http://schemas.microsoft.com/office/2019/extlst" xmlns:v="urn:schemas-microsoft-com:vml" xmlns:w10="urn:schemas-microsoft-com:office:word" xmlns:w="http://schemas.openxmlformats.org/wordprocessingml/2006/main" xmlns:w16cex="http://schemas.microsoft.com/office/word/2018/wordml/cex" xmlns:w16cid="http://schemas.microsoft.com/office/word/2016/wordml/cid" xmlns:w16="http://schemas.microsoft.com/office/word/2018/wordml" xmlns:w16du="http://schemas.microsoft.com/office/word/2023/wordml/word16du" xmlns:w16sdtdh="http://schemas.microsoft.com/office/word/2020/wordml/sdtdatahash" xmlns:w16se="http://schemas.microsoft.com/office/word/2015/wordml/symex" xmlns:ask="http://schemas.microsoft.com/office/drawing/2018/sketchyshapes" sd="0">
+                          <ask:lineSketchStyleProps xmlns:ask="http://schemas.microsoft.com/office/drawing/2018/sketchyshapes" xmlns:w16se="http://schemas.microsoft.com/office/word/2015/wordml/symex" xmlns:w16sdtdh="http://schemas.microsoft.com/office/word/2020/wordml/sdtdatahash" xmlns:w16du="http://schemas.microsoft.com/office/word/2023/wordml/word16du" xmlns:w16="http://schemas.microsoft.com/office/word/2018/wordml" xmlns:w16cid="http://schemas.microsoft.com/office/word/2016/wordml/cid" xmlns:w16cex="http://schemas.microsoft.com/office/word/2018/wordml/cex" xmlns:w="http://schemas.openxmlformats.org/wordprocessingml/2006/main" xmlns:w10="urn:schemas-microsoft-com:office:word" xmlns:v="urn:schemas-microsoft-com:vml" xmlns:oel="http://schemas.microsoft.com/office/2019/extlst" xmlns:o="urn:schemas-microsoft-com:office:office" xmlns:am3d="http://schemas.microsoft.com/office/drawing/2017/model3d" xmlns:aink="http://schemas.microsoft.com/office/drawing/2016/ink" xmlns:cx8="http://schemas.microsoft.com/office/drawing/2016/5/14/chartex" xmlns:cx7="http://schemas.microsoft.com/office/drawing/2016/5/13/chartex" xmlns:cx6="http://schemas.microsoft.com/office/drawing/2016/5/12/chartex" xmlns:cx5="http://schemas.microsoft.com/office/drawing/2016/5/11/chartex" xmlns:cx4="http://schemas.microsoft.com/office/drawing/2016/5/10/chartex" xmlns:cx3="http://schemas.microsoft.com/office/drawing/2016/5/9/chartex" xmlns:cx2="http://schemas.microsoft.com/office/drawing/2015/10/21/chartex" xmlns:cx1="http://schemas.microsoft.com/office/drawing/2015/9/8/chartex" xmlns:cx="http://schemas.microsoft.com/office/drawing/2014/chartex" xmlns="" sd="0">
                             <a:custGeom>
                               <a:avLst/>
                               <a:gdLst/>
@@ -12923,7 +13863,7 @@
                 <wp:docPr id="18" name="Grupo 17">
                   <a:extLst xmlns:a="http://schemas.openxmlformats.org/drawingml/2006/main">
                     <a:ext uri="{FF2B5EF4-FFF2-40B4-BE49-F238E27FC236}">
-                      <a16:creationId xmlns="" xmlns:cx="http://schemas.microsoft.com/office/drawing/2014/chartex" xmlns:cx1="http://schemas.microsoft.com/office/drawing/2015/9/8/chartex" xmlns:cx2="http://schemas.microsoft.com/office/drawing/2015/10/21/chartex" xmlns:cx3="http://schemas.microsoft.com/office/drawing/2016/5/9/chartex" xmlns:cx4="http://schemas.microsoft.com/office/drawing/2016/5/10/chartex" xmlns:cx5="http://schemas.microsoft.com/office/drawing/2016/5/11/chartex" xmlns:cx6="http://schemas.microsoft.com/office/drawing/2016/5/12/chartex" xmlns:cx7="http://schemas.microsoft.com/office/drawing/2016/5/13/chartex" xmlns:cx8="http://schemas.microsoft.com/office/drawing/2016/5/14/chartex" xmlns:aink="http://schemas.microsoft.com/office/drawing/2016/ink" xmlns:am3d="http://schemas.microsoft.com/office/drawing/2017/model3d" xmlns:o="urn:schemas-microsoft-com:office:office" xmlns:oel="http://schemas.microsoft.com/office/2019/extlst" xmlns:v="urn:schemas-microsoft-com:vml" xmlns:w10="urn:schemas-microsoft-com:office:word" xmlns:w="http://schemas.openxmlformats.org/wordprocessingml/2006/main" xmlns:w16cex="http://schemas.microsoft.com/office/word/2018/wordml/cex" xmlns:w16cid="http://schemas.microsoft.com/office/word/2016/wordml/cid" xmlns:w16="http://schemas.microsoft.com/office/word/2018/wordml" xmlns:w16du="http://schemas.microsoft.com/office/word/2023/wordml/word16du" xmlns:w16sdtdh="http://schemas.microsoft.com/office/word/2020/wordml/sdtdatahash" xmlns:w16se="http://schemas.microsoft.com/office/word/2015/wordml/symex" xmlns:a16="http://schemas.microsoft.com/office/drawing/2014/main" id="{A5EE383B-C78B-1485-809B-503550FD60C1}"/>
+                      <a16:creationId xmlns:a16="http://schemas.microsoft.com/office/drawing/2014/main" xmlns:w16se="http://schemas.microsoft.com/office/word/2015/wordml/symex" xmlns:w16sdtdh="http://schemas.microsoft.com/office/word/2020/wordml/sdtdatahash" xmlns:w16du="http://schemas.microsoft.com/office/word/2023/wordml/word16du" xmlns:w16="http://schemas.microsoft.com/office/word/2018/wordml" xmlns:w16cid="http://schemas.microsoft.com/office/word/2016/wordml/cid" xmlns:w16cex="http://schemas.microsoft.com/office/word/2018/wordml/cex" xmlns:w="http://schemas.openxmlformats.org/wordprocessingml/2006/main" xmlns:w10="urn:schemas-microsoft-com:office:word" xmlns:v="urn:schemas-microsoft-com:vml" xmlns:oel="http://schemas.microsoft.com/office/2019/extlst" xmlns:o="urn:schemas-microsoft-com:office:office" xmlns:am3d="http://schemas.microsoft.com/office/drawing/2017/model3d" xmlns:aink="http://schemas.microsoft.com/office/drawing/2016/ink" xmlns:cx8="http://schemas.microsoft.com/office/drawing/2016/5/14/chartex" xmlns:cx7="http://schemas.microsoft.com/office/drawing/2016/5/13/chartex" xmlns:cx6="http://schemas.microsoft.com/office/drawing/2016/5/12/chartex" xmlns:cx5="http://schemas.microsoft.com/office/drawing/2016/5/11/chartex" xmlns:cx4="http://schemas.microsoft.com/office/drawing/2016/5/10/chartex" xmlns:cx3="http://schemas.microsoft.com/office/drawing/2016/5/9/chartex" xmlns:cx2="http://schemas.microsoft.com/office/drawing/2015/10/21/chartex" xmlns:cx1="http://schemas.microsoft.com/office/drawing/2015/9/8/chartex" xmlns:cx="http://schemas.microsoft.com/office/drawing/2014/chartex" xmlns="" id="{A5EE383B-C78B-1485-809B-503550FD60C1}"/>
                     </a:ext>
                   </a:extLst>
                 </wp:docPr>
@@ -12945,7 +13885,7 @@
                           <pic:cNvPr id="1804131874" name="Imagen 1804131874">
                             <a:extLst>
                               <a:ext uri="{FF2B5EF4-FFF2-40B4-BE49-F238E27FC236}">
-                                <a16:creationId xmlns="" xmlns:cx="http://schemas.microsoft.com/office/drawing/2014/chartex" xmlns:cx1="http://schemas.microsoft.com/office/drawing/2015/9/8/chartex" xmlns:cx2="http://schemas.microsoft.com/office/drawing/2015/10/21/chartex" xmlns:cx3="http://schemas.microsoft.com/office/drawing/2016/5/9/chartex" xmlns:cx4="http://schemas.microsoft.com/office/drawing/2016/5/10/chartex" xmlns:cx5="http://schemas.microsoft.com/office/drawing/2016/5/11/chartex" xmlns:cx6="http://schemas.microsoft.com/office/drawing/2016/5/12/chartex" xmlns:cx7="http://schemas.microsoft.com/office/drawing/2016/5/13/chartex" xmlns:cx8="http://schemas.microsoft.com/office/drawing/2016/5/14/chartex" xmlns:aink="http://schemas.microsoft.com/office/drawing/2016/ink" xmlns:am3d="http://schemas.microsoft.com/office/drawing/2017/model3d" xmlns:o="urn:schemas-microsoft-com:office:office" xmlns:oel="http://schemas.microsoft.com/office/2019/extlst" xmlns:v="urn:schemas-microsoft-com:vml" xmlns:w10="urn:schemas-microsoft-com:office:word" xmlns:w="http://schemas.openxmlformats.org/wordprocessingml/2006/main" xmlns:w16cex="http://schemas.microsoft.com/office/word/2018/wordml/cex" xmlns:w16cid="http://schemas.microsoft.com/office/word/2016/wordml/cid" xmlns:w16="http://schemas.microsoft.com/office/word/2018/wordml" xmlns:w16du="http://schemas.microsoft.com/office/word/2023/wordml/word16du" xmlns:w16sdtdh="http://schemas.microsoft.com/office/word/2020/wordml/sdtdatahash" xmlns:w16se="http://schemas.microsoft.com/office/word/2015/wordml/symex" xmlns:a16="http://schemas.microsoft.com/office/drawing/2014/main" id="{C27A2C94-05A7-9144-629A-C10BE7B9154B}"/>
+                                <a16:creationId xmlns:a16="http://schemas.microsoft.com/office/drawing/2014/main" xmlns:w16se="http://schemas.microsoft.com/office/word/2015/wordml/symex" xmlns:w16sdtdh="http://schemas.microsoft.com/office/word/2020/wordml/sdtdatahash" xmlns:w16du="http://schemas.microsoft.com/office/word/2023/wordml/word16du" xmlns:w16="http://schemas.microsoft.com/office/word/2018/wordml" xmlns:w16cid="http://schemas.microsoft.com/office/word/2016/wordml/cid" xmlns:w16cex="http://schemas.microsoft.com/office/word/2018/wordml/cex" xmlns:w="http://schemas.openxmlformats.org/wordprocessingml/2006/main" xmlns:w10="urn:schemas-microsoft-com:office:word" xmlns:v="urn:schemas-microsoft-com:vml" xmlns:oel="http://schemas.microsoft.com/office/2019/extlst" xmlns:o="urn:schemas-microsoft-com:office:office" xmlns:am3d="http://schemas.microsoft.com/office/drawing/2017/model3d" xmlns:aink="http://schemas.microsoft.com/office/drawing/2016/ink" xmlns:cx8="http://schemas.microsoft.com/office/drawing/2016/5/14/chartex" xmlns:cx7="http://schemas.microsoft.com/office/drawing/2016/5/13/chartex" xmlns:cx6="http://schemas.microsoft.com/office/drawing/2016/5/12/chartex" xmlns:cx5="http://schemas.microsoft.com/office/drawing/2016/5/11/chartex" xmlns:cx4="http://schemas.microsoft.com/office/drawing/2016/5/10/chartex" xmlns:cx3="http://schemas.microsoft.com/office/drawing/2016/5/9/chartex" xmlns:cx2="http://schemas.microsoft.com/office/drawing/2015/10/21/chartex" xmlns:cx1="http://schemas.microsoft.com/office/drawing/2015/9/8/chartex" xmlns:cx="http://schemas.microsoft.com/office/drawing/2014/chartex" xmlns="" id="{C27A2C94-05A7-9144-629A-C10BE7B9154B}"/>
                               </a:ext>
                             </a:extLst>
                           </pic:cNvPr>
@@ -12990,7 +13930,7 @@
                           <pic:cNvPr id="1679482384" name="Imagen 1679482384">
                             <a:extLst>
                               <a:ext uri="{FF2B5EF4-FFF2-40B4-BE49-F238E27FC236}">
-                                <a16:creationId xmlns="" xmlns:cx="http://schemas.microsoft.com/office/drawing/2014/chartex" xmlns:cx1="http://schemas.microsoft.com/office/drawing/2015/9/8/chartex" xmlns:cx2="http://schemas.microsoft.com/office/drawing/2015/10/21/chartex" xmlns:cx3="http://schemas.microsoft.com/office/drawing/2016/5/9/chartex" xmlns:cx4="http://schemas.microsoft.com/office/drawing/2016/5/10/chartex" xmlns:cx5="http://schemas.microsoft.com/office/drawing/2016/5/11/chartex" xmlns:cx6="http://schemas.microsoft.com/office/drawing/2016/5/12/chartex" xmlns:cx7="http://schemas.microsoft.com/office/drawing/2016/5/13/chartex" xmlns:cx8="http://schemas.microsoft.com/office/drawing/2016/5/14/chartex" xmlns:aink="http://schemas.microsoft.com/office/drawing/2016/ink" xmlns:am3d="http://schemas.microsoft.com/office/drawing/2017/model3d" xmlns:o="urn:schemas-microsoft-com:office:office" xmlns:oel="http://schemas.microsoft.com/office/2019/extlst" xmlns:v="urn:schemas-microsoft-com:vml" xmlns:w10="urn:schemas-microsoft-com:office:word" xmlns:w="http://schemas.openxmlformats.org/wordprocessingml/2006/main" xmlns:w16cex="http://schemas.microsoft.com/office/word/2018/wordml/cex" xmlns:w16cid="http://schemas.microsoft.com/office/word/2016/wordml/cid" xmlns:w16="http://schemas.microsoft.com/office/word/2018/wordml" xmlns:w16du="http://schemas.microsoft.com/office/word/2023/wordml/word16du" xmlns:w16sdtdh="http://schemas.microsoft.com/office/word/2020/wordml/sdtdatahash" xmlns:w16se="http://schemas.microsoft.com/office/word/2015/wordml/symex" xmlns:a16="http://schemas.microsoft.com/office/drawing/2014/main" id="{975FFE5C-6AF0-E207-174C-1612DC5D83D2}"/>
+                                <a16:creationId xmlns:a16="http://schemas.microsoft.com/office/drawing/2014/main" xmlns:w16se="http://schemas.microsoft.com/office/word/2015/wordml/symex" xmlns:w16sdtdh="http://schemas.microsoft.com/office/word/2020/wordml/sdtdatahash" xmlns:w16du="http://schemas.microsoft.com/office/word/2023/wordml/word16du" xmlns:w16="http://schemas.microsoft.com/office/word/2018/wordml" xmlns:w16cid="http://schemas.microsoft.com/office/word/2016/wordml/cid" xmlns:w16cex="http://schemas.microsoft.com/office/word/2018/wordml/cex" xmlns:w="http://schemas.openxmlformats.org/wordprocessingml/2006/main" xmlns:w10="urn:schemas-microsoft-com:office:word" xmlns:v="urn:schemas-microsoft-com:vml" xmlns:oel="http://schemas.microsoft.com/office/2019/extlst" xmlns:o="urn:schemas-microsoft-com:office:office" xmlns:am3d="http://schemas.microsoft.com/office/drawing/2017/model3d" xmlns:aink="http://schemas.microsoft.com/office/drawing/2016/ink" xmlns:cx8="http://schemas.microsoft.com/office/drawing/2016/5/14/chartex" xmlns:cx7="http://schemas.microsoft.com/office/drawing/2016/5/13/chartex" xmlns:cx6="http://schemas.microsoft.com/office/drawing/2016/5/12/chartex" xmlns:cx5="http://schemas.microsoft.com/office/drawing/2016/5/11/chartex" xmlns:cx4="http://schemas.microsoft.com/office/drawing/2016/5/10/chartex" xmlns:cx3="http://schemas.microsoft.com/office/drawing/2016/5/9/chartex" xmlns:cx2="http://schemas.microsoft.com/office/drawing/2015/10/21/chartex" xmlns:cx1="http://schemas.microsoft.com/office/drawing/2015/9/8/chartex" xmlns:cx="http://schemas.microsoft.com/office/drawing/2014/chartex" xmlns="" id="{975FFE5C-6AF0-E207-174C-1612DC5D83D2}"/>
                               </a:ext>
                             </a:extLst>
                           </pic:cNvPr>
@@ -13035,7 +13975,7 @@
                           <pic:cNvPr id="986085184" name="Picture 2" descr="2,800+ Arrow And Green Tick Mark Stock Photos, Pictures &amp; Royalty-Free  Images - iStock">
                             <a:extLst>
                               <a:ext uri="{FF2B5EF4-FFF2-40B4-BE49-F238E27FC236}">
-                                <a16:creationId xmlns="" xmlns:cx="http://schemas.microsoft.com/office/drawing/2014/chartex" xmlns:cx1="http://schemas.microsoft.com/office/drawing/2015/9/8/chartex" xmlns:cx2="http://schemas.microsoft.com/office/drawing/2015/10/21/chartex" xmlns:cx3="http://schemas.microsoft.com/office/drawing/2016/5/9/chartex" xmlns:cx4="http://schemas.microsoft.com/office/drawing/2016/5/10/chartex" xmlns:cx5="http://schemas.microsoft.com/office/drawing/2016/5/11/chartex" xmlns:cx6="http://schemas.microsoft.com/office/drawing/2016/5/12/chartex" xmlns:cx7="http://schemas.microsoft.com/office/drawing/2016/5/13/chartex" xmlns:cx8="http://schemas.microsoft.com/office/drawing/2016/5/14/chartex" xmlns:aink="http://schemas.microsoft.com/office/drawing/2016/ink" xmlns:am3d="http://schemas.microsoft.com/office/drawing/2017/model3d" xmlns:o="urn:schemas-microsoft-com:office:office" xmlns:oel="http://schemas.microsoft.com/office/2019/extlst" xmlns:v="urn:schemas-microsoft-com:vml" xmlns:w10="urn:schemas-microsoft-com:office:word" xmlns:w="http://schemas.openxmlformats.org/wordprocessingml/2006/main" xmlns:w16cex="http://schemas.microsoft.com/office/word/2018/wordml/cex" xmlns:w16cid="http://schemas.microsoft.com/office/word/2016/wordml/cid" xmlns:w16="http://schemas.microsoft.com/office/word/2018/wordml" xmlns:w16du="http://schemas.microsoft.com/office/word/2023/wordml/word16du" xmlns:w16sdtdh="http://schemas.microsoft.com/office/word/2020/wordml/sdtdatahash" xmlns:w16se="http://schemas.microsoft.com/office/word/2015/wordml/symex" xmlns:a16="http://schemas.microsoft.com/office/drawing/2014/main" id="{3A131701-0436-BC42-3F1F-F7F440F41C30}"/>
+                                <a16:creationId xmlns:a16="http://schemas.microsoft.com/office/drawing/2014/main" xmlns:w16se="http://schemas.microsoft.com/office/word/2015/wordml/symex" xmlns:w16sdtdh="http://schemas.microsoft.com/office/word/2020/wordml/sdtdatahash" xmlns:w16du="http://schemas.microsoft.com/office/word/2023/wordml/word16du" xmlns:w16="http://schemas.microsoft.com/office/word/2018/wordml" xmlns:w16cid="http://schemas.microsoft.com/office/word/2016/wordml/cid" xmlns:w16cex="http://schemas.microsoft.com/office/word/2018/wordml/cex" xmlns:w="http://schemas.openxmlformats.org/wordprocessingml/2006/main" xmlns:w10="urn:schemas-microsoft-com:office:word" xmlns:v="urn:schemas-microsoft-com:vml" xmlns:oel="http://schemas.microsoft.com/office/2019/extlst" xmlns:o="urn:schemas-microsoft-com:office:office" xmlns:am3d="http://schemas.microsoft.com/office/drawing/2017/model3d" xmlns:aink="http://schemas.microsoft.com/office/drawing/2016/ink" xmlns:cx8="http://schemas.microsoft.com/office/drawing/2016/5/14/chartex" xmlns:cx7="http://schemas.microsoft.com/office/drawing/2016/5/13/chartex" xmlns:cx6="http://schemas.microsoft.com/office/drawing/2016/5/12/chartex" xmlns:cx5="http://schemas.microsoft.com/office/drawing/2016/5/11/chartex" xmlns:cx4="http://schemas.microsoft.com/office/drawing/2016/5/10/chartex" xmlns:cx3="http://schemas.microsoft.com/office/drawing/2016/5/9/chartex" xmlns:cx2="http://schemas.microsoft.com/office/drawing/2015/10/21/chartex" xmlns:cx1="http://schemas.microsoft.com/office/drawing/2015/9/8/chartex" xmlns:cx="http://schemas.microsoft.com/office/drawing/2014/chartex" xmlns="" id="{3A131701-0436-BC42-3F1F-F7F440F41C30}"/>
                               </a:ext>
                             </a:extLst>
                           </pic:cNvPr>
@@ -13089,7 +14029,7 @@
                           <pic:cNvPr id="569418638" name="Picture 2" descr="2,800+ Arrow And Green Tick Mark Stock Photos, Pictures &amp; Royalty-Free  Images - iStock">
                             <a:extLst>
                               <a:ext uri="{FF2B5EF4-FFF2-40B4-BE49-F238E27FC236}">
-                                <a16:creationId xmlns="" xmlns:cx="http://schemas.microsoft.com/office/drawing/2014/chartex" xmlns:cx1="http://schemas.microsoft.com/office/drawing/2015/9/8/chartex" xmlns:cx2="http://schemas.microsoft.com/office/drawing/2015/10/21/chartex" xmlns:cx3="http://schemas.microsoft.com/office/drawing/2016/5/9/chartex" xmlns:cx4="http://schemas.microsoft.com/office/drawing/2016/5/10/chartex" xmlns:cx5="http://schemas.microsoft.com/office/drawing/2016/5/11/chartex" xmlns:cx6="http://schemas.microsoft.com/office/drawing/2016/5/12/chartex" xmlns:cx7="http://schemas.microsoft.com/office/drawing/2016/5/13/chartex" xmlns:cx8="http://schemas.microsoft.com/office/drawing/2016/5/14/chartex" xmlns:aink="http://schemas.microsoft.com/office/drawing/2016/ink" xmlns:am3d="http://schemas.microsoft.com/office/drawing/2017/model3d" xmlns:o="urn:schemas-microsoft-com:office:office" xmlns:oel="http://schemas.microsoft.com/office/2019/extlst" xmlns:v="urn:schemas-microsoft-com:vml" xmlns:w10="urn:schemas-microsoft-com:office:word" xmlns:w="http://schemas.openxmlformats.org/wordprocessingml/2006/main" xmlns:w16cex="http://schemas.microsoft.com/office/word/2018/wordml/cex" xmlns:w16cid="http://schemas.microsoft.com/office/word/2016/wordml/cid" xmlns:w16="http://schemas.microsoft.com/office/word/2018/wordml" xmlns:w16du="http://schemas.microsoft.com/office/word/2023/wordml/word16du" xmlns:w16sdtdh="http://schemas.microsoft.com/office/word/2020/wordml/sdtdatahash" xmlns:w16se="http://schemas.microsoft.com/office/word/2015/wordml/symex" xmlns:a16="http://schemas.microsoft.com/office/drawing/2014/main" id="{0017B38C-75E4-546A-B102-722ED4B0B6D5}"/>
+                                <a16:creationId xmlns:a16="http://schemas.microsoft.com/office/drawing/2014/main" xmlns:w16se="http://schemas.microsoft.com/office/word/2015/wordml/symex" xmlns:w16sdtdh="http://schemas.microsoft.com/office/word/2020/wordml/sdtdatahash" xmlns:w16du="http://schemas.microsoft.com/office/word/2023/wordml/word16du" xmlns:w16="http://schemas.microsoft.com/office/word/2018/wordml" xmlns:w16cid="http://schemas.microsoft.com/office/word/2016/wordml/cid" xmlns:w16cex="http://schemas.microsoft.com/office/word/2018/wordml/cex" xmlns:w="http://schemas.openxmlformats.org/wordprocessingml/2006/main" xmlns:w10="urn:schemas-microsoft-com:office:word" xmlns:v="urn:schemas-microsoft-com:vml" xmlns:oel="http://schemas.microsoft.com/office/2019/extlst" xmlns:o="urn:schemas-microsoft-com:office:office" xmlns:am3d="http://schemas.microsoft.com/office/drawing/2017/model3d" xmlns:aink="http://schemas.microsoft.com/office/drawing/2016/ink" xmlns:cx8="http://schemas.microsoft.com/office/drawing/2016/5/14/chartex" xmlns:cx7="http://schemas.microsoft.com/office/drawing/2016/5/13/chartex" xmlns:cx6="http://schemas.microsoft.com/office/drawing/2016/5/12/chartex" xmlns:cx5="http://schemas.microsoft.com/office/drawing/2016/5/11/chartex" xmlns:cx4="http://schemas.microsoft.com/office/drawing/2016/5/10/chartex" xmlns:cx3="http://schemas.microsoft.com/office/drawing/2016/5/9/chartex" xmlns:cx2="http://schemas.microsoft.com/office/drawing/2015/10/21/chartex" xmlns:cx1="http://schemas.microsoft.com/office/drawing/2015/9/8/chartex" xmlns:cx="http://schemas.microsoft.com/office/drawing/2014/chartex" xmlns="" id="{0017B38C-75E4-546A-B102-722ED4B0B6D5}"/>
                               </a:ext>
                             </a:extLst>
                           </pic:cNvPr>
@@ -13142,7 +14082,7 @@
                         <wps:cNvPr id="1847940856" name="Conector recto 1847940856">
                           <a:extLst>
                             <a:ext uri="{FF2B5EF4-FFF2-40B4-BE49-F238E27FC236}">
-                              <a16:creationId xmlns="" xmlns:cx="http://schemas.microsoft.com/office/drawing/2014/chartex" xmlns:cx1="http://schemas.microsoft.com/office/drawing/2015/9/8/chartex" xmlns:cx2="http://schemas.microsoft.com/office/drawing/2015/10/21/chartex" xmlns:cx3="http://schemas.microsoft.com/office/drawing/2016/5/9/chartex" xmlns:cx4="http://schemas.microsoft.com/office/drawing/2016/5/10/chartex" xmlns:cx5="http://schemas.microsoft.com/office/drawing/2016/5/11/chartex" xmlns:cx6="http://schemas.microsoft.com/office/drawing/2016/5/12/chartex" xmlns:cx7="http://schemas.microsoft.com/office/drawing/2016/5/13/chartex" xmlns:cx8="http://schemas.microsoft.com/office/drawing/2016/5/14/chartex" xmlns:aink="http://schemas.microsoft.com/office/drawing/2016/ink" xmlns:am3d="http://schemas.microsoft.com/office/drawing/2017/model3d" xmlns:o="urn:schemas-microsoft-com:office:office" xmlns:oel="http://schemas.microsoft.com/office/2019/extlst" xmlns:v="urn:schemas-microsoft-com:vml" xmlns:w10="urn:schemas-microsoft-com:office:word" xmlns:w="http://schemas.openxmlformats.org/wordprocessingml/2006/main" xmlns:w16cex="http://schemas.microsoft.com/office/word/2018/wordml/cex" xmlns:w16cid="http://schemas.microsoft.com/office/word/2016/wordml/cid" xmlns:w16="http://schemas.microsoft.com/office/word/2018/wordml" xmlns:w16du="http://schemas.microsoft.com/office/word/2023/wordml/word16du" xmlns:w16sdtdh="http://schemas.microsoft.com/office/word/2020/wordml/sdtdatahash" xmlns:w16se="http://schemas.microsoft.com/office/word/2015/wordml/symex" xmlns:a16="http://schemas.microsoft.com/office/drawing/2014/main" id="{CE0019E6-9CF8-5454-5647-F04E3169139D}"/>
+                              <a16:creationId xmlns:a16="http://schemas.microsoft.com/office/drawing/2014/main" xmlns:w16se="http://schemas.microsoft.com/office/word/2015/wordml/symex" xmlns:w16sdtdh="http://schemas.microsoft.com/office/word/2020/wordml/sdtdatahash" xmlns:w16du="http://schemas.microsoft.com/office/word/2023/wordml/word16du" xmlns:w16="http://schemas.microsoft.com/office/word/2018/wordml" xmlns:w16cid="http://schemas.microsoft.com/office/word/2016/wordml/cid" xmlns:w16cex="http://schemas.microsoft.com/office/word/2018/wordml/cex" xmlns:w="http://schemas.openxmlformats.org/wordprocessingml/2006/main" xmlns:w10="urn:schemas-microsoft-com:office:word" xmlns:v="urn:schemas-microsoft-com:vml" xmlns:oel="http://schemas.microsoft.com/office/2019/extlst" xmlns:o="urn:schemas-microsoft-com:office:office" xmlns:am3d="http://schemas.microsoft.com/office/drawing/2017/model3d" xmlns:aink="http://schemas.microsoft.com/office/drawing/2016/ink" xmlns:cx8="http://schemas.microsoft.com/office/drawing/2016/5/14/chartex" xmlns:cx7="http://schemas.microsoft.com/office/drawing/2016/5/13/chartex" xmlns:cx6="http://schemas.microsoft.com/office/drawing/2016/5/12/chartex" xmlns:cx5="http://schemas.microsoft.com/office/drawing/2016/5/11/chartex" xmlns:cx4="http://schemas.microsoft.com/office/drawing/2016/5/10/chartex" xmlns:cx3="http://schemas.microsoft.com/office/drawing/2016/5/9/chartex" xmlns:cx2="http://schemas.microsoft.com/office/drawing/2015/10/21/chartex" xmlns:cx1="http://schemas.microsoft.com/office/drawing/2015/9/8/chartex" xmlns:cx="http://schemas.microsoft.com/office/drawing/2014/chartex" xmlns="" id="{CE0019E6-9CF8-5454-5647-F04E3169139D}"/>
                             </a:ext>
                           </a:extLst>
                         </wps:cNvPr>
@@ -13181,7 +14121,7 @@
                         <wps:cNvPr id="1555606512" name="Conector recto 1555606512">
                           <a:extLst>
                             <a:ext uri="{FF2B5EF4-FFF2-40B4-BE49-F238E27FC236}">
-                              <a16:creationId xmlns="" xmlns:cx="http://schemas.microsoft.com/office/drawing/2014/chartex" xmlns:cx1="http://schemas.microsoft.com/office/drawing/2015/9/8/chartex" xmlns:cx2="http://schemas.microsoft.com/office/drawing/2015/10/21/chartex" xmlns:cx3="http://schemas.microsoft.com/office/drawing/2016/5/9/chartex" xmlns:cx4="http://schemas.microsoft.com/office/drawing/2016/5/10/chartex" xmlns:cx5="http://schemas.microsoft.com/office/drawing/2016/5/11/chartex" xmlns:cx6="http://schemas.microsoft.com/office/drawing/2016/5/12/chartex" xmlns:cx7="http://schemas.microsoft.com/office/drawing/2016/5/13/chartex" xmlns:cx8="http://schemas.microsoft.com/office/drawing/2016/5/14/chartex" xmlns:aink="http://schemas.microsoft.com/office/drawing/2016/ink" xmlns:am3d="http://schemas.microsoft.com/office/drawing/2017/model3d" xmlns:o="urn:schemas-microsoft-com:office:office" xmlns:oel="http://schemas.microsoft.com/office/2019/extlst" xmlns:v="urn:schemas-microsoft-com:vml" xmlns:w10="urn:schemas-microsoft-com:office:word" xmlns:w="http://schemas.openxmlformats.org/wordprocessingml/2006/main" xmlns:w16cex="http://schemas.microsoft.com/office/word/2018/wordml/cex" xmlns:w16cid="http://schemas.microsoft.com/office/word/2016/wordml/cid" xmlns:w16="http://schemas.microsoft.com/office/word/2018/wordml" xmlns:w16du="http://schemas.microsoft.com/office/word/2023/wordml/word16du" xmlns:w16sdtdh="http://schemas.microsoft.com/office/word/2020/wordml/sdtdatahash" xmlns:w16se="http://schemas.microsoft.com/office/word/2015/wordml/symex" xmlns:a16="http://schemas.microsoft.com/office/drawing/2014/main" id="{5CDE743D-4B3E-A0D2-375E-263888C582F7}"/>
+                              <a16:creationId xmlns:a16="http://schemas.microsoft.com/office/drawing/2014/main" xmlns:w16se="http://schemas.microsoft.com/office/word/2015/wordml/symex" xmlns:w16sdtdh="http://schemas.microsoft.com/office/word/2020/wordml/sdtdatahash" xmlns:w16du="http://schemas.microsoft.com/office/word/2023/wordml/word16du" xmlns:w16="http://schemas.microsoft.com/office/word/2018/wordml" xmlns:w16cid="http://schemas.microsoft.com/office/word/2016/wordml/cid" xmlns:w16cex="http://schemas.microsoft.com/office/word/2018/wordml/cex" xmlns:w="http://schemas.openxmlformats.org/wordprocessingml/2006/main" xmlns:w10="urn:schemas-microsoft-com:office:word" xmlns:v="urn:schemas-microsoft-com:vml" xmlns:oel="http://schemas.microsoft.com/office/2019/extlst" xmlns:o="urn:schemas-microsoft-com:office:office" xmlns:am3d="http://schemas.microsoft.com/office/drawing/2017/model3d" xmlns:aink="http://schemas.microsoft.com/office/drawing/2016/ink" xmlns:cx8="http://schemas.microsoft.com/office/drawing/2016/5/14/chartex" xmlns:cx7="http://schemas.microsoft.com/office/drawing/2016/5/13/chartex" xmlns:cx6="http://schemas.microsoft.com/office/drawing/2016/5/12/chartex" xmlns:cx5="http://schemas.microsoft.com/office/drawing/2016/5/11/chartex" xmlns:cx4="http://schemas.microsoft.com/office/drawing/2016/5/10/chartex" xmlns:cx3="http://schemas.microsoft.com/office/drawing/2016/5/9/chartex" xmlns:cx2="http://schemas.microsoft.com/office/drawing/2015/10/21/chartex" xmlns:cx1="http://schemas.microsoft.com/office/drawing/2015/9/8/chartex" xmlns:cx="http://schemas.microsoft.com/office/drawing/2014/chartex" xmlns="" id="{5CDE743D-4B3E-A0D2-375E-263888C582F7}"/>
                             </a:ext>
                           </a:extLst>
                         </wps:cNvPr>
@@ -13220,7 +14160,7 @@
                         <wps:cNvPr id="2069674400" name="Conector recto 2069674400">
                           <a:extLst>
                             <a:ext uri="{FF2B5EF4-FFF2-40B4-BE49-F238E27FC236}">
-                              <a16:creationId xmlns="" xmlns:cx="http://schemas.microsoft.com/office/drawing/2014/chartex" xmlns:cx1="http://schemas.microsoft.com/office/drawing/2015/9/8/chartex" xmlns:cx2="http://schemas.microsoft.com/office/drawing/2015/10/21/chartex" xmlns:cx3="http://schemas.microsoft.com/office/drawing/2016/5/9/chartex" xmlns:cx4="http://schemas.microsoft.com/office/drawing/2016/5/10/chartex" xmlns:cx5="http://schemas.microsoft.com/office/drawing/2016/5/11/chartex" xmlns:cx6="http://schemas.microsoft.com/office/drawing/2016/5/12/chartex" xmlns:cx7="http://schemas.microsoft.com/office/drawing/2016/5/13/chartex" xmlns:cx8="http://schemas.microsoft.com/office/drawing/2016/5/14/chartex" xmlns:aink="http://schemas.microsoft.com/office/drawing/2016/ink" xmlns:am3d="http://schemas.microsoft.com/office/drawing/2017/model3d" xmlns:o="urn:schemas-microsoft-com:office:office" xmlns:oel="http://schemas.microsoft.com/office/2019/extlst" xmlns:v="urn:schemas-microsoft-com:vml" xmlns:w10="urn:schemas-microsoft-com:office:word" xmlns:w="http://schemas.openxmlformats.org/wordprocessingml/2006/main" xmlns:w16cex="http://schemas.microsoft.com/office/word/2018/wordml/cex" xmlns:w16cid="http://schemas.microsoft.com/office/word/2016/wordml/cid" xmlns:w16="http://schemas.microsoft.com/office/word/2018/wordml" xmlns:w16du="http://schemas.microsoft.com/office/word/2023/wordml/word16du" xmlns:w16sdtdh="http://schemas.microsoft.com/office/word/2020/wordml/sdtdatahash" xmlns:w16se="http://schemas.microsoft.com/office/word/2015/wordml/symex" xmlns:a16="http://schemas.microsoft.com/office/drawing/2014/main" id="{C9B4FD0D-BCB8-00C1-3829-395FC8A4396A}"/>
+                              <a16:creationId xmlns:a16="http://schemas.microsoft.com/office/drawing/2014/main" xmlns:w16se="http://schemas.microsoft.com/office/word/2015/wordml/symex" xmlns:w16sdtdh="http://schemas.microsoft.com/office/word/2020/wordml/sdtdatahash" xmlns:w16du="http://schemas.microsoft.com/office/word/2023/wordml/word16du" xmlns:w16="http://schemas.microsoft.com/office/word/2018/wordml" xmlns:w16cid="http://schemas.microsoft.com/office/word/2016/wordml/cid" xmlns:w16cex="http://schemas.microsoft.com/office/word/2018/wordml/cex" xmlns:w="http://schemas.openxmlformats.org/wordprocessingml/2006/main" xmlns:w10="urn:schemas-microsoft-com:office:word" xmlns:v="urn:schemas-microsoft-com:vml" xmlns:oel="http://schemas.microsoft.com/office/2019/extlst" xmlns:o="urn:schemas-microsoft-com:office:office" xmlns:am3d="http://schemas.microsoft.com/office/drawing/2017/model3d" xmlns:aink="http://schemas.microsoft.com/office/drawing/2016/ink" xmlns:cx8="http://schemas.microsoft.com/office/drawing/2016/5/14/chartex" xmlns:cx7="http://schemas.microsoft.com/office/drawing/2016/5/13/chartex" xmlns:cx6="http://schemas.microsoft.com/office/drawing/2016/5/12/chartex" xmlns:cx5="http://schemas.microsoft.com/office/drawing/2016/5/11/chartex" xmlns:cx4="http://schemas.microsoft.com/office/drawing/2016/5/10/chartex" xmlns:cx3="http://schemas.microsoft.com/office/drawing/2016/5/9/chartex" xmlns:cx2="http://schemas.microsoft.com/office/drawing/2015/10/21/chartex" xmlns:cx1="http://schemas.microsoft.com/office/drawing/2015/9/8/chartex" xmlns:cx="http://schemas.microsoft.com/office/drawing/2014/chartex" xmlns="" id="{C9B4FD0D-BCB8-00C1-3829-395FC8A4396A}"/>
                             </a:ext>
                           </a:extLst>
                         </wps:cNvPr>
@@ -13261,7 +14201,7 @@
               </wp:inline>
             </w:drawing>
           </mc:Choice>
-          <mc:Fallback xmlns:cx="http://schemas.microsoft.com/office/drawing/2014/chartex" xmlns:cx1="http://schemas.microsoft.com/office/drawing/2015/9/8/chartex" xmlns:cx2="http://schemas.microsoft.com/office/drawing/2015/10/21/chartex" xmlns:cx3="http://schemas.microsoft.com/office/drawing/2016/5/9/chartex" xmlns:cx4="http://schemas.microsoft.com/office/drawing/2016/5/10/chartex" xmlns:cx5="http://schemas.microsoft.com/office/drawing/2016/5/11/chartex" xmlns:cx6="http://schemas.microsoft.com/office/drawing/2016/5/12/chartex" xmlns:cx7="http://schemas.microsoft.com/office/drawing/2016/5/13/chartex" xmlns:cx8="http://schemas.microsoft.com/office/drawing/2016/5/14/chartex" xmlns:aink="http://schemas.microsoft.com/office/drawing/2016/ink" xmlns:am3d="http://schemas.microsoft.com/office/drawing/2017/model3d" xmlns:oel="http://schemas.microsoft.com/office/2019/extlst" xmlns:w16cex="http://schemas.microsoft.com/office/word/2018/wordml/cex" xmlns:w16cid="http://schemas.microsoft.com/office/word/2016/wordml/cid" xmlns:w16="http://schemas.microsoft.com/office/word/2018/wordml" xmlns:w16du="http://schemas.microsoft.com/office/word/2023/wordml/word16du" xmlns:w16sdtdh="http://schemas.microsoft.com/office/word/2020/wordml/sdtdatahash" xmlns:w16se="http://schemas.microsoft.com/office/word/2015/wordml/symex">
+          <mc:Fallback xmlns:w16se="http://schemas.microsoft.com/office/word/2015/wordml/symex" xmlns:w16sdtdh="http://schemas.microsoft.com/office/word/2020/wordml/sdtdatahash" xmlns:w16du="http://schemas.microsoft.com/office/word/2023/wordml/word16du" xmlns:w16="http://schemas.microsoft.com/office/word/2018/wordml" xmlns:w16cid="http://schemas.microsoft.com/office/word/2016/wordml/cid" xmlns:w16cex="http://schemas.microsoft.com/office/word/2018/wordml/cex" xmlns:oel="http://schemas.microsoft.com/office/2019/extlst" xmlns:am3d="http://schemas.microsoft.com/office/drawing/2017/model3d" xmlns:aink="http://schemas.microsoft.com/office/drawing/2016/ink" xmlns:cx8="http://schemas.microsoft.com/office/drawing/2016/5/14/chartex" xmlns:cx7="http://schemas.microsoft.com/office/drawing/2016/5/13/chartex" xmlns:cx6="http://schemas.microsoft.com/office/drawing/2016/5/12/chartex" xmlns:cx5="http://schemas.microsoft.com/office/drawing/2016/5/11/chartex" xmlns:cx4="http://schemas.microsoft.com/office/drawing/2016/5/10/chartex" xmlns:cx3="http://schemas.microsoft.com/office/drawing/2016/5/9/chartex" xmlns:cx2="http://schemas.microsoft.com/office/drawing/2015/10/21/chartex" xmlns:cx1="http://schemas.microsoft.com/office/drawing/2015/9/8/chartex" xmlns:cx="http://schemas.microsoft.com/office/drawing/2014/chartex">
             <w:pict>
               <v:group w14:anchorId="557D4D96" id="Grupo 17" o:spid="_x0000_s1026" style="width:284.15pt;height:183pt;mso-position-horizontal-relative:char;mso-position-vertical-relative:line" coordsize="52578,33859" o:gfxdata="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">
                 <v:shape id="Imagen 1804131874" o:spid="_x0000_s1027" type="#_x0000_t75" style="position:absolute;width:27318;height:25076;visibility:visible;mso-wrap-style:square" o:gfxdata="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">
@@ -13484,7 +14424,7 @@
               </wp:anchor>
             </w:drawing>
           </mc:Choice>
-          <mc:Fallback xmlns:cx="http://schemas.microsoft.com/office/drawing/2014/chartex" xmlns:cx1="http://schemas.microsoft.com/office/drawing/2015/9/8/chartex" xmlns:cx2="http://schemas.microsoft.com/office/drawing/2015/10/21/chartex" xmlns:cx3="http://schemas.microsoft.com/office/drawing/2016/5/9/chartex" xmlns:cx4="http://schemas.microsoft.com/office/drawing/2016/5/10/chartex" xmlns:cx5="http://schemas.microsoft.com/office/drawing/2016/5/11/chartex" xmlns:cx6="http://schemas.microsoft.com/office/drawing/2016/5/12/chartex" xmlns:cx7="http://schemas.microsoft.com/office/drawing/2016/5/13/chartex" xmlns:cx8="http://schemas.microsoft.com/office/drawing/2016/5/14/chartex" xmlns:aink="http://schemas.microsoft.com/office/drawing/2016/ink" xmlns:am3d="http://schemas.microsoft.com/office/drawing/2017/model3d" xmlns:oel="http://schemas.microsoft.com/office/2019/extlst" xmlns:w16cex="http://schemas.microsoft.com/office/word/2018/wordml/cex" xmlns:w16cid="http://schemas.microsoft.com/office/word/2016/wordml/cid" xmlns:w16="http://schemas.microsoft.com/office/word/2018/wordml" xmlns:w16du="http://schemas.microsoft.com/office/word/2023/wordml/word16du" xmlns:w16sdtdh="http://schemas.microsoft.com/office/word/2020/wordml/sdtdatahash" xmlns:w16se="http://schemas.microsoft.com/office/word/2015/wordml/symex">
+          <mc:Fallback xmlns:w16se="http://schemas.microsoft.com/office/word/2015/wordml/symex" xmlns:w16sdtdh="http://schemas.microsoft.com/office/word/2020/wordml/sdtdatahash" xmlns:w16du="http://schemas.microsoft.com/office/word/2023/wordml/word16du" xmlns:w16="http://schemas.microsoft.com/office/word/2018/wordml" xmlns:w16cid="http://schemas.microsoft.com/office/word/2016/wordml/cid" xmlns:w16cex="http://schemas.microsoft.com/office/word/2018/wordml/cex" xmlns:oel="http://schemas.microsoft.com/office/2019/extlst" xmlns:am3d="http://schemas.microsoft.com/office/drawing/2017/model3d" xmlns:aink="http://schemas.microsoft.com/office/drawing/2016/ink" xmlns:cx8="http://schemas.microsoft.com/office/drawing/2016/5/14/chartex" xmlns:cx7="http://schemas.microsoft.com/office/drawing/2016/5/13/chartex" xmlns:cx6="http://schemas.microsoft.com/office/drawing/2016/5/12/chartex" xmlns:cx5="http://schemas.microsoft.com/office/drawing/2016/5/11/chartex" xmlns:cx4="http://schemas.microsoft.com/office/drawing/2016/5/10/chartex" xmlns:cx3="http://schemas.microsoft.com/office/drawing/2016/5/9/chartex" xmlns:cx2="http://schemas.microsoft.com/office/drawing/2015/10/21/chartex" xmlns:cx1="http://schemas.microsoft.com/office/drawing/2015/9/8/chartex" xmlns:cx="http://schemas.microsoft.com/office/drawing/2014/chartex">
             <w:pict>
               <v:rect w14:anchorId="12355921" id="Rectángulo 7" o:spid="_x0000_s1026" style="position:absolute;margin-left:307.2pt;margin-top:219.05pt;width:119.25pt;height:24.25pt;z-index:251659264;visibility:visible;mso-wrap-style:square;mso-width-percent:0;mso-wrap-distance-left:9pt;mso-wrap-distance-top:0;mso-wrap-distance-right:9pt;mso-wrap-distance-bottom:0;mso-position-horizontal:absolute;mso-position-horizontal-relative:text;mso-position-vertical:absolute;mso-position-vertical-relative:text;mso-width-percent:0;mso-width-relative:margin;v-text-anchor:middle" o:gfxdata="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" fillcolor="white [3212]" stroked="f" strokeweight="1pt"/>
             </w:pict>
@@ -13784,7 +14724,7 @@
             <w:szCs w:val="20"/>
             <w:lang w:val="es-ES"/>
           </w:rPr>
-          <w:t>36</w:t>
+          <w:t>30</w:t>
         </w:r>
         <w:r>
           <w:rPr>
@@ -13917,7 +14857,7 @@
 
 <file path=word/numbering.xml><?xml version="1.0" encoding="utf-8"?>
 <w:numbering xmlns:wpc="http://schemas.microsoft.com/office/word/2010/wordprocessingCanvas" xmlns:mc="http://schemas.openxmlformats.org/markup-compatibility/2006" xmlns:o="urn:schemas-microsoft-com:office:office" xmlns:r="http://schemas.openxmlformats.org/officeDocument/2006/relationships" xmlns:m="http://schemas.openxmlformats.org/officeDocument/2006/math" xmlns:v="urn:schemas-microsoft-com:vml" xmlns:wp14="http://schemas.microsoft.com/office/word/2010/wordprocessingDrawing" xmlns:wp="http://schemas.openxmlformats.org/drawingml/2006/wordprocessingDrawing" xmlns:w10="urn:schemas-microsoft-com:office:word" xmlns:w="http://schemas.openxmlformats.org/wordprocessingml/2006/main" xmlns:w14="http://schemas.microsoft.com/office/word/2010/wordml" xmlns:w15="http://schemas.microsoft.com/office/word/2012/wordml" xmlns:wpg="http://schemas.microsoft.com/office/word/2010/wordprocessingGroup" xmlns:wpi="http://schemas.microsoft.com/office/word/2010/wordprocessingInk" xmlns:wne="http://schemas.microsoft.com/office/word/2006/wordml" xmlns:wps="http://schemas.microsoft.com/office/word/2010/wordprocessingShape" mc:Ignorable="w14 w15 wp14">
-  <w:abstractNum w:abstractNumId="0" w15:restartNumberingAfterBreak="0">
+  <w:abstractNum w:abstractNumId="0">
     <w:nsid w:val="020C4177"/>
     <w:multiLevelType w:val="hybridMultilevel"/>
     <w:tmpl w:val="D3F27808"/>
@@ -14030,7 +14970,7 @@
       </w:rPr>
     </w:lvl>
   </w:abstractNum>
-  <w:abstractNum w:abstractNumId="1" w15:restartNumberingAfterBreak="0">
+  <w:abstractNum w:abstractNumId="1">
     <w:nsid w:val="04986502"/>
     <w:multiLevelType w:val="multilevel"/>
     <w:tmpl w:val="308480F0"/>
@@ -14147,7 +15087,7 @@
       </w:pPr>
     </w:lvl>
   </w:abstractNum>
-  <w:abstractNum w:abstractNumId="2" w15:restartNumberingAfterBreak="0">
+  <w:abstractNum w:abstractNumId="2">
     <w:nsid w:val="09275792"/>
     <w:multiLevelType w:val="hybridMultilevel"/>
     <w:tmpl w:val="8BC8E110"/>
@@ -14260,7 +15200,7 @@
       </w:rPr>
     </w:lvl>
   </w:abstractNum>
-  <w:abstractNum w:abstractNumId="3" w15:restartNumberingAfterBreak="0">
+  <w:abstractNum w:abstractNumId="3">
     <w:nsid w:val="0DF93CB5"/>
     <w:multiLevelType w:val="hybridMultilevel"/>
     <w:tmpl w:val="48D0B8D8"/>
@@ -14346,7 +15286,7 @@
       </w:pPr>
     </w:lvl>
   </w:abstractNum>
-  <w:abstractNum w:abstractNumId="4" w15:restartNumberingAfterBreak="0">
+  <w:abstractNum w:abstractNumId="4">
     <w:nsid w:val="0F46359D"/>
     <w:multiLevelType w:val="hybridMultilevel"/>
     <w:tmpl w:val="251AAA9A"/>
@@ -14459,7 +15399,7 @@
       </w:rPr>
     </w:lvl>
   </w:abstractNum>
-  <w:abstractNum w:abstractNumId="5" w15:restartNumberingAfterBreak="0">
+  <w:abstractNum w:abstractNumId="5">
     <w:nsid w:val="11CF6652"/>
     <w:multiLevelType w:val="hybridMultilevel"/>
     <w:tmpl w:val="64BAA856"/>
@@ -14572,7 +15512,96 @@
       </w:rPr>
     </w:lvl>
   </w:abstractNum>
-  <w:abstractNum w:abstractNumId="6" w15:restartNumberingAfterBreak="0">
+  <w:abstractNum w:abstractNumId="6">
+    <w:nsid w:val="156859F2"/>
+    <w:multiLevelType w:val="hybridMultilevel"/>
+    <w:tmpl w:val="CAEC492A"/>
+    <w:lvl w:ilvl="0" w:tplc="080A000F">
+      <w:start w:val="1"/>
+      <w:numFmt w:val="decimal"/>
+      <w:lvlText w:val="%1."/>
+      <w:lvlJc w:val="left"/>
+      <w:pPr>
+        <w:ind w:left="720" w:hanging="360"/>
+      </w:pPr>
+      <w:rPr>
+        <w:rFonts w:hint="default"/>
+      </w:rPr>
+    </w:lvl>
+    <w:lvl w:ilvl="1" w:tplc="080A0019" w:tentative="1">
+      <w:start w:val="1"/>
+      <w:numFmt w:val="lowerLetter"/>
+      <w:lvlText w:val="%2."/>
+      <w:lvlJc w:val="left"/>
+      <w:pPr>
+        <w:ind w:left="1440" w:hanging="360"/>
+      </w:pPr>
+    </w:lvl>
+    <w:lvl w:ilvl="2" w:tplc="080A001B" w:tentative="1">
+      <w:start w:val="1"/>
+      <w:numFmt w:val="lowerRoman"/>
+      <w:lvlText w:val="%3."/>
+      <w:lvlJc w:val="right"/>
+      <w:pPr>
+        <w:ind w:left="2160" w:hanging="180"/>
+      </w:pPr>
+    </w:lvl>
+    <w:lvl w:ilvl="3" w:tplc="080A000F" w:tentative="1">
+      <w:start w:val="1"/>
+      <w:numFmt w:val="decimal"/>
+      <w:lvlText w:val="%4."/>
+      <w:lvlJc w:val="left"/>
+      <w:pPr>
+        <w:ind w:left="2880" w:hanging="360"/>
+      </w:pPr>
+    </w:lvl>
+    <w:lvl w:ilvl="4" w:tplc="080A0019" w:tentative="1">
+      <w:start w:val="1"/>
+      <w:numFmt w:val="lowerLetter"/>
+      <w:lvlText w:val="%5."/>
+      <w:lvlJc w:val="left"/>
+      <w:pPr>
+        <w:ind w:left="3600" w:hanging="360"/>
+      </w:pPr>
+    </w:lvl>
+    <w:lvl w:ilvl="5" w:tplc="080A001B" w:tentative="1">
+      <w:start w:val="1"/>
+      <w:numFmt w:val="lowerRoman"/>
+      <w:lvlText w:val="%6."/>
+      <w:lvlJc w:val="right"/>
+      <w:pPr>
+        <w:ind w:left="4320" w:hanging="180"/>
+      </w:pPr>
+    </w:lvl>
+    <w:lvl w:ilvl="6" w:tplc="080A000F" w:tentative="1">
+      <w:start w:val="1"/>
+      <w:numFmt w:val="decimal"/>
+      <w:lvlText w:val="%7."/>
+      <w:lvlJc w:val="left"/>
+      <w:pPr>
+        <w:ind w:left="5040" w:hanging="360"/>
+      </w:pPr>
+    </w:lvl>
+    <w:lvl w:ilvl="7" w:tplc="080A0019" w:tentative="1">
+      <w:start w:val="1"/>
+      <w:numFmt w:val="lowerLetter"/>
+      <w:lvlText w:val="%8."/>
+      <w:lvlJc w:val="left"/>
+      <w:pPr>
+        <w:ind w:left="5760" w:hanging="360"/>
+      </w:pPr>
+    </w:lvl>
+    <w:lvl w:ilvl="8" w:tplc="080A001B" w:tentative="1">
+      <w:start w:val="1"/>
+      <w:numFmt w:val="lowerRoman"/>
+      <w:lvlText w:val="%9."/>
+      <w:lvlJc w:val="right"/>
+      <w:pPr>
+        <w:ind w:left="6480" w:hanging="180"/>
+      </w:pPr>
+    </w:lvl>
+  </w:abstractNum>
+  <w:abstractNum w:abstractNumId="7">
     <w:nsid w:val="16951135"/>
     <w:multiLevelType w:val="multilevel"/>
     <w:tmpl w:val="BF661E0A"/>
@@ -14721,7 +15750,96 @@
       </w:rPr>
     </w:lvl>
   </w:abstractNum>
-  <w:abstractNum w:abstractNumId="7" w15:restartNumberingAfterBreak="0">
+  <w:abstractNum w:abstractNumId="8">
+    <w:nsid w:val="171770D0"/>
+    <w:multiLevelType w:val="hybridMultilevel"/>
+    <w:tmpl w:val="CAEC492A"/>
+    <w:lvl w:ilvl="0" w:tplc="080A000F">
+      <w:start w:val="1"/>
+      <w:numFmt w:val="decimal"/>
+      <w:lvlText w:val="%1."/>
+      <w:lvlJc w:val="left"/>
+      <w:pPr>
+        <w:ind w:left="720" w:hanging="360"/>
+      </w:pPr>
+      <w:rPr>
+        <w:rFonts w:hint="default"/>
+      </w:rPr>
+    </w:lvl>
+    <w:lvl w:ilvl="1" w:tplc="080A0019" w:tentative="1">
+      <w:start w:val="1"/>
+      <w:numFmt w:val="lowerLetter"/>
+      <w:lvlText w:val="%2."/>
+      <w:lvlJc w:val="left"/>
+      <w:pPr>
+        <w:ind w:left="1440" w:hanging="360"/>
+      </w:pPr>
+    </w:lvl>
+    <w:lvl w:ilvl="2" w:tplc="080A001B" w:tentative="1">
+      <w:start w:val="1"/>
+      <w:numFmt w:val="lowerRoman"/>
+      <w:lvlText w:val="%3."/>
+      <w:lvlJc w:val="right"/>
+      <w:pPr>
+        <w:ind w:left="2160" w:hanging="180"/>
+      </w:pPr>
+    </w:lvl>
+    <w:lvl w:ilvl="3" w:tplc="080A000F" w:tentative="1">
+      <w:start w:val="1"/>
+      <w:numFmt w:val="decimal"/>
+      <w:lvlText w:val="%4."/>
+      <w:lvlJc w:val="left"/>
+      <w:pPr>
+        <w:ind w:left="2880" w:hanging="360"/>
+      </w:pPr>
+    </w:lvl>
+    <w:lvl w:ilvl="4" w:tplc="080A0019" w:tentative="1">
+      <w:start w:val="1"/>
+      <w:numFmt w:val="lowerLetter"/>
+      <w:lvlText w:val="%5."/>
+      <w:lvlJc w:val="left"/>
+      <w:pPr>
+        <w:ind w:left="3600" w:hanging="360"/>
+      </w:pPr>
+    </w:lvl>
+    <w:lvl w:ilvl="5" w:tplc="080A001B" w:tentative="1">
+      <w:start w:val="1"/>
+      <w:numFmt w:val="lowerRoman"/>
+      <w:lvlText w:val="%6."/>
+      <w:lvlJc w:val="right"/>
+      <w:pPr>
+        <w:ind w:left="4320" w:hanging="180"/>
+      </w:pPr>
+    </w:lvl>
+    <w:lvl w:ilvl="6" w:tplc="080A000F" w:tentative="1">
+      <w:start w:val="1"/>
+      <w:numFmt w:val="decimal"/>
+      <w:lvlText w:val="%7."/>
+      <w:lvlJc w:val="left"/>
+      <w:pPr>
+        <w:ind w:left="5040" w:hanging="360"/>
+      </w:pPr>
+    </w:lvl>
+    <w:lvl w:ilvl="7" w:tplc="080A0019" w:tentative="1">
+      <w:start w:val="1"/>
+      <w:numFmt w:val="lowerLetter"/>
+      <w:lvlText w:val="%8."/>
+      <w:lvlJc w:val="left"/>
+      <w:pPr>
+        <w:ind w:left="5760" w:hanging="360"/>
+      </w:pPr>
+    </w:lvl>
+    <w:lvl w:ilvl="8" w:tplc="080A001B" w:tentative="1">
+      <w:start w:val="1"/>
+      <w:numFmt w:val="lowerRoman"/>
+      <w:lvlText w:val="%9."/>
+      <w:lvlJc w:val="right"/>
+      <w:pPr>
+        <w:ind w:left="6480" w:hanging="180"/>
+      </w:pPr>
+    </w:lvl>
+  </w:abstractNum>
+  <w:abstractNum w:abstractNumId="9">
     <w:nsid w:val="17386A40"/>
     <w:multiLevelType w:val="hybridMultilevel"/>
     <w:tmpl w:val="D22ED1F4"/>
@@ -14834,7 +15952,7 @@
       </w:rPr>
     </w:lvl>
   </w:abstractNum>
-  <w:abstractNum w:abstractNumId="8" w15:restartNumberingAfterBreak="0">
+  <w:abstractNum w:abstractNumId="10">
     <w:nsid w:val="197669AF"/>
     <w:multiLevelType w:val="hybridMultilevel"/>
     <w:tmpl w:val="37CE6484"/>
@@ -14947,7 +16065,7 @@
       </w:rPr>
     </w:lvl>
   </w:abstractNum>
-  <w:abstractNum w:abstractNumId="9" w15:restartNumberingAfterBreak="0">
+  <w:abstractNum w:abstractNumId="11">
     <w:nsid w:val="1EDA43A6"/>
     <w:multiLevelType w:val="hybridMultilevel"/>
     <w:tmpl w:val="E7A43E52"/>
@@ -15060,7 +16178,7 @@
       </w:rPr>
     </w:lvl>
   </w:abstractNum>
-  <w:abstractNum w:abstractNumId="10" w15:restartNumberingAfterBreak="0">
+  <w:abstractNum w:abstractNumId="12">
     <w:nsid w:val="1FF116DD"/>
     <w:multiLevelType w:val="hybridMultilevel"/>
     <w:tmpl w:val="ABE62DA4"/>
@@ -15173,7 +16291,7 @@
       </w:rPr>
     </w:lvl>
   </w:abstractNum>
-  <w:abstractNum w:abstractNumId="11" w15:restartNumberingAfterBreak="0">
+  <w:abstractNum w:abstractNumId="13">
     <w:nsid w:val="220137CB"/>
     <w:multiLevelType w:val="hybridMultilevel"/>
     <w:tmpl w:val="AC6C39EC"/>
@@ -15262,7 +16380,7 @@
       </w:pPr>
     </w:lvl>
   </w:abstractNum>
-  <w:abstractNum w:abstractNumId="12" w15:restartNumberingAfterBreak="0">
+  <w:abstractNum w:abstractNumId="14">
     <w:nsid w:val="2A9C60A9"/>
     <w:multiLevelType w:val="hybridMultilevel"/>
     <w:tmpl w:val="5AA034C8"/>
@@ -15375,7 +16493,7 @@
       </w:rPr>
     </w:lvl>
   </w:abstractNum>
-  <w:abstractNum w:abstractNumId="13" w15:restartNumberingAfterBreak="0">
+  <w:abstractNum w:abstractNumId="15">
     <w:nsid w:val="2B2A2BE0"/>
     <w:multiLevelType w:val="hybridMultilevel"/>
     <w:tmpl w:val="C7A6D57E"/>
@@ -15488,7 +16606,7 @@
       </w:rPr>
     </w:lvl>
   </w:abstractNum>
-  <w:abstractNum w:abstractNumId="14" w15:restartNumberingAfterBreak="0">
+  <w:abstractNum w:abstractNumId="16">
     <w:nsid w:val="2DE84B33"/>
     <w:multiLevelType w:val="hybridMultilevel"/>
     <w:tmpl w:val="344829B4"/>
@@ -15601,7 +16719,7 @@
       </w:rPr>
     </w:lvl>
   </w:abstractNum>
-  <w:abstractNum w:abstractNumId="15" w15:restartNumberingAfterBreak="0">
+  <w:abstractNum w:abstractNumId="17">
     <w:nsid w:val="3307420E"/>
     <w:multiLevelType w:val="multilevel"/>
     <w:tmpl w:val="97BA332A"/>
@@ -15714,7 +16832,7 @@
       </w:pPr>
     </w:lvl>
   </w:abstractNum>
-  <w:abstractNum w:abstractNumId="16" w15:restartNumberingAfterBreak="0">
+  <w:abstractNum w:abstractNumId="18">
     <w:nsid w:val="3702131F"/>
     <w:multiLevelType w:val="multilevel"/>
     <w:tmpl w:val="79124C8E"/>
@@ -15833,7 +16951,7 @@
       </w:rPr>
     </w:lvl>
   </w:abstractNum>
-  <w:abstractNum w:abstractNumId="17" w15:restartNumberingAfterBreak="0">
+  <w:abstractNum w:abstractNumId="19">
     <w:nsid w:val="3741657C"/>
     <w:multiLevelType w:val="multilevel"/>
     <w:tmpl w:val="0D1A1C70"/>
@@ -15946,7 +17064,7 @@
       </w:pPr>
     </w:lvl>
   </w:abstractNum>
-  <w:abstractNum w:abstractNumId="18" w15:restartNumberingAfterBreak="0">
+  <w:abstractNum w:abstractNumId="20">
     <w:nsid w:val="473036B8"/>
     <w:multiLevelType w:val="hybridMultilevel"/>
     <w:tmpl w:val="ED625D0C"/>
@@ -16059,7 +17177,7 @@
       </w:rPr>
     </w:lvl>
   </w:abstractNum>
-  <w:abstractNum w:abstractNumId="19" w15:restartNumberingAfterBreak="0">
+  <w:abstractNum w:abstractNumId="21">
     <w:nsid w:val="4978426D"/>
     <w:multiLevelType w:val="hybridMultilevel"/>
     <w:tmpl w:val="273A658A"/>
@@ -16172,7 +17290,7 @@
       </w:rPr>
     </w:lvl>
   </w:abstractNum>
-  <w:abstractNum w:abstractNumId="20" w15:restartNumberingAfterBreak="0">
+  <w:abstractNum w:abstractNumId="22">
     <w:nsid w:val="4C244019"/>
     <w:multiLevelType w:val="multilevel"/>
     <w:tmpl w:val="99DAACDC"/>
@@ -16288,7 +17406,7 @@
       </w:pPr>
     </w:lvl>
   </w:abstractNum>
-  <w:abstractNum w:abstractNumId="21" w15:restartNumberingAfterBreak="0">
+  <w:abstractNum w:abstractNumId="23">
     <w:nsid w:val="4C343865"/>
     <w:multiLevelType w:val="multilevel"/>
     <w:tmpl w:val="5EB8423A"/>
@@ -16437,7 +17555,7 @@
       </w:rPr>
     </w:lvl>
   </w:abstractNum>
-  <w:abstractNum w:abstractNumId="22" w15:restartNumberingAfterBreak="0">
+  <w:abstractNum w:abstractNumId="24">
     <w:nsid w:val="4C551EBA"/>
     <w:multiLevelType w:val="hybridMultilevel"/>
     <w:tmpl w:val="FDDEF326"/>
@@ -16550,7 +17668,7 @@
       </w:rPr>
     </w:lvl>
   </w:abstractNum>
-  <w:abstractNum w:abstractNumId="23" w15:restartNumberingAfterBreak="0">
+  <w:abstractNum w:abstractNumId="25">
     <w:nsid w:val="4F3A22F2"/>
     <w:multiLevelType w:val="hybridMultilevel"/>
     <w:tmpl w:val="BC0E1200"/>
@@ -16663,7 +17781,7 @@
       </w:rPr>
     </w:lvl>
   </w:abstractNum>
-  <w:abstractNum w:abstractNumId="24" w15:restartNumberingAfterBreak="0">
+  <w:abstractNum w:abstractNumId="26">
     <w:nsid w:val="540C27A6"/>
     <w:multiLevelType w:val="hybridMultilevel"/>
     <w:tmpl w:val="A8A8C8C6"/>
@@ -16776,7 +17894,7 @@
       </w:rPr>
     </w:lvl>
   </w:abstractNum>
-  <w:abstractNum w:abstractNumId="25" w15:restartNumberingAfterBreak="0">
+  <w:abstractNum w:abstractNumId="27">
     <w:nsid w:val="57EA798E"/>
     <w:multiLevelType w:val="hybridMultilevel"/>
     <w:tmpl w:val="134A7AAC"/>
@@ -16889,7 +18007,7 @@
       </w:rPr>
     </w:lvl>
   </w:abstractNum>
-  <w:abstractNum w:abstractNumId="26" w15:restartNumberingAfterBreak="0">
+  <w:abstractNum w:abstractNumId="28">
     <w:nsid w:val="5F1E51EC"/>
     <w:multiLevelType w:val="hybridMultilevel"/>
     <w:tmpl w:val="40D22824"/>
@@ -16975,7 +18093,7 @@
       </w:pPr>
     </w:lvl>
   </w:abstractNum>
-  <w:abstractNum w:abstractNumId="27" w15:restartNumberingAfterBreak="0">
+  <w:abstractNum w:abstractNumId="29">
     <w:nsid w:val="60835B45"/>
     <w:multiLevelType w:val="hybridMultilevel"/>
     <w:tmpl w:val="7D745DEA"/>
@@ -17088,7 +18206,7 @@
       </w:rPr>
     </w:lvl>
   </w:abstractNum>
-  <w:abstractNum w:abstractNumId="28" w15:restartNumberingAfterBreak="0">
+  <w:abstractNum w:abstractNumId="30">
     <w:nsid w:val="61D33056"/>
     <w:multiLevelType w:val="hybridMultilevel"/>
     <w:tmpl w:val="40D4932E"/>
@@ -17174,7 +18292,7 @@
       </w:pPr>
     </w:lvl>
   </w:abstractNum>
-  <w:abstractNum w:abstractNumId="29" w15:restartNumberingAfterBreak="0">
+  <w:abstractNum w:abstractNumId="31">
     <w:nsid w:val="63A279C2"/>
     <w:multiLevelType w:val="multilevel"/>
     <w:tmpl w:val="A29A99F0"/>
@@ -17323,7 +18441,7 @@
       </w:rPr>
     </w:lvl>
   </w:abstractNum>
-  <w:abstractNum w:abstractNumId="30" w15:restartNumberingAfterBreak="0">
+  <w:abstractNum w:abstractNumId="32">
     <w:nsid w:val="63FE4767"/>
     <w:multiLevelType w:val="multilevel"/>
     <w:tmpl w:val="16C61C98"/>
@@ -17436,7 +18554,7 @@
       </w:pPr>
     </w:lvl>
   </w:abstractNum>
-  <w:abstractNum w:abstractNumId="31" w15:restartNumberingAfterBreak="0">
+  <w:abstractNum w:abstractNumId="33">
     <w:nsid w:val="68A25361"/>
     <w:multiLevelType w:val="hybridMultilevel"/>
     <w:tmpl w:val="058AD1E0"/>
@@ -17549,7 +18667,7 @@
       </w:rPr>
     </w:lvl>
   </w:abstractNum>
-  <w:abstractNum w:abstractNumId="32" w15:restartNumberingAfterBreak="0">
+  <w:abstractNum w:abstractNumId="34">
     <w:nsid w:val="69233BAB"/>
     <w:multiLevelType w:val="hybridMultilevel"/>
     <w:tmpl w:val="D19E21F6"/>
@@ -17662,7 +18780,7 @@
       </w:rPr>
     </w:lvl>
   </w:abstractNum>
-  <w:abstractNum w:abstractNumId="33" w15:restartNumberingAfterBreak="0">
+  <w:abstractNum w:abstractNumId="35">
     <w:nsid w:val="6CF826C6"/>
     <w:multiLevelType w:val="hybridMultilevel"/>
     <w:tmpl w:val="575A8D66"/>
@@ -17748,7 +18866,7 @@
       </w:pPr>
     </w:lvl>
   </w:abstractNum>
-  <w:abstractNum w:abstractNumId="34" w15:restartNumberingAfterBreak="0">
+  <w:abstractNum w:abstractNumId="36">
     <w:nsid w:val="6DCF5C99"/>
     <w:multiLevelType w:val="multilevel"/>
     <w:tmpl w:val="6A70A172"/>
@@ -17897,7 +19015,7 @@
       </w:rPr>
     </w:lvl>
   </w:abstractNum>
-  <w:abstractNum w:abstractNumId="35" w15:restartNumberingAfterBreak="0">
+  <w:abstractNum w:abstractNumId="37">
     <w:nsid w:val="6FF135FF"/>
     <w:multiLevelType w:val="hybridMultilevel"/>
     <w:tmpl w:val="7542F000"/>
@@ -18010,7 +19128,7 @@
       </w:rPr>
     </w:lvl>
   </w:abstractNum>
-  <w:abstractNum w:abstractNumId="36" w15:restartNumberingAfterBreak="0">
+  <w:abstractNum w:abstractNumId="38">
     <w:nsid w:val="700D738A"/>
     <w:multiLevelType w:val="hybridMultilevel"/>
     <w:tmpl w:val="88768084"/>
@@ -18123,7 +19241,7 @@
       </w:rPr>
     </w:lvl>
   </w:abstractNum>
-  <w:abstractNum w:abstractNumId="37" w15:restartNumberingAfterBreak="0">
+  <w:abstractNum w:abstractNumId="39">
     <w:nsid w:val="735C5A2E"/>
     <w:multiLevelType w:val="hybridMultilevel"/>
     <w:tmpl w:val="D67AA9DA"/>
@@ -18236,7 +19354,7 @@
       </w:rPr>
     </w:lvl>
   </w:abstractNum>
-  <w:abstractNum w:abstractNumId="38" w15:restartNumberingAfterBreak="0">
+  <w:abstractNum w:abstractNumId="40">
     <w:nsid w:val="79295E0D"/>
     <w:multiLevelType w:val="hybridMultilevel"/>
     <w:tmpl w:val="BA0CEAB4"/>
@@ -18322,7 +19440,7 @@
       </w:pPr>
     </w:lvl>
   </w:abstractNum>
-  <w:abstractNum w:abstractNumId="39" w15:restartNumberingAfterBreak="0">
+  <w:abstractNum w:abstractNumId="41">
     <w:nsid w:val="7B9854AE"/>
     <w:multiLevelType w:val="multilevel"/>
     <w:tmpl w:val="B8EAA28E"/>
@@ -18471,7 +19589,7 @@
       </w:rPr>
     </w:lvl>
   </w:abstractNum>
-  <w:abstractNum w:abstractNumId="40" w15:restartNumberingAfterBreak="0">
+  <w:abstractNum w:abstractNumId="42">
     <w:nsid w:val="7C4C332A"/>
     <w:multiLevelType w:val="multilevel"/>
     <w:tmpl w:val="080A001D"/>
@@ -18557,7 +19675,7 @@
       </w:pPr>
     </w:lvl>
   </w:abstractNum>
-  <w:abstractNum w:abstractNumId="41" w15:restartNumberingAfterBreak="0">
+  <w:abstractNum w:abstractNumId="43">
     <w:nsid w:val="7FDD1C8E"/>
     <w:multiLevelType w:val="hybridMultilevel"/>
     <w:tmpl w:val="61F0BD26"/>
@@ -18644,10 +19762,10 @@
     </w:lvl>
   </w:abstractNum>
   <w:num w:numId="1">
-    <w:abstractNumId w:val="40"/>
+    <w:abstractNumId w:val="42"/>
   </w:num>
   <w:num w:numId="2">
-    <w:abstractNumId w:val="40"/>
+    <w:abstractNumId w:val="42"/>
     <w:lvlOverride w:ilvl="0">
       <w:startOverride w:val="1"/>
     </w:lvlOverride>
@@ -18677,67 +19795,67 @@
     </w:lvlOverride>
   </w:num>
   <w:num w:numId="3">
-    <w:abstractNumId w:val="16"/>
+    <w:abstractNumId w:val="18"/>
   </w:num>
   <w:num w:numId="4">
-    <w:abstractNumId w:val="31"/>
+    <w:abstractNumId w:val="33"/>
   </w:num>
   <w:num w:numId="5">
-    <w:abstractNumId w:val="16"/>
+    <w:abstractNumId w:val="18"/>
   </w:num>
   <w:num w:numId="6">
-    <w:abstractNumId w:val="16"/>
+    <w:abstractNumId w:val="18"/>
   </w:num>
   <w:num w:numId="7">
-    <w:abstractNumId w:val="16"/>
+    <w:abstractNumId w:val="18"/>
   </w:num>
   <w:num w:numId="8">
-    <w:abstractNumId w:val="16"/>
+    <w:abstractNumId w:val="18"/>
   </w:num>
   <w:num w:numId="9">
-    <w:abstractNumId w:val="22"/>
+    <w:abstractNumId w:val="24"/>
   </w:num>
   <w:num w:numId="10">
-    <w:abstractNumId w:val="13"/>
+    <w:abstractNumId w:val="15"/>
   </w:num>
   <w:num w:numId="11">
     <w:abstractNumId w:val="5"/>
   </w:num>
   <w:num w:numId="12">
-    <w:abstractNumId w:val="7"/>
+    <w:abstractNumId w:val="9"/>
   </w:num>
   <w:num w:numId="13">
     <w:abstractNumId w:val="4"/>
   </w:num>
   <w:num w:numId="14">
-    <w:abstractNumId w:val="41"/>
+    <w:abstractNumId w:val="43"/>
   </w:num>
   <w:num w:numId="15">
-    <w:abstractNumId w:val="18"/>
+    <w:abstractNumId w:val="20"/>
   </w:num>
   <w:num w:numId="16">
-    <w:abstractNumId w:val="19"/>
+    <w:abstractNumId w:val="21"/>
   </w:num>
   <w:num w:numId="17">
-    <w:abstractNumId w:val="37"/>
+    <w:abstractNumId w:val="39"/>
   </w:num>
   <w:num w:numId="18">
-    <w:abstractNumId w:val="25"/>
+    <w:abstractNumId w:val="27"/>
   </w:num>
   <w:num w:numId="19">
-    <w:abstractNumId w:val="24"/>
+    <w:abstractNumId w:val="26"/>
   </w:num>
   <w:num w:numId="20">
-    <w:abstractNumId w:val="8"/>
+    <w:abstractNumId w:val="10"/>
   </w:num>
   <w:num w:numId="21">
-    <w:abstractNumId w:val="27"/>
+    <w:abstractNumId w:val="29"/>
   </w:num>
   <w:num w:numId="22">
-    <w:abstractNumId w:val="14"/>
+    <w:abstractNumId w:val="16"/>
   </w:num>
   <w:num w:numId="23">
-    <w:abstractNumId w:val="36"/>
+    <w:abstractNumId w:val="38"/>
   </w:num>
   <w:num w:numId="24">
     <w:abstractNumId w:val="2"/>
@@ -18746,70 +19864,70 @@
     <w:abstractNumId w:val="3"/>
   </w:num>
   <w:num w:numId="26">
-    <w:abstractNumId w:val="30"/>
+    <w:abstractNumId w:val="32"/>
   </w:num>
   <w:num w:numId="27">
-    <w:abstractNumId w:val="17"/>
+    <w:abstractNumId w:val="19"/>
   </w:num>
   <w:num w:numId="28">
-    <w:abstractNumId w:val="20"/>
+    <w:abstractNumId w:val="22"/>
   </w:num>
   <w:num w:numId="29">
-    <w:abstractNumId w:val="15"/>
+    <w:abstractNumId w:val="17"/>
   </w:num>
   <w:num w:numId="30">
     <w:abstractNumId w:val="1"/>
   </w:num>
   <w:num w:numId="31">
-    <w:abstractNumId w:val="21"/>
+    <w:abstractNumId w:val="23"/>
   </w:num>
   <w:num w:numId="32">
-    <w:abstractNumId w:val="39"/>
+    <w:abstractNumId w:val="41"/>
   </w:num>
   <w:num w:numId="33">
-    <w:abstractNumId w:val="29"/>
+    <w:abstractNumId w:val="31"/>
   </w:num>
   <w:num w:numId="34">
-    <w:abstractNumId w:val="6"/>
+    <w:abstractNumId w:val="7"/>
   </w:num>
   <w:num w:numId="35">
-    <w:abstractNumId w:val="34"/>
+    <w:abstractNumId w:val="36"/>
   </w:num>
   <w:num w:numId="36">
-    <w:abstractNumId w:val="33"/>
+    <w:abstractNumId w:val="35"/>
   </w:num>
   <w:num w:numId="37">
-    <w:abstractNumId w:val="38"/>
+    <w:abstractNumId w:val="40"/>
   </w:num>
   <w:num w:numId="38">
-    <w:abstractNumId w:val="28"/>
+    <w:abstractNumId w:val="30"/>
   </w:num>
   <w:num w:numId="39">
-    <w:abstractNumId w:val="23"/>
+    <w:abstractNumId w:val="25"/>
   </w:num>
   <w:num w:numId="40">
-    <w:abstractNumId w:val="35"/>
+    <w:abstractNumId w:val="37"/>
   </w:num>
   <w:num w:numId="41">
-    <w:abstractNumId w:val="10"/>
+    <w:abstractNumId w:val="12"/>
   </w:num>
   <w:num w:numId="42">
     <w:abstractNumId w:val="0"/>
   </w:num>
   <w:num w:numId="43">
-    <w:abstractNumId w:val="12"/>
+    <w:abstractNumId w:val="14"/>
   </w:num>
   <w:num w:numId="44">
-    <w:abstractNumId w:val="9"/>
+    <w:abstractNumId w:val="11"/>
   </w:num>
   <w:num w:numId="45">
-    <w:abstractNumId w:val="32"/>
+    <w:abstractNumId w:val="34"/>
   </w:num>
   <w:num w:numId="46">
-    <w:abstractNumId w:val="26"/>
+    <w:abstractNumId w:val="28"/>
   </w:num>
   <w:num w:numId="47">
-    <w:abstractNumId w:val="16"/>
+    <w:abstractNumId w:val="18"/>
     <w:lvlOverride w:ilvl="0">
       <w:startOverride w:val="1"/>
     </w:lvlOverride>
@@ -18839,7 +19957,13 @@
     </w:lvlOverride>
   </w:num>
   <w:num w:numId="48">
-    <w:abstractNumId w:val="11"/>
+    <w:abstractNumId w:val="13"/>
+  </w:num>
+  <w:num w:numId="49">
+    <w:abstractNumId w:val="6"/>
+  </w:num>
+  <w:num w:numId="50">
+    <w:abstractNumId w:val="8"/>
   </w:num>
 </w:numbering>
 </file>
@@ -19431,6 +20555,7 @@
       <w:spacing w:after="0" w:line="240" w:lineRule="auto"/>
     </w:pPr>
     <w:tblPr>
+      <w:tblInd w:w="0" w:type="dxa"/>
       <w:tblBorders>
         <w:top w:val="single" w:sz="4" w:space="0" w:color="auto"/>
         <w:left w:val="single" w:sz="4" w:space="0" w:color="auto"/>
@@ -19439,6 +20564,12 @@
         <w:insideH w:val="single" w:sz="4" w:space="0" w:color="auto"/>
         <w:insideV w:val="single" w:sz="4" w:space="0" w:color="auto"/>
       </w:tblBorders>
+      <w:tblCellMar>
+        <w:top w:w="0" w:type="dxa"/>
+        <w:left w:w="108" w:type="dxa"/>
+        <w:bottom w:w="0" w:type="dxa"/>
+        <w:right w:w="108" w:type="dxa"/>
+      </w:tblCellMar>
     </w:tblPr>
   </w:style>
   <w:style w:type="paragraph" w:styleId="TDC1">
@@ -19590,12 +20721,19 @@
     <w:tblPr>
       <w:tblStyleRowBandSize w:val="1"/>
       <w:tblStyleColBandSize w:val="1"/>
+      <w:tblInd w:w="0" w:type="dxa"/>
       <w:tblBorders>
         <w:top w:val="single" w:sz="8" w:space="0" w:color="4472C4" w:themeColor="accent1"/>
         <w:left w:val="single" w:sz="8" w:space="0" w:color="4472C4" w:themeColor="accent1"/>
         <w:bottom w:val="single" w:sz="8" w:space="0" w:color="4472C4" w:themeColor="accent1"/>
         <w:right w:val="single" w:sz="8" w:space="0" w:color="4472C4" w:themeColor="accent1"/>
       </w:tblBorders>
+      <w:tblCellMar>
+        <w:top w:w="0" w:type="dxa"/>
+        <w:left w:w="108" w:type="dxa"/>
+        <w:bottom w:w="0" w:type="dxa"/>
+        <w:right w:w="108" w:type="dxa"/>
+      </w:tblCellMar>
     </w:tblPr>
     <w:tblStylePr w:type="firstRow">
       <w:pPr>
@@ -19675,12 +20813,19 @@
     <w:tblPr>
       <w:tblStyleRowBandSize w:val="1"/>
       <w:tblStyleColBandSize w:val="1"/>
+      <w:tblInd w:w="0" w:type="dxa"/>
       <w:tblBorders>
         <w:top w:val="single" w:sz="4" w:space="0" w:color="5B9BD5" w:themeColor="accent5"/>
         <w:left w:val="single" w:sz="4" w:space="0" w:color="5B9BD5" w:themeColor="accent5"/>
         <w:bottom w:val="single" w:sz="4" w:space="0" w:color="5B9BD5" w:themeColor="accent5"/>
         <w:right w:val="single" w:sz="4" w:space="0" w:color="5B9BD5" w:themeColor="accent5"/>
       </w:tblBorders>
+      <w:tblCellMar>
+        <w:top w:w="0" w:type="dxa"/>
+        <w:left w:w="108" w:type="dxa"/>
+        <w:bottom w:w="0" w:type="dxa"/>
+        <w:right w:w="108" w:type="dxa"/>
+      </w:tblCellMar>
     </w:tblPr>
     <w:tblStylePr w:type="firstRow">
       <w:rPr>
@@ -19828,6 +20973,7 @@
     <w:tblPr>
       <w:tblStyleRowBandSize w:val="1"/>
       <w:tblStyleColBandSize w:val="1"/>
+      <w:tblInd w:w="0" w:type="dxa"/>
       <w:tblBorders>
         <w:top w:val="single" w:sz="4" w:space="0" w:color="C9C9C9" w:themeColor="accent3" w:themeTint="99"/>
         <w:left w:val="single" w:sz="4" w:space="0" w:color="C9C9C9" w:themeColor="accent3" w:themeTint="99"/>
@@ -19836,6 +20982,12 @@
         <w:insideH w:val="single" w:sz="4" w:space="0" w:color="C9C9C9" w:themeColor="accent3" w:themeTint="99"/>
         <w:insideV w:val="single" w:sz="4" w:space="0" w:color="C9C9C9" w:themeColor="accent3" w:themeTint="99"/>
       </w:tblBorders>
+      <w:tblCellMar>
+        <w:top w:w="0" w:type="dxa"/>
+        <w:left w:w="108" w:type="dxa"/>
+        <w:bottom w:w="0" w:type="dxa"/>
+        <w:right w:w="108" w:type="dxa"/>
+      </w:tblCellMar>
     </w:tblPr>
     <w:tblStylePr w:type="firstRow">
       <w:rPr>
@@ -20192,11 +21344,242 @@
 </file>
 
 <file path=customXml/item1.xml><?xml version="1.0" encoding="utf-8"?>
-<b:Sources xmlns:b="http://schemas.openxmlformats.org/officeDocument/2006/bibliography" xmlns="http://schemas.openxmlformats.org/officeDocument/2006/bibliography" SelectedStyle="\APASixthEditionOfficeOnline.xsl" StyleName="APA" Version="6"/>
+<b:Sources xmlns:b="http://schemas.openxmlformats.org/officeDocument/2006/bibliography" xmlns="http://schemas.openxmlformats.org/officeDocument/2006/bibliography" SelectedStyle="\APASixthEditionOfficeOnline.xsl" StyleName="APA" Version="6">
+  <b:Source>
+    <b:Tag>GRU23</b:Tag>
+    <b:SourceType>InternetSite</b:SourceType>
+    <b:Guid>{350E8E6F-55AC-47D3-AB60-18FF56424E76}</b:Guid>
+    <b:Author>
+      <b:Author>
+        <b:Corporate>GRUPO EBIM</b:Corporate>
+      </b:Author>
+    </b:Author>
+    <b:Title>Conoce las ventajas y desventajas del desarrollo de aplicaciones con Flutter</b:Title>
+    <b:Year>2023</b:Year>
+    <b:Month>Junio</b:Month>
+    <b:Day>28</b:Day>
+    <b:URL>https://www.grupoebim.com/blog/ventajas-desventajas-flutter/#:~:text=El%20objetivo%20de%20Flutter%20es,videos%20y%20anuncios%20en%20l%C3%ADnea.</b:URL>
+    <b:RefOrder>1</b:RefOrder>
+  </b:Source>
+  <b:Source>
+    <b:Tag>3An23</b:Tag>
+    <b:SourceType>InternetSite</b:SourceType>
+    <b:Guid>{1A42FF4D-35D5-4E51-813E-FAA2187C7701}</b:Guid>
+    <b:Author>
+      <b:Author>
+        <b:Corporate>3Androides</b:Corporate>
+      </b:Author>
+    </b:Author>
+    <b:Title>FLUTTER Y GPS: ¿CÓMO SE ACTIVA?</b:Title>
+    <b:Year>2023</b:Year>
+    <b:URL>https://www.3androides.com/actualidad/215-flutter-y-gps-como-se-activa</b:URL>
+    <b:RefOrder>2</b:RefOrder>
+  </b:Source>
+  <b:Source>
+    <b:Tag>FIR23</b:Tag>
+    <b:SourceType>InternetSite</b:SourceType>
+    <b:Guid>{5DB33C27-30C0-4348-843B-EB16F22985B5}</b:Guid>
+    <b:Author>
+      <b:Author>
+        <b:Corporate>FIREBASE</b:Corporate>
+      </b:Author>
+    </b:Author>
+    <b:Title>Recibe mensajes en una app de Flutter</b:Title>
+    <b:Year>2023</b:Year>
+    <b:URL>https://firebase.google.com/docs/cloud-messaging/flutter/receive?hl=es-419</b:URL>
+    <b:RefOrder>3</b:RefOrder>
+  </b:Source>
+  <b:Source>
+    <b:Tag>Kau24</b:Tag>
+    <b:SourceType>InternetSite</b:SourceType>
+    <b:Guid>{2D19FC85-522E-441B-84CA-6557CEC71091}</b:Guid>
+    <b:Author>
+      <b:Author>
+        <b:NameList>
+          <b:Person>
+            <b:Last>Vaidya</b:Last>
+            <b:First>Kaustubh</b:First>
+          </b:Person>
+        </b:NameList>
+      </b:Author>
+    </b:Author>
+    <b:Title>(Flutter) futter_native_contact_picker with Firebase firestore</b:Title>
+    <b:Year>2024</b:Year>
+    <b:Month>Enero</b:Month>
+    <b:Day>16</b:Day>
+    <b:URL>https://medium.com/@pro.vaidya4413/flutter-futter-native-contact-picker-with-firebase-firestore-851f1de945f0</b:URL>
+    <b:RefOrder>4</b:RefOrder>
+  </b:Source>
+  <b:Source>
+    <b:Tag>Rys22</b:Tag>
+    <b:SourceType>InternetSite</b:SourceType>
+    <b:Guid>{968E552F-4B34-41AB-A08D-429A72AD0AB5}</b:Guid>
+    <b:Author>
+      <b:Author>
+        <b:Corporate>RyseSoft</b:Corporate>
+      </b:Author>
+    </b:Author>
+    <b:Title>Easy Localization with Flutter</b:Title>
+    <b:Year>2022</b:Year>
+    <b:Month>Agosto</b:Month>
+    <b:Day>19</b:Day>
+    <b:URL>https://medium.com/@rysesoft/easy-localization-with-flutter-d8ad10c5e4da</b:URL>
+    <b:RefOrder>6</b:RefOrder>
+  </b:Source>
+  <b:Source>
+    <b:Tag>BBV22</b:Tag>
+    <b:SourceType>InternetSite</b:SourceType>
+    <b:Guid>{D69866E0-1D66-4429-AB70-09CBE824B98C}</b:Guid>
+    <b:Author>
+      <b:Author>
+        <b:Corporate>BBVA</b:Corporate>
+      </b:Author>
+    </b:Author>
+    <b:Title>Link de pago Openpay</b:Title>
+    <b:Year>2022</b:Year>
+    <b:URL>https://www.bbva.mx/empresas/productos/medios-de-cobro/pago-electronico-Openpay.html</b:URL>
+    <b:RefOrder>5</b:RefOrder>
+  </b:Source>
+  <b:Source>
+    <b:Tag>Fra22</b:Tag>
+    <b:SourceType>InternetSite</b:SourceType>
+    <b:Guid>{72D2D873-CE4C-4593-827E-C0535BFF5793}</b:Guid>
+    <b:Author>
+      <b:Author>
+        <b:NameList>
+          <b:Person>
+            <b:Last>Flores</b:Last>
+            <b:First>Frankier</b:First>
+          </b:Person>
+        </b:NameList>
+      </b:Author>
+    </b:Author>
+    <b:Title>Qué es Visual Studio Code y qué ventajas ofrece</b:Title>
+    <b:Year>2022</b:Year>
+    <b:Month>Julio</b:Month>
+    <b:Day>22</b:Day>
+    <b:URL>https://openwebinars.net/blog/que-es-visual-studio-code-y-que-ventajas-ofrece/</b:URL>
+    <b:RefOrder>7</b:RefOrder>
+  </b:Source>
+  <b:Source>
+    <b:Tag>Jes22</b:Tag>
+    <b:SourceType>InternetSite</b:SourceType>
+    <b:Guid>{40D605B9-C487-4D9D-905A-6719C72D6FC2}</b:Guid>
+    <b:Author>
+      <b:Author>
+        <b:NameList>
+          <b:Person>
+            <b:Last>Santaella</b:Last>
+            <b:First>Jesús</b:First>
+          </b:Person>
+        </b:NameList>
+      </b:Author>
+    </b:Author>
+    <b:Title>¿Qué es Android Studio?</b:Title>
+    <b:Year>2022</b:Year>
+    <b:Month>Abril</b:Month>
+    <b:Day>26</b:Day>
+    <b:URL>https://talently.tech/blog/que-es-android-studio/</b:URL>
+    <b:RefOrder>8</b:RefOrder>
+  </b:Source>
+  <b:Source>
+    <b:Tag>Ivá21</b:Tag>
+    <b:SourceType>InternetSite</b:SourceType>
+    <b:Guid>{E8B69D7F-1848-4735-8E34-E45D77E83558}</b:Guid>
+    <b:Author>
+      <b:Author>
+        <b:NameList>
+          <b:Person>
+            <b:Last>Ramírez</b:Last>
+            <b:First>Iván</b:First>
+          </b:Person>
+        </b:NameList>
+      </b:Author>
+    </b:Author>
+    <b:Title>Cómo instalar el emulador de Android Studio para usar Android en el PC</b:Title>
+    <b:Year>2021</b:Year>
+    <b:Month>Junio</b:Month>
+    <b:Day>10</b:Day>
+    <b:URL>https://www.xatakandroid.com/programacion-android/como-instalar-emulador-android-studio-para-usar-android-pc-1</b:URL>
+    <b:RefOrder>9</b:RefOrder>
+  </b:Source>
+  <b:Source>
+    <b:Tag>Flu23</b:Tag>
+    <b:SourceType>InternetSite</b:SourceType>
+    <b:Guid>{9C72E988-0D4E-4B71-88C8-64AFBF0CEA0C}</b:Guid>
+    <b:Author>
+      <b:Author>
+        <b:Corporate>Flutter</b:Corporate>
+      </b:Author>
+    </b:Author>
+    <b:Title>Use the Flutter inspector</b:Title>
+    <b:Year>2023</b:Year>
+    <b:URL>https://docs.flutter.dev/tools/devtools/inspector</b:URL>
+    <b:RefOrder>10</b:RefOrder>
+  </b:Source>
+  <b:Source>
+    <b:Tag>GOO20</b:Tag>
+    <b:SourceType>InternetSite</b:SourceType>
+    <b:Guid>{9E7B5CCF-5DFE-4D6A-A2A6-701BD977B456}</b:Guid>
+    <b:Author>
+      <b:Author>
+        <b:Corporate>GOOGLE</b:Corporate>
+      </b:Author>
+    </b:Author>
+    <b:Title>API de Maps Javascript</b:Title>
+    <b:Year>2020</b:Year>
+    <b:URL>https://developers.google.com/maps/documentation/javascript/overview?hl=es-419</b:URL>
+    <b:RefOrder>11</b:RefOrder>
+  </b:Source>
+  <b:Source>
+    <b:Tag>Dav23</b:Tag>
+    <b:SourceType>InternetSite</b:SourceType>
+    <b:Guid>{15705668-CEAE-48C8-925B-4793BA175746}</b:Guid>
+    <b:Author>
+      <b:Author>
+        <b:NameList>
+          <b:Person>
+            <b:Last>Fernández</b:Last>
+            <b:First>David</b:First>
+            <b:Middle>Aguado</b:Middle>
+          </b:Person>
+        </b:NameList>
+      </b:Author>
+    </b:Author>
+    <b:Title>Errores al usar Private EndPoints</b:Title>
+    <b:Year>2023</b:Year>
+    <b:Month>Abril</b:Month>
+    <b:Day>14</b:Day>
+    <b:URL>https://ifgeekthen.nttdata.com/es/errores-al-usar-private-endpoints#:~:text=Empecemos%20por%20el%20principio%2C%20un,manual)%20de%20nuestra%20Virtual%20Network.</b:URL>
+    <b:RefOrder>12</b:RefOrder>
+  </b:Source>
+  <b:Source>
+    <b:Tag>Dan23</b:Tag>
+    <b:SourceType>InternetSite</b:SourceType>
+    <b:Guid>{06A11DEE-0DB6-4AF7-9CA4-C4FBFFEA7507}</b:Guid>
+    <b:Author>
+      <b:Author>
+        <b:NameList>
+          <b:Person>
+            <b:Last>Sánchez</b:Last>
+            <b:First>Daniel</b:First>
+            <b:Middle>Herrera</b:Middle>
+          </b:Person>
+        </b:NameList>
+      </b:Author>
+    </b:Author>
+    <b:Title>Clean Architecture en Flutter</b:Title>
+    <b:Year>2023</b:Year>
+    <b:Month>Enero</b:Month>
+    <b:Day>21</b:Day>
+    <b:URL>https://medium.com/bancolombia-tech/clean-architecture-en-flutter-c%C3%B3mo-implementarla-en-el-2023-34f4d28d06b5</b:URL>
+    <b:RefOrder>13</b:RefOrder>
+  </b:Source>
+</b:Sources>
 </file>
 
 <file path=customXml/itemProps1.xml><?xml version="1.0" encoding="utf-8"?>
-<ds:datastoreItem xmlns:ds="http://schemas.openxmlformats.org/officeDocument/2006/customXml" ds:itemID="{448C6BB0-185E-4740-99BC-3014332213B2}">
+<ds:datastoreItem xmlns:ds="http://schemas.openxmlformats.org/officeDocument/2006/customXml" ds:itemID="{20EB6BDC-FE4C-4047-A046-9FC2AA51DDF7}">
   <ds:schemaRefs>
     <ds:schemaRef ds:uri="http://schemas.openxmlformats.org/officeDocument/2006/bibliography"/>
   </ds:schemaRefs>

--- a/DATID_Guia_de_reporte_de_estadia_2023.docx
+++ b/DATID_Guia_de_reporte_de_estadia_2023.docx
@@ -2992,7 +2992,7 @@
       <w:r>
         <w:fldChar w:fldCharType="separate"/>
       </w:r>
-      <w:hyperlink w:anchor="_Toc161911093" w:history="1">
+      <w:hyperlink w:anchor="_Toc164249534" w:history="1">
         <w:r>
           <w:rPr>
             <w:rStyle w:val="Hipervnculo"/>
@@ -3034,7 +3034,7 @@
             <w:noProof/>
             <w:webHidden/>
           </w:rPr>
-          <w:instrText xml:space="preserve"> PAGEREF _Toc161911093 \h </w:instrText>
+          <w:instrText xml:space="preserve"> PAGEREF _Toc164249534 \h </w:instrText>
         </w:r>
         <w:r>
           <w:rPr>
@@ -3078,13 +3078,13 @@
           <w:lang w:eastAsia="es-MX"/>
         </w:rPr>
       </w:pPr>
-      <w:hyperlink w:anchor="_Toc161911094" w:history="1">
+      <w:hyperlink w:anchor="_Toc164249535" w:history="1">
         <w:r>
           <w:rPr>
             <w:rStyle w:val="Hipervnculo"/>
             <w:noProof/>
           </w:rPr>
-          <w:t>Figura 3.3.1 Selectores de inicio de sesión pasajero</w:t>
+          <w:t>Figura 3.3.3.1 Selectores de inicio de sesión pasajero</w:t>
         </w:r>
         <w:r>
           <w:rPr>
@@ -3105,7 +3105,7 @@
             <w:noProof/>
             <w:webHidden/>
           </w:rPr>
-          <w:instrText xml:space="preserve"> PAGEREF _Toc161911094 \h </w:instrText>
+          <w:instrText xml:space="preserve"> PAGEREF _Toc164249535 \h </w:instrText>
         </w:r>
         <w:r>
           <w:rPr>
@@ -3149,7 +3149,7 @@
           <w:lang w:eastAsia="es-MX"/>
         </w:rPr>
       </w:pPr>
-      <w:hyperlink w:anchor="_Toc161911095" w:history="1">
+      <w:hyperlink w:anchor="_Toc164249536" w:history="1">
         <w:r>
           <w:rPr>
             <w:rStyle w:val="Hipervnculo"/>
@@ -3176,7 +3176,7 @@
             <w:noProof/>
             <w:webHidden/>
           </w:rPr>
-          <w:instrText xml:space="preserve"> PAGEREF _Toc161911095 \h </w:instrText>
+          <w:instrText xml:space="preserve"> PAGEREF _Toc164249536 \h </w:instrText>
         </w:r>
         <w:r>
           <w:rPr>
@@ -3220,7 +3220,7 @@
           <w:lang w:eastAsia="es-MX"/>
         </w:rPr>
       </w:pPr>
-      <w:hyperlink w:anchor="_Toc161911096" w:history="1">
+      <w:hyperlink w:anchor="_Toc164249537" w:history="1">
         <w:r>
           <w:rPr>
             <w:rStyle w:val="Hipervnculo"/>
@@ -3247,7 +3247,7 @@
             <w:noProof/>
             <w:webHidden/>
           </w:rPr>
-          <w:instrText xml:space="preserve"> PAGEREF _Toc161911096 \h </w:instrText>
+          <w:instrText xml:space="preserve"> PAGEREF _Toc164249537 \h </w:instrText>
         </w:r>
         <w:r>
           <w:rPr>
@@ -3291,7 +3291,7 @@
           <w:lang w:eastAsia="es-MX"/>
         </w:rPr>
       </w:pPr>
-      <w:hyperlink w:anchor="_Toc161911097" w:history="1">
+      <w:hyperlink w:anchor="_Toc164249538" w:history="1">
         <w:r>
           <w:rPr>
             <w:rStyle w:val="Hipervnculo"/>
@@ -3318,7 +3318,7 @@
             <w:noProof/>
             <w:webHidden/>
           </w:rPr>
-          <w:instrText xml:space="preserve"> PAGEREF _Toc161911097 \h </w:instrText>
+          <w:instrText xml:space="preserve"> PAGEREF _Toc164249538 \h </w:instrText>
         </w:r>
         <w:r>
           <w:rPr>
@@ -3339,6 +3339,77 @@
             <w:webHidden/>
           </w:rPr>
           <w:t>30</w:t>
+        </w:r>
+        <w:r>
+          <w:rPr>
+            <w:noProof/>
+            <w:webHidden/>
+          </w:rPr>
+          <w:fldChar w:fldCharType="end"/>
+        </w:r>
+      </w:hyperlink>
+    </w:p>
+    <w:p>
+      <w:pPr>
+        <w:pStyle w:val="Tabladeilustraciones"/>
+        <w:tabs>
+          <w:tab w:val="right" w:leader="dot" w:pos="9111"/>
+        </w:tabs>
+        <w:rPr>
+          <w:rFonts w:asciiTheme="minorHAnsi" w:eastAsiaTheme="minorEastAsia" w:hAnsiTheme="minorHAnsi"/>
+          <w:noProof/>
+          <w:sz w:val="22"/>
+          <w:lang w:eastAsia="es-MX"/>
+        </w:rPr>
+      </w:pPr>
+      <w:hyperlink w:anchor="_Toc164249539" w:history="1">
+        <w:r>
+          <w:rPr>
+            <w:rStyle w:val="Hipervnculo"/>
+            <w:noProof/>
+          </w:rPr>
+          <w:t>Figura 3.5  Figma nuevos requerimientos</w:t>
+        </w:r>
+        <w:r>
+          <w:rPr>
+            <w:noProof/>
+            <w:webHidden/>
+          </w:rPr>
+          <w:tab/>
+        </w:r>
+        <w:r>
+          <w:rPr>
+            <w:noProof/>
+            <w:webHidden/>
+          </w:rPr>
+          <w:fldChar w:fldCharType="begin"/>
+        </w:r>
+        <w:r>
+          <w:rPr>
+            <w:noProof/>
+            <w:webHidden/>
+          </w:rPr>
+          <w:instrText xml:space="preserve"> PAGEREF _Toc164249539 \h </w:instrText>
+        </w:r>
+        <w:r>
+          <w:rPr>
+            <w:noProof/>
+            <w:webHidden/>
+          </w:rPr>
+        </w:r>
+        <w:r>
+          <w:rPr>
+            <w:noProof/>
+            <w:webHidden/>
+          </w:rPr>
+          <w:fldChar w:fldCharType="separate"/>
+        </w:r>
+        <w:r>
+          <w:rPr>
+            <w:noProof/>
+            <w:webHidden/>
+          </w:rPr>
+          <w:t>33</w:t>
         </w:r>
         <w:r>
           <w:rPr>
@@ -3429,7 +3500,7 @@
       <w:r>
         <w:fldChar w:fldCharType="separate"/>
       </w:r>
-      <w:hyperlink w:anchor="_Toc164237497" w:history="1">
+      <w:hyperlink w:anchor="_Toc164249545" w:history="1">
         <w:r>
           <w:rPr>
             <w:rStyle w:val="Hipervnculo"/>
@@ -3456,7 +3527,7 @@
             <w:noProof/>
             <w:webHidden/>
           </w:rPr>
-          <w:instrText xml:space="preserve"> PAGEREF _Toc164237497 \h </w:instrText>
+          <w:instrText xml:space="preserve"> PAGEREF _Toc164249545 \h </w:instrText>
         </w:r>
         <w:r>
           <w:rPr>
@@ -3548,18 +3619,81 @@
     <w:p/>
     <w:p>
       <w:pPr>
-        <w:rPr>
-          <w:color w:val="FF0000"/>
-        </w:rPr>
-      </w:pPr>
-      <w:r>
-        <w:rPr>
-          <w:color w:val="FF0000"/>
-        </w:rPr>
-        <w:t>Texto libre escrito por el estudiante.</w:t>
-      </w:r>
-    </w:p>
-    <w:p/>
+        <w:jc w:val="both"/>
+        <w:rPr>
+          <w:color w:val="000000" w:themeColor="text1"/>
+        </w:rPr>
+      </w:pPr>
+      <w:r>
+        <w:rPr>
+          <w:color w:val="000000" w:themeColor="text1"/>
+        </w:rPr>
+        <w:t>Quisiera expresar mi más sincero agradecimiento a todas las personas que han contribuido de alguna manera al desarrollo y finalización de este reporte,</w:t>
+      </w:r>
+    </w:p>
+    <w:p>
+      <w:pPr>
+        <w:jc w:val="both"/>
+        <w:rPr>
+          <w:color w:val="000000" w:themeColor="text1"/>
+        </w:rPr>
+      </w:pPr>
+    </w:p>
+    <w:p>
+      <w:pPr>
+        <w:jc w:val="both"/>
+        <w:rPr>
+          <w:color w:val="000000" w:themeColor="text1"/>
+        </w:rPr>
+      </w:pPr>
+      <w:r>
+        <w:rPr>
+          <w:color w:val="000000" w:themeColor="text1"/>
+        </w:rPr>
+        <w:t>En primer lugar cada uno de mis maestros que me orientaron y guiaron en cada paso, les doy las gracias por su orientación experta, paciencia y apoyo constante a lo largo de este proceso, sus conocimientos y consejos han sido fundamentales para dar forma a este trabajo y alcanzar mis objetivos, les agradezco por su valiosa retroalimentación y sugerencias durante las diferentes etapas de mis estudios, Sus comentarios han enriquecido considerablemente el contenido y la calidad de este reporte.</w:t>
+      </w:r>
+    </w:p>
+    <w:p>
+      <w:pPr>
+        <w:jc w:val="both"/>
+        <w:rPr>
+          <w:color w:val="000000" w:themeColor="text1"/>
+        </w:rPr>
+      </w:pPr>
+    </w:p>
+    <w:p>
+      <w:pPr>
+        <w:jc w:val="both"/>
+        <w:rPr>
+          <w:color w:val="000000" w:themeColor="text1"/>
+        </w:rPr>
+      </w:pPr>
+      <w:r>
+        <w:rPr>
+          <w:color w:val="000000" w:themeColor="text1"/>
+        </w:rPr>
+        <w:t>Agradezco a cada uno de mis compañeros de clase, especialmente a mis mejores amigos por su estímulo, comprensión y colaboración durante estos años de estudio. Su apoyo incondicional ha sido un motor importante para superar los desafíos que se presentaron en el camino.</w:t>
+      </w:r>
+    </w:p>
+    <w:p>
+      <w:pPr>
+        <w:jc w:val="both"/>
+        <w:rPr>
+          <w:color w:val="000000" w:themeColor="text1"/>
+        </w:rPr>
+      </w:pPr>
+    </w:p>
+    <w:p>
+      <w:pPr>
+        <w:jc w:val="both"/>
+      </w:pPr>
+      <w:r>
+        <w:rPr>
+          <w:color w:val="000000" w:themeColor="text1"/>
+        </w:rPr>
+        <w:t>Por último y lo más importante agradezco a  mi familia, a mi hermano, a mi mamá y a mi tía, por su apoyo incondicional, por apoyarme en mis sueños y metas, por su amor, sacrificio y constante motivación, por estar siempre presentes y brindarme su apoyo en cada paso de este camino académico</w:t>
+      </w:r>
+    </w:p>
     <w:p/>
     <w:p>
       <w:pPr>
@@ -3617,183 +3751,124 @@
         </w:tc>
       </w:tr>
     </w:tbl>
-    <w:p/>
-    <w:p>
-      <w:pPr>
-        <w:jc w:val="both"/>
-        <w:rPr>
-          <w:color w:val="FF0000"/>
-        </w:rPr>
-      </w:pPr>
-      <w:r>
-        <w:rPr>
-          <w:color w:val="FF0000"/>
-        </w:rPr>
-        <w:t>El texto del resumen debe r</w:t>
-      </w:r>
-      <w:r>
-        <w:rPr>
-          <w:color w:val="FF0000"/>
-        </w:rPr>
-        <w:t>edacta</w:t>
-      </w:r>
-      <w:r>
-        <w:rPr>
-          <w:color w:val="FF0000"/>
-        </w:rPr>
-        <w:t>rse</w:t>
-      </w:r>
-      <w:r>
-        <w:rPr>
-          <w:color w:val="FF0000"/>
-        </w:rPr>
-        <w:t xml:space="preserve"> para captar la atención del lector</w:t>
-      </w:r>
-      <w:r>
-        <w:rPr>
-          <w:color w:val="FF0000"/>
-        </w:rPr>
-        <w:t xml:space="preserve"> y describir brevemente lo que encontrará dentro del documento. </w:t>
-      </w:r>
-      <w:r>
-        <w:rPr>
-          <w:color w:val="FF0000"/>
-        </w:rPr>
-        <w:t>Debe responder a las</w:t>
-      </w:r>
-      <w:r>
-        <w:rPr>
-          <w:color w:val="FF0000"/>
-        </w:rPr>
+    <w:p>
+      <w:pPr>
+        <w:rPr>
+          <w:color w:val="000000" w:themeColor="text1"/>
+        </w:rPr>
+      </w:pPr>
+    </w:p>
+    <w:p>
+      <w:pPr>
+        <w:jc w:val="both"/>
+      </w:pPr>
+      <w:r>
+        <w:t xml:space="preserve">Este informe detalla la migración del proyecto </w:t>
+      </w:r>
+      <w:proofErr w:type="spellStart"/>
+      <w:r>
+        <w:t>Taritaxi</w:t>
+      </w:r>
+      <w:proofErr w:type="spellEnd"/>
+      <w:r>
+        <w:t xml:space="preserve"> de Expo con </w:t>
+      </w:r>
+      <w:proofErr w:type="spellStart"/>
+      <w:r>
+        <w:t>React</w:t>
+      </w:r>
+      <w:proofErr w:type="spellEnd"/>
+      <w:r>
         <w:t xml:space="preserve"> </w:t>
       </w:r>
-      <w:r>
-        <w:rPr>
-          <w:color w:val="FF0000"/>
-        </w:rPr>
-        <w:t>preguntas:</w:t>
-      </w:r>
-    </w:p>
-    <w:p>
-      <w:pPr>
-        <w:rPr>
-          <w:color w:val="FF0000"/>
-        </w:rPr>
-      </w:pPr>
-      <w:r>
-        <w:rPr>
-          <w:color w:val="FF0000"/>
-        </w:rPr>
-        <w:t>¿</w:t>
-      </w:r>
-      <w:proofErr w:type="gramStart"/>
-      <w:r>
-        <w:rPr>
-          <w:color w:val="FF0000"/>
-        </w:rPr>
-        <w:t>q</w:t>
-      </w:r>
-      <w:r>
-        <w:rPr>
-          <w:color w:val="FF0000"/>
-        </w:rPr>
-        <w:t>ué</w:t>
-      </w:r>
-      <w:proofErr w:type="gramEnd"/>
-      <w:r>
-        <w:rPr>
-          <w:color w:val="FF0000"/>
-        </w:rPr>
-        <w:t xml:space="preserve"> se hizo?</w:t>
-      </w:r>
-      <w:r>
-        <w:rPr>
-          <w:color w:val="FF0000"/>
-        </w:rPr>
-        <w:t xml:space="preserve">, </w:t>
-      </w:r>
-      <w:r>
-        <w:rPr>
-          <w:color w:val="FF0000"/>
-        </w:rPr>
-        <w:t>¿</w:t>
-      </w:r>
-      <w:r>
-        <w:rPr>
-          <w:color w:val="FF0000"/>
-        </w:rPr>
-        <w:t>c</w:t>
-      </w:r>
-      <w:r>
-        <w:rPr>
-          <w:color w:val="FF0000"/>
-        </w:rPr>
-        <w:t>ómo se hizo?</w:t>
-      </w:r>
-      <w:r>
-        <w:rPr>
-          <w:color w:val="FF0000"/>
-        </w:rPr>
-        <w:t xml:space="preserve"> y </w:t>
-      </w:r>
-      <w:r>
-        <w:rPr>
-          <w:color w:val="FF0000"/>
-        </w:rPr>
-        <w:t>¿</w:t>
-      </w:r>
-      <w:r>
-        <w:rPr>
-          <w:color w:val="FF0000"/>
-        </w:rPr>
-        <w:t>q</w:t>
-      </w:r>
-      <w:r>
-        <w:rPr>
-          <w:color w:val="FF0000"/>
-        </w:rPr>
-        <w:t>ué impacto tuvo en la empresa?</w:t>
-      </w:r>
-    </w:p>
-    <w:p>
-      <w:pPr>
-        <w:rPr>
-          <w:color w:val="FF0000"/>
-        </w:rPr>
-      </w:pPr>
-    </w:p>
-    <w:p>
-      <w:pPr>
-        <w:rPr>
-          <w:color w:val="FF0000"/>
-        </w:rPr>
-      </w:pPr>
-      <w:r>
-        <w:rPr>
-          <w:color w:val="FF0000"/>
-        </w:rPr>
-        <w:t xml:space="preserve">De igual forma, </w:t>
-      </w:r>
-      <w:r>
-        <w:rPr>
-          <w:color w:val="FF0000"/>
-        </w:rPr>
-        <w:t>debe incluir la estructura del documento</w:t>
-      </w:r>
-      <w:r>
-        <w:rPr>
-          <w:color w:val="FF0000"/>
-        </w:rPr>
-        <w:t xml:space="preserve"> descrita por capítulos</w:t>
-      </w:r>
-      <w:r>
-        <w:rPr>
-          <w:color w:val="FF0000"/>
-        </w:rPr>
-        <w:t>.</w:t>
-      </w:r>
-    </w:p>
-    <w:p/>
+      <w:proofErr w:type="spellStart"/>
+      <w:r>
+        <w:t>Native</w:t>
+      </w:r>
+      <w:proofErr w:type="spellEnd"/>
+      <w:r>
+        <w:t xml:space="preserve"> a </w:t>
+      </w:r>
+      <w:proofErr w:type="spellStart"/>
+      <w:r>
+        <w:t>Flutter</w:t>
+      </w:r>
+      <w:proofErr w:type="spellEnd"/>
+      <w:r>
+        <w:t xml:space="preserve">. Esta transición implica una actualización tecnológica y una reingeniería profunda de los procesos internos. La adopción de Flutter no solo mejora la experiencia del usuario, sino que también fortalece la capacidad de medición y mejora </w:t>
+      </w:r>
+      <w:proofErr w:type="spellStart"/>
+      <w:r>
+        <w:t>continúa</w:t>
+      </w:r>
+      <w:proofErr w:type="spellEnd"/>
+      <w:r>
+        <w:t xml:space="preserve"> de los procesos internos. Además, impulsa el desarrollo de habilidades técnicas avanzadas en el equipo laboral. Esta migración no solo es tecnológica, sino también cultural y organizativa, promoviendo un mayor control y transparencia en la gestión interna. En resumen, la migración a </w:t>
+      </w:r>
+      <w:proofErr w:type="spellStart"/>
+      <w:r>
+        <w:t>Flutter</w:t>
+      </w:r>
+      <w:proofErr w:type="spellEnd"/>
+      <w:r>
+        <w:t xml:space="preserve"> marca un hito en la evolución tecnológica y refleja el compromiso con la excelencia y la adaptación a las últimas tecnologías.</w:t>
+      </w:r>
+    </w:p>
+    <w:p>
+      <w:pPr>
+        <w:jc w:val="both"/>
+      </w:pPr>
+    </w:p>
+    <w:p>
+      <w:pPr>
+        <w:jc w:val="both"/>
+      </w:pPr>
+      <w:r>
+        <w:t xml:space="preserve">Capítulo 1. Descripción del proyecto. </w:t>
+      </w:r>
+      <w:r>
+        <w:t>Datos acerca de la empresa que necesita el proyecto, donde se encuentra ubicada, quién está a cargo, los objetivos generales y específicos además de las restricciones que se tienen al hacer el proyecto.</w:t>
+      </w:r>
+    </w:p>
+    <w:p>
+      <w:pPr>
+        <w:jc w:val="both"/>
+      </w:pPr>
+    </w:p>
+    <w:p>
+      <w:pPr>
+        <w:jc w:val="both"/>
+      </w:pPr>
+      <w:r>
+        <w:t>Capítulo 2. Marco de referencia. Se describen y analizan conceptos, metodologías y herramientas, a partir de las cuales se tiene una propuesta de solución que servirá como referencia de desarrollo.</w:t>
+      </w:r>
+    </w:p>
+    <w:p>
+      <w:pPr>
+        <w:jc w:val="both"/>
+      </w:pPr>
+    </w:p>
+    <w:p>
+      <w:pPr>
+        <w:jc w:val="both"/>
+      </w:pPr>
+      <w:r>
+        <w:t>Capítulo 3. Desarrollo. Se desarrollan procesos relacionados con actividades y documentos aplicados en la administración de proyectos, en especial durante la ejecución, donde se aplican las fases de construcción del producto.</w:t>
+      </w:r>
+    </w:p>
+    <w:p>
+      <w:pPr>
+        <w:jc w:val="both"/>
+      </w:pPr>
+    </w:p>
+    <w:p>
+      <w:pPr>
+        <w:jc w:val="both"/>
+      </w:pPr>
+      <w:r>
+        <w:t>Capítulo 4. Conclusiones. Se describe el cumplimiento de los objetivos del proyecto, los resultados y las contribuciones hacia la organización, y los beneficios en el desarrollo de este proyecto.</w:t>
+      </w:r>
+    </w:p>
     <w:p/>
     <w:p>
       <w:pPr>
@@ -3850,85 +3925,125 @@
     <w:p>
       <w:pPr>
         <w:jc w:val="both"/>
-      </w:pPr>
-      <w:r>
-        <w:rPr>
-          <w:color w:val="FF0000"/>
-        </w:rPr>
-        <w:t>Debe e</w:t>
-      </w:r>
-      <w:r>
-        <w:rPr>
-          <w:color w:val="FF0000"/>
-        </w:rPr>
-        <w:t>vitar</w:t>
-      </w:r>
-      <w:r>
-        <w:rPr>
-          <w:color w:val="FF0000"/>
-        </w:rPr>
-        <w:t>se</w:t>
-      </w:r>
-      <w:r>
-        <w:rPr>
-          <w:color w:val="FF0000"/>
-        </w:rPr>
-        <w:t xml:space="preserve"> la traducción directa realizada por una</w:t>
-      </w:r>
-      <w:r>
-        <w:rPr>
-          <w:color w:val="FF0000"/>
-        </w:rPr>
-        <w:t xml:space="preserve"> </w:t>
-      </w:r>
-      <w:r>
-        <w:rPr>
-          <w:color w:val="FF0000"/>
-        </w:rPr>
-        <w:t xml:space="preserve">herramienta tecnológica. Por ejemplo: Google </w:t>
-      </w:r>
-      <w:proofErr w:type="spellStart"/>
-      <w:r>
-        <w:rPr>
-          <w:color w:val="FF0000"/>
-        </w:rPr>
-        <w:t>Translator</w:t>
-      </w:r>
-      <w:proofErr w:type="spellEnd"/>
-      <w:r>
-        <w:rPr>
-          <w:color w:val="FF0000"/>
-        </w:rPr>
-        <w:t>.</w:t>
-      </w:r>
-      <w:r>
-        <w:rPr>
-          <w:color w:val="FF0000"/>
-        </w:rPr>
-        <w:t xml:space="preserve"> </w:t>
-      </w:r>
-      <w:r>
-        <w:rPr>
-          <w:color w:val="FF0000"/>
-        </w:rPr>
-        <w:t>Solicitar al alumno que sea revisado por un profesor de inglés</w:t>
-      </w:r>
-      <w:r>
-        <w:rPr>
-          <w:color w:val="FF0000"/>
-        </w:rPr>
-        <w:t xml:space="preserve"> </w:t>
-      </w:r>
-      <w:r>
-        <w:rPr>
-          <w:color w:val="FF0000"/>
-        </w:rPr>
-        <w:t>en los horarios de asesoría.</w:t>
-      </w:r>
-    </w:p>
-    <w:p/>
-    <w:p>
-      <w:pPr>
+        <w:rPr>
+          <w:color w:val="000000" w:themeColor="text1"/>
+          <w:lang w:val="en-US"/>
+        </w:rPr>
+      </w:pPr>
+      <w:r>
+        <w:rPr>
+          <w:color w:val="000000" w:themeColor="text1"/>
+          <w:lang w:val="en-US"/>
+        </w:rPr>
+        <w:t>This report details the migration of the Taritaxi project from Expo with React Native to Flutter. This transition involves a technological upgrade and a deep reengineering of internal processes. The adoption of Flutter not only enhances the user experience but also strengthens the measurement capability and continuous improvement of internal processes. Additionally, it drives the development of advanced technical skills within the workforce. This migration is not only technological but also cultural and organizational, promoting greater control and transparency in internal management. In summary, the migration to Flutter marks a milestone in technological evolution and reflects a commitment to excellence and adaptation to the latest technologies.</w:t>
+      </w:r>
+    </w:p>
+    <w:p>
+      <w:pPr>
+        <w:jc w:val="both"/>
+        <w:rPr>
+          <w:color w:val="000000" w:themeColor="text1"/>
+          <w:lang w:val="en-US"/>
+        </w:rPr>
+      </w:pPr>
+    </w:p>
+    <w:p>
+      <w:pPr>
+        <w:jc w:val="both"/>
+        <w:rPr>
+          <w:color w:val="000000" w:themeColor="text1"/>
+          <w:lang w:val="en-US"/>
+        </w:rPr>
+      </w:pPr>
+      <w:r>
+        <w:rPr>
+          <w:color w:val="000000" w:themeColor="text1"/>
+          <w:lang w:val="en-US"/>
+        </w:rPr>
+        <w:t>Chapter 1. Project Description. Data about the company needing the project, its location, who is in charge, the general and specific objectives, as well as the constraints involved in the project.</w:t>
+      </w:r>
+      <w:bookmarkStart w:id="0" w:name="_GoBack"/>
+      <w:bookmarkEnd w:id="0"/>
+    </w:p>
+    <w:p>
+      <w:pPr>
+        <w:jc w:val="both"/>
+        <w:rPr>
+          <w:color w:val="000000" w:themeColor="text1"/>
+          <w:lang w:val="en-US"/>
+        </w:rPr>
+      </w:pPr>
+    </w:p>
+    <w:p>
+      <w:pPr>
+        <w:jc w:val="both"/>
+        <w:rPr>
+          <w:color w:val="000000" w:themeColor="text1"/>
+          <w:lang w:val="en-US"/>
+        </w:rPr>
+      </w:pPr>
+      <w:r>
+        <w:rPr>
+          <w:color w:val="000000" w:themeColor="text1"/>
+          <w:lang w:val="en-US"/>
+        </w:rPr>
+        <w:t>Chapter 2. Framework. Concepts, methodologies, and tools are described and analyzed, providing a solution proposal that will serve as a development reference.</w:t>
+      </w:r>
+    </w:p>
+    <w:p>
+      <w:pPr>
+        <w:jc w:val="both"/>
+        <w:rPr>
+          <w:color w:val="000000" w:themeColor="text1"/>
+          <w:lang w:val="en-US"/>
+        </w:rPr>
+      </w:pPr>
+    </w:p>
+    <w:p>
+      <w:pPr>
+        <w:jc w:val="both"/>
+        <w:rPr>
+          <w:color w:val="000000" w:themeColor="text1"/>
+          <w:lang w:val="en-US"/>
+        </w:rPr>
+      </w:pPr>
+      <w:r>
+        <w:rPr>
+          <w:color w:val="000000" w:themeColor="text1"/>
+          <w:lang w:val="en-US"/>
+        </w:rPr>
+        <w:t>Chapter 3. Development. Processes related to activities and documents applied in project management are developed, especially during execution, where the phases of product construction are applied.</w:t>
+      </w:r>
+    </w:p>
+    <w:p>
+      <w:pPr>
+        <w:jc w:val="both"/>
+        <w:rPr>
+          <w:color w:val="000000" w:themeColor="text1"/>
+          <w:lang w:val="en-US"/>
+        </w:rPr>
+      </w:pPr>
+    </w:p>
+    <w:p>
+      <w:pPr>
+        <w:jc w:val="both"/>
+        <w:rPr>
+          <w:lang w:val="en-US"/>
+        </w:rPr>
+      </w:pPr>
+      <w:r>
+        <w:rPr>
+          <w:color w:val="000000" w:themeColor="text1"/>
+          <w:lang w:val="en-US"/>
+        </w:rPr>
+        <w:t>Chapter 4. Conclusions. The fulfillment of project objectives, results, contributions to the organization, and benefits in the development of this project are described.</w:t>
+      </w:r>
+    </w:p>
+    <w:p>
+      <w:pPr>
+        <w:rPr>
+          <w:lang w:val="en-US"/>
+        </w:rPr>
         <w:sectPr>
           <w:headerReference w:type="default" r:id="rId10"/>
           <w:footerReference w:type="default" r:id="rId11"/>
@@ -3970,12 +4085,12 @@
               <w:pStyle w:val="Ttulo1"/>
               <w:outlineLvl w:val="0"/>
             </w:pPr>
-            <w:bookmarkStart w:id="0" w:name="_Toc161911064"/>
+            <w:bookmarkStart w:id="1" w:name="_Toc161911064"/>
             <w:r>
               <w:lastRenderedPageBreak/>
               <w:t>DESCRIPCIÓN DEL PROYECTO</w:t>
             </w:r>
-            <w:bookmarkEnd w:id="0"/>
+            <w:bookmarkEnd w:id="1"/>
           </w:p>
         </w:tc>
       </w:tr>
@@ -3985,11 +4100,11 @@
       <w:pPr>
         <w:pStyle w:val="Ttulo2"/>
       </w:pPr>
-      <w:bookmarkStart w:id="1" w:name="_Toc161911065"/>
+      <w:bookmarkStart w:id="2" w:name="_Toc161911065"/>
       <w:r>
         <w:t>Datos generales de la empresa</w:t>
       </w:r>
-      <w:bookmarkEnd w:id="1"/>
+      <w:bookmarkEnd w:id="2"/>
     </w:p>
     <w:p/>
     <w:p>
@@ -4205,7 +4320,7 @@
           <w:color w:val="0070C0"/>
         </w:rPr>
       </w:pPr>
-      <w:bookmarkStart w:id="2" w:name="_Toc161911093"/>
+      <w:bookmarkStart w:id="3" w:name="_Toc164249534"/>
       <w:r>
         <w:rPr>
           <w:color w:val="0070C0"/>
@@ -4294,7 +4409,7 @@
         </w:rPr>
         <w:t>Logotipo de la empresa</w:t>
       </w:r>
-      <w:bookmarkEnd w:id="2"/>
+      <w:bookmarkEnd w:id="3"/>
     </w:p>
     <w:p>
       <w:pPr>
@@ -4341,11 +4456,11 @@
       <w:pPr>
         <w:pStyle w:val="Ttulo2"/>
       </w:pPr>
-      <w:bookmarkStart w:id="3" w:name="_Toc161911066"/>
+      <w:bookmarkStart w:id="4" w:name="_Toc161911066"/>
       <w:r>
         <w:t>Antecedentes del proyecto</w:t>
       </w:r>
-      <w:bookmarkEnd w:id="3"/>
+      <w:bookmarkEnd w:id="4"/>
     </w:p>
     <w:p/>
     <w:p>
@@ -4437,11 +4552,11 @@
       <w:pPr>
         <w:pStyle w:val="Ttulo2"/>
       </w:pPr>
-      <w:bookmarkStart w:id="4" w:name="_Toc161911067"/>
+      <w:bookmarkStart w:id="5" w:name="_Toc161911067"/>
       <w:r>
         <w:t>Objetivo general</w:t>
       </w:r>
-      <w:bookmarkEnd w:id="4"/>
+      <w:bookmarkEnd w:id="5"/>
     </w:p>
     <w:p/>
     <w:p>
@@ -4540,12 +4655,12 @@
       <w:pPr>
         <w:pStyle w:val="Ttulo2"/>
       </w:pPr>
-      <w:bookmarkStart w:id="5" w:name="_Toc161911068"/>
+      <w:bookmarkStart w:id="6" w:name="_Toc161911068"/>
       <w:r>
         <w:lastRenderedPageBreak/>
         <w:t>Objetivos específicos</w:t>
       </w:r>
-      <w:bookmarkEnd w:id="5"/>
+      <w:bookmarkEnd w:id="6"/>
     </w:p>
     <w:p>
       <w:pPr>
@@ -4647,11 +4762,11 @@
       <w:pPr>
         <w:pStyle w:val="Ttulo2"/>
       </w:pPr>
-      <w:bookmarkStart w:id="6" w:name="_Toc161911069"/>
+      <w:bookmarkStart w:id="7" w:name="_Toc161911069"/>
       <w:r>
         <w:t>Justificación</w:t>
       </w:r>
-      <w:bookmarkEnd w:id="6"/>
+      <w:bookmarkEnd w:id="7"/>
     </w:p>
     <w:p/>
     <w:p>
@@ -4811,11 +4926,11 @@
         <w:pStyle w:val="Ttulo2"/>
         <w:jc w:val="both"/>
       </w:pPr>
-      <w:bookmarkStart w:id="7" w:name="_Toc161911070"/>
+      <w:bookmarkStart w:id="8" w:name="_Toc161911070"/>
       <w:r>
         <w:t>Alcances</w:t>
       </w:r>
-      <w:bookmarkEnd w:id="7"/>
+      <w:bookmarkEnd w:id="8"/>
     </w:p>
     <w:p>
       <w:pPr>
@@ -4968,11 +5083,11 @@
         <w:pStyle w:val="Ttulo2"/>
         <w:jc w:val="both"/>
       </w:pPr>
-      <w:bookmarkStart w:id="8" w:name="_Toc161911071"/>
+      <w:bookmarkStart w:id="9" w:name="_Toc161911071"/>
       <w:r>
         <w:t>Restricciones</w:t>
       </w:r>
-      <w:bookmarkEnd w:id="8"/>
+      <w:bookmarkEnd w:id="9"/>
     </w:p>
     <w:p>
       <w:pPr>
@@ -5085,14 +5200,14 @@
               <w:pStyle w:val="Ttulo1"/>
               <w:outlineLvl w:val="0"/>
             </w:pPr>
-            <w:bookmarkStart w:id="9" w:name="_Toc161911072"/>
+            <w:bookmarkStart w:id="10" w:name="_Toc161911072"/>
             <w:r>
               <w:t xml:space="preserve">MARCO </w:t>
             </w:r>
             <w:r>
               <w:t>DE REFERENCIA</w:t>
             </w:r>
-            <w:bookmarkEnd w:id="9"/>
+            <w:bookmarkEnd w:id="10"/>
           </w:p>
         </w:tc>
       </w:tr>
@@ -5102,22 +5217,22 @@
       <w:pPr>
         <w:pStyle w:val="Ttulo2"/>
       </w:pPr>
-      <w:bookmarkStart w:id="10" w:name="_Toc161911073"/>
+      <w:bookmarkStart w:id="11" w:name="_Toc161911073"/>
       <w:r>
         <w:t>Conceptos, metodologías y herramientas</w:t>
       </w:r>
-      <w:bookmarkEnd w:id="10"/>
+      <w:bookmarkEnd w:id="11"/>
     </w:p>
     <w:p/>
     <w:p>
       <w:pPr>
         <w:pStyle w:val="Ttulo3"/>
       </w:pPr>
-      <w:bookmarkStart w:id="11" w:name="_Toc161911074"/>
+      <w:bookmarkStart w:id="12" w:name="_Toc161911074"/>
       <w:r>
         <w:t>Flutter</w:t>
       </w:r>
-      <w:bookmarkEnd w:id="11"/>
+      <w:bookmarkEnd w:id="12"/>
     </w:p>
     <w:p/>
     <w:p>
@@ -5372,11 +5487,11 @@
         <w:pStyle w:val="Ttulo3"/>
         <w:jc w:val="both"/>
       </w:pPr>
-      <w:bookmarkStart w:id="12" w:name="_Toc161911075"/>
+      <w:bookmarkStart w:id="13" w:name="_Toc161911075"/>
       <w:r>
         <w:t>Ubicación en Flutter</w:t>
       </w:r>
-      <w:bookmarkEnd w:id="12"/>
+      <w:bookmarkEnd w:id="13"/>
     </w:p>
     <w:p>
       <w:pPr>
@@ -5535,11 +5650,11 @@
         <w:pStyle w:val="Ttulo3"/>
         <w:jc w:val="both"/>
       </w:pPr>
-      <w:bookmarkStart w:id="13" w:name="_Toc161911076"/>
+      <w:bookmarkStart w:id="14" w:name="_Toc161911076"/>
       <w:r>
         <w:t>Notificaciones en Flutter</w:t>
       </w:r>
-      <w:bookmarkEnd w:id="13"/>
+      <w:bookmarkEnd w:id="14"/>
     </w:p>
     <w:p>
       <w:pPr>
@@ -5705,11 +5820,11 @@
         <w:pStyle w:val="Ttulo3"/>
         <w:jc w:val="both"/>
       </w:pPr>
-      <w:bookmarkStart w:id="14" w:name="_Toc161911077"/>
+      <w:bookmarkStart w:id="15" w:name="_Toc161911077"/>
       <w:r>
         <w:t>Contactos de Flutter</w:t>
       </w:r>
-      <w:bookmarkEnd w:id="14"/>
+      <w:bookmarkEnd w:id="15"/>
     </w:p>
     <w:p>
       <w:pPr>
@@ -5866,11 +5981,11 @@
         <w:pStyle w:val="Ttulo3"/>
         <w:jc w:val="both"/>
       </w:pPr>
-      <w:bookmarkStart w:id="15" w:name="_Toc161911078"/>
+      <w:bookmarkStart w:id="16" w:name="_Toc161911078"/>
       <w:r>
         <w:t>Productos Comerciales Relacionados:</w:t>
       </w:r>
-      <w:bookmarkEnd w:id="15"/>
+      <w:bookmarkEnd w:id="16"/>
     </w:p>
     <w:p>
       <w:pPr>
@@ -6051,11 +6166,11 @@
         <w:pStyle w:val="Ttulo3"/>
         <w:jc w:val="both"/>
       </w:pPr>
-      <w:bookmarkStart w:id="16" w:name="_Toc161911079"/>
+      <w:bookmarkStart w:id="17" w:name="_Toc161911079"/>
       <w:r>
         <w:t>Herramientas Adicionales</w:t>
       </w:r>
-      <w:bookmarkEnd w:id="16"/>
+      <w:bookmarkEnd w:id="17"/>
     </w:p>
     <w:p>
       <w:pPr>
@@ -6393,7 +6508,7 @@
         <w:pStyle w:val="Ttulo3"/>
         <w:jc w:val="both"/>
       </w:pPr>
-      <w:bookmarkStart w:id="17" w:name="_Toc161911080"/>
+      <w:bookmarkStart w:id="18" w:name="_Toc161911080"/>
       <w:proofErr w:type="spellStart"/>
       <w:r>
         <w:t>Endpoints</w:t>
@@ -6406,7 +6521,7 @@
       <w:r>
         <w:t>Azure</w:t>
       </w:r>
-      <w:bookmarkEnd w:id="17"/>
+      <w:bookmarkEnd w:id="18"/>
       <w:proofErr w:type="spellEnd"/>
     </w:p>
     <w:p>
@@ -6504,7 +6619,7 @@
       <w:pPr>
         <w:pStyle w:val="Ttulo3"/>
       </w:pPr>
-      <w:bookmarkStart w:id="18" w:name="_Toc161911081"/>
+      <w:bookmarkStart w:id="19" w:name="_Toc161911081"/>
       <w:proofErr w:type="spellStart"/>
       <w:r>
         <w:t>Clean</w:t>
@@ -6517,7 +6632,7 @@
       <w:r>
         <w:t>Architecture</w:t>
       </w:r>
-      <w:bookmarkEnd w:id="18"/>
+      <w:bookmarkEnd w:id="19"/>
       <w:proofErr w:type="spellEnd"/>
     </w:p>
     <w:p/>
@@ -6861,14 +6976,14 @@
       <w:pPr>
         <w:pStyle w:val="Ttulo2"/>
       </w:pPr>
-      <w:bookmarkStart w:id="19" w:name="_Toc161911082"/>
+      <w:bookmarkStart w:id="20" w:name="_Toc161911082"/>
       <w:r>
         <w:t>P</w:t>
       </w:r>
       <w:r>
         <w:t>ropuesta de solución</w:t>
       </w:r>
-      <w:bookmarkEnd w:id="19"/>
+      <w:bookmarkEnd w:id="20"/>
     </w:p>
     <w:p/>
     <w:p>
@@ -7152,12 +7267,12 @@
               <w:pStyle w:val="Ttulo1"/>
               <w:outlineLvl w:val="0"/>
             </w:pPr>
-            <w:bookmarkStart w:id="20" w:name="_Toc161911083"/>
+            <w:bookmarkStart w:id="21" w:name="_Toc161911083"/>
             <w:r>
               <w:lastRenderedPageBreak/>
               <w:t>DESARROLLO</w:t>
             </w:r>
-            <w:bookmarkEnd w:id="20"/>
+            <w:bookmarkEnd w:id="21"/>
           </w:p>
         </w:tc>
       </w:tr>
@@ -7167,11 +7282,11 @@
       <w:pPr>
         <w:pStyle w:val="Ttulo2"/>
       </w:pPr>
-      <w:bookmarkStart w:id="21" w:name="_Toc161911084"/>
+      <w:bookmarkStart w:id="22" w:name="_Toc161911084"/>
       <w:r>
         <w:t>Inicio</w:t>
       </w:r>
-      <w:bookmarkEnd w:id="21"/>
+      <w:bookmarkEnd w:id="22"/>
     </w:p>
     <w:p/>
     <w:p>
@@ -7301,11 +7416,11 @@
       <w:pPr>
         <w:pStyle w:val="Ttulo2"/>
       </w:pPr>
-      <w:bookmarkStart w:id="22" w:name="_Toc161911085"/>
+      <w:bookmarkStart w:id="23" w:name="_Toc161911085"/>
       <w:r>
         <w:t>Planeación</w:t>
       </w:r>
-      <w:bookmarkEnd w:id="22"/>
+      <w:bookmarkEnd w:id="23"/>
     </w:p>
     <w:p/>
     <w:p>
@@ -7456,7 +7571,7 @@
         <w:pStyle w:val="Descripcin"/>
         <w:keepNext/>
       </w:pPr>
-      <w:bookmarkStart w:id="23" w:name="_Toc164237497"/>
+      <w:bookmarkStart w:id="24" w:name="_Toc164249545"/>
       <w:r>
         <w:t xml:space="preserve">Tabla </w:t>
       </w:r>
@@ -7516,7 +7631,7 @@
       <w:r>
         <w:t xml:space="preserve"> y Conductor</w:t>
       </w:r>
-      <w:bookmarkEnd w:id="23"/>
+      <w:bookmarkEnd w:id="24"/>
     </w:p>
     <w:tbl>
       <w:tblPr>
@@ -8226,11 +8341,11 @@
       <w:pPr>
         <w:pStyle w:val="Ttulo2"/>
       </w:pPr>
-      <w:bookmarkStart w:id="24" w:name="_Toc161911086"/>
+      <w:bookmarkStart w:id="25" w:name="_Toc161911086"/>
       <w:r>
         <w:t>Ejecución</w:t>
       </w:r>
-      <w:bookmarkEnd w:id="24"/>
+      <w:bookmarkEnd w:id="25"/>
     </w:p>
     <w:p>
       <w:pPr>
@@ -8922,7 +9037,7 @@
       <w:pPr>
         <w:pStyle w:val="Descripcin"/>
       </w:pPr>
-      <w:bookmarkStart w:id="25" w:name="_Toc161911094"/>
+      <w:bookmarkStart w:id="26" w:name="_Toc164249535"/>
       <w:r>
         <w:t xml:space="preserve">Figura </w:t>
       </w:r>
@@ -8989,7 +9104,7 @@
       <w:r>
         <w:t xml:space="preserve"> Selectores de inicio de sesión pasajero</w:t>
       </w:r>
-      <w:bookmarkEnd w:id="25"/>
+      <w:bookmarkEnd w:id="26"/>
     </w:p>
     <w:p/>
     <w:p>
@@ -9143,7 +9258,7 @@
       <w:pPr>
         <w:pStyle w:val="Descripcin"/>
       </w:pPr>
-      <w:bookmarkStart w:id="26" w:name="_Toc161911095"/>
+      <w:bookmarkStart w:id="27" w:name="_Toc164249536"/>
       <w:r>
         <w:t>Figura</w:t>
       </w:r>
@@ -9216,7 +9331,7 @@
       <w:r>
         <w:t>Inicio de sesión pasajero</w:t>
       </w:r>
-      <w:bookmarkEnd w:id="26"/>
+      <w:bookmarkEnd w:id="27"/>
     </w:p>
     <w:p>
       <w:pPr>
@@ -9334,7 +9449,7 @@
       <w:pPr>
         <w:pStyle w:val="Descripcin"/>
       </w:pPr>
-      <w:bookmarkStart w:id="27" w:name="_Toc161911096"/>
+      <w:bookmarkStart w:id="28" w:name="_Toc164249537"/>
       <w:r>
         <w:t>Figura</w:t>
       </w:r>
@@ -9404,7 +9519,7 @@
       <w:r>
         <w:t xml:space="preserve"> Menú de aplicación pasajero</w:t>
       </w:r>
-      <w:bookmarkEnd w:id="27"/>
+      <w:bookmarkEnd w:id="28"/>
     </w:p>
     <w:p>
       <w:pPr>
@@ -9523,7 +9638,7 @@
       <w:pPr>
         <w:pStyle w:val="Descripcin"/>
       </w:pPr>
-      <w:bookmarkStart w:id="28" w:name="_Toc161911097"/>
+      <w:bookmarkStart w:id="29" w:name="_Toc164249538"/>
       <w:r>
         <w:t>Figura</w:t>
       </w:r>
@@ -9593,7 +9708,7 @@
       <w:r>
         <w:t xml:space="preserve"> Pantalla principal pasajero</w:t>
       </w:r>
-      <w:bookmarkEnd w:id="28"/>
+      <w:bookmarkEnd w:id="29"/>
     </w:p>
     <w:p>
       <w:pPr>
@@ -9614,11 +9729,11 @@
         <w:pStyle w:val="Ttulo2"/>
         <w:jc w:val="both"/>
       </w:pPr>
-      <w:bookmarkStart w:id="29" w:name="_Toc161911087"/>
+      <w:bookmarkStart w:id="30" w:name="_Toc161911087"/>
       <w:r>
         <w:t>Control</w:t>
       </w:r>
-      <w:bookmarkEnd w:id="29"/>
+      <w:bookmarkEnd w:id="30"/>
     </w:p>
     <w:p>
       <w:pPr>
@@ -9745,11 +9860,11 @@
       <w:pPr>
         <w:pStyle w:val="Ttulo2"/>
       </w:pPr>
-      <w:bookmarkStart w:id="30" w:name="_Toc161911088"/>
+      <w:bookmarkStart w:id="31" w:name="_Toc161911088"/>
       <w:r>
         <w:t>Cierre</w:t>
       </w:r>
-      <w:bookmarkEnd w:id="30"/>
+      <w:bookmarkEnd w:id="31"/>
     </w:p>
     <w:p/>
     <w:p>
@@ -9872,6 +9987,7 @@
           <w:docGrid w:linePitch="360"/>
         </w:sectPr>
       </w:pPr>
+      <w:bookmarkStart w:id="32" w:name="_Toc164249539"/>
       <w:r>
         <w:t xml:space="preserve">Figura </w:t>
       </w:r>
@@ -9928,6 +10044,7 @@
       <w:r>
         <w:t xml:space="preserve"> nuevos requerimientos</w:t>
       </w:r>
+      <w:bookmarkEnd w:id="32"/>
     </w:p>
     <w:tbl>
       <w:tblPr>
@@ -9960,12 +10077,12 @@
               <w:pStyle w:val="Ttulo1"/>
               <w:outlineLvl w:val="0"/>
             </w:pPr>
-            <w:bookmarkStart w:id="31" w:name="_Toc161911089"/>
+            <w:bookmarkStart w:id="33" w:name="_Toc161911089"/>
             <w:r>
               <w:lastRenderedPageBreak/>
               <w:t>CONCLUSIONES</w:t>
             </w:r>
-            <w:bookmarkEnd w:id="31"/>
+            <w:bookmarkEnd w:id="33"/>
           </w:p>
         </w:tc>
       </w:tr>
@@ -9976,11 +10093,11 @@
         <w:pStyle w:val="Ttulo2"/>
         <w:jc w:val="both"/>
       </w:pPr>
-      <w:bookmarkStart w:id="32" w:name="_Toc161911090"/>
+      <w:bookmarkStart w:id="34" w:name="_Toc161911090"/>
       <w:r>
         <w:t>Cumplimiento de objetivos</w:t>
       </w:r>
-      <w:bookmarkEnd w:id="32"/>
+      <w:bookmarkEnd w:id="34"/>
     </w:p>
     <w:p>
       <w:pPr>
@@ -10021,11 +10138,11 @@
         <w:pStyle w:val="Ttulo2"/>
         <w:jc w:val="both"/>
       </w:pPr>
-      <w:bookmarkStart w:id="33" w:name="_Toc161911091"/>
+      <w:bookmarkStart w:id="35" w:name="_Toc161911091"/>
       <w:r>
         <w:t>Resultados</w:t>
       </w:r>
-      <w:bookmarkEnd w:id="33"/>
+      <w:bookmarkEnd w:id="35"/>
     </w:p>
     <w:p>
       <w:pPr>
@@ -10050,11 +10167,11 @@
         <w:pStyle w:val="Ttulo2"/>
         <w:jc w:val="both"/>
       </w:pPr>
-      <w:bookmarkStart w:id="34" w:name="_Toc161911092"/>
+      <w:bookmarkStart w:id="36" w:name="_Toc161911092"/>
       <w:r>
         <w:t>Contribuciones</w:t>
       </w:r>
-      <w:bookmarkEnd w:id="34"/>
+      <w:bookmarkEnd w:id="36"/>
     </w:p>
     <w:p>
       <w:pPr>
@@ -10565,8 +10682,6 @@
       <w:r>
         <w:fldChar w:fldCharType="end"/>
       </w:r>
-      <w:bookmarkStart w:id="35" w:name="_GoBack"/>
-      <w:bookmarkEnd w:id="35"/>
     </w:p>
     <w:p/>
     <w:p/>
@@ -14724,7 +14839,7 @@
             <w:szCs w:val="20"/>
             <w:lang w:val="es-ES"/>
           </w:rPr>
-          <w:t>30</w:t>
+          <w:t>9</w:t>
         </w:r>
         <w:r>
           <w:rPr>
@@ -21579,7 +21694,7 @@
 </file>
 
 <file path=customXml/itemProps1.xml><?xml version="1.0" encoding="utf-8"?>
-<ds:datastoreItem xmlns:ds="http://schemas.openxmlformats.org/officeDocument/2006/customXml" ds:itemID="{20EB6BDC-FE4C-4047-A046-9FC2AA51DDF7}">
+<ds:datastoreItem xmlns:ds="http://schemas.openxmlformats.org/officeDocument/2006/customXml" ds:itemID="{DFE6C839-11F0-40D9-9540-A82730CDEC36}">
   <ds:schemaRefs>
     <ds:schemaRef ds:uri="http://schemas.openxmlformats.org/officeDocument/2006/bibliography"/>
   </ds:schemaRefs>

--- a/DATID_Guia_de_reporte_de_estadia_2023.docx
+++ b/DATID_Guia_de_reporte_de_estadia_2023.docx
@@ -772,11 +772,9 @@
       </w:r>
     </w:p>
     <w:p>
-      <w:proofErr w:type="spellStart"/>
       <w:r>
         <w:t>Summary</w:t>
       </w:r>
-      <w:proofErr w:type="spellEnd"/>
     </w:p>
     <w:p/>
     <w:p>
@@ -3763,55 +3761,13 @@
         <w:jc w:val="both"/>
       </w:pPr>
       <w:r>
-        <w:t xml:space="preserve">Este informe detalla la migración del proyecto </w:t>
-      </w:r>
-      <w:proofErr w:type="spellStart"/>
-      <w:r>
-        <w:t>Taritaxi</w:t>
-      </w:r>
-      <w:proofErr w:type="spellEnd"/>
-      <w:r>
-        <w:t xml:space="preserve"> de Expo con </w:t>
-      </w:r>
-      <w:proofErr w:type="spellStart"/>
-      <w:r>
-        <w:t>React</w:t>
-      </w:r>
-      <w:proofErr w:type="spellEnd"/>
-      <w:r>
-        <w:t xml:space="preserve"> </w:t>
-      </w:r>
-      <w:proofErr w:type="spellStart"/>
-      <w:r>
-        <w:t>Native</w:t>
-      </w:r>
-      <w:proofErr w:type="spellEnd"/>
-      <w:r>
-        <w:t xml:space="preserve"> a </w:t>
-      </w:r>
-      <w:proofErr w:type="spellStart"/>
-      <w:r>
-        <w:t>Flutter</w:t>
-      </w:r>
-      <w:proofErr w:type="spellEnd"/>
-      <w:r>
-        <w:t xml:space="preserve">. Esta transición implica una actualización tecnológica y una reingeniería profunda de los procesos internos. La adopción de Flutter no solo mejora la experiencia del usuario, sino que también fortalece la capacidad de medición y mejora </w:t>
-      </w:r>
-      <w:proofErr w:type="spellStart"/>
+        <w:t xml:space="preserve">Este informe detalla la migración del proyecto Taritaxi de Expo con React Native a Flutter. Esta transición implica una actualización tecnológica y una reingeniería profunda de los procesos internos. La adopción de Flutter no solo mejora la experiencia del usuario, sino que también fortalece la capacidad de medición y mejora </w:t>
+      </w:r>
       <w:r>
         <w:t>continúa</w:t>
       </w:r>
-      <w:proofErr w:type="spellEnd"/>
-      <w:r>
-        <w:t xml:space="preserve"> de los procesos internos. Además, impulsa el desarrollo de habilidades técnicas avanzadas en el equipo laboral. Esta migración no solo es tecnológica, sino también cultural y organizativa, promoviendo un mayor control y transparencia en la gestión interna. En resumen, la migración a </w:t>
-      </w:r>
-      <w:proofErr w:type="spellStart"/>
-      <w:r>
-        <w:t>Flutter</w:t>
-      </w:r>
-      <w:proofErr w:type="spellEnd"/>
-      <w:r>
-        <w:t xml:space="preserve"> marca un hito en la evolución tecnológica y refleja el compromiso con la excelencia y la adaptación a las últimas tecnologías.</w:t>
+      <w:r>
+        <w:t xml:space="preserve"> de los procesos internos. Además, impulsa el desarrollo de habilidades técnicas avanzadas en el equipo laboral. Esta migración no solo es tecnológica, sino también cultural y organizativa, promoviendo un mayor control y transparencia en la gestión interna. En resumen, la migración a Flutter marca un hito en la evolución tecnológica y refleja el compromiso con la excelencia y la adaptación a las últimas tecnologías.</w:t>
       </w:r>
     </w:p>
     <w:p>
@@ -3962,8 +3918,6 @@
         </w:rPr>
         <w:t>Chapter 1. Project Description. Data about the company needing the project, its location, who is in charge, the general and specific objectives, as well as the constraints involved in the project.</w:t>
       </w:r>
-      <w:bookmarkStart w:id="0" w:name="_GoBack"/>
-      <w:bookmarkEnd w:id="0"/>
     </w:p>
     <w:p>
       <w:pPr>
@@ -4085,12 +4039,12 @@
               <w:pStyle w:val="Ttulo1"/>
               <w:outlineLvl w:val="0"/>
             </w:pPr>
-            <w:bookmarkStart w:id="1" w:name="_Toc161911064"/>
+            <w:bookmarkStart w:id="0" w:name="_Toc161911064"/>
             <w:r>
               <w:lastRenderedPageBreak/>
               <w:t>DESCRIPCIÓN DEL PROYECTO</w:t>
             </w:r>
-            <w:bookmarkEnd w:id="1"/>
+            <w:bookmarkEnd w:id="0"/>
           </w:p>
         </w:tc>
       </w:tr>
@@ -4100,11 +4054,11 @@
       <w:pPr>
         <w:pStyle w:val="Ttulo2"/>
       </w:pPr>
-      <w:bookmarkStart w:id="2" w:name="_Toc161911065"/>
+      <w:bookmarkStart w:id="1" w:name="_Toc161911065"/>
       <w:r>
         <w:t>Datos generales de la empresa</w:t>
       </w:r>
-      <w:bookmarkEnd w:id="2"/>
+      <w:bookmarkEnd w:id="1"/>
     </w:p>
     <w:p/>
     <w:p>
@@ -4112,15 +4066,7 @@
         <w:jc w:val="both"/>
       </w:pPr>
       <w:r>
-        <w:t xml:space="preserve">GM </w:t>
-      </w:r>
-      <w:proofErr w:type="spellStart"/>
-      <w:r>
-        <w:t>Robotic</w:t>
-      </w:r>
-      <w:proofErr w:type="spellEnd"/>
-      <w:r>
-        <w:t xml:space="preserve"> SA de CV es una empresa líder especializada en el desarrollo de soluciones tecnológicas innovadoras, con un enfoque destacado en el diseño y creación de aplicaciones móviles y web. Nos encontramos ubicados en la calle Mirlos, Fraccionamiento Los Arcos N° 31, Colonia Centro, Temixco, Morelos, México, C.P. 62586.</w:t>
+        <w:t>GM Robotic SA de CV es una empresa líder especializada en el desarrollo de soluciones tecnológicas innovadoras, con un enfoque destacado en el diseño y creación de aplicaciones móviles y web. Nos encontramos ubicados en la calle Mirlos, Fraccionamiento Los Arcos N° 31, Colonia Centro, Temixco, Morelos, México, C.P. 62586.</w:t>
       </w:r>
     </w:p>
     <w:p>
@@ -4139,15 +4085,7 @@
         <w:t xml:space="preserve"> profesionales en tecnología, </w:t>
       </w:r>
       <w:r>
-        <w:t xml:space="preserve"> GM </w:t>
-      </w:r>
-      <w:proofErr w:type="spellStart"/>
-      <w:r>
-        <w:t>Robotic</w:t>
-      </w:r>
-      <w:proofErr w:type="spellEnd"/>
-      <w:r>
-        <w:t xml:space="preserve"> </w:t>
+        <w:t xml:space="preserve"> GM Robotic </w:t>
       </w:r>
       <w:r>
         <w:t>se</w:t>
@@ -4194,36 +4132,20 @@
         <w:jc w:val="both"/>
       </w:pPr>
       <w:r>
-        <w:t xml:space="preserve">La misión de GM </w:t>
-      </w:r>
-      <w:proofErr w:type="spellStart"/>
-      <w:r>
-        <w:t>Robotic</w:t>
-      </w:r>
-      <w:proofErr w:type="spellEnd"/>
-      <w:r>
-        <w:t xml:space="preserve"> es impulsar el éxito de sus clientes a través de la entrega de aplicaciones móviles y web que superen las expectativas, proporcionando soluciones innovadoras y eficientes que impulsen el crecimiento y la competitividad de sus clientes.</w:t>
-      </w:r>
-    </w:p>
-    <w:p>
-      <w:pPr>
-        <w:jc w:val="both"/>
-      </w:pPr>
-    </w:p>
-    <w:p>
-      <w:pPr>
-        <w:jc w:val="both"/>
-      </w:pPr>
-      <w:r>
-        <w:t xml:space="preserve">En cuanto a su visión, GM </w:t>
-      </w:r>
-      <w:proofErr w:type="spellStart"/>
-      <w:r>
-        <w:t>Robotic</w:t>
-      </w:r>
-      <w:proofErr w:type="spellEnd"/>
-      <w:r>
-        <w:t xml:space="preserve"> se proyecta como líder en el desarrollo de aplicaciones tecnológicas, contribuyendo al avance digital de empresas y organizaciones tanto a nivel regional como internacional.</w:t>
+        <w:t>La misión de GM Robotic es impulsar el éxito de sus clientes a través de la entrega de aplicaciones móviles y web que superen las expectativas, proporcionando soluciones innovadoras y eficientes que impulsen el crecimiento y la competitividad de sus clientes.</w:t>
+      </w:r>
+    </w:p>
+    <w:p>
+      <w:pPr>
+        <w:jc w:val="both"/>
+      </w:pPr>
+    </w:p>
+    <w:p>
+      <w:pPr>
+        <w:jc w:val="both"/>
+      </w:pPr>
+      <w:r>
+        <w:t>En cuanto a su visión, GM Robotic se proyecta como líder en el desarrollo de aplicaciones tecnológicas, contribuyendo al avance digital de empresas y organizaciones tanto a nivel regional como internacional.</w:t>
       </w:r>
     </w:p>
     <w:p>
@@ -4237,15 +4159,7 @@
       </w:pPr>
       <w:r>
         <w:lastRenderedPageBreak/>
-        <w:t xml:space="preserve">GM </w:t>
-      </w:r>
-      <w:proofErr w:type="spellStart"/>
-      <w:r>
-        <w:t>Robotic</w:t>
-      </w:r>
-      <w:proofErr w:type="spellEnd"/>
-      <w:r>
-        <w:t xml:space="preserve"> SA de CV se enorgullece de ser un socio tecnológico confiable, ofreciendo soluciones a medida que potencian la presencia en línea y la eficiencia operativa de nuestros clientes.</w:t>
+        <w:t>GM Robotic SA de CV se enorgullece de ser un socio tecnológico confiable, ofreciendo soluciones a medida que potencian la presencia en línea y la eficiencia operativa de nuestros clientes.</w:t>
       </w:r>
     </w:p>
     <w:p>
@@ -4320,7 +4234,7 @@
           <w:color w:val="0070C0"/>
         </w:rPr>
       </w:pPr>
-      <w:bookmarkStart w:id="3" w:name="_Toc164249534"/>
+      <w:bookmarkStart w:id="2" w:name="_Toc164249534"/>
       <w:r>
         <w:rPr>
           <w:color w:val="0070C0"/>
@@ -4409,7 +4323,7 @@
         </w:rPr>
         <w:t>Logotipo de la empresa</w:t>
       </w:r>
-      <w:bookmarkEnd w:id="3"/>
+      <w:bookmarkEnd w:id="2"/>
     </w:p>
     <w:p>
       <w:pPr>
@@ -4431,15 +4345,7 @@
         <w:jc w:val="both"/>
       </w:pPr>
       <w:r>
-        <w:t xml:space="preserve">Bajo la dirección del Ingeniero Uzziel García Martínez, quien ostenta el título de Ingeniero en Control y Automatización y se desempeña actualmente como Director General, GM </w:t>
-      </w:r>
-      <w:proofErr w:type="spellStart"/>
-      <w:r>
-        <w:t>Robotic</w:t>
-      </w:r>
-      <w:proofErr w:type="spellEnd"/>
-      <w:r>
-        <w:t xml:space="preserve"> se enorgullece de ser un socio tecnológico confiable, ofreciendo soluciones a medida que potencian la presencia en línea y la eficiencia operativa de sus clientes.</w:t>
+        <w:t>Bajo la dirección del Ingeniero Uzziel García Martínez, quien ostenta el título de Ingeniero en Control y Automatización y se desempeña actualmente como Director General, GM Robotic se enorgullece de ser un socio tecnológico confiable, ofreciendo soluciones a medida que potencian la presencia en línea y la eficiencia operativa de sus clientes.</w:t>
       </w:r>
     </w:p>
     <w:p>
@@ -4456,11 +4362,11 @@
       <w:pPr>
         <w:pStyle w:val="Ttulo2"/>
       </w:pPr>
-      <w:bookmarkStart w:id="4" w:name="_Toc161911066"/>
+      <w:bookmarkStart w:id="3" w:name="_Toc161911066"/>
       <w:r>
         <w:t>Antecedentes del proyecto</w:t>
       </w:r>
-      <w:bookmarkEnd w:id="4"/>
+      <w:bookmarkEnd w:id="3"/>
     </w:p>
     <w:p/>
     <w:p>
@@ -4468,31 +4374,7 @@
         <w:jc w:val="both"/>
       </w:pPr>
       <w:r>
-        <w:t xml:space="preserve">GM </w:t>
-      </w:r>
-      <w:proofErr w:type="spellStart"/>
-      <w:r>
-        <w:t>Robotic</w:t>
-      </w:r>
-      <w:proofErr w:type="spellEnd"/>
-      <w:r>
-        <w:t xml:space="preserve">, en colaboración con un servicio de taxis ubicado en Playa del Carmen, ha enfrentado desafíos en el desarrollo de dos aplicaciones móviles críticas: una destinada a pasajeros y otra a conductores. Estas aplicaciones, originalmente construidas en </w:t>
-      </w:r>
-      <w:proofErr w:type="spellStart"/>
-      <w:r>
-        <w:t>React</w:t>
-      </w:r>
-      <w:proofErr w:type="spellEnd"/>
-      <w:r>
-        <w:t xml:space="preserve"> </w:t>
-      </w:r>
-      <w:proofErr w:type="spellStart"/>
-      <w:r>
-        <w:t>Native</w:t>
-      </w:r>
-      <w:proofErr w:type="spellEnd"/>
-      <w:r>
-        <w:t xml:space="preserve"> y gestionadas por Expo, han revelado limitaciones que han impulsado la búsqueda de alternativas más sólidas.</w:t>
+        <w:t>GM Robotic, en colaboración con un servicio de taxis ubicado en Playa del Carmen, ha enfrentado desafíos en el desarrollo de dos aplicaciones móviles críticas: una destinada a pasajeros y otra a conductores. Estas aplicaciones, originalmente construidas en React Native y gestionadas por Expo, han revelado limitaciones que han impulsado la búsqueda de alternativas más sólidas.</w:t>
       </w:r>
     </w:p>
     <w:p>
@@ -4519,15 +4401,7 @@
       </w:pPr>
       <w:r>
         <w:lastRenderedPageBreak/>
-        <w:t xml:space="preserve">Además, al utilizar Expo, la selección de bibliotecas y módulos está limitada a aquellas compatibles con el </w:t>
-      </w:r>
-      <w:proofErr w:type="spellStart"/>
-      <w:r>
-        <w:t>framework</w:t>
-      </w:r>
-      <w:proofErr w:type="spellEnd"/>
-      <w:r>
-        <w:t>. Esto ha llevado a la exclusión de ciertas librerías clave que podrían mejorar significativamente la funcionalidad y el rendimiento de las aplicaciones.</w:t>
+        <w:t>Además, al utilizar Expo, la selección de bibliotecas y módulos está limitada a aquellas compatibles con el framework. Esto ha llevado a la exclusión de ciertas librerías clave que podrían mejorar significativamente la funcionalidad y el rendimiento de las aplicaciones.</w:t>
       </w:r>
     </w:p>
     <w:p>
@@ -4552,11 +4426,11 @@
       <w:pPr>
         <w:pStyle w:val="Ttulo2"/>
       </w:pPr>
-      <w:bookmarkStart w:id="5" w:name="_Toc161911067"/>
+      <w:bookmarkStart w:id="4" w:name="_Toc161911067"/>
       <w:r>
         <w:t>Objetivo general</w:t>
       </w:r>
-      <w:bookmarkEnd w:id="5"/>
+      <w:bookmarkEnd w:id="4"/>
     </w:p>
     <w:p/>
     <w:p>
@@ -4602,52 +4476,34 @@
           <w:color w:val="222222"/>
           <w:shd w:val="clear" w:color="auto" w:fill="FFFFFF"/>
         </w:rPr>
-        <w:t xml:space="preserve">Este proceso de migración busca proporcionar a GM </w:t>
-      </w:r>
-      <w:proofErr w:type="spellStart"/>
-      <w:r>
+        <w:t>Este proceso de migración busca proporcionar a GM Robotic y al servicio de taxis una solución tecnológica más robusta y personalizada, permitiendo una implementación eficiente de notificaciones y la incorporación de librerías clave que optimicen la funcionalidad de las aplicaciones. Además, se persigue garantizar una experiencia de usuario más fluida y satisfactoria tanto para pasajeros como para conductores.</w:t>
+      </w:r>
+    </w:p>
+    <w:p>
+      <w:pPr>
+        <w:jc w:val="both"/>
         <w:rPr>
           <w:rFonts w:cs="Arial"/>
           <w:color w:val="222222"/>
           <w:shd w:val="clear" w:color="auto" w:fill="FFFFFF"/>
         </w:rPr>
-        <w:t>Robotic</w:t>
-      </w:r>
-      <w:proofErr w:type="spellEnd"/>
-      <w:r>
+      </w:pPr>
+    </w:p>
+    <w:p>
+      <w:pPr>
+        <w:jc w:val="both"/>
         <w:rPr>
           <w:rFonts w:cs="Arial"/>
           <w:color w:val="222222"/>
           <w:shd w:val="clear" w:color="auto" w:fill="FFFFFF"/>
         </w:rPr>
-        <w:t xml:space="preserve"> y al servicio de taxis una solución tecnológica más robusta y personalizada, permitiendo una implementación eficiente de notificaciones y la incorporación de librerías clave que optimicen la funcionalidad de las aplicaciones. Además, se persigue garantizar una experiencia de usuario más fluida y satisfactoria tanto para pasajeros como para conductores.</w:t>
-      </w:r>
-    </w:p>
-    <w:p>
-      <w:pPr>
-        <w:jc w:val="both"/>
+      </w:pPr>
+      <w:r>
         <w:rPr>
           <w:rFonts w:cs="Arial"/>
           <w:color w:val="222222"/>
           <w:shd w:val="clear" w:color="auto" w:fill="FFFFFF"/>
         </w:rPr>
-      </w:pPr>
-    </w:p>
-    <w:p>
-      <w:pPr>
-        <w:jc w:val="both"/>
-        <w:rPr>
-          <w:rFonts w:cs="Arial"/>
-          <w:color w:val="222222"/>
-          <w:shd w:val="clear" w:color="auto" w:fill="FFFFFF"/>
-        </w:rPr>
-      </w:pPr>
-      <w:r>
-        <w:rPr>
-          <w:rFonts w:cs="Arial"/>
-          <w:color w:val="222222"/>
-          <w:shd w:val="clear" w:color="auto" w:fill="FFFFFF"/>
-        </w:rPr>
         <w:t>El éxito del objetivo general se medirá por la mejora palpable en la eficiencia del sistema, la capacidad de respuesta en tiempo real y la versatilidad en la selección de librerías, contribuyendo así a la competitividad y eficacia del servicio de taxis en Playa del Carmen a través de soluciones tecnológicas innovadoras.</w:t>
       </w:r>
     </w:p>
@@ -4655,12 +4511,12 @@
       <w:pPr>
         <w:pStyle w:val="Ttulo2"/>
       </w:pPr>
-      <w:bookmarkStart w:id="6" w:name="_Toc161911068"/>
+      <w:bookmarkStart w:id="5" w:name="_Toc161911068"/>
       <w:r>
         <w:lastRenderedPageBreak/>
         <w:t>Objetivos específicos</w:t>
       </w:r>
-      <w:bookmarkEnd w:id="6"/>
+      <w:bookmarkEnd w:id="5"/>
     </w:p>
     <w:p>
       <w:pPr>
@@ -4718,42 +4574,16 @@
           <w:b/>
           <w:bCs/>
         </w:rPr>
-        <w:t xml:space="preserve">Implementar los </w:t>
-      </w:r>
-      <w:proofErr w:type="spellStart"/>
-      <w:r>
-        <w:rPr>
-          <w:b/>
-          <w:bCs/>
-        </w:rPr>
-        <w:t>Endpoints</w:t>
-      </w:r>
-      <w:proofErr w:type="spellEnd"/>
-      <w:r>
-        <w:rPr>
-          <w:b/>
-          <w:bCs/>
-        </w:rPr>
-        <w:t xml:space="preserve"> Existentes en Expo y Adaptarlos a Flutter:</w:t>
+        <w:t>Implementar los Endpoints Existentes en Expo y Adaptarlos a Flutter:</w:t>
       </w:r>
       <w:r>
         <w:t xml:space="preserve"> Migrar y adaptar los </w:t>
       </w:r>
-      <w:proofErr w:type="spellStart"/>
       <w:r>
         <w:t>endpoints</w:t>
       </w:r>
-      <w:proofErr w:type="spellEnd"/>
-      <w:r>
-        <w:t xml:space="preserve"> existentes en Expo para que sean compatibles con Flutter. Esto implica ajustar las solicitudes y respuestas de la API para garantizar la conectividad efectiva entre las aplicaciones móviles y el </w:t>
-      </w:r>
-      <w:proofErr w:type="spellStart"/>
-      <w:r>
-        <w:t>backend</w:t>
-      </w:r>
-      <w:proofErr w:type="spellEnd"/>
-      <w:r>
-        <w:t>, manteniendo la coherencia en la transferencia de datos.</w:t>
+      <w:r>
+        <w:t xml:space="preserve"> existentes en Expo para que sean compatibles con Flutter. Esto implica ajustar las solicitudes y respuestas de la API para garantizar la conectividad efectiva entre las aplicaciones móviles y el backend, manteniendo la coherencia en la transferencia de datos.</w:t>
       </w:r>
     </w:p>
     <w:p/>
@@ -4762,11 +4592,11 @@
       <w:pPr>
         <w:pStyle w:val="Ttulo2"/>
       </w:pPr>
-      <w:bookmarkStart w:id="7" w:name="_Toc161911069"/>
+      <w:bookmarkStart w:id="6" w:name="_Toc161911069"/>
       <w:r>
         <w:t>Justificación</w:t>
       </w:r>
-      <w:bookmarkEnd w:id="7"/>
+      <w:bookmarkEnd w:id="6"/>
     </w:p>
     <w:p/>
     <w:p>
@@ -4862,15 +4692,7 @@
         <w:t>Eficiencia y Rendimiento Mejorado:</w:t>
       </w:r>
       <w:r>
-        <w:t xml:space="preserve"> Flutter, al ser un </w:t>
-      </w:r>
-      <w:proofErr w:type="spellStart"/>
-      <w:r>
-        <w:t>framework</w:t>
-      </w:r>
-      <w:proofErr w:type="spellEnd"/>
-      <w:r>
-        <w:t xml:space="preserve"> altamente optimizado, promete un rendimiento superior en comparación con Expo. La migración tiene como objetivo mejorar la eficiencia y la velocidad de respuesta de las aplicaciones, contribuyendo a una experiencia de usuario más fluida.</w:t>
+        <w:t xml:space="preserve"> Flutter, al ser un framework altamente optimizado, promete un rendimiento superior en comparación con Expo. La migración tiene como objetivo mejorar la eficiencia y la velocidad de respuesta de las aplicaciones, contribuyendo a una experiencia de usuario más fluida.</w:t>
       </w:r>
     </w:p>
     <w:p>
@@ -4926,11 +4748,11 @@
         <w:pStyle w:val="Ttulo2"/>
         <w:jc w:val="both"/>
       </w:pPr>
-      <w:bookmarkStart w:id="8" w:name="_Toc161911070"/>
+      <w:bookmarkStart w:id="7" w:name="_Toc161911070"/>
       <w:r>
         <w:t>Alcances</w:t>
       </w:r>
-      <w:bookmarkEnd w:id="8"/>
+      <w:bookmarkEnd w:id="7"/>
     </w:p>
     <w:p>
       <w:pPr>
@@ -5083,11 +4905,11 @@
         <w:pStyle w:val="Ttulo2"/>
         <w:jc w:val="both"/>
       </w:pPr>
-      <w:bookmarkStart w:id="9" w:name="_Toc161911071"/>
+      <w:bookmarkStart w:id="8" w:name="_Toc161911071"/>
       <w:r>
         <w:t>Restricciones</w:t>
       </w:r>
-      <w:bookmarkEnd w:id="9"/>
+      <w:bookmarkEnd w:id="8"/>
     </w:p>
     <w:p>
       <w:pPr>
@@ -5157,15 +4979,7 @@
         <w:jc w:val="both"/>
       </w:pPr>
       <w:r>
-        <w:t xml:space="preserve">Aunque Flutter es conocido por su facilidad de uso, puede haber una curva de aprendizaje para los desarrolladores que no estén familiarizados con </w:t>
-      </w:r>
-      <w:proofErr w:type="spellStart"/>
-      <w:r>
-        <w:t>Dart</w:t>
-      </w:r>
-      <w:proofErr w:type="spellEnd"/>
-      <w:r>
-        <w:t xml:space="preserve"> </w:t>
+        <w:t xml:space="preserve">Aunque Flutter es conocido por su facilidad de uso, puede haber una curva de aprendizaje para los desarrolladores que no estén familiarizados con Dart </w:t>
       </w:r>
     </w:p>
     <w:p/>
@@ -5200,14 +5014,14 @@
               <w:pStyle w:val="Ttulo1"/>
               <w:outlineLvl w:val="0"/>
             </w:pPr>
-            <w:bookmarkStart w:id="10" w:name="_Toc161911072"/>
+            <w:bookmarkStart w:id="9" w:name="_Toc161911072"/>
             <w:r>
               <w:t xml:space="preserve">MARCO </w:t>
             </w:r>
             <w:r>
               <w:t>DE REFERENCIA</w:t>
             </w:r>
-            <w:bookmarkEnd w:id="10"/>
+            <w:bookmarkEnd w:id="9"/>
           </w:p>
         </w:tc>
       </w:tr>
@@ -5217,43 +5031,30 @@
       <w:pPr>
         <w:pStyle w:val="Ttulo2"/>
       </w:pPr>
-      <w:bookmarkStart w:id="11" w:name="_Toc161911073"/>
+      <w:bookmarkStart w:id="10" w:name="_Toc161911073"/>
       <w:r>
         <w:t>Conceptos, metodologías y herramientas</w:t>
       </w:r>
+      <w:bookmarkEnd w:id="10"/>
+    </w:p>
+    <w:p/>
+    <w:p>
+      <w:pPr>
+        <w:pStyle w:val="Ttulo3"/>
+      </w:pPr>
+      <w:bookmarkStart w:id="11" w:name="_Toc161911074"/>
+      <w:r>
+        <w:t>Flutter</w:t>
+      </w:r>
       <w:bookmarkEnd w:id="11"/>
     </w:p>
     <w:p/>
     <w:p>
       <w:pPr>
-        <w:pStyle w:val="Ttulo3"/>
-      </w:pPr>
-      <w:bookmarkStart w:id="12" w:name="_Toc161911074"/>
-      <w:r>
-        <w:t>Flutter</w:t>
-      </w:r>
-      <w:bookmarkEnd w:id="12"/>
-    </w:p>
-    <w:p/>
-    <w:p>
-      <w:pPr>
-        <w:jc w:val="both"/>
-      </w:pPr>
-      <w:proofErr w:type="spellStart"/>
-      <w:r>
-        <w:t>Flutter</w:t>
-      </w:r>
-      <w:proofErr w:type="spellEnd"/>
-      <w:r>
-        <w:t xml:space="preserve"> es un </w:t>
-      </w:r>
-      <w:proofErr w:type="spellStart"/>
-      <w:r>
-        <w:t>framework</w:t>
-      </w:r>
-      <w:proofErr w:type="spellEnd"/>
-      <w:r>
-        <w:t xml:space="preserve"> de código abierto desarrollado por Google que se utiliza para crear aplicaciones móviles nativas tanto para Android como para iOS desde una sola base de código. Ofrece un amplio conjunto de widgets personalizables, un rendimiento excepcional y una rápida velocidad de desarrollo.</w:t>
+        <w:jc w:val="both"/>
+      </w:pPr>
+      <w:r>
+        <w:t>Flutter es un framework de código abierto desarrollado por Google que se utiliza para crear aplicaciones móviles nativas tanto para Android como para iOS desde una sola base de código. Ofrece un amplio conjunto de widgets personalizables, un rendimiento excepcional y una rápida velocidad de desarrollo.</w:t>
       </w:r>
     </w:p>
     <w:p>
@@ -5358,31 +5159,7 @@
         <w:jc w:val="both"/>
       </w:pPr>
       <w:r>
-        <w:t>Además, Flutter sigue el concepto de "</w:t>
-      </w:r>
-      <w:proofErr w:type="spellStart"/>
-      <w:r>
-        <w:t>Everything</w:t>
-      </w:r>
-      <w:proofErr w:type="spellEnd"/>
-      <w:r>
-        <w:t xml:space="preserve"> </w:t>
-      </w:r>
-      <w:proofErr w:type="spellStart"/>
-      <w:r>
-        <w:t>is</w:t>
-      </w:r>
-      <w:proofErr w:type="spellEnd"/>
-      <w:r>
-        <w:t xml:space="preserve"> a </w:t>
-      </w:r>
-      <w:proofErr w:type="spellStart"/>
-      <w:r>
-        <w:t>Widget</w:t>
-      </w:r>
-      <w:proofErr w:type="spellEnd"/>
-      <w:r>
-        <w:t>" (Todo es un Widget), lo que significa que todo en la interfaz de usuario de una aplicación Flutter, desde el diseño general hasta los elementos individuales como texto, imágenes y botones, son widget</w:t>
+        <w:t>Además, Flutter sigue el concepto de "Everything is a Widget" (Todo es un Widget), lo que significa que todo en la interfaz de usuario de una aplicación Flutter, desde el diseño general hasta los elementos individuales como texto, imágenes y botones, son widget</w:t>
       </w:r>
       <w:r>
         <w:t>s.</w:t>
@@ -5408,34 +5185,10 @@
           <w:b/>
           <w:bCs/>
         </w:rPr>
-        <w:t xml:space="preserve">Beneficios de </w:t>
-      </w:r>
-      <w:proofErr w:type="spellStart"/>
-      <w:r>
-        <w:rPr>
-          <w:b/>
-          <w:bCs/>
-        </w:rPr>
-        <w:t>Flutter</w:t>
-      </w:r>
-      <w:proofErr w:type="spellEnd"/>
-      <w:r>
-        <w:rPr>
-          <w:b/>
-          <w:bCs/>
-        </w:rPr>
-        <w:t>:</w:t>
-      </w:r>
-      <w:r>
-        <w:t xml:space="preserve"> La arquitectura de </w:t>
-      </w:r>
-      <w:proofErr w:type="spellStart"/>
-      <w:r>
-        <w:t>Flutter</w:t>
-      </w:r>
-      <w:proofErr w:type="spellEnd"/>
-      <w:r>
-        <w:t xml:space="preserve"> permite una rápida iteración, un rendimiento superior y una experiencia de usuario fluida e</w:t>
+        <w:t>Beneficios de Flutter:</w:t>
+      </w:r>
+      <w:r>
+        <w:t xml:space="preserve"> La arquitectura de Flutter permite una rápida iteración, un rendimiento superior y una experiencia de usuario fluida e</w:t>
       </w:r>
       <w:r>
         <w:t>n todas las plataformas móviles</w:t>
@@ -5487,11 +5240,11 @@
         <w:pStyle w:val="Ttulo3"/>
         <w:jc w:val="both"/>
       </w:pPr>
-      <w:bookmarkStart w:id="13" w:name="_Toc161911075"/>
+      <w:bookmarkStart w:id="12" w:name="_Toc161911075"/>
       <w:r>
         <w:t>Ubicación en Flutter</w:t>
       </w:r>
-      <w:bookmarkEnd w:id="13"/>
+      <w:bookmarkEnd w:id="12"/>
     </w:p>
     <w:p>
       <w:pPr>
@@ -5519,50 +5272,10 @@
           <w:b/>
           <w:bCs/>
         </w:rPr>
-        <w:t xml:space="preserve">Google </w:t>
-      </w:r>
-      <w:proofErr w:type="spellStart"/>
-      <w:r>
-        <w:rPr>
-          <w:b/>
-          <w:bCs/>
-        </w:rPr>
-        <w:t>Maps</w:t>
-      </w:r>
-      <w:proofErr w:type="spellEnd"/>
-      <w:r>
-        <w:rPr>
-          <w:b/>
-          <w:bCs/>
-        </w:rPr>
-        <w:t xml:space="preserve"> en </w:t>
-      </w:r>
-      <w:proofErr w:type="spellStart"/>
-      <w:r>
-        <w:rPr>
-          <w:b/>
-          <w:bCs/>
-        </w:rPr>
-        <w:t>Flutter</w:t>
-      </w:r>
-      <w:proofErr w:type="spellEnd"/>
-      <w:r>
-        <w:rPr>
-          <w:b/>
-          <w:bCs/>
-        </w:rPr>
-        <w:t>:</w:t>
-      </w:r>
-      <w:r>
-        <w:t xml:space="preserve"> La integración de Google </w:t>
-      </w:r>
-      <w:proofErr w:type="spellStart"/>
-      <w:r>
-        <w:t>Maps</w:t>
-      </w:r>
-      <w:proofErr w:type="spellEnd"/>
-      <w:r>
-        <w:t xml:space="preserve"> proporciona capacidades avanzadas de visualización de mapas y navegación, permitiendo la ubicación en tiempo real y la planificación de rutas.</w:t>
+        <w:t>Google Maps en Flutter:</w:t>
+      </w:r>
+      <w:r>
+        <w:t xml:space="preserve"> La integración de Google Maps proporciona capacidades avanzadas de visualización de mapas y navegación, permitiendo la ubicación en tiempo real y la planificación de rutas.</w:t>
       </w:r>
     </w:p>
     <w:p>
@@ -5573,32 +5286,15 @@
         </w:numPr>
         <w:jc w:val="both"/>
       </w:pPr>
-      <w:proofErr w:type="spellStart"/>
       <w:r>
         <w:rPr>
           <w:b/>
           <w:bCs/>
         </w:rPr>
-        <w:t>Geolocator</w:t>
-      </w:r>
-      <w:proofErr w:type="spellEnd"/>
-      <w:r>
-        <w:rPr>
-          <w:b/>
-          <w:bCs/>
-        </w:rPr>
-        <w:t>:</w:t>
-      </w:r>
-      <w:r>
-        <w:t xml:space="preserve"> La dependencia </w:t>
-      </w:r>
-      <w:proofErr w:type="spellStart"/>
-      <w:r>
-        <w:t>Geolocator</w:t>
-      </w:r>
-      <w:proofErr w:type="spellEnd"/>
-      <w:r>
-        <w:t xml:space="preserve"> en Flutter permite acceder a la ubicación del dispositivo del usuario, facilitando la determinación de la posición actual y la navegación.</w:t>
+        <w:t>Geolocator:</w:t>
+      </w:r>
+      <w:r>
+        <w:t xml:space="preserve"> La dependencia Geolocator en Flutter permite acceder a la ubicación del dispositivo del usuario, facilitando la determinación de la posición actual y la navegación.</w:t>
       </w:r>
     </w:p>
     <w:p>
@@ -5650,11 +5346,11 @@
         <w:pStyle w:val="Ttulo3"/>
         <w:jc w:val="both"/>
       </w:pPr>
-      <w:bookmarkStart w:id="14" w:name="_Toc161911076"/>
+      <w:bookmarkStart w:id="13" w:name="_Toc161911076"/>
       <w:r>
         <w:t>Notificaciones en Flutter</w:t>
       </w:r>
-      <w:bookmarkEnd w:id="14"/>
+      <w:bookmarkEnd w:id="13"/>
     </w:p>
     <w:p>
       <w:pPr>
@@ -5677,38 +5373,13 @@
         </w:numPr>
         <w:jc w:val="both"/>
       </w:pPr>
-      <w:proofErr w:type="spellStart"/>
       <w:r>
         <w:rPr>
           <w:b/>
           <w:bCs/>
         </w:rPr>
         <w:lastRenderedPageBreak/>
-        <w:t>Flutter</w:t>
-      </w:r>
-      <w:proofErr w:type="spellEnd"/>
-      <w:r>
-        <w:rPr>
-          <w:b/>
-          <w:bCs/>
-        </w:rPr>
-        <w:t xml:space="preserve"> Local </w:t>
-      </w:r>
-      <w:proofErr w:type="spellStart"/>
-      <w:r>
-        <w:rPr>
-          <w:b/>
-          <w:bCs/>
-        </w:rPr>
-        <w:t>Notifications</w:t>
-      </w:r>
-      <w:proofErr w:type="spellEnd"/>
-      <w:r>
-        <w:rPr>
-          <w:b/>
-          <w:bCs/>
-        </w:rPr>
-        <w:t>:</w:t>
+        <w:t>Flutter Local Notifications:</w:t>
       </w:r>
       <w:r>
         <w:t xml:space="preserve"> Esta dependencia proporciona una forma sencilla de enviar notificaciones locales dentro de la aplicación, permitiendo la personalización de contenido y horarios de entrega.</w:t>
@@ -5722,48 +5393,15 @@
         </w:numPr>
         <w:jc w:val="both"/>
       </w:pPr>
-      <w:proofErr w:type="spellStart"/>
       <w:r>
         <w:rPr>
           <w:b/>
           <w:bCs/>
         </w:rPr>
-        <w:t>Firebase</w:t>
-      </w:r>
-      <w:proofErr w:type="spellEnd"/>
-      <w:r>
-        <w:rPr>
-          <w:b/>
-          <w:bCs/>
-        </w:rPr>
-        <w:t xml:space="preserve"> Cloud </w:t>
-      </w:r>
-      <w:proofErr w:type="spellStart"/>
-      <w:r>
-        <w:rPr>
-          <w:b/>
-          <w:bCs/>
-        </w:rPr>
-        <w:t>Messaging</w:t>
-      </w:r>
-      <w:proofErr w:type="spellEnd"/>
-      <w:r>
-        <w:rPr>
-          <w:b/>
-          <w:bCs/>
-        </w:rPr>
-        <w:t xml:space="preserve"> (FCM):</w:t>
-      </w:r>
-      <w:r>
-        <w:t xml:space="preserve"> Integrar FCM con Flutter permite enviar notificaciones </w:t>
-      </w:r>
-      <w:proofErr w:type="spellStart"/>
-      <w:r>
-        <w:t>push</w:t>
-      </w:r>
-      <w:proofErr w:type="spellEnd"/>
-      <w:r>
-        <w:t xml:space="preserve"> a dispositivos móviles de forma eficiente, permitiendo la comunicación bidireccional entre la aplicación y el servidor.</w:t>
+        <w:t>Firebase Cloud Messaging (FCM):</w:t>
+      </w:r>
+      <w:r>
+        <w:t xml:space="preserve"> Integrar FCM con Flutter permite enviar notificaciones push a dispositivos móviles de forma eficiente, permitiendo la comunicación bidireccional entre la aplicación y el servidor.</w:t>
       </w:r>
     </w:p>
     <w:p>
@@ -5820,11 +5458,11 @@
         <w:pStyle w:val="Ttulo3"/>
         <w:jc w:val="both"/>
       </w:pPr>
-      <w:bookmarkStart w:id="15" w:name="_Toc161911077"/>
+      <w:bookmarkStart w:id="14" w:name="_Toc161911077"/>
       <w:r>
         <w:t>Contactos de Flutter</w:t>
       </w:r>
-      <w:bookmarkEnd w:id="15"/>
+      <w:bookmarkEnd w:id="14"/>
     </w:p>
     <w:p>
       <w:pPr>
@@ -5847,37 +5485,12 @@
         </w:numPr>
         <w:jc w:val="both"/>
       </w:pPr>
-      <w:proofErr w:type="spellStart"/>
       <w:r>
         <w:rPr>
           <w:b/>
           <w:bCs/>
         </w:rPr>
-        <w:t>Contacts</w:t>
-      </w:r>
-      <w:proofErr w:type="spellEnd"/>
-      <w:r>
-        <w:rPr>
-          <w:b/>
-          <w:bCs/>
-        </w:rPr>
-        <w:t xml:space="preserve"> </w:t>
-      </w:r>
-      <w:proofErr w:type="spellStart"/>
-      <w:r>
-        <w:rPr>
-          <w:b/>
-          <w:bCs/>
-        </w:rPr>
-        <w:t>Service</w:t>
-      </w:r>
-      <w:proofErr w:type="spellEnd"/>
-      <w:r>
-        <w:rPr>
-          <w:b/>
-          <w:bCs/>
-        </w:rPr>
-        <w:t>:</w:t>
+        <w:t>Contacts Service:</w:t>
       </w:r>
       <w:r>
         <w:t xml:space="preserve"> Esta dependencia en Flutter facilita el acceso a los contactos del dispositivo, permitiendo la lectura, escritura y actualización de la libreta de direcciones del usuario.</w:t>
@@ -5891,37 +5504,12 @@
         </w:numPr>
         <w:jc w:val="both"/>
       </w:pPr>
-      <w:proofErr w:type="spellStart"/>
       <w:r>
         <w:rPr>
           <w:b/>
           <w:bCs/>
         </w:rPr>
-        <w:t>Contact</w:t>
-      </w:r>
-      <w:proofErr w:type="spellEnd"/>
-      <w:r>
-        <w:rPr>
-          <w:b/>
-          <w:bCs/>
-        </w:rPr>
-        <w:t xml:space="preserve"> </w:t>
-      </w:r>
-      <w:proofErr w:type="spellStart"/>
-      <w:r>
-        <w:rPr>
-          <w:b/>
-          <w:bCs/>
-        </w:rPr>
-        <w:t>Picker</w:t>
-      </w:r>
-      <w:proofErr w:type="spellEnd"/>
-      <w:r>
-        <w:rPr>
-          <w:b/>
-          <w:bCs/>
-        </w:rPr>
-        <w:t>:</w:t>
+        <w:t>Contact Picker:</w:t>
       </w:r>
       <w:r>
         <w:t xml:space="preserve"> La integración del selector de contactos permite al usuario seleccionar y compartir contactos específicos dentro de la aplicación, mejorando la experiencia de usuario y la interoperabilidad.</w:t>
@@ -5981,11 +5569,11 @@
         <w:pStyle w:val="Ttulo3"/>
         <w:jc w:val="both"/>
       </w:pPr>
-      <w:bookmarkStart w:id="16" w:name="_Toc161911078"/>
+      <w:bookmarkStart w:id="15" w:name="_Toc161911078"/>
       <w:r>
         <w:t>Productos Comerciales Relacionados:</w:t>
       </w:r>
-      <w:bookmarkEnd w:id="16"/>
+      <w:bookmarkEnd w:id="15"/>
     </w:p>
     <w:p>
       <w:pPr>
@@ -6000,30 +5588,16 @@
         </w:numPr>
         <w:jc w:val="both"/>
       </w:pPr>
-      <w:proofErr w:type="spellStart"/>
       <w:r>
         <w:rPr>
           <w:b/>
           <w:bCs/>
         </w:rPr>
-        <w:t>Openpay</w:t>
-      </w:r>
-      <w:proofErr w:type="spellEnd"/>
-      <w:r>
-        <w:rPr>
-          <w:b/>
-          <w:bCs/>
-        </w:rPr>
-        <w:t xml:space="preserve"> BBVA:</w:t>
-      </w:r>
-      <w:r>
-        <w:t xml:space="preserve"> Esta herramienta proporciona soluciones de pago seguras y confiables, permitiendo la integración de métodos de pago electrónicos en las aplicaciones móviles desarrolladas con </w:t>
-      </w:r>
-      <w:proofErr w:type="spellStart"/>
-      <w:r>
-        <w:t>Flutter</w:t>
-      </w:r>
-      <w:proofErr w:type="spellEnd"/>
+        <w:t>Openpay BBVA:</w:t>
+      </w:r>
+      <w:r>
+        <w:t xml:space="preserve"> Esta herramienta proporciona soluciones de pago seguras y confiables, permitiendo la integración de métodos de pago electrónicos en las aplicaciones móviles desarrolladas con Flutter</w:t>
+      </w:r>
       <w:r>
         <w:t xml:space="preserve"> </w:t>
       </w:r>
@@ -6065,56 +5639,15 @@
         </w:numPr>
         <w:jc w:val="both"/>
       </w:pPr>
-      <w:proofErr w:type="spellStart"/>
       <w:r>
         <w:rPr>
           <w:b/>
           <w:bCs/>
         </w:rPr>
-        <w:t>Easy</w:t>
-      </w:r>
-      <w:proofErr w:type="spellEnd"/>
-      <w:r>
-        <w:rPr>
-          <w:b/>
-          <w:bCs/>
-        </w:rPr>
-        <w:t xml:space="preserve"> </w:t>
-      </w:r>
-      <w:proofErr w:type="spellStart"/>
-      <w:r>
-        <w:rPr>
-          <w:b/>
-          <w:bCs/>
-        </w:rPr>
-        <w:t>Localization</w:t>
-      </w:r>
-      <w:proofErr w:type="spellEnd"/>
-      <w:r>
-        <w:rPr>
-          <w:b/>
-          <w:bCs/>
-        </w:rPr>
-        <w:t>:</w:t>
-      </w:r>
-      <w:r>
-        <w:t xml:space="preserve"> </w:t>
-      </w:r>
-      <w:proofErr w:type="spellStart"/>
-      <w:r>
-        <w:t>Easy</w:t>
-      </w:r>
-      <w:proofErr w:type="spellEnd"/>
-      <w:r>
-        <w:t xml:space="preserve"> </w:t>
-      </w:r>
-      <w:proofErr w:type="spellStart"/>
-      <w:r>
-        <w:t>Localization</w:t>
-      </w:r>
-      <w:proofErr w:type="spellEnd"/>
-      <w:r>
-        <w:t xml:space="preserve"> simplifica la integración de múltiples idiomas y localizaciones en aplicaciones Flutter, facilitando la internacionalización y personalización del contenido para usuarios de diferentes regiones y culturas</w:t>
+        <w:t>Easy Localization:</w:t>
+      </w:r>
+      <w:r>
+        <w:t xml:space="preserve"> Easy Localization simplifica la integración de múltiples idiomas y localizaciones en aplicaciones Flutter, facilitando la internacionalización y personalización del contenido para usuarios de diferentes regiones y culturas</w:t>
       </w:r>
       <w:r>
         <w:t xml:space="preserve"> </w:t>
@@ -6166,11 +5699,11 @@
         <w:pStyle w:val="Ttulo3"/>
         <w:jc w:val="both"/>
       </w:pPr>
-      <w:bookmarkStart w:id="17" w:name="_Toc161911079"/>
+      <w:bookmarkStart w:id="16" w:name="_Toc161911079"/>
       <w:r>
         <w:t>Herramientas Adicionales</w:t>
       </w:r>
-      <w:bookmarkEnd w:id="17"/>
+      <w:bookmarkEnd w:id="16"/>
     </w:p>
     <w:p>
       <w:pPr>
@@ -6203,21 +5736,7 @@
         <w:rPr>
           <w:b/>
         </w:rPr>
-        <w:t xml:space="preserve">Visual Studio </w:t>
-      </w:r>
-      <w:proofErr w:type="spellStart"/>
-      <w:r>
-        <w:rPr>
-          <w:b/>
-        </w:rPr>
-        <w:t>Code</w:t>
-      </w:r>
-      <w:proofErr w:type="spellEnd"/>
-      <w:r>
-        <w:rPr>
-          <w:b/>
-        </w:rPr>
-        <w:t>:</w:t>
+        <w:t>Visual Studio Code:</w:t>
       </w:r>
       <w:r>
         <w:t xml:space="preserve"> Un editor de código liviano y altamente personalizable que ofrece soporte completo para Flutter, incluyendo resaltado de sintaxis, depuración y extensiones útiles</w:t>
@@ -6271,21 +5790,8 @@
         <w:t>Android Studio:</w:t>
       </w:r>
       <w:r>
-        <w:t xml:space="preserve"> Un entorno de desarrollo integrado (IDE) preferido por muchos desarrolladores de Android, que ofrece un conjunto completo de herramientas para el desarrollo de aplicaciones </w:t>
-      </w:r>
-      <w:proofErr w:type="spellStart"/>
-      <w:r>
-        <w:t>Flutter</w:t>
-      </w:r>
-      <w:proofErr w:type="spellEnd"/>
-      <w:r>
-        <w:t xml:space="preserve"> y </w:t>
-      </w:r>
-      <w:proofErr w:type="spellStart"/>
-      <w:r>
-        <w:t>Android</w:t>
-      </w:r>
-      <w:proofErr w:type="spellEnd"/>
+        <w:t xml:space="preserve"> Un entorno de desarrollo integrado (IDE) preferido por muchos desarrolladores de Android, que ofrece un conjunto completo de herramientas para el desarrollo de aplicaciones Flutter y Android</w:t>
+      </w:r>
       <w:r>
         <w:t xml:space="preserve"> </w:t>
       </w:r>
@@ -6335,13 +5841,8 @@
         <w:t>Emuladores de Android Studio:</w:t>
       </w:r>
       <w:r>
-        <w:t xml:space="preserve"> Permiten simular dispositivos Android en una variedad de configuraciones, lo que facilita las pruebas y depuración de aplicaciones Flutter en diferentes dispositivos y versiones de </w:t>
-      </w:r>
-      <w:proofErr w:type="spellStart"/>
-      <w:r>
-        <w:t>Android</w:t>
-      </w:r>
-      <w:proofErr w:type="spellEnd"/>
+        <w:t xml:space="preserve"> Permiten simular dispositivos Android en una variedad de configuraciones, lo que facilita las pruebas y depuración de aplicaciones Flutter en diferentes dispositivos y versiones de Android</w:t>
+      </w:r>
       <w:r>
         <w:t xml:space="preserve"> </w:t>
       </w:r>
@@ -6439,21 +5940,7 @@
         <w:rPr>
           <w:b/>
         </w:rPr>
-        <w:t xml:space="preserve">Google </w:t>
-      </w:r>
-      <w:proofErr w:type="spellStart"/>
-      <w:r>
-        <w:rPr>
-          <w:b/>
-        </w:rPr>
-        <w:t>Maps</w:t>
-      </w:r>
-      <w:proofErr w:type="spellEnd"/>
-      <w:r>
-        <w:rPr>
-          <w:b/>
-        </w:rPr>
-        <w:t xml:space="preserve"> API:</w:t>
+        <w:t>Google Maps API:</w:t>
       </w:r>
       <w:r>
         <w:t xml:space="preserve"> Para integrar capacidades avanzadas de mapas y geolocalización en aplicaciones Flutter, permitiendo una experiencia de usuario mejorada y funcionalidades de ubicación avanzadas</w:t>
@@ -6508,53 +5995,39 @@
         <w:pStyle w:val="Ttulo3"/>
         <w:jc w:val="both"/>
       </w:pPr>
-      <w:bookmarkStart w:id="18" w:name="_Toc161911080"/>
-      <w:proofErr w:type="spellStart"/>
-      <w:r>
-        <w:t>Endpoints</w:t>
-      </w:r>
-      <w:proofErr w:type="spellEnd"/>
-      <w:r>
-        <w:t xml:space="preserve"> en </w:t>
-      </w:r>
-      <w:proofErr w:type="spellStart"/>
-      <w:r>
+      <w:bookmarkStart w:id="17" w:name="_Toc161911080"/>
+      <w:r>
+        <w:t>Endpoints en Azure</w:t>
+      </w:r>
+      <w:bookmarkEnd w:id="17"/>
+    </w:p>
+    <w:p>
+      <w:pPr>
+        <w:jc w:val="both"/>
+      </w:pPr>
+    </w:p>
+    <w:p>
+      <w:pPr>
+        <w:jc w:val="both"/>
+      </w:pPr>
+      <w:r>
+        <w:t xml:space="preserve">Para la gestión de servicios en la nube, los </w:t>
+      </w:r>
+      <w:r>
+        <w:rPr>
+          <w:b/>
+        </w:rPr>
+        <w:t>endpoints</w:t>
+      </w:r>
+      <w:r>
+        <w:t xml:space="preserve"> se encuentran alojados en </w:t>
+      </w:r>
+      <w:r>
+        <w:rPr>
+          <w:b/>
+        </w:rPr>
         <w:t>Azure</w:t>
       </w:r>
-      <w:bookmarkEnd w:id="18"/>
-      <w:proofErr w:type="spellEnd"/>
-    </w:p>
-    <w:p>
-      <w:pPr>
-        <w:jc w:val="both"/>
-      </w:pPr>
-    </w:p>
-    <w:p>
-      <w:pPr>
-        <w:jc w:val="both"/>
-      </w:pPr>
-      <w:r>
-        <w:t xml:space="preserve">Para la gestión de servicios en la nube, los </w:t>
-      </w:r>
-      <w:proofErr w:type="spellStart"/>
-      <w:r>
-        <w:rPr>
-          <w:b/>
-        </w:rPr>
-        <w:t>endpoints</w:t>
-      </w:r>
-      <w:proofErr w:type="spellEnd"/>
-      <w:r>
-        <w:t xml:space="preserve"> se encuentran alojados en </w:t>
-      </w:r>
-      <w:proofErr w:type="spellStart"/>
-      <w:r>
-        <w:rPr>
-          <w:b/>
-        </w:rPr>
-        <w:t>Azure</w:t>
-      </w:r>
-      <w:proofErr w:type="spellEnd"/>
       <w:r>
         <w:t xml:space="preserve">, una plataforma de computación en la </w:t>
       </w:r>
@@ -6619,21 +6092,11 @@
       <w:pPr>
         <w:pStyle w:val="Ttulo3"/>
       </w:pPr>
-      <w:bookmarkStart w:id="19" w:name="_Toc161911081"/>
-      <w:proofErr w:type="spellStart"/>
-      <w:r>
-        <w:t>Clean</w:t>
-      </w:r>
-      <w:proofErr w:type="spellEnd"/>
-      <w:r>
-        <w:t xml:space="preserve"> </w:t>
-      </w:r>
-      <w:proofErr w:type="spellStart"/>
-      <w:r>
-        <w:t>Architecture</w:t>
-      </w:r>
-      <w:bookmarkEnd w:id="19"/>
-      <w:proofErr w:type="spellEnd"/>
+      <w:bookmarkStart w:id="18" w:name="_Toc161911081"/>
+      <w:r>
+        <w:t>Clean Architecture</w:t>
+      </w:r>
+      <w:bookmarkEnd w:id="18"/>
     </w:p>
     <w:p/>
     <w:p>
@@ -6641,31 +6104,7 @@
         <w:jc w:val="both"/>
       </w:pPr>
       <w:r>
-        <w:t xml:space="preserve">La arquitectura limpia, también conocida como </w:t>
-      </w:r>
-      <w:proofErr w:type="spellStart"/>
-      <w:r>
-        <w:t>Clean</w:t>
-      </w:r>
-      <w:proofErr w:type="spellEnd"/>
-      <w:r>
-        <w:t xml:space="preserve"> </w:t>
-      </w:r>
-      <w:proofErr w:type="spellStart"/>
-      <w:r>
-        <w:t>Architecture</w:t>
-      </w:r>
-      <w:proofErr w:type="spellEnd"/>
-      <w:r>
-        <w:t xml:space="preserve">, es un enfoque de diseño de software que se centra en la separación de responsabilidades y la independencia de capas dentro de una aplicación. Este enfoque promueve la creación de sistemas modulares y fácilmente </w:t>
-      </w:r>
-      <w:proofErr w:type="spellStart"/>
-      <w:r>
-        <w:t>mantenibles</w:t>
-      </w:r>
-      <w:proofErr w:type="spellEnd"/>
-      <w:r>
-        <w:t>, donde cada capa tiene un propósito específico y claro.</w:t>
+        <w:t>La arquitectura limpia, también conocida como Clean Architecture, es un enfoque de diseño de software que se centra en la separación de responsabilidades y la independencia de capas dentro de una aplicación. Este enfoque promueve la creación de sistemas modulares y fácilmente mantenibles, donde cada capa tiene un propósito específico y claro.</w:t>
       </w:r>
     </w:p>
     <w:p>
@@ -6729,21 +6168,7 @@
         <w:rPr>
           <w:b/>
         </w:rPr>
-        <w:t>Capa de Negocio (</w:t>
-      </w:r>
-      <w:proofErr w:type="spellStart"/>
-      <w:r>
-        <w:rPr>
-          <w:b/>
-        </w:rPr>
-        <w:t>Domain</w:t>
-      </w:r>
-      <w:proofErr w:type="spellEnd"/>
-      <w:r>
-        <w:rPr>
-          <w:b/>
-        </w:rPr>
-        <w:t>):</w:t>
+        <w:t>Capa de Negocio (Domain):</w:t>
       </w:r>
       <w:r>
         <w:t xml:space="preserve"> Esta capa contiene la lógica de negocio de la aplicación, independiente de cualquier detalle de implementación. Aquí se definen los casos de uso y las reglas de negocio que guían el comportamiento de la aplicación.</w:t>
@@ -6782,9 +6207,6 @@
             <w:fldChar w:fldCharType="begin"/>
           </w:r>
           <w:r>
-            <w:rPr>
-              <w:lang w:val="en-US"/>
-            </w:rPr>
             <w:instrText xml:space="preserve"> CITATION Dan23 \l 1033 </w:instrText>
           </w:r>
           <w:r>
@@ -6793,7 +6215,6 @@
           <w:r>
             <w:rPr>
               <w:noProof/>
-              <w:lang w:val="en-US"/>
             </w:rPr>
             <w:t>(Sánchez, 2023)</w:t>
           </w:r>
@@ -6823,58 +6244,20 @@
         <w:rPr>
           <w:b/>
         </w:rPr>
-        <w:t xml:space="preserve">Principio de independencia de </w:t>
-      </w:r>
-      <w:proofErr w:type="spellStart"/>
-      <w:r>
-        <w:rPr>
-          <w:b/>
-        </w:rPr>
-        <w:t>frameworks</w:t>
-      </w:r>
-      <w:proofErr w:type="spellEnd"/>
-      <w:r>
-        <w:rPr>
-          <w:b/>
-        </w:rPr>
-        <w:t>:</w:t>
-      </w:r>
-    </w:p>
-    <w:p>
-      <w:pPr>
-        <w:jc w:val="both"/>
-      </w:pPr>
-    </w:p>
-    <w:p>
-      <w:pPr>
-        <w:jc w:val="both"/>
-      </w:pPr>
-      <w:r>
-        <w:t xml:space="preserve">Las capas internas no dependen de las capas externas. Por lo tanto, la capa de negocio no debe depender de detalles de implementación específicos de Flutter, como los </w:t>
-      </w:r>
-      <w:proofErr w:type="spellStart"/>
-      <w:r>
-        <w:t>widgets</w:t>
-      </w:r>
-      <w:proofErr w:type="spellEnd"/>
-      <w:r>
-        <w:t xml:space="preserve"> o las </w:t>
-      </w:r>
-      <w:proofErr w:type="spellStart"/>
-      <w:r>
-        <w:t>APIs</w:t>
-      </w:r>
-      <w:proofErr w:type="spellEnd"/>
-      <w:r>
-        <w:t xml:space="preserve"> de </w:t>
-      </w:r>
-      <w:proofErr w:type="spellStart"/>
-      <w:r>
-        <w:t>Flutter</w:t>
-      </w:r>
-      <w:proofErr w:type="spellEnd"/>
-      <w:r>
-        <w:t xml:space="preserve">. Esto se logra definiendo interfaces limpias y </w:t>
+        <w:t>Principio de independencia de frameworks:</w:t>
+      </w:r>
+    </w:p>
+    <w:p>
+      <w:pPr>
+        <w:jc w:val="both"/>
+      </w:pPr>
+    </w:p>
+    <w:p>
+      <w:pPr>
+        <w:jc w:val="both"/>
+      </w:pPr>
+      <w:r>
+        <w:t xml:space="preserve">Las capas internas no dependen de las capas externas. Por lo tanto, la capa de negocio no debe depender de detalles de implementación específicos de Flutter, como los widgets o las APIs de Flutter. Esto se logra definiendo interfaces limpias y </w:t>
       </w:r>
       <w:r>
         <w:lastRenderedPageBreak/>
@@ -6886,31 +6269,7 @@
         <w:jc w:val="both"/>
       </w:pPr>
       <w:r>
-        <w:t>Principio de inversión de dependencias (</w:t>
-      </w:r>
-      <w:proofErr w:type="spellStart"/>
-      <w:r>
-        <w:t>Dependency</w:t>
-      </w:r>
-      <w:proofErr w:type="spellEnd"/>
-      <w:r>
-        <w:t xml:space="preserve"> </w:t>
-      </w:r>
-      <w:proofErr w:type="spellStart"/>
-      <w:r>
-        <w:t>Inversion</w:t>
-      </w:r>
-      <w:proofErr w:type="spellEnd"/>
-      <w:r>
-        <w:t xml:space="preserve"> </w:t>
-      </w:r>
-      <w:proofErr w:type="spellStart"/>
-      <w:r>
-        <w:t>Principle</w:t>
-      </w:r>
-      <w:proofErr w:type="spellEnd"/>
-      <w:r>
-        <w:t>, DIP):</w:t>
+        <w:t>Principio de inversión de dependencias (Dependency Inversion Principle, DIP):</w:t>
       </w:r>
     </w:p>
     <w:p>
@@ -6931,31 +6290,7 @@
         <w:jc w:val="both"/>
       </w:pPr>
       <w:r>
-        <w:t xml:space="preserve">Al aplicar los principios de </w:t>
-      </w:r>
-      <w:proofErr w:type="spellStart"/>
-      <w:r>
-        <w:t>Clean</w:t>
-      </w:r>
-      <w:proofErr w:type="spellEnd"/>
-      <w:r>
-        <w:t xml:space="preserve"> </w:t>
-      </w:r>
-      <w:proofErr w:type="spellStart"/>
-      <w:r>
-        <w:t>Architecture</w:t>
-      </w:r>
-      <w:proofErr w:type="spellEnd"/>
-      <w:r>
-        <w:t xml:space="preserve"> en </w:t>
-      </w:r>
-      <w:proofErr w:type="spellStart"/>
-      <w:r>
-        <w:t>Flutter</w:t>
-      </w:r>
-      <w:proofErr w:type="spellEnd"/>
-      <w:r>
-        <w:t>, puedes crear aplicaciones móviles bien estructuradas, fáciles de mantener y probar. Esto permite una mayor flexibilidad y escalabilidad a medida que el proyecto crece y evoluciona con el tiempo. Además, facilita la integración de bibliotecas y herramientas de terceros, como las mencionadas en tu reporte, sin comprometer la integridad y la coherencia de la arquitectura de la aplicación.</w:t>
+        <w:t>Al aplicar los principios de Clean Architecture en Flutter, puedes crear aplicaciones móviles bien estructuradas, fáciles de mantener y probar. Esto permite una mayor flexibilidad y escalabilidad a medida que el proyecto crece y evoluciona con el tiempo. Además, facilita la integración de bibliotecas y herramientas de terceros, como las mencionadas en tu reporte, sin comprometer la integridad y la coherencia de la arquitectura de la aplicación.</w:t>
       </w:r>
     </w:p>
     <w:p>
@@ -6976,14 +6311,14 @@
       <w:pPr>
         <w:pStyle w:val="Ttulo2"/>
       </w:pPr>
-      <w:bookmarkStart w:id="20" w:name="_Toc161911082"/>
+      <w:bookmarkStart w:id="19" w:name="_Toc161911082"/>
       <w:r>
         <w:t>P</w:t>
       </w:r>
       <w:r>
         <w:t>ropuesta de solución</w:t>
       </w:r>
-      <w:bookmarkEnd w:id="20"/>
+      <w:bookmarkEnd w:id="19"/>
     </w:p>
     <w:p/>
     <w:p>
@@ -6991,39 +6326,7 @@
         <w:jc w:val="both"/>
       </w:pPr>
       <w:r>
-        <w:t xml:space="preserve">El proyecto de migración de las aplicaciones </w:t>
-      </w:r>
-      <w:proofErr w:type="spellStart"/>
-      <w:r>
-        <w:t>Tari</w:t>
-      </w:r>
-      <w:proofErr w:type="spellEnd"/>
-      <w:r>
-        <w:t xml:space="preserve"> Taxi a </w:t>
-      </w:r>
-      <w:proofErr w:type="spellStart"/>
-      <w:r>
-        <w:t>Flutter</w:t>
-      </w:r>
-      <w:proofErr w:type="spellEnd"/>
-      <w:r>
-        <w:t xml:space="preserve"> surge como respuesta a las limitaciones y desafíos encontrados en las versiones actuales desarrolladas en </w:t>
-      </w:r>
-      <w:proofErr w:type="spellStart"/>
-      <w:r>
-        <w:t>React</w:t>
-      </w:r>
-      <w:proofErr w:type="spellEnd"/>
-      <w:r>
-        <w:t xml:space="preserve"> </w:t>
-      </w:r>
-      <w:proofErr w:type="spellStart"/>
-      <w:r>
-        <w:t>Native</w:t>
-      </w:r>
-      <w:proofErr w:type="spellEnd"/>
-      <w:r>
-        <w:t xml:space="preserve"> y gestionadas por Expo. Estas limitaciones abarcan desde restricciones en la personalización de notificaciones hasta problemas de rendimiento y acceso a herramientas específicas.</w:t>
+        <w:t>El proyecto de migración de las aplicaciones Tari Taxi a Flutter surge como respuesta a las limitaciones y desafíos encontrados en las versiones actuales desarrolladas en React Native y gestionadas por Expo. Estas limitaciones abarcan desde restricciones en la personalización de notificaciones hasta problemas de rendimiento y acceso a herramientas específicas.</w:t>
       </w:r>
     </w:p>
     <w:p>
@@ -7072,15 +6375,7 @@
         <w:t>Mejora en el Rendimiento:</w:t>
       </w:r>
       <w:r>
-        <w:t xml:space="preserve"> Flutter ofrece un rendimiento superior gracias a su motor de </w:t>
-      </w:r>
-      <w:proofErr w:type="spellStart"/>
-      <w:r>
-        <w:t>renderizado</w:t>
-      </w:r>
-      <w:proofErr w:type="spellEnd"/>
-      <w:r>
-        <w:t xml:space="preserve"> personalizado, lo que se traduce en una experiencia de usuario más fluida y receptiva.</w:t>
+        <w:t xml:space="preserve"> Flutter ofrece un rendimiento superior gracias a su motor de renderizado personalizado, lo que se traduce en una experiencia de usuario más fluida y receptiva.</w:t>
       </w:r>
     </w:p>
     <w:p>
@@ -7151,23 +6446,7 @@
         <w:jc w:val="both"/>
       </w:pPr>
       <w:r>
-        <w:t xml:space="preserve">La migración de las aplicaciones </w:t>
-      </w:r>
-      <w:proofErr w:type="spellStart"/>
-      <w:r>
-        <w:t>TariTaxi</w:t>
-      </w:r>
-      <w:proofErr w:type="spellEnd"/>
-      <w:r>
-        <w:t xml:space="preserve"> a </w:t>
-      </w:r>
-      <w:proofErr w:type="spellStart"/>
-      <w:r>
-        <w:t>Flutter</w:t>
-      </w:r>
-      <w:proofErr w:type="spellEnd"/>
-      <w:r>
-        <w:t xml:space="preserve"> representa un paso importante hacia la mejora de la experiencia del usuario y la optimización del rendimiento. Al adoptar esta tecnología moderna y versátil.</w:t>
+        <w:t>La migración de las aplicaciones TariTaxi a Flutter representa un paso importante hacia la mejora de la experiencia del usuario y la optimización del rendimiento. Al adoptar esta tecnología moderna y versátil.</w:t>
       </w:r>
     </w:p>
     <w:p>
@@ -7186,26 +6465,10 @@
         <w:t>métodos</w:t>
       </w:r>
       <w:r>
-        <w:t xml:space="preserve"> , los recuperados por </w:t>
-      </w:r>
-      <w:proofErr w:type="spellStart"/>
-      <w:r>
-        <w:t>mapbox</w:t>
-      </w:r>
-      <w:proofErr w:type="spellEnd"/>
-      <w:r>
-        <w:t xml:space="preserve"> y los recuperados por google, esto dependiendo la cantidad de resultados mostradas en cada uno, utilizando como primer opción</w:t>
-      </w:r>
-      <w:r>
-        <w:t xml:space="preserve"> </w:t>
-      </w:r>
-      <w:proofErr w:type="spellStart"/>
-      <w:r>
-        <w:t>mapbox</w:t>
-      </w:r>
-      <w:proofErr w:type="spellEnd"/>
-      <w:r>
-        <w:t xml:space="preserve">, se cuenta con 2 formas de pago, efectivo y pago con tarjeta </w:t>
+        <w:t xml:space="preserve"> , los recuperados por mapbox y los recuperados por google, esto dependiendo la cantidad de resultados mostradas en cada uno, utilizando como primer opción</w:t>
+      </w:r>
+      <w:r>
+        <w:t xml:space="preserve"> mapbox, se cuenta con 2 formas de pago, efectivo y pago con tarjeta </w:t>
       </w:r>
     </w:p>
     <w:p>
@@ -7267,12 +6530,12 @@
               <w:pStyle w:val="Ttulo1"/>
               <w:outlineLvl w:val="0"/>
             </w:pPr>
-            <w:bookmarkStart w:id="21" w:name="_Toc161911083"/>
+            <w:bookmarkStart w:id="20" w:name="_Toc161911083"/>
             <w:r>
               <w:lastRenderedPageBreak/>
               <w:t>DESARROLLO</w:t>
             </w:r>
-            <w:bookmarkEnd w:id="21"/>
+            <w:bookmarkEnd w:id="20"/>
           </w:p>
         </w:tc>
       </w:tr>
@@ -7282,11 +6545,11 @@
       <w:pPr>
         <w:pStyle w:val="Ttulo2"/>
       </w:pPr>
-      <w:bookmarkStart w:id="22" w:name="_Toc161911084"/>
+      <w:bookmarkStart w:id="21" w:name="_Toc161911084"/>
       <w:r>
         <w:t>Inicio</w:t>
       </w:r>
-      <w:bookmarkEnd w:id="22"/>
+      <w:bookmarkEnd w:id="21"/>
     </w:p>
     <w:p/>
     <w:p>
@@ -7362,52 +6625,20 @@
       </w:pPr>
       <w:r>
         <w:lastRenderedPageBreak/>
-        <w:t xml:space="preserve">A medida que se abordaban estos problemas, también se tomó en cuenta la migración posterior de las aplicaciones a Flutter. Sin embargo, debido a las limitaciones de Expo, surgieron dificultades al intentar utilizar ciertas bibliotecas específicas de pago y otras bibliotecas de </w:t>
-      </w:r>
-      <w:proofErr w:type="spellStart"/>
-      <w:r>
-        <w:t>React</w:t>
-      </w:r>
-      <w:proofErr w:type="spellEnd"/>
-      <w:r>
-        <w:t xml:space="preserve"> </w:t>
-      </w:r>
-      <w:proofErr w:type="spellStart"/>
-      <w:r>
-        <w:t>Native</w:t>
-      </w:r>
-      <w:proofErr w:type="spellEnd"/>
-      <w:r>
-        <w:t xml:space="preserve"> que no eran compatibles con Expo. Esto requirió una cuidadosa evaluación de las alternativas disponibles y una planificación adecuada para garantizar una transición exitosa a Flutter en el futuro.</w:t>
-      </w:r>
-    </w:p>
-    <w:p>
-      <w:pPr>
-        <w:jc w:val="both"/>
-      </w:pPr>
-    </w:p>
-    <w:p>
-      <w:pPr>
-        <w:jc w:val="both"/>
-      </w:pPr>
-      <w:r>
-        <w:t xml:space="preserve">En resumen, la tarea inicialmente consistía en corregir errores y mejorar las aplicaciones existentes en Expo, centrándose en problemas como detalles estéticos, recepción de notificaciones, velocidad de los procesos y la falla específica que causaba la pérdida de información del viaje. Sin embargo, surgieron desafíos debido a las limitaciones de las bibliotecas en Expo, especialmente en relación con las notificaciones personalizadas, las bibliotecas de pago y las bibliotecas de </w:t>
-      </w:r>
-      <w:proofErr w:type="spellStart"/>
-      <w:r>
-        <w:t>React</w:t>
-      </w:r>
-      <w:proofErr w:type="spellEnd"/>
-      <w:r>
-        <w:t xml:space="preserve"> </w:t>
-      </w:r>
-      <w:proofErr w:type="spellStart"/>
-      <w:r>
-        <w:t>Native</w:t>
-      </w:r>
-      <w:proofErr w:type="spellEnd"/>
-      <w:r>
-        <w:t>. A pesar de estos desafíos, se trabajó en encontrar soluciones alternativas y se planificó una migración futura a Flutter.</w:t>
+        <w:t>A medida que se abordaban estos problemas, también se tomó en cuenta la migración posterior de las aplicaciones a Flutter. Sin embargo, debido a las limitaciones de Expo, surgieron dificultades al intentar utilizar ciertas bibliotecas específicas de pago y otras bibliotecas de React Native que no eran compatibles con Expo. Esto requirió una cuidadosa evaluación de las alternativas disponibles y una planificación adecuada para garantizar una transición exitosa a Flutter en el futuro.</w:t>
+      </w:r>
+    </w:p>
+    <w:p>
+      <w:pPr>
+        <w:jc w:val="both"/>
+      </w:pPr>
+    </w:p>
+    <w:p>
+      <w:pPr>
+        <w:jc w:val="both"/>
+      </w:pPr>
+      <w:r>
+        <w:t>En resumen, la tarea inicialmente consistía en corregir errores y mejorar las aplicaciones existentes en Expo, centrándose en problemas como detalles estéticos, recepción de notificaciones, velocidad de los procesos y la falla específica que causaba la pérdida de información del viaje. Sin embargo, surgieron desafíos debido a las limitaciones de las bibliotecas en Expo, especialmente en relación con las notificaciones personalizadas, las bibliotecas de pago y las bibliotecas de React Native. A pesar de estos desafíos, se trabajó en encontrar soluciones alternativas y se planificó una migración futura a Flutter.</w:t>
       </w:r>
     </w:p>
     <w:p/>
@@ -7416,11 +6647,11 @@
       <w:pPr>
         <w:pStyle w:val="Ttulo2"/>
       </w:pPr>
-      <w:bookmarkStart w:id="23" w:name="_Toc161911085"/>
+      <w:bookmarkStart w:id="22" w:name="_Toc161911085"/>
       <w:r>
         <w:t>Planeación</w:t>
       </w:r>
-      <w:bookmarkEnd w:id="23"/>
+      <w:bookmarkEnd w:id="22"/>
     </w:p>
     <w:p/>
     <w:p>
@@ -7467,13 +6698,8 @@
         <w:jc w:val="both"/>
       </w:pPr>
       <w:r>
-        <w:t xml:space="preserve">Comienzo del desarrollo utilizando cada uno de los </w:t>
-      </w:r>
-      <w:proofErr w:type="spellStart"/>
-      <w:r>
-        <w:t>endpoints</w:t>
-      </w:r>
-      <w:proofErr w:type="spellEnd"/>
+        <w:t>Comienzo del desarrollo utilizando cada uno de los endpoints</w:t>
+      </w:r>
     </w:p>
     <w:p>
       <w:pPr>
@@ -7571,67 +6797,39 @@
         <w:pStyle w:val="Descripcin"/>
         <w:keepNext/>
       </w:pPr>
-      <w:bookmarkStart w:id="24" w:name="_Toc164249545"/>
+      <w:bookmarkStart w:id="23" w:name="_Toc164249545"/>
       <w:r>
         <w:t xml:space="preserve">Tabla </w:t>
       </w:r>
-      <w:r>
-        <w:fldChar w:fldCharType="begin"/>
-      </w:r>
-      <w:r>
-        <w:instrText xml:space="preserve"> STYLEREF 1 \s </w:instrText>
-      </w:r>
-      <w:r>
-        <w:fldChar w:fldCharType="separate"/>
-      </w:r>
-      <w:r>
-        <w:rPr>
-          <w:noProof/>
-        </w:rPr>
-        <w:t>3</w:t>
-      </w:r>
-      <w:r>
-        <w:fldChar w:fldCharType="end"/>
-      </w:r>
+      <w:fldSimple w:instr=" STYLEREF 1 \s ">
+        <w:r>
+          <w:rPr>
+            <w:noProof/>
+          </w:rPr>
+          <w:t>3</w:t>
+        </w:r>
+      </w:fldSimple>
       <w:r>
         <w:t>.</w:t>
       </w:r>
       <w:r>
         <w:t>2.</w:t>
       </w:r>
-      <w:r>
-        <w:fldChar w:fldCharType="begin"/>
-      </w:r>
-      <w:r>
-        <w:instrText xml:space="preserve"> SEQ Tabla \* ARABIC \s 1 </w:instrText>
-      </w:r>
-      <w:r>
-        <w:fldChar w:fldCharType="separate"/>
-      </w:r>
-      <w:r>
-        <w:rPr>
-          <w:noProof/>
-        </w:rPr>
-        <w:t>1</w:t>
-      </w:r>
-      <w:r>
-        <w:fldChar w:fldCharType="end"/>
-      </w:r>
-      <w:r>
-        <w:t xml:space="preserve"> Pantallas </w:t>
-      </w:r>
-      <w:proofErr w:type="spellStart"/>
-      <w:r>
-        <w:t>TariTaxi</w:t>
-      </w:r>
-      <w:proofErr w:type="spellEnd"/>
-      <w:r>
-        <w:t xml:space="preserve"> Pasajero</w:t>
+      <w:fldSimple w:instr=" SEQ Tabla \* ARABIC \s 1 ">
+        <w:r>
+          <w:rPr>
+            <w:noProof/>
+          </w:rPr>
+          <w:t>1</w:t>
+        </w:r>
+      </w:fldSimple>
+      <w:r>
+        <w:t xml:space="preserve"> Pantallas TariTaxi Pasajero</w:t>
       </w:r>
       <w:r>
         <w:t xml:space="preserve"> y Conductor</w:t>
       </w:r>
-      <w:bookmarkEnd w:id="24"/>
+      <w:bookmarkEnd w:id="23"/>
     </w:p>
     <w:tbl>
       <w:tblPr>
@@ -7750,11 +6948,9 @@
               </w:tabs>
               <w:jc w:val="center"/>
             </w:pPr>
-            <w:proofErr w:type="spellStart"/>
             <w:r>
               <w:t>Splash</w:t>
             </w:r>
-            <w:proofErr w:type="spellEnd"/>
           </w:p>
         </w:tc>
         <w:tc>
@@ -7784,11 +6980,9 @@
               </w:tabs>
               <w:jc w:val="center"/>
             </w:pPr>
-            <w:proofErr w:type="spellStart"/>
             <w:r>
               <w:t>Splash</w:t>
             </w:r>
-            <w:proofErr w:type="spellEnd"/>
           </w:p>
         </w:tc>
       </w:tr>
@@ -8341,11 +7535,11 @@
       <w:pPr>
         <w:pStyle w:val="Ttulo2"/>
       </w:pPr>
-      <w:bookmarkStart w:id="25" w:name="_Toc161911086"/>
+      <w:bookmarkStart w:id="24" w:name="_Toc161911086"/>
       <w:r>
         <w:t>Ejecución</w:t>
       </w:r>
-      <w:bookmarkEnd w:id="25"/>
+      <w:bookmarkEnd w:id="24"/>
     </w:p>
     <w:p>
       <w:pPr>
@@ -8383,244 +7577,84 @@
         <w:rPr>
           <w:b/>
         </w:rPr>
-        <w:t xml:space="preserve">Fase inicial: Recopilación y clasificación de </w:t>
-      </w:r>
-      <w:proofErr w:type="spellStart"/>
-      <w:r>
+        <w:t>Fase inicial: Recopilación y clasificación de endpoints</w:t>
+      </w:r>
+    </w:p>
+    <w:p>
+      <w:pPr>
+        <w:jc w:val="both"/>
+      </w:pPr>
+    </w:p>
+    <w:p>
+      <w:pPr>
+        <w:jc w:val="both"/>
+      </w:pPr>
+      <w:r>
+        <w:t>Como paso inicial, se procedió a la recopilación y clasificación de todos los endpoints presentes en los archivos de los proyectos desarrollados en Expo ([Expo, n.d.]). Se eliminaron aquellos endpoints que ya no aportaban funcionalidad al sistema o que habían quedado obsoletos. Este proceso de clasificación se realizó de manera exhaustiva, realizando múltiples recorridos a través del ciclo completo que representa un viaje en la aplicación. El objetivo fue analizar exhaustivamente la navegación del sistema y poder identificar áreas de mejora y optimización en diversos procesos, considerando principios de arquitectura limpia ([Stack Overflow, n.d.]) para una mayor mantenibilidad y flexibilidad del código.</w:t>
+      </w:r>
+    </w:p>
+    <w:p>
+      <w:pPr>
+        <w:jc w:val="both"/>
+      </w:pPr>
+    </w:p>
+    <w:p>
+      <w:pPr>
+        <w:jc w:val="both"/>
         <w:rPr>
           <w:b/>
         </w:rPr>
-        <w:t>endpoints</w:t>
-      </w:r>
-      <w:proofErr w:type="spellEnd"/>
-    </w:p>
-    <w:p>
-      <w:pPr>
-        <w:jc w:val="both"/>
-      </w:pPr>
-    </w:p>
-    <w:p>
-      <w:pPr>
-        <w:jc w:val="both"/>
-      </w:pPr>
-      <w:r>
-        <w:t xml:space="preserve">Como paso inicial, se procedió a la recopilación y clasificación de todos los </w:t>
-      </w:r>
-      <w:proofErr w:type="spellStart"/>
-      <w:r>
-        <w:t>endpoints</w:t>
-      </w:r>
-      <w:proofErr w:type="spellEnd"/>
-      <w:r>
-        <w:t xml:space="preserve"> presentes en los archivos de los proyectos desarrollados en Expo ([Expo, </w:t>
-      </w:r>
-      <w:proofErr w:type="spellStart"/>
-      <w:r>
-        <w:t>n.d</w:t>
-      </w:r>
-      <w:proofErr w:type="spellEnd"/>
-      <w:r>
-        <w:t xml:space="preserve">.]). Se eliminaron aquellos </w:t>
-      </w:r>
-      <w:proofErr w:type="spellStart"/>
-      <w:r>
-        <w:t>endpoints</w:t>
-      </w:r>
-      <w:proofErr w:type="spellEnd"/>
-      <w:r>
-        <w:t xml:space="preserve"> que ya no aportaban funcionalidad al sistema o que habían quedado obsoletos. Este proceso de clasificación se realizó de manera exhaustiva, realizando múltiples recorridos a través del ciclo completo que representa un viaje en la aplicación. El objetivo fue analizar exhaustivamente la navegación del sistema y poder identificar áreas de mejora y optimización en diversos procesos, considerando principios de arquitectura limpia ([</w:t>
-      </w:r>
-      <w:proofErr w:type="spellStart"/>
-      <w:r>
-        <w:t>Stack</w:t>
-      </w:r>
-      <w:proofErr w:type="spellEnd"/>
-      <w:r>
-        <w:t xml:space="preserve"> </w:t>
-      </w:r>
-      <w:proofErr w:type="spellStart"/>
-      <w:r>
-        <w:t>Overflow</w:t>
-      </w:r>
-      <w:proofErr w:type="spellEnd"/>
-      <w:r>
-        <w:t xml:space="preserve">, </w:t>
-      </w:r>
-      <w:proofErr w:type="spellStart"/>
-      <w:r>
-        <w:t>n.d</w:t>
-      </w:r>
-      <w:proofErr w:type="spellEnd"/>
-      <w:r>
-        <w:t>.]) para una mayor mantenibilidad y flexibilidad del código.</w:t>
-      </w:r>
-    </w:p>
-    <w:p>
-      <w:pPr>
-        <w:jc w:val="both"/>
-      </w:pPr>
-    </w:p>
-    <w:p>
-      <w:pPr>
-        <w:jc w:val="both"/>
+      </w:pPr>
+      <w:r>
         <w:rPr>
           <w:b/>
         </w:rPr>
-      </w:pPr>
-      <w:r>
+        <w:t>Diseño de nuevas pantallas</w:t>
+      </w:r>
+    </w:p>
+    <w:p>
+      <w:pPr>
+        <w:jc w:val="both"/>
+      </w:pPr>
+    </w:p>
+    <w:p>
+      <w:pPr>
+        <w:jc w:val="both"/>
+      </w:pPr>
+      <w:r>
+        <w:t>Se comenzó a diseñar cada nueva pantalla, comenzando con el selector de Login y registro, la pantalla de Login y la pantalla principal. Esta última incluye un mapa con la ubicación del usuario y los conductores cercanos. Teniendo en cuenta la experiencia de usuario (UX), se utilizaron herramientas como Visual Studio Code ([Visual Studio Code, n.d.]) para facilitar el desarrollo y la implementación de un diseño atractivo e intuitivo.</w:t>
+      </w:r>
+    </w:p>
+    <w:p>
+      <w:pPr>
+        <w:jc w:val="both"/>
+      </w:pPr>
+    </w:p>
+    <w:p>
+      <w:pPr>
+        <w:jc w:val="both"/>
         <w:rPr>
           <w:b/>
         </w:rPr>
-        <w:t>Diseño de nuevas pantallas</w:t>
-      </w:r>
-    </w:p>
-    <w:p>
-      <w:pPr>
-        <w:jc w:val="both"/>
-      </w:pPr>
-    </w:p>
-    <w:p>
-      <w:pPr>
-        <w:jc w:val="both"/>
-      </w:pPr>
-      <w:r>
-        <w:t xml:space="preserve">Se comenzó a diseñar cada nueva pantalla, comenzando con el selector de </w:t>
-      </w:r>
-      <w:proofErr w:type="spellStart"/>
-      <w:r>
-        <w:t>Login</w:t>
-      </w:r>
-      <w:proofErr w:type="spellEnd"/>
-      <w:r>
-        <w:t xml:space="preserve"> y registro, la pantalla de </w:t>
-      </w:r>
-      <w:proofErr w:type="spellStart"/>
-      <w:r>
-        <w:t>Login</w:t>
-      </w:r>
-      <w:proofErr w:type="spellEnd"/>
-      <w:r>
-        <w:t xml:space="preserve"> y la pantalla principal. Esta última incluye un mapa con la ubicación del usuario y los conductores cercanos. Teniendo en cuenta la experiencia de usuario (UX), se utilizaron herramientas como Visual Studio </w:t>
-      </w:r>
-      <w:proofErr w:type="spellStart"/>
-      <w:r>
-        <w:t>Code</w:t>
-      </w:r>
-      <w:proofErr w:type="spellEnd"/>
-      <w:r>
-        <w:t xml:space="preserve"> ([Visual Studio </w:t>
-      </w:r>
-      <w:proofErr w:type="spellStart"/>
-      <w:r>
-        <w:t>Code</w:t>
-      </w:r>
-      <w:proofErr w:type="spellEnd"/>
-      <w:r>
-        <w:t xml:space="preserve">, </w:t>
-      </w:r>
-      <w:proofErr w:type="spellStart"/>
-      <w:r>
-        <w:t>n.d</w:t>
-      </w:r>
-      <w:proofErr w:type="spellEnd"/>
-      <w:r>
-        <w:t>.]) para facilitar el desarrollo y la implementación de un diseño atractivo e intuitivo.</w:t>
-      </w:r>
-    </w:p>
-    <w:p>
-      <w:pPr>
-        <w:jc w:val="both"/>
-      </w:pPr>
-    </w:p>
-    <w:p>
-      <w:pPr>
-        <w:jc w:val="both"/>
+      </w:pPr>
+      <w:r>
         <w:rPr>
           <w:b/>
         </w:rPr>
-      </w:pPr>
-      <w:r>
-        <w:rPr>
-          <w:b/>
-        </w:rPr>
-        <w:t xml:space="preserve">Conversión de código JavaScript a </w:t>
-      </w:r>
-      <w:proofErr w:type="spellStart"/>
-      <w:r>
-        <w:rPr>
-          <w:b/>
-        </w:rPr>
-        <w:t>Dart</w:t>
-      </w:r>
-      <w:proofErr w:type="spellEnd"/>
-    </w:p>
-    <w:p>
-      <w:pPr>
-        <w:jc w:val="both"/>
-      </w:pPr>
-    </w:p>
-    <w:p>
-      <w:pPr>
-        <w:jc w:val="both"/>
-      </w:pPr>
-      <w:r>
-        <w:t xml:space="preserve">Se procedió a convertir cada método de JavaScript a </w:t>
-      </w:r>
-      <w:proofErr w:type="spellStart"/>
-      <w:r>
-        <w:t>Dart</w:t>
-      </w:r>
-      <w:proofErr w:type="spellEnd"/>
-      <w:r>
-        <w:t xml:space="preserve">, probando la funcionalidad de cada uno y asegurando su correcto funcionamiento durante todo el proceso. Para facilitar la migración del código base de Expo a </w:t>
-      </w:r>
-      <w:proofErr w:type="spellStart"/>
-      <w:r>
-        <w:t>Flutter</w:t>
-      </w:r>
-      <w:proofErr w:type="spellEnd"/>
-      <w:r>
-        <w:t xml:space="preserve"> ([</w:t>
-      </w:r>
-      <w:proofErr w:type="spellStart"/>
-      <w:r>
-        <w:t>Flutter</w:t>
-      </w:r>
-      <w:proofErr w:type="spellEnd"/>
-      <w:r>
-        <w:t xml:space="preserve">, </w:t>
-      </w:r>
-      <w:proofErr w:type="spellStart"/>
-      <w:r>
-        <w:t>n.d</w:t>
-      </w:r>
-      <w:proofErr w:type="spellEnd"/>
-      <w:r>
-        <w:t xml:space="preserve">.]), se consideraron herramientas como los </w:t>
-      </w:r>
-      <w:proofErr w:type="spellStart"/>
-      <w:r>
-        <w:t>Unimodules</w:t>
-      </w:r>
-      <w:proofErr w:type="spellEnd"/>
-      <w:r>
-        <w:t xml:space="preserve"> de </w:t>
-      </w:r>
-      <w:proofErr w:type="spellStart"/>
-      <w:r>
-        <w:t>Flutter</w:t>
-      </w:r>
-      <w:proofErr w:type="spellEnd"/>
-      <w:r>
-        <w:t xml:space="preserve"> ([Expo, </w:t>
-      </w:r>
-      <w:proofErr w:type="spellStart"/>
-      <w:r>
-        <w:t>n.d</w:t>
-      </w:r>
-      <w:proofErr w:type="spellEnd"/>
-      <w:r>
-        <w:t>.]).</w:t>
+        <w:t>Conversión de código JavaScript a Dart</w:t>
+      </w:r>
+    </w:p>
+    <w:p>
+      <w:pPr>
+        <w:jc w:val="both"/>
+      </w:pPr>
+    </w:p>
+    <w:p>
+      <w:pPr>
+        <w:jc w:val="both"/>
+      </w:pPr>
+      <w:r>
+        <w:t>Se procedió a convertir cada método de JavaScript a Dart, probando la funcionalidad de cada uno y asegurando su correcto funcionamiento durante todo el proceso. Para facilitar la migración del código base de Expo a Flutter ([Flutter, n.d.]), se consideraron herramientas como los Unimodules de Flutter ([Expo, n.d.]).</w:t>
       </w:r>
     </w:p>
     <w:p>
@@ -8653,55 +7687,7 @@
         <w:jc w:val="both"/>
       </w:pPr>
       <w:r>
-        <w:t xml:space="preserve">Después de la conversión, se realizó una fase de pruebas exhaustivas para garantizar que cada funcionalidad se comportara de manera adecuada en el nuevo entorno </w:t>
-      </w:r>
-      <w:proofErr w:type="spellStart"/>
-      <w:r>
-        <w:t>Dart</w:t>
-      </w:r>
-      <w:proofErr w:type="spellEnd"/>
-      <w:r>
-        <w:t xml:space="preserve">. Esto implicó la simulación de diversos escenarios, como la autenticación de usuarios, la búsqueda y visualización de conductores cercanos, así como la actualización en tiempo real de la ubicación del usuario en el mapa. Se utilizaron herramientas como </w:t>
-      </w:r>
-      <w:proofErr w:type="spellStart"/>
-      <w:r>
-        <w:t>Easy</w:t>
-      </w:r>
-      <w:proofErr w:type="spellEnd"/>
-      <w:r>
-        <w:t xml:space="preserve"> </w:t>
-      </w:r>
-      <w:proofErr w:type="spellStart"/>
-      <w:r>
-        <w:t>Localization</w:t>
-      </w:r>
-      <w:proofErr w:type="spellEnd"/>
-      <w:r>
-        <w:t xml:space="preserve"> ([</w:t>
-      </w:r>
-      <w:proofErr w:type="spellStart"/>
-      <w:r>
-        <w:t>Easy</w:t>
-      </w:r>
-      <w:proofErr w:type="spellEnd"/>
-      <w:r>
-        <w:t xml:space="preserve"> </w:t>
-      </w:r>
-      <w:proofErr w:type="spellStart"/>
-      <w:r>
-        <w:t>Localization</w:t>
-      </w:r>
-      <w:proofErr w:type="spellEnd"/>
-      <w:r>
-        <w:t xml:space="preserve">, </w:t>
-      </w:r>
-      <w:proofErr w:type="spellStart"/>
-      <w:r>
-        <w:t>n.d</w:t>
-      </w:r>
-      <w:proofErr w:type="spellEnd"/>
-      <w:r>
-        <w:t>.]) para garantizar la correcta internacionalización y localización de la aplicación en diferentes mercados.</w:t>
+        <w:t>Después de la conversión, se realizó una fase de pruebas exhaustivas para garantizar que cada funcionalidad se comportara de manera adecuada en el nuevo entorno Dart. Esto implicó la simulación de diversos escenarios, como la autenticación de usuarios, la búsqueda y visualización de conductores cercanos, así como la actualización en tiempo real de la ubicación del usuario en el mapa. Se utilizaron herramientas como Easy Localization ([Easy Localization, n.d.]) para garantizar la correcta internacionalización y localización de la aplicación en diferentes mercados.</w:t>
       </w:r>
     </w:p>
     <w:p>
@@ -8765,127 +7751,7 @@
         <w:jc w:val="both"/>
       </w:pPr>
       <w:r>
-        <w:t xml:space="preserve">El proceso de desarrollo también involucró la integración de servicios externos, como </w:t>
-      </w:r>
-      <w:proofErr w:type="spellStart"/>
-      <w:r>
-        <w:t>APIs</w:t>
-      </w:r>
-      <w:proofErr w:type="spellEnd"/>
-      <w:r>
-        <w:t xml:space="preserve"> de mapas (por ejemplo, Google </w:t>
-      </w:r>
-      <w:proofErr w:type="spellStart"/>
-      <w:r>
-        <w:t>Maps</w:t>
-      </w:r>
-      <w:proofErr w:type="spellEnd"/>
-      <w:r>
-        <w:t xml:space="preserve"> API [Google </w:t>
-      </w:r>
-      <w:proofErr w:type="spellStart"/>
-      <w:r>
-        <w:t>Maps</w:t>
-      </w:r>
-      <w:proofErr w:type="spellEnd"/>
-      <w:r>
-        <w:t xml:space="preserve"> API, </w:t>
-      </w:r>
-      <w:proofErr w:type="spellStart"/>
-      <w:r>
-        <w:t>n.d</w:t>
-      </w:r>
-      <w:proofErr w:type="spellEnd"/>
-      <w:r>
-        <w:t xml:space="preserve">.]), para enriquecer la funcionalidad de la aplicación y proporcionar una experiencia completa a los usuarios. Para la comunicación en tiempo real, se consideraron opciones como </w:t>
-      </w:r>
-      <w:proofErr w:type="spellStart"/>
-      <w:r>
-        <w:t>Firebase</w:t>
-      </w:r>
-      <w:proofErr w:type="spellEnd"/>
-      <w:r>
-        <w:t xml:space="preserve"> Cloud </w:t>
-      </w:r>
-      <w:proofErr w:type="spellStart"/>
-      <w:r>
-        <w:t>Messaging</w:t>
-      </w:r>
-      <w:proofErr w:type="spellEnd"/>
-      <w:r>
-        <w:t xml:space="preserve"> (FCM) [</w:t>
-      </w:r>
-      <w:proofErr w:type="spellStart"/>
-      <w:r>
-        <w:t>Firebase</w:t>
-      </w:r>
-      <w:proofErr w:type="spellEnd"/>
-      <w:r>
-        <w:t xml:space="preserve"> Cloud </w:t>
-      </w:r>
-      <w:proofErr w:type="spellStart"/>
-      <w:r>
-        <w:t>Messaging</w:t>
-      </w:r>
-      <w:proofErr w:type="spellEnd"/>
-      <w:r>
-        <w:t xml:space="preserve">, </w:t>
-      </w:r>
-      <w:proofErr w:type="spellStart"/>
-      <w:r>
-        <w:t>n.d</w:t>
-      </w:r>
-      <w:proofErr w:type="spellEnd"/>
-      <w:r>
-        <w:t xml:space="preserve">.] o soluciones similares ofrecidas por proveedores como Microsoft </w:t>
-      </w:r>
-      <w:proofErr w:type="spellStart"/>
-      <w:r>
-        <w:t>Azure</w:t>
-      </w:r>
-      <w:proofErr w:type="spellEnd"/>
-      <w:r>
-        <w:t xml:space="preserve"> ([Microsoft </w:t>
-      </w:r>
-      <w:proofErr w:type="spellStart"/>
-      <w:r>
-        <w:t>Azure</w:t>
-      </w:r>
-      <w:proofErr w:type="spellEnd"/>
-      <w:r>
-        <w:t xml:space="preserve">, </w:t>
-      </w:r>
-      <w:proofErr w:type="spellStart"/>
-      <w:r>
-        <w:t>n.d</w:t>
-      </w:r>
-      <w:proofErr w:type="spellEnd"/>
-      <w:r>
-        <w:t xml:space="preserve">.]). Los servicios de pago, si son necesarios, podrían integrarse con plataformas como </w:t>
-      </w:r>
-      <w:proofErr w:type="spellStart"/>
-      <w:r>
-        <w:t>Openpay</w:t>
-      </w:r>
-      <w:proofErr w:type="spellEnd"/>
-      <w:r>
-        <w:t xml:space="preserve"> BBVA ([</w:t>
-      </w:r>
-      <w:proofErr w:type="spellStart"/>
-      <w:r>
-        <w:t>Openpay</w:t>
-      </w:r>
-      <w:proofErr w:type="spellEnd"/>
-      <w:r>
-        <w:t xml:space="preserve"> BBVA, </w:t>
-      </w:r>
-      <w:proofErr w:type="spellStart"/>
-      <w:r>
-        <w:t>n.d</w:t>
-      </w:r>
-      <w:proofErr w:type="spellEnd"/>
-      <w:r>
-        <w:t>.]).</w:t>
+        <w:t>El proceso de desarrollo también involucró la integración de servicios externos, como APIs de mapas (por ejemplo, Google Maps API [Google Maps API, n.d.]), para enriquecer la funcionalidad de la aplicación y proporcionar una experiencia completa a los usuarios. Para la comunicación en tiempo real, se consideraron opciones como Firebase Cloud Messaging (FCM) [Firebase Cloud Messaging, n.d.] o soluciones similares ofrecidas por proveedores como Microsoft Azure ([Microsoft Azure, n.d.]). Los servicios de pago, si son necesarios, podrían integrarse con plataformas como Openpay BBVA ([Openpay BBVA, n.d.]).</w:t>
       </w:r>
     </w:p>
     <w:p>
@@ -8904,73 +7770,33 @@
       </w:pPr>
       <w:r>
         <w:lastRenderedPageBreak/>
-        <w:t xml:space="preserve">La primera versión de las pantallas muestra una clara diferencia en la estética y la fluidez de la interfaz entre las desarrolladas en Expo y las nuevas creadas en </w:t>
-      </w:r>
-      <w:proofErr w:type="spellStart"/>
-      <w:r>
-        <w:t>Flutter</w:t>
-      </w:r>
-      <w:proofErr w:type="spellEnd"/>
-      <w:r>
-        <w:t xml:space="preserve">. En el lado izquierdo, la pantalla en Expo exhibe un diseño más básico y una experiencia de usuario menos dinámica, mientras que en el lado derecho, la nueva pantalla en </w:t>
-      </w:r>
-      <w:proofErr w:type="spellStart"/>
-      <w:r>
-        <w:t>Flutter</w:t>
-      </w:r>
-      <w:proofErr w:type="spellEnd"/>
-      <w:r>
-        <w:t xml:space="preserve"> ofrece una apariencia más moderna y una navegación más fluida.</w:t>
-      </w:r>
-    </w:p>
-    <w:p>
-      <w:pPr>
-        <w:jc w:val="both"/>
-      </w:pPr>
-    </w:p>
-    <w:p>
-      <w:pPr>
-        <w:jc w:val="both"/>
-      </w:pPr>
-      <w:r>
-        <w:t xml:space="preserve">Ambas capturas fueron tomadas del mismo dispositivo, un </w:t>
-      </w:r>
-      <w:proofErr w:type="spellStart"/>
-      <w:r>
-        <w:t>Xiaomi</w:t>
-      </w:r>
-      <w:proofErr w:type="spellEnd"/>
-      <w:r>
-        <w:t xml:space="preserve"> </w:t>
-      </w:r>
-      <w:proofErr w:type="spellStart"/>
-      <w:r>
-        <w:t>Redmi</w:t>
-      </w:r>
-      <w:proofErr w:type="spellEnd"/>
-      <w:r>
-        <w:t xml:space="preserve"> con la versión MIUI 14.0.3, lo que garantiza una comparación justa en términos de rendimiento y visualización en el mismo entorno.</w:t>
-      </w:r>
-    </w:p>
-    <w:p>
-      <w:pPr>
-        <w:jc w:val="both"/>
-      </w:pPr>
-    </w:p>
-    <w:p>
-      <w:pPr>
-        <w:jc w:val="both"/>
-      </w:pPr>
-      <w:r>
-        <w:t xml:space="preserve">A continuación, se presentan algunas de las pantallas, comenzando por la aplicación del pasajero, donde se pueden apreciar las mejoras en diseño y experiencia de usuario que ofrece la transición a </w:t>
-      </w:r>
-      <w:proofErr w:type="spellStart"/>
-      <w:r>
-        <w:t>Flutter</w:t>
-      </w:r>
-      <w:proofErr w:type="spellEnd"/>
-      <w:r>
-        <w:t>.</w:t>
+        <w:t>La primera versión de las pantallas muestra una clara diferencia en la estética y la fluidez de la interfaz entre las desarrolladas en Expo y las nuevas creadas en Flutter. En el lado izquierdo, la pantalla en Expo exhibe un diseño más básico y una experiencia de usuario menos dinámica, mientras que en el lado derecho, la nueva pantalla en Flutter ofrece una apariencia más moderna y una navegación más fluida.</w:t>
+      </w:r>
+    </w:p>
+    <w:p>
+      <w:pPr>
+        <w:jc w:val="both"/>
+      </w:pPr>
+    </w:p>
+    <w:p>
+      <w:pPr>
+        <w:jc w:val="both"/>
+      </w:pPr>
+      <w:r>
+        <w:t>Ambas capturas fueron tomadas del mismo dispositivo, un Xiaomi Redmi con la versión MIUI 14.0.3, lo que garantiza una comparación justa en términos de rendimiento y visualización en el mismo entorno.</w:t>
+      </w:r>
+    </w:p>
+    <w:p>
+      <w:pPr>
+        <w:jc w:val="both"/>
+      </w:pPr>
+    </w:p>
+    <w:p>
+      <w:pPr>
+        <w:jc w:val="both"/>
+      </w:pPr>
+      <w:r>
+        <w:t>A continuación, se presentan algunas de las pantallas, comenzando por la aplicación del pasajero, donde se pueden apreciar las mejoras en diseño y experiencia de usuario que ofrece la transición a Flutter.</w:t>
       </w:r>
     </w:p>
     <w:p/>
@@ -9037,74 +7863,44 @@
       <w:pPr>
         <w:pStyle w:val="Descripcin"/>
       </w:pPr>
-      <w:bookmarkStart w:id="26" w:name="_Toc164249535"/>
+      <w:bookmarkStart w:id="25" w:name="_Toc164249535"/>
       <w:r>
         <w:t xml:space="preserve">Figura </w:t>
       </w:r>
-      <w:r>
-        <w:fldChar w:fldCharType="begin"/>
-      </w:r>
-      <w:r>
-        <w:instrText xml:space="preserve"> STYLEREF 1 \s </w:instrText>
-      </w:r>
-      <w:r>
-        <w:fldChar w:fldCharType="separate"/>
-      </w:r>
-      <w:r>
-        <w:rPr>
-          <w:noProof/>
-        </w:rPr>
-        <w:t>3</w:t>
-      </w:r>
-      <w:r>
-        <w:fldChar w:fldCharType="end"/>
-      </w:r>
+      <w:fldSimple w:instr=" STYLEREF 1 \s ">
+        <w:r>
+          <w:rPr>
+            <w:noProof/>
+          </w:rPr>
+          <w:t>3</w:t>
+        </w:r>
+      </w:fldSimple>
       <w:r>
         <w:t>.3.</w:t>
       </w:r>
-      <w:r>
-        <w:fldChar w:fldCharType="begin"/>
-      </w:r>
-      <w:r>
-        <w:instrText xml:space="preserve"> STYLEREF 1 \s </w:instrText>
-      </w:r>
-      <w:r>
-        <w:fldChar w:fldCharType="separate"/>
-      </w:r>
-      <w:r>
-        <w:rPr>
-          <w:noProof/>
-        </w:rPr>
-        <w:t>3</w:t>
-      </w:r>
-      <w:r>
-        <w:fldChar w:fldCharType="end"/>
-      </w:r>
+      <w:fldSimple w:instr=" STYLEREF 1 \s ">
+        <w:r>
+          <w:rPr>
+            <w:noProof/>
+          </w:rPr>
+          <w:t>3</w:t>
+        </w:r>
+      </w:fldSimple>
       <w:r>
         <w:t>.</w:t>
       </w:r>
-      <w:r>
-        <w:fldChar w:fldCharType="begin"/>
-      </w:r>
-      <w:r>
-        <w:instrText xml:space="preserve"> SEQ Figura \* ARABIC \s 1 </w:instrText>
-      </w:r>
-      <w:r>
-        <w:fldChar w:fldCharType="separate"/>
-      </w:r>
-      <w:r>
-        <w:rPr>
-          <w:noProof/>
-        </w:rPr>
-        <w:t>1</w:t>
-      </w:r>
-      <w:r>
-        <w:fldChar w:fldCharType="end"/>
-      </w:r>
+      <w:fldSimple w:instr=" SEQ Figura \* ARABIC \s 1 ">
+        <w:r>
+          <w:rPr>
+            <w:noProof/>
+          </w:rPr>
+          <w:t>1</w:t>
+        </w:r>
+      </w:fldSimple>
       <w:r>
         <w:t xml:space="preserve"> Selectores de inicio de sesión pasajero</w:t>
       </w:r>
-      <w:bookmarkEnd w:id="26"/>
+      <w:bookmarkEnd w:id="25"/>
     </w:p>
     <w:p/>
     <w:p>
@@ -9139,55 +7935,7 @@
         <w:jc w:val="both"/>
       </w:pPr>
       <w:r>
-        <w:t xml:space="preserve">Una vez que se inicia sesión, el </w:t>
-      </w:r>
-      <w:proofErr w:type="spellStart"/>
-      <w:r>
-        <w:t>endpoint</w:t>
-      </w:r>
-      <w:proofErr w:type="spellEnd"/>
-      <w:r>
-        <w:t xml:space="preserve"> recibe un </w:t>
-      </w:r>
-      <w:proofErr w:type="spellStart"/>
-      <w:r>
-        <w:t>token</w:t>
-      </w:r>
-      <w:proofErr w:type="spellEnd"/>
-      <w:r>
-        <w:t xml:space="preserve">, el cual se guarda mediante </w:t>
-      </w:r>
-      <w:proofErr w:type="spellStart"/>
-      <w:r>
-        <w:t>Shared</w:t>
-      </w:r>
-      <w:proofErr w:type="spellEnd"/>
-      <w:r>
-        <w:t xml:space="preserve"> </w:t>
-      </w:r>
-      <w:proofErr w:type="spellStart"/>
-      <w:r>
-        <w:t>Preference</w:t>
-      </w:r>
-      <w:proofErr w:type="spellEnd"/>
-      <w:r>
-        <w:t xml:space="preserve">. Dado que este </w:t>
-      </w:r>
-      <w:proofErr w:type="spellStart"/>
-      <w:r>
-        <w:t>token</w:t>
-      </w:r>
-      <w:proofErr w:type="spellEnd"/>
-      <w:r>
-        <w:t xml:space="preserve"> se utiliza en cada uno de los procesos de la aplicación, se convierte en una parte esencial del método de autenticación </w:t>
-      </w:r>
-      <w:proofErr w:type="spellStart"/>
-      <w:r>
-        <w:t>bearer</w:t>
-      </w:r>
-      <w:proofErr w:type="spellEnd"/>
-      <w:r>
-        <w:t>. Este enfoque garantiza la seguridad y la eficiencia en la autenticación de los usuarios en la aplicación.</w:t>
+        <w:t>Una vez que se inicia sesión, el endpoint recibe un token, el cual se guarda mediante Shared Preference. Dado que este token se utiliza en cada uno de los procesos de la aplicación, se convierte en una parte esencial del método de autenticación bearer. Este enfoque garantiza la seguridad y la eficiencia en la autenticación de los usuarios en la aplicación.</w:t>
       </w:r>
     </w:p>
     <w:p>
@@ -9258,80 +8006,50 @@
       <w:pPr>
         <w:pStyle w:val="Descripcin"/>
       </w:pPr>
-      <w:bookmarkStart w:id="27" w:name="_Toc164249536"/>
+      <w:bookmarkStart w:id="26" w:name="_Toc164249536"/>
       <w:r>
         <w:t>Figura</w:t>
       </w:r>
       <w:r>
         <w:t xml:space="preserve"> </w:t>
       </w:r>
-      <w:r>
-        <w:fldChar w:fldCharType="begin"/>
-      </w:r>
-      <w:r>
-        <w:instrText xml:space="preserve"> STYLEREF 1 \s </w:instrText>
-      </w:r>
-      <w:r>
-        <w:fldChar w:fldCharType="separate"/>
-      </w:r>
-      <w:r>
-        <w:rPr>
-          <w:noProof/>
-        </w:rPr>
-        <w:t>3</w:t>
-      </w:r>
-      <w:r>
-        <w:fldChar w:fldCharType="end"/>
-      </w:r>
+      <w:fldSimple w:instr=" STYLEREF 1 \s ">
+        <w:r>
+          <w:rPr>
+            <w:noProof/>
+          </w:rPr>
+          <w:t>3</w:t>
+        </w:r>
+      </w:fldSimple>
       <w:r>
         <w:t>.</w:t>
       </w:r>
-      <w:r>
-        <w:fldChar w:fldCharType="begin"/>
-      </w:r>
-      <w:r>
-        <w:instrText xml:space="preserve"> STYLEREF 1 \s </w:instrText>
-      </w:r>
-      <w:r>
-        <w:fldChar w:fldCharType="separate"/>
-      </w:r>
-      <w:r>
-        <w:rPr>
-          <w:noProof/>
-        </w:rPr>
-        <w:t>3</w:t>
-      </w:r>
-      <w:r>
-        <w:fldChar w:fldCharType="end"/>
-      </w:r>
+      <w:fldSimple w:instr=" STYLEREF 1 \s ">
+        <w:r>
+          <w:rPr>
+            <w:noProof/>
+          </w:rPr>
+          <w:t>3</w:t>
+        </w:r>
+      </w:fldSimple>
       <w:r>
         <w:t>.</w:t>
       </w:r>
-      <w:r>
-        <w:fldChar w:fldCharType="begin"/>
-      </w:r>
-      <w:r>
-        <w:instrText xml:space="preserve"> SEQ Figura \* ARABIC \s 1 </w:instrText>
-      </w:r>
-      <w:r>
-        <w:fldChar w:fldCharType="separate"/>
-      </w:r>
-      <w:r>
-        <w:rPr>
-          <w:noProof/>
-        </w:rPr>
-        <w:t>2</w:t>
-      </w:r>
-      <w:r>
-        <w:fldChar w:fldCharType="end"/>
-      </w:r>
+      <w:fldSimple w:instr=" SEQ Figura \* ARABIC \s 1 ">
+        <w:r>
+          <w:rPr>
+            <w:noProof/>
+          </w:rPr>
+          <w:t>2</w:t>
+        </w:r>
+      </w:fldSimple>
       <w:r>
         <w:t xml:space="preserve"> </w:t>
       </w:r>
       <w:r>
         <w:t>Inicio de sesión pasajero</w:t>
       </w:r>
-      <w:bookmarkEnd w:id="27"/>
+      <w:bookmarkEnd w:id="26"/>
     </w:p>
     <w:p>
       <w:pPr>
@@ -9352,34 +8070,20 @@
         <w:jc w:val="both"/>
       </w:pPr>
       <w:r>
-        <w:t xml:space="preserve">Un desafío destacado durante este proceso fue adaptar el método de encriptación de contraseñas, ya que las bibliotecas disponibles en Expo difieren considerablemente de las que se encuentran en </w:t>
-      </w:r>
-      <w:proofErr w:type="spellStart"/>
-      <w:r>
-        <w:t>Flutter</w:t>
-      </w:r>
-      <w:proofErr w:type="spellEnd"/>
-      <w:r>
-        <w:t>. Esta discrepancia requirió un esfuerzo adicional para garantizar la coherencia y seguridad en la gestión de contraseñas.</w:t>
-      </w:r>
-    </w:p>
-    <w:p>
-      <w:pPr>
-        <w:jc w:val="both"/>
-      </w:pPr>
-    </w:p>
-    <w:p>
-      <w:pPr>
-        <w:jc w:val="both"/>
-      </w:pPr>
-      <w:r>
-        <w:t>Este ajuste representó uno de los desafíos más difíciles de abordar y consumió una cantidad considerable de tiempo después de la implementación de la lógica de viajes. Sin embargo, su resolución satisfactoria contribuyó significativamente a la robustez y</w:t>
-      </w:r>
-      <w:r>
-        <w:t xml:space="preserve"> la funcionalidad general de la </w:t>
-      </w:r>
-      <w:r>
-        <w:t>aplicación.</w:t>
+        <w:t>Un desafío destacado durante este proceso fue adaptar el método de encriptación de contraseñas, ya que las bibliotecas disponibles en Expo difieren considerablemente de las que se encuentran en Flutter. Esta discrepancia requirió un esfuerzo adicional para garantizar la coherencia y seguridad en la gestión de contraseñas.</w:t>
+      </w:r>
+    </w:p>
+    <w:p>
+      <w:pPr>
+        <w:jc w:val="both"/>
+      </w:pPr>
+    </w:p>
+    <w:p>
+      <w:pPr>
+        <w:jc w:val="both"/>
+      </w:pPr>
+      <w:r>
+        <w:t>Este ajuste representó uno de los desafíos más difíciles de abordar y consumió una cantidad considerable de tiempo después de la implementación de la lógica de viajes. Sin embargo, su resolución satisfactoria contribuyó significativamente a la robustez y la funcionalidad general de la aplicación.</w:t>
       </w:r>
     </w:p>
     <w:p>
@@ -9449,77 +8153,47 @@
       <w:pPr>
         <w:pStyle w:val="Descripcin"/>
       </w:pPr>
-      <w:bookmarkStart w:id="28" w:name="_Toc164249537"/>
+      <w:bookmarkStart w:id="27" w:name="_Toc164249537"/>
       <w:r>
         <w:t>Figura</w:t>
       </w:r>
       <w:r>
         <w:t xml:space="preserve"> </w:t>
       </w:r>
-      <w:r>
-        <w:fldChar w:fldCharType="begin"/>
-      </w:r>
-      <w:r>
-        <w:instrText xml:space="preserve"> STYLEREF 1 \s </w:instrText>
-      </w:r>
-      <w:r>
-        <w:fldChar w:fldCharType="separate"/>
-      </w:r>
-      <w:r>
-        <w:rPr>
-          <w:noProof/>
-        </w:rPr>
-        <w:t>3</w:t>
-      </w:r>
-      <w:r>
-        <w:fldChar w:fldCharType="end"/>
-      </w:r>
+      <w:fldSimple w:instr=" STYLEREF 1 \s ">
+        <w:r>
+          <w:rPr>
+            <w:noProof/>
+          </w:rPr>
+          <w:t>3</w:t>
+        </w:r>
+      </w:fldSimple>
       <w:r>
         <w:t>.</w:t>
       </w:r>
-      <w:r>
-        <w:fldChar w:fldCharType="begin"/>
-      </w:r>
-      <w:r>
-        <w:instrText xml:space="preserve"> STYLEREF 1 \s </w:instrText>
-      </w:r>
-      <w:r>
-        <w:fldChar w:fldCharType="separate"/>
-      </w:r>
-      <w:r>
-        <w:rPr>
-          <w:noProof/>
-        </w:rPr>
-        <w:t>3</w:t>
-      </w:r>
-      <w:r>
-        <w:fldChar w:fldCharType="end"/>
-      </w:r>
+      <w:fldSimple w:instr=" STYLEREF 1 \s ">
+        <w:r>
+          <w:rPr>
+            <w:noProof/>
+          </w:rPr>
+          <w:t>3</w:t>
+        </w:r>
+      </w:fldSimple>
       <w:r>
         <w:t>.</w:t>
       </w:r>
-      <w:r>
-        <w:fldChar w:fldCharType="begin"/>
-      </w:r>
-      <w:r>
-        <w:instrText xml:space="preserve"> SEQ Figura \* ARABIC \s 1 </w:instrText>
-      </w:r>
-      <w:r>
-        <w:fldChar w:fldCharType="separate"/>
-      </w:r>
-      <w:r>
-        <w:rPr>
-          <w:noProof/>
-        </w:rPr>
-        <w:t>3</w:t>
-      </w:r>
-      <w:r>
-        <w:fldChar w:fldCharType="end"/>
-      </w:r>
+      <w:fldSimple w:instr=" SEQ Figura \* ARABIC \s 1 ">
+        <w:r>
+          <w:rPr>
+            <w:noProof/>
+          </w:rPr>
+          <w:t>3</w:t>
+        </w:r>
+      </w:fldSimple>
       <w:r>
         <w:t xml:space="preserve"> Menú de aplicación pasajero</w:t>
       </w:r>
-      <w:bookmarkEnd w:id="28"/>
+      <w:bookmarkEnd w:id="27"/>
     </w:p>
     <w:p>
       <w:pPr>
@@ -9527,42 +8201,20 @@
       </w:pPr>
       <w:r>
         <w:lastRenderedPageBreak/>
-        <w:t xml:space="preserve">En la Figura 3.3.3 se presenta una comparativa del menú de la aplicación del pasajero. Se destaca la adición de una sección de pagos en la nueva versión, en contraste con la versión anterior donde esta característica estaba ausente. Esta diferencia se debe a la reciente </w:t>
-      </w:r>
-      <w:proofErr w:type="spellStart"/>
-      <w:r>
-        <w:t>deshabilitación</w:t>
-      </w:r>
-      <w:proofErr w:type="spellEnd"/>
-      <w:r>
-        <w:t xml:space="preserve"> de la funcionalidad de pagos, que ocurrió hace aproximadamente un mes.</w:t>
-      </w:r>
-    </w:p>
-    <w:p>
-      <w:pPr>
-        <w:jc w:val="both"/>
-      </w:pPr>
-    </w:p>
-    <w:p>
-      <w:pPr>
-        <w:jc w:val="both"/>
-      </w:pPr>
-      <w:r>
-        <w:t xml:space="preserve">Anteriormente, la aplicación utilizaba </w:t>
-      </w:r>
-      <w:proofErr w:type="spellStart"/>
-      <w:r>
-        <w:t>Openpay</w:t>
-      </w:r>
-      <w:proofErr w:type="spellEnd"/>
-      <w:r>
-        <w:t xml:space="preserve"> de BBVA para gestionar los pagos de los viajes. Sin embargo, debido a un problema con la cuenta receptora de los pagos, se tomó la decisión de cambiar a una nueva pasarela de pagos. Actualmente, se encuentra en curso un período de investigación para determinar cuál s</w:t>
-      </w:r>
-      <w:r>
-        <w:t xml:space="preserve">erá la mejor opción a utilizar. </w:t>
-      </w:r>
-      <w:r>
-        <w:t>Este proceso de evaluación y selección de una nueva pasarela de pagos es crucial para garantizar la eficiencia y la seguridad en las transacciones financieras dentro de la aplicación. Aunque aún no se ha definido cuál será la pasarela seleccionada, este paso refleja el compromiso continuo con la mejora y la optimización de la experiencia del usuario en la aplicación del pasajero.</w:t>
+        <w:t>En la Figura 3.3.3 se presenta una comparativa del menú de la aplicación del pasajero. Se destaca la adición de una sección de pagos en la nueva versión, en contraste con la versión anterior donde esta característica estaba ausente. Esta diferencia se debe a la reciente deshabilitación de la funcionalidad de pagos, que ocurrió hace aproximadamente un mes.</w:t>
+      </w:r>
+    </w:p>
+    <w:p>
+      <w:pPr>
+        <w:jc w:val="both"/>
+      </w:pPr>
+    </w:p>
+    <w:p>
+      <w:pPr>
+        <w:jc w:val="both"/>
+      </w:pPr>
+      <w:r>
+        <w:t>Anteriormente, la aplicación utilizaba Openpay de BBVA para gestionar los pagos de los viajes. Sin embargo, debido a un problema con la cuenta receptora de los pagos, se tomó la decisión de cambiar a una nueva pasarela de pagos. Actualmente, se encuentra en curso un período de investigación para determinar cuál será la mejor opción a utilizar. Este proceso de evaluación y selección de una nueva pasarela de pagos es crucial para garantizar la eficiencia y la seguridad en las transacciones financieras dentro de la aplicación. Aunque aún no se ha definido cuál será la pasarela seleccionada, este paso refleja el compromiso continuo con la mejora y la optimización de la experiencia del usuario en la aplicación del pasajero.</w:t>
       </w:r>
     </w:p>
     <w:p>
@@ -9638,77 +8290,47 @@
       <w:pPr>
         <w:pStyle w:val="Descripcin"/>
       </w:pPr>
-      <w:bookmarkStart w:id="29" w:name="_Toc164249538"/>
+      <w:bookmarkStart w:id="28" w:name="_Toc164249538"/>
       <w:r>
         <w:t>Figura</w:t>
       </w:r>
       <w:r>
         <w:t xml:space="preserve"> </w:t>
       </w:r>
-      <w:r>
-        <w:fldChar w:fldCharType="begin"/>
-      </w:r>
-      <w:r>
-        <w:instrText xml:space="preserve"> STYLEREF 1 \s </w:instrText>
-      </w:r>
-      <w:r>
-        <w:fldChar w:fldCharType="separate"/>
-      </w:r>
-      <w:r>
-        <w:rPr>
-          <w:noProof/>
-        </w:rPr>
-        <w:t>3</w:t>
-      </w:r>
-      <w:r>
-        <w:fldChar w:fldCharType="end"/>
-      </w:r>
+      <w:fldSimple w:instr=" STYLEREF 1 \s ">
+        <w:r>
+          <w:rPr>
+            <w:noProof/>
+          </w:rPr>
+          <w:t>3</w:t>
+        </w:r>
+      </w:fldSimple>
       <w:r>
         <w:t>.</w:t>
       </w:r>
-      <w:r>
-        <w:fldChar w:fldCharType="begin"/>
-      </w:r>
-      <w:r>
-        <w:instrText xml:space="preserve"> STYLEREF 1 \s </w:instrText>
-      </w:r>
-      <w:r>
-        <w:fldChar w:fldCharType="separate"/>
-      </w:r>
-      <w:r>
-        <w:rPr>
-          <w:noProof/>
-        </w:rPr>
-        <w:t>3</w:t>
-      </w:r>
-      <w:r>
-        <w:fldChar w:fldCharType="end"/>
-      </w:r>
+      <w:fldSimple w:instr=" STYLEREF 1 \s ">
+        <w:r>
+          <w:rPr>
+            <w:noProof/>
+          </w:rPr>
+          <w:t>3</w:t>
+        </w:r>
+      </w:fldSimple>
       <w:r>
         <w:t>.</w:t>
       </w:r>
-      <w:r>
-        <w:fldChar w:fldCharType="begin"/>
-      </w:r>
-      <w:r>
-        <w:instrText xml:space="preserve"> SEQ Figura \* ARABIC \s 1 </w:instrText>
-      </w:r>
-      <w:r>
-        <w:fldChar w:fldCharType="separate"/>
-      </w:r>
-      <w:r>
-        <w:rPr>
-          <w:noProof/>
-        </w:rPr>
-        <w:t>4</w:t>
-      </w:r>
-      <w:r>
-        <w:fldChar w:fldCharType="end"/>
-      </w:r>
+      <w:fldSimple w:instr=" SEQ Figura \* ARABIC \s 1 ">
+        <w:r>
+          <w:rPr>
+            <w:noProof/>
+          </w:rPr>
+          <w:t>4</w:t>
+        </w:r>
+      </w:fldSimple>
       <w:r>
         <w:t xml:space="preserve"> Pantalla principal pasajero</w:t>
       </w:r>
-      <w:bookmarkEnd w:id="29"/>
+      <w:bookmarkEnd w:id="28"/>
     </w:p>
     <w:p>
       <w:pPr>
@@ -9726,6 +8348,21 @@
     </w:p>
     <w:p>
       <w:pPr>
+        <w:jc w:val="both"/>
+      </w:pPr>
+      <w:bookmarkStart w:id="29" w:name="_GoBack"/>
+      <w:r>
+        <w:t>En la figura 3.3.5 se muestra el inicio de sesión para el conductor desarrollado con la tecnología Flutter y React</w:t>
+      </w:r>
+    </w:p>
+    <w:bookmarkEnd w:id="29"/>
+    <w:p>
+      <w:pPr>
+        <w:jc w:val="both"/>
+      </w:pPr>
+    </w:p>
+    <w:p>
+      <w:pPr>
         <w:pStyle w:val="Ttulo2"/>
         <w:jc w:val="both"/>
       </w:pPr>
@@ -9805,22 +8442,14 @@
         <w:t xml:space="preserve"> Se mantuvo una bitácora detallada de todos los cambios realizados durante el desarrollo del proyecto</w:t>
       </w:r>
       <w:r>
-        <w:t xml:space="preserve"> dentro de la aplicación </w:t>
-      </w:r>
-      <w:proofErr w:type="spellStart"/>
-      <w:r>
-        <w:t>asana</w:t>
-      </w:r>
-      <w:proofErr w:type="spellEnd"/>
-      <w:r>
-        <w:t xml:space="preserve"> que de igual manera funciona como calendario de actividades</w:t>
-      </w:r>
-      <w:r>
-        <w:t xml:space="preserve">. Esto incluyó modificaciones en los requisitos, ajustes en el diseño, correcciones de errores y </w:t>
+        <w:t xml:space="preserve"> dentro de la aplicación asana </w:t>
       </w:r>
       <w:r>
         <w:lastRenderedPageBreak/>
-        <w:t>cualquier otra actualización relevante. Esta bitácora sirvió como referencia histórica y facilitó la comunicación entre los miembros del equipo.</w:t>
+        <w:t>que de igual manera funciona como calendario de actividades</w:t>
+      </w:r>
+      <w:r>
+        <w:t>. Esto incluyó modificaciones en los requisitos, ajustes en el diseño, correcciones de errores y cualquier otra actualización relevante. Esta bitácora sirvió como referencia histórica y facilitó la comunicación entre los miembros del equipo.</w:t>
       </w:r>
     </w:p>
     <w:p>
@@ -9872,49 +8501,36 @@
         <w:jc w:val="both"/>
       </w:pPr>
       <w:r>
-        <w:t xml:space="preserve">Tras realizar exhaustivas pruebas durante la entrega de este reporte, se ha constatado con satisfacción que la velocidad y eficiencia de los procesos han experimentado una mejora considerable con respecto al proyecto anterior desarrollado con </w:t>
-      </w:r>
-      <w:proofErr w:type="spellStart"/>
-      <w:r>
-        <w:t>React</w:t>
-      </w:r>
-      <w:proofErr w:type="spellEnd"/>
-      <w:r>
-        <w:t>. Este progreso significativo en el rendimiento del sistema no solo cumple, sino que supera las expectativas iniciales del proyecto, representando un hito importante en el camino hacia la optimización continua y la excelencia operativa.</w:t>
-      </w:r>
-    </w:p>
-    <w:p>
-      <w:pPr>
-        <w:jc w:val="both"/>
-      </w:pPr>
-    </w:p>
-    <w:p>
-      <w:pPr>
-        <w:jc w:val="both"/>
-      </w:pPr>
-      <w:r>
-        <w:t xml:space="preserve">Durante la reunión de entrega de avances, se recibió con entusiasmo un nuevo diseño elaborado en </w:t>
-      </w:r>
-      <w:proofErr w:type="spellStart"/>
-      <w:r>
-        <w:t>Figma</w:t>
-      </w:r>
-      <w:proofErr w:type="spellEnd"/>
-      <w:r>
-        <w:t>, el cual introduce una serie de nuevas pantallas y procesos. Este acontecimiento marca el inicio de una nueva fase de expansión y enriquecimiento para la aplicación. Entre las próximas funcionalidades a integrar se encuentran secciones dedicadas al turismo, entrega de comida y renta de autos. Estas adiciones no solo ampliarán el alcance y la utilidad de la aplicación, sino que también elevarán la experiencia del usuario a un nivel superior al proporcionarle una gama más amplia de opciones y servicios dentro de la plataforma.</w:t>
-      </w:r>
-    </w:p>
-    <w:p>
-      <w:pPr>
-        <w:jc w:val="both"/>
-      </w:pPr>
-    </w:p>
-    <w:p>
-      <w:pPr>
-        <w:jc w:val="both"/>
-      </w:pPr>
+        <w:t>Tras realizar exhaustivas pruebas durante la entrega de este reporte, se ha constatado con satisfacción que la velocidad y eficiencia de los procesos han experimentado una mejora considerable con respecto al proyecto anterior desarrollado con React. Este progreso significativo en el rendimiento del sistema no solo cumple, sino que supera las expectativas iniciales del proyecto, representando un hito importante en el camino hacia la optimización continua y la excelencia operativa.</w:t>
+      </w:r>
+    </w:p>
+    <w:p>
+      <w:pPr>
+        <w:jc w:val="both"/>
+      </w:pPr>
+    </w:p>
+    <w:p>
+      <w:pPr>
+        <w:jc w:val="both"/>
+      </w:pPr>
+      <w:r>
+        <w:t xml:space="preserve">Durante la reunión de entrega de avances, se recibió con entusiasmo un nuevo diseño elaborado en Figma, el cual introduce una serie de nuevas pantallas y procesos. Este acontecimiento marca el inicio de una nueva fase de expansión y enriquecimiento para la aplicación. Entre las próximas funcionalidades a integrar se encuentran secciones dedicadas al turismo, entrega de comida y renta de autos. Estas adiciones no solo ampliarán el alcance y la utilidad de la aplicación, sino que también elevarán la </w:t>
+      </w:r>
       <w:r>
         <w:lastRenderedPageBreak/>
+        <w:t>experiencia del usuario a un nivel superior al proporcionarle una gama más amplia de opciones y servicios dentro de la plataforma.</w:t>
+      </w:r>
+    </w:p>
+    <w:p>
+      <w:pPr>
+        <w:jc w:val="both"/>
+      </w:pPr>
+    </w:p>
+    <w:p>
+      <w:pPr>
+        <w:jc w:val="both"/>
+      </w:pPr>
+      <w:r>
         <w:t>Estas emocionantes novedades en desarrollo abren una ventana de oportunidad sin igual para potenciar aún más el valor y la versatilidad de nuestra aplicación. Este compromiso con la mejora continua evidencia nuestra decidida dedicación a satisfacer de manera integral y satisfactoria las necesidades y expectativas de nuestros usuarios. Ansiamos seguir avanzando en estas mejoras, con el objetivo de brindar una aplicación aún más completa y enriquecedora para nuestra creciente comunidad de usuarios.</w:t>
       </w:r>
     </w:p>
@@ -9991,58 +8607,30 @@
       <w:r>
         <w:t xml:space="preserve">Figura </w:t>
       </w:r>
-      <w:r>
-        <w:fldChar w:fldCharType="begin"/>
-      </w:r>
-      <w:r>
-        <w:instrText xml:space="preserve"> STYLEREF 1 \s </w:instrText>
-      </w:r>
-      <w:r>
-        <w:fldChar w:fldCharType="separate"/>
-      </w:r>
-      <w:r>
-        <w:rPr>
-          <w:noProof/>
-        </w:rPr>
-        <w:t>3</w:t>
-      </w:r>
-      <w:r>
-        <w:fldChar w:fldCharType="end"/>
-      </w:r>
+      <w:fldSimple w:instr=" STYLEREF 1 \s ">
+        <w:r>
+          <w:rPr>
+            <w:noProof/>
+          </w:rPr>
+          <w:t>3</w:t>
+        </w:r>
+      </w:fldSimple>
       <w:r>
         <w:t>.</w:t>
       </w:r>
-      <w:r>
-        <w:fldChar w:fldCharType="begin"/>
-      </w:r>
-      <w:r>
-        <w:instrText xml:space="preserve"> SEQ Figura \* ARABIC \s 1 </w:instrText>
-      </w:r>
-      <w:r>
-        <w:fldChar w:fldCharType="separate"/>
-      </w:r>
-      <w:r>
-        <w:rPr>
-          <w:noProof/>
-        </w:rPr>
-        <w:t>5</w:t>
-      </w:r>
-      <w:r>
-        <w:fldChar w:fldCharType="end"/>
-      </w:r>
-      <w:r>
-        <w:t xml:space="preserve">  </w:t>
-      </w:r>
-      <w:proofErr w:type="spellStart"/>
-      <w:r>
-        <w:t>F</w:t>
-      </w:r>
-      <w:r>
-        <w:t>igma</w:t>
-      </w:r>
-      <w:proofErr w:type="spellEnd"/>
-      <w:r>
-        <w:t xml:space="preserve"> nuevos requerimientos</w:t>
+      <w:fldSimple w:instr=" SEQ Figura \* ARABIC \s 1 ">
+        <w:r>
+          <w:rPr>
+            <w:noProof/>
+          </w:rPr>
+          <w:t>5</w:t>
+        </w:r>
+      </w:fldSimple>
+      <w:r>
+        <w:t xml:space="preserve">  F</w:t>
+      </w:r>
+      <w:r>
+        <w:t>igma nuevos requerimientos</w:t>
       </w:r>
       <w:bookmarkEnd w:id="32"/>
     </w:p>
@@ -10109,23 +8697,7 @@
         <w:jc w:val="both"/>
       </w:pPr>
       <w:r>
-        <w:t xml:space="preserve">En el punto actual del desarrollo, el sistema no solo cumple con los objetivos establecidos, sino que también ha superado las expectativas en varios aspectos clave. Uno de los principales objetivos era mejorar la velocidad de procesamiento, y los resultados obtenidos hasta ahora indican un rendimiento significativamente más rápido en comparación con la versión anterior desarrollada en </w:t>
-      </w:r>
-      <w:proofErr w:type="spellStart"/>
-      <w:r>
-        <w:t>React</w:t>
-      </w:r>
-      <w:proofErr w:type="spellEnd"/>
-      <w:r>
-        <w:t xml:space="preserve">. Además, se ha logrado un mayor rendimiento general en términos de estabilidad y eficiencia, lo que contribuye en gran medida a una experiencia de usuario más </w:t>
-      </w:r>
-      <w:proofErr w:type="gramStart"/>
-      <w:r>
-        <w:t>fluida y satisfactoria</w:t>
-      </w:r>
-      <w:proofErr w:type="gramEnd"/>
-      <w:r>
-        <w:t>.</w:t>
+        <w:t>En el punto actual del desarrollo, el sistema no solo cumple con los objetivos establecidos, sino que también ha superado las expectativas en varios aspectos clave. Uno de los principales objetivos era mejorar la velocidad de procesamiento, y los resultados obtenidos hasta ahora indican un rendimiento significativamente más rápido en comparación con la versión anterior desarrollada en React. Además, se ha logrado un mayor rendimiento general en términos de estabilidad y eficiencia, lo que contribuye en gran medida a una experiencia de usuario más fluida y satisfactoria.</w:t>
       </w:r>
     </w:p>
     <w:p>
@@ -11755,7 +10327,7 @@
               </wp:inline>
             </w:drawing>
           </mc:Choice>
-          <mc:Fallback xmlns:w16se="http://schemas.microsoft.com/office/word/2015/wordml/symex" xmlns:w16sdtdh="http://schemas.microsoft.com/office/word/2020/wordml/sdtdatahash" xmlns:w16du="http://schemas.microsoft.com/office/word/2023/wordml/word16du" xmlns:w16="http://schemas.microsoft.com/office/word/2018/wordml" xmlns:w16cid="http://schemas.microsoft.com/office/word/2016/wordml/cid" xmlns:w16cex="http://schemas.microsoft.com/office/word/2018/wordml/cex" xmlns:oel="http://schemas.microsoft.com/office/2019/extlst" xmlns:am3d="http://schemas.microsoft.com/office/drawing/2017/model3d" xmlns:aink="http://schemas.microsoft.com/office/drawing/2016/ink" xmlns:cx8="http://schemas.microsoft.com/office/drawing/2016/5/14/chartex" xmlns:cx7="http://schemas.microsoft.com/office/drawing/2016/5/13/chartex" xmlns:cx6="http://schemas.microsoft.com/office/drawing/2016/5/12/chartex" xmlns:cx5="http://schemas.microsoft.com/office/drawing/2016/5/11/chartex" xmlns:cx4="http://schemas.microsoft.com/office/drawing/2016/5/10/chartex" xmlns:cx3="http://schemas.microsoft.com/office/drawing/2016/5/9/chartex" xmlns:cx2="http://schemas.microsoft.com/office/drawing/2015/10/21/chartex" xmlns:cx1="http://schemas.microsoft.com/office/drawing/2015/9/8/chartex" xmlns:cx="http://schemas.microsoft.com/office/drawing/2014/chartex">
+          <mc:Fallback xmlns:cx="http://schemas.microsoft.com/office/drawing/2014/chartex" xmlns:cx1="http://schemas.microsoft.com/office/drawing/2015/9/8/chartex" xmlns:cx2="http://schemas.microsoft.com/office/drawing/2015/10/21/chartex" xmlns:cx3="http://schemas.microsoft.com/office/drawing/2016/5/9/chartex" xmlns:cx4="http://schemas.microsoft.com/office/drawing/2016/5/10/chartex" xmlns:cx5="http://schemas.microsoft.com/office/drawing/2016/5/11/chartex" xmlns:cx6="http://schemas.microsoft.com/office/drawing/2016/5/12/chartex" xmlns:cx7="http://schemas.microsoft.com/office/drawing/2016/5/13/chartex" xmlns:cx8="http://schemas.microsoft.com/office/drawing/2016/5/14/chartex" xmlns:aink="http://schemas.microsoft.com/office/drawing/2016/ink" xmlns:am3d="http://schemas.microsoft.com/office/drawing/2017/model3d" xmlns:oel="http://schemas.microsoft.com/office/2019/extlst" xmlns:w16cex="http://schemas.microsoft.com/office/word/2018/wordml/cex" xmlns:w16cid="http://schemas.microsoft.com/office/word/2016/wordml/cid" xmlns:w16="http://schemas.microsoft.com/office/word/2018/wordml" xmlns:w16du="http://schemas.microsoft.com/office/word/2023/wordml/word16du" xmlns:w16sdtdh="http://schemas.microsoft.com/office/word/2020/wordml/sdtdatahash" xmlns:w16se="http://schemas.microsoft.com/office/word/2015/wordml/symex">
             <w:pict>
               <v:group w14:anchorId="050CF512" id="Grupo 6" o:spid="_x0000_s1026" style="width:459.8pt;height:77.25pt;mso-position-horizontal-relative:char;mso-position-vertical-relative:line" coordsize="73066,12288" o:gfxdata="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">
                 <v:shape id="Imagen 787093208" o:spid="_x0000_s1027" type="#_x0000_t75" style="position:absolute;width:73066;height:12288;visibility:visible;mso-wrap-style:square" o:gfxdata="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">
@@ -11824,23 +10396,7 @@
           <w:bCs/>
           <w:color w:val="FF0000"/>
         </w:rPr>
-        <w:t xml:space="preserve">Se deberá respetar el formato del documento actual. Si por algún motivo se llegase a modificar, es necesario revisar </w:t>
-      </w:r>
-      <w:proofErr w:type="gramStart"/>
-      <w:r>
-        <w:rPr>
-          <w:bCs/>
-          <w:color w:val="FF0000"/>
-        </w:rPr>
-        <w:t>los siguiente</w:t>
-      </w:r>
-      <w:proofErr w:type="gramEnd"/>
-      <w:r>
-        <w:rPr>
-          <w:bCs/>
-          <w:color w:val="FF0000"/>
-        </w:rPr>
-        <w:t>:</w:t>
+        <w:t>Se deberá respetar el formato del documento actual. Si por algún motivo se llegase a modificar, es necesario revisar los siguiente:</w:t>
       </w:r>
     </w:p>
     <w:p>
@@ -11911,23 +10467,7 @@
           <w:bCs/>
           <w:color w:val="FF0000"/>
         </w:rPr>
-        <w:t xml:space="preserve">El pie de página solo deberá contener el número de la página fuente </w:t>
-      </w:r>
-      <w:proofErr w:type="spellStart"/>
-      <w:r>
-        <w:rPr>
-          <w:bCs/>
-          <w:color w:val="FF0000"/>
-        </w:rPr>
-        <w:t>arial</w:t>
-      </w:r>
-      <w:proofErr w:type="spellEnd"/>
-      <w:r>
-        <w:rPr>
-          <w:bCs/>
-          <w:color w:val="FF0000"/>
-        </w:rPr>
-        <w:t xml:space="preserve"> 10, alineado a la derecha.</w:t>
+        <w:t>El pie de página solo deberá contener el número de la página fuente arial 10, alineado a la derecha.</w:t>
       </w:r>
     </w:p>
     <w:p>
@@ -12401,7 +10941,7 @@
                       <a:tailEnd type="none" w="med" len="med"/>
                       <a:extLst>
                         <a:ext uri="{C807C97D-BFC1-408E-A445-0C87EB9F89A2}">
-                          <ask:lineSketchStyleProps xmlns:ask="http://schemas.microsoft.com/office/drawing/2018/sketchyshapes" xmlns:w16se="http://schemas.microsoft.com/office/word/2015/wordml/symex" xmlns:w16sdtdh="http://schemas.microsoft.com/office/word/2020/wordml/sdtdatahash" xmlns:w16du="http://schemas.microsoft.com/office/word/2023/wordml/word16du" xmlns:w16="http://schemas.microsoft.com/office/word/2018/wordml" xmlns:w16cid="http://schemas.microsoft.com/office/word/2016/wordml/cid" xmlns:w16cex="http://schemas.microsoft.com/office/word/2018/wordml/cex" xmlns:w="http://schemas.openxmlformats.org/wordprocessingml/2006/main" xmlns:w10="urn:schemas-microsoft-com:office:word" xmlns:v="urn:schemas-microsoft-com:vml" xmlns:oel="http://schemas.microsoft.com/office/2019/extlst" xmlns:o="urn:schemas-microsoft-com:office:office" xmlns:am3d="http://schemas.microsoft.com/office/drawing/2017/model3d" xmlns:aink="http://schemas.microsoft.com/office/drawing/2016/ink" xmlns:cx8="http://schemas.microsoft.com/office/drawing/2016/5/14/chartex" xmlns:cx7="http://schemas.microsoft.com/office/drawing/2016/5/13/chartex" xmlns:cx6="http://schemas.microsoft.com/office/drawing/2016/5/12/chartex" xmlns:cx5="http://schemas.microsoft.com/office/drawing/2016/5/11/chartex" xmlns:cx4="http://schemas.microsoft.com/office/drawing/2016/5/10/chartex" xmlns:cx3="http://schemas.microsoft.com/office/drawing/2016/5/9/chartex" xmlns:cx2="http://schemas.microsoft.com/office/drawing/2015/10/21/chartex" xmlns:cx1="http://schemas.microsoft.com/office/drawing/2015/9/8/chartex" xmlns:cx="http://schemas.microsoft.com/office/drawing/2014/chartex" xmlns="" sd="0">
+                          <ask:lineSketchStyleProps xmlns="" xmlns:cx="http://schemas.microsoft.com/office/drawing/2014/chartex" xmlns:cx1="http://schemas.microsoft.com/office/drawing/2015/9/8/chartex" xmlns:cx2="http://schemas.microsoft.com/office/drawing/2015/10/21/chartex" xmlns:cx3="http://schemas.microsoft.com/office/drawing/2016/5/9/chartex" xmlns:cx4="http://schemas.microsoft.com/office/drawing/2016/5/10/chartex" xmlns:cx5="http://schemas.microsoft.com/office/drawing/2016/5/11/chartex" xmlns:cx6="http://schemas.microsoft.com/office/drawing/2016/5/12/chartex" xmlns:cx7="http://schemas.microsoft.com/office/drawing/2016/5/13/chartex" xmlns:cx8="http://schemas.microsoft.com/office/drawing/2016/5/14/chartex" xmlns:aink="http://schemas.microsoft.com/office/drawing/2016/ink" xmlns:am3d="http://schemas.microsoft.com/office/drawing/2017/model3d" xmlns:o="urn:schemas-microsoft-com:office:office" xmlns:oel="http://schemas.microsoft.com/office/2019/extlst" xmlns:v="urn:schemas-microsoft-com:vml" xmlns:w10="urn:schemas-microsoft-com:office:word" xmlns:w="http://schemas.openxmlformats.org/wordprocessingml/2006/main" xmlns:w16cex="http://schemas.microsoft.com/office/word/2018/wordml/cex" xmlns:w16cid="http://schemas.microsoft.com/office/word/2016/wordml/cid" xmlns:w16="http://schemas.microsoft.com/office/word/2018/wordml" xmlns:w16du="http://schemas.microsoft.com/office/word/2023/wordml/word16du" xmlns:w16sdtdh="http://schemas.microsoft.com/office/word/2020/wordml/sdtdatahash" xmlns:w16se="http://schemas.microsoft.com/office/word/2015/wordml/symex" xmlns:ask="http://schemas.microsoft.com/office/drawing/2018/sketchyshapes" sd="0">
                             <a:custGeom>
                               <a:avLst/>
                               <a:gdLst/>
@@ -12747,21 +11287,12 @@
         </w:rPr>
         <w:t xml:space="preserve"> el texto </w:t>
       </w:r>
-      <w:proofErr w:type="spellStart"/>
-      <w:r>
-        <w:rPr>
-          <w:bCs/>
-          <w:color w:val="FF0000"/>
-        </w:rPr>
-        <w:t>este</w:t>
-      </w:r>
-      <w:proofErr w:type="spellEnd"/>
-      <w:r>
-        <w:rPr>
-          <w:bCs/>
-          <w:color w:val="FF0000"/>
-        </w:rPr>
-        <w:t xml:space="preserve"> redactado </w:t>
+      <w:r>
+        <w:rPr>
+          <w:bCs/>
+          <w:color w:val="FF0000"/>
+        </w:rPr>
+        <w:t xml:space="preserve">este redactado </w:t>
       </w:r>
       <w:r>
         <w:rPr>
@@ -13147,47 +11678,7 @@
           <w:iCs/>
           <w:color w:val="FF0000"/>
         </w:rPr>
-        <w:t>Para comprender los ejes corporales del cuerpo humano, "se han concebido planos imaginarios de referencia que atraviesan el cuerpo de forma que unos son perpendiculares a otros" (</w:t>
-      </w:r>
-      <w:proofErr w:type="spellStart"/>
-      <w:r>
-        <w:rPr>
-          <w:bCs/>
-          <w:i/>
-          <w:iCs/>
-          <w:color w:val="FF0000"/>
-        </w:rPr>
-        <w:t>Palastanga</w:t>
-      </w:r>
-      <w:proofErr w:type="spellEnd"/>
-      <w:r>
-        <w:rPr>
-          <w:bCs/>
-          <w:i/>
-          <w:iCs/>
-          <w:color w:val="FF0000"/>
-        </w:rPr>
-        <w:t xml:space="preserve">, Field &amp; </w:t>
-      </w:r>
-      <w:proofErr w:type="spellStart"/>
-      <w:r>
-        <w:rPr>
-          <w:bCs/>
-          <w:i/>
-          <w:iCs/>
-          <w:color w:val="FF0000"/>
-        </w:rPr>
-        <w:t>Soames</w:t>
-      </w:r>
-      <w:proofErr w:type="spellEnd"/>
-      <w:r>
-        <w:rPr>
-          <w:bCs/>
-          <w:i/>
-          <w:iCs/>
-          <w:color w:val="FF0000"/>
-        </w:rPr>
-        <w:t>, 2000).</w:t>
+        <w:t>Para comprender los ejes corporales del cuerpo humano, "se han concebido planos imaginarios de referencia que atraviesan el cuerpo de forma que unos son perpendiculares a otros" (Palastanga, Field &amp; Soames, 2000).</w:t>
       </w:r>
     </w:p>
     <w:p>
@@ -13286,39 +11777,7 @@
           <w:bCs/>
           <w:color w:val="FF0000"/>
         </w:rPr>
-        <w:t xml:space="preserve">, debe tratarse de una persona reconocida en el campo (experto, no necesariamente popular). Por ejemplo: Richard </w:t>
-      </w:r>
-      <w:proofErr w:type="spellStart"/>
-      <w:r>
-        <w:rPr>
-          <w:bCs/>
-          <w:color w:val="FF0000"/>
-        </w:rPr>
-        <w:t>Stallman</w:t>
-      </w:r>
-      <w:proofErr w:type="spellEnd"/>
-      <w:r>
-        <w:rPr>
-          <w:bCs/>
-          <w:color w:val="FF0000"/>
-        </w:rPr>
-        <w:t xml:space="preserve">, Bruno </w:t>
-      </w:r>
-      <w:proofErr w:type="spellStart"/>
-      <w:r>
-        <w:rPr>
-          <w:bCs/>
-          <w:color w:val="FF0000"/>
-        </w:rPr>
-        <w:t>Munari</w:t>
-      </w:r>
-      <w:proofErr w:type="spellEnd"/>
-      <w:r>
-        <w:rPr>
-          <w:bCs/>
-          <w:color w:val="FF0000"/>
-        </w:rPr>
-        <w:t>, entre otros.</w:t>
+        <w:t>, debe tratarse de una persona reconocida en el campo (experto, no necesariamente popular). Por ejemplo: Richard Stallman, Bruno Munari, entre otros.</w:t>
       </w:r>
     </w:p>
     <w:p>
@@ -13703,39 +12162,7 @@
           <w:bCs/>
           <w:color w:val="0070C0"/>
         </w:rPr>
-        <w:t xml:space="preserve"> en la Figura 2.1 se puede observar el funcionamiento paso a paso del algoritmo de búsqueda </w:t>
-      </w:r>
-      <w:proofErr w:type="spellStart"/>
-      <w:r>
-        <w:rPr>
-          <w:bCs/>
-          <w:color w:val="0070C0"/>
-        </w:rPr>
-        <w:t>Bubble</w:t>
-      </w:r>
-      <w:proofErr w:type="spellEnd"/>
-      <w:r>
-        <w:rPr>
-          <w:bCs/>
-          <w:color w:val="0070C0"/>
-        </w:rPr>
-        <w:t xml:space="preserve"> </w:t>
-      </w:r>
-      <w:proofErr w:type="spellStart"/>
-      <w:r>
-        <w:rPr>
-          <w:bCs/>
-          <w:color w:val="0070C0"/>
-        </w:rPr>
-        <w:t>Sort</w:t>
-      </w:r>
-      <w:proofErr w:type="spellEnd"/>
-      <w:r>
-        <w:rPr>
-          <w:bCs/>
-          <w:color w:val="0070C0"/>
-        </w:rPr>
-        <w:t xml:space="preserve"> para un arreglo de datos numéricos aleatorios.”</w:t>
+        <w:t xml:space="preserve"> en la Figura 2.1 se puede observar el funcionamiento paso a paso del algoritmo de búsqueda Bubble Sort para un arreglo de datos numéricos aleatorios.”</w:t>
       </w:r>
     </w:p>
     <w:p>
@@ -13978,7 +12405,7 @@
                 <wp:docPr id="18" name="Grupo 17">
                   <a:extLst xmlns:a="http://schemas.openxmlformats.org/drawingml/2006/main">
                     <a:ext uri="{FF2B5EF4-FFF2-40B4-BE49-F238E27FC236}">
-                      <a16:creationId xmlns:a16="http://schemas.microsoft.com/office/drawing/2014/main" xmlns:w16se="http://schemas.microsoft.com/office/word/2015/wordml/symex" xmlns:w16sdtdh="http://schemas.microsoft.com/office/word/2020/wordml/sdtdatahash" xmlns:w16du="http://schemas.microsoft.com/office/word/2023/wordml/word16du" xmlns:w16="http://schemas.microsoft.com/office/word/2018/wordml" xmlns:w16cid="http://schemas.microsoft.com/office/word/2016/wordml/cid" xmlns:w16cex="http://schemas.microsoft.com/office/word/2018/wordml/cex" xmlns:w="http://schemas.openxmlformats.org/wordprocessingml/2006/main" xmlns:w10="urn:schemas-microsoft-com:office:word" xmlns:v="urn:schemas-microsoft-com:vml" xmlns:oel="http://schemas.microsoft.com/office/2019/extlst" xmlns:o="urn:schemas-microsoft-com:office:office" xmlns:am3d="http://schemas.microsoft.com/office/drawing/2017/model3d" xmlns:aink="http://schemas.microsoft.com/office/drawing/2016/ink" xmlns:cx8="http://schemas.microsoft.com/office/drawing/2016/5/14/chartex" xmlns:cx7="http://schemas.microsoft.com/office/drawing/2016/5/13/chartex" xmlns:cx6="http://schemas.microsoft.com/office/drawing/2016/5/12/chartex" xmlns:cx5="http://schemas.microsoft.com/office/drawing/2016/5/11/chartex" xmlns:cx4="http://schemas.microsoft.com/office/drawing/2016/5/10/chartex" xmlns:cx3="http://schemas.microsoft.com/office/drawing/2016/5/9/chartex" xmlns:cx2="http://schemas.microsoft.com/office/drawing/2015/10/21/chartex" xmlns:cx1="http://schemas.microsoft.com/office/drawing/2015/9/8/chartex" xmlns:cx="http://schemas.microsoft.com/office/drawing/2014/chartex" xmlns="" id="{A5EE383B-C78B-1485-809B-503550FD60C1}"/>
+                      <a16:creationId xmlns="" xmlns:cx="http://schemas.microsoft.com/office/drawing/2014/chartex" xmlns:cx1="http://schemas.microsoft.com/office/drawing/2015/9/8/chartex" xmlns:cx2="http://schemas.microsoft.com/office/drawing/2015/10/21/chartex" xmlns:cx3="http://schemas.microsoft.com/office/drawing/2016/5/9/chartex" xmlns:cx4="http://schemas.microsoft.com/office/drawing/2016/5/10/chartex" xmlns:cx5="http://schemas.microsoft.com/office/drawing/2016/5/11/chartex" xmlns:cx6="http://schemas.microsoft.com/office/drawing/2016/5/12/chartex" xmlns:cx7="http://schemas.microsoft.com/office/drawing/2016/5/13/chartex" xmlns:cx8="http://schemas.microsoft.com/office/drawing/2016/5/14/chartex" xmlns:aink="http://schemas.microsoft.com/office/drawing/2016/ink" xmlns:am3d="http://schemas.microsoft.com/office/drawing/2017/model3d" xmlns:o="urn:schemas-microsoft-com:office:office" xmlns:oel="http://schemas.microsoft.com/office/2019/extlst" xmlns:v="urn:schemas-microsoft-com:vml" xmlns:w10="urn:schemas-microsoft-com:office:word" xmlns:w="http://schemas.openxmlformats.org/wordprocessingml/2006/main" xmlns:w16cex="http://schemas.microsoft.com/office/word/2018/wordml/cex" xmlns:w16cid="http://schemas.microsoft.com/office/word/2016/wordml/cid" xmlns:w16="http://schemas.microsoft.com/office/word/2018/wordml" xmlns:w16du="http://schemas.microsoft.com/office/word/2023/wordml/word16du" xmlns:w16sdtdh="http://schemas.microsoft.com/office/word/2020/wordml/sdtdatahash" xmlns:w16se="http://schemas.microsoft.com/office/word/2015/wordml/symex" xmlns:a16="http://schemas.microsoft.com/office/drawing/2014/main" id="{A5EE383B-C78B-1485-809B-503550FD60C1}"/>
                     </a:ext>
                   </a:extLst>
                 </wp:docPr>
@@ -14000,7 +12427,7 @@
                           <pic:cNvPr id="1804131874" name="Imagen 1804131874">
                             <a:extLst>
                               <a:ext uri="{FF2B5EF4-FFF2-40B4-BE49-F238E27FC236}">
-                                <a16:creationId xmlns:a16="http://schemas.microsoft.com/office/drawing/2014/main" xmlns:w16se="http://schemas.microsoft.com/office/word/2015/wordml/symex" xmlns:w16sdtdh="http://schemas.microsoft.com/office/word/2020/wordml/sdtdatahash" xmlns:w16du="http://schemas.microsoft.com/office/word/2023/wordml/word16du" xmlns:w16="http://schemas.microsoft.com/office/word/2018/wordml" xmlns:w16cid="http://schemas.microsoft.com/office/word/2016/wordml/cid" xmlns:w16cex="http://schemas.microsoft.com/office/word/2018/wordml/cex" xmlns:w="http://schemas.openxmlformats.org/wordprocessingml/2006/main" xmlns:w10="urn:schemas-microsoft-com:office:word" xmlns:v="urn:schemas-microsoft-com:vml" xmlns:oel="http://schemas.microsoft.com/office/2019/extlst" xmlns:o="urn:schemas-microsoft-com:office:office" xmlns:am3d="http://schemas.microsoft.com/office/drawing/2017/model3d" xmlns:aink="http://schemas.microsoft.com/office/drawing/2016/ink" xmlns:cx8="http://schemas.microsoft.com/office/drawing/2016/5/14/chartex" xmlns:cx7="http://schemas.microsoft.com/office/drawing/2016/5/13/chartex" xmlns:cx6="http://schemas.microsoft.com/office/drawing/2016/5/12/chartex" xmlns:cx5="http://schemas.microsoft.com/office/drawing/2016/5/11/chartex" xmlns:cx4="http://schemas.microsoft.com/office/drawing/2016/5/10/chartex" xmlns:cx3="http://schemas.microsoft.com/office/drawing/2016/5/9/chartex" xmlns:cx2="http://schemas.microsoft.com/office/drawing/2015/10/21/chartex" xmlns:cx1="http://schemas.microsoft.com/office/drawing/2015/9/8/chartex" xmlns:cx="http://schemas.microsoft.com/office/drawing/2014/chartex" xmlns="" id="{C27A2C94-05A7-9144-629A-C10BE7B9154B}"/>
+                                <a16:creationId xmlns="" xmlns:cx="http://schemas.microsoft.com/office/drawing/2014/chartex" xmlns:cx1="http://schemas.microsoft.com/office/drawing/2015/9/8/chartex" xmlns:cx2="http://schemas.microsoft.com/office/drawing/2015/10/21/chartex" xmlns:cx3="http://schemas.microsoft.com/office/drawing/2016/5/9/chartex" xmlns:cx4="http://schemas.microsoft.com/office/drawing/2016/5/10/chartex" xmlns:cx5="http://schemas.microsoft.com/office/drawing/2016/5/11/chartex" xmlns:cx6="http://schemas.microsoft.com/office/drawing/2016/5/12/chartex" xmlns:cx7="http://schemas.microsoft.com/office/drawing/2016/5/13/chartex" xmlns:cx8="http://schemas.microsoft.com/office/drawing/2016/5/14/chartex" xmlns:aink="http://schemas.microsoft.com/office/drawing/2016/ink" xmlns:am3d="http://schemas.microsoft.com/office/drawing/2017/model3d" xmlns:o="urn:schemas-microsoft-com:office:office" xmlns:oel="http://schemas.microsoft.com/office/2019/extlst" xmlns:v="urn:schemas-microsoft-com:vml" xmlns:w10="urn:schemas-microsoft-com:office:word" xmlns:w="http://schemas.openxmlformats.org/wordprocessingml/2006/main" xmlns:w16cex="http://schemas.microsoft.com/office/word/2018/wordml/cex" xmlns:w16cid="http://schemas.microsoft.com/office/word/2016/wordml/cid" xmlns:w16="http://schemas.microsoft.com/office/word/2018/wordml" xmlns:w16du="http://schemas.microsoft.com/office/word/2023/wordml/word16du" xmlns:w16sdtdh="http://schemas.microsoft.com/office/word/2020/wordml/sdtdatahash" xmlns:w16se="http://schemas.microsoft.com/office/word/2015/wordml/symex" xmlns:a16="http://schemas.microsoft.com/office/drawing/2014/main" id="{C27A2C94-05A7-9144-629A-C10BE7B9154B}"/>
                               </a:ext>
                             </a:extLst>
                           </pic:cNvPr>
@@ -14045,7 +12472,7 @@
                           <pic:cNvPr id="1679482384" name="Imagen 1679482384">
                             <a:extLst>
                               <a:ext uri="{FF2B5EF4-FFF2-40B4-BE49-F238E27FC236}">
-                                <a16:creationId xmlns:a16="http://schemas.microsoft.com/office/drawing/2014/main" xmlns:w16se="http://schemas.microsoft.com/office/word/2015/wordml/symex" xmlns:w16sdtdh="http://schemas.microsoft.com/office/word/2020/wordml/sdtdatahash" xmlns:w16du="http://schemas.microsoft.com/office/word/2023/wordml/word16du" xmlns:w16="http://schemas.microsoft.com/office/word/2018/wordml" xmlns:w16cid="http://schemas.microsoft.com/office/word/2016/wordml/cid" xmlns:w16cex="http://schemas.microsoft.com/office/word/2018/wordml/cex" xmlns:w="http://schemas.openxmlformats.org/wordprocessingml/2006/main" xmlns:w10="urn:schemas-microsoft-com:office:word" xmlns:v="urn:schemas-microsoft-com:vml" xmlns:oel="http://schemas.microsoft.com/office/2019/extlst" xmlns:o="urn:schemas-microsoft-com:office:office" xmlns:am3d="http://schemas.microsoft.com/office/drawing/2017/model3d" xmlns:aink="http://schemas.microsoft.com/office/drawing/2016/ink" xmlns:cx8="http://schemas.microsoft.com/office/drawing/2016/5/14/chartex" xmlns:cx7="http://schemas.microsoft.com/office/drawing/2016/5/13/chartex" xmlns:cx6="http://schemas.microsoft.com/office/drawing/2016/5/12/chartex" xmlns:cx5="http://schemas.microsoft.com/office/drawing/2016/5/11/chartex" xmlns:cx4="http://schemas.microsoft.com/office/drawing/2016/5/10/chartex" xmlns:cx3="http://schemas.microsoft.com/office/drawing/2016/5/9/chartex" xmlns:cx2="http://schemas.microsoft.com/office/drawing/2015/10/21/chartex" xmlns:cx1="http://schemas.microsoft.com/office/drawing/2015/9/8/chartex" xmlns:cx="http://schemas.microsoft.com/office/drawing/2014/chartex" xmlns="" id="{975FFE5C-6AF0-E207-174C-1612DC5D83D2}"/>
+                                <a16:creationId xmlns="" xmlns:cx="http://schemas.microsoft.com/office/drawing/2014/chartex" xmlns:cx1="http://schemas.microsoft.com/office/drawing/2015/9/8/chartex" xmlns:cx2="http://schemas.microsoft.com/office/drawing/2015/10/21/chartex" xmlns:cx3="http://schemas.microsoft.com/office/drawing/2016/5/9/chartex" xmlns:cx4="http://schemas.microsoft.com/office/drawing/2016/5/10/chartex" xmlns:cx5="http://schemas.microsoft.com/office/drawing/2016/5/11/chartex" xmlns:cx6="http://schemas.microsoft.com/office/drawing/2016/5/12/chartex" xmlns:cx7="http://schemas.microsoft.com/office/drawing/2016/5/13/chartex" xmlns:cx8="http://schemas.microsoft.com/office/drawing/2016/5/14/chartex" xmlns:aink="http://schemas.microsoft.com/office/drawing/2016/ink" xmlns:am3d="http://schemas.microsoft.com/office/drawing/2017/model3d" xmlns:o="urn:schemas-microsoft-com:office:office" xmlns:oel="http://schemas.microsoft.com/office/2019/extlst" xmlns:v="urn:schemas-microsoft-com:vml" xmlns:w10="urn:schemas-microsoft-com:office:word" xmlns:w="http://schemas.openxmlformats.org/wordprocessingml/2006/main" xmlns:w16cex="http://schemas.microsoft.com/office/word/2018/wordml/cex" xmlns:w16cid="http://schemas.microsoft.com/office/word/2016/wordml/cid" xmlns:w16="http://schemas.microsoft.com/office/word/2018/wordml" xmlns:w16du="http://schemas.microsoft.com/office/word/2023/wordml/word16du" xmlns:w16sdtdh="http://schemas.microsoft.com/office/word/2020/wordml/sdtdatahash" xmlns:w16se="http://schemas.microsoft.com/office/word/2015/wordml/symex" xmlns:a16="http://schemas.microsoft.com/office/drawing/2014/main" id="{975FFE5C-6AF0-E207-174C-1612DC5D83D2}"/>
                               </a:ext>
                             </a:extLst>
                           </pic:cNvPr>
@@ -14090,7 +12517,7 @@
                           <pic:cNvPr id="986085184" name="Picture 2" descr="2,800+ Arrow And Green Tick Mark Stock Photos, Pictures &amp; Royalty-Free  Images - iStock">
                             <a:extLst>
                               <a:ext uri="{FF2B5EF4-FFF2-40B4-BE49-F238E27FC236}">
-                                <a16:creationId xmlns:a16="http://schemas.microsoft.com/office/drawing/2014/main" xmlns:w16se="http://schemas.microsoft.com/office/word/2015/wordml/symex" xmlns:w16sdtdh="http://schemas.microsoft.com/office/word/2020/wordml/sdtdatahash" xmlns:w16du="http://schemas.microsoft.com/office/word/2023/wordml/word16du" xmlns:w16="http://schemas.microsoft.com/office/word/2018/wordml" xmlns:w16cid="http://schemas.microsoft.com/office/word/2016/wordml/cid" xmlns:w16cex="http://schemas.microsoft.com/office/word/2018/wordml/cex" xmlns:w="http://schemas.openxmlformats.org/wordprocessingml/2006/main" xmlns:w10="urn:schemas-microsoft-com:office:word" xmlns:v="urn:schemas-microsoft-com:vml" xmlns:oel="http://schemas.microsoft.com/office/2019/extlst" xmlns:o="urn:schemas-microsoft-com:office:office" xmlns:am3d="http://schemas.microsoft.com/office/drawing/2017/model3d" xmlns:aink="http://schemas.microsoft.com/office/drawing/2016/ink" xmlns:cx8="http://schemas.microsoft.com/office/drawing/2016/5/14/chartex" xmlns:cx7="http://schemas.microsoft.com/office/drawing/2016/5/13/chartex" xmlns:cx6="http://schemas.microsoft.com/office/drawing/2016/5/12/chartex" xmlns:cx5="http://schemas.microsoft.com/office/drawing/2016/5/11/chartex" xmlns:cx4="http://schemas.microsoft.com/office/drawing/2016/5/10/chartex" xmlns:cx3="http://schemas.microsoft.com/office/drawing/2016/5/9/chartex" xmlns:cx2="http://schemas.microsoft.com/office/drawing/2015/10/21/chartex" xmlns:cx1="http://schemas.microsoft.com/office/drawing/2015/9/8/chartex" xmlns:cx="http://schemas.microsoft.com/office/drawing/2014/chartex" xmlns="" id="{3A131701-0436-BC42-3F1F-F7F440F41C30}"/>
+                                <a16:creationId xmlns="" xmlns:cx="http://schemas.microsoft.com/office/drawing/2014/chartex" xmlns:cx1="http://schemas.microsoft.com/office/drawing/2015/9/8/chartex" xmlns:cx2="http://schemas.microsoft.com/office/drawing/2015/10/21/chartex" xmlns:cx3="http://schemas.microsoft.com/office/drawing/2016/5/9/chartex" xmlns:cx4="http://schemas.microsoft.com/office/drawing/2016/5/10/chartex" xmlns:cx5="http://schemas.microsoft.com/office/drawing/2016/5/11/chartex" xmlns:cx6="http://schemas.microsoft.com/office/drawing/2016/5/12/chartex" xmlns:cx7="http://schemas.microsoft.com/office/drawing/2016/5/13/chartex" xmlns:cx8="http://schemas.microsoft.com/office/drawing/2016/5/14/chartex" xmlns:aink="http://schemas.microsoft.com/office/drawing/2016/ink" xmlns:am3d="http://schemas.microsoft.com/office/drawing/2017/model3d" xmlns:o="urn:schemas-microsoft-com:office:office" xmlns:oel="http://schemas.microsoft.com/office/2019/extlst" xmlns:v="urn:schemas-microsoft-com:vml" xmlns:w10="urn:schemas-microsoft-com:office:word" xmlns:w="http://schemas.openxmlformats.org/wordprocessingml/2006/main" xmlns:w16cex="http://schemas.microsoft.com/office/word/2018/wordml/cex" xmlns:w16cid="http://schemas.microsoft.com/office/word/2016/wordml/cid" xmlns:w16="http://schemas.microsoft.com/office/word/2018/wordml" xmlns:w16du="http://schemas.microsoft.com/office/word/2023/wordml/word16du" xmlns:w16sdtdh="http://schemas.microsoft.com/office/word/2020/wordml/sdtdatahash" xmlns:w16se="http://schemas.microsoft.com/office/word/2015/wordml/symex" xmlns:a16="http://schemas.microsoft.com/office/drawing/2014/main" id="{3A131701-0436-BC42-3F1F-F7F440F41C30}"/>
                               </a:ext>
                             </a:extLst>
                           </pic:cNvPr>
@@ -14144,7 +12571,7 @@
                           <pic:cNvPr id="569418638" name="Picture 2" descr="2,800+ Arrow And Green Tick Mark Stock Photos, Pictures &amp; Royalty-Free  Images - iStock">
                             <a:extLst>
                               <a:ext uri="{FF2B5EF4-FFF2-40B4-BE49-F238E27FC236}">
-                                <a16:creationId xmlns:a16="http://schemas.microsoft.com/office/drawing/2014/main" xmlns:w16se="http://schemas.microsoft.com/office/word/2015/wordml/symex" xmlns:w16sdtdh="http://schemas.microsoft.com/office/word/2020/wordml/sdtdatahash" xmlns:w16du="http://schemas.microsoft.com/office/word/2023/wordml/word16du" xmlns:w16="http://schemas.microsoft.com/office/word/2018/wordml" xmlns:w16cid="http://schemas.microsoft.com/office/word/2016/wordml/cid" xmlns:w16cex="http://schemas.microsoft.com/office/word/2018/wordml/cex" xmlns:w="http://schemas.openxmlformats.org/wordprocessingml/2006/main" xmlns:w10="urn:schemas-microsoft-com:office:word" xmlns:v="urn:schemas-microsoft-com:vml" xmlns:oel="http://schemas.microsoft.com/office/2019/extlst" xmlns:o="urn:schemas-microsoft-com:office:office" xmlns:am3d="http://schemas.microsoft.com/office/drawing/2017/model3d" xmlns:aink="http://schemas.microsoft.com/office/drawing/2016/ink" xmlns:cx8="http://schemas.microsoft.com/office/drawing/2016/5/14/chartex" xmlns:cx7="http://schemas.microsoft.com/office/drawing/2016/5/13/chartex" xmlns:cx6="http://schemas.microsoft.com/office/drawing/2016/5/12/chartex" xmlns:cx5="http://schemas.microsoft.com/office/drawing/2016/5/11/chartex" xmlns:cx4="http://schemas.microsoft.com/office/drawing/2016/5/10/chartex" xmlns:cx3="http://schemas.microsoft.com/office/drawing/2016/5/9/chartex" xmlns:cx2="http://schemas.microsoft.com/office/drawing/2015/10/21/chartex" xmlns:cx1="http://schemas.microsoft.com/office/drawing/2015/9/8/chartex" xmlns:cx="http://schemas.microsoft.com/office/drawing/2014/chartex" xmlns="" id="{0017B38C-75E4-546A-B102-722ED4B0B6D5}"/>
+                                <a16:creationId xmlns="" xmlns:cx="http://schemas.microsoft.com/office/drawing/2014/chartex" xmlns:cx1="http://schemas.microsoft.com/office/drawing/2015/9/8/chartex" xmlns:cx2="http://schemas.microsoft.com/office/drawing/2015/10/21/chartex" xmlns:cx3="http://schemas.microsoft.com/office/drawing/2016/5/9/chartex" xmlns:cx4="http://schemas.microsoft.com/office/drawing/2016/5/10/chartex" xmlns:cx5="http://schemas.microsoft.com/office/drawing/2016/5/11/chartex" xmlns:cx6="http://schemas.microsoft.com/office/drawing/2016/5/12/chartex" xmlns:cx7="http://schemas.microsoft.com/office/drawing/2016/5/13/chartex" xmlns:cx8="http://schemas.microsoft.com/office/drawing/2016/5/14/chartex" xmlns:aink="http://schemas.microsoft.com/office/drawing/2016/ink" xmlns:am3d="http://schemas.microsoft.com/office/drawing/2017/model3d" xmlns:o="urn:schemas-microsoft-com:office:office" xmlns:oel="http://schemas.microsoft.com/office/2019/extlst" xmlns:v="urn:schemas-microsoft-com:vml" xmlns:w10="urn:schemas-microsoft-com:office:word" xmlns:w="http://schemas.openxmlformats.org/wordprocessingml/2006/main" xmlns:w16cex="http://schemas.microsoft.com/office/word/2018/wordml/cex" xmlns:w16cid="http://schemas.microsoft.com/office/word/2016/wordml/cid" xmlns:w16="http://schemas.microsoft.com/office/word/2018/wordml" xmlns:w16du="http://schemas.microsoft.com/office/word/2023/wordml/word16du" xmlns:w16sdtdh="http://schemas.microsoft.com/office/word/2020/wordml/sdtdatahash" xmlns:w16se="http://schemas.microsoft.com/office/word/2015/wordml/symex" xmlns:a16="http://schemas.microsoft.com/office/drawing/2014/main" id="{0017B38C-75E4-546A-B102-722ED4B0B6D5}"/>
                               </a:ext>
                             </a:extLst>
                           </pic:cNvPr>
@@ -14197,7 +12624,7 @@
                         <wps:cNvPr id="1847940856" name="Conector recto 1847940856">
                           <a:extLst>
                             <a:ext uri="{FF2B5EF4-FFF2-40B4-BE49-F238E27FC236}">
-                              <a16:creationId xmlns:a16="http://schemas.microsoft.com/office/drawing/2014/main" xmlns:w16se="http://schemas.microsoft.com/office/word/2015/wordml/symex" xmlns:w16sdtdh="http://schemas.microsoft.com/office/word/2020/wordml/sdtdatahash" xmlns:w16du="http://schemas.microsoft.com/office/word/2023/wordml/word16du" xmlns:w16="http://schemas.microsoft.com/office/word/2018/wordml" xmlns:w16cid="http://schemas.microsoft.com/office/word/2016/wordml/cid" xmlns:w16cex="http://schemas.microsoft.com/office/word/2018/wordml/cex" xmlns:w="http://schemas.openxmlformats.org/wordprocessingml/2006/main" xmlns:w10="urn:schemas-microsoft-com:office:word" xmlns:v="urn:schemas-microsoft-com:vml" xmlns:oel="http://schemas.microsoft.com/office/2019/extlst" xmlns:o="urn:schemas-microsoft-com:office:office" xmlns:am3d="http://schemas.microsoft.com/office/drawing/2017/model3d" xmlns:aink="http://schemas.microsoft.com/office/drawing/2016/ink" xmlns:cx8="http://schemas.microsoft.com/office/drawing/2016/5/14/chartex" xmlns:cx7="http://schemas.microsoft.com/office/drawing/2016/5/13/chartex" xmlns:cx6="http://schemas.microsoft.com/office/drawing/2016/5/12/chartex" xmlns:cx5="http://schemas.microsoft.com/office/drawing/2016/5/11/chartex" xmlns:cx4="http://schemas.microsoft.com/office/drawing/2016/5/10/chartex" xmlns:cx3="http://schemas.microsoft.com/office/drawing/2016/5/9/chartex" xmlns:cx2="http://schemas.microsoft.com/office/drawing/2015/10/21/chartex" xmlns:cx1="http://schemas.microsoft.com/office/drawing/2015/9/8/chartex" xmlns:cx="http://schemas.microsoft.com/office/drawing/2014/chartex" xmlns="" id="{CE0019E6-9CF8-5454-5647-F04E3169139D}"/>
+                              <a16:creationId xmlns="" xmlns:cx="http://schemas.microsoft.com/office/drawing/2014/chartex" xmlns:cx1="http://schemas.microsoft.com/office/drawing/2015/9/8/chartex" xmlns:cx2="http://schemas.microsoft.com/office/drawing/2015/10/21/chartex" xmlns:cx3="http://schemas.microsoft.com/office/drawing/2016/5/9/chartex" xmlns:cx4="http://schemas.microsoft.com/office/drawing/2016/5/10/chartex" xmlns:cx5="http://schemas.microsoft.com/office/drawing/2016/5/11/chartex" xmlns:cx6="http://schemas.microsoft.com/office/drawing/2016/5/12/chartex" xmlns:cx7="http://schemas.microsoft.com/office/drawing/2016/5/13/chartex" xmlns:cx8="http://schemas.microsoft.com/office/drawing/2016/5/14/chartex" xmlns:aink="http://schemas.microsoft.com/office/drawing/2016/ink" xmlns:am3d="http://schemas.microsoft.com/office/drawing/2017/model3d" xmlns:o="urn:schemas-microsoft-com:office:office" xmlns:oel="http://schemas.microsoft.com/office/2019/extlst" xmlns:v="urn:schemas-microsoft-com:vml" xmlns:w10="urn:schemas-microsoft-com:office:word" xmlns:w="http://schemas.openxmlformats.org/wordprocessingml/2006/main" xmlns:w16cex="http://schemas.microsoft.com/office/word/2018/wordml/cex" xmlns:w16cid="http://schemas.microsoft.com/office/word/2016/wordml/cid" xmlns:w16="http://schemas.microsoft.com/office/word/2018/wordml" xmlns:w16du="http://schemas.microsoft.com/office/word/2023/wordml/word16du" xmlns:w16sdtdh="http://schemas.microsoft.com/office/word/2020/wordml/sdtdatahash" xmlns:w16se="http://schemas.microsoft.com/office/word/2015/wordml/symex" xmlns:a16="http://schemas.microsoft.com/office/drawing/2014/main" id="{CE0019E6-9CF8-5454-5647-F04E3169139D}"/>
                             </a:ext>
                           </a:extLst>
                         </wps:cNvPr>
@@ -14236,7 +12663,7 @@
                         <wps:cNvPr id="1555606512" name="Conector recto 1555606512">
                           <a:extLst>
                             <a:ext uri="{FF2B5EF4-FFF2-40B4-BE49-F238E27FC236}">
-                              <a16:creationId xmlns:a16="http://schemas.microsoft.com/office/drawing/2014/main" xmlns:w16se="http://schemas.microsoft.com/office/word/2015/wordml/symex" xmlns:w16sdtdh="http://schemas.microsoft.com/office/word/2020/wordml/sdtdatahash" xmlns:w16du="http://schemas.microsoft.com/office/word/2023/wordml/word16du" xmlns:w16="http://schemas.microsoft.com/office/word/2018/wordml" xmlns:w16cid="http://schemas.microsoft.com/office/word/2016/wordml/cid" xmlns:w16cex="http://schemas.microsoft.com/office/word/2018/wordml/cex" xmlns:w="http://schemas.openxmlformats.org/wordprocessingml/2006/main" xmlns:w10="urn:schemas-microsoft-com:office:word" xmlns:v="urn:schemas-microsoft-com:vml" xmlns:oel="http://schemas.microsoft.com/office/2019/extlst" xmlns:o="urn:schemas-microsoft-com:office:office" xmlns:am3d="http://schemas.microsoft.com/office/drawing/2017/model3d" xmlns:aink="http://schemas.microsoft.com/office/drawing/2016/ink" xmlns:cx8="http://schemas.microsoft.com/office/drawing/2016/5/14/chartex" xmlns:cx7="http://schemas.microsoft.com/office/drawing/2016/5/13/chartex" xmlns:cx6="http://schemas.microsoft.com/office/drawing/2016/5/12/chartex" xmlns:cx5="http://schemas.microsoft.com/office/drawing/2016/5/11/chartex" xmlns:cx4="http://schemas.microsoft.com/office/drawing/2016/5/10/chartex" xmlns:cx3="http://schemas.microsoft.com/office/drawing/2016/5/9/chartex" xmlns:cx2="http://schemas.microsoft.com/office/drawing/2015/10/21/chartex" xmlns:cx1="http://schemas.microsoft.com/office/drawing/2015/9/8/chartex" xmlns:cx="http://schemas.microsoft.com/office/drawing/2014/chartex" xmlns="" id="{5CDE743D-4B3E-A0D2-375E-263888C582F7}"/>
+                              <a16:creationId xmlns="" xmlns:cx="http://schemas.microsoft.com/office/drawing/2014/chartex" xmlns:cx1="http://schemas.microsoft.com/office/drawing/2015/9/8/chartex" xmlns:cx2="http://schemas.microsoft.com/office/drawing/2015/10/21/chartex" xmlns:cx3="http://schemas.microsoft.com/office/drawing/2016/5/9/chartex" xmlns:cx4="http://schemas.microsoft.com/office/drawing/2016/5/10/chartex" xmlns:cx5="http://schemas.microsoft.com/office/drawing/2016/5/11/chartex" xmlns:cx6="http://schemas.microsoft.com/office/drawing/2016/5/12/chartex" xmlns:cx7="http://schemas.microsoft.com/office/drawing/2016/5/13/chartex" xmlns:cx8="http://schemas.microsoft.com/office/drawing/2016/5/14/chartex" xmlns:aink="http://schemas.microsoft.com/office/drawing/2016/ink" xmlns:am3d="http://schemas.microsoft.com/office/drawing/2017/model3d" xmlns:o="urn:schemas-microsoft-com:office:office" xmlns:oel="http://schemas.microsoft.com/office/2019/extlst" xmlns:v="urn:schemas-microsoft-com:vml" xmlns:w10="urn:schemas-microsoft-com:office:word" xmlns:w="http://schemas.openxmlformats.org/wordprocessingml/2006/main" xmlns:w16cex="http://schemas.microsoft.com/office/word/2018/wordml/cex" xmlns:w16cid="http://schemas.microsoft.com/office/word/2016/wordml/cid" xmlns:w16="http://schemas.microsoft.com/office/word/2018/wordml" xmlns:w16du="http://schemas.microsoft.com/office/word/2023/wordml/word16du" xmlns:w16sdtdh="http://schemas.microsoft.com/office/word/2020/wordml/sdtdatahash" xmlns:w16se="http://schemas.microsoft.com/office/word/2015/wordml/symex" xmlns:a16="http://schemas.microsoft.com/office/drawing/2014/main" id="{5CDE743D-4B3E-A0D2-375E-263888C582F7}"/>
                             </a:ext>
                           </a:extLst>
                         </wps:cNvPr>
@@ -14275,7 +12702,7 @@
                         <wps:cNvPr id="2069674400" name="Conector recto 2069674400">
                           <a:extLst>
                             <a:ext uri="{FF2B5EF4-FFF2-40B4-BE49-F238E27FC236}">
-                              <a16:creationId xmlns:a16="http://schemas.microsoft.com/office/drawing/2014/main" xmlns:w16se="http://schemas.microsoft.com/office/word/2015/wordml/symex" xmlns:w16sdtdh="http://schemas.microsoft.com/office/word/2020/wordml/sdtdatahash" xmlns:w16du="http://schemas.microsoft.com/office/word/2023/wordml/word16du" xmlns:w16="http://schemas.microsoft.com/office/word/2018/wordml" xmlns:w16cid="http://schemas.microsoft.com/office/word/2016/wordml/cid" xmlns:w16cex="http://schemas.microsoft.com/office/word/2018/wordml/cex" xmlns:w="http://schemas.openxmlformats.org/wordprocessingml/2006/main" xmlns:w10="urn:schemas-microsoft-com:office:word" xmlns:v="urn:schemas-microsoft-com:vml" xmlns:oel="http://schemas.microsoft.com/office/2019/extlst" xmlns:o="urn:schemas-microsoft-com:office:office" xmlns:am3d="http://schemas.microsoft.com/office/drawing/2017/model3d" xmlns:aink="http://schemas.microsoft.com/office/drawing/2016/ink" xmlns:cx8="http://schemas.microsoft.com/office/drawing/2016/5/14/chartex" xmlns:cx7="http://schemas.microsoft.com/office/drawing/2016/5/13/chartex" xmlns:cx6="http://schemas.microsoft.com/office/drawing/2016/5/12/chartex" xmlns:cx5="http://schemas.microsoft.com/office/drawing/2016/5/11/chartex" xmlns:cx4="http://schemas.microsoft.com/office/drawing/2016/5/10/chartex" xmlns:cx3="http://schemas.microsoft.com/office/drawing/2016/5/9/chartex" xmlns:cx2="http://schemas.microsoft.com/office/drawing/2015/10/21/chartex" xmlns:cx1="http://schemas.microsoft.com/office/drawing/2015/9/8/chartex" xmlns:cx="http://schemas.microsoft.com/office/drawing/2014/chartex" xmlns="" id="{C9B4FD0D-BCB8-00C1-3829-395FC8A4396A}"/>
+                              <a16:creationId xmlns="" xmlns:cx="http://schemas.microsoft.com/office/drawing/2014/chartex" xmlns:cx1="http://schemas.microsoft.com/office/drawing/2015/9/8/chartex" xmlns:cx2="http://schemas.microsoft.com/office/drawing/2015/10/21/chartex" xmlns:cx3="http://schemas.microsoft.com/office/drawing/2016/5/9/chartex" xmlns:cx4="http://schemas.microsoft.com/office/drawing/2016/5/10/chartex" xmlns:cx5="http://schemas.microsoft.com/office/drawing/2016/5/11/chartex" xmlns:cx6="http://schemas.microsoft.com/office/drawing/2016/5/12/chartex" xmlns:cx7="http://schemas.microsoft.com/office/drawing/2016/5/13/chartex" xmlns:cx8="http://schemas.microsoft.com/office/drawing/2016/5/14/chartex" xmlns:aink="http://schemas.microsoft.com/office/drawing/2016/ink" xmlns:am3d="http://schemas.microsoft.com/office/drawing/2017/model3d" xmlns:o="urn:schemas-microsoft-com:office:office" xmlns:oel="http://schemas.microsoft.com/office/2019/extlst" xmlns:v="urn:schemas-microsoft-com:vml" xmlns:w10="urn:schemas-microsoft-com:office:word" xmlns:w="http://schemas.openxmlformats.org/wordprocessingml/2006/main" xmlns:w16cex="http://schemas.microsoft.com/office/word/2018/wordml/cex" xmlns:w16cid="http://schemas.microsoft.com/office/word/2016/wordml/cid" xmlns:w16="http://schemas.microsoft.com/office/word/2018/wordml" xmlns:w16du="http://schemas.microsoft.com/office/word/2023/wordml/word16du" xmlns:w16sdtdh="http://schemas.microsoft.com/office/word/2020/wordml/sdtdatahash" xmlns:w16se="http://schemas.microsoft.com/office/word/2015/wordml/symex" xmlns:a16="http://schemas.microsoft.com/office/drawing/2014/main" id="{C9B4FD0D-BCB8-00C1-3829-395FC8A4396A}"/>
                             </a:ext>
                           </a:extLst>
                         </wps:cNvPr>
@@ -14316,7 +12743,7 @@
               </wp:inline>
             </w:drawing>
           </mc:Choice>
-          <mc:Fallback xmlns:w16se="http://schemas.microsoft.com/office/word/2015/wordml/symex" xmlns:w16sdtdh="http://schemas.microsoft.com/office/word/2020/wordml/sdtdatahash" xmlns:w16du="http://schemas.microsoft.com/office/word/2023/wordml/word16du" xmlns:w16="http://schemas.microsoft.com/office/word/2018/wordml" xmlns:w16cid="http://schemas.microsoft.com/office/word/2016/wordml/cid" xmlns:w16cex="http://schemas.microsoft.com/office/word/2018/wordml/cex" xmlns:oel="http://schemas.microsoft.com/office/2019/extlst" xmlns:am3d="http://schemas.microsoft.com/office/drawing/2017/model3d" xmlns:aink="http://schemas.microsoft.com/office/drawing/2016/ink" xmlns:cx8="http://schemas.microsoft.com/office/drawing/2016/5/14/chartex" xmlns:cx7="http://schemas.microsoft.com/office/drawing/2016/5/13/chartex" xmlns:cx6="http://schemas.microsoft.com/office/drawing/2016/5/12/chartex" xmlns:cx5="http://schemas.microsoft.com/office/drawing/2016/5/11/chartex" xmlns:cx4="http://schemas.microsoft.com/office/drawing/2016/5/10/chartex" xmlns:cx3="http://schemas.microsoft.com/office/drawing/2016/5/9/chartex" xmlns:cx2="http://schemas.microsoft.com/office/drawing/2015/10/21/chartex" xmlns:cx1="http://schemas.microsoft.com/office/drawing/2015/9/8/chartex" xmlns:cx="http://schemas.microsoft.com/office/drawing/2014/chartex">
+          <mc:Fallback xmlns:cx="http://schemas.microsoft.com/office/drawing/2014/chartex" xmlns:cx1="http://schemas.microsoft.com/office/drawing/2015/9/8/chartex" xmlns:cx2="http://schemas.microsoft.com/office/drawing/2015/10/21/chartex" xmlns:cx3="http://schemas.microsoft.com/office/drawing/2016/5/9/chartex" xmlns:cx4="http://schemas.microsoft.com/office/drawing/2016/5/10/chartex" xmlns:cx5="http://schemas.microsoft.com/office/drawing/2016/5/11/chartex" xmlns:cx6="http://schemas.microsoft.com/office/drawing/2016/5/12/chartex" xmlns:cx7="http://schemas.microsoft.com/office/drawing/2016/5/13/chartex" xmlns:cx8="http://schemas.microsoft.com/office/drawing/2016/5/14/chartex" xmlns:aink="http://schemas.microsoft.com/office/drawing/2016/ink" xmlns:am3d="http://schemas.microsoft.com/office/drawing/2017/model3d" xmlns:oel="http://schemas.microsoft.com/office/2019/extlst" xmlns:w16cex="http://schemas.microsoft.com/office/word/2018/wordml/cex" xmlns:w16cid="http://schemas.microsoft.com/office/word/2016/wordml/cid" xmlns:w16="http://schemas.microsoft.com/office/word/2018/wordml" xmlns:w16du="http://schemas.microsoft.com/office/word/2023/wordml/word16du" xmlns:w16sdtdh="http://schemas.microsoft.com/office/word/2020/wordml/sdtdatahash" xmlns:w16se="http://schemas.microsoft.com/office/word/2015/wordml/symex">
             <w:pict>
               <v:group w14:anchorId="557D4D96" id="Grupo 17" o:spid="_x0000_s1026" style="width:284.15pt;height:183pt;mso-position-horizontal-relative:char;mso-position-vertical-relative:line" coordsize="52578,33859" o:gfxdata="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">
                 <v:shape id="Imagen 1804131874" o:spid="_x0000_s1027" type="#_x0000_t75" style="position:absolute;width:27318;height:25076;visibility:visible;mso-wrap-style:square" o:gfxdata="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">
@@ -14539,7 +12966,7 @@
               </wp:anchor>
             </w:drawing>
           </mc:Choice>
-          <mc:Fallback xmlns:w16se="http://schemas.microsoft.com/office/word/2015/wordml/symex" xmlns:w16sdtdh="http://schemas.microsoft.com/office/word/2020/wordml/sdtdatahash" xmlns:w16du="http://schemas.microsoft.com/office/word/2023/wordml/word16du" xmlns:w16="http://schemas.microsoft.com/office/word/2018/wordml" xmlns:w16cid="http://schemas.microsoft.com/office/word/2016/wordml/cid" xmlns:w16cex="http://schemas.microsoft.com/office/word/2018/wordml/cex" xmlns:oel="http://schemas.microsoft.com/office/2019/extlst" xmlns:am3d="http://schemas.microsoft.com/office/drawing/2017/model3d" xmlns:aink="http://schemas.microsoft.com/office/drawing/2016/ink" xmlns:cx8="http://schemas.microsoft.com/office/drawing/2016/5/14/chartex" xmlns:cx7="http://schemas.microsoft.com/office/drawing/2016/5/13/chartex" xmlns:cx6="http://schemas.microsoft.com/office/drawing/2016/5/12/chartex" xmlns:cx5="http://schemas.microsoft.com/office/drawing/2016/5/11/chartex" xmlns:cx4="http://schemas.microsoft.com/office/drawing/2016/5/10/chartex" xmlns:cx3="http://schemas.microsoft.com/office/drawing/2016/5/9/chartex" xmlns:cx2="http://schemas.microsoft.com/office/drawing/2015/10/21/chartex" xmlns:cx1="http://schemas.microsoft.com/office/drawing/2015/9/8/chartex" xmlns:cx="http://schemas.microsoft.com/office/drawing/2014/chartex">
+          <mc:Fallback xmlns:cx="http://schemas.microsoft.com/office/drawing/2014/chartex" xmlns:cx1="http://schemas.microsoft.com/office/drawing/2015/9/8/chartex" xmlns:cx2="http://schemas.microsoft.com/office/drawing/2015/10/21/chartex" xmlns:cx3="http://schemas.microsoft.com/office/drawing/2016/5/9/chartex" xmlns:cx4="http://schemas.microsoft.com/office/drawing/2016/5/10/chartex" xmlns:cx5="http://schemas.microsoft.com/office/drawing/2016/5/11/chartex" xmlns:cx6="http://schemas.microsoft.com/office/drawing/2016/5/12/chartex" xmlns:cx7="http://schemas.microsoft.com/office/drawing/2016/5/13/chartex" xmlns:cx8="http://schemas.microsoft.com/office/drawing/2016/5/14/chartex" xmlns:aink="http://schemas.microsoft.com/office/drawing/2016/ink" xmlns:am3d="http://schemas.microsoft.com/office/drawing/2017/model3d" xmlns:oel="http://schemas.microsoft.com/office/2019/extlst" xmlns:w16cex="http://schemas.microsoft.com/office/word/2018/wordml/cex" xmlns:w16cid="http://schemas.microsoft.com/office/word/2016/wordml/cid" xmlns:w16="http://schemas.microsoft.com/office/word/2018/wordml" xmlns:w16du="http://schemas.microsoft.com/office/word/2023/wordml/word16du" xmlns:w16sdtdh="http://schemas.microsoft.com/office/word/2020/wordml/sdtdatahash" xmlns:w16se="http://schemas.microsoft.com/office/word/2015/wordml/symex">
             <w:pict>
               <v:rect w14:anchorId="12355921" id="Rectángulo 7" o:spid="_x0000_s1026" style="position:absolute;margin-left:307.2pt;margin-top:219.05pt;width:119.25pt;height:24.25pt;z-index:251659264;visibility:visible;mso-wrap-style:square;mso-width-percent:0;mso-wrap-distance-left:9pt;mso-wrap-distance-top:0;mso-wrap-distance-right:9pt;mso-wrap-distance-bottom:0;mso-position-horizontal:absolute;mso-position-horizontal-relative:text;mso-position-vertical:absolute;mso-position-vertical-relative:text;mso-width-percent:0;mso-width-relative:margin;v-text-anchor:middle" o:gfxdata="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" fillcolor="white [3212]" stroked="f" strokeweight="1pt"/>
             </w:pict>
@@ -14839,7 +13266,7 @@
             <w:szCs w:val="20"/>
             <w:lang w:val="es-ES"/>
           </w:rPr>
-          <w:t>9</w:t>
+          <w:t>21</w:t>
         </w:r>
         <w:r>
           <w:rPr>
@@ -21694,7 +20121,7 @@
 </file>
 
 <file path=customXml/itemProps1.xml><?xml version="1.0" encoding="utf-8"?>
-<ds:datastoreItem xmlns:ds="http://schemas.openxmlformats.org/officeDocument/2006/customXml" ds:itemID="{DFE6C839-11F0-40D9-9540-A82730CDEC36}">
+<ds:datastoreItem xmlns:ds="http://schemas.openxmlformats.org/officeDocument/2006/customXml" ds:itemID="{A60925F4-5EB1-403C-A7A3-16569D89E8A3}">
   <ds:schemaRefs>
     <ds:schemaRef ds:uri="http://schemas.openxmlformats.org/officeDocument/2006/bibliography"/>
   </ds:schemaRefs>

--- a/DATID_Guia_de_reporte_de_estadia_2023.docx
+++ b/DATID_Guia_de_reporte_de_estadia_2023.docx
@@ -2428,7 +2428,7 @@
             <w:noProof/>
             <w:webHidden/>
           </w:rPr>
-          <w:t>25</w:t>
+          <w:t>24</w:t>
         </w:r>
         <w:r>
           <w:rPr>
@@ -2499,7 +2499,7 @@
             <w:noProof/>
             <w:webHidden/>
           </w:rPr>
-          <w:t>30</w:t>
+          <w:t>35</w:t>
         </w:r>
         <w:r>
           <w:rPr>
@@ -2570,7 +2570,7 @@
             <w:noProof/>
             <w:webHidden/>
           </w:rPr>
-          <w:t>31</w:t>
+          <w:t>36</w:t>
         </w:r>
         <w:r>
           <w:rPr>
@@ -2642,7 +2642,7 @@
             <w:noProof/>
             <w:webHidden/>
           </w:rPr>
-          <w:t>34</w:t>
+          <w:t>39</w:t>
         </w:r>
         <w:r>
           <w:rPr>
@@ -2713,7 +2713,7 @@
             <w:noProof/>
             <w:webHidden/>
           </w:rPr>
-          <w:t>34</w:t>
+          <w:t>39</w:t>
         </w:r>
         <w:r>
           <w:rPr>
@@ -2784,7 +2784,7 @@
             <w:noProof/>
             <w:webHidden/>
           </w:rPr>
-          <w:t>34</w:t>
+          <w:t>39</w:t>
         </w:r>
         <w:r>
           <w:rPr>
@@ -2855,7 +2855,7 @@
             <w:noProof/>
             <w:webHidden/>
           </w:rPr>
-          <w:t>34</w:t>
+          <w:t>39</w:t>
         </w:r>
         <w:r>
           <w:rPr>
@@ -2992,7 +2992,7 @@
       <w:r>
         <w:fldChar w:fldCharType="separate"/>
       </w:r>
-      <w:hyperlink w:anchor="_Toc164249534" w:history="1">
+      <w:hyperlink w:anchor="_Toc164352956" w:history="1">
         <w:r>
           <w:rPr>
             <w:rStyle w:val="Hipervnculo"/>
@@ -3034,7 +3034,7 @@
             <w:noProof/>
             <w:webHidden/>
           </w:rPr>
-          <w:instrText xml:space="preserve"> PAGEREF _Toc164249534 \h </w:instrText>
+          <w:instrText xml:space="preserve"> PAGEREF _Toc164352956 \h </w:instrText>
         </w:r>
         <w:r>
           <w:rPr>
@@ -3078,7 +3078,7 @@
           <w:lang w:eastAsia="es-MX"/>
         </w:rPr>
       </w:pPr>
-      <w:hyperlink w:anchor="_Toc164249535" w:history="1">
+      <w:hyperlink w:anchor="_Toc164352957" w:history="1">
         <w:r>
           <w:rPr>
             <w:rStyle w:val="Hipervnculo"/>
@@ -3105,7 +3105,7 @@
             <w:noProof/>
             <w:webHidden/>
           </w:rPr>
-          <w:instrText xml:space="preserve"> PAGEREF _Toc164249535 \h </w:instrText>
+          <w:instrText xml:space="preserve"> PAGEREF _Toc164352957 \h </w:instrText>
         </w:r>
         <w:r>
           <w:rPr>
@@ -3149,7 +3149,7 @@
           <w:lang w:eastAsia="es-MX"/>
         </w:rPr>
       </w:pPr>
-      <w:hyperlink w:anchor="_Toc164249536" w:history="1">
+      <w:hyperlink w:anchor="_Toc164352958" w:history="1">
         <w:r>
           <w:rPr>
             <w:rStyle w:val="Hipervnculo"/>
@@ -3176,7 +3176,7 @@
             <w:noProof/>
             <w:webHidden/>
           </w:rPr>
-          <w:instrText xml:space="preserve"> PAGEREF _Toc164249536 \h </w:instrText>
+          <w:instrText xml:space="preserve"> PAGEREF _Toc164352958 \h </w:instrText>
         </w:r>
         <w:r>
           <w:rPr>
@@ -3220,7 +3220,7 @@
           <w:lang w:eastAsia="es-MX"/>
         </w:rPr>
       </w:pPr>
-      <w:hyperlink w:anchor="_Toc164249537" w:history="1">
+      <w:hyperlink w:anchor="_Toc164352959" w:history="1">
         <w:r>
           <w:rPr>
             <w:rStyle w:val="Hipervnculo"/>
@@ -3247,7 +3247,7 @@
             <w:noProof/>
             <w:webHidden/>
           </w:rPr>
-          <w:instrText xml:space="preserve"> PAGEREF _Toc164249537 \h </w:instrText>
+          <w:instrText xml:space="preserve"> PAGEREF _Toc164352959 \h </w:instrText>
         </w:r>
         <w:r>
           <w:rPr>
@@ -3291,7 +3291,7 @@
           <w:lang w:eastAsia="es-MX"/>
         </w:rPr>
       </w:pPr>
-      <w:hyperlink w:anchor="_Toc164249538" w:history="1">
+      <w:hyperlink w:anchor="_Toc164352960" w:history="1">
         <w:r>
           <w:rPr>
             <w:rStyle w:val="Hipervnculo"/>
@@ -3318,7 +3318,7 @@
             <w:noProof/>
             <w:webHidden/>
           </w:rPr>
-          <w:instrText xml:space="preserve"> PAGEREF _Toc164249538 \h </w:instrText>
+          <w:instrText xml:space="preserve"> PAGEREF _Toc164352960 \h </w:instrText>
         </w:r>
         <w:r>
           <w:rPr>
@@ -3362,13 +3362,13 @@
           <w:lang w:eastAsia="es-MX"/>
         </w:rPr>
       </w:pPr>
-      <w:hyperlink w:anchor="_Toc164249539" w:history="1">
+      <w:hyperlink w:anchor="_Toc164352961" w:history="1">
         <w:r>
           <w:rPr>
             <w:rStyle w:val="Hipervnculo"/>
             <w:noProof/>
           </w:rPr>
-          <w:t>Figura 3.5  Figma nuevos requerimientos</w:t>
+          <w:t>Figura 3.3.5 Pantalla de inicio de sesión conductor</w:t>
         </w:r>
         <w:r>
           <w:rPr>
@@ -3389,7 +3389,7 @@
             <w:noProof/>
             <w:webHidden/>
           </w:rPr>
-          <w:instrText xml:space="preserve"> PAGEREF _Toc164249539 \h </w:instrText>
+          <w:instrText xml:space="preserve"> PAGEREF _Toc164352961 \h </w:instrText>
         </w:r>
         <w:r>
           <w:rPr>
@@ -3409,6 +3409,148 @@
             <w:noProof/>
             <w:webHidden/>
           </w:rPr>
+          <w:t>31</w:t>
+        </w:r>
+        <w:r>
+          <w:rPr>
+            <w:noProof/>
+            <w:webHidden/>
+          </w:rPr>
+          <w:fldChar w:fldCharType="end"/>
+        </w:r>
+      </w:hyperlink>
+    </w:p>
+    <w:p>
+      <w:pPr>
+        <w:pStyle w:val="Tabladeilustraciones"/>
+        <w:tabs>
+          <w:tab w:val="right" w:leader="dot" w:pos="9111"/>
+        </w:tabs>
+        <w:rPr>
+          <w:rFonts w:asciiTheme="minorHAnsi" w:eastAsiaTheme="minorEastAsia" w:hAnsiTheme="minorHAnsi"/>
+          <w:noProof/>
+          <w:sz w:val="22"/>
+          <w:lang w:eastAsia="es-MX"/>
+        </w:rPr>
+      </w:pPr>
+      <w:hyperlink w:anchor="_Toc164352962" w:history="1">
+        <w:r>
+          <w:rPr>
+            <w:rStyle w:val="Hipervnculo"/>
+            <w:noProof/>
+          </w:rPr>
+          <w:t>Figura 3.3.6 Pantalla del menú principal conductor</w:t>
+        </w:r>
+        <w:r>
+          <w:rPr>
+            <w:noProof/>
+            <w:webHidden/>
+          </w:rPr>
+          <w:tab/>
+        </w:r>
+        <w:r>
+          <w:rPr>
+            <w:noProof/>
+            <w:webHidden/>
+          </w:rPr>
+          <w:fldChar w:fldCharType="begin"/>
+        </w:r>
+        <w:r>
+          <w:rPr>
+            <w:noProof/>
+            <w:webHidden/>
+          </w:rPr>
+          <w:instrText xml:space="preserve"> PAGEREF _Toc164352962 \h </w:instrText>
+        </w:r>
+        <w:r>
+          <w:rPr>
+            <w:noProof/>
+            <w:webHidden/>
+          </w:rPr>
+        </w:r>
+        <w:r>
+          <w:rPr>
+            <w:noProof/>
+            <w:webHidden/>
+          </w:rPr>
+          <w:fldChar w:fldCharType="separate"/>
+        </w:r>
+        <w:r>
+          <w:rPr>
+            <w:noProof/>
+            <w:webHidden/>
+          </w:rPr>
+          <w:t>32</w:t>
+        </w:r>
+        <w:r>
+          <w:rPr>
+            <w:noProof/>
+            <w:webHidden/>
+          </w:rPr>
+          <w:fldChar w:fldCharType="end"/>
+        </w:r>
+      </w:hyperlink>
+    </w:p>
+    <w:p>
+      <w:pPr>
+        <w:pStyle w:val="Tabladeilustraciones"/>
+        <w:tabs>
+          <w:tab w:val="right" w:leader="dot" w:pos="9111"/>
+        </w:tabs>
+        <w:rPr>
+          <w:rFonts w:asciiTheme="minorHAnsi" w:eastAsiaTheme="minorEastAsia" w:hAnsiTheme="minorHAnsi"/>
+          <w:noProof/>
+          <w:sz w:val="22"/>
+          <w:lang w:eastAsia="es-MX"/>
+        </w:rPr>
+      </w:pPr>
+      <w:hyperlink w:anchor="_Toc164352963" w:history="1">
+        <w:r>
+          <w:rPr>
+            <w:rStyle w:val="Hipervnculo"/>
+            <w:noProof/>
+          </w:rPr>
+          <w:t>Figura 3.3.7 Pantalla principal en espera de viaje conductor</w:t>
+        </w:r>
+        <w:r>
+          <w:rPr>
+            <w:noProof/>
+            <w:webHidden/>
+          </w:rPr>
+          <w:tab/>
+        </w:r>
+        <w:r>
+          <w:rPr>
+            <w:noProof/>
+            <w:webHidden/>
+          </w:rPr>
+          <w:fldChar w:fldCharType="begin"/>
+        </w:r>
+        <w:r>
+          <w:rPr>
+            <w:noProof/>
+            <w:webHidden/>
+          </w:rPr>
+          <w:instrText xml:space="preserve"> PAGEREF _Toc164352963 \h </w:instrText>
+        </w:r>
+        <w:r>
+          <w:rPr>
+            <w:noProof/>
+            <w:webHidden/>
+          </w:rPr>
+        </w:r>
+        <w:r>
+          <w:rPr>
+            <w:noProof/>
+            <w:webHidden/>
+          </w:rPr>
+          <w:fldChar w:fldCharType="separate"/>
+        </w:r>
+        <w:r>
+          <w:rPr>
+            <w:noProof/>
+            <w:webHidden/>
+          </w:rPr>
           <w:t>33</w:t>
         </w:r>
         <w:r>
@@ -3421,6 +3563,219 @@
       </w:hyperlink>
     </w:p>
     <w:p>
+      <w:pPr>
+        <w:pStyle w:val="Tabladeilustraciones"/>
+        <w:tabs>
+          <w:tab w:val="right" w:leader="dot" w:pos="9111"/>
+        </w:tabs>
+        <w:rPr>
+          <w:rFonts w:asciiTheme="minorHAnsi" w:eastAsiaTheme="minorEastAsia" w:hAnsiTheme="minorHAnsi"/>
+          <w:noProof/>
+          <w:sz w:val="22"/>
+          <w:lang w:eastAsia="es-MX"/>
+        </w:rPr>
+      </w:pPr>
+      <w:hyperlink w:anchor="_Toc164352964" w:history="1">
+        <w:r>
+          <w:rPr>
+            <w:rStyle w:val="Hipervnculo"/>
+            <w:noProof/>
+          </w:rPr>
+          <w:t>Figura 3.3.8 Pantalla de viajes concluidos conductor</w:t>
+        </w:r>
+        <w:r>
+          <w:rPr>
+            <w:noProof/>
+            <w:webHidden/>
+          </w:rPr>
+          <w:tab/>
+        </w:r>
+        <w:r>
+          <w:rPr>
+            <w:noProof/>
+            <w:webHidden/>
+          </w:rPr>
+          <w:fldChar w:fldCharType="begin"/>
+        </w:r>
+        <w:r>
+          <w:rPr>
+            <w:noProof/>
+            <w:webHidden/>
+          </w:rPr>
+          <w:instrText xml:space="preserve"> PAGEREF _Toc164352964 \h </w:instrText>
+        </w:r>
+        <w:r>
+          <w:rPr>
+            <w:noProof/>
+            <w:webHidden/>
+          </w:rPr>
+        </w:r>
+        <w:r>
+          <w:rPr>
+            <w:noProof/>
+            <w:webHidden/>
+          </w:rPr>
+          <w:fldChar w:fldCharType="separate"/>
+        </w:r>
+        <w:r>
+          <w:rPr>
+            <w:noProof/>
+            <w:webHidden/>
+          </w:rPr>
+          <w:t>34</w:t>
+        </w:r>
+        <w:r>
+          <w:rPr>
+            <w:noProof/>
+            <w:webHidden/>
+          </w:rPr>
+          <w:fldChar w:fldCharType="end"/>
+        </w:r>
+      </w:hyperlink>
+    </w:p>
+    <w:p>
+      <w:pPr>
+        <w:pStyle w:val="Tabladeilustraciones"/>
+        <w:tabs>
+          <w:tab w:val="right" w:leader="dot" w:pos="9111"/>
+        </w:tabs>
+        <w:rPr>
+          <w:rFonts w:asciiTheme="minorHAnsi" w:eastAsiaTheme="minorEastAsia" w:hAnsiTheme="minorHAnsi"/>
+          <w:noProof/>
+          <w:sz w:val="22"/>
+          <w:lang w:eastAsia="es-MX"/>
+        </w:rPr>
+      </w:pPr>
+      <w:hyperlink w:anchor="_Toc164352965" w:history="1">
+        <w:r>
+          <w:rPr>
+            <w:rStyle w:val="Hipervnculo"/>
+            <w:noProof/>
+          </w:rPr>
+          <w:t>Figura 3.3.9 Pantalla de vehículos asignados</w:t>
+        </w:r>
+        <w:r>
+          <w:rPr>
+            <w:noProof/>
+            <w:webHidden/>
+          </w:rPr>
+          <w:tab/>
+        </w:r>
+        <w:r>
+          <w:rPr>
+            <w:noProof/>
+            <w:webHidden/>
+          </w:rPr>
+          <w:fldChar w:fldCharType="begin"/>
+        </w:r>
+        <w:r>
+          <w:rPr>
+            <w:noProof/>
+            <w:webHidden/>
+          </w:rPr>
+          <w:instrText xml:space="preserve"> PAGEREF _Toc164352965 \h </w:instrText>
+        </w:r>
+        <w:r>
+          <w:rPr>
+            <w:noProof/>
+            <w:webHidden/>
+          </w:rPr>
+        </w:r>
+        <w:r>
+          <w:rPr>
+            <w:noProof/>
+            <w:webHidden/>
+          </w:rPr>
+          <w:fldChar w:fldCharType="separate"/>
+        </w:r>
+        <w:r>
+          <w:rPr>
+            <w:noProof/>
+            <w:webHidden/>
+          </w:rPr>
+          <w:t>35</w:t>
+        </w:r>
+        <w:r>
+          <w:rPr>
+            <w:noProof/>
+            <w:webHidden/>
+          </w:rPr>
+          <w:fldChar w:fldCharType="end"/>
+        </w:r>
+      </w:hyperlink>
+    </w:p>
+    <w:p>
+      <w:pPr>
+        <w:pStyle w:val="Tabladeilustraciones"/>
+        <w:tabs>
+          <w:tab w:val="right" w:leader="dot" w:pos="9111"/>
+        </w:tabs>
+        <w:rPr>
+          <w:rFonts w:asciiTheme="minorHAnsi" w:eastAsiaTheme="minorEastAsia" w:hAnsiTheme="minorHAnsi"/>
+          <w:noProof/>
+          <w:sz w:val="22"/>
+          <w:lang w:eastAsia="es-MX"/>
+        </w:rPr>
+      </w:pPr>
+      <w:hyperlink w:anchor="_Toc164352966" w:history="1">
+        <w:r>
+          <w:rPr>
+            <w:rStyle w:val="Hipervnculo"/>
+            <w:noProof/>
+          </w:rPr>
+          <w:t>Figura 3.3.10  Figma nuevos requerimientos</w:t>
+        </w:r>
+        <w:r>
+          <w:rPr>
+            <w:noProof/>
+            <w:webHidden/>
+          </w:rPr>
+          <w:tab/>
+        </w:r>
+        <w:r>
+          <w:rPr>
+            <w:noProof/>
+            <w:webHidden/>
+          </w:rPr>
+          <w:fldChar w:fldCharType="begin"/>
+        </w:r>
+        <w:r>
+          <w:rPr>
+            <w:noProof/>
+            <w:webHidden/>
+          </w:rPr>
+          <w:instrText xml:space="preserve"> PAGEREF _Toc164352966 \h </w:instrText>
+        </w:r>
+        <w:r>
+          <w:rPr>
+            <w:noProof/>
+            <w:webHidden/>
+          </w:rPr>
+        </w:r>
+        <w:r>
+          <w:rPr>
+            <w:noProof/>
+            <w:webHidden/>
+          </w:rPr>
+          <w:fldChar w:fldCharType="separate"/>
+        </w:r>
+        <w:r>
+          <w:rPr>
+            <w:noProof/>
+            <w:webHidden/>
+          </w:rPr>
+          <w:t>38</w:t>
+        </w:r>
+        <w:r>
+          <w:rPr>
+            <w:noProof/>
+            <w:webHidden/>
+          </w:rPr>
+          <w:fldChar w:fldCharType="end"/>
+        </w:r>
+      </w:hyperlink>
+    </w:p>
+    <w:p>
       <w:r>
         <w:fldChar w:fldCharType="end"/>
       </w:r>
@@ -3433,6 +3788,8 @@
       <w:r>
         <w:br w:type="page"/>
       </w:r>
+      <w:bookmarkStart w:id="0" w:name="_GoBack"/>
+      <w:bookmarkEnd w:id="0"/>
     </w:p>
     <w:tbl>
       <w:tblPr>
@@ -3787,31 +4144,15 @@
       </w:r>
       <w:proofErr w:type="spellEnd"/>
       <w:r>
-        <w:t xml:space="preserve"> a </w:t>
+        <w:t xml:space="preserve"> a Flutter. Esta transición implica una actualización tecnológica y una reingeniería profunda de los procesos internos. La adopción de Flutter no solo mejora la experiencia del usuario, sino que también fortalece la capacidad de medición y mejora </w:t>
       </w:r>
       <w:proofErr w:type="spellStart"/>
       <w:r>
-        <w:t>Flutter</w:t>
+        <w:t>continúa</w:t>
       </w:r>
       <w:proofErr w:type="spellEnd"/>
       <w:r>
-        <w:t xml:space="preserve">. Esta transición implica una actualización tecnológica y una reingeniería profunda de los procesos internos. La adopción de Flutter no solo mejora la experiencia del usuario, sino que también fortalece la capacidad de medición y mejora </w:t>
-      </w:r>
-      <w:proofErr w:type="spellStart"/>
-      <w:r>
-        <w:t>continúa</w:t>
-      </w:r>
-      <w:proofErr w:type="spellEnd"/>
-      <w:r>
-        <w:t xml:space="preserve"> de los procesos internos. Además, impulsa el desarrollo de habilidades técnicas avanzadas en el equipo laboral. Esta migración no solo es tecnológica, sino también cultural y organizativa, promoviendo un mayor control y transparencia en la gestión interna. En resumen, la migración a </w:t>
-      </w:r>
-      <w:proofErr w:type="spellStart"/>
-      <w:r>
-        <w:t>Flutter</w:t>
-      </w:r>
-      <w:proofErr w:type="spellEnd"/>
-      <w:r>
-        <w:t xml:space="preserve"> marca un hito en la evolución tecnológica y refleja el compromiso con la excelencia y la adaptación a las últimas tecnologías.</w:t>
+        <w:t xml:space="preserve"> de los procesos internos. Además, impulsa el desarrollo de habilidades técnicas avanzadas en el equipo laboral. Esta migración no solo es tecnológica, sino también cultural y organizativa, promoviendo un mayor control y transparencia en la gestión interna. En resumen, la migración a Flutter marca un hito en la evolución tecnológica y refleja el compromiso con la excelencia y la adaptación a las últimas tecnologías.</w:t>
       </w:r>
     </w:p>
     <w:p>
@@ -3935,35 +4276,49 @@
           <w:color w:val="000000" w:themeColor="text1"/>
           <w:lang w:val="en-US"/>
         </w:rPr>
-        <w:t>This report details the migration of the Taritaxi project from Expo with React Native to Flutter. This transition involves a technological upgrade and a deep reengineering of internal processes. The adoption of Flutter not only enhances the user experience but also strengthens the measurement capability and continuous improvement of internal processes. Additionally, it drives the development of advanced technical skills within the workforce. This migration is not only technological but also cultural and organizational, promoting greater control and transparency in internal management. In summary, the migration to Flutter marks a milestone in technological evolution and reflects a commitment to excellence and adaptation to the latest technologies.</w:t>
-      </w:r>
-    </w:p>
-    <w:p>
-      <w:pPr>
-        <w:jc w:val="both"/>
+        <w:t xml:space="preserve">This report details the migration of the </w:t>
+      </w:r>
+      <w:proofErr w:type="spellStart"/>
+      <w:r>
         <w:rPr>
           <w:color w:val="000000" w:themeColor="text1"/>
           <w:lang w:val="en-US"/>
         </w:rPr>
-      </w:pPr>
-    </w:p>
-    <w:p>
-      <w:pPr>
-        <w:jc w:val="both"/>
+        <w:t>Taritaxi</w:t>
+      </w:r>
+      <w:proofErr w:type="spellEnd"/>
+      <w:r>
         <w:rPr>
           <w:color w:val="000000" w:themeColor="text1"/>
           <w:lang w:val="en-US"/>
         </w:rPr>
-      </w:pPr>
-      <w:r>
+        <w:t xml:space="preserve"> project from Expo with React Native to Flutter. This transition involves a technological upgrade and a deep reengineering of internal processes. The adoption of Flutter not only enhances the user experience but also strengthens the measurement capability and continuous improvement of internal processes. Additionally, it drives the development of advanced technical skills within the workforce. This migration is not only technological but also cultural and organizational, promoting greater control and transparency in internal management. In summary, the migration to Flutter marks a milestone in technological evolution and reflects a commitment to excellence and adaptation to the latest technologies.</w:t>
+      </w:r>
+    </w:p>
+    <w:p>
+      <w:pPr>
+        <w:jc w:val="both"/>
         <w:rPr>
           <w:color w:val="000000" w:themeColor="text1"/>
           <w:lang w:val="en-US"/>
         </w:rPr>
+      </w:pPr>
+    </w:p>
+    <w:p>
+      <w:pPr>
+        <w:jc w:val="both"/>
+        <w:rPr>
+          <w:color w:val="000000" w:themeColor="text1"/>
+          <w:lang w:val="en-US"/>
+        </w:rPr>
+      </w:pPr>
+      <w:r>
+        <w:rPr>
+          <w:color w:val="000000" w:themeColor="text1"/>
+          <w:lang w:val="en-US"/>
+        </w:rPr>
         <w:t>Chapter 1. Project Description. Data about the company needing the project, its location, who is in charge, the general and specific objectives, as well as the constraints involved in the project.</w:t>
       </w:r>
-      <w:bookmarkStart w:id="0" w:name="_GoBack"/>
-      <w:bookmarkEnd w:id="0"/>
     </w:p>
     <w:p>
       <w:pPr>
@@ -4320,7 +4675,7 @@
           <w:color w:val="0070C0"/>
         </w:rPr>
       </w:pPr>
-      <w:bookmarkStart w:id="3" w:name="_Toc164249534"/>
+      <w:bookmarkStart w:id="3" w:name="_Toc164352956"/>
       <w:r>
         <w:rPr>
           <w:color w:val="0070C0"/>
@@ -5239,13 +5594,8 @@
       <w:pPr>
         <w:jc w:val="both"/>
       </w:pPr>
-      <w:proofErr w:type="spellStart"/>
-      <w:r>
-        <w:t>Flutter</w:t>
-      </w:r>
-      <w:proofErr w:type="spellEnd"/>
-      <w:r>
-        <w:t xml:space="preserve"> es un </w:t>
+      <w:r>
+        <w:t xml:space="preserve">Flutter es un </w:t>
       </w:r>
       <w:proofErr w:type="spellStart"/>
       <w:r>
@@ -5374,15 +5724,7 @@
       </w:r>
       <w:proofErr w:type="spellEnd"/>
       <w:r>
-        <w:t xml:space="preserve"> a </w:t>
-      </w:r>
-      <w:proofErr w:type="spellStart"/>
-      <w:r>
-        <w:t>Widget</w:t>
-      </w:r>
-      <w:proofErr w:type="spellEnd"/>
-      <w:r>
-        <w:t>" (Todo es un Widget), lo que significa que todo en la interfaz de usuario de una aplicación Flutter, desde el diseño general hasta los elementos individuales como texto, imágenes y botones, son widget</w:t>
+        <w:t xml:space="preserve"> a Widget" (Todo es un Widget), lo que significa que todo en la interfaz de usuario de una aplicación Flutter, desde el diseño general hasta los elementos individuales como texto, imágenes y botones, son widget</w:t>
       </w:r>
       <w:r>
         <w:t>s.</w:t>
@@ -5408,34 +5750,10 @@
           <w:b/>
           <w:bCs/>
         </w:rPr>
-        <w:t xml:space="preserve">Beneficios de </w:t>
-      </w:r>
-      <w:proofErr w:type="spellStart"/>
-      <w:r>
-        <w:rPr>
-          <w:b/>
-          <w:bCs/>
-        </w:rPr>
-        <w:t>Flutter</w:t>
-      </w:r>
-      <w:proofErr w:type="spellEnd"/>
-      <w:r>
-        <w:rPr>
-          <w:b/>
-          <w:bCs/>
-        </w:rPr>
-        <w:t>:</w:t>
-      </w:r>
-      <w:r>
-        <w:t xml:space="preserve"> La arquitectura de </w:t>
-      </w:r>
-      <w:proofErr w:type="spellStart"/>
-      <w:r>
-        <w:t>Flutter</w:t>
-      </w:r>
-      <w:proofErr w:type="spellEnd"/>
-      <w:r>
-        <w:t xml:space="preserve"> permite una rápida iteración, un rendimiento superior y una experiencia de usuario fluida e</w:t>
+        <w:t>Beneficios de Flutter:</w:t>
+      </w:r>
+      <w:r>
+        <w:t xml:space="preserve"> La arquitectura de Flutter permite una rápida iteración, un rendimiento superior y una experiencia de usuario fluida e</w:t>
       </w:r>
       <w:r>
         <w:t>n todas las plataformas móviles</w:t>
@@ -5535,23 +5853,7 @@
           <w:b/>
           <w:bCs/>
         </w:rPr>
-        <w:t xml:space="preserve"> en </w:t>
-      </w:r>
-      <w:proofErr w:type="spellStart"/>
-      <w:r>
-        <w:rPr>
-          <w:b/>
-          <w:bCs/>
-        </w:rPr>
-        <w:t>Flutter</w:t>
-      </w:r>
-      <w:proofErr w:type="spellEnd"/>
-      <w:r>
-        <w:rPr>
-          <w:b/>
-          <w:bCs/>
-        </w:rPr>
-        <w:t>:</w:t>
+        <w:t xml:space="preserve"> en Flutter:</w:t>
       </w:r>
       <w:r>
         <w:t xml:space="preserve"> La integración de Google </w:t>
@@ -5677,22 +5979,13 @@
         </w:numPr>
         <w:jc w:val="both"/>
       </w:pPr>
-      <w:proofErr w:type="spellStart"/>
       <w:r>
         <w:rPr>
           <w:b/>
           <w:bCs/>
         </w:rPr>
         <w:lastRenderedPageBreak/>
-        <w:t>Flutter</w:t>
-      </w:r>
-      <w:proofErr w:type="spellEnd"/>
-      <w:r>
-        <w:rPr>
-          <w:b/>
-          <w:bCs/>
-        </w:rPr>
-        <w:t xml:space="preserve"> Local </w:t>
+        <w:t xml:space="preserve">Flutter Local </w:t>
       </w:r>
       <w:proofErr w:type="spellStart"/>
       <w:r>
@@ -6017,13 +6310,8 @@
         <w:t xml:space="preserve"> BBVA:</w:t>
       </w:r>
       <w:r>
-        <w:t xml:space="preserve"> Esta herramienta proporciona soluciones de pago seguras y confiables, permitiendo la integración de métodos de pago electrónicos en las aplicaciones móviles desarrolladas con </w:t>
-      </w:r>
-      <w:proofErr w:type="spellStart"/>
-      <w:r>
-        <w:t>Flutter</w:t>
-      </w:r>
-      <w:proofErr w:type="spellEnd"/>
+        <w:t xml:space="preserve"> Esta herramienta proporciona soluciones de pago seguras y confiables, permitiendo la integración de métodos de pago electrónicos en las aplicaciones móviles desarrolladas con Flutter</w:t>
+      </w:r>
       <w:r>
         <w:t xml:space="preserve"> </w:t>
       </w:r>
@@ -6271,21 +6559,8 @@
         <w:t>Android Studio:</w:t>
       </w:r>
       <w:r>
-        <w:t xml:space="preserve"> Un entorno de desarrollo integrado (IDE) preferido por muchos desarrolladores de Android, que ofrece un conjunto completo de herramientas para el desarrollo de aplicaciones </w:t>
-      </w:r>
-      <w:proofErr w:type="spellStart"/>
-      <w:r>
-        <w:t>Flutter</w:t>
-      </w:r>
-      <w:proofErr w:type="spellEnd"/>
-      <w:r>
-        <w:t xml:space="preserve"> y </w:t>
-      </w:r>
-      <w:proofErr w:type="spellStart"/>
-      <w:r>
-        <w:t>Android</w:t>
-      </w:r>
-      <w:proofErr w:type="spellEnd"/>
+        <w:t xml:space="preserve"> Un entorno de desarrollo integrado (IDE) preferido por muchos desarrolladores de Android, que ofrece un conjunto completo de herramientas para el desarrollo de aplicaciones Flutter y Android</w:t>
+      </w:r>
       <w:r>
         <w:t xml:space="preserve"> </w:t>
       </w:r>
@@ -6335,13 +6610,8 @@
         <w:t>Emuladores de Android Studio:</w:t>
       </w:r>
       <w:r>
-        <w:t xml:space="preserve"> Permiten simular dispositivos Android en una variedad de configuraciones, lo que facilita las pruebas y depuración de aplicaciones Flutter en diferentes dispositivos y versiones de </w:t>
-      </w:r>
-      <w:proofErr w:type="spellStart"/>
-      <w:r>
-        <w:t>Android</w:t>
-      </w:r>
-      <w:proofErr w:type="spellEnd"/>
+        <w:t xml:space="preserve"> Permiten simular dispositivos Android en una variedad de configuraciones, lo que facilita las pruebas y depuración de aplicaciones Flutter en diferentes dispositivos y versiones de Android</w:t>
+      </w:r>
       <w:r>
         <w:t xml:space="preserve"> </w:t>
       </w:r>
@@ -6850,31 +7120,15 @@
         <w:jc w:val="both"/>
       </w:pPr>
       <w:r>
-        <w:t xml:space="preserve">Las capas internas no dependen de las capas externas. Por lo tanto, la capa de negocio no debe depender de detalles de implementación específicos de Flutter, como los </w:t>
+        <w:t xml:space="preserve">Las capas internas no dependen de las capas externas. Por lo tanto, la capa de negocio no debe depender de detalles de implementación específicos de Flutter, como los widgets o las </w:t>
       </w:r>
       <w:proofErr w:type="spellStart"/>
       <w:r>
-        <w:t>widgets</w:t>
+        <w:t>APIs</w:t>
       </w:r>
       <w:proofErr w:type="spellEnd"/>
       <w:r>
-        <w:t xml:space="preserve"> o las </w:t>
-      </w:r>
-      <w:proofErr w:type="spellStart"/>
-      <w:r>
-        <w:t>APIs</w:t>
-      </w:r>
-      <w:proofErr w:type="spellEnd"/>
-      <w:r>
-        <w:t xml:space="preserve"> de </w:t>
-      </w:r>
-      <w:proofErr w:type="spellStart"/>
-      <w:r>
-        <w:t>Flutter</w:t>
-      </w:r>
-      <w:proofErr w:type="spellEnd"/>
-      <w:r>
-        <w:t xml:space="preserve">. Esto se logra definiendo interfaces limpias y </w:t>
+        <w:t xml:space="preserve"> de Flutter. Esto se logra definiendo interfaces limpias y </w:t>
       </w:r>
       <w:r>
         <w:lastRenderedPageBreak/>
@@ -6947,67 +7201,51 @@
       </w:r>
       <w:proofErr w:type="spellEnd"/>
       <w:r>
-        <w:t xml:space="preserve"> en </w:t>
+        <w:t xml:space="preserve"> en Flutter, puedes crear aplicaciones móviles bien estructuradas, fáciles de mantener y probar. Esto permite una mayor flexibilidad y escalabilidad a medida que el proyecto crece y evoluciona con el tiempo. Además, facilita la integración de bibliotecas y herramientas de terceros, como las mencionadas en tu reporte, sin comprometer la integridad y la coherencia de la arquitectura de la aplicación.</w:t>
+      </w:r>
+    </w:p>
+    <w:p>
+      <w:pPr>
+        <w:rPr>
+          <w:color w:val="FF0000"/>
+        </w:rPr>
+      </w:pPr>
+    </w:p>
+    <w:p>
+      <w:pPr>
+        <w:rPr>
+          <w:color w:val="FF0000"/>
+        </w:rPr>
+      </w:pPr>
+    </w:p>
+    <w:p>
+      <w:pPr>
+        <w:pStyle w:val="Ttulo2"/>
+      </w:pPr>
+      <w:bookmarkStart w:id="20" w:name="_Toc161911082"/>
+      <w:r>
+        <w:t>P</w:t>
+      </w:r>
+      <w:r>
+        <w:t>ropuesta de solución</w:t>
+      </w:r>
+      <w:bookmarkEnd w:id="20"/>
+    </w:p>
+    <w:p/>
+    <w:p>
+      <w:pPr>
+        <w:jc w:val="both"/>
+      </w:pPr>
+      <w:r>
+        <w:t xml:space="preserve">El proyecto de migración de las aplicaciones </w:t>
       </w:r>
       <w:proofErr w:type="spellStart"/>
       <w:r>
-        <w:t>Flutter</w:t>
+        <w:t>Tari</w:t>
       </w:r>
       <w:proofErr w:type="spellEnd"/>
       <w:r>
-        <w:t>, puedes crear aplicaciones móviles bien estructuradas, fáciles de mantener y probar. Esto permite una mayor flexibilidad y escalabilidad a medida que el proyecto crece y evoluciona con el tiempo. Además, facilita la integración de bibliotecas y herramientas de terceros, como las mencionadas en tu reporte, sin comprometer la integridad y la coherencia de la arquitectura de la aplicación.</w:t>
-      </w:r>
-    </w:p>
-    <w:p>
-      <w:pPr>
-        <w:rPr>
-          <w:color w:val="FF0000"/>
-        </w:rPr>
-      </w:pPr>
-    </w:p>
-    <w:p>
-      <w:pPr>
-        <w:rPr>
-          <w:color w:val="FF0000"/>
-        </w:rPr>
-      </w:pPr>
-    </w:p>
-    <w:p>
-      <w:pPr>
-        <w:pStyle w:val="Ttulo2"/>
-      </w:pPr>
-      <w:bookmarkStart w:id="20" w:name="_Toc161911082"/>
-      <w:r>
-        <w:t>P</w:t>
-      </w:r>
-      <w:r>
-        <w:t>ropuesta de solución</w:t>
-      </w:r>
-      <w:bookmarkEnd w:id="20"/>
-    </w:p>
-    <w:p/>
-    <w:p>
-      <w:pPr>
-        <w:jc w:val="both"/>
-      </w:pPr>
-      <w:r>
-        <w:t xml:space="preserve">El proyecto de migración de las aplicaciones </w:t>
-      </w:r>
-      <w:proofErr w:type="spellStart"/>
-      <w:r>
-        <w:t>Tari</w:t>
-      </w:r>
-      <w:proofErr w:type="spellEnd"/>
-      <w:r>
-        <w:t xml:space="preserve"> Taxi a </w:t>
-      </w:r>
-      <w:proofErr w:type="spellStart"/>
-      <w:r>
-        <w:t>Flutter</w:t>
-      </w:r>
-      <w:proofErr w:type="spellEnd"/>
-      <w:r>
-        <w:t xml:space="preserve"> surge como respuesta a las limitaciones y desafíos encontrados en las versiones actuales desarrolladas en </w:t>
+        <w:t xml:space="preserve"> Taxi a Flutter surge como respuesta a las limitaciones y desafíos encontrados en las versiones actuales desarrolladas en </w:t>
       </w:r>
       <w:proofErr w:type="spellStart"/>
       <w:r>
@@ -7159,15 +7397,7 @@
       </w:r>
       <w:proofErr w:type="spellEnd"/>
       <w:r>
-        <w:t xml:space="preserve"> a </w:t>
-      </w:r>
-      <w:proofErr w:type="spellStart"/>
-      <w:r>
-        <w:t>Flutter</w:t>
-      </w:r>
-      <w:proofErr w:type="spellEnd"/>
-      <w:r>
-        <w:t xml:space="preserve"> representa un paso importante hacia la mejora de la experiencia del usuario y la optimización del rendimiento. Al adoptar esta tecnología moderna y versátil.</w:t>
+        <w:t xml:space="preserve"> a Flutter representa un paso importante hacia la mejora de la experiencia del usuario y la optimización del rendimiento. Al adoptar esta tecnología moderna y versátil.</w:t>
       </w:r>
     </w:p>
     <w:p>
@@ -7575,48 +7805,28 @@
       <w:r>
         <w:t xml:space="preserve">Tabla </w:t>
       </w:r>
-      <w:r>
-        <w:fldChar w:fldCharType="begin"/>
-      </w:r>
-      <w:r>
-        <w:instrText xml:space="preserve"> STYLEREF 1 \s </w:instrText>
-      </w:r>
-      <w:r>
-        <w:fldChar w:fldCharType="separate"/>
-      </w:r>
-      <w:r>
-        <w:rPr>
-          <w:noProof/>
-        </w:rPr>
-        <w:t>3</w:t>
-      </w:r>
-      <w:r>
-        <w:fldChar w:fldCharType="end"/>
-      </w:r>
+      <w:fldSimple w:instr=" STYLEREF 1 \s ">
+        <w:r>
+          <w:rPr>
+            <w:noProof/>
+          </w:rPr>
+          <w:t>3</w:t>
+        </w:r>
+      </w:fldSimple>
       <w:r>
         <w:t>.</w:t>
       </w:r>
       <w:r>
         <w:t>2.</w:t>
       </w:r>
-      <w:r>
-        <w:fldChar w:fldCharType="begin"/>
-      </w:r>
-      <w:r>
-        <w:instrText xml:space="preserve"> SEQ Tabla \* ARABIC \s 1 </w:instrText>
-      </w:r>
-      <w:r>
-        <w:fldChar w:fldCharType="separate"/>
-      </w:r>
-      <w:r>
-        <w:rPr>
-          <w:noProof/>
-        </w:rPr>
-        <w:t>1</w:t>
-      </w:r>
-      <w:r>
-        <w:fldChar w:fldCharType="end"/>
-      </w:r>
+      <w:fldSimple w:instr=" SEQ Tabla \* ARABIC \s 1 ">
+        <w:r>
+          <w:rPr>
+            <w:noProof/>
+          </w:rPr>
+          <w:t>1</w:t>
+        </w:r>
+      </w:fldSimple>
       <w:r>
         <w:t xml:space="preserve"> Pantallas </w:t>
       </w:r>
@@ -8572,47 +8782,23 @@
       </w:r>
       <w:proofErr w:type="spellEnd"/>
       <w:r>
-        <w:t xml:space="preserve">, probando la funcionalidad de cada uno y asegurando su correcto funcionamiento durante todo el proceso. Para facilitar la migración del código base de Expo a </w:t>
+        <w:t xml:space="preserve">, probando la funcionalidad de cada uno y asegurando su correcto funcionamiento durante todo el proceso. Para facilitar la migración del código base de Expo a Flutter ([Flutter, </w:t>
       </w:r>
       <w:proofErr w:type="spellStart"/>
       <w:r>
-        <w:t>Flutter</w:t>
+        <w:t>n.d</w:t>
       </w:r>
       <w:proofErr w:type="spellEnd"/>
       <w:r>
-        <w:t xml:space="preserve"> ([</w:t>
+        <w:t xml:space="preserve">.]), se consideraron herramientas como los </w:t>
       </w:r>
       <w:proofErr w:type="spellStart"/>
       <w:r>
-        <w:t>Flutter</w:t>
+        <w:t>Unimodules</w:t>
       </w:r>
       <w:proofErr w:type="spellEnd"/>
       <w:r>
-        <w:t xml:space="preserve">, </w:t>
-      </w:r>
-      <w:proofErr w:type="spellStart"/>
-      <w:r>
-        <w:t>n.d</w:t>
-      </w:r>
-      <w:proofErr w:type="spellEnd"/>
-      <w:r>
-        <w:t xml:space="preserve">.]), se consideraron herramientas como los </w:t>
-      </w:r>
-      <w:proofErr w:type="spellStart"/>
-      <w:r>
-        <w:t>Unimodules</w:t>
-      </w:r>
-      <w:proofErr w:type="spellEnd"/>
-      <w:r>
-        <w:t xml:space="preserve"> de </w:t>
-      </w:r>
-      <w:proofErr w:type="spellStart"/>
-      <w:r>
-        <w:t>Flutter</w:t>
-      </w:r>
-      <w:proofErr w:type="spellEnd"/>
-      <w:r>
-        <w:t xml:space="preserve"> ([Expo, </w:t>
+        <w:t xml:space="preserve"> de Flutter ([Expo, </w:t>
       </w:r>
       <w:proofErr w:type="spellStart"/>
       <w:r>
@@ -8904,51 +9090,35 @@
       </w:pPr>
       <w:r>
         <w:lastRenderedPageBreak/>
-        <w:t xml:space="preserve">La primera versión de las pantallas muestra una clara diferencia en la estética y la fluidez de la interfaz entre las desarrolladas en Expo y las nuevas creadas en </w:t>
+        <w:t>La primera versión de las pantallas muestra una clara diferencia en la estética y la fluidez de la interfaz entre las desarrolladas en Expo y las nuevas creadas en Flutter. En el lado izquierdo, la pantalla en Expo exhibe un diseño más básico y una experiencia de usuario menos dinámica, mientras que en el lado derecho, la nueva pantalla en Flutter ofrece una apariencia más moderna y una navegación más fluida.</w:t>
+      </w:r>
+    </w:p>
+    <w:p>
+      <w:pPr>
+        <w:jc w:val="both"/>
+      </w:pPr>
+    </w:p>
+    <w:p>
+      <w:pPr>
+        <w:jc w:val="both"/>
+      </w:pPr>
+      <w:r>
+        <w:t xml:space="preserve">Ambas capturas fueron tomadas del mismo dispositivo, un </w:t>
       </w:r>
       <w:proofErr w:type="spellStart"/>
       <w:r>
-        <w:t>Flutter</w:t>
+        <w:t>Xiaomi</w:t>
       </w:r>
       <w:proofErr w:type="spellEnd"/>
       <w:r>
-        <w:t xml:space="preserve">. En el lado izquierdo, la pantalla en Expo exhibe un diseño más básico y una experiencia de usuario menos dinámica, mientras que en el lado derecho, la nueva pantalla en </w:t>
+        <w:t xml:space="preserve"> </w:t>
       </w:r>
       <w:proofErr w:type="spellStart"/>
       <w:r>
-        <w:t>Flutter</w:t>
+        <w:t>Redmi</w:t>
       </w:r>
       <w:proofErr w:type="spellEnd"/>
       <w:r>
-        <w:t xml:space="preserve"> ofrece una apariencia más moderna y una navegación más fluida.</w:t>
-      </w:r>
-    </w:p>
-    <w:p>
-      <w:pPr>
-        <w:jc w:val="both"/>
-      </w:pPr>
-    </w:p>
-    <w:p>
-      <w:pPr>
-        <w:jc w:val="both"/>
-      </w:pPr>
-      <w:r>
-        <w:t xml:space="preserve">Ambas capturas fueron tomadas del mismo dispositivo, un </w:t>
-      </w:r>
-      <w:proofErr w:type="spellStart"/>
-      <w:r>
-        <w:t>Xiaomi</w:t>
-      </w:r>
-      <w:proofErr w:type="spellEnd"/>
-      <w:r>
-        <w:t xml:space="preserve"> </w:t>
-      </w:r>
-      <w:proofErr w:type="spellStart"/>
-      <w:r>
-        <w:t>Redmi</w:t>
-      </w:r>
-      <w:proofErr w:type="spellEnd"/>
-      <w:r>
         <w:t xml:space="preserve"> con la versión MIUI 14.0.3, lo que garantiza una comparación justa en términos de rendimiento y visualización en el mismo entorno.</w:t>
       </w:r>
     </w:p>
@@ -8962,15 +9132,7 @@
         <w:jc w:val="both"/>
       </w:pPr>
       <w:r>
-        <w:t xml:space="preserve">A continuación, se presentan algunas de las pantallas, comenzando por la aplicación del pasajero, donde se pueden apreciar las mejoras en diseño y experiencia de usuario que ofrece la transición a </w:t>
-      </w:r>
-      <w:proofErr w:type="spellStart"/>
-      <w:r>
-        <w:t>Flutter</w:t>
-      </w:r>
-      <w:proofErr w:type="spellEnd"/>
-      <w:r>
-        <w:t>.</w:t>
+        <w:t>A continuación, se presentan algunas de las pantallas, comenzando por la aplicación del pasajero, donde se pueden apreciar las mejoras en diseño y experiencia de usuario que ofrece la transición a Flutter.</w:t>
       </w:r>
     </w:p>
     <w:p/>
@@ -9037,70 +9199,40 @@
       <w:pPr>
         <w:pStyle w:val="Descripcin"/>
       </w:pPr>
-      <w:bookmarkStart w:id="26" w:name="_Toc164249535"/>
+      <w:bookmarkStart w:id="26" w:name="_Toc164352957"/>
       <w:r>
         <w:t xml:space="preserve">Figura </w:t>
       </w:r>
-      <w:r>
-        <w:fldChar w:fldCharType="begin"/>
-      </w:r>
-      <w:r>
-        <w:instrText xml:space="preserve"> STYLEREF 1 \s </w:instrText>
-      </w:r>
-      <w:r>
-        <w:fldChar w:fldCharType="separate"/>
-      </w:r>
-      <w:r>
-        <w:rPr>
-          <w:noProof/>
-        </w:rPr>
-        <w:t>3</w:t>
-      </w:r>
-      <w:r>
-        <w:fldChar w:fldCharType="end"/>
-      </w:r>
+      <w:fldSimple w:instr=" STYLEREF 1 \s ">
+        <w:r>
+          <w:rPr>
+            <w:noProof/>
+          </w:rPr>
+          <w:t>3</w:t>
+        </w:r>
+      </w:fldSimple>
       <w:r>
         <w:t>.3.</w:t>
       </w:r>
-      <w:r>
-        <w:fldChar w:fldCharType="begin"/>
-      </w:r>
-      <w:r>
-        <w:instrText xml:space="preserve"> STYLEREF 1 \s </w:instrText>
-      </w:r>
-      <w:r>
-        <w:fldChar w:fldCharType="separate"/>
-      </w:r>
-      <w:r>
-        <w:rPr>
-          <w:noProof/>
-        </w:rPr>
-        <w:t>3</w:t>
-      </w:r>
-      <w:r>
-        <w:fldChar w:fldCharType="end"/>
-      </w:r>
+      <w:fldSimple w:instr=" STYLEREF 1 \s ">
+        <w:r>
+          <w:rPr>
+            <w:noProof/>
+          </w:rPr>
+          <w:t>3</w:t>
+        </w:r>
+      </w:fldSimple>
       <w:r>
         <w:t>.</w:t>
       </w:r>
-      <w:r>
-        <w:fldChar w:fldCharType="begin"/>
-      </w:r>
-      <w:r>
-        <w:instrText xml:space="preserve"> SEQ Figura \* ARABIC \s 1 </w:instrText>
-      </w:r>
-      <w:r>
-        <w:fldChar w:fldCharType="separate"/>
-      </w:r>
-      <w:r>
-        <w:rPr>
-          <w:noProof/>
-        </w:rPr>
-        <w:t>1</w:t>
-      </w:r>
-      <w:r>
-        <w:fldChar w:fldCharType="end"/>
-      </w:r>
+      <w:fldSimple w:instr=" SEQ Figura \* ARABIC \s 1 ">
+        <w:r>
+          <w:rPr>
+            <w:noProof/>
+          </w:rPr>
+          <w:t>1</w:t>
+        </w:r>
+      </w:fldSimple>
       <w:r>
         <w:t xml:space="preserve"> Selectores de inicio de sesión pasajero</w:t>
       </w:r>
@@ -9258,73 +9390,43 @@
       <w:pPr>
         <w:pStyle w:val="Descripcin"/>
       </w:pPr>
-      <w:bookmarkStart w:id="27" w:name="_Toc164249536"/>
+      <w:bookmarkStart w:id="27" w:name="_Toc164352958"/>
       <w:r>
         <w:t>Figura</w:t>
       </w:r>
       <w:r>
         <w:t xml:space="preserve"> </w:t>
       </w:r>
-      <w:r>
-        <w:fldChar w:fldCharType="begin"/>
-      </w:r>
-      <w:r>
-        <w:instrText xml:space="preserve"> STYLEREF 1 \s </w:instrText>
-      </w:r>
-      <w:r>
-        <w:fldChar w:fldCharType="separate"/>
-      </w:r>
-      <w:r>
-        <w:rPr>
-          <w:noProof/>
-        </w:rPr>
-        <w:t>3</w:t>
-      </w:r>
-      <w:r>
-        <w:fldChar w:fldCharType="end"/>
-      </w:r>
+      <w:fldSimple w:instr=" STYLEREF 1 \s ">
+        <w:r>
+          <w:rPr>
+            <w:noProof/>
+          </w:rPr>
+          <w:t>3</w:t>
+        </w:r>
+      </w:fldSimple>
       <w:r>
         <w:t>.</w:t>
       </w:r>
-      <w:r>
-        <w:fldChar w:fldCharType="begin"/>
-      </w:r>
-      <w:r>
-        <w:instrText xml:space="preserve"> STYLEREF 1 \s </w:instrText>
-      </w:r>
-      <w:r>
-        <w:fldChar w:fldCharType="separate"/>
-      </w:r>
-      <w:r>
-        <w:rPr>
-          <w:noProof/>
-        </w:rPr>
-        <w:t>3</w:t>
-      </w:r>
-      <w:r>
-        <w:fldChar w:fldCharType="end"/>
-      </w:r>
+      <w:fldSimple w:instr=" STYLEREF 1 \s ">
+        <w:r>
+          <w:rPr>
+            <w:noProof/>
+          </w:rPr>
+          <w:t>3</w:t>
+        </w:r>
+      </w:fldSimple>
       <w:r>
         <w:t>.</w:t>
       </w:r>
-      <w:r>
-        <w:fldChar w:fldCharType="begin"/>
-      </w:r>
-      <w:r>
-        <w:instrText xml:space="preserve"> SEQ Figura \* ARABIC \s 1 </w:instrText>
-      </w:r>
-      <w:r>
-        <w:fldChar w:fldCharType="separate"/>
-      </w:r>
-      <w:r>
-        <w:rPr>
-          <w:noProof/>
-        </w:rPr>
-        <w:t>2</w:t>
-      </w:r>
-      <w:r>
-        <w:fldChar w:fldCharType="end"/>
-      </w:r>
+      <w:fldSimple w:instr=" SEQ Figura \* ARABIC \s 1 ">
+        <w:r>
+          <w:rPr>
+            <w:noProof/>
+          </w:rPr>
+          <w:t>2</w:t>
+        </w:r>
+      </w:fldSimple>
       <w:r>
         <w:t xml:space="preserve"> </w:t>
       </w:r>
@@ -9352,34 +9454,20 @@
         <w:jc w:val="both"/>
       </w:pPr>
       <w:r>
-        <w:t xml:space="preserve">Un desafío destacado durante este proceso fue adaptar el método de encriptación de contraseñas, ya que las bibliotecas disponibles en Expo difieren considerablemente de las que se encuentran en </w:t>
-      </w:r>
-      <w:proofErr w:type="spellStart"/>
-      <w:r>
-        <w:t>Flutter</w:t>
-      </w:r>
-      <w:proofErr w:type="spellEnd"/>
-      <w:r>
-        <w:t>. Esta discrepancia requirió un esfuerzo adicional para garantizar la coherencia y seguridad en la gestión de contraseñas.</w:t>
-      </w:r>
-    </w:p>
-    <w:p>
-      <w:pPr>
-        <w:jc w:val="both"/>
-      </w:pPr>
-    </w:p>
-    <w:p>
-      <w:pPr>
-        <w:jc w:val="both"/>
-      </w:pPr>
-      <w:r>
-        <w:t>Este ajuste representó uno de los desafíos más difíciles de abordar y consumió una cantidad considerable de tiempo después de la implementación de la lógica de viajes. Sin embargo, su resolución satisfactoria contribuyó significativamente a la robustez y</w:t>
-      </w:r>
-      <w:r>
-        <w:t xml:space="preserve"> la funcionalidad general de la </w:t>
-      </w:r>
-      <w:r>
-        <w:t>aplicación.</w:t>
+        <w:t>Un desafío destacado durante este proceso fue adaptar el método de encriptación de contraseñas, ya que las bibliotecas disponibles en Expo difieren considerablemente de las que se encuentran en Flutter. Esta discrepancia requirió un esfuerzo adicional para garantizar la coherencia y seguridad en la gestión de contraseñas.</w:t>
+      </w:r>
+    </w:p>
+    <w:p>
+      <w:pPr>
+        <w:jc w:val="both"/>
+      </w:pPr>
+    </w:p>
+    <w:p>
+      <w:pPr>
+        <w:jc w:val="both"/>
+      </w:pPr>
+      <w:r>
+        <w:t>Este ajuste representó uno de los desafíos más difíciles de abordar y consumió una cantidad considerable de tiempo después de la implementación de la lógica de viajes. Sin embargo, su resolución satisfactoria contribuyó significativamente a la robustez y la funcionalidad general de la aplicación.</w:t>
       </w:r>
     </w:p>
     <w:p>
@@ -9449,73 +9537,43 @@
       <w:pPr>
         <w:pStyle w:val="Descripcin"/>
       </w:pPr>
-      <w:bookmarkStart w:id="28" w:name="_Toc164249537"/>
+      <w:bookmarkStart w:id="28" w:name="_Toc164352959"/>
       <w:r>
         <w:t>Figura</w:t>
       </w:r>
       <w:r>
         <w:t xml:space="preserve"> </w:t>
       </w:r>
-      <w:r>
-        <w:fldChar w:fldCharType="begin"/>
-      </w:r>
-      <w:r>
-        <w:instrText xml:space="preserve"> STYLEREF 1 \s </w:instrText>
-      </w:r>
-      <w:r>
-        <w:fldChar w:fldCharType="separate"/>
-      </w:r>
-      <w:r>
-        <w:rPr>
-          <w:noProof/>
-        </w:rPr>
-        <w:t>3</w:t>
-      </w:r>
-      <w:r>
-        <w:fldChar w:fldCharType="end"/>
-      </w:r>
+      <w:fldSimple w:instr=" STYLEREF 1 \s ">
+        <w:r>
+          <w:rPr>
+            <w:noProof/>
+          </w:rPr>
+          <w:t>3</w:t>
+        </w:r>
+      </w:fldSimple>
       <w:r>
         <w:t>.</w:t>
       </w:r>
-      <w:r>
-        <w:fldChar w:fldCharType="begin"/>
-      </w:r>
-      <w:r>
-        <w:instrText xml:space="preserve"> STYLEREF 1 \s </w:instrText>
-      </w:r>
-      <w:r>
-        <w:fldChar w:fldCharType="separate"/>
-      </w:r>
-      <w:r>
-        <w:rPr>
-          <w:noProof/>
-        </w:rPr>
-        <w:t>3</w:t>
-      </w:r>
-      <w:r>
-        <w:fldChar w:fldCharType="end"/>
-      </w:r>
+      <w:fldSimple w:instr=" STYLEREF 1 \s ">
+        <w:r>
+          <w:rPr>
+            <w:noProof/>
+          </w:rPr>
+          <w:t>3</w:t>
+        </w:r>
+      </w:fldSimple>
       <w:r>
         <w:t>.</w:t>
       </w:r>
-      <w:r>
-        <w:fldChar w:fldCharType="begin"/>
-      </w:r>
-      <w:r>
-        <w:instrText xml:space="preserve"> SEQ Figura \* ARABIC \s 1 </w:instrText>
-      </w:r>
-      <w:r>
-        <w:fldChar w:fldCharType="separate"/>
-      </w:r>
-      <w:r>
-        <w:rPr>
-          <w:noProof/>
-        </w:rPr>
-        <w:t>3</w:t>
-      </w:r>
-      <w:r>
-        <w:fldChar w:fldCharType="end"/>
-      </w:r>
+      <w:fldSimple w:instr=" SEQ Figura \* ARABIC \s 1 ">
+        <w:r>
+          <w:rPr>
+            <w:noProof/>
+          </w:rPr>
+          <w:t>3</w:t>
+        </w:r>
+      </w:fldSimple>
       <w:r>
         <w:t xml:space="preserve"> Menú de aplicación pasajero</w:t>
       </w:r>
@@ -9556,13 +9614,7 @@
       </w:r>
       <w:proofErr w:type="spellEnd"/>
       <w:r>
-        <w:t xml:space="preserve"> de BBVA para gestionar los pagos de los viajes. Sin embargo, debido a un problema con la cuenta receptora de los pagos, se tomó la decisión de cambiar a una nueva pasarela de pagos. Actualmente, se encuentra en curso un período de investigación para determinar cuál s</w:t>
-      </w:r>
-      <w:r>
-        <w:t xml:space="preserve">erá la mejor opción a utilizar. </w:t>
-      </w:r>
-      <w:r>
-        <w:t>Este proceso de evaluación y selección de una nueva pasarela de pagos es crucial para garantizar la eficiencia y la seguridad en las transacciones financieras dentro de la aplicación. Aunque aún no se ha definido cuál será la pasarela seleccionada, este paso refleja el compromiso continuo con la mejora y la optimización de la experiencia del usuario en la aplicación del pasajero.</w:t>
+        <w:t xml:space="preserve"> de BBVA para gestionar los pagos de los viajes. Sin embargo, debido a un problema con la cuenta receptora de los pagos, se tomó la decisión de cambiar a una nueva pasarela de pagos. Actualmente, se encuentra en curso un período de investigación para determinar cuál será la mejor opción a utilizar. Este proceso de evaluación y selección de una nueva pasarela de pagos es crucial para garantizar la eficiencia y la seguridad en las transacciones financieras dentro de la aplicación. Aunque aún no se ha definido cuál será la pasarela seleccionada, este paso refleja el compromiso continuo con la mejora y la optimización de la experiencia del usuario en la aplicación del pasajero.</w:t>
       </w:r>
     </w:p>
     <w:p>
@@ -9638,73 +9690,43 @@
       <w:pPr>
         <w:pStyle w:val="Descripcin"/>
       </w:pPr>
-      <w:bookmarkStart w:id="29" w:name="_Toc164249538"/>
+      <w:bookmarkStart w:id="29" w:name="_Toc164352960"/>
       <w:r>
         <w:t>Figura</w:t>
       </w:r>
       <w:r>
         <w:t xml:space="preserve"> </w:t>
       </w:r>
-      <w:r>
-        <w:fldChar w:fldCharType="begin"/>
-      </w:r>
-      <w:r>
-        <w:instrText xml:space="preserve"> STYLEREF 1 \s </w:instrText>
-      </w:r>
-      <w:r>
-        <w:fldChar w:fldCharType="separate"/>
-      </w:r>
-      <w:r>
-        <w:rPr>
-          <w:noProof/>
-        </w:rPr>
-        <w:t>3</w:t>
-      </w:r>
-      <w:r>
-        <w:fldChar w:fldCharType="end"/>
-      </w:r>
+      <w:fldSimple w:instr=" STYLEREF 1 \s ">
+        <w:r>
+          <w:rPr>
+            <w:noProof/>
+          </w:rPr>
+          <w:t>3</w:t>
+        </w:r>
+      </w:fldSimple>
       <w:r>
         <w:t>.</w:t>
       </w:r>
-      <w:r>
-        <w:fldChar w:fldCharType="begin"/>
-      </w:r>
-      <w:r>
-        <w:instrText xml:space="preserve"> STYLEREF 1 \s </w:instrText>
-      </w:r>
-      <w:r>
-        <w:fldChar w:fldCharType="separate"/>
-      </w:r>
-      <w:r>
-        <w:rPr>
-          <w:noProof/>
-        </w:rPr>
-        <w:t>3</w:t>
-      </w:r>
-      <w:r>
-        <w:fldChar w:fldCharType="end"/>
-      </w:r>
+      <w:fldSimple w:instr=" STYLEREF 1 \s ">
+        <w:r>
+          <w:rPr>
+            <w:noProof/>
+          </w:rPr>
+          <w:t>3</w:t>
+        </w:r>
+      </w:fldSimple>
       <w:r>
         <w:t>.</w:t>
       </w:r>
-      <w:r>
-        <w:fldChar w:fldCharType="begin"/>
-      </w:r>
-      <w:r>
-        <w:instrText xml:space="preserve"> SEQ Figura \* ARABIC \s 1 </w:instrText>
-      </w:r>
-      <w:r>
-        <w:fldChar w:fldCharType="separate"/>
-      </w:r>
-      <w:r>
-        <w:rPr>
-          <w:noProof/>
-        </w:rPr>
-        <w:t>4</w:t>
-      </w:r>
-      <w:r>
-        <w:fldChar w:fldCharType="end"/>
-      </w:r>
+      <w:fldSimple w:instr=" SEQ Figura \* ARABIC \s 1 ">
+        <w:r>
+          <w:rPr>
+            <w:noProof/>
+          </w:rPr>
+          <w:t>4</w:t>
+        </w:r>
+      </w:fldSimple>
       <w:r>
         <w:t xml:space="preserve"> Pantalla principal pasajero</w:t>
       </w:r>
@@ -9721,210 +9743,6 @@
     </w:p>
     <w:p>
       <w:pPr>
-        <w:jc w:val="both"/>
-      </w:pPr>
-    </w:p>
-    <w:p>
-      <w:pPr>
-        <w:pStyle w:val="Ttulo2"/>
-        <w:jc w:val="both"/>
-      </w:pPr>
-      <w:bookmarkStart w:id="30" w:name="_Toc161911087"/>
-      <w:r>
-        <w:t>Control</w:t>
-      </w:r>
-      <w:bookmarkEnd w:id="30"/>
-    </w:p>
-    <w:p>
-      <w:pPr>
-        <w:jc w:val="both"/>
-      </w:pPr>
-    </w:p>
-    <w:p>
-      <w:pPr>
-        <w:jc w:val="both"/>
-      </w:pPr>
-      <w:r>
-        <w:t>Para garantizar el éxito del proyecto y mantener un seguimiento adecuado del avance, se implementaron varias prácticas de control. Estas acciones fueron fundamentales para monitorear el progreso, identificar posibles desviaciones y realizar ajustes en consecuencia. A continuación, se detallan las principales actividades de control realizadas durante el desarrollo del proyecto:</w:t>
-      </w:r>
-    </w:p>
-    <w:p>
-      <w:pPr>
-        <w:jc w:val="both"/>
-      </w:pPr>
-    </w:p>
-    <w:p>
-      <w:pPr>
-        <w:jc w:val="both"/>
-      </w:pPr>
-      <w:r>
-        <w:rPr>
-          <w:b/>
-        </w:rPr>
-        <w:t>Reuniones de seguimiento periódicas:</w:t>
-      </w:r>
-      <w:r>
-        <w:t xml:space="preserve"> Se establecieron reuniones regulares, programadas semanalmente, para revisar el estado del proyecto, discutir cualquier problema o desafío que surgiera y definir las próximas tareas a realizar. Estas reuniones permitieron mantener a todo el equipo informado y alineado con los objetivos del proyecto.</w:t>
-      </w:r>
-    </w:p>
-    <w:p>
-      <w:pPr>
-        <w:jc w:val="both"/>
-      </w:pPr>
-    </w:p>
-    <w:p>
-      <w:pPr>
-        <w:jc w:val="both"/>
-      </w:pPr>
-      <w:r>
-        <w:rPr>
-          <w:b/>
-        </w:rPr>
-        <w:t>Seguimiento del avance:</w:t>
-      </w:r>
-      <w:r>
-        <w:t xml:space="preserve"> Se llevó a cabo un seguimiento constante del progreso realizado en comparación con el plan inicial. Esto implicó la revisión periódica de las actividades planificadas y su correspondiente avance real. En caso de desviaciones significativas, se tomaron medidas correctivas para ajustar la planificación o asignar recursos adicionales según fuera necesario.</w:t>
-      </w:r>
-    </w:p>
-    <w:p>
-      <w:pPr>
-        <w:jc w:val="both"/>
-      </w:pPr>
-    </w:p>
-    <w:p>
-      <w:pPr>
-        <w:jc w:val="both"/>
-      </w:pPr>
-      <w:r>
-        <w:rPr>
-          <w:b/>
-        </w:rPr>
-        <w:t>Bitácora de cambios en el proyecto:</w:t>
-      </w:r>
-      <w:r>
-        <w:t xml:space="preserve"> Se mantuvo una bitácora detallada de todos los cambios realizados durante el desarrollo del proyecto</w:t>
-      </w:r>
-      <w:r>
-        <w:t xml:space="preserve"> dentro de la aplicación </w:t>
-      </w:r>
-      <w:proofErr w:type="spellStart"/>
-      <w:r>
-        <w:t>asana</w:t>
-      </w:r>
-      <w:proofErr w:type="spellEnd"/>
-      <w:r>
-        <w:t xml:space="preserve"> que de igual manera funciona como calendario de actividades</w:t>
-      </w:r>
-      <w:r>
-        <w:t xml:space="preserve">. Esto incluyó modificaciones en los requisitos, ajustes en el diseño, correcciones de errores y </w:t>
-      </w:r>
-      <w:r>
-        <w:lastRenderedPageBreak/>
-        <w:t>cualquier otra actualización relevante. Esta bitácora sirvió como referencia histórica y facilitó la comunicación entre los miembros del equipo.</w:t>
-      </w:r>
-    </w:p>
-    <w:p>
-      <w:pPr>
-        <w:jc w:val="both"/>
-      </w:pPr>
-      <w:r>
-        <w:rPr>
-          <w:b/>
-        </w:rPr>
-        <w:t>Seguimiento de riesgos:</w:t>
-      </w:r>
-      <w:r>
-        <w:t xml:space="preserve"> Se identificaron y evaluaron los riesgos potenciales asociados con el proyecto, y se establecieron medidas para mitigarlos o gestionarlos adecuadamente. Esto implicó la identificación temprana de posibles obstáculos y la implementación de estrategias para minimizar su impacto en el desarrollo del proyecto.</w:t>
-      </w:r>
-    </w:p>
-    <w:p>
-      <w:pPr>
-        <w:jc w:val="both"/>
-      </w:pPr>
-    </w:p>
-    <w:p>
-      <w:pPr>
-        <w:jc w:val="both"/>
-      </w:pPr>
-      <w:r>
-        <w:t>Estas acciones de control fueron fundamentales para mantener el proyecto en curso y asegurar su éxito dentro de los plazos establecidos y con los estándares de calidad esperados. La combinación de reuniones periódicas, seguimiento del avance, registro de cambios y gestión de riesgos proporcionó un marco efectivo para la supervisión y el control del proyecto.</w:t>
-      </w:r>
-    </w:p>
-    <w:p>
-      <w:pPr>
-        <w:jc w:val="both"/>
-      </w:pPr>
-    </w:p>
-    <w:p/>
-    <w:p>
-      <w:pPr>
-        <w:pStyle w:val="Ttulo2"/>
-      </w:pPr>
-      <w:bookmarkStart w:id="31" w:name="_Toc161911088"/>
-      <w:r>
-        <w:t>Cierre</w:t>
-      </w:r>
-      <w:bookmarkEnd w:id="31"/>
-    </w:p>
-    <w:p/>
-    <w:p>
-      <w:pPr>
-        <w:jc w:val="both"/>
-      </w:pPr>
-      <w:r>
-        <w:t xml:space="preserve">Tras realizar exhaustivas pruebas durante la entrega de este reporte, se ha constatado con satisfacción que la velocidad y eficiencia de los procesos han experimentado una mejora considerable con respecto al proyecto anterior desarrollado con </w:t>
-      </w:r>
-      <w:proofErr w:type="spellStart"/>
-      <w:r>
-        <w:t>React</w:t>
-      </w:r>
-      <w:proofErr w:type="spellEnd"/>
-      <w:r>
-        <w:t>. Este progreso significativo en el rendimiento del sistema no solo cumple, sino que supera las expectativas iniciales del proyecto, representando un hito importante en el camino hacia la optimización continua y la excelencia operativa.</w:t>
-      </w:r>
-    </w:p>
-    <w:p>
-      <w:pPr>
-        <w:jc w:val="both"/>
-      </w:pPr>
-    </w:p>
-    <w:p>
-      <w:pPr>
-        <w:jc w:val="both"/>
-      </w:pPr>
-      <w:r>
-        <w:t xml:space="preserve">Durante la reunión de entrega de avances, se recibió con entusiasmo un nuevo diseño elaborado en </w:t>
-      </w:r>
-      <w:proofErr w:type="spellStart"/>
-      <w:r>
-        <w:t>Figma</w:t>
-      </w:r>
-      <w:proofErr w:type="spellEnd"/>
-      <w:r>
-        <w:t>, el cual introduce una serie de nuevas pantallas y procesos. Este acontecimiento marca el inicio de una nueva fase de expansión y enriquecimiento para la aplicación. Entre las próximas funcionalidades a integrar se encuentran secciones dedicadas al turismo, entrega de comida y renta de autos. Estas adiciones no solo ampliarán el alcance y la utilidad de la aplicación, sino que también elevarán la experiencia del usuario a un nivel superior al proporcionarle una gama más amplia de opciones y servicios dentro de la plataforma.</w:t>
-      </w:r>
-    </w:p>
-    <w:p>
-      <w:pPr>
-        <w:jc w:val="both"/>
-      </w:pPr>
-    </w:p>
-    <w:p>
-      <w:pPr>
-        <w:jc w:val="both"/>
-      </w:pPr>
-      <w:r>
-        <w:lastRenderedPageBreak/>
-        <w:t>Estas emocionantes novedades en desarrollo abren una ventana de oportunidad sin igual para potenciar aún más el valor y la versatilidad de nuestra aplicación. Este compromiso con la mejora continua evidencia nuestra decidida dedicación a satisfacer de manera integral y satisfactoria las necesidades y expectativas de nuestros usuarios. Ansiamos seguir avanzando en estas mejoras, con el objetivo de brindar una aplicación aún más completa y enriquecedora para nuestra creciente comunidad de usuarios.</w:t>
-      </w:r>
-    </w:p>
-    <w:p>
-      <w:pPr>
-        <w:jc w:val="both"/>
-      </w:pPr>
-    </w:p>
-    <w:p>
-      <w:pPr>
         <w:keepNext/>
         <w:jc w:val="center"/>
       </w:pPr>
@@ -9934,10 +9752,10 @@
           <w:lang w:eastAsia="es-MX"/>
         </w:rPr>
         <w:drawing>
-          <wp:inline distT="0" distB="0" distL="0" distR="0" wp14:anchorId="1F1BB64C" wp14:editId="5118E5C4">
-            <wp:extent cx="2291137" cy="3417913"/>
+          <wp:inline distT="0" distB="0" distL="0" distR="0" wp14:anchorId="17B70A0B" wp14:editId="74B7B750">
+            <wp:extent cx="2822333" cy="3146400"/>
             <wp:effectExtent l="0" t="0" r="0" b="0"/>
-            <wp:docPr id="8" name="Imagen 8"/>
+            <wp:docPr id="11" name="Imagen 11"/>
             <wp:cNvGraphicFramePr>
               <a:graphicFrameLocks xmlns:a="http://schemas.openxmlformats.org/drawingml/2006/main" noChangeAspect="1"/>
             </wp:cNvGraphicFramePr>
@@ -9957,6 +9775,721 @@
                   <pic:spPr>
                     <a:xfrm>
                       <a:off x="0" y="0"/>
+                      <a:ext cx="2822333" cy="3146400"/>
+                    </a:xfrm>
+                    <a:prstGeom prst="rect">
+                      <a:avLst/>
+                    </a:prstGeom>
+                  </pic:spPr>
+                </pic:pic>
+              </a:graphicData>
+            </a:graphic>
+          </wp:inline>
+        </w:drawing>
+      </w:r>
+    </w:p>
+    <w:p>
+      <w:pPr>
+        <w:keepNext/>
+        <w:jc w:val="center"/>
+      </w:pPr>
+    </w:p>
+    <w:p>
+      <w:pPr>
+        <w:pStyle w:val="Descripcin"/>
+      </w:pPr>
+      <w:bookmarkStart w:id="30" w:name="_Toc164352961"/>
+      <w:r>
+        <w:t xml:space="preserve">Figura </w:t>
+      </w:r>
+      <w:fldSimple w:instr=" STYLEREF 1 \s ">
+        <w:r>
+          <w:rPr>
+            <w:noProof/>
+          </w:rPr>
+          <w:t>3</w:t>
+        </w:r>
+      </w:fldSimple>
+      <w:r>
+        <w:t>.</w:t>
+      </w:r>
+      <w:fldSimple w:instr=" STYLEREF 1 \s ">
+        <w:r>
+          <w:rPr>
+            <w:noProof/>
+          </w:rPr>
+          <w:t>3</w:t>
+        </w:r>
+      </w:fldSimple>
+      <w:r>
+        <w:t>.</w:t>
+      </w:r>
+      <w:fldSimple w:instr=" SEQ Figura \* ARABIC \s 1 ">
+        <w:r>
+          <w:rPr>
+            <w:noProof/>
+          </w:rPr>
+          <w:t>5</w:t>
+        </w:r>
+      </w:fldSimple>
+      <w:r>
+        <w:t xml:space="preserve"> Pantalla de inicio de sesión conductor</w:t>
+      </w:r>
+      <w:bookmarkEnd w:id="30"/>
+    </w:p>
+    <w:p/>
+    <w:p/>
+    <w:p>
+      <w:pPr>
+        <w:jc w:val="both"/>
+      </w:pPr>
+      <w:r>
+        <w:t xml:space="preserve">En la siguiente figura se comienza con las pantallas relacionadas con las pantallas del conductor comenzando por la pantalla de inicio de sesión donde se optó por un diseño más minimalista y con menos color para poder diferenciarla con la versión del pasajero </w:t>
+      </w:r>
+    </w:p>
+    <w:p>
+      <w:pPr>
+        <w:keepNext/>
+        <w:jc w:val="center"/>
+      </w:pPr>
+      <w:r>
+        <w:rPr>
+          <w:noProof/>
+          <w:lang w:eastAsia="es-MX"/>
+        </w:rPr>
+        <w:lastRenderedPageBreak/>
+        <w:drawing>
+          <wp:inline distT="0" distB="0" distL="0" distR="0" wp14:anchorId="51EF4EC2" wp14:editId="78EE4601">
+            <wp:extent cx="2832943" cy="3146400"/>
+            <wp:effectExtent l="0" t="0" r="5715" b="0"/>
+            <wp:docPr id="15" name="Imagen 15"/>
+            <wp:cNvGraphicFramePr>
+              <a:graphicFrameLocks xmlns:a="http://schemas.openxmlformats.org/drawingml/2006/main" noChangeAspect="1"/>
+            </wp:cNvGraphicFramePr>
+            <a:graphic xmlns:a="http://schemas.openxmlformats.org/drawingml/2006/main">
+              <a:graphicData uri="http://schemas.openxmlformats.org/drawingml/2006/picture">
+                <pic:pic xmlns:pic="http://schemas.openxmlformats.org/drawingml/2006/picture">
+                  <pic:nvPicPr>
+                    <pic:cNvPr id="1" name=""/>
+                    <pic:cNvPicPr/>
+                  </pic:nvPicPr>
+                  <pic:blipFill>
+                    <a:blip r:embed="rId18"/>
+                    <a:stretch>
+                      <a:fillRect/>
+                    </a:stretch>
+                  </pic:blipFill>
+                  <pic:spPr>
+                    <a:xfrm>
+                      <a:off x="0" y="0"/>
+                      <a:ext cx="2832943" cy="3146400"/>
+                    </a:xfrm>
+                    <a:prstGeom prst="rect">
+                      <a:avLst/>
+                    </a:prstGeom>
+                  </pic:spPr>
+                </pic:pic>
+              </a:graphicData>
+            </a:graphic>
+          </wp:inline>
+        </w:drawing>
+      </w:r>
+    </w:p>
+    <w:p>
+      <w:pPr>
+        <w:keepNext/>
+        <w:jc w:val="center"/>
+      </w:pPr>
+    </w:p>
+    <w:p>
+      <w:pPr>
+        <w:pStyle w:val="Descripcin"/>
+      </w:pPr>
+      <w:bookmarkStart w:id="31" w:name="_Toc164352962"/>
+      <w:r>
+        <w:t xml:space="preserve">Figura </w:t>
+      </w:r>
+      <w:fldSimple w:instr=" STYLEREF 1 \s ">
+        <w:r>
+          <w:rPr>
+            <w:noProof/>
+          </w:rPr>
+          <w:t>3</w:t>
+        </w:r>
+      </w:fldSimple>
+      <w:r>
+        <w:t>.3.</w:t>
+      </w:r>
+      <w:fldSimple w:instr=" SEQ Figura \* ARABIC \s 1 ">
+        <w:r>
+          <w:rPr>
+            <w:noProof/>
+          </w:rPr>
+          <w:t>6</w:t>
+        </w:r>
+      </w:fldSimple>
+      <w:r>
+        <w:t xml:space="preserve"> Pantalla del menú principal conductor</w:t>
+      </w:r>
+      <w:bookmarkEnd w:id="31"/>
+    </w:p>
+    <w:p/>
+    <w:p>
+      <w:r>
+        <w:t>En la figura 3.3.6 se muestra el menú que observa el conductor, diferenciándose con el del pasajero en la sección de vehículos y viajes</w:t>
+      </w:r>
+    </w:p>
+    <w:p/>
+    <w:p/>
+    <w:p/>
+    <w:p>
+      <w:pPr>
+        <w:keepNext/>
+        <w:jc w:val="center"/>
+      </w:pPr>
+      <w:r>
+        <w:rPr>
+          <w:noProof/>
+          <w:lang w:eastAsia="es-MX"/>
+        </w:rPr>
+        <w:lastRenderedPageBreak/>
+        <w:drawing>
+          <wp:inline distT="0" distB="0" distL="0" distR="0" wp14:anchorId="54EF14BB" wp14:editId="78AF57A9">
+            <wp:extent cx="2844203" cy="3146400"/>
+            <wp:effectExtent l="0" t="0" r="0" b="0"/>
+            <wp:docPr id="16" name="Imagen 16"/>
+            <wp:cNvGraphicFramePr>
+              <a:graphicFrameLocks xmlns:a="http://schemas.openxmlformats.org/drawingml/2006/main" noChangeAspect="1"/>
+            </wp:cNvGraphicFramePr>
+            <a:graphic xmlns:a="http://schemas.openxmlformats.org/drawingml/2006/main">
+              <a:graphicData uri="http://schemas.openxmlformats.org/drawingml/2006/picture">
+                <pic:pic xmlns:pic="http://schemas.openxmlformats.org/drawingml/2006/picture">
+                  <pic:nvPicPr>
+                    <pic:cNvPr id="1" name=""/>
+                    <pic:cNvPicPr/>
+                  </pic:nvPicPr>
+                  <pic:blipFill>
+                    <a:blip r:embed="rId19"/>
+                    <a:stretch>
+                      <a:fillRect/>
+                    </a:stretch>
+                  </pic:blipFill>
+                  <pic:spPr>
+                    <a:xfrm>
+                      <a:off x="0" y="0"/>
+                      <a:ext cx="2844203" cy="3146400"/>
+                    </a:xfrm>
+                    <a:prstGeom prst="rect">
+                      <a:avLst/>
+                    </a:prstGeom>
+                  </pic:spPr>
+                </pic:pic>
+              </a:graphicData>
+            </a:graphic>
+          </wp:inline>
+        </w:drawing>
+      </w:r>
+    </w:p>
+    <w:p>
+      <w:pPr>
+        <w:keepNext/>
+        <w:jc w:val="center"/>
+      </w:pPr>
+    </w:p>
+    <w:p>
+      <w:pPr>
+        <w:pStyle w:val="Descripcin"/>
+      </w:pPr>
+      <w:bookmarkStart w:id="32" w:name="_Toc164352963"/>
+      <w:r>
+        <w:t xml:space="preserve">Figura </w:t>
+      </w:r>
+      <w:fldSimple w:instr=" STYLEREF 1 \s ">
+        <w:r>
+          <w:rPr>
+            <w:noProof/>
+          </w:rPr>
+          <w:t>3</w:t>
+        </w:r>
+      </w:fldSimple>
+      <w:r>
+        <w:t>.3.</w:t>
+      </w:r>
+      <w:fldSimple w:instr=" SEQ Figura \* ARABIC \s 1 ">
+        <w:r>
+          <w:rPr>
+            <w:noProof/>
+          </w:rPr>
+          <w:t>7</w:t>
+        </w:r>
+      </w:fldSimple>
+      <w:r>
+        <w:t xml:space="preserve"> Pantalla principal en espera de viaje conductor</w:t>
+      </w:r>
+      <w:bookmarkEnd w:id="32"/>
+    </w:p>
+    <w:p/>
+    <w:p>
+      <w:r>
+        <w:t>En la figura 3.3.7 se muestra la pantalla de espera de un viaje para el conductor</w:t>
+      </w:r>
+      <w:r>
+        <w:t xml:space="preserve"> donde la notificación de un nuevo viaje en la nueva versión </w:t>
+      </w:r>
+      <w:proofErr w:type="spellStart"/>
+      <w:r>
+        <w:t>rediecciona</w:t>
+      </w:r>
+      <w:proofErr w:type="spellEnd"/>
+      <w:r>
+        <w:t xml:space="preserve"> a una pantalla nueva con más informacion del viaje a realizar a diferencia de la anterior que se desplegaba como algún tipo de modal proporcionando muy poca informacion </w:t>
+      </w:r>
+    </w:p>
+    <w:p/>
+    <w:p/>
+    <w:p/>
+    <w:p/>
+    <w:p>
+      <w:pPr>
+        <w:keepNext/>
+        <w:jc w:val="center"/>
+      </w:pPr>
+      <w:r>
+        <w:rPr>
+          <w:noProof/>
+          <w:lang w:eastAsia="es-MX"/>
+        </w:rPr>
+        <w:lastRenderedPageBreak/>
+        <w:drawing>
+          <wp:inline distT="0" distB="0" distL="0" distR="0" wp14:anchorId="680B3A07" wp14:editId="58A79EF5">
+            <wp:extent cx="2832943" cy="3146400"/>
+            <wp:effectExtent l="0" t="0" r="5715" b="0"/>
+            <wp:docPr id="19" name="Imagen 19"/>
+            <wp:cNvGraphicFramePr>
+              <a:graphicFrameLocks xmlns:a="http://schemas.openxmlformats.org/drawingml/2006/main" noChangeAspect="1"/>
+            </wp:cNvGraphicFramePr>
+            <a:graphic xmlns:a="http://schemas.openxmlformats.org/drawingml/2006/main">
+              <a:graphicData uri="http://schemas.openxmlformats.org/drawingml/2006/picture">
+                <pic:pic xmlns:pic="http://schemas.openxmlformats.org/drawingml/2006/picture">
+                  <pic:nvPicPr>
+                    <pic:cNvPr id="1" name=""/>
+                    <pic:cNvPicPr/>
+                  </pic:nvPicPr>
+                  <pic:blipFill>
+                    <a:blip r:embed="rId20"/>
+                    <a:stretch>
+                      <a:fillRect/>
+                    </a:stretch>
+                  </pic:blipFill>
+                  <pic:spPr>
+                    <a:xfrm>
+                      <a:off x="0" y="0"/>
+                      <a:ext cx="2832943" cy="3146400"/>
+                    </a:xfrm>
+                    <a:prstGeom prst="rect">
+                      <a:avLst/>
+                    </a:prstGeom>
+                  </pic:spPr>
+                </pic:pic>
+              </a:graphicData>
+            </a:graphic>
+          </wp:inline>
+        </w:drawing>
+      </w:r>
+    </w:p>
+    <w:p>
+      <w:pPr>
+        <w:keepNext/>
+        <w:jc w:val="center"/>
+      </w:pPr>
+    </w:p>
+    <w:p>
+      <w:pPr>
+        <w:pStyle w:val="Descripcin"/>
+      </w:pPr>
+      <w:bookmarkStart w:id="33" w:name="_Toc164352964"/>
+      <w:r>
+        <w:t xml:space="preserve">Figura </w:t>
+      </w:r>
+      <w:fldSimple w:instr=" STYLEREF 1 \s ">
+        <w:r>
+          <w:rPr>
+            <w:noProof/>
+          </w:rPr>
+          <w:t>3</w:t>
+        </w:r>
+      </w:fldSimple>
+      <w:r>
+        <w:t>.3.</w:t>
+      </w:r>
+      <w:fldSimple w:instr=" SEQ Figura \* ARABIC \s 1 ">
+        <w:r>
+          <w:rPr>
+            <w:noProof/>
+          </w:rPr>
+          <w:t>8</w:t>
+        </w:r>
+      </w:fldSimple>
+      <w:r>
+        <w:t xml:space="preserve"> Pantalla de viajes concluidos conductor</w:t>
+      </w:r>
+      <w:bookmarkEnd w:id="33"/>
+    </w:p>
+    <w:p/>
+    <w:p/>
+    <w:p/>
+    <w:p/>
+    <w:p/>
+    <w:p/>
+    <w:p>
+      <w:pPr>
+        <w:keepNext/>
+        <w:jc w:val="center"/>
+      </w:pPr>
+      <w:r>
+        <w:lastRenderedPageBreak/>
+        <w:drawing>
+          <wp:inline distT="0" distB="0" distL="0" distR="0" wp14:anchorId="57B43FA9" wp14:editId="4759491E">
+            <wp:extent cx="2828225" cy="3146400"/>
+            <wp:effectExtent l="0" t="0" r="0" b="0"/>
+            <wp:docPr id="20" name="Imagen 20"/>
+            <wp:cNvGraphicFramePr>
+              <a:graphicFrameLocks xmlns:a="http://schemas.openxmlformats.org/drawingml/2006/main" noChangeAspect="1"/>
+            </wp:cNvGraphicFramePr>
+            <a:graphic xmlns:a="http://schemas.openxmlformats.org/drawingml/2006/main">
+              <a:graphicData uri="http://schemas.openxmlformats.org/drawingml/2006/picture">
+                <pic:pic xmlns:pic="http://schemas.openxmlformats.org/drawingml/2006/picture">
+                  <pic:nvPicPr>
+                    <pic:cNvPr id="1" name=""/>
+                    <pic:cNvPicPr/>
+                  </pic:nvPicPr>
+                  <pic:blipFill>
+                    <a:blip r:embed="rId21"/>
+                    <a:stretch>
+                      <a:fillRect/>
+                    </a:stretch>
+                  </pic:blipFill>
+                  <pic:spPr>
+                    <a:xfrm>
+                      <a:off x="0" y="0"/>
+                      <a:ext cx="2828225" cy="3146400"/>
+                    </a:xfrm>
+                    <a:prstGeom prst="rect">
+                      <a:avLst/>
+                    </a:prstGeom>
+                  </pic:spPr>
+                </pic:pic>
+              </a:graphicData>
+            </a:graphic>
+          </wp:inline>
+        </w:drawing>
+      </w:r>
+    </w:p>
+    <w:p>
+      <w:pPr>
+        <w:pStyle w:val="Descripcin"/>
+      </w:pPr>
+      <w:bookmarkStart w:id="34" w:name="_Toc164352965"/>
+      <w:r>
+        <w:t xml:space="preserve">Figura </w:t>
+      </w:r>
+      <w:fldSimple w:instr=" STYLEREF 1 \s ">
+        <w:r>
+          <w:rPr>
+            <w:noProof/>
+          </w:rPr>
+          <w:t>3</w:t>
+        </w:r>
+      </w:fldSimple>
+      <w:r>
+        <w:t>.3.</w:t>
+      </w:r>
+      <w:fldSimple w:instr=" SEQ Figura \* ARABIC \s 1 ">
+        <w:r>
+          <w:rPr>
+            <w:noProof/>
+          </w:rPr>
+          <w:t>9</w:t>
+        </w:r>
+      </w:fldSimple>
+      <w:r>
+        <w:t xml:space="preserve"> Pantalla de vehículos asignados</w:t>
+      </w:r>
+      <w:bookmarkEnd w:id="34"/>
+    </w:p>
+    <w:p>
+      <w:pPr>
+        <w:jc w:val="both"/>
+      </w:pPr>
+    </w:p>
+    <w:p>
+      <w:pPr>
+        <w:jc w:val="both"/>
+      </w:pPr>
+    </w:p>
+    <w:p>
+      <w:pPr>
+        <w:jc w:val="both"/>
+      </w:pPr>
+      <w:r>
+        <w:t>En la figura 3.3.9 se muestra la pantalla que informa de que vehículo ha sido asignado y si este se encuentra activo para su uso</w:t>
+      </w:r>
+    </w:p>
+    <w:p>
+      <w:pPr>
+        <w:jc w:val="both"/>
+      </w:pPr>
+    </w:p>
+    <w:p>
+      <w:pPr>
+        <w:jc w:val="both"/>
+      </w:pPr>
+    </w:p>
+    <w:p>
+      <w:pPr>
+        <w:pStyle w:val="Ttulo2"/>
+        <w:jc w:val="both"/>
+      </w:pPr>
+      <w:bookmarkStart w:id="35" w:name="_Toc161911087"/>
+      <w:r>
+        <w:t>Control</w:t>
+      </w:r>
+      <w:bookmarkEnd w:id="35"/>
+    </w:p>
+    <w:p>
+      <w:pPr>
+        <w:jc w:val="both"/>
+      </w:pPr>
+    </w:p>
+    <w:p>
+      <w:pPr>
+        <w:jc w:val="both"/>
+      </w:pPr>
+      <w:r>
+        <w:t>Para garantizar el éxito del proyecto y mantener un seguimiento adecuado del avance, se implementaron varias prácticas de control. Estas acciones fueron fundamentales para monitorear el progreso, identificar posibles desviaciones y realizar ajustes en consecuencia. A continuación, se detallan las principales actividades de control realizadas durante el desarrollo del proyecto:</w:t>
+      </w:r>
+    </w:p>
+    <w:p>
+      <w:pPr>
+        <w:jc w:val="both"/>
+      </w:pPr>
+    </w:p>
+    <w:p>
+      <w:pPr>
+        <w:jc w:val="both"/>
+      </w:pPr>
+      <w:r>
+        <w:rPr>
+          <w:b/>
+        </w:rPr>
+        <w:t>Reuniones de seguimiento periódicas:</w:t>
+      </w:r>
+      <w:r>
+        <w:t xml:space="preserve"> Se establecieron reuniones regulares, </w:t>
+      </w:r>
+      <w:proofErr w:type="gramStart"/>
+      <w:r>
+        <w:t>programadas</w:t>
+      </w:r>
+      <w:proofErr w:type="gramEnd"/>
+      <w:r>
+        <w:t xml:space="preserve"> semanalmente, para revisar el estado del proyecto, discutir cualquier problema o desafío que surgiera y definir las próximas tareas a realizar. Estas </w:t>
+      </w:r>
+      <w:r>
+        <w:lastRenderedPageBreak/>
+        <w:t>reuniones permitieron mantener a todo el equipo informado y alineado con los objetivos del proyecto.</w:t>
+      </w:r>
+    </w:p>
+    <w:p>
+      <w:pPr>
+        <w:jc w:val="both"/>
+      </w:pPr>
+    </w:p>
+    <w:p>
+      <w:pPr>
+        <w:jc w:val="both"/>
+      </w:pPr>
+      <w:r>
+        <w:rPr>
+          <w:b/>
+        </w:rPr>
+        <w:t>Seguimiento del avance:</w:t>
+      </w:r>
+      <w:r>
+        <w:t xml:space="preserve"> Se llevó a cabo un seguimiento constante del progreso realizado en comparación con el plan inicial. Esto implicó la revisión periódica de las actividades planificadas y su correspondiente avance real. En caso de desviaciones significativas, se tomaron medidas correctivas para ajustar la planificación o asignar recursos adicionales según fuera necesario.</w:t>
+      </w:r>
+    </w:p>
+    <w:p>
+      <w:pPr>
+        <w:jc w:val="both"/>
+      </w:pPr>
+    </w:p>
+    <w:p>
+      <w:pPr>
+        <w:jc w:val="both"/>
+      </w:pPr>
+      <w:r>
+        <w:rPr>
+          <w:b/>
+        </w:rPr>
+        <w:t>Bitácora de cambios en el proyecto:</w:t>
+      </w:r>
+      <w:r>
+        <w:t xml:space="preserve"> Se mantuvo una bitácora detallada de todos los cambios realizados durante el desarrollo del proyecto</w:t>
+      </w:r>
+      <w:r>
+        <w:t xml:space="preserve"> dentro de la aplicación </w:t>
+      </w:r>
+      <w:proofErr w:type="spellStart"/>
+      <w:r>
+        <w:t>asana</w:t>
+      </w:r>
+      <w:proofErr w:type="spellEnd"/>
+      <w:r>
+        <w:t xml:space="preserve"> que de igual manera funciona como calendario de actividades</w:t>
+      </w:r>
+      <w:r>
+        <w:t>. Esto incluyó modificaciones en los requisitos, ajustes en el diseño, correcciones de errores y cualquier otra actualización relevante. Esta bitácora sirvió como referencia histórica y facilitó la comunicación entre los miembros del equipo.</w:t>
+      </w:r>
+    </w:p>
+    <w:p>
+      <w:pPr>
+        <w:jc w:val="both"/>
+      </w:pPr>
+      <w:r>
+        <w:rPr>
+          <w:b/>
+        </w:rPr>
+        <w:t>Seguimiento de riesgos:</w:t>
+      </w:r>
+      <w:r>
+        <w:t xml:space="preserve"> Se identificaron y evaluaron los riesgos potenciales asociados con el proyecto, y se establecieron medidas para mitigarlos o gestionarlos adecuadamente. Esto implicó la identificación temprana de posibles obstáculos y la implementación de estrategias para minimizar su impacto en el desarrollo del proyecto.</w:t>
+      </w:r>
+    </w:p>
+    <w:p>
+      <w:pPr>
+        <w:jc w:val="both"/>
+      </w:pPr>
+    </w:p>
+    <w:p>
+      <w:pPr>
+        <w:jc w:val="both"/>
+      </w:pPr>
+      <w:r>
+        <w:t>Estas acciones de control fueron fundamentales para mantener el proyecto en curso y asegurar su éxito dentro de los plazos establecidos y con los estándares de calidad esperados. La combinación de reuniones periódicas, seguimiento del avance, registro de cambios y gestión de riesgos proporcionó un marco efectivo para la supervisión y el control del proyecto.</w:t>
+      </w:r>
+    </w:p>
+    <w:p>
+      <w:pPr>
+        <w:jc w:val="both"/>
+      </w:pPr>
+    </w:p>
+    <w:p/>
+    <w:p>
+      <w:pPr>
+        <w:pStyle w:val="Ttulo2"/>
+      </w:pPr>
+      <w:bookmarkStart w:id="36" w:name="_Toc161911088"/>
+      <w:r>
+        <w:t>Cierre</w:t>
+      </w:r>
+      <w:bookmarkEnd w:id="36"/>
+    </w:p>
+    <w:p/>
+    <w:p>
+      <w:pPr>
+        <w:jc w:val="both"/>
+      </w:pPr>
+      <w:r>
+        <w:t xml:space="preserve">Tras realizar exhaustivas pruebas durante la entrega de este reporte, se ha constatado con satisfacción que la velocidad y eficiencia de los procesos han experimentado una mejora considerable con respecto al proyecto anterior desarrollado con </w:t>
+      </w:r>
+      <w:proofErr w:type="spellStart"/>
+      <w:r>
+        <w:t>React</w:t>
+      </w:r>
+      <w:proofErr w:type="spellEnd"/>
+      <w:r>
+        <w:t xml:space="preserve">. Este </w:t>
+      </w:r>
+      <w:r>
+        <w:lastRenderedPageBreak/>
+        <w:t>progreso significativo en el rendimiento del sistema no solo cumple, sino que supera las expectativas iniciales del proyecto, representando un hito importante en el camino hacia la optimización continua y la excelencia operativa.</w:t>
+      </w:r>
+    </w:p>
+    <w:p>
+      <w:pPr>
+        <w:jc w:val="both"/>
+      </w:pPr>
+    </w:p>
+    <w:p>
+      <w:pPr>
+        <w:jc w:val="both"/>
+      </w:pPr>
+      <w:r>
+        <w:t xml:space="preserve">Durante la reunión de entrega de avances, se recibió con entusiasmo un nuevo diseño elaborado en </w:t>
+      </w:r>
+      <w:proofErr w:type="spellStart"/>
+      <w:r>
+        <w:t>Figma</w:t>
+      </w:r>
+      <w:proofErr w:type="spellEnd"/>
+      <w:r>
+        <w:t>, el cual introduce una serie de nuevas pantallas y procesos. Este acontecimiento marca el inicio de una nueva fase de expansión y enriquecimiento para la aplicación. Entre las próximas funcionalidades a integrar se encuentran secciones dedicadas al turismo, entrega de comida y renta de autos. Estas adiciones no solo ampliarán el alcance y la utilidad de la aplicación, sino que también elevarán la experiencia del usuario a un nivel superior al proporcionarle una gama más amplia de opciones y servicios dentro de la plataforma.</w:t>
+      </w:r>
+    </w:p>
+    <w:p>
+      <w:pPr>
+        <w:jc w:val="both"/>
+      </w:pPr>
+    </w:p>
+    <w:p>
+      <w:pPr>
+        <w:jc w:val="both"/>
+      </w:pPr>
+      <w:r>
+        <w:t>Estas emocionantes novedades en desarrollo abren una ventana de oportunidad sin igual para potenciar aún más el valor y la versatilidad de nuestra aplicación. Este compromiso con la mejora continua evidencia nuestra decidida dedicación a satisfacer de manera integral y satisfactoria las necesidades y expectativas de nuestros usuarios. Ansiamos seguir avanzando en estas mejoras, con el objetivo de brindar una aplicación aún más completa y enriquecedora para nuestra creciente comunidad de usuarios.</w:t>
+      </w:r>
+    </w:p>
+    <w:p>
+      <w:pPr>
+        <w:jc w:val="both"/>
+      </w:pPr>
+    </w:p>
+    <w:p>
+      <w:pPr>
+        <w:keepNext/>
+        <w:jc w:val="center"/>
+      </w:pPr>
+      <w:r>
+        <w:rPr>
+          <w:noProof/>
+          <w:lang w:eastAsia="es-MX"/>
+        </w:rPr>
+        <w:lastRenderedPageBreak/>
+        <w:drawing>
+          <wp:inline distT="0" distB="0" distL="0" distR="0" wp14:anchorId="1F1BB64C" wp14:editId="5118E5C4">
+            <wp:extent cx="2291137" cy="3417913"/>
+            <wp:effectExtent l="0" t="0" r="0" b="0"/>
+            <wp:docPr id="8" name="Imagen 8"/>
+            <wp:cNvGraphicFramePr>
+              <a:graphicFrameLocks xmlns:a="http://schemas.openxmlformats.org/drawingml/2006/main" noChangeAspect="1"/>
+            </wp:cNvGraphicFramePr>
+            <a:graphic xmlns:a="http://schemas.openxmlformats.org/drawingml/2006/main">
+              <a:graphicData uri="http://schemas.openxmlformats.org/drawingml/2006/picture">
+                <pic:pic xmlns:pic="http://schemas.openxmlformats.org/drawingml/2006/picture">
+                  <pic:nvPicPr>
+                    <pic:cNvPr id="1" name=""/>
+                    <pic:cNvPicPr/>
+                  </pic:nvPicPr>
+                  <pic:blipFill>
+                    <a:blip r:embed="rId22"/>
+                    <a:stretch>
+                      <a:fillRect/>
+                    </a:stretch>
+                  </pic:blipFill>
+                  <pic:spPr>
+                    <a:xfrm>
+                      <a:off x="0" y="0"/>
                       <a:ext cx="2302579" cy="3434982"/>
                     </a:xfrm>
                     <a:prstGeom prst="rect">
@@ -9980,56 +10513,36 @@
       <w:pPr>
         <w:pStyle w:val="Descripcin"/>
         <w:sectPr>
-          <w:footerReference w:type="default" r:id="rId18"/>
+          <w:footerReference w:type="default" r:id="rId23"/>
           <w:pgSz w:w="12240" w:h="15840"/>
           <w:pgMar w:top="1418" w:right="1418" w:bottom="1418" w:left="1701" w:header="709" w:footer="709" w:gutter="0"/>
           <w:cols w:space="708"/>
           <w:docGrid w:linePitch="360"/>
         </w:sectPr>
       </w:pPr>
-      <w:bookmarkStart w:id="32" w:name="_Toc164249539"/>
+      <w:bookmarkStart w:id="37" w:name="_Toc164352966"/>
       <w:r>
         <w:t xml:space="preserve">Figura </w:t>
       </w:r>
-      <w:r>
-        <w:fldChar w:fldCharType="begin"/>
-      </w:r>
-      <w:r>
-        <w:instrText xml:space="preserve"> STYLEREF 1 \s </w:instrText>
-      </w:r>
-      <w:r>
-        <w:fldChar w:fldCharType="separate"/>
-      </w:r>
-      <w:r>
-        <w:rPr>
-          <w:noProof/>
-        </w:rPr>
-        <w:t>3</w:t>
-      </w:r>
-      <w:r>
-        <w:fldChar w:fldCharType="end"/>
-      </w:r>
-      <w:r>
-        <w:t>.</w:t>
-      </w:r>
-      <w:r>
-        <w:fldChar w:fldCharType="begin"/>
-      </w:r>
-      <w:r>
-        <w:instrText xml:space="preserve"> SEQ Figura \* ARABIC \s 1 </w:instrText>
-      </w:r>
-      <w:r>
-        <w:fldChar w:fldCharType="separate"/>
-      </w:r>
-      <w:r>
-        <w:rPr>
-          <w:noProof/>
-        </w:rPr>
-        <w:t>5</w:t>
-      </w:r>
-      <w:r>
-        <w:fldChar w:fldCharType="end"/>
-      </w:r>
+      <w:fldSimple w:instr=" STYLEREF 1 \s ">
+        <w:r>
+          <w:rPr>
+            <w:noProof/>
+          </w:rPr>
+          <w:t>3</w:t>
+        </w:r>
+      </w:fldSimple>
+      <w:r>
+        <w:t>.3.</w:t>
+      </w:r>
+      <w:fldSimple w:instr=" SEQ Figura \* ARABIC \s 1 ">
+        <w:r>
+          <w:rPr>
+            <w:noProof/>
+          </w:rPr>
+          <w:t>10</w:t>
+        </w:r>
+      </w:fldSimple>
       <w:r>
         <w:t xml:space="preserve">  </w:t>
       </w:r>
@@ -10044,7 +10557,7 @@
       <w:r>
         <w:t xml:space="preserve"> nuevos requerimientos</w:t>
       </w:r>
-      <w:bookmarkEnd w:id="32"/>
+      <w:bookmarkEnd w:id="37"/>
     </w:p>
     <w:tbl>
       <w:tblPr>
@@ -10077,12 +10590,12 @@
               <w:pStyle w:val="Ttulo1"/>
               <w:outlineLvl w:val="0"/>
             </w:pPr>
-            <w:bookmarkStart w:id="33" w:name="_Toc161911089"/>
+            <w:bookmarkStart w:id="38" w:name="_Toc161911089"/>
             <w:r>
               <w:lastRenderedPageBreak/>
               <w:t>CONCLUSIONES</w:t>
             </w:r>
-            <w:bookmarkEnd w:id="33"/>
+            <w:bookmarkEnd w:id="38"/>
           </w:p>
         </w:tc>
       </w:tr>
@@ -10093,11 +10606,11 @@
         <w:pStyle w:val="Ttulo2"/>
         <w:jc w:val="both"/>
       </w:pPr>
-      <w:bookmarkStart w:id="34" w:name="_Toc161911090"/>
+      <w:bookmarkStart w:id="39" w:name="_Toc161911090"/>
       <w:r>
         <w:t>Cumplimiento de objetivos</w:t>
       </w:r>
-      <w:bookmarkEnd w:id="34"/>
+      <w:bookmarkEnd w:id="39"/>
     </w:p>
     <w:p>
       <w:pPr>
@@ -10138,11 +10651,11 @@
         <w:pStyle w:val="Ttulo2"/>
         <w:jc w:val="both"/>
       </w:pPr>
-      <w:bookmarkStart w:id="35" w:name="_Toc161911091"/>
+      <w:bookmarkStart w:id="40" w:name="_Toc161911091"/>
       <w:r>
         <w:t>Resultados</w:t>
       </w:r>
-      <w:bookmarkEnd w:id="35"/>
+      <w:bookmarkEnd w:id="40"/>
     </w:p>
     <w:p>
       <w:pPr>
@@ -10167,11 +10680,11 @@
         <w:pStyle w:val="Ttulo2"/>
         <w:jc w:val="both"/>
       </w:pPr>
-      <w:bookmarkStart w:id="36" w:name="_Toc161911092"/>
+      <w:bookmarkStart w:id="41" w:name="_Toc161911092"/>
       <w:r>
         <w:t>Contribuciones</w:t>
       </w:r>
-      <w:bookmarkEnd w:id="36"/>
+      <w:bookmarkEnd w:id="41"/>
     </w:p>
     <w:p>
       <w:pPr>
@@ -10759,3844 +11272,22 @@
     <w:p/>
     <w:p>
       <w:pPr>
-        <w:jc w:val="both"/>
-        <w:rPr>
-          <w:color w:val="FF0000"/>
-        </w:rPr>
-      </w:pPr>
-      <w:r>
-        <w:rPr>
-          <w:color w:val="FF0000"/>
-        </w:rPr>
-        <w:t>Los anexos, además de tener una letra, deberán indicar un nombre para poder identificarlos. No son títulos, por lo que no aparecerán en el índice.</w:t>
-      </w:r>
-    </w:p>
-    <w:p/>
+        <w:rPr>
+          <w:b/>
+        </w:rPr>
+      </w:pPr>
+    </w:p>
     <w:p>
       <w:pPr>
         <w:spacing w:after="160" w:line="259" w:lineRule="auto"/>
-      </w:pPr>
-      <w:r>
-        <w:br w:type="page"/>
-      </w:r>
-    </w:p>
-    <w:p>
-      <w:pPr>
-        <w:rPr>
-          <w:b/>
-        </w:rPr>
-      </w:pPr>
-      <w:r>
-        <w:rPr>
-          <w:b/>
-        </w:rPr>
-        <w:lastRenderedPageBreak/>
-        <w:t>ANEXO B.</w:t>
-      </w:r>
-      <w:r>
-        <w:rPr>
-          <w:b/>
-        </w:rPr>
-        <w:t xml:space="preserve"> NOMBRE DEL ANEXO</w:t>
-      </w:r>
-    </w:p>
-    <w:p>
-      <w:pPr>
-        <w:rPr>
-          <w:b/>
-        </w:rPr>
-      </w:pPr>
-    </w:p>
-    <w:p>
-      <w:pPr>
-        <w:spacing w:after="160" w:line="259" w:lineRule="auto"/>
-        <w:rPr>
-          <w:b/>
-        </w:rPr>
-      </w:pPr>
-      <w:r>
-        <w:rPr>
-          <w:b/>
-        </w:rPr>
-        <w:br w:type="page"/>
-      </w:r>
-    </w:p>
-    <w:p>
-      <w:pPr>
-        <w:rPr>
-          <w:b/>
-          <w:color w:val="FF0000"/>
-        </w:rPr>
-      </w:pPr>
-      <w:r>
-        <w:rPr>
-          <w:b/>
-          <w:color w:val="FF0000"/>
-        </w:rPr>
-        <w:lastRenderedPageBreak/>
-        <w:t xml:space="preserve">Estilos del </w:t>
-      </w:r>
-      <w:r>
-        <w:rPr>
-          <w:b/>
-          <w:color w:val="FF0000"/>
-        </w:rPr>
-        <w:t>formato de reporte</w:t>
-      </w:r>
-    </w:p>
-    <w:p>
-      <w:pPr>
-        <w:rPr>
-          <w:b/>
-          <w:color w:val="FF0000"/>
-        </w:rPr>
-      </w:pPr>
-    </w:p>
-    <w:p>
-      <w:pPr>
         <w:rPr>
           <w:bCs/>
           <w:color w:val="FF0000"/>
         </w:rPr>
       </w:pPr>
-      <w:r>
-        <w:rPr>
-          <w:bCs/>
-          <w:color w:val="FF0000"/>
-        </w:rPr>
-        <w:t>Este archivo incluye 5 estilos definidos para títulos y texto del</w:t>
-      </w:r>
-      <w:r>
-        <w:rPr>
-          <w:bCs/>
-          <w:color w:val="FF0000"/>
-        </w:rPr>
-        <w:t xml:space="preserve"> </w:t>
-      </w:r>
-      <w:r>
-        <w:rPr>
-          <w:bCs/>
-          <w:color w:val="FF0000"/>
-        </w:rPr>
-        <w:t xml:space="preserve">contenido, que </w:t>
-      </w:r>
-      <w:r>
-        <w:rPr>
-          <w:bCs/>
-          <w:color w:val="FF0000"/>
-        </w:rPr>
-        <w:t xml:space="preserve">puedes encontrar en la banda </w:t>
-      </w:r>
-      <w:r>
-        <w:rPr>
-          <w:b/>
-          <w:color w:val="FF0000"/>
-        </w:rPr>
-        <w:t xml:space="preserve">Inicio </w:t>
-      </w:r>
-      <w:r>
-        <w:rPr>
-          <w:bCs/>
-          <w:color w:val="FF0000"/>
-        </w:rPr>
-        <w:t xml:space="preserve">de Word, y </w:t>
-      </w:r>
-      <w:r>
-        <w:rPr>
-          <w:bCs/>
-          <w:color w:val="FF0000"/>
-        </w:rPr>
-        <w:t>son:</w:t>
-      </w:r>
-    </w:p>
-    <w:p>
-      <w:pPr>
-        <w:rPr>
-          <w:bCs/>
-          <w:color w:val="FF0000"/>
-        </w:rPr>
-      </w:pPr>
-    </w:p>
-    <w:p>
-      <w:pPr>
-        <w:pStyle w:val="Prrafodelista"/>
-        <w:numPr>
-          <w:ilvl w:val="0"/>
-          <w:numId w:val="9"/>
-        </w:numPr>
-        <w:rPr>
-          <w:bCs/>
-          <w:color w:val="FF0000"/>
-        </w:rPr>
-      </w:pPr>
-      <w:r>
-        <w:rPr>
-          <w:b/>
-          <w:color w:val="FF0000"/>
-        </w:rPr>
-        <w:t>Título 1</w:t>
-      </w:r>
-      <w:r>
-        <w:rPr>
-          <w:bCs/>
-          <w:color w:val="FF0000"/>
-        </w:rPr>
-        <w:t>: para los títulos de capítulo.</w:t>
-      </w:r>
-    </w:p>
-    <w:p>
-      <w:pPr>
-        <w:pStyle w:val="Prrafodelista"/>
-        <w:numPr>
-          <w:ilvl w:val="0"/>
-          <w:numId w:val="9"/>
-        </w:numPr>
-        <w:rPr>
-          <w:bCs/>
-          <w:color w:val="FF0000"/>
-        </w:rPr>
-      </w:pPr>
-      <w:r>
-        <w:rPr>
-          <w:b/>
-          <w:color w:val="FF0000"/>
-        </w:rPr>
-        <w:t>Título 2</w:t>
-      </w:r>
-      <w:r>
-        <w:rPr>
-          <w:bCs/>
-          <w:color w:val="FF0000"/>
-        </w:rPr>
-        <w:t>: para los títulos de segundo nivel. Por ejemplo: 1.2</w:t>
-      </w:r>
-    </w:p>
-    <w:p>
-      <w:pPr>
-        <w:pStyle w:val="Prrafodelista"/>
-        <w:numPr>
-          <w:ilvl w:val="0"/>
-          <w:numId w:val="9"/>
-        </w:numPr>
-        <w:rPr>
-          <w:bCs/>
-          <w:color w:val="FF0000"/>
-        </w:rPr>
-      </w:pPr>
-      <w:r>
-        <w:rPr>
-          <w:b/>
-          <w:color w:val="FF0000"/>
-        </w:rPr>
-        <w:t>Título 3</w:t>
-      </w:r>
-      <w:r>
-        <w:rPr>
-          <w:bCs/>
-          <w:color w:val="FF0000"/>
-        </w:rPr>
-        <w:t>: para los títulos de tercer nivel. Por ejemplo: 1.2.1</w:t>
-      </w:r>
-    </w:p>
-    <w:p>
-      <w:pPr>
-        <w:pStyle w:val="Prrafodelista"/>
-        <w:numPr>
-          <w:ilvl w:val="0"/>
-          <w:numId w:val="9"/>
-        </w:numPr>
-        <w:rPr>
-          <w:bCs/>
-          <w:color w:val="FF0000"/>
-        </w:rPr>
-      </w:pPr>
-      <w:r>
-        <w:rPr>
-          <w:b/>
-          <w:color w:val="FF0000"/>
-        </w:rPr>
-        <w:t>Descripción</w:t>
-      </w:r>
-      <w:r>
-        <w:rPr>
-          <w:bCs/>
-          <w:color w:val="FF0000"/>
-        </w:rPr>
-        <w:t>: para los títulos de figuras y tablas.</w:t>
-      </w:r>
-    </w:p>
-    <w:p>
-      <w:pPr>
-        <w:pStyle w:val="Prrafodelista"/>
-        <w:numPr>
-          <w:ilvl w:val="0"/>
-          <w:numId w:val="9"/>
-        </w:numPr>
-        <w:rPr>
-          <w:bCs/>
-          <w:color w:val="FF0000"/>
-        </w:rPr>
-      </w:pPr>
-      <w:r>
-        <w:rPr>
-          <w:b/>
-          <w:color w:val="FF0000"/>
-        </w:rPr>
-        <w:t>Normal</w:t>
-      </w:r>
-      <w:r>
-        <w:rPr>
-          <w:bCs/>
-          <w:color w:val="FF0000"/>
-        </w:rPr>
-        <w:t>: para el texto del contenido.</w:t>
-      </w:r>
-    </w:p>
-    <w:p>
-      <w:pPr>
-        <w:rPr>
-          <w:color w:val="FF0000"/>
-        </w:rPr>
-      </w:pPr>
-    </w:p>
-    <w:p>
-      <w:pPr>
-        <w:rPr>
-          <w:bCs/>
-          <w:color w:val="FF0000"/>
-        </w:rPr>
-      </w:pPr>
-      <w:r>
-        <w:rPr>
-          <w:noProof/>
-          <w:lang w:eastAsia="es-MX"/>
-        </w:rPr>
-        <w:drawing>
-          <wp:inline distT="0" distB="0" distL="0" distR="0" wp14:anchorId="6AB20236" wp14:editId="393D3B89">
-            <wp:extent cx="5791835" cy="704850"/>
-            <wp:effectExtent l="0" t="0" r="0" b="0"/>
-            <wp:docPr id="2" name="Imagen 2"/>
-            <wp:cNvGraphicFramePr>
-              <a:graphicFrameLocks xmlns:a="http://schemas.openxmlformats.org/drawingml/2006/main" noChangeAspect="1"/>
-            </wp:cNvGraphicFramePr>
-            <a:graphic xmlns:a="http://schemas.openxmlformats.org/drawingml/2006/main">
-              <a:graphicData uri="http://schemas.openxmlformats.org/drawingml/2006/picture">
-                <pic:pic xmlns:pic="http://schemas.openxmlformats.org/drawingml/2006/picture">
-                  <pic:nvPicPr>
-                    <pic:cNvPr id="1" name=""/>
-                    <pic:cNvPicPr/>
-                  </pic:nvPicPr>
-                  <pic:blipFill>
-                    <a:blip r:embed="rId19"/>
-                    <a:stretch>
-                      <a:fillRect/>
-                    </a:stretch>
-                  </pic:blipFill>
-                  <pic:spPr>
-                    <a:xfrm>
-                      <a:off x="0" y="0"/>
-                      <a:ext cx="5791835" cy="704850"/>
-                    </a:xfrm>
-                    <a:prstGeom prst="rect">
-                      <a:avLst/>
-                    </a:prstGeom>
-                  </pic:spPr>
-                </pic:pic>
-              </a:graphicData>
-            </a:graphic>
-          </wp:inline>
-        </w:drawing>
-      </w:r>
-    </w:p>
-    <w:p>
-      <w:pPr>
-        <w:rPr>
-          <w:bCs/>
-          <w:color w:val="FF0000"/>
-        </w:rPr>
-      </w:pPr>
-    </w:p>
-    <w:p>
-      <w:pPr>
-        <w:jc w:val="both"/>
-        <w:rPr>
-          <w:bCs/>
-          <w:color w:val="FF0000"/>
-        </w:rPr>
-      </w:pPr>
-      <w:r>
-        <w:rPr>
-          <w:bCs/>
-          <w:color w:val="FF0000"/>
-        </w:rPr>
-        <w:t>Todo el texto del documento debe tener aplicado al menos uno de estos estilos, según corresponda.</w:t>
-      </w:r>
-    </w:p>
-    <w:p>
-      <w:pPr>
-        <w:jc w:val="both"/>
-        <w:rPr>
-          <w:bCs/>
-          <w:color w:val="FF0000"/>
-        </w:rPr>
-      </w:pPr>
-    </w:p>
-    <w:p>
-      <w:pPr>
-        <w:jc w:val="both"/>
-        <w:rPr>
-          <w:bCs/>
-          <w:color w:val="FF0000"/>
-        </w:rPr>
-      </w:pPr>
-      <w:r>
-        <w:rPr>
-          <w:bCs/>
-          <w:color w:val="FF0000"/>
-        </w:rPr>
-        <w:t>Se deben utilizar los estilos para que, al actualizar los índices de contenido, se adopten adecuadamente los textos colocados como títulos y se indiquen las páginas donde se encuentran.</w:t>
-      </w:r>
-    </w:p>
-    <w:p>
-      <w:pPr>
-        <w:jc w:val="both"/>
-        <w:rPr>
-          <w:bCs/>
-          <w:color w:val="FF0000"/>
-        </w:rPr>
-      </w:pPr>
-    </w:p>
-    <w:p>
-      <w:pPr>
-        <w:jc w:val="both"/>
-        <w:rPr>
-          <w:bCs/>
-          <w:color w:val="FF0000"/>
-        </w:rPr>
-      </w:pPr>
-      <w:r>
-        <w:rPr>
-          <w:bCs/>
-          <w:color w:val="FF0000"/>
-        </w:rPr>
-        <w:t>Los títulos del índice de contenido deben ser los únicos elementos numerados.</w:t>
-      </w:r>
-    </w:p>
-    <w:p>
-      <w:pPr>
-        <w:rPr>
-          <w:bCs/>
-          <w:color w:val="FF0000"/>
-        </w:rPr>
-      </w:pPr>
-    </w:p>
-    <w:p>
-      <w:pPr>
-        <w:rPr>
-          <w:bCs/>
-          <w:color w:val="FF0000"/>
-        </w:rPr>
-      </w:pPr>
-    </w:p>
-    <w:p>
-      <w:pPr>
-        <w:rPr>
-          <w:b/>
-          <w:color w:val="FF0000"/>
-        </w:rPr>
-      </w:pPr>
-      <w:r>
-        <w:rPr>
-          <w:b/>
-          <w:color w:val="FF0000"/>
-        </w:rPr>
-        <w:t>Portada</w:t>
-      </w:r>
-    </w:p>
-    <w:p>
-      <w:pPr>
-        <w:rPr>
-          <w:bCs/>
-          <w:color w:val="FF0000"/>
-        </w:rPr>
-      </w:pPr>
-    </w:p>
-    <w:p>
-      <w:pPr>
-        <w:jc w:val="both"/>
-        <w:rPr>
-          <w:bCs/>
-          <w:color w:val="FF0000"/>
-        </w:rPr>
-      </w:pPr>
-      <w:r>
-        <w:rPr>
-          <w:bCs/>
-          <w:color w:val="FF0000"/>
-        </w:rPr>
-        <w:t>Toda la portada deberá estar escrita en mayúsculas.</w:t>
-      </w:r>
-      <w:r>
-        <w:rPr>
-          <w:bCs/>
-          <w:color w:val="FF0000"/>
-        </w:rPr>
-        <w:t xml:space="preserve"> </w:t>
-      </w:r>
-      <w:r>
-        <w:rPr>
-          <w:bCs/>
-          <w:color w:val="FF0000"/>
-        </w:rPr>
-        <w:t>Se debe elegir la palabra que defina correctamente a los asesores</w:t>
-      </w:r>
-      <w:r>
-        <w:rPr>
-          <w:bCs/>
-          <w:color w:val="FF0000"/>
-        </w:rPr>
-        <w:t xml:space="preserve"> </w:t>
-      </w:r>
-      <w:r>
-        <w:rPr>
-          <w:bCs/>
-          <w:color w:val="FF0000"/>
-        </w:rPr>
-        <w:t>empresarial</w:t>
-      </w:r>
-      <w:r>
-        <w:rPr>
-          <w:bCs/>
-          <w:color w:val="FF0000"/>
-        </w:rPr>
-        <w:t xml:space="preserve"> y </w:t>
-      </w:r>
-      <w:r>
-        <w:rPr>
-          <w:bCs/>
-          <w:color w:val="FF0000"/>
-        </w:rPr>
-        <w:t>universitario</w:t>
-      </w:r>
-      <w:r>
-        <w:rPr>
-          <w:bCs/>
-          <w:color w:val="FF0000"/>
-        </w:rPr>
-        <w:t xml:space="preserve"> (asesor o asesora, </w:t>
-      </w:r>
-      <w:r>
-        <w:rPr>
-          <w:bCs/>
-          <w:color w:val="FF0000"/>
-        </w:rPr>
-        <w:t>universitario</w:t>
-      </w:r>
-      <w:r>
-        <w:rPr>
-          <w:bCs/>
-          <w:color w:val="FF0000"/>
-        </w:rPr>
-        <w:t xml:space="preserve"> o</w:t>
-      </w:r>
-      <w:r>
-        <w:rPr>
-          <w:bCs/>
-          <w:color w:val="FF0000"/>
-        </w:rPr>
-        <w:t xml:space="preserve"> </w:t>
-      </w:r>
-      <w:r>
-        <w:rPr>
-          <w:bCs/>
-          <w:color w:val="FF0000"/>
-        </w:rPr>
-        <w:t>universitari</w:t>
-      </w:r>
-      <w:r>
-        <w:rPr>
-          <w:bCs/>
-          <w:color w:val="FF0000"/>
-        </w:rPr>
-        <w:t>a)</w:t>
-      </w:r>
-      <w:r>
-        <w:rPr>
-          <w:bCs/>
-          <w:color w:val="FF0000"/>
-        </w:rPr>
-        <w:t>; es decir, el texto colocado en rojo deberá sustituirse según corresponda.</w:t>
-      </w:r>
-    </w:p>
-    <w:p>
-      <w:pPr>
-        <w:jc w:val="center"/>
-        <w:rPr>
-          <w:bCs/>
-          <w:color w:val="FF0000"/>
-        </w:rPr>
-      </w:pPr>
-      <w:r>
-        <w:rPr>
-          <w:noProof/>
-          <w:lang w:eastAsia="es-MX"/>
-        </w:rPr>
-        <w:lastRenderedPageBreak/>
-        <w:drawing>
-          <wp:inline distT="0" distB="0" distL="0" distR="0" wp14:anchorId="6294D92D" wp14:editId="035C7881">
-            <wp:extent cx="5000625" cy="714375"/>
-            <wp:effectExtent l="0" t="0" r="9525" b="9525"/>
-            <wp:docPr id="4" name="Imagen 4"/>
-            <wp:cNvGraphicFramePr>
-              <a:graphicFrameLocks xmlns:a="http://schemas.openxmlformats.org/drawingml/2006/main" noChangeAspect="1"/>
-            </wp:cNvGraphicFramePr>
-            <a:graphic xmlns:a="http://schemas.openxmlformats.org/drawingml/2006/main">
-              <a:graphicData uri="http://schemas.openxmlformats.org/drawingml/2006/picture">
-                <pic:pic xmlns:pic="http://schemas.openxmlformats.org/drawingml/2006/picture">
-                  <pic:nvPicPr>
-                    <pic:cNvPr id="1" name=""/>
-                    <pic:cNvPicPr/>
-                  </pic:nvPicPr>
-                  <pic:blipFill>
-                    <a:blip r:embed="rId20"/>
-                    <a:stretch>
-                      <a:fillRect/>
-                    </a:stretch>
-                  </pic:blipFill>
-                  <pic:spPr>
-                    <a:xfrm>
-                      <a:off x="0" y="0"/>
-                      <a:ext cx="5000625" cy="714375"/>
-                    </a:xfrm>
-                    <a:prstGeom prst="rect">
-                      <a:avLst/>
-                    </a:prstGeom>
-                  </pic:spPr>
-                </pic:pic>
-              </a:graphicData>
-            </a:graphic>
-          </wp:inline>
-        </w:drawing>
-      </w:r>
-    </w:p>
-    <w:p>
-      <w:pPr>
-        <w:rPr>
-          <w:bCs/>
-          <w:color w:val="FF0000"/>
-        </w:rPr>
-      </w:pPr>
-      <w:r>
-        <w:rPr>
-          <w:bCs/>
-          <w:color w:val="FF0000"/>
-        </w:rPr>
-        <w:t>Se debe colocar correctamente el nombre del programa</w:t>
-      </w:r>
-      <w:r>
-        <w:rPr>
-          <w:bCs/>
-          <w:color w:val="FF0000"/>
-        </w:rPr>
-        <w:t xml:space="preserve"> </w:t>
-      </w:r>
-      <w:r>
-        <w:rPr>
-          <w:bCs/>
-          <w:color w:val="FF0000"/>
-        </w:rPr>
-        <w:t>educativo</w:t>
-      </w:r>
-      <w:r>
-        <w:rPr>
-          <w:bCs/>
-          <w:color w:val="FF0000"/>
-        </w:rPr>
-        <w:t>, considerando dos escenarios:</w:t>
-      </w:r>
-    </w:p>
-    <w:p>
-      <w:pPr>
-        <w:rPr>
-          <w:bCs/>
-          <w:color w:val="FF0000"/>
-        </w:rPr>
-      </w:pPr>
-    </w:p>
-    <w:p>
-      <w:pPr>
-        <w:pStyle w:val="Prrafodelista"/>
-        <w:numPr>
-          <w:ilvl w:val="0"/>
-          <w:numId w:val="10"/>
-        </w:numPr>
-        <w:rPr>
-          <w:bCs/>
-          <w:color w:val="FF0000"/>
-        </w:rPr>
-      </w:pPr>
-      <w:r>
-        <w:rPr>
-          <w:bCs/>
-          <w:color w:val="FF0000"/>
-        </w:rPr>
-        <w:t xml:space="preserve">Los nombres de programas que no tienen área </w:t>
-      </w:r>
-      <w:r>
-        <w:rPr>
-          <w:bCs/>
-          <w:color w:val="FF0000"/>
-        </w:rPr>
-        <w:t xml:space="preserve">(Ingenierías) </w:t>
-      </w:r>
-      <w:r>
-        <w:rPr>
-          <w:bCs/>
-          <w:color w:val="FF0000"/>
-        </w:rPr>
-        <w:t>se colocan en tamaño 16.</w:t>
-      </w:r>
-    </w:p>
-    <w:p>
-      <w:pPr>
-        <w:pStyle w:val="Prrafodelista"/>
-        <w:numPr>
-          <w:ilvl w:val="0"/>
-          <w:numId w:val="10"/>
-        </w:numPr>
-        <w:rPr>
-          <w:bCs/>
-          <w:color w:val="FF0000"/>
-        </w:rPr>
-      </w:pPr>
-      <w:r>
-        <w:rPr>
-          <w:bCs/>
-          <w:color w:val="FF0000"/>
-        </w:rPr>
-        <w:t xml:space="preserve">Los nombres de programas que tienen área </w:t>
-      </w:r>
-      <w:r>
-        <w:rPr>
-          <w:bCs/>
-          <w:color w:val="FF0000"/>
-        </w:rPr>
-        <w:t xml:space="preserve">(TSU) </w:t>
-      </w:r>
-      <w:r>
-        <w:rPr>
-          <w:bCs/>
-          <w:color w:val="FF0000"/>
-        </w:rPr>
-        <w:t xml:space="preserve">deben seguir la regla anterior </w:t>
-      </w:r>
-      <w:r>
-        <w:rPr>
-          <w:bCs/>
-          <w:color w:val="FF0000"/>
-        </w:rPr>
-        <w:t>y,</w:t>
-      </w:r>
-      <w:r>
-        <w:rPr>
-          <w:bCs/>
-          <w:color w:val="FF0000"/>
-        </w:rPr>
-        <w:t xml:space="preserve"> además, colocar el área en tamaño 14.</w:t>
-      </w:r>
-    </w:p>
-    <w:p>
-      <w:pPr>
-        <w:rPr>
-          <w:bCs/>
-          <w:color w:val="FF0000"/>
-        </w:rPr>
-      </w:pPr>
-    </w:p>
-    <w:p>
-      <w:pPr>
-        <w:rPr>
-          <w:bCs/>
-          <w:color w:val="FF0000"/>
-        </w:rPr>
-      </w:pPr>
-      <w:r>
-        <w:rPr>
-          <w:bCs/>
-          <w:color w:val="FF0000"/>
-        </w:rPr>
-        <w:t>Es necesario que la portada tenga centrados tanto el nombre del proyecto como el grado.</w:t>
-      </w:r>
-      <w:r>
-        <w:rPr>
-          <w:bCs/>
-          <w:color w:val="FF0000"/>
-        </w:rPr>
-        <w:t xml:space="preserve"> </w:t>
-      </w:r>
-      <w:r>
-        <w:rPr>
-          <w:bCs/>
-          <w:color w:val="FF0000"/>
-        </w:rPr>
-        <w:t>Esto implica que no solo debe estar centrado horizontalmente, sino también verticalmente en el espacio que corresponde a cada texto (área blanca para el nombre del proyecto y área azul para grado).</w:t>
-      </w:r>
-    </w:p>
-    <w:p>
-      <w:pPr>
-        <w:rPr>
-          <w:bCs/>
-          <w:color w:val="FF0000"/>
-        </w:rPr>
-      </w:pPr>
-    </w:p>
-    <w:p>
-      <w:pPr>
-        <w:rPr>
-          <w:bCs/>
-          <w:color w:val="FF0000"/>
-        </w:rPr>
-      </w:pPr>
-      <w:r>
-        <w:rPr>
-          <w:bCs/>
-          <w:noProof/>
-          <w:color w:val="FF0000"/>
-          <w:lang w:eastAsia="es-MX"/>
-        </w:rPr>
-        <w:drawing>
-          <wp:inline distT="0" distB="0" distL="0" distR="0" wp14:anchorId="2CCFB931" wp14:editId="604E0BC5">
-            <wp:extent cx="5791835" cy="2898140"/>
-            <wp:effectExtent l="0" t="0" r="0" b="0"/>
-            <wp:docPr id="5" name="Imagen 5" descr="Interfaz de usuario gráfica&#10;&#10;Descripción generada automáticamente con confianza media"/>
-            <wp:cNvGraphicFramePr>
-              <a:graphicFrameLocks xmlns:a="http://schemas.openxmlformats.org/drawingml/2006/main" noChangeAspect="1"/>
-            </wp:cNvGraphicFramePr>
-            <a:graphic xmlns:a="http://schemas.openxmlformats.org/drawingml/2006/main">
-              <a:graphicData uri="http://schemas.openxmlformats.org/drawingml/2006/picture">
-                <pic:pic xmlns:pic="http://schemas.openxmlformats.org/drawingml/2006/picture">
-                  <pic:nvPicPr>
-                    <pic:cNvPr id="5" name="Imagen 5" descr="Interfaz de usuario gráfica&#10;&#10;Descripción generada automáticamente con confianza media"/>
-                    <pic:cNvPicPr/>
-                  </pic:nvPicPr>
-                  <pic:blipFill>
-                    <a:blip r:embed="rId21"/>
-                    <a:stretch>
-                      <a:fillRect/>
-                    </a:stretch>
-                  </pic:blipFill>
-                  <pic:spPr>
-                    <a:xfrm>
-                      <a:off x="0" y="0"/>
-                      <a:ext cx="5791835" cy="2898140"/>
-                    </a:xfrm>
-                    <a:prstGeom prst="rect">
-                      <a:avLst/>
-                    </a:prstGeom>
-                  </pic:spPr>
-                </pic:pic>
-              </a:graphicData>
-            </a:graphic>
-          </wp:inline>
-        </w:drawing>
-      </w:r>
-    </w:p>
-    <w:p>
-      <w:pPr>
-        <w:rPr>
-          <w:bCs/>
-          <w:color w:val="FF0000"/>
-        </w:rPr>
-      </w:pPr>
-    </w:p>
-    <w:p>
-      <w:pPr>
-        <w:jc w:val="both"/>
-        <w:rPr>
-          <w:bCs/>
-          <w:color w:val="FF0000"/>
-        </w:rPr>
-      </w:pPr>
-      <w:r>
-        <w:rPr>
-          <w:bCs/>
-          <w:color w:val="FF0000"/>
-        </w:rPr>
-        <w:t>El lugar y fecha para el reporte se encuentra en la parte inferior de la portada.</w:t>
-      </w:r>
-      <w:r>
-        <w:rPr>
-          <w:bCs/>
-          <w:color w:val="FF0000"/>
-        </w:rPr>
-        <w:t xml:space="preserve"> </w:t>
-      </w:r>
-      <w:r>
-        <w:rPr>
-          <w:bCs/>
-          <w:color w:val="FF0000"/>
-        </w:rPr>
-        <w:t>Se debe verificar que el mes que se indica sea un mes posterior a la finalización de la estadía.</w:t>
-      </w:r>
-    </w:p>
-    <w:p>
-      <w:pPr>
-        <w:rPr>
-          <w:bCs/>
-          <w:color w:val="FF0000"/>
-        </w:rPr>
-      </w:pPr>
-    </w:p>
-    <w:p>
-      <w:pPr>
-        <w:jc w:val="center"/>
-        <w:rPr>
-          <w:bCs/>
-          <w:color w:val="FF0000"/>
-        </w:rPr>
-      </w:pPr>
-      <w:r>
-        <w:rPr>
-          <w:bCs/>
-          <w:noProof/>
-          <w:color w:val="FF0000"/>
-          <w:lang w:eastAsia="es-MX"/>
-        </w:rPr>
-        <w:lastRenderedPageBreak/>
-        <mc:AlternateContent>
-          <mc:Choice Requires="wpg">
-            <w:drawing>
-              <wp:inline distT="0" distB="0" distL="0" distR="0" wp14:anchorId="49A6673B" wp14:editId="440B9213">
-                <wp:extent cx="5839302" cy="981075"/>
-                <wp:effectExtent l="0" t="0" r="9525" b="9525"/>
-                <wp:docPr id="239693428" name="Grupo 6"/>
-                <wp:cNvGraphicFramePr/>
-                <a:graphic xmlns:a="http://schemas.openxmlformats.org/drawingml/2006/main">
-                  <a:graphicData uri="http://schemas.microsoft.com/office/word/2010/wordprocessingGroup">
-                    <wpg:wgp>
-                      <wpg:cNvGrpSpPr/>
-                      <wpg:grpSpPr>
-                        <a:xfrm>
-                          <a:off x="0" y="0"/>
-                          <a:ext cx="5839302" cy="981075"/>
-                          <a:chOff x="0" y="0"/>
-                          <a:chExt cx="7306695" cy="1228896"/>
-                        </a:xfrm>
-                      </wpg:grpSpPr>
-                      <pic:pic xmlns:pic="http://schemas.openxmlformats.org/drawingml/2006/picture">
-                        <pic:nvPicPr>
-                          <pic:cNvPr id="787093208" name="Imagen 787093208"/>
-                          <pic:cNvPicPr>
-                            <a:picLocks noChangeAspect="1"/>
-                          </pic:cNvPicPr>
-                        </pic:nvPicPr>
-                        <pic:blipFill>
-                          <a:blip r:embed="rId22">
-                            <a:extLst>
-                              <a:ext uri="{28A0092B-C50C-407E-A947-70E740481C1C}">
-                                <a14:useLocalDpi xmlns:a14="http://schemas.microsoft.com/office/drawing/2010/main" val="0"/>
-                              </a:ext>
-                            </a:extLst>
-                          </a:blip>
-                          <a:stretch>
-                            <a:fillRect/>
-                          </a:stretch>
-                        </pic:blipFill>
-                        <pic:spPr>
-                          <a:xfrm>
-                            <a:off x="0" y="0"/>
-                            <a:ext cx="7306695" cy="1228896"/>
-                          </a:xfrm>
-                          <a:prstGeom prst="rect">
-                            <a:avLst/>
-                          </a:prstGeom>
-                        </pic:spPr>
-                      </pic:pic>
-                      <wps:wsp>
-                        <wps:cNvPr id="398144341" name="Rectángulo 398144341"/>
-                        <wps:cNvSpPr/>
-                        <wps:spPr>
-                          <a:xfrm>
-                            <a:off x="2153093" y="41902"/>
-                            <a:ext cx="1061571" cy="306777"/>
-                          </a:xfrm>
-                          <a:prstGeom prst="rect">
-                            <a:avLst/>
-                          </a:prstGeom>
-                          <a:noFill/>
-                          <a:ln w="28575">
-                            <a:solidFill>
-                              <a:srgbClr val="FF0000"/>
-                            </a:solidFill>
-                            <a:prstDash val="sysDash"/>
-                          </a:ln>
-                        </wps:spPr>
-                        <wps:style>
-                          <a:lnRef idx="2">
-                            <a:schemeClr val="accent1">
-                              <a:shade val="50000"/>
-                            </a:schemeClr>
-                          </a:lnRef>
-                          <a:fillRef idx="1">
-                            <a:schemeClr val="accent1"/>
-                          </a:fillRef>
-                          <a:effectRef idx="0">
-                            <a:schemeClr val="accent1"/>
-                          </a:effectRef>
-                          <a:fontRef idx="minor">
-                            <a:schemeClr val="lt1"/>
-                          </a:fontRef>
-                        </wps:style>
-                        <wps:bodyPr rtlCol="0" anchor="ctr"/>
-                      </wps:wsp>
-                    </wpg:wgp>
-                  </a:graphicData>
-                </a:graphic>
-              </wp:inline>
-            </w:drawing>
-          </mc:Choice>
-          <mc:Fallback xmlns:w16se="http://schemas.microsoft.com/office/word/2015/wordml/symex" xmlns:w16sdtdh="http://schemas.microsoft.com/office/word/2020/wordml/sdtdatahash" xmlns:w16du="http://schemas.microsoft.com/office/word/2023/wordml/word16du" xmlns:w16="http://schemas.microsoft.com/office/word/2018/wordml" xmlns:w16cid="http://schemas.microsoft.com/office/word/2016/wordml/cid" xmlns:w16cex="http://schemas.microsoft.com/office/word/2018/wordml/cex" xmlns:oel="http://schemas.microsoft.com/office/2019/extlst" xmlns:am3d="http://schemas.microsoft.com/office/drawing/2017/model3d" xmlns:aink="http://schemas.microsoft.com/office/drawing/2016/ink" xmlns:cx8="http://schemas.microsoft.com/office/drawing/2016/5/14/chartex" xmlns:cx7="http://schemas.microsoft.com/office/drawing/2016/5/13/chartex" xmlns:cx6="http://schemas.microsoft.com/office/drawing/2016/5/12/chartex" xmlns:cx5="http://schemas.microsoft.com/office/drawing/2016/5/11/chartex" xmlns:cx4="http://schemas.microsoft.com/office/drawing/2016/5/10/chartex" xmlns:cx3="http://schemas.microsoft.com/office/drawing/2016/5/9/chartex" xmlns:cx2="http://schemas.microsoft.com/office/drawing/2015/10/21/chartex" xmlns:cx1="http://schemas.microsoft.com/office/drawing/2015/9/8/chartex" xmlns:cx="http://schemas.microsoft.com/office/drawing/2014/chartex">
-            <w:pict>
-              <v:group w14:anchorId="050CF512" id="Grupo 6" o:spid="_x0000_s1026" style="width:459.8pt;height:77.25pt;mso-position-horizontal-relative:char;mso-position-vertical-relative:line" coordsize="73066,12288" o:gfxdata="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">
-                <v:shape id="Imagen 787093208" o:spid="_x0000_s1027" type="#_x0000_t75" style="position:absolute;width:73066;height:12288;visibility:visible;mso-wrap-style:square" o:gfxdata="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">
-                  <v:imagedata r:id="rId26" o:title=""/>
-                </v:shape>
-                <v:rect id="Rectángulo 398144341" o:spid="_x0000_s1028" style="position:absolute;left:21530;top:419;width:10616;height:3067;visibility:visible;mso-wrap-style:square;v-text-anchor:middle" o:gfxdata="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" filled="f" strokecolor="red" strokeweight="2.25pt">
-                  <v:stroke dashstyle="3 1"/>
-                </v:rect>
-                <w10:anchorlock/>
-              </v:group>
-            </w:pict>
-          </mc:Fallback>
-        </mc:AlternateContent>
-      </w:r>
-    </w:p>
-    <w:p>
-      <w:pPr>
-        <w:jc w:val="center"/>
-        <w:rPr>
-          <w:bCs/>
-          <w:color w:val="FF0000"/>
-        </w:rPr>
-      </w:pPr>
-    </w:p>
-    <w:p>
-      <w:pPr>
-        <w:jc w:val="center"/>
-        <w:rPr>
-          <w:bCs/>
-          <w:color w:val="FF0000"/>
-        </w:rPr>
-      </w:pPr>
-    </w:p>
-    <w:p>
-      <w:pPr>
-        <w:rPr>
-          <w:b/>
-          <w:color w:val="FF0000"/>
-        </w:rPr>
-      </w:pPr>
-      <w:r>
-        <w:rPr>
-          <w:b/>
-          <w:color w:val="FF0000"/>
-        </w:rPr>
-        <w:t>Formato del documento</w:t>
-      </w:r>
-    </w:p>
-    <w:p>
-      <w:pPr>
-        <w:rPr>
-          <w:bCs/>
-          <w:color w:val="FF0000"/>
-        </w:rPr>
-      </w:pPr>
-    </w:p>
-    <w:p>
-      <w:pPr>
-        <w:rPr>
-          <w:bCs/>
-          <w:color w:val="FF0000"/>
-        </w:rPr>
-      </w:pPr>
-      <w:r>
-        <w:rPr>
-          <w:bCs/>
-          <w:color w:val="FF0000"/>
-        </w:rPr>
-        <w:t xml:space="preserve">Se deberá respetar el formato del documento actual. Si por algún motivo se llegase a modificar, es necesario revisar </w:t>
-      </w:r>
-      <w:proofErr w:type="gramStart"/>
-      <w:r>
-        <w:rPr>
-          <w:bCs/>
-          <w:color w:val="FF0000"/>
-        </w:rPr>
-        <w:t>los siguiente</w:t>
-      </w:r>
-      <w:proofErr w:type="gramEnd"/>
-      <w:r>
-        <w:rPr>
-          <w:bCs/>
-          <w:color w:val="FF0000"/>
-        </w:rPr>
-        <w:t>:</w:t>
-      </w:r>
-    </w:p>
-    <w:p>
-      <w:pPr>
-        <w:rPr>
-          <w:bCs/>
-          <w:color w:val="FF0000"/>
-        </w:rPr>
-      </w:pPr>
-    </w:p>
-    <w:p>
-      <w:pPr>
-        <w:pStyle w:val="Prrafodelista"/>
-        <w:numPr>
-          <w:ilvl w:val="0"/>
-          <w:numId w:val="21"/>
-        </w:numPr>
-        <w:jc w:val="both"/>
-        <w:rPr>
-          <w:bCs/>
-          <w:color w:val="FF0000"/>
-        </w:rPr>
-      </w:pPr>
-      <w:r>
-        <w:rPr>
-          <w:bCs/>
-          <w:color w:val="FF0000"/>
-        </w:rPr>
-        <w:t>Los márgenes del documento serán de 3cm. a la izquierda, 2.5 cm. a la derecha, superior e inferior.</w:t>
-      </w:r>
-    </w:p>
-    <w:p>
-      <w:pPr>
-        <w:pStyle w:val="Prrafodelista"/>
-        <w:numPr>
-          <w:ilvl w:val="0"/>
-          <w:numId w:val="21"/>
-        </w:numPr>
-        <w:jc w:val="both"/>
-        <w:rPr>
-          <w:bCs/>
-          <w:color w:val="FF0000"/>
-        </w:rPr>
-      </w:pPr>
-      <w:r>
-        <w:rPr>
-          <w:bCs/>
-          <w:color w:val="FF0000"/>
-        </w:rPr>
-        <w:t>No se deberá incluir ninguna leyenda (ni líneas, ni títulos de trabajos, ni nombre del alumno) de encabezado.</w:t>
-      </w:r>
-    </w:p>
-    <w:p>
-      <w:pPr>
-        <w:pStyle w:val="Prrafodelista"/>
-        <w:numPr>
-          <w:ilvl w:val="0"/>
-          <w:numId w:val="21"/>
-        </w:numPr>
-        <w:jc w:val="both"/>
-        <w:rPr>
-          <w:b/>
-          <w:color w:val="FF0000"/>
-        </w:rPr>
-      </w:pPr>
-      <w:r>
-        <w:rPr>
-          <w:bCs/>
-          <w:color w:val="FF0000"/>
-        </w:rPr>
-        <w:t xml:space="preserve">El pie de página solo deberá contener el número de la página fuente </w:t>
-      </w:r>
-      <w:proofErr w:type="spellStart"/>
-      <w:r>
-        <w:rPr>
-          <w:bCs/>
-          <w:color w:val="FF0000"/>
-        </w:rPr>
-        <w:t>arial</w:t>
-      </w:r>
-      <w:proofErr w:type="spellEnd"/>
-      <w:r>
-        <w:rPr>
-          <w:bCs/>
-          <w:color w:val="FF0000"/>
-        </w:rPr>
-        <w:t xml:space="preserve"> 10, alineado a la derecha.</w:t>
-      </w:r>
-    </w:p>
-    <w:p>
-      <w:pPr>
-        <w:jc w:val="both"/>
-        <w:rPr>
-          <w:b/>
-          <w:color w:val="FF0000"/>
-        </w:rPr>
-      </w:pPr>
-    </w:p>
-    <w:p>
-      <w:pPr>
-        <w:jc w:val="both"/>
-        <w:rPr>
-          <w:b/>
-          <w:color w:val="FF0000"/>
-        </w:rPr>
-      </w:pPr>
-    </w:p>
-    <w:p>
-      <w:pPr>
-        <w:jc w:val="both"/>
-        <w:rPr>
-          <w:b/>
-          <w:color w:val="FF0000"/>
-        </w:rPr>
-      </w:pPr>
-      <w:r>
-        <w:rPr>
-          <w:b/>
-          <w:color w:val="FF0000"/>
-        </w:rPr>
-        <w:t>Cantidad de páginas</w:t>
-      </w:r>
-    </w:p>
-    <w:p>
-      <w:pPr>
-        <w:rPr>
-          <w:b/>
-          <w:color w:val="FF0000"/>
-        </w:rPr>
-      </w:pPr>
-    </w:p>
-    <w:p>
-      <w:pPr>
-        <w:pStyle w:val="Prrafodelista"/>
-        <w:numPr>
-          <w:ilvl w:val="0"/>
-          <w:numId w:val="22"/>
-        </w:numPr>
-        <w:rPr>
-          <w:bCs/>
-          <w:color w:val="FF0000"/>
-        </w:rPr>
-      </w:pPr>
-      <w:r>
-        <w:rPr>
-          <w:bCs/>
-          <w:color w:val="FF0000"/>
-        </w:rPr>
-        <w:t>Las páginas del documento empiezan a contar después de la portada, que se considera la página 0, pero el número de página se hace visible hasta el Capítulo 1.</w:t>
-      </w:r>
-    </w:p>
-    <w:p>
-      <w:pPr>
-        <w:pStyle w:val="Prrafodelista"/>
-        <w:numPr>
-          <w:ilvl w:val="0"/>
-          <w:numId w:val="22"/>
-        </w:numPr>
-        <w:rPr>
-          <w:bCs/>
-          <w:color w:val="FF0000"/>
-        </w:rPr>
-      </w:pPr>
-      <w:r>
-        <w:rPr>
-          <w:bCs/>
-          <w:color w:val="FF0000"/>
-        </w:rPr>
-        <w:t xml:space="preserve">La cantidad de páginas que deberá contener el reporte de estadía será de 40 como mínimo, las cuáles </w:t>
-      </w:r>
-      <w:r>
-        <w:rPr>
-          <w:b/>
-          <w:color w:val="FF0000"/>
-        </w:rPr>
-        <w:t>se empiezan a contar a partir de la</w:t>
-      </w:r>
-      <w:r>
-        <w:rPr>
-          <w:bCs/>
-          <w:color w:val="FF0000"/>
-        </w:rPr>
-        <w:t xml:space="preserve"> </w:t>
-      </w:r>
-      <w:r>
-        <w:rPr>
-          <w:b/>
-          <w:color w:val="7030A0"/>
-        </w:rPr>
-        <w:t>primera página del Capítulo 1</w:t>
-      </w:r>
-      <w:r>
-        <w:rPr>
-          <w:bCs/>
-          <w:color w:val="7030A0"/>
-        </w:rPr>
-        <w:t xml:space="preserve"> </w:t>
-      </w:r>
-      <w:r>
-        <w:rPr>
-          <w:bCs/>
-          <w:color w:val="FF0000"/>
-        </w:rPr>
-        <w:t xml:space="preserve">y </w:t>
-      </w:r>
-      <w:r>
-        <w:rPr>
-          <w:b/>
-          <w:color w:val="7030A0"/>
-        </w:rPr>
-        <w:t>hasta la última página del capítulo 4</w:t>
-      </w:r>
-      <w:r>
-        <w:rPr>
-          <w:bCs/>
-          <w:color w:val="FF0000"/>
-        </w:rPr>
-        <w:t>. No se consideran portada, índices, agradecimientos, resumen, referencias o anexos.</w:t>
-      </w:r>
-    </w:p>
-    <w:p>
-      <w:pPr>
-        <w:pStyle w:val="Prrafodelista"/>
-        <w:numPr>
-          <w:ilvl w:val="0"/>
-          <w:numId w:val="22"/>
-        </w:numPr>
-        <w:rPr>
-          <w:bCs/>
-          <w:color w:val="FF0000"/>
-        </w:rPr>
-      </w:pPr>
-      <w:r>
-        <w:rPr>
-          <w:bCs/>
-          <w:color w:val="FF0000"/>
-        </w:rPr>
-        <w:t xml:space="preserve">Por ejemplo: un reporte que </w:t>
-      </w:r>
-      <w:r>
-        <w:rPr>
-          <w:b/>
-          <w:color w:val="FF0000"/>
-        </w:rPr>
-        <w:t>inicia en la página 8</w:t>
-      </w:r>
-      <w:r>
-        <w:rPr>
-          <w:bCs/>
-          <w:color w:val="FF0000"/>
-        </w:rPr>
-        <w:t xml:space="preserve"> deberá </w:t>
-      </w:r>
-      <w:r>
-        <w:rPr>
-          <w:b/>
-          <w:color w:val="FF0000"/>
-        </w:rPr>
-        <w:t>termina</w:t>
-      </w:r>
-      <w:r>
-        <w:rPr>
-          <w:bCs/>
-          <w:color w:val="FF0000"/>
-        </w:rPr>
-        <w:t xml:space="preserve">r, al menos, </w:t>
-      </w:r>
-      <w:r>
-        <w:rPr>
-          <w:b/>
-          <w:color w:val="FF0000"/>
-        </w:rPr>
-        <w:t>en la página 47</w:t>
-      </w:r>
-      <w:r>
-        <w:rPr>
-          <w:bCs/>
-          <w:color w:val="FF0000"/>
-        </w:rPr>
-        <w:t>.</w:t>
-      </w:r>
-    </w:p>
-    <w:p>
-      <w:pPr>
-        <w:rPr>
-          <w:b/>
-          <w:color w:val="FF0000"/>
-        </w:rPr>
-      </w:pPr>
-    </w:p>
-    <w:p>
-      <w:pPr>
-        <w:rPr>
-          <w:b/>
-          <w:color w:val="FF0000"/>
-        </w:rPr>
-      </w:pPr>
-      <w:r>
-        <w:rPr>
-          <w:b/>
-          <w:color w:val="FF0000"/>
-        </w:rPr>
-        <w:lastRenderedPageBreak/>
-        <w:t>Saltos de línea</w:t>
-      </w:r>
-    </w:p>
-    <w:p>
-      <w:pPr>
-        <w:rPr>
-          <w:bCs/>
-          <w:color w:val="FF0000"/>
-        </w:rPr>
-      </w:pPr>
-    </w:p>
-    <w:p>
-      <w:pPr>
-        <w:jc w:val="both"/>
-        <w:rPr>
-          <w:bCs/>
-          <w:color w:val="FF0000"/>
-        </w:rPr>
-      </w:pPr>
-      <w:r>
-        <w:rPr>
-          <w:bCs/>
-          <w:color w:val="FF0000"/>
-        </w:rPr>
-        <w:t xml:space="preserve">Se deberán considerar las siguientes reglas para los </w:t>
-      </w:r>
-      <w:r>
-        <w:rPr>
-          <w:bCs/>
-          <w:color w:val="FF0000"/>
-        </w:rPr>
-        <w:t>saltos de línea</w:t>
-      </w:r>
-      <w:r>
-        <w:rPr>
-          <w:bCs/>
-          <w:color w:val="FF0000"/>
-        </w:rPr>
-        <w:t xml:space="preserve"> o renglones vacíos entre párrafos, títulos, imágenes y tablas:</w:t>
-      </w:r>
-    </w:p>
-    <w:p>
-      <w:pPr>
-        <w:jc w:val="both"/>
-        <w:rPr>
-          <w:bCs/>
-          <w:color w:val="FF0000"/>
-        </w:rPr>
-      </w:pPr>
-    </w:p>
-    <w:p>
-      <w:pPr>
-        <w:pStyle w:val="Prrafodelista"/>
-        <w:numPr>
-          <w:ilvl w:val="0"/>
-          <w:numId w:val="20"/>
-        </w:numPr>
-        <w:jc w:val="both"/>
-        <w:rPr>
-          <w:bCs/>
-          <w:color w:val="FF0000"/>
-        </w:rPr>
-      </w:pPr>
-      <w:r>
-        <w:rPr>
-          <w:bCs/>
-          <w:color w:val="FF0000"/>
-        </w:rPr>
-        <w:t>Se coloca un salto de línea entre título y párrafo; y entre párrafo y párrafo.</w:t>
-      </w:r>
-    </w:p>
-    <w:p>
-      <w:pPr>
-        <w:pStyle w:val="Prrafodelista"/>
-        <w:numPr>
-          <w:ilvl w:val="0"/>
-          <w:numId w:val="20"/>
-        </w:numPr>
-        <w:jc w:val="both"/>
-        <w:rPr>
-          <w:bCs/>
-          <w:color w:val="FF0000"/>
-        </w:rPr>
-      </w:pPr>
-      <w:r>
-        <w:rPr>
-          <w:bCs/>
-          <w:color w:val="FF0000"/>
-        </w:rPr>
-        <w:t>Las imágenes y las tablas se consideran parte del texto o un párrafo. Si una imagen se encuentra con una tabla, o viceversa, se coloca un salto de línea entre ellas.</w:t>
-      </w:r>
-    </w:p>
-    <w:p>
-      <w:pPr>
-        <w:pStyle w:val="Prrafodelista"/>
-        <w:numPr>
-          <w:ilvl w:val="0"/>
-          <w:numId w:val="20"/>
-        </w:numPr>
-        <w:jc w:val="both"/>
-        <w:rPr>
-          <w:bCs/>
-          <w:color w:val="FF0000"/>
-        </w:rPr>
-      </w:pPr>
-      <w:r>
-        <w:rPr>
-          <w:bCs/>
-          <w:color w:val="FF0000"/>
-        </w:rPr>
-        <w:t>Se colocarán dos saltos de línea entre párrafo y título siguiente.</w:t>
-      </w:r>
-    </w:p>
-    <w:p>
-      <w:pPr>
-        <w:rPr>
-          <w:bCs/>
-          <w:color w:val="FF0000"/>
-        </w:rPr>
-      </w:pPr>
-    </w:p>
-    <w:p>
-      <w:pPr>
-        <w:rPr>
-          <w:bCs/>
-          <w:color w:val="FF0000"/>
-        </w:rPr>
-      </w:pPr>
-      <w:r>
-        <w:rPr>
-          <w:bCs/>
-          <w:color w:val="FF0000"/>
-        </w:rPr>
-        <w:t>Cuando un título queda solo al final de una página, existen dos opciones:</w:t>
-      </w:r>
-    </w:p>
-    <w:p>
-      <w:pPr>
-        <w:rPr>
-          <w:bCs/>
-          <w:color w:val="FF0000"/>
-        </w:rPr>
-      </w:pPr>
-    </w:p>
-    <w:p>
-      <w:pPr>
-        <w:pStyle w:val="Prrafodelista"/>
-        <w:numPr>
-          <w:ilvl w:val="0"/>
-          <w:numId w:val="23"/>
-        </w:numPr>
-        <w:jc w:val="both"/>
-        <w:rPr>
-          <w:bCs/>
-          <w:color w:val="FF0000"/>
-        </w:rPr>
-      </w:pPr>
-      <w:r>
-        <w:rPr>
-          <w:bCs/>
-          <w:color w:val="FF0000"/>
-        </w:rPr>
-        <w:t>Si el espacio restante es un salto de línea, se puede insertar un salto de página antes del título para moverlo a la siguiente página.</w:t>
-      </w:r>
-    </w:p>
-    <w:p>
-      <w:pPr>
-        <w:pStyle w:val="Prrafodelista"/>
-        <w:numPr>
-          <w:ilvl w:val="0"/>
-          <w:numId w:val="23"/>
-        </w:numPr>
-        <w:jc w:val="both"/>
-        <w:rPr>
-          <w:bCs/>
-          <w:color w:val="FF0000"/>
-        </w:rPr>
-      </w:pPr>
-      <w:r>
-        <w:rPr>
-          <w:bCs/>
-          <w:color w:val="FF0000"/>
-        </w:rPr>
-        <w:t>Si el espacio restante es más de un salto de línea, se debe complementar la redacción del texto previo para evitar que el título quede solo al final de la página.</w:t>
-      </w:r>
-    </w:p>
-    <w:p>
-      <w:pPr>
-        <w:jc w:val="both"/>
-        <w:rPr>
-          <w:bCs/>
-          <w:color w:val="FF0000"/>
-        </w:rPr>
-      </w:pPr>
-    </w:p>
-    <w:p>
-      <w:pPr>
-        <w:jc w:val="center"/>
-        <w:rPr>
-          <w:b/>
-          <w:color w:val="FF0000"/>
-        </w:rPr>
-      </w:pPr>
-      <w:r>
-        <w:rPr>
-          <w:b/>
-          <w:noProof/>
-          <w:color w:val="FF0000"/>
-          <w:lang w:eastAsia="es-MX"/>
-        </w:rPr>
-        <w:drawing>
-          <wp:inline distT="0" distB="0" distL="0" distR="0" wp14:anchorId="3B2D7E86" wp14:editId="0F0A1C1A">
-            <wp:extent cx="5000625" cy="3014210"/>
-            <wp:effectExtent l="19050" t="19050" r="9525" b="15240"/>
-            <wp:docPr id="13" name="Imagen 13"/>
-            <wp:cNvGraphicFramePr>
-              <a:graphicFrameLocks xmlns:a="http://schemas.openxmlformats.org/drawingml/2006/main" noChangeAspect="1"/>
-            </wp:cNvGraphicFramePr>
-            <a:graphic xmlns:a="http://schemas.openxmlformats.org/drawingml/2006/main">
-              <a:graphicData uri="http://schemas.openxmlformats.org/drawingml/2006/picture">
-                <pic:pic xmlns:pic="http://schemas.openxmlformats.org/drawingml/2006/picture">
-                  <pic:nvPicPr>
-                    <pic:cNvPr id="0" name="Picture 3"/>
-                    <pic:cNvPicPr>
-                      <a:picLocks noChangeAspect="1" noChangeArrowheads="1"/>
-                    </pic:cNvPicPr>
-                  </pic:nvPicPr>
-                  <pic:blipFill rotWithShape="1">
-                    <a:blip r:embed="rId27">
-                      <a:extLst>
-                        <a:ext uri="{28A0092B-C50C-407E-A947-70E740481C1C}">
-                          <a14:useLocalDpi xmlns:a14="http://schemas.microsoft.com/office/drawing/2010/main" val="0"/>
-                        </a:ext>
-                      </a:extLst>
-                    </a:blip>
-                    <a:srcRect l="1482" r="1515" b="10104"/>
-                    <a:stretch/>
-                  </pic:blipFill>
-                  <pic:spPr bwMode="auto">
-                    <a:xfrm>
-                      <a:off x="0" y="0"/>
-                      <a:ext cx="5039653" cy="3037735"/>
-                    </a:xfrm>
-                    <a:prstGeom prst="rect">
-                      <a:avLst/>
-                    </a:prstGeom>
-                    <a:noFill/>
-                    <a:ln w="9525" cap="flat" cmpd="sng" algn="ctr">
-                      <a:solidFill>
-                        <a:sysClr val="windowText" lastClr="000000"/>
-                      </a:solidFill>
-                      <a:prstDash val="solid"/>
-                      <a:round/>
-                      <a:headEnd type="none" w="med" len="med"/>
-                      <a:tailEnd type="none" w="med" len="med"/>
-                      <a:extLst>
-                        <a:ext uri="{C807C97D-BFC1-408E-A445-0C87EB9F89A2}">
-                          <ask:lineSketchStyleProps xmlns:ask="http://schemas.microsoft.com/office/drawing/2018/sketchyshapes" xmlns:w16se="http://schemas.microsoft.com/office/word/2015/wordml/symex" xmlns:w16sdtdh="http://schemas.microsoft.com/office/word/2020/wordml/sdtdatahash" xmlns:w16du="http://schemas.microsoft.com/office/word/2023/wordml/word16du" xmlns:w16="http://schemas.microsoft.com/office/word/2018/wordml" xmlns:w16cid="http://schemas.microsoft.com/office/word/2016/wordml/cid" xmlns:w16cex="http://schemas.microsoft.com/office/word/2018/wordml/cex" xmlns:w="http://schemas.openxmlformats.org/wordprocessingml/2006/main" xmlns:w10="urn:schemas-microsoft-com:office:word" xmlns:v="urn:schemas-microsoft-com:vml" xmlns:oel="http://schemas.microsoft.com/office/2019/extlst" xmlns:o="urn:schemas-microsoft-com:office:office" xmlns:am3d="http://schemas.microsoft.com/office/drawing/2017/model3d" xmlns:aink="http://schemas.microsoft.com/office/drawing/2016/ink" xmlns:cx8="http://schemas.microsoft.com/office/drawing/2016/5/14/chartex" xmlns:cx7="http://schemas.microsoft.com/office/drawing/2016/5/13/chartex" xmlns:cx6="http://schemas.microsoft.com/office/drawing/2016/5/12/chartex" xmlns:cx5="http://schemas.microsoft.com/office/drawing/2016/5/11/chartex" xmlns:cx4="http://schemas.microsoft.com/office/drawing/2016/5/10/chartex" xmlns:cx3="http://schemas.microsoft.com/office/drawing/2016/5/9/chartex" xmlns:cx2="http://schemas.microsoft.com/office/drawing/2015/10/21/chartex" xmlns:cx1="http://schemas.microsoft.com/office/drawing/2015/9/8/chartex" xmlns:cx="http://schemas.microsoft.com/office/drawing/2014/chartex" xmlns="" sd="0">
-                            <a:custGeom>
-                              <a:avLst/>
-                              <a:gdLst/>
-                              <a:ahLst/>
-                              <a:cxnLst/>
-                              <a:rect l="0" t="0" r="0" b="0"/>
-                              <a:pathLst/>
-                            </a:custGeom>
-                            <ask:type/>
-                          </ask:lineSketchStyleProps>
-                        </a:ext>
-                      </a:extLst>
-                    </a:ln>
-                    <a:extLst>
-                      <a:ext uri="{53640926-AAD7-44D8-BBD7-CCE9431645EC}">
-                        <a14:shadowObscured xmlns:a14="http://schemas.microsoft.com/office/drawing/2010/main"/>
-                      </a:ext>
-                    </a:extLst>
-                  </pic:spPr>
-                </pic:pic>
-              </a:graphicData>
-            </a:graphic>
-          </wp:inline>
-        </w:drawing>
-      </w:r>
-    </w:p>
-    <w:p>
-      <w:pPr>
-        <w:rPr>
-          <w:bCs/>
-          <w:color w:val="FF0000"/>
-        </w:rPr>
-      </w:pPr>
-      <w:r>
-        <w:rPr>
-          <w:b/>
-          <w:color w:val="FF0000"/>
-        </w:rPr>
-        <w:lastRenderedPageBreak/>
-        <w:t xml:space="preserve">Redacción y </w:t>
-      </w:r>
-      <w:r>
-        <w:rPr>
-          <w:b/>
-          <w:color w:val="FF0000"/>
-        </w:rPr>
-        <w:t>ortografía</w:t>
-      </w:r>
-    </w:p>
-    <w:p>
-      <w:pPr>
-        <w:rPr>
-          <w:bCs/>
-          <w:color w:val="FF0000"/>
-        </w:rPr>
-      </w:pPr>
-    </w:p>
-    <w:p>
-      <w:pPr>
-        <w:jc w:val="both"/>
-        <w:rPr>
-          <w:bCs/>
-          <w:color w:val="FF0000"/>
-        </w:rPr>
-      </w:pPr>
-      <w:r>
-        <w:rPr>
-          <w:bCs/>
-          <w:color w:val="FF0000"/>
-        </w:rPr>
-        <w:t>El documento d</w:t>
-      </w:r>
-      <w:r>
-        <w:rPr>
-          <w:bCs/>
-          <w:color w:val="FF0000"/>
-        </w:rPr>
-        <w:t>ebe estar escrito en tercera persona y evitar el uso de</w:t>
-      </w:r>
-      <w:r>
-        <w:rPr>
-          <w:bCs/>
-          <w:color w:val="FF0000"/>
-        </w:rPr>
-        <w:t>l verbo ser seguido de un adjetivo. Por ejemplo:</w:t>
-      </w:r>
-    </w:p>
-    <w:p>
-      <w:pPr>
-        <w:jc w:val="both"/>
-        <w:rPr>
-          <w:bCs/>
-          <w:color w:val="FF0000"/>
-        </w:rPr>
-      </w:pPr>
-    </w:p>
-    <w:p>
-      <w:pPr>
-        <w:pStyle w:val="Prrafodelista"/>
-        <w:numPr>
-          <w:ilvl w:val="0"/>
-          <w:numId w:val="12"/>
-        </w:numPr>
-        <w:jc w:val="both"/>
-        <w:rPr>
-          <w:bCs/>
-          <w:color w:val="FF0000"/>
-        </w:rPr>
-      </w:pPr>
-      <w:r>
-        <w:rPr>
-          <w:b/>
-          <w:color w:val="FF0000"/>
-        </w:rPr>
-        <w:t>No</w:t>
-      </w:r>
-      <w:r>
-        <w:rPr>
-          <w:bCs/>
-          <w:color w:val="FF0000"/>
-        </w:rPr>
-        <w:t xml:space="preserve"> </w:t>
-      </w:r>
-      <w:r>
-        <w:rPr>
-          <w:b/>
-          <w:color w:val="FF0000"/>
-        </w:rPr>
-        <w:t>escribir</w:t>
-      </w:r>
-      <w:r>
-        <w:rPr>
-          <w:bCs/>
-          <w:color w:val="FF0000"/>
-        </w:rPr>
-        <w:t>: Fue necesario, fue requerido, fue desarrollado, etc.</w:t>
-      </w:r>
-    </w:p>
-    <w:p>
-      <w:pPr>
-        <w:pStyle w:val="Prrafodelista"/>
-        <w:numPr>
-          <w:ilvl w:val="0"/>
-          <w:numId w:val="12"/>
-        </w:numPr>
-        <w:jc w:val="both"/>
-        <w:rPr>
-          <w:bCs/>
-          <w:color w:val="FF0000"/>
-        </w:rPr>
-      </w:pPr>
-      <w:r>
-        <w:rPr>
-          <w:b/>
-          <w:color w:val="FF0000"/>
-        </w:rPr>
-        <w:t>Utilizar</w:t>
-      </w:r>
-      <w:r>
-        <w:rPr>
-          <w:bCs/>
-          <w:color w:val="FF0000"/>
-        </w:rPr>
-        <w:t>: Se necesitó, se requirió, se desarrolló.</w:t>
-      </w:r>
-    </w:p>
-    <w:p>
-      <w:pPr>
-        <w:jc w:val="both"/>
-        <w:rPr>
-          <w:bCs/>
-          <w:color w:val="FF0000"/>
-        </w:rPr>
-      </w:pPr>
-      <w:r>
-        <w:rPr>
-          <w:bCs/>
-          <w:color w:val="FF0000"/>
-        </w:rPr>
-        <w:t xml:space="preserve"> </w:t>
-      </w:r>
-    </w:p>
-    <w:p>
-      <w:pPr>
-        <w:jc w:val="both"/>
-        <w:rPr>
-          <w:bCs/>
-          <w:color w:val="FF0000"/>
-        </w:rPr>
-      </w:pPr>
-      <w:r>
-        <w:rPr>
-          <w:bCs/>
-          <w:color w:val="FF0000"/>
-        </w:rPr>
-        <w:t xml:space="preserve">Se debe evitar el </w:t>
-      </w:r>
-      <w:r>
-        <w:rPr>
-          <w:bCs/>
-          <w:color w:val="FF0000"/>
-        </w:rPr>
-        <w:t xml:space="preserve">uso de la palabra </w:t>
-      </w:r>
-      <w:r>
-        <w:rPr>
-          <w:bCs/>
-          <w:color w:val="FF0000"/>
-        </w:rPr>
-        <w:t>nosotros.</w:t>
-      </w:r>
-      <w:r>
-        <w:rPr>
-          <w:bCs/>
-          <w:color w:val="FF0000"/>
-        </w:rPr>
-        <w:t xml:space="preserve"> Por ejemplo:</w:t>
-      </w:r>
-    </w:p>
-    <w:p>
-      <w:pPr>
-        <w:pStyle w:val="Prrafodelista"/>
-        <w:jc w:val="both"/>
-        <w:rPr>
-          <w:bCs/>
-          <w:color w:val="FF0000"/>
-        </w:rPr>
-      </w:pPr>
-    </w:p>
-    <w:p>
-      <w:pPr>
-        <w:pStyle w:val="Prrafodelista"/>
-        <w:numPr>
-          <w:ilvl w:val="0"/>
-          <w:numId w:val="13"/>
-        </w:numPr>
-        <w:jc w:val="both"/>
-        <w:rPr>
-          <w:bCs/>
-          <w:color w:val="FF0000"/>
-        </w:rPr>
-      </w:pPr>
-      <w:r>
-        <w:rPr>
-          <w:b/>
-          <w:color w:val="FF0000"/>
-        </w:rPr>
-        <w:t>No escribir</w:t>
-      </w:r>
-      <w:r>
-        <w:rPr>
-          <w:bCs/>
-          <w:color w:val="FF0000"/>
-        </w:rPr>
-        <w:t>: Tuvimos, realizamos, obtendremos, etc.</w:t>
-      </w:r>
-    </w:p>
-    <w:p>
-      <w:pPr>
-        <w:pStyle w:val="Prrafodelista"/>
-        <w:numPr>
-          <w:ilvl w:val="0"/>
-          <w:numId w:val="13"/>
-        </w:numPr>
-        <w:jc w:val="both"/>
-        <w:rPr>
-          <w:bCs/>
-          <w:color w:val="FF0000"/>
-        </w:rPr>
-      </w:pPr>
-      <w:r>
-        <w:rPr>
-          <w:b/>
-          <w:color w:val="FF0000"/>
-        </w:rPr>
-        <w:t>Utilizar</w:t>
-      </w:r>
-      <w:r>
-        <w:rPr>
-          <w:bCs/>
-          <w:color w:val="FF0000"/>
-        </w:rPr>
-        <w:t>: Se tuvo, se realizó, se obtendrá, etc.</w:t>
-      </w:r>
-    </w:p>
-    <w:p>
-      <w:pPr>
-        <w:rPr>
-          <w:bCs/>
-          <w:color w:val="FF0000"/>
-        </w:rPr>
-      </w:pPr>
-    </w:p>
-    <w:p>
-      <w:pPr>
-        <w:rPr>
-          <w:bCs/>
-          <w:color w:val="FF0000"/>
-        </w:rPr>
-      </w:pPr>
-      <w:r>
-        <w:rPr>
-          <w:bCs/>
-          <w:color w:val="FF0000"/>
-        </w:rPr>
-        <w:t>Es necesario r</w:t>
-      </w:r>
-      <w:r>
-        <w:rPr>
-          <w:bCs/>
-          <w:color w:val="FF0000"/>
-        </w:rPr>
-        <w:t>evisar acentuación del documento (F7 con Word) y prestar especial atención en verbos escritos en pasado y futuro.</w:t>
-      </w:r>
-    </w:p>
-    <w:p>
-      <w:pPr>
-        <w:rPr>
-          <w:bCs/>
-          <w:color w:val="FF0000"/>
-        </w:rPr>
-      </w:pPr>
-    </w:p>
-    <w:p>
-      <w:pPr>
-        <w:jc w:val="both"/>
-        <w:rPr>
-          <w:bCs/>
-          <w:color w:val="FF0000"/>
-        </w:rPr>
-      </w:pPr>
-      <w:r>
-        <w:rPr>
-          <w:bCs/>
-          <w:color w:val="FF0000"/>
-        </w:rPr>
-        <w:t>Se debe revisar que</w:t>
-      </w:r>
-      <w:r>
-        <w:rPr>
-          <w:bCs/>
-          <w:color w:val="FF0000"/>
-        </w:rPr>
-        <w:t xml:space="preserve"> el texto </w:t>
-      </w:r>
-      <w:proofErr w:type="spellStart"/>
-      <w:r>
-        <w:rPr>
-          <w:bCs/>
-          <w:color w:val="FF0000"/>
-        </w:rPr>
-        <w:t>este</w:t>
-      </w:r>
-      <w:proofErr w:type="spellEnd"/>
-      <w:r>
-        <w:rPr>
-          <w:bCs/>
-          <w:color w:val="FF0000"/>
-        </w:rPr>
-        <w:t xml:space="preserve"> redactado </w:t>
-      </w:r>
-      <w:r>
-        <w:rPr>
-          <w:bCs/>
-          <w:color w:val="FF0000"/>
-        </w:rPr>
-        <w:t>procurando utilizar enunciados cortos. Generalmente se hace un uso excesivo de comas en lugares erróneos. Para verificar la necesidad de un punto, solicitar:</w:t>
-      </w:r>
-    </w:p>
-    <w:p>
-      <w:pPr>
-        <w:jc w:val="both"/>
-        <w:rPr>
-          <w:bCs/>
-          <w:color w:val="FF0000"/>
-        </w:rPr>
-      </w:pPr>
-    </w:p>
-    <w:p>
-      <w:pPr>
-        <w:rPr>
-          <w:b/>
-          <w:i/>
-          <w:iCs/>
-          <w:color w:val="FF0000"/>
-        </w:rPr>
-      </w:pPr>
-      <w:r>
-        <w:rPr>
-          <w:b/>
-          <w:i/>
-          <w:iCs/>
-          <w:color w:val="FF0000"/>
-        </w:rPr>
-        <w:t>Lee los párrafos en voz alta. Si durante la lectura te falta el aire para terminar, es posible evidencia de que requieres un punto o punto y coma.</w:t>
-      </w:r>
-    </w:p>
-    <w:p>
-      <w:pPr>
-        <w:rPr>
-          <w:bCs/>
-          <w:color w:val="FF0000"/>
-        </w:rPr>
-      </w:pPr>
-    </w:p>
-    <w:p>
-      <w:pPr>
-        <w:rPr>
-          <w:bCs/>
-          <w:color w:val="FF0000"/>
-        </w:rPr>
-      </w:pPr>
-    </w:p>
-    <w:p>
-      <w:pPr>
-        <w:rPr>
-          <w:b/>
-          <w:color w:val="FF0000"/>
-        </w:rPr>
-      </w:pPr>
-      <w:r>
-        <w:rPr>
-          <w:b/>
-          <w:color w:val="FF0000"/>
-        </w:rPr>
-        <w:t>Numeración y viñetas</w:t>
-      </w:r>
-    </w:p>
-    <w:p>
-      <w:pPr>
-        <w:jc w:val="both"/>
-        <w:rPr>
-          <w:bCs/>
-          <w:color w:val="FF0000"/>
-        </w:rPr>
-      </w:pPr>
-    </w:p>
-    <w:p>
-      <w:pPr>
-        <w:jc w:val="both"/>
-        <w:rPr>
-          <w:bCs/>
-          <w:color w:val="FF0000"/>
-        </w:rPr>
-      </w:pPr>
-      <w:r>
-        <w:rPr>
-          <w:bCs/>
-          <w:color w:val="FF0000"/>
-        </w:rPr>
-        <w:t>Se prefieren las viñetas sobre la numeración, salvo cuando sea necesario indicar un orden.</w:t>
-      </w:r>
-      <w:r>
-        <w:rPr>
-          <w:bCs/>
-          <w:color w:val="FF0000"/>
-        </w:rPr>
-        <w:t xml:space="preserve"> </w:t>
-      </w:r>
-      <w:r>
-        <w:rPr>
-          <w:b/>
-          <w:color w:val="FF0000"/>
-        </w:rPr>
-        <w:t>NO</w:t>
-      </w:r>
-      <w:r>
-        <w:rPr>
-          <w:bCs/>
-          <w:color w:val="FF0000"/>
-        </w:rPr>
-        <w:t xml:space="preserve"> se deben colocar saltos de línea entre numeración o viñetas. </w:t>
-      </w:r>
-      <w:r>
-        <w:rPr>
-          <w:b/>
-          <w:color w:val="FF0000"/>
-        </w:rPr>
-        <w:t>Esto se debe observar a detalle, ya que se abusa de ello</w:t>
-      </w:r>
-      <w:r>
-        <w:rPr>
-          <w:bCs/>
-          <w:color w:val="FF0000"/>
-        </w:rPr>
-        <w:t xml:space="preserve"> con el fin de obtener hojas adicionales.</w:t>
-      </w:r>
-    </w:p>
-    <w:p>
-      <w:pPr>
-        <w:jc w:val="both"/>
-        <w:rPr>
-          <w:bCs/>
-          <w:color w:val="FF0000"/>
-        </w:rPr>
-      </w:pPr>
-      <w:r>
-        <w:rPr>
-          <w:bCs/>
-          <w:color w:val="FF0000"/>
-        </w:rPr>
-        <w:t>Se debe colocar un salto de línea antes de iniciar el listado con las viñetas.</w:t>
-      </w:r>
-    </w:p>
-    <w:p>
-      <w:pPr>
-        <w:jc w:val="both"/>
-        <w:rPr>
-          <w:bCs/>
-          <w:color w:val="FF0000"/>
-        </w:rPr>
-      </w:pPr>
-    </w:p>
-    <w:p>
-      <w:pPr>
-        <w:jc w:val="both"/>
-        <w:rPr>
-          <w:b/>
-          <w:color w:val="FF0000"/>
-        </w:rPr>
-      </w:pPr>
-      <w:r>
-        <w:rPr>
-          <w:b/>
-          <w:color w:val="FF0000"/>
-        </w:rPr>
-        <w:lastRenderedPageBreak/>
-        <w:t>Referencias</w:t>
-      </w:r>
-    </w:p>
-    <w:p>
-      <w:pPr>
-        <w:jc w:val="both"/>
-        <w:rPr>
-          <w:bCs/>
-          <w:color w:val="FF0000"/>
-        </w:rPr>
-      </w:pPr>
-    </w:p>
-    <w:p>
-      <w:pPr>
-        <w:jc w:val="both"/>
-        <w:rPr>
-          <w:bCs/>
-          <w:color w:val="FF0000"/>
-        </w:rPr>
-      </w:pPr>
-      <w:r>
-        <w:rPr>
-          <w:bCs/>
-          <w:color w:val="FF0000"/>
-        </w:rPr>
-        <w:t>Las referencias se deben incluir en el texto y, en la medida de lo</w:t>
-      </w:r>
-      <w:r>
-        <w:rPr>
-          <w:bCs/>
-          <w:color w:val="FF0000"/>
-        </w:rPr>
-        <w:t xml:space="preserve"> </w:t>
-      </w:r>
-      <w:r>
-        <w:rPr>
-          <w:bCs/>
-          <w:color w:val="FF0000"/>
-        </w:rPr>
-        <w:t>posible, seguir el formato APA</w:t>
-      </w:r>
-      <w:r>
-        <w:rPr>
-          <w:bCs/>
-          <w:color w:val="FF0000"/>
-        </w:rPr>
-        <w:t xml:space="preserve"> utilizado por Microsoft </w:t>
-      </w:r>
-      <w:r>
-        <w:rPr>
-          <w:bCs/>
-          <w:color w:val="FF0000"/>
-        </w:rPr>
-        <w:t>Word</w:t>
-      </w:r>
-      <w:r>
-        <w:rPr>
-          <w:bCs/>
-          <w:color w:val="FF0000"/>
-        </w:rPr>
-        <w:t xml:space="preserve">. </w:t>
-      </w:r>
-      <w:r>
-        <w:rPr>
-          <w:bCs/>
-          <w:color w:val="FF0000"/>
-        </w:rPr>
-        <w:t>Para ello, se deben utilizar las herramientas para la gestión de referencias que proporciona el editor.</w:t>
-      </w:r>
-    </w:p>
-    <w:p>
-      <w:pPr>
-        <w:jc w:val="both"/>
-        <w:rPr>
-          <w:bCs/>
-          <w:color w:val="FF0000"/>
-        </w:rPr>
-      </w:pPr>
-    </w:p>
-    <w:p>
-      <w:pPr>
-        <w:jc w:val="both"/>
-        <w:rPr>
-          <w:bCs/>
-          <w:color w:val="FF0000"/>
-        </w:rPr>
-      </w:pPr>
-      <w:r>
-        <w:rPr>
-          <w:bCs/>
-          <w:color w:val="FF0000"/>
-        </w:rPr>
-        <w:t>Se deberá evitar el plagio. Evitar el texto copiado y pegado. Si no hubiese otra opción, referenciarlo correctamente. Es preferible parafrasear o escribir con palabras propias.</w:t>
-      </w:r>
-    </w:p>
-    <w:p>
-      <w:pPr>
-        <w:jc w:val="both"/>
-        <w:rPr>
-          <w:bCs/>
-          <w:color w:val="FF0000"/>
-        </w:rPr>
-      </w:pPr>
-    </w:p>
-    <w:p>
-      <w:pPr>
-        <w:jc w:val="both"/>
-        <w:rPr>
-          <w:bCs/>
-          <w:color w:val="FF0000"/>
-        </w:rPr>
-      </w:pPr>
-      <w:r>
-        <w:rPr>
-          <w:b/>
-          <w:color w:val="FF0000"/>
-        </w:rPr>
-        <w:t>Referencia parafraseada:</w:t>
-      </w:r>
-      <w:r>
-        <w:rPr>
-          <w:bCs/>
-          <w:color w:val="FF0000"/>
-        </w:rPr>
-        <w:t xml:space="preserve"> comunica el mensaje del autor original con palabras propias y conservando el sentido en cuanto a organización, continuidad y coherencia. Generalmente, se inicia con una frase introductoria (así como, por tanto, de acuerdo con, según, etc.)</w:t>
-      </w:r>
-    </w:p>
-    <w:p>
-      <w:pPr>
-        <w:ind w:left="708"/>
-        <w:jc w:val="both"/>
-        <w:rPr>
-          <w:b/>
-          <w:i/>
-          <w:iCs/>
-          <w:color w:val="FF0000"/>
-        </w:rPr>
-      </w:pPr>
-    </w:p>
-    <w:p>
-      <w:pPr>
-        <w:ind w:left="708"/>
-        <w:jc w:val="both"/>
-        <w:rPr>
-          <w:bCs/>
-          <w:i/>
-          <w:iCs/>
-          <w:color w:val="FF0000"/>
-        </w:rPr>
-      </w:pPr>
-      <w:r>
-        <w:rPr>
-          <w:bCs/>
-          <w:i/>
-          <w:iCs/>
-          <w:color w:val="FF0000"/>
-        </w:rPr>
-        <w:t>De acuerdo con (Salazar, 2018), un programa computacional aplicado (PCA) se encarga de resolver un problema trivial en el campo...</w:t>
-      </w:r>
-    </w:p>
-    <w:p>
-      <w:pPr>
-        <w:rPr>
-          <w:bCs/>
-          <w:color w:val="FF0000"/>
-        </w:rPr>
-      </w:pPr>
-    </w:p>
-    <w:p>
-      <w:pPr>
-        <w:jc w:val="both"/>
-        <w:rPr>
-          <w:bCs/>
-          <w:color w:val="FF0000"/>
-        </w:rPr>
-      </w:pPr>
-      <w:r>
-        <w:rPr>
-          <w:b/>
-          <w:color w:val="FF0000"/>
-        </w:rPr>
-        <w:t>Referencia textual:</w:t>
-      </w:r>
-      <w:r>
-        <w:rPr>
-          <w:bCs/>
-          <w:color w:val="FF0000"/>
-        </w:rPr>
-        <w:t xml:space="preserve"> es una cita fiel del texto original de un autor, palabra por palabra. El texto debe ponerse entre comillas, acompañados de la referencia.</w:t>
-      </w:r>
-    </w:p>
-    <w:p>
-      <w:pPr>
-        <w:jc w:val="both"/>
-        <w:rPr>
-          <w:bCs/>
-          <w:color w:val="FF0000"/>
-        </w:rPr>
-      </w:pPr>
-    </w:p>
-    <w:p>
-      <w:pPr>
-        <w:ind w:left="708"/>
-        <w:jc w:val="both"/>
-        <w:rPr>
-          <w:bCs/>
-          <w:i/>
-          <w:iCs/>
-          <w:color w:val="FF0000"/>
-        </w:rPr>
-      </w:pPr>
-      <w:r>
-        <w:rPr>
-          <w:bCs/>
-          <w:i/>
-          <w:iCs/>
-          <w:color w:val="FF0000"/>
-        </w:rPr>
-        <w:t>Para comprender los ejes corporales del cuerpo humano, "se han concebido planos imaginarios de referencia que atraviesan el cuerpo de forma que unos son perpendiculares a otros" (</w:t>
-      </w:r>
-      <w:proofErr w:type="spellStart"/>
-      <w:r>
-        <w:rPr>
-          <w:bCs/>
-          <w:i/>
-          <w:iCs/>
-          <w:color w:val="FF0000"/>
-        </w:rPr>
-        <w:t>Palastanga</w:t>
-      </w:r>
-      <w:proofErr w:type="spellEnd"/>
-      <w:r>
-        <w:rPr>
-          <w:bCs/>
-          <w:i/>
-          <w:iCs/>
-          <w:color w:val="FF0000"/>
-        </w:rPr>
-        <w:t xml:space="preserve">, Field &amp; </w:t>
-      </w:r>
-      <w:proofErr w:type="spellStart"/>
-      <w:r>
-        <w:rPr>
-          <w:bCs/>
-          <w:i/>
-          <w:iCs/>
-          <w:color w:val="FF0000"/>
-        </w:rPr>
-        <w:t>Soames</w:t>
-      </w:r>
-      <w:proofErr w:type="spellEnd"/>
-      <w:r>
-        <w:rPr>
-          <w:bCs/>
-          <w:i/>
-          <w:iCs/>
-          <w:color w:val="FF0000"/>
-        </w:rPr>
-        <w:t>, 2000).</w:t>
-      </w:r>
-    </w:p>
-    <w:p>
-      <w:pPr>
-        <w:rPr>
-          <w:bCs/>
-          <w:color w:val="FF0000"/>
-        </w:rPr>
-      </w:pPr>
-    </w:p>
-    <w:p>
-      <w:pPr>
-        <w:jc w:val="both"/>
-        <w:rPr>
-          <w:bCs/>
-          <w:color w:val="FF0000"/>
-        </w:rPr>
-      </w:pPr>
-      <w:r>
-        <w:rPr>
-          <w:b/>
-          <w:color w:val="FF0000"/>
-        </w:rPr>
-        <w:t>Las referencias deben tomarse de sitios confiables</w:t>
-      </w:r>
-      <w:r>
-        <w:rPr>
-          <w:b/>
-          <w:color w:val="FF0000"/>
-        </w:rPr>
-        <w:t xml:space="preserve"> </w:t>
-      </w:r>
-      <w:r>
-        <w:rPr>
-          <w:bCs/>
-          <w:color w:val="FF0000"/>
-        </w:rPr>
-        <w:t>y d</w:t>
-      </w:r>
-      <w:r>
-        <w:rPr>
-          <w:bCs/>
-          <w:color w:val="FF0000"/>
-        </w:rPr>
-        <w:t>ebe priorizarse la referencia de elementos obtenidos de libros, enciclopedias, artículos científicos, artículos de revistas académicas, entre otros.</w:t>
-      </w:r>
-    </w:p>
-    <w:p>
-      <w:pPr>
-        <w:jc w:val="both"/>
-        <w:rPr>
-          <w:bCs/>
-          <w:color w:val="FF0000"/>
-        </w:rPr>
-      </w:pPr>
-    </w:p>
-    <w:p>
-      <w:pPr>
-        <w:rPr>
-          <w:bCs/>
-          <w:color w:val="FF0000"/>
-        </w:rPr>
-      </w:pPr>
-      <w:r>
-        <w:rPr>
-          <w:bCs/>
-          <w:color w:val="FF0000"/>
-        </w:rPr>
-        <w:t>Los documentos o sitios Web deben ser confiables, de entidades reconocidas como expertos o de renombre en el área.</w:t>
-      </w:r>
-    </w:p>
-    <w:p>
-      <w:pPr>
-        <w:rPr>
-          <w:bCs/>
-          <w:color w:val="FF0000"/>
-        </w:rPr>
-      </w:pPr>
-      <w:r>
-        <w:rPr>
-          <w:bCs/>
-          <w:color w:val="FF0000"/>
-        </w:rPr>
-        <w:lastRenderedPageBreak/>
-        <w:t xml:space="preserve">Si se trata de una </w:t>
-      </w:r>
-      <w:r>
-        <w:rPr>
-          <w:b/>
-          <w:color w:val="FF0000"/>
-        </w:rPr>
-        <w:t>entrada de blog</w:t>
-      </w:r>
-      <w:r>
-        <w:rPr>
-          <w:bCs/>
-          <w:color w:val="FF0000"/>
-        </w:rPr>
-        <w:t xml:space="preserve">, debe tratarse de una persona reconocida en el campo (experto, no necesariamente popular). Por ejemplo: Richard </w:t>
-      </w:r>
-      <w:proofErr w:type="spellStart"/>
-      <w:r>
-        <w:rPr>
-          <w:bCs/>
-          <w:color w:val="FF0000"/>
-        </w:rPr>
-        <w:t>Stallman</w:t>
-      </w:r>
-      <w:proofErr w:type="spellEnd"/>
-      <w:r>
-        <w:rPr>
-          <w:bCs/>
-          <w:color w:val="FF0000"/>
-        </w:rPr>
-        <w:t xml:space="preserve">, Bruno </w:t>
-      </w:r>
-      <w:proofErr w:type="spellStart"/>
-      <w:r>
-        <w:rPr>
-          <w:bCs/>
-          <w:color w:val="FF0000"/>
-        </w:rPr>
-        <w:t>Munari</w:t>
-      </w:r>
-      <w:proofErr w:type="spellEnd"/>
-      <w:r>
-        <w:rPr>
-          <w:bCs/>
-          <w:color w:val="FF0000"/>
-        </w:rPr>
-        <w:t>, entre otros.</w:t>
-      </w:r>
-    </w:p>
-    <w:p>
-      <w:pPr>
-        <w:rPr>
-          <w:bCs/>
-          <w:color w:val="FF0000"/>
-        </w:rPr>
-      </w:pPr>
-    </w:p>
-    <w:p>
-      <w:pPr>
-        <w:rPr>
-          <w:bCs/>
-          <w:color w:val="FF0000"/>
-        </w:rPr>
-      </w:pPr>
-    </w:p>
-    <w:p>
-      <w:pPr>
-        <w:rPr>
-          <w:b/>
-          <w:color w:val="FF0000"/>
-        </w:rPr>
-      </w:pPr>
-      <w:r>
-        <w:rPr>
-          <w:b/>
-          <w:color w:val="FF0000"/>
-        </w:rPr>
-        <w:t>Imágenes y tablas</w:t>
-      </w:r>
-    </w:p>
-    <w:p>
-      <w:pPr>
-        <w:rPr>
-          <w:bCs/>
-          <w:color w:val="FF0000"/>
-        </w:rPr>
-      </w:pPr>
-    </w:p>
-    <w:p>
-      <w:pPr>
-        <w:rPr>
-          <w:bCs/>
-          <w:color w:val="FF0000"/>
-        </w:rPr>
-      </w:pPr>
-      <w:r>
-        <w:rPr>
-          <w:bCs/>
-          <w:color w:val="FF0000"/>
-        </w:rPr>
-        <w:t>Si se añade una imagen es porque:</w:t>
-      </w:r>
-    </w:p>
-    <w:p>
-      <w:pPr>
-        <w:rPr>
-          <w:bCs/>
-          <w:color w:val="FF0000"/>
-        </w:rPr>
-      </w:pPr>
-    </w:p>
-    <w:p>
-      <w:pPr>
-        <w:pStyle w:val="Prrafodelista"/>
-        <w:numPr>
-          <w:ilvl w:val="0"/>
-          <w:numId w:val="24"/>
-        </w:numPr>
-        <w:rPr>
-          <w:bCs/>
-          <w:color w:val="FF0000"/>
-        </w:rPr>
-      </w:pPr>
-      <w:r>
-        <w:rPr>
-          <w:bCs/>
-          <w:color w:val="FF0000"/>
-        </w:rPr>
-        <w:t>A</w:t>
-      </w:r>
-      <w:r>
-        <w:rPr>
-          <w:bCs/>
-          <w:color w:val="FF0000"/>
-        </w:rPr>
-        <w:t>yuda a la compresión del texto y debe describirse.</w:t>
-      </w:r>
-    </w:p>
-    <w:p>
-      <w:pPr>
-        <w:pStyle w:val="Prrafodelista"/>
-        <w:numPr>
-          <w:ilvl w:val="0"/>
-          <w:numId w:val="24"/>
-        </w:numPr>
-        <w:rPr>
-          <w:bCs/>
-          <w:color w:val="FF0000"/>
-        </w:rPr>
-      </w:pPr>
-      <w:r>
-        <w:rPr>
-          <w:bCs/>
-          <w:color w:val="FF0000"/>
-        </w:rPr>
-        <w:t>E</w:t>
-      </w:r>
-      <w:r>
-        <w:rPr>
-          <w:bCs/>
-          <w:color w:val="FF0000"/>
-        </w:rPr>
-        <w:t>l lector puede distinguir el texto y formas que incluye la imagen.</w:t>
-      </w:r>
-    </w:p>
-    <w:p>
-      <w:pPr>
-        <w:pStyle w:val="Prrafodelista"/>
-        <w:numPr>
-          <w:ilvl w:val="0"/>
-          <w:numId w:val="24"/>
-        </w:numPr>
-        <w:rPr>
-          <w:bCs/>
-          <w:color w:val="FF0000"/>
-        </w:rPr>
-      </w:pPr>
-      <w:r>
-        <w:rPr>
-          <w:bCs/>
-          <w:color w:val="FF0000"/>
-        </w:rPr>
-        <w:t>E</w:t>
-      </w:r>
-      <w:r>
-        <w:rPr>
-          <w:bCs/>
-          <w:color w:val="FF0000"/>
-        </w:rPr>
-        <w:t>s necesaria y no se repite en algún otro lugar del documento.</w:t>
-      </w:r>
-    </w:p>
-    <w:p>
-      <w:pPr>
-        <w:rPr>
-          <w:bCs/>
-          <w:color w:val="FF0000"/>
-        </w:rPr>
-      </w:pPr>
-    </w:p>
-    <w:p>
-      <w:pPr>
-        <w:jc w:val="both"/>
-        <w:rPr>
-          <w:bCs/>
-          <w:color w:val="FF0000"/>
-        </w:rPr>
-      </w:pPr>
-      <w:r>
-        <w:rPr>
-          <w:bCs/>
-          <w:color w:val="FF0000"/>
-        </w:rPr>
-        <w:t xml:space="preserve">El </w:t>
-      </w:r>
-      <w:r>
-        <w:rPr>
-          <w:b/>
-          <w:color w:val="FF0000"/>
-        </w:rPr>
-        <w:t>tamaño de las imágenes</w:t>
-      </w:r>
-      <w:r>
-        <w:rPr>
-          <w:bCs/>
-          <w:color w:val="FF0000"/>
-        </w:rPr>
-        <w:t xml:space="preserve"> en el reporte quedará </w:t>
-      </w:r>
-      <w:r>
-        <w:rPr>
-          <w:b/>
-          <w:color w:val="FF0000"/>
-        </w:rPr>
-        <w:t>a consideración del asesor universitario</w:t>
-      </w:r>
-      <w:r>
-        <w:rPr>
-          <w:bCs/>
-          <w:color w:val="FF0000"/>
-        </w:rPr>
-        <w:t>, mismo que validará que sean necesarias y no se abuse de ellas para ocupar espacio.</w:t>
-      </w:r>
-    </w:p>
-    <w:p>
-      <w:pPr>
-        <w:jc w:val="both"/>
-        <w:rPr>
-          <w:bCs/>
-          <w:color w:val="FF0000"/>
-        </w:rPr>
-      </w:pPr>
-    </w:p>
-    <w:p>
-      <w:pPr>
-        <w:jc w:val="both"/>
-        <w:rPr>
-          <w:b/>
-          <w:color w:val="FF0000"/>
-        </w:rPr>
-      </w:pPr>
-      <w:r>
-        <w:rPr>
-          <w:bCs/>
-          <w:color w:val="FF0000"/>
-        </w:rPr>
-        <w:t xml:space="preserve">Es válido colocar dos imágenes seguidas siempre que sea necesario para mantener el correcto formato del documento. </w:t>
-      </w:r>
-      <w:r>
-        <w:rPr>
-          <w:b/>
-          <w:color w:val="FF0000"/>
-        </w:rPr>
-        <w:t>Se debe verificar que no se abuse de esto.</w:t>
-      </w:r>
-    </w:p>
-    <w:p>
-      <w:pPr>
-        <w:rPr>
-          <w:bCs/>
-          <w:color w:val="FF0000"/>
-        </w:rPr>
-      </w:pPr>
-    </w:p>
-    <w:p>
-      <w:pPr>
-        <w:jc w:val="both"/>
-        <w:rPr>
-          <w:bCs/>
-          <w:color w:val="FF0000"/>
-        </w:rPr>
-      </w:pPr>
-      <w:r>
-        <w:rPr>
-          <w:bCs/>
-          <w:color w:val="FF0000"/>
-        </w:rPr>
-        <w:t>Las imágenes y tablas NO deben colocarse en cuadros de texto o con diseño flotante (que pueda arrastrarse con el mouse sobre el documento).</w:t>
-      </w:r>
-      <w:r>
-        <w:rPr>
-          <w:bCs/>
-          <w:color w:val="FF0000"/>
-        </w:rPr>
-        <w:t xml:space="preserve"> </w:t>
-      </w:r>
-      <w:r>
-        <w:rPr>
-          <w:bCs/>
-          <w:color w:val="FF0000"/>
-        </w:rPr>
-        <w:t>Las imágenes deben colocarse en línea con el texto.</w:t>
-      </w:r>
-    </w:p>
-    <w:p>
-      <w:pPr>
-        <w:jc w:val="both"/>
-        <w:rPr>
-          <w:bCs/>
-          <w:color w:val="FF0000"/>
-        </w:rPr>
-      </w:pPr>
-    </w:p>
-    <w:p>
-      <w:pPr>
-        <w:jc w:val="both"/>
-        <w:rPr>
-          <w:bCs/>
-          <w:color w:val="FF0000"/>
-        </w:rPr>
-      </w:pPr>
-      <w:r>
-        <w:rPr>
-          <w:bCs/>
-          <w:color w:val="FF0000"/>
-        </w:rPr>
-        <w:t>Las imágenes deben estar referenciadas en el texto. Si se añade</w:t>
-      </w:r>
-      <w:r>
-        <w:rPr>
-          <w:bCs/>
-          <w:color w:val="FF0000"/>
-        </w:rPr>
-        <w:t xml:space="preserve"> </w:t>
-      </w:r>
-      <w:r>
-        <w:rPr>
-          <w:bCs/>
-          <w:color w:val="FF0000"/>
-        </w:rPr>
-        <w:t>una imagen es porque ayuda a la compresión del texto y debe</w:t>
-      </w:r>
-      <w:r>
-        <w:rPr>
-          <w:bCs/>
-          <w:color w:val="FF0000"/>
-        </w:rPr>
-        <w:t xml:space="preserve"> </w:t>
-      </w:r>
-      <w:r>
-        <w:rPr>
-          <w:bCs/>
-          <w:color w:val="FF0000"/>
-        </w:rPr>
-        <w:t>describirse. Por ejemplo</w:t>
-      </w:r>
-      <w:r>
-        <w:rPr>
-          <w:bCs/>
-          <w:color w:val="FF0000"/>
-        </w:rPr>
-        <w:t xml:space="preserve">, para hacer referencia a la figura con título </w:t>
-      </w:r>
-      <w:r>
-        <w:rPr>
-          <w:bCs/>
-          <w:color w:val="FF0000"/>
-        </w:rPr>
-        <w:t>Figura 2.1</w:t>
-      </w:r>
-      <w:r>
-        <w:rPr>
-          <w:bCs/>
-          <w:color w:val="FF0000"/>
-        </w:rPr>
-        <w:t xml:space="preserve"> en el texto descriptivo, se deberá hacer como</w:t>
-      </w:r>
-      <w:r>
-        <w:rPr>
-          <w:bCs/>
-          <w:color w:val="FF0000"/>
-        </w:rPr>
-        <w:t xml:space="preserve">: </w:t>
-      </w:r>
-    </w:p>
-    <w:p>
-      <w:pPr>
-        <w:jc w:val="both"/>
-        <w:rPr>
-          <w:bCs/>
-          <w:color w:val="FF0000"/>
-        </w:rPr>
-      </w:pPr>
-    </w:p>
-    <w:p>
-      <w:pPr>
-        <w:jc w:val="both"/>
-        <w:rPr>
-          <w:bCs/>
-          <w:color w:val="0070C0"/>
-        </w:rPr>
-      </w:pPr>
-      <w:r>
-        <w:rPr>
-          <w:bCs/>
-          <w:color w:val="0070C0"/>
-        </w:rPr>
-        <w:t>“</w:t>
-      </w:r>
-      <w:r>
-        <w:rPr>
-          <w:bCs/>
-          <w:color w:val="0070C0"/>
-        </w:rPr>
-        <w:t>…</w:t>
-      </w:r>
-      <w:r>
-        <w:rPr>
-          <w:bCs/>
-          <w:color w:val="0070C0"/>
-        </w:rPr>
-        <w:t xml:space="preserve"> en la Figura 2.1 se puede observar el funcionamiento paso a paso del algoritmo de búsqueda </w:t>
-      </w:r>
-      <w:proofErr w:type="spellStart"/>
-      <w:r>
-        <w:rPr>
-          <w:bCs/>
-          <w:color w:val="0070C0"/>
-        </w:rPr>
-        <w:t>Bubble</w:t>
-      </w:r>
-      <w:proofErr w:type="spellEnd"/>
-      <w:r>
-        <w:rPr>
-          <w:bCs/>
-          <w:color w:val="0070C0"/>
-        </w:rPr>
-        <w:t xml:space="preserve"> </w:t>
-      </w:r>
-      <w:proofErr w:type="spellStart"/>
-      <w:r>
-        <w:rPr>
-          <w:bCs/>
-          <w:color w:val="0070C0"/>
-        </w:rPr>
-        <w:t>Sort</w:t>
-      </w:r>
-      <w:proofErr w:type="spellEnd"/>
-      <w:r>
-        <w:rPr>
-          <w:bCs/>
-          <w:color w:val="0070C0"/>
-        </w:rPr>
-        <w:t xml:space="preserve"> para un arreglo de datos numéricos aleatorios.”</w:t>
-      </w:r>
-    </w:p>
-    <w:p>
-      <w:pPr>
-        <w:jc w:val="both"/>
-        <w:rPr>
-          <w:bCs/>
-          <w:i/>
-          <w:iCs/>
-          <w:color w:val="FF0000"/>
-        </w:rPr>
-      </w:pPr>
-    </w:p>
-    <w:p>
-      <w:pPr>
-        <w:jc w:val="both"/>
-        <w:rPr>
-          <w:bCs/>
-          <w:color w:val="FF0000"/>
-        </w:rPr>
-      </w:pPr>
-      <w:r>
-        <w:rPr>
-          <w:bCs/>
-          <w:color w:val="FF0000"/>
-        </w:rPr>
-        <w:lastRenderedPageBreak/>
-        <w:t>El rótulo y número, en el título de las imágenes, debe colocarse en texto normal (sin cursivas o negritas). Por ejemplo: Figura 2.1 Servidor de base de datos</w:t>
-      </w:r>
-      <w:r>
-        <w:rPr>
-          <w:bCs/>
-          <w:color w:val="FF0000"/>
-        </w:rPr>
-        <w:t xml:space="preserve">. </w:t>
-      </w:r>
-      <w:r>
-        <w:rPr>
-          <w:bCs/>
-          <w:color w:val="FF0000"/>
-        </w:rPr>
-        <w:t>El título de las tablas se coloca en la parte superior del encabezado, también en texto normal (sin cursivas o negritas).</w:t>
-      </w:r>
-    </w:p>
-    <w:p>
-      <w:pPr>
-        <w:rPr>
-          <w:bCs/>
-          <w:color w:val="FF0000"/>
-        </w:rPr>
-      </w:pPr>
-    </w:p>
-    <w:p>
-      <w:pPr>
-        <w:rPr>
-          <w:bCs/>
-          <w:color w:val="FF0000"/>
-        </w:rPr>
-      </w:pPr>
-      <w:r>
-        <w:rPr>
-          <w:bCs/>
-          <w:color w:val="FF0000"/>
-        </w:rPr>
-        <w:t>Los título</w:t>
-      </w:r>
-      <w:r>
-        <w:rPr>
-          <w:bCs/>
-          <w:color w:val="FF0000"/>
-        </w:rPr>
-        <w:t>s</w:t>
-      </w:r>
-      <w:r>
-        <w:rPr>
-          <w:bCs/>
-          <w:color w:val="FF0000"/>
-        </w:rPr>
-        <w:t xml:space="preserve"> de imágenes o tablas se deben colocar sin punto.</w:t>
-      </w:r>
-    </w:p>
-    <w:p>
-      <w:pPr>
-        <w:rPr>
-          <w:bCs/>
-          <w:color w:val="FF0000"/>
-        </w:rPr>
-      </w:pPr>
-    </w:p>
-    <w:p>
-      <w:pPr>
-        <w:rPr>
-          <w:bCs/>
-          <w:color w:val="FF0000"/>
-        </w:rPr>
-      </w:pPr>
-      <w:r>
-        <w:rPr>
-          <w:bCs/>
-          <w:color w:val="FF0000"/>
-        </w:rPr>
-        <w:t>Si una imagen no fue de creación propia, es necesario agregar la referencia al título de las imágenes.</w:t>
-      </w:r>
-      <w:r>
-        <w:rPr>
-          <w:bCs/>
-          <w:color w:val="FF0000"/>
-        </w:rPr>
-        <w:t xml:space="preserve"> Por ejemplo:</w:t>
-      </w:r>
-    </w:p>
-    <w:p>
-      <w:pPr>
-        <w:rPr>
-          <w:bCs/>
-          <w:color w:val="FF0000"/>
-        </w:rPr>
-      </w:pPr>
-    </w:p>
-    <w:p>
-      <w:pPr>
-        <w:jc w:val="center"/>
-        <w:rPr>
-          <w:bCs/>
-          <w:color w:val="FF0000"/>
-        </w:rPr>
-      </w:pPr>
-      <w:r>
-        <w:rPr>
-          <w:bCs/>
-          <w:noProof/>
-          <w:color w:val="FF0000"/>
-          <w:lang w:eastAsia="es-MX"/>
-        </w:rPr>
-        <w:drawing>
-          <wp:inline distT="0" distB="0" distL="0" distR="0" wp14:anchorId="666D96F1" wp14:editId="3A318C6D">
-            <wp:extent cx="3903765" cy="1981200"/>
-            <wp:effectExtent l="0" t="0" r="1905" b="0"/>
-            <wp:docPr id="2103131800" name="Imagen 1" descr="Gráfico, Gráfico de líneas&#10;&#10;Descripción generada automáticamente"/>
-            <wp:cNvGraphicFramePr>
-              <a:graphicFrameLocks xmlns:a="http://schemas.openxmlformats.org/drawingml/2006/main" noChangeAspect="1"/>
-            </wp:cNvGraphicFramePr>
-            <a:graphic xmlns:a="http://schemas.openxmlformats.org/drawingml/2006/main">
-              <a:graphicData uri="http://schemas.openxmlformats.org/drawingml/2006/picture">
-                <pic:pic xmlns:pic="http://schemas.openxmlformats.org/drawingml/2006/picture">
-                  <pic:nvPicPr>
-                    <pic:cNvPr id="2103131800" name="Imagen 1" descr="Gráfico, Gráfico de líneas&#10;&#10;Descripción generada automáticamente"/>
-                    <pic:cNvPicPr/>
-                  </pic:nvPicPr>
-                  <pic:blipFill>
-                    <a:blip r:embed="rId28"/>
-                    <a:stretch>
-                      <a:fillRect/>
-                    </a:stretch>
-                  </pic:blipFill>
-                  <pic:spPr>
-                    <a:xfrm>
-                      <a:off x="0" y="0"/>
-                      <a:ext cx="3926149" cy="1992560"/>
-                    </a:xfrm>
-                    <a:prstGeom prst="rect">
-                      <a:avLst/>
-                    </a:prstGeom>
-                  </pic:spPr>
-                </pic:pic>
-              </a:graphicData>
-            </a:graphic>
-          </wp:inline>
-        </w:drawing>
-      </w:r>
-    </w:p>
-    <w:p>
-      <w:pPr>
-        <w:rPr>
-          <w:bCs/>
-          <w:color w:val="FF0000"/>
-        </w:rPr>
-      </w:pPr>
-    </w:p>
-    <w:p>
-      <w:pPr>
-        <w:jc w:val="both"/>
-        <w:rPr>
-          <w:bCs/>
-          <w:color w:val="FF0000"/>
-        </w:rPr>
-      </w:pPr>
-      <w:r>
-        <w:rPr>
-          <w:bCs/>
-          <w:color w:val="FF0000"/>
-        </w:rPr>
-        <w:t>No debe existir algún salto de línea entre la imagen y su título de imagen.</w:t>
-      </w:r>
-      <w:r>
-        <w:rPr>
-          <w:bCs/>
-          <w:color w:val="FF0000"/>
-        </w:rPr>
-        <w:t xml:space="preserve"> </w:t>
-      </w:r>
-      <w:r>
-        <w:rPr>
-          <w:bCs/>
-          <w:color w:val="FF0000"/>
-        </w:rPr>
-        <w:t>Deben cortarse los espacios en blanco alrededor de la imagen.</w:t>
-      </w:r>
-    </w:p>
-    <w:p>
-      <w:pPr>
-        <w:jc w:val="both"/>
-        <w:rPr>
-          <w:bCs/>
-          <w:color w:val="FF0000"/>
-        </w:rPr>
-      </w:pPr>
-    </w:p>
-    <w:p>
-      <w:pPr>
-        <w:jc w:val="center"/>
-        <w:rPr>
-          <w:bCs/>
-          <w:color w:val="FF0000"/>
-        </w:rPr>
-      </w:pPr>
-      <w:r>
-        <w:rPr>
-          <w:bCs/>
-          <w:noProof/>
-          <w:color w:val="FF0000"/>
-          <w:lang w:eastAsia="es-MX"/>
-        </w:rPr>
-        <mc:AlternateContent>
-          <mc:Choice Requires="wpg">
-            <w:drawing>
-              <wp:inline distT="0" distB="0" distL="0" distR="0" wp14:anchorId="469F09AF" wp14:editId="336031AA">
-                <wp:extent cx="3608826" cy="2324100"/>
-                <wp:effectExtent l="0" t="0" r="0" b="0"/>
-                <wp:docPr id="18" name="Grupo 17">
-                  <a:extLst xmlns:a="http://schemas.openxmlformats.org/drawingml/2006/main">
-                    <a:ext uri="{FF2B5EF4-FFF2-40B4-BE49-F238E27FC236}">
-                      <a16:creationId xmlns:a16="http://schemas.microsoft.com/office/drawing/2014/main" xmlns:w16se="http://schemas.microsoft.com/office/word/2015/wordml/symex" xmlns:w16sdtdh="http://schemas.microsoft.com/office/word/2020/wordml/sdtdatahash" xmlns:w16du="http://schemas.microsoft.com/office/word/2023/wordml/word16du" xmlns:w16="http://schemas.microsoft.com/office/word/2018/wordml" xmlns:w16cid="http://schemas.microsoft.com/office/word/2016/wordml/cid" xmlns:w16cex="http://schemas.microsoft.com/office/word/2018/wordml/cex" xmlns:w="http://schemas.openxmlformats.org/wordprocessingml/2006/main" xmlns:w10="urn:schemas-microsoft-com:office:word" xmlns:v="urn:schemas-microsoft-com:vml" xmlns:oel="http://schemas.microsoft.com/office/2019/extlst" xmlns:o="urn:schemas-microsoft-com:office:office" xmlns:am3d="http://schemas.microsoft.com/office/drawing/2017/model3d" xmlns:aink="http://schemas.microsoft.com/office/drawing/2016/ink" xmlns:cx8="http://schemas.microsoft.com/office/drawing/2016/5/14/chartex" xmlns:cx7="http://schemas.microsoft.com/office/drawing/2016/5/13/chartex" xmlns:cx6="http://schemas.microsoft.com/office/drawing/2016/5/12/chartex" xmlns:cx5="http://schemas.microsoft.com/office/drawing/2016/5/11/chartex" xmlns:cx4="http://schemas.microsoft.com/office/drawing/2016/5/10/chartex" xmlns:cx3="http://schemas.microsoft.com/office/drawing/2016/5/9/chartex" xmlns:cx2="http://schemas.microsoft.com/office/drawing/2015/10/21/chartex" xmlns:cx1="http://schemas.microsoft.com/office/drawing/2015/9/8/chartex" xmlns:cx="http://schemas.microsoft.com/office/drawing/2014/chartex" xmlns="" id="{A5EE383B-C78B-1485-809B-503550FD60C1}"/>
-                    </a:ext>
-                  </a:extLst>
-                </wp:docPr>
-                <wp:cNvGraphicFramePr/>
-                <a:graphic xmlns:a="http://schemas.openxmlformats.org/drawingml/2006/main">
-                  <a:graphicData uri="http://schemas.microsoft.com/office/word/2010/wordprocessingGroup">
-                    <wpg:wgp>
-                      <wpg:cNvGrpSpPr/>
-                      <wpg:grpSpPr>
-                        <a:xfrm>
-                          <a:off x="0" y="0"/>
-                          <a:ext cx="3608826" cy="2324100"/>
-                          <a:chOff x="0" y="0"/>
-                          <a:chExt cx="5257800" cy="3385982"/>
-                        </a:xfrm>
-                      </wpg:grpSpPr>
-                      <pic:pic xmlns:pic="http://schemas.openxmlformats.org/drawingml/2006/picture">
-                        <pic:nvPicPr>
-                          <pic:cNvPr id="1804131874" name="Imagen 1804131874">
-                            <a:extLst>
-                              <a:ext uri="{FF2B5EF4-FFF2-40B4-BE49-F238E27FC236}">
-                                <a16:creationId xmlns:a16="http://schemas.microsoft.com/office/drawing/2014/main" xmlns:w16se="http://schemas.microsoft.com/office/word/2015/wordml/symex" xmlns:w16sdtdh="http://schemas.microsoft.com/office/word/2020/wordml/sdtdatahash" xmlns:w16du="http://schemas.microsoft.com/office/word/2023/wordml/word16du" xmlns:w16="http://schemas.microsoft.com/office/word/2018/wordml" xmlns:w16cid="http://schemas.microsoft.com/office/word/2016/wordml/cid" xmlns:w16cex="http://schemas.microsoft.com/office/word/2018/wordml/cex" xmlns:w="http://schemas.openxmlformats.org/wordprocessingml/2006/main" xmlns:w10="urn:schemas-microsoft-com:office:word" xmlns:v="urn:schemas-microsoft-com:vml" xmlns:oel="http://schemas.microsoft.com/office/2019/extlst" xmlns:o="urn:schemas-microsoft-com:office:office" xmlns:am3d="http://schemas.microsoft.com/office/drawing/2017/model3d" xmlns:aink="http://schemas.microsoft.com/office/drawing/2016/ink" xmlns:cx8="http://schemas.microsoft.com/office/drawing/2016/5/14/chartex" xmlns:cx7="http://schemas.microsoft.com/office/drawing/2016/5/13/chartex" xmlns:cx6="http://schemas.microsoft.com/office/drawing/2016/5/12/chartex" xmlns:cx5="http://schemas.microsoft.com/office/drawing/2016/5/11/chartex" xmlns:cx4="http://schemas.microsoft.com/office/drawing/2016/5/10/chartex" xmlns:cx3="http://schemas.microsoft.com/office/drawing/2016/5/9/chartex" xmlns:cx2="http://schemas.microsoft.com/office/drawing/2015/10/21/chartex" xmlns:cx1="http://schemas.microsoft.com/office/drawing/2015/9/8/chartex" xmlns:cx="http://schemas.microsoft.com/office/drawing/2014/chartex" xmlns="" id="{C27A2C94-05A7-9144-629A-C10BE7B9154B}"/>
-                              </a:ext>
-                            </a:extLst>
-                          </pic:cNvPr>
-                          <pic:cNvPicPr>
-                            <a:picLocks noChangeAspect="1"/>
-                          </pic:cNvPicPr>
-                        </pic:nvPicPr>
-                        <pic:blipFill>
-                          <a:blip r:embed="rId29" cstate="print">
-                            <a:clrChange>
-                              <a:clrFrom>
-                                <a:srgbClr val="FFFFFF"/>
-                              </a:clrFrom>
-                              <a:clrTo>
-                                <a:srgbClr val="FFFFFF">
-                                  <a:alpha val="0"/>
-                                </a:srgbClr>
-                              </a:clrTo>
-                            </a:clrChange>
-                            <a:extLst>
-                              <a:ext uri="{28A0092B-C50C-407E-A947-70E740481C1C}">
-                                <a14:useLocalDpi xmlns:a14="http://schemas.microsoft.com/office/drawing/2010/main" val="0"/>
-                              </a:ext>
-                            </a:extLst>
-                          </a:blip>
-                          <a:stretch>
-                            <a:fillRect/>
-                          </a:stretch>
-                        </pic:blipFill>
-                        <pic:spPr>
-                          <a:xfrm>
-                            <a:off x="0" y="0"/>
-                            <a:ext cx="2731806" cy="2507631"/>
-                          </a:xfrm>
-                          <a:prstGeom prst="rect">
-                            <a:avLst/>
-                          </a:prstGeom>
-                        </pic:spPr>
-                      </pic:pic>
-                      <pic:pic xmlns:pic="http://schemas.openxmlformats.org/drawingml/2006/picture">
-                        <pic:nvPicPr>
-                          <pic:cNvPr id="1679482384" name="Imagen 1679482384">
-                            <a:extLst>
-                              <a:ext uri="{FF2B5EF4-FFF2-40B4-BE49-F238E27FC236}">
-                                <a16:creationId xmlns:a16="http://schemas.microsoft.com/office/drawing/2014/main" xmlns:w16se="http://schemas.microsoft.com/office/word/2015/wordml/symex" xmlns:w16sdtdh="http://schemas.microsoft.com/office/word/2020/wordml/sdtdatahash" xmlns:w16du="http://schemas.microsoft.com/office/word/2023/wordml/word16du" xmlns:w16="http://schemas.microsoft.com/office/word/2018/wordml" xmlns:w16cid="http://schemas.microsoft.com/office/word/2016/wordml/cid" xmlns:w16cex="http://schemas.microsoft.com/office/word/2018/wordml/cex" xmlns:w="http://schemas.openxmlformats.org/wordprocessingml/2006/main" xmlns:w10="urn:schemas-microsoft-com:office:word" xmlns:v="urn:schemas-microsoft-com:vml" xmlns:oel="http://schemas.microsoft.com/office/2019/extlst" xmlns:o="urn:schemas-microsoft-com:office:office" xmlns:am3d="http://schemas.microsoft.com/office/drawing/2017/model3d" xmlns:aink="http://schemas.microsoft.com/office/drawing/2016/ink" xmlns:cx8="http://schemas.microsoft.com/office/drawing/2016/5/14/chartex" xmlns:cx7="http://schemas.microsoft.com/office/drawing/2016/5/13/chartex" xmlns:cx6="http://schemas.microsoft.com/office/drawing/2016/5/12/chartex" xmlns:cx5="http://schemas.microsoft.com/office/drawing/2016/5/11/chartex" xmlns:cx4="http://schemas.microsoft.com/office/drawing/2016/5/10/chartex" xmlns:cx3="http://schemas.microsoft.com/office/drawing/2016/5/9/chartex" xmlns:cx2="http://schemas.microsoft.com/office/drawing/2015/10/21/chartex" xmlns:cx1="http://schemas.microsoft.com/office/drawing/2015/9/8/chartex" xmlns:cx="http://schemas.microsoft.com/office/drawing/2014/chartex" xmlns="" id="{975FFE5C-6AF0-E207-174C-1612DC5D83D2}"/>
-                              </a:ext>
-                            </a:extLst>
-                          </pic:cNvPr>
-                          <pic:cNvPicPr>
-                            <a:picLocks noChangeAspect="1"/>
-                          </pic:cNvPicPr>
-                        </pic:nvPicPr>
-                        <pic:blipFill>
-                          <a:blip r:embed="rId30" cstate="print">
-                            <a:clrChange>
-                              <a:clrFrom>
-                                <a:srgbClr val="FFFFFF"/>
-                              </a:clrFrom>
-                              <a:clrTo>
-                                <a:srgbClr val="FFFFFF">
-                                  <a:alpha val="0"/>
-                                </a:srgbClr>
-                              </a:clrTo>
-                            </a:clrChange>
-                            <a:extLst>
-                              <a:ext uri="{28A0092B-C50C-407E-A947-70E740481C1C}">
-                                <a14:useLocalDpi xmlns:a14="http://schemas.microsoft.com/office/drawing/2010/main" val="0"/>
-                              </a:ext>
-                            </a:extLst>
-                          </a:blip>
-                          <a:stretch>
-                            <a:fillRect/>
-                          </a:stretch>
-                        </pic:blipFill>
-                        <pic:spPr>
-                          <a:xfrm>
-                            <a:off x="2799399" y="0"/>
-                            <a:ext cx="2458401" cy="2622626"/>
-                          </a:xfrm>
-                          <a:prstGeom prst="rect">
-                            <a:avLst/>
-                          </a:prstGeom>
-                        </pic:spPr>
-                      </pic:pic>
-                      <pic:pic xmlns:pic="http://schemas.openxmlformats.org/drawingml/2006/picture">
-                        <pic:nvPicPr>
-                          <pic:cNvPr id="986085184" name="Picture 2" descr="2,800+ Arrow And Green Tick Mark Stock Photos, Pictures &amp; Royalty-Free  Images - iStock">
-                            <a:extLst>
-                              <a:ext uri="{FF2B5EF4-FFF2-40B4-BE49-F238E27FC236}">
-                                <a16:creationId xmlns:a16="http://schemas.microsoft.com/office/drawing/2014/main" xmlns:w16se="http://schemas.microsoft.com/office/word/2015/wordml/symex" xmlns:w16sdtdh="http://schemas.microsoft.com/office/word/2020/wordml/sdtdatahash" xmlns:w16du="http://schemas.microsoft.com/office/word/2023/wordml/word16du" xmlns:w16="http://schemas.microsoft.com/office/word/2018/wordml" xmlns:w16cid="http://schemas.microsoft.com/office/word/2016/wordml/cid" xmlns:w16cex="http://schemas.microsoft.com/office/word/2018/wordml/cex" xmlns:w="http://schemas.openxmlformats.org/wordprocessingml/2006/main" xmlns:w10="urn:schemas-microsoft-com:office:word" xmlns:v="urn:schemas-microsoft-com:vml" xmlns:oel="http://schemas.microsoft.com/office/2019/extlst" xmlns:o="urn:schemas-microsoft-com:office:office" xmlns:am3d="http://schemas.microsoft.com/office/drawing/2017/model3d" xmlns:aink="http://schemas.microsoft.com/office/drawing/2016/ink" xmlns:cx8="http://schemas.microsoft.com/office/drawing/2016/5/14/chartex" xmlns:cx7="http://schemas.microsoft.com/office/drawing/2016/5/13/chartex" xmlns:cx6="http://schemas.microsoft.com/office/drawing/2016/5/12/chartex" xmlns:cx5="http://schemas.microsoft.com/office/drawing/2016/5/11/chartex" xmlns:cx4="http://schemas.microsoft.com/office/drawing/2016/5/10/chartex" xmlns:cx3="http://schemas.microsoft.com/office/drawing/2016/5/9/chartex" xmlns:cx2="http://schemas.microsoft.com/office/drawing/2015/10/21/chartex" xmlns:cx1="http://schemas.microsoft.com/office/drawing/2015/9/8/chartex" xmlns:cx="http://schemas.microsoft.com/office/drawing/2014/chartex" xmlns="" id="{3A131701-0436-BC42-3F1F-F7F440F41C30}"/>
-                              </a:ext>
-                            </a:extLst>
-                          </pic:cNvPr>
-                          <pic:cNvPicPr>
-                            <a:picLocks noChangeAspect="1" noChangeArrowheads="1"/>
-                          </pic:cNvPicPr>
-                        </pic:nvPicPr>
-                        <pic:blipFill rotWithShape="1">
-                          <a:blip r:embed="rId31" cstate="print">
-                            <a:clrChange>
-                              <a:clrFrom>
-                                <a:srgbClr val="FFFFFF"/>
-                              </a:clrFrom>
-                              <a:clrTo>
-                                <a:srgbClr val="FFFFFF">
-                                  <a:alpha val="0"/>
-                                </a:srgbClr>
-                              </a:clrTo>
-                            </a:clrChange>
-                            <a:extLst>
-                              <a:ext uri="{28A0092B-C50C-407E-A947-70E740481C1C}">
-                                <a14:useLocalDpi xmlns:a14="http://schemas.microsoft.com/office/drawing/2010/main" val="0"/>
-                              </a:ext>
-                            </a:extLst>
-                          </a:blip>
-                          <a:srcRect/>
-                          <a:stretch/>
-                        </pic:blipFill>
-                        <pic:spPr bwMode="auto">
-                          <a:xfrm>
-                            <a:off x="903005" y="2616860"/>
-                            <a:ext cx="733241" cy="769122"/>
-                          </a:xfrm>
-                          <a:prstGeom prst="rect">
-                            <a:avLst/>
-                          </a:prstGeom>
-                          <a:noFill/>
-                          <a:extLst>
-                            <a:ext uri="{909E8E84-426E-40DD-AFC4-6F175D3DCCD1}">
-                              <a14:hiddenFill xmlns:a14="http://schemas.microsoft.com/office/drawing/2010/main">
-                                <a:solidFill>
-                                  <a:srgbClr val="FFFFFF"/>
-                                </a:solidFill>
-                              </a14:hiddenFill>
-                            </a:ext>
-                          </a:extLst>
-                        </pic:spPr>
-                      </pic:pic>
-                      <pic:pic xmlns:pic="http://schemas.openxmlformats.org/drawingml/2006/picture">
-                        <pic:nvPicPr>
-                          <pic:cNvPr id="569418638" name="Picture 2" descr="2,800+ Arrow And Green Tick Mark Stock Photos, Pictures &amp; Royalty-Free  Images - iStock">
-                            <a:extLst>
-                              <a:ext uri="{FF2B5EF4-FFF2-40B4-BE49-F238E27FC236}">
-                                <a16:creationId xmlns:a16="http://schemas.microsoft.com/office/drawing/2014/main" xmlns:w16se="http://schemas.microsoft.com/office/word/2015/wordml/symex" xmlns:w16sdtdh="http://schemas.microsoft.com/office/word/2020/wordml/sdtdatahash" xmlns:w16du="http://schemas.microsoft.com/office/word/2023/wordml/word16du" xmlns:w16="http://schemas.microsoft.com/office/word/2018/wordml" xmlns:w16cid="http://schemas.microsoft.com/office/word/2016/wordml/cid" xmlns:w16cex="http://schemas.microsoft.com/office/word/2018/wordml/cex" xmlns:w="http://schemas.openxmlformats.org/wordprocessingml/2006/main" xmlns:w10="urn:schemas-microsoft-com:office:word" xmlns:v="urn:schemas-microsoft-com:vml" xmlns:oel="http://schemas.microsoft.com/office/2019/extlst" xmlns:o="urn:schemas-microsoft-com:office:office" xmlns:am3d="http://schemas.microsoft.com/office/drawing/2017/model3d" xmlns:aink="http://schemas.microsoft.com/office/drawing/2016/ink" xmlns:cx8="http://schemas.microsoft.com/office/drawing/2016/5/14/chartex" xmlns:cx7="http://schemas.microsoft.com/office/drawing/2016/5/13/chartex" xmlns:cx6="http://schemas.microsoft.com/office/drawing/2016/5/12/chartex" xmlns:cx5="http://schemas.microsoft.com/office/drawing/2016/5/11/chartex" xmlns:cx4="http://schemas.microsoft.com/office/drawing/2016/5/10/chartex" xmlns:cx3="http://schemas.microsoft.com/office/drawing/2016/5/9/chartex" xmlns:cx2="http://schemas.microsoft.com/office/drawing/2015/10/21/chartex" xmlns:cx1="http://schemas.microsoft.com/office/drawing/2015/9/8/chartex" xmlns:cx="http://schemas.microsoft.com/office/drawing/2014/chartex" xmlns="" id="{0017B38C-75E4-546A-B102-722ED4B0B6D5}"/>
-                              </a:ext>
-                            </a:extLst>
-                          </pic:cNvPr>
-                          <pic:cNvPicPr>
-                            <a:picLocks noChangeAspect="1" noChangeArrowheads="1"/>
-                          </pic:cNvPicPr>
-                        </pic:nvPicPr>
-                        <pic:blipFill rotWithShape="1">
-                          <a:blip r:embed="rId32" cstate="print">
-                            <a:clrChange>
-                              <a:clrFrom>
-                                <a:srgbClr val="FFFFFF"/>
-                              </a:clrFrom>
-                              <a:clrTo>
-                                <a:srgbClr val="FFFFFF">
-                                  <a:alpha val="0"/>
-                                </a:srgbClr>
-                              </a:clrTo>
-                            </a:clrChange>
-                            <a:extLst>
-                              <a:ext uri="{28A0092B-C50C-407E-A947-70E740481C1C}">
-                                <a14:useLocalDpi xmlns:a14="http://schemas.microsoft.com/office/drawing/2010/main" val="0"/>
-                              </a:ext>
-                            </a:extLst>
-                          </a:blip>
-                          <a:srcRect/>
-                          <a:stretch/>
-                        </pic:blipFill>
-                        <pic:spPr bwMode="auto">
-                          <a:xfrm>
-                            <a:off x="3661978" y="2616860"/>
-                            <a:ext cx="733241" cy="769122"/>
-                          </a:xfrm>
-                          <a:prstGeom prst="rect">
-                            <a:avLst/>
-                          </a:prstGeom>
-                          <a:noFill/>
-                          <a:extLst>
-                            <a:ext uri="{909E8E84-426E-40DD-AFC4-6F175D3DCCD1}">
-                              <a14:hiddenFill xmlns:a14="http://schemas.microsoft.com/office/drawing/2010/main">
-                                <a:solidFill>
-                                  <a:srgbClr val="FFFFFF"/>
-                                </a:solidFill>
-                              </a14:hiddenFill>
-                            </a:ext>
-                          </a:extLst>
-                        </pic:spPr>
-                      </pic:pic>
-                      <wps:wsp>
-                        <wps:cNvPr id="1847940856" name="Conector recto 1847940856">
-                          <a:extLst>
-                            <a:ext uri="{FF2B5EF4-FFF2-40B4-BE49-F238E27FC236}">
-                              <a16:creationId xmlns:a16="http://schemas.microsoft.com/office/drawing/2014/main" xmlns:w16se="http://schemas.microsoft.com/office/word/2015/wordml/symex" xmlns:w16sdtdh="http://schemas.microsoft.com/office/word/2020/wordml/sdtdatahash" xmlns:w16du="http://schemas.microsoft.com/office/word/2023/wordml/word16du" xmlns:w16="http://schemas.microsoft.com/office/word/2018/wordml" xmlns:w16cid="http://schemas.microsoft.com/office/word/2016/wordml/cid" xmlns:w16cex="http://schemas.microsoft.com/office/word/2018/wordml/cex" xmlns:w="http://schemas.openxmlformats.org/wordprocessingml/2006/main" xmlns:w10="urn:schemas-microsoft-com:office:word" xmlns:v="urn:schemas-microsoft-com:vml" xmlns:oel="http://schemas.microsoft.com/office/2019/extlst" xmlns:o="urn:schemas-microsoft-com:office:office" xmlns:am3d="http://schemas.microsoft.com/office/drawing/2017/model3d" xmlns:aink="http://schemas.microsoft.com/office/drawing/2016/ink" xmlns:cx8="http://schemas.microsoft.com/office/drawing/2016/5/14/chartex" xmlns:cx7="http://schemas.microsoft.com/office/drawing/2016/5/13/chartex" xmlns:cx6="http://schemas.microsoft.com/office/drawing/2016/5/12/chartex" xmlns:cx5="http://schemas.microsoft.com/office/drawing/2016/5/11/chartex" xmlns:cx4="http://schemas.microsoft.com/office/drawing/2016/5/10/chartex" xmlns:cx3="http://schemas.microsoft.com/office/drawing/2016/5/9/chartex" xmlns:cx2="http://schemas.microsoft.com/office/drawing/2015/10/21/chartex" xmlns:cx1="http://schemas.microsoft.com/office/drawing/2015/9/8/chartex" xmlns:cx="http://schemas.microsoft.com/office/drawing/2014/chartex" xmlns="" id="{CE0019E6-9CF8-5454-5647-F04E3169139D}"/>
-                            </a:ext>
-                          </a:extLst>
-                        </wps:cNvPr>
-                        <wps:cNvCnPr/>
-                        <wps:spPr>
-                          <a:xfrm>
-                            <a:off x="3475290" y="2158208"/>
-                            <a:ext cx="0" cy="282012"/>
-                          </a:xfrm>
-                          <a:prstGeom prst="line">
-                            <a:avLst/>
-                          </a:prstGeom>
-                          <a:ln w="19050">
-                            <a:solidFill>
-                              <a:srgbClr val="FF0000"/>
-                            </a:solidFill>
-                          </a:ln>
-                        </wps:spPr>
-                        <wps:style>
-                          <a:lnRef idx="1">
-                            <a:schemeClr val="accent1"/>
-                          </a:lnRef>
-                          <a:fillRef idx="0">
-                            <a:schemeClr val="accent1"/>
-                          </a:fillRef>
-                          <a:effectRef idx="0">
-                            <a:schemeClr val="accent1"/>
-                          </a:effectRef>
-                          <a:fontRef idx="minor">
-                            <a:schemeClr val="tx1"/>
-                          </a:fontRef>
-                        </wps:style>
-                        <wps:bodyPr/>
-                      </wps:wsp>
-                      <wps:wsp>
-                        <wps:cNvPr id="1555606512" name="Conector recto 1555606512">
-                          <a:extLst>
-                            <a:ext uri="{FF2B5EF4-FFF2-40B4-BE49-F238E27FC236}">
-                              <a16:creationId xmlns:a16="http://schemas.microsoft.com/office/drawing/2014/main" xmlns:w16se="http://schemas.microsoft.com/office/word/2015/wordml/symex" xmlns:w16sdtdh="http://schemas.microsoft.com/office/word/2020/wordml/sdtdatahash" xmlns:w16du="http://schemas.microsoft.com/office/word/2023/wordml/word16du" xmlns:w16="http://schemas.microsoft.com/office/word/2018/wordml" xmlns:w16cid="http://schemas.microsoft.com/office/word/2016/wordml/cid" xmlns:w16cex="http://schemas.microsoft.com/office/word/2018/wordml/cex" xmlns:w="http://schemas.openxmlformats.org/wordprocessingml/2006/main" xmlns:w10="urn:schemas-microsoft-com:office:word" xmlns:v="urn:schemas-microsoft-com:vml" xmlns:oel="http://schemas.microsoft.com/office/2019/extlst" xmlns:o="urn:schemas-microsoft-com:office:office" xmlns:am3d="http://schemas.microsoft.com/office/drawing/2017/model3d" xmlns:aink="http://schemas.microsoft.com/office/drawing/2016/ink" xmlns:cx8="http://schemas.microsoft.com/office/drawing/2016/5/14/chartex" xmlns:cx7="http://schemas.microsoft.com/office/drawing/2016/5/13/chartex" xmlns:cx6="http://schemas.microsoft.com/office/drawing/2016/5/12/chartex" xmlns:cx5="http://schemas.microsoft.com/office/drawing/2016/5/11/chartex" xmlns:cx4="http://schemas.microsoft.com/office/drawing/2016/5/10/chartex" xmlns:cx3="http://schemas.microsoft.com/office/drawing/2016/5/9/chartex" xmlns:cx2="http://schemas.microsoft.com/office/drawing/2015/10/21/chartex" xmlns:cx1="http://schemas.microsoft.com/office/drawing/2015/9/8/chartex" xmlns:cx="http://schemas.microsoft.com/office/drawing/2014/chartex" xmlns="" id="{5CDE743D-4B3E-A0D2-375E-263888C582F7}"/>
-                            </a:ext>
-                          </a:extLst>
-                        </wps:cNvPr>
-                        <wps:cNvCnPr/>
-                        <wps:spPr>
-                          <a:xfrm>
-                            <a:off x="3399090" y="2158208"/>
-                            <a:ext cx="153735" cy="0"/>
-                          </a:xfrm>
-                          <a:prstGeom prst="line">
-                            <a:avLst/>
-                          </a:prstGeom>
-                          <a:ln w="19050">
-                            <a:solidFill>
-                              <a:srgbClr val="FF0000"/>
-                            </a:solidFill>
-                          </a:ln>
-                        </wps:spPr>
-                        <wps:style>
-                          <a:lnRef idx="1">
-                            <a:schemeClr val="accent1"/>
-                          </a:lnRef>
-                          <a:fillRef idx="0">
-                            <a:schemeClr val="accent1"/>
-                          </a:fillRef>
-                          <a:effectRef idx="0">
-                            <a:schemeClr val="accent1"/>
-                          </a:effectRef>
-                          <a:fontRef idx="minor">
-                            <a:schemeClr val="tx1"/>
-                          </a:fontRef>
-                        </wps:style>
-                        <wps:bodyPr/>
-                      </wps:wsp>
-                      <wps:wsp>
-                        <wps:cNvPr id="2069674400" name="Conector recto 2069674400">
-                          <a:extLst>
-                            <a:ext uri="{FF2B5EF4-FFF2-40B4-BE49-F238E27FC236}">
-                              <a16:creationId xmlns:a16="http://schemas.microsoft.com/office/drawing/2014/main" xmlns:w16se="http://schemas.microsoft.com/office/word/2015/wordml/symex" xmlns:w16sdtdh="http://schemas.microsoft.com/office/word/2020/wordml/sdtdatahash" xmlns:w16du="http://schemas.microsoft.com/office/word/2023/wordml/word16du" xmlns:w16="http://schemas.microsoft.com/office/word/2018/wordml" xmlns:w16cid="http://schemas.microsoft.com/office/word/2016/wordml/cid" xmlns:w16cex="http://schemas.microsoft.com/office/word/2018/wordml/cex" xmlns:w="http://schemas.openxmlformats.org/wordprocessingml/2006/main" xmlns:w10="urn:schemas-microsoft-com:office:word" xmlns:v="urn:schemas-microsoft-com:vml" xmlns:oel="http://schemas.microsoft.com/office/2019/extlst" xmlns:o="urn:schemas-microsoft-com:office:office" xmlns:am3d="http://schemas.microsoft.com/office/drawing/2017/model3d" xmlns:aink="http://schemas.microsoft.com/office/drawing/2016/ink" xmlns:cx8="http://schemas.microsoft.com/office/drawing/2016/5/14/chartex" xmlns:cx7="http://schemas.microsoft.com/office/drawing/2016/5/13/chartex" xmlns:cx6="http://schemas.microsoft.com/office/drawing/2016/5/12/chartex" xmlns:cx5="http://schemas.microsoft.com/office/drawing/2016/5/11/chartex" xmlns:cx4="http://schemas.microsoft.com/office/drawing/2016/5/10/chartex" xmlns:cx3="http://schemas.microsoft.com/office/drawing/2016/5/9/chartex" xmlns:cx2="http://schemas.microsoft.com/office/drawing/2015/10/21/chartex" xmlns:cx1="http://schemas.microsoft.com/office/drawing/2015/9/8/chartex" xmlns:cx="http://schemas.microsoft.com/office/drawing/2014/chartex" xmlns="" id="{C9B4FD0D-BCB8-00C1-3829-395FC8A4396A}"/>
-                            </a:ext>
-                          </a:extLst>
-                        </wps:cNvPr>
-                        <wps:cNvCnPr/>
-                        <wps:spPr>
-                          <a:xfrm>
-                            <a:off x="3398422" y="2440220"/>
-                            <a:ext cx="153735" cy="0"/>
-                          </a:xfrm>
-                          <a:prstGeom prst="line">
-                            <a:avLst/>
-                          </a:prstGeom>
-                          <a:ln w="19050">
-                            <a:solidFill>
-                              <a:srgbClr val="FF0000"/>
-                            </a:solidFill>
-                          </a:ln>
-                        </wps:spPr>
-                        <wps:style>
-                          <a:lnRef idx="1">
-                            <a:schemeClr val="accent1"/>
-                          </a:lnRef>
-                          <a:fillRef idx="0">
-                            <a:schemeClr val="accent1"/>
-                          </a:fillRef>
-                          <a:effectRef idx="0">
-                            <a:schemeClr val="accent1"/>
-                          </a:effectRef>
-                          <a:fontRef idx="minor">
-                            <a:schemeClr val="tx1"/>
-                          </a:fontRef>
-                        </wps:style>
-                        <wps:bodyPr/>
-                      </wps:wsp>
-                    </wpg:wgp>
-                  </a:graphicData>
-                </a:graphic>
-              </wp:inline>
-            </w:drawing>
-          </mc:Choice>
-          <mc:Fallback xmlns:w16se="http://schemas.microsoft.com/office/word/2015/wordml/symex" xmlns:w16sdtdh="http://schemas.microsoft.com/office/word/2020/wordml/sdtdatahash" xmlns:w16du="http://schemas.microsoft.com/office/word/2023/wordml/word16du" xmlns:w16="http://schemas.microsoft.com/office/word/2018/wordml" xmlns:w16cid="http://schemas.microsoft.com/office/word/2016/wordml/cid" xmlns:w16cex="http://schemas.microsoft.com/office/word/2018/wordml/cex" xmlns:oel="http://schemas.microsoft.com/office/2019/extlst" xmlns:am3d="http://schemas.microsoft.com/office/drawing/2017/model3d" xmlns:aink="http://schemas.microsoft.com/office/drawing/2016/ink" xmlns:cx8="http://schemas.microsoft.com/office/drawing/2016/5/14/chartex" xmlns:cx7="http://schemas.microsoft.com/office/drawing/2016/5/13/chartex" xmlns:cx6="http://schemas.microsoft.com/office/drawing/2016/5/12/chartex" xmlns:cx5="http://schemas.microsoft.com/office/drawing/2016/5/11/chartex" xmlns:cx4="http://schemas.microsoft.com/office/drawing/2016/5/10/chartex" xmlns:cx3="http://schemas.microsoft.com/office/drawing/2016/5/9/chartex" xmlns:cx2="http://schemas.microsoft.com/office/drawing/2015/10/21/chartex" xmlns:cx1="http://schemas.microsoft.com/office/drawing/2015/9/8/chartex" xmlns:cx="http://schemas.microsoft.com/office/drawing/2014/chartex">
-            <w:pict>
-              <v:group w14:anchorId="557D4D96" id="Grupo 17" o:spid="_x0000_s1026" style="width:284.15pt;height:183pt;mso-position-horizontal-relative:char;mso-position-vertical-relative:line" coordsize="52578,33859" o:gfxdata="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">
-                <v:shape id="Imagen 1804131874" o:spid="_x0000_s1027" type="#_x0000_t75" style="position:absolute;width:27318;height:25076;visibility:visible;mso-wrap-style:square" o:gfxdata="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">
-                  <v:imagedata r:id="rId33" o:title="" chromakey="white"/>
-                </v:shape>
-                <v:shape id="Imagen 1679482384" o:spid="_x0000_s1028" type="#_x0000_t75" style="position:absolute;left:27993;width:24585;height:26226;visibility:visible;mso-wrap-style:square" o:gfxdata="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">
-                  <v:imagedata r:id="rId34" o:title="" chromakey="white"/>
-                </v:shape>
-                <v:shape id="Picture 2" o:spid="_x0000_s1029" type="#_x0000_t75" alt="2,800+ Arrow And Green Tick Mark Stock Photos, Pictures &amp; Royalty-Free  Images - iStock" style="position:absolute;left:9030;top:26168;width:7332;height:7691;visibility:visible;mso-wrap-style:square" o:gfxdata="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">
-                  <v:imagedata r:id="rId35" o:title="2,800+ Arrow And Green Tick Mark Stock Photos, Pictures &amp; Royalty-Free  Images - iStock" chromakey="white"/>
-                </v:shape>
-                <v:shape id="Picture 2" o:spid="_x0000_s1030" type="#_x0000_t75" alt="2,800+ Arrow And Green Tick Mark Stock Photos, Pictures &amp; Royalty-Free  Images - iStock" style="position:absolute;left:36619;top:26168;width:7333;height:7691;visibility:visible;mso-wrap-style:square" o:gfxdata="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">
-                  <v:imagedata r:id="rId36" o:title="2,800+ Arrow And Green Tick Mark Stock Photos, Pictures &amp; Royalty-Free  Images - iStock" chromakey="white"/>
-                </v:shape>
-                <v:line id="Conector recto 1847940856" o:spid="_x0000_s1031" style="position:absolute;visibility:visible;mso-wrap-style:square" from="34752,21582" to="34752,24402" o:connectortype="straight" o:gfxdata="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" strokecolor="red" strokeweight="1.5pt">
-                  <v:stroke joinstyle="miter"/>
-                </v:line>
-                <v:line id="Conector recto 1555606512" o:spid="_x0000_s1032" style="position:absolute;visibility:visible;mso-wrap-style:square" from="33990,21582" to="35528,21582" o:connectortype="straight" o:gfxdata="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" strokecolor="red" strokeweight="1.5pt">
-                  <v:stroke joinstyle="miter"/>
-                </v:line>
-                <v:line id="Conector recto 2069674400" o:spid="_x0000_s1033" style="position:absolute;visibility:visible;mso-wrap-style:square" from="33984,24402" to="35521,24402" o:connectortype="straight" o:gfxdata="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" strokecolor="red" strokeweight="1.5pt">
-                  <v:stroke joinstyle="miter"/>
-                </v:line>
-                <w10:anchorlock/>
-              </v:group>
-            </w:pict>
-          </mc:Fallback>
-        </mc:AlternateContent>
-      </w:r>
-    </w:p>
-    <w:p>
-      <w:pPr>
-        <w:jc w:val="both"/>
-        <w:rPr>
-          <w:bCs/>
-          <w:color w:val="FF0000"/>
-        </w:rPr>
-      </w:pPr>
-      <w:r>
-        <w:rPr>
-          <w:bCs/>
-          <w:color w:val="FF0000"/>
-        </w:rPr>
-        <w:lastRenderedPageBreak/>
-        <w:t>Cuando un título queda solo al final de una página, existen dos opciones:</w:t>
-      </w:r>
-    </w:p>
-    <w:p>
-      <w:pPr>
-        <w:jc w:val="both"/>
-        <w:rPr>
-          <w:bCs/>
-          <w:color w:val="FF0000"/>
-        </w:rPr>
-      </w:pPr>
-    </w:p>
-    <w:p>
-      <w:pPr>
-        <w:pStyle w:val="Prrafodelista"/>
-        <w:numPr>
-          <w:ilvl w:val="0"/>
-          <w:numId w:val="19"/>
-        </w:numPr>
-        <w:jc w:val="both"/>
-        <w:rPr>
-          <w:bCs/>
-          <w:color w:val="FF0000"/>
-        </w:rPr>
-      </w:pPr>
-      <w:r>
-        <w:rPr>
-          <w:bCs/>
-          <w:color w:val="FF0000"/>
-        </w:rPr>
-        <w:t xml:space="preserve">Si el espacio restante es un </w:t>
-      </w:r>
-      <w:r>
-        <w:rPr>
-          <w:bCs/>
-          <w:color w:val="FF0000"/>
-        </w:rPr>
-        <w:t>salto de línea</w:t>
-      </w:r>
-      <w:r>
-        <w:rPr>
-          <w:bCs/>
-          <w:color w:val="FF0000"/>
-        </w:rPr>
-        <w:t>, se puede insertar un salto de página antes del título para moverlo a la siguiente página.</w:t>
-      </w:r>
-    </w:p>
-    <w:p>
-      <w:pPr>
-        <w:pStyle w:val="Prrafodelista"/>
-        <w:numPr>
-          <w:ilvl w:val="0"/>
-          <w:numId w:val="19"/>
-        </w:numPr>
-        <w:jc w:val="both"/>
-        <w:rPr>
-          <w:bCs/>
-          <w:color w:val="FF0000"/>
-        </w:rPr>
-      </w:pPr>
-      <w:r>
-        <w:rPr>
-          <w:bCs/>
-          <w:color w:val="FF0000"/>
-        </w:rPr>
-        <w:t>Si el espacio restante es más de un</w:t>
-      </w:r>
-      <w:r>
-        <w:rPr>
-          <w:bCs/>
-          <w:color w:val="FF0000"/>
-        </w:rPr>
-        <w:t xml:space="preserve"> salto de línea</w:t>
-      </w:r>
-      <w:r>
-        <w:rPr>
-          <w:bCs/>
-          <w:color w:val="FF0000"/>
-        </w:rPr>
-        <w:t>, se debe complementar la redacción del texto previo para evitar que el título quede solo al final de la página.</w:t>
-      </w:r>
-      <w:r>
-        <w:rPr>
-          <w:bCs/>
-          <w:color w:val="FF0000"/>
-        </w:rPr>
-        <w:t xml:space="preserve"> Por ejemplo:</w:t>
-      </w:r>
-    </w:p>
-    <w:p>
-      <w:pPr>
-        <w:pStyle w:val="Prrafodelista"/>
-        <w:jc w:val="both"/>
-        <w:rPr>
-          <w:bCs/>
-          <w:color w:val="FF0000"/>
-        </w:rPr>
-      </w:pPr>
-    </w:p>
-    <w:p>
-      <w:pPr>
-        <w:jc w:val="center"/>
-        <w:rPr>
-          <w:bCs/>
-          <w:color w:val="FF0000"/>
-        </w:rPr>
-      </w:pPr>
-      <w:r>
-        <w:rPr>
-          <w:noProof/>
-          <w:lang w:eastAsia="es-MX"/>
-        </w:rPr>
-        <mc:AlternateContent>
-          <mc:Choice Requires="wps">
-            <w:drawing>
-              <wp:anchor distT="0" distB="0" distL="114300" distR="114300" simplePos="0" relativeHeight="251659264" behindDoc="0" locked="0" layoutInCell="1" allowOverlap="1" wp14:anchorId="4835D34B" wp14:editId="61A055D4">
-                <wp:simplePos x="0" y="0"/>
-                <wp:positionH relativeFrom="column">
-                  <wp:posOffset>3901440</wp:posOffset>
-                </wp:positionH>
-                <wp:positionV relativeFrom="paragraph">
-                  <wp:posOffset>2781935</wp:posOffset>
-                </wp:positionV>
-                <wp:extent cx="1514475" cy="308240"/>
-                <wp:effectExtent l="0" t="0" r="9525" b="0"/>
-                <wp:wrapNone/>
-                <wp:docPr id="7" name="Rectángulo 7"/>
-                <wp:cNvGraphicFramePr/>
-                <a:graphic xmlns:a="http://schemas.openxmlformats.org/drawingml/2006/main">
-                  <a:graphicData uri="http://schemas.microsoft.com/office/word/2010/wordprocessingShape">
-                    <wps:wsp>
-                      <wps:cNvSpPr/>
-                      <wps:spPr>
-                        <a:xfrm>
-                          <a:off x="0" y="0"/>
-                          <a:ext cx="1514475" cy="308240"/>
-                        </a:xfrm>
-                        <a:prstGeom prst="rect">
-                          <a:avLst/>
-                        </a:prstGeom>
-                        <a:solidFill>
-                          <a:schemeClr val="bg1"/>
-                        </a:solidFill>
-                        <a:ln>
-                          <a:noFill/>
-                        </a:ln>
-                      </wps:spPr>
-                      <wps:style>
-                        <a:lnRef idx="2">
-                          <a:schemeClr val="accent1">
-                            <a:shade val="50000"/>
-                          </a:schemeClr>
-                        </a:lnRef>
-                        <a:fillRef idx="1">
-                          <a:schemeClr val="accent1"/>
-                        </a:fillRef>
-                        <a:effectRef idx="0">
-                          <a:schemeClr val="accent1"/>
-                        </a:effectRef>
-                        <a:fontRef idx="minor">
-                          <a:schemeClr val="lt1"/>
-                        </a:fontRef>
-                      </wps:style>
-                      <wps:bodyPr rot="0" spcFirstLastPara="0" vertOverflow="overflow" horzOverflow="overflow" vert="horz" wrap="square" lIns="91440" tIns="45720" rIns="91440" bIns="45720" numCol="1" spcCol="0" rtlCol="0" fromWordArt="0" anchor="ctr" anchorCtr="0" forceAA="0" compatLnSpc="1">
-                        <a:prstTxWarp prst="textNoShape">
-                          <a:avLst/>
-                        </a:prstTxWarp>
-                        <a:noAutofit/>
-                      </wps:bodyPr>
-                    </wps:wsp>
-                  </a:graphicData>
-                </a:graphic>
-                <wp14:sizeRelH relativeFrom="margin">
-                  <wp14:pctWidth>0</wp14:pctWidth>
-                </wp14:sizeRelH>
-              </wp:anchor>
-            </w:drawing>
-          </mc:Choice>
-          <mc:Fallback xmlns:w16se="http://schemas.microsoft.com/office/word/2015/wordml/symex" xmlns:w16sdtdh="http://schemas.microsoft.com/office/word/2020/wordml/sdtdatahash" xmlns:w16du="http://schemas.microsoft.com/office/word/2023/wordml/word16du" xmlns:w16="http://schemas.microsoft.com/office/word/2018/wordml" xmlns:w16cid="http://schemas.microsoft.com/office/word/2016/wordml/cid" xmlns:w16cex="http://schemas.microsoft.com/office/word/2018/wordml/cex" xmlns:oel="http://schemas.microsoft.com/office/2019/extlst" xmlns:am3d="http://schemas.microsoft.com/office/drawing/2017/model3d" xmlns:aink="http://schemas.microsoft.com/office/drawing/2016/ink" xmlns:cx8="http://schemas.microsoft.com/office/drawing/2016/5/14/chartex" xmlns:cx7="http://schemas.microsoft.com/office/drawing/2016/5/13/chartex" xmlns:cx6="http://schemas.microsoft.com/office/drawing/2016/5/12/chartex" xmlns:cx5="http://schemas.microsoft.com/office/drawing/2016/5/11/chartex" xmlns:cx4="http://schemas.microsoft.com/office/drawing/2016/5/10/chartex" xmlns:cx3="http://schemas.microsoft.com/office/drawing/2016/5/9/chartex" xmlns:cx2="http://schemas.microsoft.com/office/drawing/2015/10/21/chartex" xmlns:cx1="http://schemas.microsoft.com/office/drawing/2015/9/8/chartex" xmlns:cx="http://schemas.microsoft.com/office/drawing/2014/chartex">
-            <w:pict>
-              <v:rect w14:anchorId="12355921" id="Rectángulo 7" o:spid="_x0000_s1026" style="position:absolute;margin-left:307.2pt;margin-top:219.05pt;width:119.25pt;height:24.25pt;z-index:251659264;visibility:visible;mso-wrap-style:square;mso-width-percent:0;mso-wrap-distance-left:9pt;mso-wrap-distance-top:0;mso-wrap-distance-right:9pt;mso-wrap-distance-bottom:0;mso-position-horizontal:absolute;mso-position-horizontal-relative:text;mso-position-vertical:absolute;mso-position-vertical-relative:text;mso-width-percent:0;mso-width-relative:margin;v-text-anchor:middle" o:gfxdata="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" fillcolor="white [3212]" stroked="f" strokeweight="1pt"/>
-            </w:pict>
-          </mc:Fallback>
-        </mc:AlternateContent>
-      </w:r>
-      <w:r>
-        <w:rPr>
-          <w:noProof/>
-          <w:lang w:eastAsia="es-MX"/>
-        </w:rPr>
-        <w:drawing>
-          <wp:inline distT="0" distB="0" distL="0" distR="0" wp14:anchorId="191AA1B0" wp14:editId="2BE9A9DF">
-            <wp:extent cx="5133975" cy="3167957"/>
-            <wp:effectExtent l="0" t="0" r="0" b="0"/>
-            <wp:docPr id="3" name="Imagen 3"/>
-            <wp:cNvGraphicFramePr>
-              <a:graphicFrameLocks xmlns:a="http://schemas.openxmlformats.org/drawingml/2006/main" noChangeAspect="1"/>
-            </wp:cNvGraphicFramePr>
-            <a:graphic xmlns:a="http://schemas.openxmlformats.org/drawingml/2006/main">
-              <a:graphicData uri="http://schemas.openxmlformats.org/drawingml/2006/picture">
-                <pic:pic xmlns:pic="http://schemas.openxmlformats.org/drawingml/2006/picture">
-                  <pic:nvPicPr>
-                    <pic:cNvPr id="1" name=""/>
-                    <pic:cNvPicPr/>
-                  </pic:nvPicPr>
-                  <pic:blipFill rotWithShape="1">
-                    <a:blip r:embed="rId37"/>
-                    <a:srcRect t="3940"/>
-                    <a:stretch/>
-                  </pic:blipFill>
-                  <pic:spPr bwMode="auto">
-                    <a:xfrm>
-                      <a:off x="0" y="0"/>
-                      <a:ext cx="5183782" cy="3198691"/>
-                    </a:xfrm>
-                    <a:prstGeom prst="rect">
-                      <a:avLst/>
-                    </a:prstGeom>
-                    <a:ln>
-                      <a:noFill/>
-                    </a:ln>
-                    <a:extLst>
-                      <a:ext uri="{53640926-AAD7-44D8-BBD7-CCE9431645EC}">
-                        <a14:shadowObscured xmlns:a14="http://schemas.microsoft.com/office/drawing/2010/main"/>
-                      </a:ext>
-                    </a:extLst>
-                  </pic:spPr>
-                </pic:pic>
-              </a:graphicData>
-            </a:graphic>
-          </wp:inline>
-        </w:drawing>
-      </w:r>
     </w:p>
     <w:sectPr>
-      <w:footerReference w:type="default" r:id="rId38"/>
+      <w:footerReference w:type="default" r:id="rId24"/>
       <w:pgSz w:w="12240" w:h="15840"/>
       <w:pgMar w:top="1418" w:right="1418" w:bottom="1418" w:left="1701" w:header="709" w:footer="709" w:gutter="0"/>
       <w:cols w:space="708"/>
@@ -14839,7 +11530,7 @@
             <w:szCs w:val="20"/>
             <w:lang w:val="es-ES"/>
           </w:rPr>
-          <w:t>9</w:t>
+          <w:t>21</w:t>
         </w:r>
         <w:r>
           <w:rPr>
@@ -14972,7 +11663,7 @@
 
 <file path=word/numbering.xml><?xml version="1.0" encoding="utf-8"?>
 <w:numbering xmlns:wpc="http://schemas.microsoft.com/office/word/2010/wordprocessingCanvas" xmlns:mc="http://schemas.openxmlformats.org/markup-compatibility/2006" xmlns:o="urn:schemas-microsoft-com:office:office" xmlns:r="http://schemas.openxmlformats.org/officeDocument/2006/relationships" xmlns:m="http://schemas.openxmlformats.org/officeDocument/2006/math" xmlns:v="urn:schemas-microsoft-com:vml" xmlns:wp14="http://schemas.microsoft.com/office/word/2010/wordprocessingDrawing" xmlns:wp="http://schemas.openxmlformats.org/drawingml/2006/wordprocessingDrawing" xmlns:w10="urn:schemas-microsoft-com:office:word" xmlns:w="http://schemas.openxmlformats.org/wordprocessingml/2006/main" xmlns:w14="http://schemas.microsoft.com/office/word/2010/wordml" xmlns:w15="http://schemas.microsoft.com/office/word/2012/wordml" xmlns:wpg="http://schemas.microsoft.com/office/word/2010/wordprocessingGroup" xmlns:wpi="http://schemas.microsoft.com/office/word/2010/wordprocessingInk" xmlns:wne="http://schemas.microsoft.com/office/word/2006/wordml" xmlns:wps="http://schemas.microsoft.com/office/word/2010/wordprocessingShape" mc:Ignorable="w14 w15 wp14">
-  <w:abstractNum w:abstractNumId="0">
+  <w:abstractNum w:abstractNumId="0" w15:restartNumberingAfterBreak="0">
     <w:nsid w:val="020C4177"/>
     <w:multiLevelType w:val="hybridMultilevel"/>
     <w:tmpl w:val="D3F27808"/>
@@ -15085,7 +11776,7 @@
       </w:rPr>
     </w:lvl>
   </w:abstractNum>
-  <w:abstractNum w:abstractNumId="1">
+  <w:abstractNum w:abstractNumId="1" w15:restartNumberingAfterBreak="0">
     <w:nsid w:val="04986502"/>
     <w:multiLevelType w:val="multilevel"/>
     <w:tmpl w:val="308480F0"/>
@@ -15202,7 +11893,7 @@
       </w:pPr>
     </w:lvl>
   </w:abstractNum>
-  <w:abstractNum w:abstractNumId="2">
+  <w:abstractNum w:abstractNumId="2" w15:restartNumberingAfterBreak="0">
     <w:nsid w:val="09275792"/>
     <w:multiLevelType w:val="hybridMultilevel"/>
     <w:tmpl w:val="8BC8E110"/>
@@ -15315,7 +12006,7 @@
       </w:rPr>
     </w:lvl>
   </w:abstractNum>
-  <w:abstractNum w:abstractNumId="3">
+  <w:abstractNum w:abstractNumId="3" w15:restartNumberingAfterBreak="0">
     <w:nsid w:val="0DF93CB5"/>
     <w:multiLevelType w:val="hybridMultilevel"/>
     <w:tmpl w:val="48D0B8D8"/>
@@ -15401,7 +12092,7 @@
       </w:pPr>
     </w:lvl>
   </w:abstractNum>
-  <w:abstractNum w:abstractNumId="4">
+  <w:abstractNum w:abstractNumId="4" w15:restartNumberingAfterBreak="0">
     <w:nsid w:val="0F46359D"/>
     <w:multiLevelType w:val="hybridMultilevel"/>
     <w:tmpl w:val="251AAA9A"/>
@@ -15514,7 +12205,7 @@
       </w:rPr>
     </w:lvl>
   </w:abstractNum>
-  <w:abstractNum w:abstractNumId="5">
+  <w:abstractNum w:abstractNumId="5" w15:restartNumberingAfterBreak="0">
     <w:nsid w:val="11CF6652"/>
     <w:multiLevelType w:val="hybridMultilevel"/>
     <w:tmpl w:val="64BAA856"/>
@@ -15627,7 +12318,7 @@
       </w:rPr>
     </w:lvl>
   </w:abstractNum>
-  <w:abstractNum w:abstractNumId="6">
+  <w:abstractNum w:abstractNumId="6" w15:restartNumberingAfterBreak="0">
     <w:nsid w:val="156859F2"/>
     <w:multiLevelType w:val="hybridMultilevel"/>
     <w:tmpl w:val="CAEC492A"/>
@@ -15716,7 +12407,7 @@
       </w:pPr>
     </w:lvl>
   </w:abstractNum>
-  <w:abstractNum w:abstractNumId="7">
+  <w:abstractNum w:abstractNumId="7" w15:restartNumberingAfterBreak="0">
     <w:nsid w:val="16951135"/>
     <w:multiLevelType w:val="multilevel"/>
     <w:tmpl w:val="BF661E0A"/>
@@ -15865,7 +12556,7 @@
       </w:rPr>
     </w:lvl>
   </w:abstractNum>
-  <w:abstractNum w:abstractNumId="8">
+  <w:abstractNum w:abstractNumId="8" w15:restartNumberingAfterBreak="0">
     <w:nsid w:val="171770D0"/>
     <w:multiLevelType w:val="hybridMultilevel"/>
     <w:tmpl w:val="CAEC492A"/>
@@ -15954,7 +12645,7 @@
       </w:pPr>
     </w:lvl>
   </w:abstractNum>
-  <w:abstractNum w:abstractNumId="9">
+  <w:abstractNum w:abstractNumId="9" w15:restartNumberingAfterBreak="0">
     <w:nsid w:val="17386A40"/>
     <w:multiLevelType w:val="hybridMultilevel"/>
     <w:tmpl w:val="D22ED1F4"/>
@@ -16067,7 +12758,7 @@
       </w:rPr>
     </w:lvl>
   </w:abstractNum>
-  <w:abstractNum w:abstractNumId="10">
+  <w:abstractNum w:abstractNumId="10" w15:restartNumberingAfterBreak="0">
     <w:nsid w:val="197669AF"/>
     <w:multiLevelType w:val="hybridMultilevel"/>
     <w:tmpl w:val="37CE6484"/>
@@ -16180,7 +12871,7 @@
       </w:rPr>
     </w:lvl>
   </w:abstractNum>
-  <w:abstractNum w:abstractNumId="11">
+  <w:abstractNum w:abstractNumId="11" w15:restartNumberingAfterBreak="0">
     <w:nsid w:val="1EDA43A6"/>
     <w:multiLevelType w:val="hybridMultilevel"/>
     <w:tmpl w:val="E7A43E52"/>
@@ -16293,7 +12984,7 @@
       </w:rPr>
     </w:lvl>
   </w:abstractNum>
-  <w:abstractNum w:abstractNumId="12">
+  <w:abstractNum w:abstractNumId="12" w15:restartNumberingAfterBreak="0">
     <w:nsid w:val="1FF116DD"/>
     <w:multiLevelType w:val="hybridMultilevel"/>
     <w:tmpl w:val="ABE62DA4"/>
@@ -16406,7 +13097,7 @@
       </w:rPr>
     </w:lvl>
   </w:abstractNum>
-  <w:abstractNum w:abstractNumId="13">
+  <w:abstractNum w:abstractNumId="13" w15:restartNumberingAfterBreak="0">
     <w:nsid w:val="220137CB"/>
     <w:multiLevelType w:val="hybridMultilevel"/>
     <w:tmpl w:val="AC6C39EC"/>
@@ -16495,7 +13186,7 @@
       </w:pPr>
     </w:lvl>
   </w:abstractNum>
-  <w:abstractNum w:abstractNumId="14">
+  <w:abstractNum w:abstractNumId="14" w15:restartNumberingAfterBreak="0">
     <w:nsid w:val="2A9C60A9"/>
     <w:multiLevelType w:val="hybridMultilevel"/>
     <w:tmpl w:val="5AA034C8"/>
@@ -16608,7 +13299,7 @@
       </w:rPr>
     </w:lvl>
   </w:abstractNum>
-  <w:abstractNum w:abstractNumId="15">
+  <w:abstractNum w:abstractNumId="15" w15:restartNumberingAfterBreak="0">
     <w:nsid w:val="2B2A2BE0"/>
     <w:multiLevelType w:val="hybridMultilevel"/>
     <w:tmpl w:val="C7A6D57E"/>
@@ -16721,7 +13412,7 @@
       </w:rPr>
     </w:lvl>
   </w:abstractNum>
-  <w:abstractNum w:abstractNumId="16">
+  <w:abstractNum w:abstractNumId="16" w15:restartNumberingAfterBreak="0">
     <w:nsid w:val="2DE84B33"/>
     <w:multiLevelType w:val="hybridMultilevel"/>
     <w:tmpl w:val="344829B4"/>
@@ -16834,7 +13525,7 @@
       </w:rPr>
     </w:lvl>
   </w:abstractNum>
-  <w:abstractNum w:abstractNumId="17">
+  <w:abstractNum w:abstractNumId="17" w15:restartNumberingAfterBreak="0">
     <w:nsid w:val="3307420E"/>
     <w:multiLevelType w:val="multilevel"/>
     <w:tmpl w:val="97BA332A"/>
@@ -16947,7 +13638,7 @@
       </w:pPr>
     </w:lvl>
   </w:abstractNum>
-  <w:abstractNum w:abstractNumId="18">
+  <w:abstractNum w:abstractNumId="18" w15:restartNumberingAfterBreak="0">
     <w:nsid w:val="3702131F"/>
     <w:multiLevelType w:val="multilevel"/>
     <w:tmpl w:val="79124C8E"/>
@@ -17066,7 +13757,7 @@
       </w:rPr>
     </w:lvl>
   </w:abstractNum>
-  <w:abstractNum w:abstractNumId="19">
+  <w:abstractNum w:abstractNumId="19" w15:restartNumberingAfterBreak="0">
     <w:nsid w:val="3741657C"/>
     <w:multiLevelType w:val="multilevel"/>
     <w:tmpl w:val="0D1A1C70"/>
@@ -17179,7 +13870,7 @@
       </w:pPr>
     </w:lvl>
   </w:abstractNum>
-  <w:abstractNum w:abstractNumId="20">
+  <w:abstractNum w:abstractNumId="20" w15:restartNumberingAfterBreak="0">
     <w:nsid w:val="473036B8"/>
     <w:multiLevelType w:val="hybridMultilevel"/>
     <w:tmpl w:val="ED625D0C"/>
@@ -17292,7 +13983,7 @@
       </w:rPr>
     </w:lvl>
   </w:abstractNum>
-  <w:abstractNum w:abstractNumId="21">
+  <w:abstractNum w:abstractNumId="21" w15:restartNumberingAfterBreak="0">
     <w:nsid w:val="4978426D"/>
     <w:multiLevelType w:val="hybridMultilevel"/>
     <w:tmpl w:val="273A658A"/>
@@ -17405,7 +14096,7 @@
       </w:rPr>
     </w:lvl>
   </w:abstractNum>
-  <w:abstractNum w:abstractNumId="22">
+  <w:abstractNum w:abstractNumId="22" w15:restartNumberingAfterBreak="0">
     <w:nsid w:val="4C244019"/>
     <w:multiLevelType w:val="multilevel"/>
     <w:tmpl w:val="99DAACDC"/>
@@ -17521,7 +14212,7 @@
       </w:pPr>
     </w:lvl>
   </w:abstractNum>
-  <w:abstractNum w:abstractNumId="23">
+  <w:abstractNum w:abstractNumId="23" w15:restartNumberingAfterBreak="0">
     <w:nsid w:val="4C343865"/>
     <w:multiLevelType w:val="multilevel"/>
     <w:tmpl w:val="5EB8423A"/>
@@ -17670,7 +14361,7 @@
       </w:rPr>
     </w:lvl>
   </w:abstractNum>
-  <w:abstractNum w:abstractNumId="24">
+  <w:abstractNum w:abstractNumId="24" w15:restartNumberingAfterBreak="0">
     <w:nsid w:val="4C551EBA"/>
     <w:multiLevelType w:val="hybridMultilevel"/>
     <w:tmpl w:val="FDDEF326"/>
@@ -17783,7 +14474,7 @@
       </w:rPr>
     </w:lvl>
   </w:abstractNum>
-  <w:abstractNum w:abstractNumId="25">
+  <w:abstractNum w:abstractNumId="25" w15:restartNumberingAfterBreak="0">
     <w:nsid w:val="4F3A22F2"/>
     <w:multiLevelType w:val="hybridMultilevel"/>
     <w:tmpl w:val="BC0E1200"/>
@@ -17896,7 +14587,7 @@
       </w:rPr>
     </w:lvl>
   </w:abstractNum>
-  <w:abstractNum w:abstractNumId="26">
+  <w:abstractNum w:abstractNumId="26" w15:restartNumberingAfterBreak="0">
     <w:nsid w:val="540C27A6"/>
     <w:multiLevelType w:val="hybridMultilevel"/>
     <w:tmpl w:val="A8A8C8C6"/>
@@ -18009,7 +14700,7 @@
       </w:rPr>
     </w:lvl>
   </w:abstractNum>
-  <w:abstractNum w:abstractNumId="27">
+  <w:abstractNum w:abstractNumId="27" w15:restartNumberingAfterBreak="0">
     <w:nsid w:val="57EA798E"/>
     <w:multiLevelType w:val="hybridMultilevel"/>
     <w:tmpl w:val="134A7AAC"/>
@@ -18122,7 +14813,7 @@
       </w:rPr>
     </w:lvl>
   </w:abstractNum>
-  <w:abstractNum w:abstractNumId="28">
+  <w:abstractNum w:abstractNumId="28" w15:restartNumberingAfterBreak="0">
     <w:nsid w:val="5F1E51EC"/>
     <w:multiLevelType w:val="hybridMultilevel"/>
     <w:tmpl w:val="40D22824"/>
@@ -18208,7 +14899,7 @@
       </w:pPr>
     </w:lvl>
   </w:abstractNum>
-  <w:abstractNum w:abstractNumId="29">
+  <w:abstractNum w:abstractNumId="29" w15:restartNumberingAfterBreak="0">
     <w:nsid w:val="60835B45"/>
     <w:multiLevelType w:val="hybridMultilevel"/>
     <w:tmpl w:val="7D745DEA"/>
@@ -18321,7 +15012,7 @@
       </w:rPr>
     </w:lvl>
   </w:abstractNum>
-  <w:abstractNum w:abstractNumId="30">
+  <w:abstractNum w:abstractNumId="30" w15:restartNumberingAfterBreak="0">
     <w:nsid w:val="61D33056"/>
     <w:multiLevelType w:val="hybridMultilevel"/>
     <w:tmpl w:val="40D4932E"/>
@@ -18407,7 +15098,7 @@
       </w:pPr>
     </w:lvl>
   </w:abstractNum>
-  <w:abstractNum w:abstractNumId="31">
+  <w:abstractNum w:abstractNumId="31" w15:restartNumberingAfterBreak="0">
     <w:nsid w:val="63A279C2"/>
     <w:multiLevelType w:val="multilevel"/>
     <w:tmpl w:val="A29A99F0"/>
@@ -18556,7 +15247,7 @@
       </w:rPr>
     </w:lvl>
   </w:abstractNum>
-  <w:abstractNum w:abstractNumId="32">
+  <w:abstractNum w:abstractNumId="32" w15:restartNumberingAfterBreak="0">
     <w:nsid w:val="63FE4767"/>
     <w:multiLevelType w:val="multilevel"/>
     <w:tmpl w:val="16C61C98"/>
@@ -18669,7 +15360,7 @@
       </w:pPr>
     </w:lvl>
   </w:abstractNum>
-  <w:abstractNum w:abstractNumId="33">
+  <w:abstractNum w:abstractNumId="33" w15:restartNumberingAfterBreak="0">
     <w:nsid w:val="68A25361"/>
     <w:multiLevelType w:val="hybridMultilevel"/>
     <w:tmpl w:val="058AD1E0"/>
@@ -18782,7 +15473,7 @@
       </w:rPr>
     </w:lvl>
   </w:abstractNum>
-  <w:abstractNum w:abstractNumId="34">
+  <w:abstractNum w:abstractNumId="34" w15:restartNumberingAfterBreak="0">
     <w:nsid w:val="69233BAB"/>
     <w:multiLevelType w:val="hybridMultilevel"/>
     <w:tmpl w:val="D19E21F6"/>
@@ -18895,7 +15586,7 @@
       </w:rPr>
     </w:lvl>
   </w:abstractNum>
-  <w:abstractNum w:abstractNumId="35">
+  <w:abstractNum w:abstractNumId="35" w15:restartNumberingAfterBreak="0">
     <w:nsid w:val="6CF826C6"/>
     <w:multiLevelType w:val="hybridMultilevel"/>
     <w:tmpl w:val="575A8D66"/>
@@ -18981,7 +15672,7 @@
       </w:pPr>
     </w:lvl>
   </w:abstractNum>
-  <w:abstractNum w:abstractNumId="36">
+  <w:abstractNum w:abstractNumId="36" w15:restartNumberingAfterBreak="0">
     <w:nsid w:val="6DCF5C99"/>
     <w:multiLevelType w:val="multilevel"/>
     <w:tmpl w:val="6A70A172"/>
@@ -19130,7 +15821,7 @@
       </w:rPr>
     </w:lvl>
   </w:abstractNum>
-  <w:abstractNum w:abstractNumId="37">
+  <w:abstractNum w:abstractNumId="37" w15:restartNumberingAfterBreak="0">
     <w:nsid w:val="6FF135FF"/>
     <w:multiLevelType w:val="hybridMultilevel"/>
     <w:tmpl w:val="7542F000"/>
@@ -19243,7 +15934,7 @@
       </w:rPr>
     </w:lvl>
   </w:abstractNum>
-  <w:abstractNum w:abstractNumId="38">
+  <w:abstractNum w:abstractNumId="38" w15:restartNumberingAfterBreak="0">
     <w:nsid w:val="700D738A"/>
     <w:multiLevelType w:val="hybridMultilevel"/>
     <w:tmpl w:val="88768084"/>
@@ -19356,7 +16047,7 @@
       </w:rPr>
     </w:lvl>
   </w:abstractNum>
-  <w:abstractNum w:abstractNumId="39">
+  <w:abstractNum w:abstractNumId="39" w15:restartNumberingAfterBreak="0">
     <w:nsid w:val="735C5A2E"/>
     <w:multiLevelType w:val="hybridMultilevel"/>
     <w:tmpl w:val="D67AA9DA"/>
@@ -19469,7 +16160,7 @@
       </w:rPr>
     </w:lvl>
   </w:abstractNum>
-  <w:abstractNum w:abstractNumId="40">
+  <w:abstractNum w:abstractNumId="40" w15:restartNumberingAfterBreak="0">
     <w:nsid w:val="79295E0D"/>
     <w:multiLevelType w:val="hybridMultilevel"/>
     <w:tmpl w:val="BA0CEAB4"/>
@@ -19555,7 +16246,7 @@
       </w:pPr>
     </w:lvl>
   </w:abstractNum>
-  <w:abstractNum w:abstractNumId="41">
+  <w:abstractNum w:abstractNumId="41" w15:restartNumberingAfterBreak="0">
     <w:nsid w:val="7B9854AE"/>
     <w:multiLevelType w:val="multilevel"/>
     <w:tmpl w:val="B8EAA28E"/>
@@ -19704,7 +16395,7 @@
       </w:rPr>
     </w:lvl>
   </w:abstractNum>
-  <w:abstractNum w:abstractNumId="42">
+  <w:abstractNum w:abstractNumId="42" w15:restartNumberingAfterBreak="0">
     <w:nsid w:val="7C4C332A"/>
     <w:multiLevelType w:val="multilevel"/>
     <w:tmpl w:val="080A001D"/>
@@ -19790,7 +16481,7 @@
       </w:pPr>
     </w:lvl>
   </w:abstractNum>
-  <w:abstractNum w:abstractNumId="43">
+  <w:abstractNum w:abstractNumId="43" w15:restartNumberingAfterBreak="0">
     <w:nsid w:val="7FDD1C8E"/>
     <w:multiLevelType w:val="hybridMultilevel"/>
     <w:tmpl w:val="61F0BD26"/>
@@ -20670,7 +17361,6 @@
       <w:spacing w:after="0" w:line="240" w:lineRule="auto"/>
     </w:pPr>
     <w:tblPr>
-      <w:tblInd w:w="0" w:type="dxa"/>
       <w:tblBorders>
         <w:top w:val="single" w:sz="4" w:space="0" w:color="auto"/>
         <w:left w:val="single" w:sz="4" w:space="0" w:color="auto"/>
@@ -20679,12 +17369,6 @@
         <w:insideH w:val="single" w:sz="4" w:space="0" w:color="auto"/>
         <w:insideV w:val="single" w:sz="4" w:space="0" w:color="auto"/>
       </w:tblBorders>
-      <w:tblCellMar>
-        <w:top w:w="0" w:type="dxa"/>
-        <w:left w:w="108" w:type="dxa"/>
-        <w:bottom w:w="0" w:type="dxa"/>
-        <w:right w:w="108" w:type="dxa"/>
-      </w:tblCellMar>
     </w:tblPr>
   </w:style>
   <w:style w:type="paragraph" w:styleId="TDC1">
@@ -20836,19 +17520,12 @@
     <w:tblPr>
       <w:tblStyleRowBandSize w:val="1"/>
       <w:tblStyleColBandSize w:val="1"/>
-      <w:tblInd w:w="0" w:type="dxa"/>
       <w:tblBorders>
         <w:top w:val="single" w:sz="8" w:space="0" w:color="4472C4" w:themeColor="accent1"/>
         <w:left w:val="single" w:sz="8" w:space="0" w:color="4472C4" w:themeColor="accent1"/>
         <w:bottom w:val="single" w:sz="8" w:space="0" w:color="4472C4" w:themeColor="accent1"/>
         <w:right w:val="single" w:sz="8" w:space="0" w:color="4472C4" w:themeColor="accent1"/>
       </w:tblBorders>
-      <w:tblCellMar>
-        <w:top w:w="0" w:type="dxa"/>
-        <w:left w:w="108" w:type="dxa"/>
-        <w:bottom w:w="0" w:type="dxa"/>
-        <w:right w:w="108" w:type="dxa"/>
-      </w:tblCellMar>
     </w:tblPr>
     <w:tblStylePr w:type="firstRow">
       <w:pPr>
@@ -20928,19 +17605,12 @@
     <w:tblPr>
       <w:tblStyleRowBandSize w:val="1"/>
       <w:tblStyleColBandSize w:val="1"/>
-      <w:tblInd w:w="0" w:type="dxa"/>
       <w:tblBorders>
         <w:top w:val="single" w:sz="4" w:space="0" w:color="5B9BD5" w:themeColor="accent5"/>
         <w:left w:val="single" w:sz="4" w:space="0" w:color="5B9BD5" w:themeColor="accent5"/>
         <w:bottom w:val="single" w:sz="4" w:space="0" w:color="5B9BD5" w:themeColor="accent5"/>
         <w:right w:val="single" w:sz="4" w:space="0" w:color="5B9BD5" w:themeColor="accent5"/>
       </w:tblBorders>
-      <w:tblCellMar>
-        <w:top w:w="0" w:type="dxa"/>
-        <w:left w:w="108" w:type="dxa"/>
-        <w:bottom w:w="0" w:type="dxa"/>
-        <w:right w:w="108" w:type="dxa"/>
-      </w:tblCellMar>
     </w:tblPr>
     <w:tblStylePr w:type="firstRow">
       <w:rPr>
@@ -21088,7 +17758,6 @@
     <w:tblPr>
       <w:tblStyleRowBandSize w:val="1"/>
       <w:tblStyleColBandSize w:val="1"/>
-      <w:tblInd w:w="0" w:type="dxa"/>
       <w:tblBorders>
         <w:top w:val="single" w:sz="4" w:space="0" w:color="C9C9C9" w:themeColor="accent3" w:themeTint="99"/>
         <w:left w:val="single" w:sz="4" w:space="0" w:color="C9C9C9" w:themeColor="accent3" w:themeTint="99"/>
@@ -21097,12 +17766,6 @@
         <w:insideH w:val="single" w:sz="4" w:space="0" w:color="C9C9C9" w:themeColor="accent3" w:themeTint="99"/>
         <w:insideV w:val="single" w:sz="4" w:space="0" w:color="C9C9C9" w:themeColor="accent3" w:themeTint="99"/>
       </w:tblBorders>
-      <w:tblCellMar>
-        <w:top w:w="0" w:type="dxa"/>
-        <w:left w:w="108" w:type="dxa"/>
-        <w:bottom w:w="0" w:type="dxa"/>
-        <w:right w:w="108" w:type="dxa"/>
-      </w:tblCellMar>
     </w:tblPr>
     <w:tblStylePr w:type="firstRow">
       <w:rPr>
@@ -21694,7 +18357,7 @@
 </file>
 
 <file path=customXml/itemProps1.xml><?xml version="1.0" encoding="utf-8"?>
-<ds:datastoreItem xmlns:ds="http://schemas.openxmlformats.org/officeDocument/2006/customXml" ds:itemID="{DFE6C839-11F0-40D9-9540-A82730CDEC36}">
+<ds:datastoreItem xmlns:ds="http://schemas.openxmlformats.org/officeDocument/2006/customXml" ds:itemID="{5DD81579-FEDF-45F3-8809-5F8A01271D0A}">
   <ds:schemaRefs>
     <ds:schemaRef ds:uri="http://schemas.openxmlformats.org/officeDocument/2006/bibliography"/>
   </ds:schemaRefs>

--- a/DATID_Guia_de_reporte_de_estadia_2023.docx
+++ b/DATID_Guia_de_reporte_de_estadia_2023.docx
@@ -772,9 +772,11 @@
       </w:r>
     </w:p>
     <w:p>
+      <w:proofErr w:type="spellStart"/>
       <w:r>
         <w:t>Summary</w:t>
       </w:r>
+      <w:proofErr w:type="spellEnd"/>
     </w:p>
     <w:p/>
     <w:p>
@@ -2426,7 +2428,7 @@
             <w:noProof/>
             <w:webHidden/>
           </w:rPr>
-          <w:t>25</w:t>
+          <w:t>24</w:t>
         </w:r>
         <w:r>
           <w:rPr>
@@ -2497,7 +2499,7 @@
             <w:noProof/>
             <w:webHidden/>
           </w:rPr>
-          <w:t>30</w:t>
+          <w:t>35</w:t>
         </w:r>
         <w:r>
           <w:rPr>
@@ -2568,7 +2570,7 @@
             <w:noProof/>
             <w:webHidden/>
           </w:rPr>
-          <w:t>31</w:t>
+          <w:t>36</w:t>
         </w:r>
         <w:r>
           <w:rPr>
@@ -2640,7 +2642,7 @@
             <w:noProof/>
             <w:webHidden/>
           </w:rPr>
-          <w:t>34</w:t>
+          <w:t>39</w:t>
         </w:r>
         <w:r>
           <w:rPr>
@@ -2711,7 +2713,7 @@
             <w:noProof/>
             <w:webHidden/>
           </w:rPr>
-          <w:t>34</w:t>
+          <w:t>39</w:t>
         </w:r>
         <w:r>
           <w:rPr>
@@ -2782,7 +2784,7 @@
             <w:noProof/>
             <w:webHidden/>
           </w:rPr>
-          <w:t>34</w:t>
+          <w:t>39</w:t>
         </w:r>
         <w:r>
           <w:rPr>
@@ -2853,7 +2855,7 @@
             <w:noProof/>
             <w:webHidden/>
           </w:rPr>
-          <w:t>34</w:t>
+          <w:t>39</w:t>
         </w:r>
         <w:r>
           <w:rPr>
@@ -2990,7 +2992,7 @@
       <w:r>
         <w:fldChar w:fldCharType="separate"/>
       </w:r>
-      <w:hyperlink w:anchor="_Toc164249534" w:history="1">
+      <w:hyperlink w:anchor="_Toc164352956" w:history="1">
         <w:r>
           <w:rPr>
             <w:rStyle w:val="Hipervnculo"/>
@@ -3032,7 +3034,7 @@
             <w:noProof/>
             <w:webHidden/>
           </w:rPr>
-          <w:instrText xml:space="preserve"> PAGEREF _Toc164249534 \h </w:instrText>
+          <w:instrText xml:space="preserve"> PAGEREF _Toc164352956 \h </w:instrText>
         </w:r>
         <w:r>
           <w:rPr>
@@ -3076,7 +3078,7 @@
           <w:lang w:eastAsia="es-MX"/>
         </w:rPr>
       </w:pPr>
-      <w:hyperlink w:anchor="_Toc164249535" w:history="1">
+      <w:hyperlink w:anchor="_Toc164352957" w:history="1">
         <w:r>
           <w:rPr>
             <w:rStyle w:val="Hipervnculo"/>
@@ -3103,7 +3105,7 @@
             <w:noProof/>
             <w:webHidden/>
           </w:rPr>
-          <w:instrText xml:space="preserve"> PAGEREF _Toc164249535 \h </w:instrText>
+          <w:instrText xml:space="preserve"> PAGEREF _Toc164352957 \h </w:instrText>
         </w:r>
         <w:r>
           <w:rPr>
@@ -3147,7 +3149,7 @@
           <w:lang w:eastAsia="es-MX"/>
         </w:rPr>
       </w:pPr>
-      <w:hyperlink w:anchor="_Toc164249536" w:history="1">
+      <w:hyperlink w:anchor="_Toc164352958" w:history="1">
         <w:r>
           <w:rPr>
             <w:rStyle w:val="Hipervnculo"/>
@@ -3174,7 +3176,7 @@
             <w:noProof/>
             <w:webHidden/>
           </w:rPr>
-          <w:instrText xml:space="preserve"> PAGEREF _Toc164249536 \h </w:instrText>
+          <w:instrText xml:space="preserve"> PAGEREF _Toc164352958 \h </w:instrText>
         </w:r>
         <w:r>
           <w:rPr>
@@ -3218,7 +3220,7 @@
           <w:lang w:eastAsia="es-MX"/>
         </w:rPr>
       </w:pPr>
-      <w:hyperlink w:anchor="_Toc164249537" w:history="1">
+      <w:hyperlink w:anchor="_Toc164352959" w:history="1">
         <w:r>
           <w:rPr>
             <w:rStyle w:val="Hipervnculo"/>
@@ -3245,7 +3247,7 @@
             <w:noProof/>
             <w:webHidden/>
           </w:rPr>
-          <w:instrText xml:space="preserve"> PAGEREF _Toc164249537 \h </w:instrText>
+          <w:instrText xml:space="preserve"> PAGEREF _Toc164352959 \h </w:instrText>
         </w:r>
         <w:r>
           <w:rPr>
@@ -3289,7 +3291,7 @@
           <w:lang w:eastAsia="es-MX"/>
         </w:rPr>
       </w:pPr>
-      <w:hyperlink w:anchor="_Toc164249538" w:history="1">
+      <w:hyperlink w:anchor="_Toc164352960" w:history="1">
         <w:r>
           <w:rPr>
             <w:rStyle w:val="Hipervnculo"/>
@@ -3316,7 +3318,7 @@
             <w:noProof/>
             <w:webHidden/>
           </w:rPr>
-          <w:instrText xml:space="preserve"> PAGEREF _Toc164249538 \h </w:instrText>
+          <w:instrText xml:space="preserve"> PAGEREF _Toc164352960 \h </w:instrText>
         </w:r>
         <w:r>
           <w:rPr>
@@ -3360,13 +3362,13 @@
           <w:lang w:eastAsia="es-MX"/>
         </w:rPr>
       </w:pPr>
-      <w:hyperlink w:anchor="_Toc164249539" w:history="1">
+      <w:hyperlink w:anchor="_Toc164352961" w:history="1">
         <w:r>
           <w:rPr>
             <w:rStyle w:val="Hipervnculo"/>
             <w:noProof/>
           </w:rPr>
-          <w:t>Figura 3.5  Figma nuevos requerimientos</w:t>
+          <w:t>Figura 3.3.5 Pantalla de inicio de sesión conductor</w:t>
         </w:r>
         <w:r>
           <w:rPr>
@@ -3387,7 +3389,7 @@
             <w:noProof/>
             <w:webHidden/>
           </w:rPr>
-          <w:instrText xml:space="preserve"> PAGEREF _Toc164249539 \h </w:instrText>
+          <w:instrText xml:space="preserve"> PAGEREF _Toc164352961 \h </w:instrText>
         </w:r>
         <w:r>
           <w:rPr>
@@ -3407,7 +3409,362 @@
             <w:noProof/>
             <w:webHidden/>
           </w:rPr>
+          <w:t>31</w:t>
+        </w:r>
+        <w:r>
+          <w:rPr>
+            <w:noProof/>
+            <w:webHidden/>
+          </w:rPr>
+          <w:fldChar w:fldCharType="end"/>
+        </w:r>
+      </w:hyperlink>
+    </w:p>
+    <w:p>
+      <w:pPr>
+        <w:pStyle w:val="Tabladeilustraciones"/>
+        <w:tabs>
+          <w:tab w:val="right" w:leader="dot" w:pos="9111"/>
+        </w:tabs>
+        <w:rPr>
+          <w:rFonts w:asciiTheme="minorHAnsi" w:eastAsiaTheme="minorEastAsia" w:hAnsiTheme="minorHAnsi"/>
+          <w:noProof/>
+          <w:sz w:val="22"/>
+          <w:lang w:eastAsia="es-MX"/>
+        </w:rPr>
+      </w:pPr>
+      <w:hyperlink w:anchor="_Toc164352962" w:history="1">
+        <w:r>
+          <w:rPr>
+            <w:rStyle w:val="Hipervnculo"/>
+            <w:noProof/>
+          </w:rPr>
+          <w:t>Figura 3.3.6 Pantalla del menú principal conductor</w:t>
+        </w:r>
+        <w:r>
+          <w:rPr>
+            <w:noProof/>
+            <w:webHidden/>
+          </w:rPr>
+          <w:tab/>
+        </w:r>
+        <w:r>
+          <w:rPr>
+            <w:noProof/>
+            <w:webHidden/>
+          </w:rPr>
+          <w:fldChar w:fldCharType="begin"/>
+        </w:r>
+        <w:r>
+          <w:rPr>
+            <w:noProof/>
+            <w:webHidden/>
+          </w:rPr>
+          <w:instrText xml:space="preserve"> PAGEREF _Toc164352962 \h </w:instrText>
+        </w:r>
+        <w:r>
+          <w:rPr>
+            <w:noProof/>
+            <w:webHidden/>
+          </w:rPr>
+        </w:r>
+        <w:r>
+          <w:rPr>
+            <w:noProof/>
+            <w:webHidden/>
+          </w:rPr>
+          <w:fldChar w:fldCharType="separate"/>
+        </w:r>
+        <w:r>
+          <w:rPr>
+            <w:noProof/>
+            <w:webHidden/>
+          </w:rPr>
+          <w:t>32</w:t>
+        </w:r>
+        <w:r>
+          <w:rPr>
+            <w:noProof/>
+            <w:webHidden/>
+          </w:rPr>
+          <w:fldChar w:fldCharType="end"/>
+        </w:r>
+      </w:hyperlink>
+    </w:p>
+    <w:p>
+      <w:pPr>
+        <w:pStyle w:val="Tabladeilustraciones"/>
+        <w:tabs>
+          <w:tab w:val="right" w:leader="dot" w:pos="9111"/>
+        </w:tabs>
+        <w:rPr>
+          <w:rFonts w:asciiTheme="minorHAnsi" w:eastAsiaTheme="minorEastAsia" w:hAnsiTheme="minorHAnsi"/>
+          <w:noProof/>
+          <w:sz w:val="22"/>
+          <w:lang w:eastAsia="es-MX"/>
+        </w:rPr>
+      </w:pPr>
+      <w:hyperlink w:anchor="_Toc164352963" w:history="1">
+        <w:r>
+          <w:rPr>
+            <w:rStyle w:val="Hipervnculo"/>
+            <w:noProof/>
+          </w:rPr>
+          <w:t>Figura 3.3.7 Pantalla principal en espera de viaje conductor</w:t>
+        </w:r>
+        <w:r>
+          <w:rPr>
+            <w:noProof/>
+            <w:webHidden/>
+          </w:rPr>
+          <w:tab/>
+        </w:r>
+        <w:r>
+          <w:rPr>
+            <w:noProof/>
+            <w:webHidden/>
+          </w:rPr>
+          <w:fldChar w:fldCharType="begin"/>
+        </w:r>
+        <w:r>
+          <w:rPr>
+            <w:noProof/>
+            <w:webHidden/>
+          </w:rPr>
+          <w:instrText xml:space="preserve"> PAGEREF _Toc164352963 \h </w:instrText>
+        </w:r>
+        <w:r>
+          <w:rPr>
+            <w:noProof/>
+            <w:webHidden/>
+          </w:rPr>
+        </w:r>
+        <w:r>
+          <w:rPr>
+            <w:noProof/>
+            <w:webHidden/>
+          </w:rPr>
+          <w:fldChar w:fldCharType="separate"/>
+        </w:r>
+        <w:r>
+          <w:rPr>
+            <w:noProof/>
+            <w:webHidden/>
+          </w:rPr>
           <w:t>33</w:t>
+        </w:r>
+        <w:r>
+          <w:rPr>
+            <w:noProof/>
+            <w:webHidden/>
+          </w:rPr>
+          <w:fldChar w:fldCharType="end"/>
+        </w:r>
+      </w:hyperlink>
+    </w:p>
+    <w:p>
+      <w:pPr>
+        <w:pStyle w:val="Tabladeilustraciones"/>
+        <w:tabs>
+          <w:tab w:val="right" w:leader="dot" w:pos="9111"/>
+        </w:tabs>
+        <w:rPr>
+          <w:rFonts w:asciiTheme="minorHAnsi" w:eastAsiaTheme="minorEastAsia" w:hAnsiTheme="minorHAnsi"/>
+          <w:noProof/>
+          <w:sz w:val="22"/>
+          <w:lang w:eastAsia="es-MX"/>
+        </w:rPr>
+      </w:pPr>
+      <w:hyperlink w:anchor="_Toc164352964" w:history="1">
+        <w:r>
+          <w:rPr>
+            <w:rStyle w:val="Hipervnculo"/>
+            <w:noProof/>
+          </w:rPr>
+          <w:t>Figura 3.3.8 Pantalla de viajes concluidos conductor</w:t>
+        </w:r>
+        <w:r>
+          <w:rPr>
+            <w:noProof/>
+            <w:webHidden/>
+          </w:rPr>
+          <w:tab/>
+        </w:r>
+        <w:r>
+          <w:rPr>
+            <w:noProof/>
+            <w:webHidden/>
+          </w:rPr>
+          <w:fldChar w:fldCharType="begin"/>
+        </w:r>
+        <w:r>
+          <w:rPr>
+            <w:noProof/>
+            <w:webHidden/>
+          </w:rPr>
+          <w:instrText xml:space="preserve"> PAGEREF _Toc164352964 \h </w:instrText>
+        </w:r>
+        <w:r>
+          <w:rPr>
+            <w:noProof/>
+            <w:webHidden/>
+          </w:rPr>
+        </w:r>
+        <w:r>
+          <w:rPr>
+            <w:noProof/>
+            <w:webHidden/>
+          </w:rPr>
+          <w:fldChar w:fldCharType="separate"/>
+        </w:r>
+        <w:r>
+          <w:rPr>
+            <w:noProof/>
+            <w:webHidden/>
+          </w:rPr>
+          <w:t>34</w:t>
+        </w:r>
+        <w:r>
+          <w:rPr>
+            <w:noProof/>
+            <w:webHidden/>
+          </w:rPr>
+          <w:fldChar w:fldCharType="end"/>
+        </w:r>
+      </w:hyperlink>
+    </w:p>
+    <w:p>
+      <w:pPr>
+        <w:pStyle w:val="Tabladeilustraciones"/>
+        <w:tabs>
+          <w:tab w:val="right" w:leader="dot" w:pos="9111"/>
+        </w:tabs>
+        <w:rPr>
+          <w:rFonts w:asciiTheme="minorHAnsi" w:eastAsiaTheme="minorEastAsia" w:hAnsiTheme="minorHAnsi"/>
+          <w:noProof/>
+          <w:sz w:val="22"/>
+          <w:lang w:eastAsia="es-MX"/>
+        </w:rPr>
+      </w:pPr>
+      <w:hyperlink w:anchor="_Toc164352965" w:history="1">
+        <w:r>
+          <w:rPr>
+            <w:rStyle w:val="Hipervnculo"/>
+            <w:noProof/>
+          </w:rPr>
+          <w:t>Figura 3.3.9 Pantalla de vehículos asignados</w:t>
+        </w:r>
+        <w:r>
+          <w:rPr>
+            <w:noProof/>
+            <w:webHidden/>
+          </w:rPr>
+          <w:tab/>
+        </w:r>
+        <w:r>
+          <w:rPr>
+            <w:noProof/>
+            <w:webHidden/>
+          </w:rPr>
+          <w:fldChar w:fldCharType="begin"/>
+        </w:r>
+        <w:r>
+          <w:rPr>
+            <w:noProof/>
+            <w:webHidden/>
+          </w:rPr>
+          <w:instrText xml:space="preserve"> PAGEREF _Toc164352965 \h </w:instrText>
+        </w:r>
+        <w:r>
+          <w:rPr>
+            <w:noProof/>
+            <w:webHidden/>
+          </w:rPr>
+        </w:r>
+        <w:r>
+          <w:rPr>
+            <w:noProof/>
+            <w:webHidden/>
+          </w:rPr>
+          <w:fldChar w:fldCharType="separate"/>
+        </w:r>
+        <w:r>
+          <w:rPr>
+            <w:noProof/>
+            <w:webHidden/>
+          </w:rPr>
+          <w:t>35</w:t>
+        </w:r>
+        <w:r>
+          <w:rPr>
+            <w:noProof/>
+            <w:webHidden/>
+          </w:rPr>
+          <w:fldChar w:fldCharType="end"/>
+        </w:r>
+      </w:hyperlink>
+    </w:p>
+    <w:p>
+      <w:pPr>
+        <w:pStyle w:val="Tabladeilustraciones"/>
+        <w:tabs>
+          <w:tab w:val="right" w:leader="dot" w:pos="9111"/>
+        </w:tabs>
+        <w:rPr>
+          <w:rFonts w:asciiTheme="minorHAnsi" w:eastAsiaTheme="minorEastAsia" w:hAnsiTheme="minorHAnsi"/>
+          <w:noProof/>
+          <w:sz w:val="22"/>
+          <w:lang w:eastAsia="es-MX"/>
+        </w:rPr>
+      </w:pPr>
+      <w:hyperlink w:anchor="_Toc164352966" w:history="1">
+        <w:r>
+          <w:rPr>
+            <w:rStyle w:val="Hipervnculo"/>
+            <w:noProof/>
+          </w:rPr>
+          <w:t>Figura 3.3.10  Figma nuevos requerimientos</w:t>
+        </w:r>
+        <w:r>
+          <w:rPr>
+            <w:noProof/>
+            <w:webHidden/>
+          </w:rPr>
+          <w:tab/>
+        </w:r>
+        <w:r>
+          <w:rPr>
+            <w:noProof/>
+            <w:webHidden/>
+          </w:rPr>
+          <w:fldChar w:fldCharType="begin"/>
+        </w:r>
+        <w:r>
+          <w:rPr>
+            <w:noProof/>
+            <w:webHidden/>
+          </w:rPr>
+          <w:instrText xml:space="preserve"> PAGEREF _Toc164352966 \h </w:instrText>
+        </w:r>
+        <w:r>
+          <w:rPr>
+            <w:noProof/>
+            <w:webHidden/>
+          </w:rPr>
+        </w:r>
+        <w:r>
+          <w:rPr>
+            <w:noProof/>
+            <w:webHidden/>
+          </w:rPr>
+          <w:fldChar w:fldCharType="separate"/>
+        </w:r>
+        <w:r>
+          <w:rPr>
+            <w:noProof/>
+            <w:webHidden/>
+          </w:rPr>
+          <w:t>38</w:t>
         </w:r>
         <w:r>
           <w:rPr>
@@ -3761,11 +4118,45 @@
         <w:jc w:val="both"/>
       </w:pPr>
       <w:r>
-        <w:t xml:space="preserve">Este informe detalla la migración del proyecto Taritaxi de Expo con React Native a Flutter. Esta transición implica una actualización tecnológica y una reingeniería profunda de los procesos internos. La adopción de Flutter no solo mejora la experiencia del usuario, sino que también fortalece la capacidad de medición y mejora </w:t>
-      </w:r>
+        <w:t xml:space="preserve">Este informe detalla la migración del proyecto </w:t>
+      </w:r>
+      <w:proofErr w:type="spellStart"/>
+      <w:r>
+        <w:t>Taritaxi</w:t>
+      </w:r>
+      <w:proofErr w:type="spellEnd"/>
+      <w:r>
+        <w:t xml:space="preserve"> de Expo con </w:t>
+      </w:r>
+      <w:proofErr w:type="spellStart"/>
+      <w:r>
+        <w:t>React</w:t>
+      </w:r>
+      <w:proofErr w:type="spellEnd"/>
+      <w:r>
+        <w:t xml:space="preserve"> </w:t>
+      </w:r>
+      <w:proofErr w:type="spellStart"/>
+      <w:r>
+        <w:t>Native</w:t>
+      </w:r>
+      <w:proofErr w:type="spellEnd"/>
+      <w:r>
+        <w:t xml:space="preserve"> a </w:t>
+      </w:r>
+      <w:proofErr w:type="spellStart"/>
+      <w:r>
+        <w:t>Flutter</w:t>
+      </w:r>
+      <w:proofErr w:type="spellEnd"/>
+      <w:r>
+        <w:t xml:space="preserve">. Esta transición implica una actualización tecnológica y una reingeniería profunda de los procesos internos. La adopción de Flutter no solo mejora la experiencia del usuario, sino que también fortalece la capacidad de medición y mejora </w:t>
+      </w:r>
+      <w:proofErr w:type="spellStart"/>
       <w:r>
         <w:t>continúa</w:t>
       </w:r>
+      <w:proofErr w:type="spellEnd"/>
       <w:r>
         <w:t xml:space="preserve"> de los procesos internos. Además, impulsa el desarrollo de habilidades técnicas avanzadas en el equipo laboral. Esta migración no solo es tecnológica, sino también cultural y organizativa, promoviendo un mayor control y transparencia en la gestión interna. En resumen, la migración a Flutter marca un hito en la evolución tecnológica y refleja el compromiso con la excelencia y la adaptación a las últimas tecnologías.</w:t>
       </w:r>
@@ -3891,7 +4282,23 @@
           <w:color w:val="000000" w:themeColor="text1"/>
           <w:lang w:val="en-US"/>
         </w:rPr>
-        <w:t>This report details the migration of the Taritaxi project from Expo with React Native to Flutter. This transition involves a technological upgrade and a deep reengineering of internal processes. The adoption of Flutter not only enhances the user experience but also strengthens the measurement capability and continuous improvement of internal processes. Additionally, it drives the development of advanced technical skills within the workforce. This migration is not only technological but also cultural and organizational, promoting greater control and transparency in internal management. In summary, the migration to Flutter marks a milestone in technological evolution and reflects a commitment to excellence and adaptation to the latest technologies.</w:t>
+        <w:t xml:space="preserve">This report details the migration of the </w:t>
+      </w:r>
+      <w:proofErr w:type="spellStart"/>
+      <w:r>
+        <w:rPr>
+          <w:color w:val="000000" w:themeColor="text1"/>
+          <w:lang w:val="en-US"/>
+        </w:rPr>
+        <w:t>Taritaxi</w:t>
+      </w:r>
+      <w:proofErr w:type="spellEnd"/>
+      <w:r>
+        <w:rPr>
+          <w:color w:val="000000" w:themeColor="text1"/>
+          <w:lang w:val="en-US"/>
+        </w:rPr>
+        <w:t xml:space="preserve"> project from Expo with React Native to Flutter. This transition involves a technological upgrade and a deep reengineering of internal processes. The adoption of Flutter not only enhances the user experience but also strengthens the measurement capability and continuous improvement of internal processes. Additionally, it drives the development of advanced technical skills within the workforce. This migration is not only technological but also cultural and organizational, promoting greater control and transparency in internal management. In summary, the migration to Flutter marks a milestone in technological evolution and reflects a commitment to excellence and adaptation to the latest technologies.</w:t>
       </w:r>
     </w:p>
     <w:p>
@@ -4066,7 +4473,15 @@
         <w:jc w:val="both"/>
       </w:pPr>
       <w:r>
-        <w:t>GM Robotic SA de CV es una empresa líder especializada en el desarrollo de soluciones tecnológicas innovadoras, con un enfoque destacado en el diseño y creación de aplicaciones móviles y web. Nos encontramos ubicados en la calle Mirlos, Fraccionamiento Los Arcos N° 31, Colonia Centro, Temixco, Morelos, México, C.P. 62586.</w:t>
+        <w:t xml:space="preserve">GM </w:t>
+      </w:r>
+      <w:proofErr w:type="spellStart"/>
+      <w:r>
+        <w:t>Robotic</w:t>
+      </w:r>
+      <w:proofErr w:type="spellEnd"/>
+      <w:r>
+        <w:t xml:space="preserve"> SA de CV es una empresa líder especializada en el desarrollo de soluciones tecnológicas innovadoras, con un enfoque destacado en el diseño y creación de aplicaciones móviles y web. Nos encontramos ubicados en la calle Mirlos, Fraccionamiento Los Arcos N° 31, Colonia Centro, Temixco, Morelos, México, C.P. 62586.</w:t>
       </w:r>
     </w:p>
     <w:p>
@@ -4085,7 +4500,15 @@
         <w:t xml:space="preserve"> profesionales en tecnología, </w:t>
       </w:r>
       <w:r>
-        <w:t xml:space="preserve"> GM Robotic </w:t>
+        <w:t xml:space="preserve"> GM </w:t>
+      </w:r>
+      <w:proofErr w:type="spellStart"/>
+      <w:r>
+        <w:t>Robotic</w:t>
+      </w:r>
+      <w:proofErr w:type="spellEnd"/>
+      <w:r>
+        <w:t xml:space="preserve"> </w:t>
       </w:r>
       <w:r>
         <w:t>se</w:t>
@@ -4132,20 +4555,36 @@
         <w:jc w:val="both"/>
       </w:pPr>
       <w:r>
-        <w:t>La misión de GM Robotic es impulsar el éxito de sus clientes a través de la entrega de aplicaciones móviles y web que superen las expectativas, proporcionando soluciones innovadoras y eficientes que impulsen el crecimiento y la competitividad de sus clientes.</w:t>
-      </w:r>
-    </w:p>
-    <w:p>
-      <w:pPr>
-        <w:jc w:val="both"/>
-      </w:pPr>
-    </w:p>
-    <w:p>
-      <w:pPr>
-        <w:jc w:val="both"/>
-      </w:pPr>
-      <w:r>
-        <w:t>En cuanto a su visión, GM Robotic se proyecta como líder en el desarrollo de aplicaciones tecnológicas, contribuyendo al avance digital de empresas y organizaciones tanto a nivel regional como internacional.</w:t>
+        <w:t xml:space="preserve">La misión de GM </w:t>
+      </w:r>
+      <w:proofErr w:type="spellStart"/>
+      <w:r>
+        <w:t>Robotic</w:t>
+      </w:r>
+      <w:proofErr w:type="spellEnd"/>
+      <w:r>
+        <w:t xml:space="preserve"> es impulsar el éxito de sus clientes a través de la entrega de aplicaciones móviles y web que superen las expectativas, proporcionando soluciones innovadoras y eficientes que impulsen el crecimiento y la competitividad de sus clientes.</w:t>
+      </w:r>
+    </w:p>
+    <w:p>
+      <w:pPr>
+        <w:jc w:val="both"/>
+      </w:pPr>
+    </w:p>
+    <w:p>
+      <w:pPr>
+        <w:jc w:val="both"/>
+      </w:pPr>
+      <w:r>
+        <w:t xml:space="preserve">En cuanto a su visión, GM </w:t>
+      </w:r>
+      <w:proofErr w:type="spellStart"/>
+      <w:r>
+        <w:t>Robotic</w:t>
+      </w:r>
+      <w:proofErr w:type="spellEnd"/>
+      <w:r>
+        <w:t xml:space="preserve"> se proyecta como líder en el desarrollo de aplicaciones tecnológicas, contribuyendo al avance digital de empresas y organizaciones tanto a nivel regional como internacional.</w:t>
       </w:r>
     </w:p>
     <w:p>
@@ -4159,7 +4598,15 @@
       </w:pPr>
       <w:r>
         <w:lastRenderedPageBreak/>
-        <w:t>GM Robotic SA de CV se enorgullece de ser un socio tecnológico confiable, ofreciendo soluciones a medida que potencian la presencia en línea y la eficiencia operativa de nuestros clientes.</w:t>
+        <w:t xml:space="preserve">GM </w:t>
+      </w:r>
+      <w:proofErr w:type="spellStart"/>
+      <w:r>
+        <w:t>Robotic</w:t>
+      </w:r>
+      <w:proofErr w:type="spellEnd"/>
+      <w:r>
+        <w:t xml:space="preserve"> SA de CV se enorgullece de ser un socio tecnológico confiable, ofreciendo soluciones a medida que potencian la presencia en línea y la eficiencia operativa de nuestros clientes.</w:t>
       </w:r>
     </w:p>
     <w:p>
@@ -4234,7 +4681,7 @@
           <w:color w:val="0070C0"/>
         </w:rPr>
       </w:pPr>
-      <w:bookmarkStart w:id="2" w:name="_Toc164249534"/>
+      <w:bookmarkStart w:id="2" w:name="_Toc164352956"/>
       <w:r>
         <w:rPr>
           <w:color w:val="0070C0"/>
@@ -4345,7 +4792,15 @@
         <w:jc w:val="both"/>
       </w:pPr>
       <w:r>
-        <w:t>Bajo la dirección del Ingeniero Uzziel García Martínez, quien ostenta el título de Ingeniero en Control y Automatización y se desempeña actualmente como Director General, GM Robotic se enorgullece de ser un socio tecnológico confiable, ofreciendo soluciones a medida que potencian la presencia en línea y la eficiencia operativa de sus clientes.</w:t>
+        <w:t xml:space="preserve">Bajo la dirección del Ingeniero Uzziel García Martínez, quien ostenta el título de Ingeniero en Control y Automatización y se desempeña actualmente como Director General, GM </w:t>
+      </w:r>
+      <w:proofErr w:type="spellStart"/>
+      <w:r>
+        <w:t>Robotic</w:t>
+      </w:r>
+      <w:proofErr w:type="spellEnd"/>
+      <w:r>
+        <w:t xml:space="preserve"> se enorgullece de ser un socio tecnológico confiable, ofreciendo soluciones a medida que potencian la presencia en línea y la eficiencia operativa de sus clientes.</w:t>
       </w:r>
     </w:p>
     <w:p>
@@ -4374,7 +4829,31 @@
         <w:jc w:val="both"/>
       </w:pPr>
       <w:r>
-        <w:t>GM Robotic, en colaboración con un servicio de taxis ubicado en Playa del Carmen, ha enfrentado desafíos en el desarrollo de dos aplicaciones móviles críticas: una destinada a pasajeros y otra a conductores. Estas aplicaciones, originalmente construidas en React Native y gestionadas por Expo, han revelado limitaciones que han impulsado la búsqueda de alternativas más sólidas.</w:t>
+        <w:t xml:space="preserve">GM </w:t>
+      </w:r>
+      <w:proofErr w:type="spellStart"/>
+      <w:r>
+        <w:t>Robotic</w:t>
+      </w:r>
+      <w:proofErr w:type="spellEnd"/>
+      <w:r>
+        <w:t xml:space="preserve">, en colaboración con un servicio de taxis ubicado en Playa del Carmen, ha enfrentado desafíos en el desarrollo de dos aplicaciones móviles críticas: una destinada a pasajeros y otra a conductores. Estas aplicaciones, originalmente construidas en </w:t>
+      </w:r>
+      <w:proofErr w:type="spellStart"/>
+      <w:r>
+        <w:t>React</w:t>
+      </w:r>
+      <w:proofErr w:type="spellEnd"/>
+      <w:r>
+        <w:t xml:space="preserve"> </w:t>
+      </w:r>
+      <w:proofErr w:type="spellStart"/>
+      <w:r>
+        <w:t>Native</w:t>
+      </w:r>
+      <w:proofErr w:type="spellEnd"/>
+      <w:r>
+        <w:t xml:space="preserve"> y gestionadas por Expo, han revelado limitaciones que han impulsado la búsqueda de alternativas más sólidas.</w:t>
       </w:r>
     </w:p>
     <w:p>
@@ -4401,7 +4880,15 @@
       </w:pPr>
       <w:r>
         <w:lastRenderedPageBreak/>
-        <w:t>Además, al utilizar Expo, la selección de bibliotecas y módulos está limitada a aquellas compatibles con el framework. Esto ha llevado a la exclusión de ciertas librerías clave que podrían mejorar significativamente la funcionalidad y el rendimiento de las aplicaciones.</w:t>
+        <w:t xml:space="preserve">Además, al utilizar Expo, la selección de bibliotecas y módulos está limitada a aquellas compatibles con el </w:t>
+      </w:r>
+      <w:proofErr w:type="spellStart"/>
+      <w:r>
+        <w:t>framework</w:t>
+      </w:r>
+      <w:proofErr w:type="spellEnd"/>
+      <w:r>
+        <w:t>. Esto ha llevado a la exclusión de ciertas librerías clave que podrían mejorar significativamente la funcionalidad y el rendimiento de las aplicaciones.</w:t>
       </w:r>
     </w:p>
     <w:p>
@@ -4476,7 +4963,25 @@
           <w:color w:val="222222"/>
           <w:shd w:val="clear" w:color="auto" w:fill="FFFFFF"/>
         </w:rPr>
-        <w:t>Este proceso de migración busca proporcionar a GM Robotic y al servicio de taxis una solución tecnológica más robusta y personalizada, permitiendo una implementación eficiente de notificaciones y la incorporación de librerías clave que optimicen la funcionalidad de las aplicaciones. Además, se persigue garantizar una experiencia de usuario más fluida y satisfactoria tanto para pasajeros como para conductores.</w:t>
+        <w:t xml:space="preserve">Este proceso de migración busca proporcionar a GM </w:t>
+      </w:r>
+      <w:proofErr w:type="spellStart"/>
+      <w:r>
+        <w:rPr>
+          <w:rFonts w:cs="Arial"/>
+          <w:color w:val="222222"/>
+          <w:shd w:val="clear" w:color="auto" w:fill="FFFFFF"/>
+        </w:rPr>
+        <w:t>Robotic</w:t>
+      </w:r>
+      <w:proofErr w:type="spellEnd"/>
+      <w:r>
+        <w:rPr>
+          <w:rFonts w:cs="Arial"/>
+          <w:color w:val="222222"/>
+          <w:shd w:val="clear" w:color="auto" w:fill="FFFFFF"/>
+        </w:rPr>
+        <w:t xml:space="preserve"> y al servicio de taxis una solución tecnológica más robusta y personalizada, permitiendo una implementación eficiente de notificaciones y la incorporación de librerías clave que optimicen la funcionalidad de las aplicaciones. Además, se persigue garantizar una experiencia de usuario más fluida y satisfactoria tanto para pasajeros como para conductores.</w:t>
       </w:r>
     </w:p>
     <w:p>
@@ -4574,16 +5079,42 @@
           <w:b/>
           <w:bCs/>
         </w:rPr>
-        <w:t>Implementar los Endpoints Existentes en Expo y Adaptarlos a Flutter:</w:t>
+        <w:t xml:space="preserve">Implementar los </w:t>
+      </w:r>
+      <w:proofErr w:type="spellStart"/>
+      <w:r>
+        <w:rPr>
+          <w:b/>
+          <w:bCs/>
+        </w:rPr>
+        <w:t>Endpoints</w:t>
+      </w:r>
+      <w:proofErr w:type="spellEnd"/>
+      <w:r>
+        <w:rPr>
+          <w:b/>
+          <w:bCs/>
+        </w:rPr>
+        <w:t xml:space="preserve"> Existentes en Expo y Adaptarlos a Flutter:</w:t>
       </w:r>
       <w:r>
         <w:t xml:space="preserve"> Migrar y adaptar los </w:t>
       </w:r>
+      <w:proofErr w:type="spellStart"/>
       <w:r>
         <w:t>endpoints</w:t>
       </w:r>
-      <w:r>
-        <w:t xml:space="preserve"> existentes en Expo para que sean compatibles con Flutter. Esto implica ajustar las solicitudes y respuestas de la API para garantizar la conectividad efectiva entre las aplicaciones móviles y el backend, manteniendo la coherencia en la transferencia de datos.</w:t>
+      <w:proofErr w:type="spellEnd"/>
+      <w:r>
+        <w:t xml:space="preserve"> existentes en Expo para que sean compatibles con Flutter. Esto implica ajustar las solicitudes y respuestas de la API para garantizar la conectividad efectiva entre las aplicaciones móviles y el </w:t>
+      </w:r>
+      <w:proofErr w:type="spellStart"/>
+      <w:r>
+        <w:t>backend</w:t>
+      </w:r>
+      <w:proofErr w:type="spellEnd"/>
+      <w:r>
+        <w:t>, manteniendo la coherencia en la transferencia de datos.</w:t>
       </w:r>
     </w:p>
     <w:p/>
@@ -4692,7 +5223,15 @@
         <w:t>Eficiencia y Rendimiento Mejorado:</w:t>
       </w:r>
       <w:r>
-        <w:t xml:space="preserve"> Flutter, al ser un framework altamente optimizado, promete un rendimiento superior en comparación con Expo. La migración tiene como objetivo mejorar la eficiencia y la velocidad de respuesta de las aplicaciones, contribuyendo a una experiencia de usuario más fluida.</w:t>
+        <w:t xml:space="preserve"> Flutter, al ser un </w:t>
+      </w:r>
+      <w:proofErr w:type="spellStart"/>
+      <w:r>
+        <w:t>framework</w:t>
+      </w:r>
+      <w:proofErr w:type="spellEnd"/>
+      <w:r>
+        <w:t xml:space="preserve"> altamente optimizado, promete un rendimiento superior en comparación con Expo. La migración tiene como objetivo mejorar la eficiencia y la velocidad de respuesta de las aplicaciones, contribuyendo a una experiencia de usuario más fluida.</w:t>
       </w:r>
     </w:p>
     <w:p>
@@ -4979,7 +5518,15 @@
         <w:jc w:val="both"/>
       </w:pPr>
       <w:r>
-        <w:t xml:space="preserve">Aunque Flutter es conocido por su facilidad de uso, puede haber una curva de aprendizaje para los desarrolladores que no estén familiarizados con Dart </w:t>
+        <w:t xml:space="preserve">Aunque Flutter es conocido por su facilidad de uso, puede haber una curva de aprendizaje para los desarrolladores que no estén familiarizados con </w:t>
+      </w:r>
+      <w:proofErr w:type="spellStart"/>
+      <w:r>
+        <w:t>Dart</w:t>
+      </w:r>
+      <w:proofErr w:type="spellEnd"/>
+      <w:r>
+        <w:t xml:space="preserve"> </w:t>
       </w:r>
     </w:p>
     <w:p/>
@@ -5053,8 +5600,21 @@
       <w:pPr>
         <w:jc w:val="both"/>
       </w:pPr>
-      <w:r>
-        <w:t>Flutter es un framework de código abierto desarrollado por Google que se utiliza para crear aplicaciones móviles nativas tanto para Android como para iOS desde una sola base de código. Ofrece un amplio conjunto de widgets personalizables, un rendimiento excepcional y una rápida velocidad de desarrollo.</w:t>
+      <w:proofErr w:type="spellStart"/>
+      <w:r>
+        <w:t>Flutter</w:t>
+      </w:r>
+      <w:proofErr w:type="spellEnd"/>
+      <w:r>
+        <w:t xml:space="preserve"> es un </w:t>
+      </w:r>
+      <w:proofErr w:type="spellStart"/>
+      <w:r>
+        <w:t>framework</w:t>
+      </w:r>
+      <w:proofErr w:type="spellEnd"/>
+      <w:r>
+        <w:t xml:space="preserve"> de código abierto desarrollado por Google que se utiliza para crear aplicaciones móviles nativas tanto para Android como para iOS desde una sola base de código. Ofrece un amplio conjunto de widgets personalizables, un rendimiento excepcional y una rápida velocidad de desarrollo.</w:t>
       </w:r>
     </w:p>
     <w:p>
@@ -5159,7 +5719,31 @@
         <w:jc w:val="both"/>
       </w:pPr>
       <w:r>
-        <w:t>Además, Flutter sigue el concepto de "Everything is a Widget" (Todo es un Widget), lo que significa que todo en la interfaz de usuario de una aplicación Flutter, desde el diseño general hasta los elementos individuales como texto, imágenes y botones, son widget</w:t>
+        <w:t>Además, Flutter sigue el concepto de "</w:t>
+      </w:r>
+      <w:proofErr w:type="spellStart"/>
+      <w:r>
+        <w:t>Everything</w:t>
+      </w:r>
+      <w:proofErr w:type="spellEnd"/>
+      <w:r>
+        <w:t xml:space="preserve"> </w:t>
+      </w:r>
+      <w:proofErr w:type="spellStart"/>
+      <w:r>
+        <w:t>is</w:t>
+      </w:r>
+      <w:proofErr w:type="spellEnd"/>
+      <w:r>
+        <w:t xml:space="preserve"> a </w:t>
+      </w:r>
+      <w:proofErr w:type="spellStart"/>
+      <w:r>
+        <w:t>Widget</w:t>
+      </w:r>
+      <w:proofErr w:type="spellEnd"/>
+      <w:r>
+        <w:t>" (Todo es un Widget), lo que significa que todo en la interfaz de usuario de una aplicación Flutter, desde el diseño general hasta los elementos individuales como texto, imágenes y botones, son widget</w:t>
       </w:r>
       <w:r>
         <w:t>s.</w:t>
@@ -5272,10 +5856,50 @@
           <w:b/>
           <w:bCs/>
         </w:rPr>
-        <w:t>Google Maps en Flutter:</w:t>
-      </w:r>
-      <w:r>
-        <w:t xml:space="preserve"> La integración de Google Maps proporciona capacidades avanzadas de visualización de mapas y navegación, permitiendo la ubicación en tiempo real y la planificación de rutas.</w:t>
+        <w:t xml:space="preserve">Google </w:t>
+      </w:r>
+      <w:proofErr w:type="spellStart"/>
+      <w:r>
+        <w:rPr>
+          <w:b/>
+          <w:bCs/>
+        </w:rPr>
+        <w:t>Maps</w:t>
+      </w:r>
+      <w:proofErr w:type="spellEnd"/>
+      <w:r>
+        <w:rPr>
+          <w:b/>
+          <w:bCs/>
+        </w:rPr>
+        <w:t xml:space="preserve"> en </w:t>
+      </w:r>
+      <w:proofErr w:type="spellStart"/>
+      <w:r>
+        <w:rPr>
+          <w:b/>
+          <w:bCs/>
+        </w:rPr>
+        <w:t>Flutter</w:t>
+      </w:r>
+      <w:proofErr w:type="spellEnd"/>
+      <w:r>
+        <w:rPr>
+          <w:b/>
+          <w:bCs/>
+        </w:rPr>
+        <w:t>:</w:t>
+      </w:r>
+      <w:r>
+        <w:t xml:space="preserve"> La integración de Google </w:t>
+      </w:r>
+      <w:proofErr w:type="spellStart"/>
+      <w:r>
+        <w:t>Maps</w:t>
+      </w:r>
+      <w:proofErr w:type="spellEnd"/>
+      <w:r>
+        <w:t xml:space="preserve"> proporciona capacidades avanzadas de visualización de mapas y navegación, permitiendo la ubicación en tiempo real y la planificación de rutas.</w:t>
       </w:r>
     </w:p>
     <w:p>
@@ -5286,15 +5910,32 @@
         </w:numPr>
         <w:jc w:val="both"/>
       </w:pPr>
+      <w:proofErr w:type="spellStart"/>
       <w:r>
         <w:rPr>
           <w:b/>
           <w:bCs/>
         </w:rPr>
-        <w:t>Geolocator:</w:t>
-      </w:r>
-      <w:r>
-        <w:t xml:space="preserve"> La dependencia Geolocator en Flutter permite acceder a la ubicación del dispositivo del usuario, facilitando la determinación de la posición actual y la navegación.</w:t>
+        <w:t>Geolocator</w:t>
+      </w:r>
+      <w:proofErr w:type="spellEnd"/>
+      <w:r>
+        <w:rPr>
+          <w:b/>
+          <w:bCs/>
+        </w:rPr>
+        <w:t>:</w:t>
+      </w:r>
+      <w:r>
+        <w:t xml:space="preserve"> La dependencia </w:t>
+      </w:r>
+      <w:proofErr w:type="spellStart"/>
+      <w:r>
+        <w:t>Geolocator</w:t>
+      </w:r>
+      <w:proofErr w:type="spellEnd"/>
+      <w:r>
+        <w:t xml:space="preserve"> en Flutter permite acceder a la ubicación del dispositivo del usuario, facilitando la determinación de la posición actual y la navegación.</w:t>
       </w:r>
     </w:p>
     <w:p>
@@ -5373,13 +6014,38 @@
         </w:numPr>
         <w:jc w:val="both"/>
       </w:pPr>
+      <w:proofErr w:type="spellStart"/>
       <w:r>
         <w:rPr>
           <w:b/>
           <w:bCs/>
         </w:rPr>
         <w:lastRenderedPageBreak/>
-        <w:t>Flutter Local Notifications:</w:t>
+        <w:t>Flutter</w:t>
+      </w:r>
+      <w:proofErr w:type="spellEnd"/>
+      <w:r>
+        <w:rPr>
+          <w:b/>
+          <w:bCs/>
+        </w:rPr>
+        <w:t xml:space="preserve"> Local </w:t>
+      </w:r>
+      <w:proofErr w:type="spellStart"/>
+      <w:r>
+        <w:rPr>
+          <w:b/>
+          <w:bCs/>
+        </w:rPr>
+        <w:t>Notifications</w:t>
+      </w:r>
+      <w:proofErr w:type="spellEnd"/>
+      <w:r>
+        <w:rPr>
+          <w:b/>
+          <w:bCs/>
+        </w:rPr>
+        <w:t>:</w:t>
       </w:r>
       <w:r>
         <w:t xml:space="preserve"> Esta dependencia proporciona una forma sencilla de enviar notificaciones locales dentro de la aplicación, permitiendo la personalización de contenido y horarios de entrega.</w:t>
@@ -5393,15 +6059,48 @@
         </w:numPr>
         <w:jc w:val="both"/>
       </w:pPr>
+      <w:proofErr w:type="spellStart"/>
       <w:r>
         <w:rPr>
           <w:b/>
           <w:bCs/>
         </w:rPr>
-        <w:t>Firebase Cloud Messaging (FCM):</w:t>
-      </w:r>
-      <w:r>
-        <w:t xml:space="preserve"> Integrar FCM con Flutter permite enviar notificaciones push a dispositivos móviles de forma eficiente, permitiendo la comunicación bidireccional entre la aplicación y el servidor.</w:t>
+        <w:t>Firebase</w:t>
+      </w:r>
+      <w:proofErr w:type="spellEnd"/>
+      <w:r>
+        <w:rPr>
+          <w:b/>
+          <w:bCs/>
+        </w:rPr>
+        <w:t xml:space="preserve"> Cloud </w:t>
+      </w:r>
+      <w:proofErr w:type="spellStart"/>
+      <w:r>
+        <w:rPr>
+          <w:b/>
+          <w:bCs/>
+        </w:rPr>
+        <w:t>Messaging</w:t>
+      </w:r>
+      <w:proofErr w:type="spellEnd"/>
+      <w:r>
+        <w:rPr>
+          <w:b/>
+          <w:bCs/>
+        </w:rPr>
+        <w:t xml:space="preserve"> (FCM):</w:t>
+      </w:r>
+      <w:r>
+        <w:t xml:space="preserve"> Integrar FCM con Flutter permite enviar notificaciones </w:t>
+      </w:r>
+      <w:proofErr w:type="spellStart"/>
+      <w:r>
+        <w:t>push</w:t>
+      </w:r>
+      <w:proofErr w:type="spellEnd"/>
+      <w:r>
+        <w:t xml:space="preserve"> a dispositivos móviles de forma eficiente, permitiendo la comunicación bidireccional entre la aplicación y el servidor.</w:t>
       </w:r>
     </w:p>
     <w:p>
@@ -5485,12 +6184,37 @@
         </w:numPr>
         <w:jc w:val="both"/>
       </w:pPr>
+      <w:proofErr w:type="spellStart"/>
       <w:r>
         <w:rPr>
           <w:b/>
           <w:bCs/>
         </w:rPr>
-        <w:t>Contacts Service:</w:t>
+        <w:t>Contacts</w:t>
+      </w:r>
+      <w:proofErr w:type="spellEnd"/>
+      <w:r>
+        <w:rPr>
+          <w:b/>
+          <w:bCs/>
+        </w:rPr>
+        <w:t xml:space="preserve"> </w:t>
+      </w:r>
+      <w:proofErr w:type="spellStart"/>
+      <w:r>
+        <w:rPr>
+          <w:b/>
+          <w:bCs/>
+        </w:rPr>
+        <w:t>Service</w:t>
+      </w:r>
+      <w:proofErr w:type="spellEnd"/>
+      <w:r>
+        <w:rPr>
+          <w:b/>
+          <w:bCs/>
+        </w:rPr>
+        <w:t>:</w:t>
       </w:r>
       <w:r>
         <w:t xml:space="preserve"> Esta dependencia en Flutter facilita el acceso a los contactos del dispositivo, permitiendo la lectura, escritura y actualización de la libreta de direcciones del usuario.</w:t>
@@ -5504,12 +6228,37 @@
         </w:numPr>
         <w:jc w:val="both"/>
       </w:pPr>
+      <w:proofErr w:type="spellStart"/>
       <w:r>
         <w:rPr>
           <w:b/>
           <w:bCs/>
         </w:rPr>
-        <w:t>Contact Picker:</w:t>
+        <w:t>Contact</w:t>
+      </w:r>
+      <w:proofErr w:type="spellEnd"/>
+      <w:r>
+        <w:rPr>
+          <w:b/>
+          <w:bCs/>
+        </w:rPr>
+        <w:t xml:space="preserve"> </w:t>
+      </w:r>
+      <w:proofErr w:type="spellStart"/>
+      <w:r>
+        <w:rPr>
+          <w:b/>
+          <w:bCs/>
+        </w:rPr>
+        <w:t>Picker</w:t>
+      </w:r>
+      <w:proofErr w:type="spellEnd"/>
+      <w:r>
+        <w:rPr>
+          <w:b/>
+          <w:bCs/>
+        </w:rPr>
+        <w:t>:</w:t>
       </w:r>
       <w:r>
         <w:t xml:space="preserve"> La integración del selector de contactos permite al usuario seleccionar y compartir contactos específicos dentro de la aplicación, mejorando la experiencia de usuario y la interoperabilidad.</w:t>
@@ -5588,12 +6337,21 @@
         </w:numPr>
         <w:jc w:val="both"/>
       </w:pPr>
+      <w:proofErr w:type="spellStart"/>
       <w:r>
         <w:rPr>
           <w:b/>
           <w:bCs/>
         </w:rPr>
-        <w:t>Openpay BBVA:</w:t>
+        <w:t>Openpay</w:t>
+      </w:r>
+      <w:proofErr w:type="spellEnd"/>
+      <w:r>
+        <w:rPr>
+          <w:b/>
+          <w:bCs/>
+        </w:rPr>
+        <w:t xml:space="preserve"> BBVA:</w:t>
       </w:r>
       <w:r>
         <w:t xml:space="preserve"> Esta herramienta proporciona soluciones de pago seguras y confiables, permitiendo la integración de métodos de pago electrónicos en las aplicaciones móviles desarrolladas con Flutter</w:t>
@@ -5639,15 +6397,56 @@
         </w:numPr>
         <w:jc w:val="both"/>
       </w:pPr>
+      <w:proofErr w:type="spellStart"/>
       <w:r>
         <w:rPr>
           <w:b/>
           <w:bCs/>
         </w:rPr>
-        <w:t>Easy Localization:</w:t>
-      </w:r>
-      <w:r>
-        <w:t xml:space="preserve"> Easy Localization simplifica la integración de múltiples idiomas y localizaciones en aplicaciones Flutter, facilitando la internacionalización y personalización del contenido para usuarios de diferentes regiones y culturas</w:t>
+        <w:t>Easy</w:t>
+      </w:r>
+      <w:proofErr w:type="spellEnd"/>
+      <w:r>
+        <w:rPr>
+          <w:b/>
+          <w:bCs/>
+        </w:rPr>
+        <w:t xml:space="preserve"> </w:t>
+      </w:r>
+      <w:proofErr w:type="spellStart"/>
+      <w:r>
+        <w:rPr>
+          <w:b/>
+          <w:bCs/>
+        </w:rPr>
+        <w:t>Localization</w:t>
+      </w:r>
+      <w:proofErr w:type="spellEnd"/>
+      <w:r>
+        <w:rPr>
+          <w:b/>
+          <w:bCs/>
+        </w:rPr>
+        <w:t>:</w:t>
+      </w:r>
+      <w:r>
+        <w:t xml:space="preserve"> </w:t>
+      </w:r>
+      <w:proofErr w:type="spellStart"/>
+      <w:r>
+        <w:t>Easy</w:t>
+      </w:r>
+      <w:proofErr w:type="spellEnd"/>
+      <w:r>
+        <w:t xml:space="preserve"> </w:t>
+      </w:r>
+      <w:proofErr w:type="spellStart"/>
+      <w:r>
+        <w:t>Localization</w:t>
+      </w:r>
+      <w:proofErr w:type="spellEnd"/>
+      <w:r>
+        <w:t xml:space="preserve"> simplifica la integración de múltiples idiomas y localizaciones en aplicaciones Flutter, facilitando la internacionalización y personalización del contenido para usuarios de diferentes regiones y culturas</w:t>
       </w:r>
       <w:r>
         <w:t xml:space="preserve"> </w:t>
@@ -5736,7 +6535,21 @@
         <w:rPr>
           <w:b/>
         </w:rPr>
-        <w:t>Visual Studio Code:</w:t>
+        <w:t xml:space="preserve">Visual Studio </w:t>
+      </w:r>
+      <w:proofErr w:type="spellStart"/>
+      <w:r>
+        <w:rPr>
+          <w:b/>
+        </w:rPr>
+        <w:t>Code</w:t>
+      </w:r>
+      <w:proofErr w:type="spellEnd"/>
+      <w:r>
+        <w:rPr>
+          <w:b/>
+        </w:rPr>
+        <w:t>:</w:t>
       </w:r>
       <w:r>
         <w:t xml:space="preserve"> Un editor de código liviano y altamente personalizable que ofrece soporte completo para Flutter, incluyendo resaltado de sintaxis, depuración y extensiones útiles</w:t>
@@ -5940,7 +6753,21 @@
         <w:rPr>
           <w:b/>
         </w:rPr>
-        <w:t>Google Maps API:</w:t>
+        <w:t xml:space="preserve">Google </w:t>
+      </w:r>
+      <w:proofErr w:type="spellStart"/>
+      <w:r>
+        <w:rPr>
+          <w:b/>
+        </w:rPr>
+        <w:t>Maps</w:t>
+      </w:r>
+      <w:proofErr w:type="spellEnd"/>
+      <w:r>
+        <w:rPr>
+          <w:b/>
+        </w:rPr>
+        <w:t xml:space="preserve"> API:</w:t>
       </w:r>
       <w:r>
         <w:t xml:space="preserve"> Para integrar capacidades avanzadas de mapas y geolocalización en aplicaciones Flutter, permitiendo una experiencia de usuario mejorada y funcionalidades de ubicación avanzadas</w:t>
@@ -5996,10 +6823,20 @@
         <w:jc w:val="both"/>
       </w:pPr>
       <w:bookmarkStart w:id="17" w:name="_Toc161911080"/>
-      <w:r>
-        <w:t>Endpoints en Azure</w:t>
+      <w:proofErr w:type="spellStart"/>
+      <w:r>
+        <w:t>Endpoints</w:t>
+      </w:r>
+      <w:proofErr w:type="spellEnd"/>
+      <w:r>
+        <w:t xml:space="preserve"> en </w:t>
+      </w:r>
+      <w:proofErr w:type="spellStart"/>
+      <w:r>
+        <w:t>Azure</w:t>
       </w:r>
       <w:bookmarkEnd w:id="17"/>
+      <w:proofErr w:type="spellEnd"/>
     </w:p>
     <w:p>
       <w:pPr>
@@ -6013,21 +6850,25 @@
       <w:r>
         <w:t xml:space="preserve">Para la gestión de servicios en la nube, los </w:t>
       </w:r>
+      <w:proofErr w:type="spellStart"/>
       <w:r>
         <w:rPr>
           <w:b/>
         </w:rPr>
         <w:t>endpoints</w:t>
       </w:r>
+      <w:proofErr w:type="spellEnd"/>
       <w:r>
         <w:t xml:space="preserve"> se encuentran alojados en </w:t>
       </w:r>
+      <w:proofErr w:type="spellStart"/>
       <w:r>
         <w:rPr>
           <w:b/>
         </w:rPr>
         <w:t>Azure</w:t>
       </w:r>
+      <w:proofErr w:type="spellEnd"/>
       <w:r>
         <w:t xml:space="preserve">, una plataforma de computación en la </w:t>
       </w:r>
@@ -6093,10 +6934,20 @@
         <w:pStyle w:val="Ttulo3"/>
       </w:pPr>
       <w:bookmarkStart w:id="18" w:name="_Toc161911081"/>
-      <w:r>
-        <w:t>Clean Architecture</w:t>
+      <w:proofErr w:type="spellStart"/>
+      <w:r>
+        <w:t>Clean</w:t>
+      </w:r>
+      <w:proofErr w:type="spellEnd"/>
+      <w:r>
+        <w:t xml:space="preserve"> </w:t>
+      </w:r>
+      <w:proofErr w:type="spellStart"/>
+      <w:r>
+        <w:t>Architecture</w:t>
       </w:r>
       <w:bookmarkEnd w:id="18"/>
+      <w:proofErr w:type="spellEnd"/>
     </w:p>
     <w:p/>
     <w:p>
@@ -6104,7 +6955,31 @@
         <w:jc w:val="both"/>
       </w:pPr>
       <w:r>
-        <w:t>La arquitectura limpia, también conocida como Clean Architecture, es un enfoque de diseño de software que se centra en la separación de responsabilidades y la independencia de capas dentro de una aplicación. Este enfoque promueve la creación de sistemas modulares y fácilmente mantenibles, donde cada capa tiene un propósito específico y claro.</w:t>
+        <w:t xml:space="preserve">La arquitectura limpia, también conocida como </w:t>
+      </w:r>
+      <w:proofErr w:type="spellStart"/>
+      <w:r>
+        <w:t>Clean</w:t>
+      </w:r>
+      <w:proofErr w:type="spellEnd"/>
+      <w:r>
+        <w:t xml:space="preserve"> </w:t>
+      </w:r>
+      <w:proofErr w:type="spellStart"/>
+      <w:r>
+        <w:t>Architecture</w:t>
+      </w:r>
+      <w:proofErr w:type="spellEnd"/>
+      <w:r>
+        <w:t xml:space="preserve">, es un enfoque de diseño de software que se centra en la separación de responsabilidades y la independencia de capas dentro de una aplicación. Este enfoque promueve la creación de sistemas modulares y fácilmente </w:t>
+      </w:r>
+      <w:proofErr w:type="spellStart"/>
+      <w:r>
+        <w:t>mantenibles</w:t>
+      </w:r>
+      <w:proofErr w:type="spellEnd"/>
+      <w:r>
+        <w:t>, donde cada capa tiene un propósito específico y claro.</w:t>
       </w:r>
     </w:p>
     <w:p>
@@ -6168,7 +7043,21 @@
         <w:rPr>
           <w:b/>
         </w:rPr>
-        <w:t>Capa de Negocio (Domain):</w:t>
+        <w:t>Capa de Negocio (</w:t>
+      </w:r>
+      <w:proofErr w:type="spellStart"/>
+      <w:r>
+        <w:rPr>
+          <w:b/>
+        </w:rPr>
+        <w:t>Domain</w:t>
+      </w:r>
+      <w:proofErr w:type="spellEnd"/>
+      <w:r>
+        <w:rPr>
+          <w:b/>
+        </w:rPr>
+        <w:t>):</w:t>
       </w:r>
       <w:r>
         <w:t xml:space="preserve"> Esta capa contiene la lógica de negocio de la aplicación, independiente de cualquier detalle de implementación. Aquí se definen los casos de uso y las reglas de negocio que guían el comportamiento de la aplicación.</w:t>
@@ -6244,20 +7133,58 @@
         <w:rPr>
           <w:b/>
         </w:rPr>
-        <w:t>Principio de independencia de frameworks:</w:t>
-      </w:r>
-    </w:p>
-    <w:p>
-      <w:pPr>
-        <w:jc w:val="both"/>
-      </w:pPr>
-    </w:p>
-    <w:p>
-      <w:pPr>
-        <w:jc w:val="both"/>
-      </w:pPr>
-      <w:r>
-        <w:t xml:space="preserve">Las capas internas no dependen de las capas externas. Por lo tanto, la capa de negocio no debe depender de detalles de implementación específicos de Flutter, como los widgets o las APIs de Flutter. Esto se logra definiendo interfaces limpias y </w:t>
+        <w:t xml:space="preserve">Principio de independencia de </w:t>
+      </w:r>
+      <w:proofErr w:type="spellStart"/>
+      <w:r>
+        <w:rPr>
+          <w:b/>
+        </w:rPr>
+        <w:t>frameworks</w:t>
+      </w:r>
+      <w:proofErr w:type="spellEnd"/>
+      <w:r>
+        <w:rPr>
+          <w:b/>
+        </w:rPr>
+        <w:t>:</w:t>
+      </w:r>
+    </w:p>
+    <w:p>
+      <w:pPr>
+        <w:jc w:val="both"/>
+      </w:pPr>
+    </w:p>
+    <w:p>
+      <w:pPr>
+        <w:jc w:val="both"/>
+      </w:pPr>
+      <w:r>
+        <w:t xml:space="preserve">Las capas internas no dependen de las capas externas. Por lo tanto, la capa de negocio no debe depender de detalles de implementación específicos de Flutter, como los </w:t>
+      </w:r>
+      <w:proofErr w:type="spellStart"/>
+      <w:r>
+        <w:t>widgets</w:t>
+      </w:r>
+      <w:proofErr w:type="spellEnd"/>
+      <w:r>
+        <w:t xml:space="preserve"> o las </w:t>
+      </w:r>
+      <w:proofErr w:type="spellStart"/>
+      <w:r>
+        <w:t>APIs</w:t>
+      </w:r>
+      <w:proofErr w:type="spellEnd"/>
+      <w:r>
+        <w:t xml:space="preserve"> de </w:t>
+      </w:r>
+      <w:proofErr w:type="spellStart"/>
+      <w:r>
+        <w:t>Flutter</w:t>
+      </w:r>
+      <w:proofErr w:type="spellEnd"/>
+      <w:r>
+        <w:t xml:space="preserve">. Esto se logra definiendo interfaces limpias y </w:t>
       </w:r>
       <w:r>
         <w:lastRenderedPageBreak/>
@@ -6269,7 +7196,31 @@
         <w:jc w:val="both"/>
       </w:pPr>
       <w:r>
-        <w:t>Principio de inversión de dependencias (Dependency Inversion Principle, DIP):</w:t>
+        <w:t>Principio de inversión de dependencias (</w:t>
+      </w:r>
+      <w:proofErr w:type="spellStart"/>
+      <w:r>
+        <w:t>Dependency</w:t>
+      </w:r>
+      <w:proofErr w:type="spellEnd"/>
+      <w:r>
+        <w:t xml:space="preserve"> </w:t>
+      </w:r>
+      <w:proofErr w:type="spellStart"/>
+      <w:r>
+        <w:t>Inversion</w:t>
+      </w:r>
+      <w:proofErr w:type="spellEnd"/>
+      <w:r>
+        <w:t xml:space="preserve"> </w:t>
+      </w:r>
+      <w:proofErr w:type="spellStart"/>
+      <w:r>
+        <w:t>Principle</w:t>
+      </w:r>
+      <w:proofErr w:type="spellEnd"/>
+      <w:r>
+        <w:t>, DIP):</w:t>
       </w:r>
     </w:p>
     <w:p>
@@ -6290,7 +7241,31 @@
         <w:jc w:val="both"/>
       </w:pPr>
       <w:r>
-        <w:t>Al aplicar los principios de Clean Architecture en Flutter, puedes crear aplicaciones móviles bien estructuradas, fáciles de mantener y probar. Esto permite una mayor flexibilidad y escalabilidad a medida que el proyecto crece y evoluciona con el tiempo. Además, facilita la integración de bibliotecas y herramientas de terceros, como las mencionadas en tu reporte, sin comprometer la integridad y la coherencia de la arquitectura de la aplicación.</w:t>
+        <w:t xml:space="preserve">Al aplicar los principios de </w:t>
+      </w:r>
+      <w:proofErr w:type="spellStart"/>
+      <w:r>
+        <w:t>Clean</w:t>
+      </w:r>
+      <w:proofErr w:type="spellEnd"/>
+      <w:r>
+        <w:t xml:space="preserve"> </w:t>
+      </w:r>
+      <w:proofErr w:type="spellStart"/>
+      <w:r>
+        <w:t>Architecture</w:t>
+      </w:r>
+      <w:proofErr w:type="spellEnd"/>
+      <w:r>
+        <w:t xml:space="preserve"> en </w:t>
+      </w:r>
+      <w:proofErr w:type="spellStart"/>
+      <w:r>
+        <w:t>Flutter</w:t>
+      </w:r>
+      <w:proofErr w:type="spellEnd"/>
+      <w:r>
+        <w:t>, puedes crear aplicaciones móviles bien estructuradas, fáciles de mantener y probar. Esto permite una mayor flexibilidad y escalabilidad a medida que el proyecto crece y evoluciona con el tiempo. Además, facilita la integración de bibliotecas y herramientas de terceros, como las mencionadas en tu reporte, sin comprometer la integridad y la coherencia de la arquitectura de la aplicación.</w:t>
       </w:r>
     </w:p>
     <w:p>
@@ -6326,7 +7301,39 @@
         <w:jc w:val="both"/>
       </w:pPr>
       <w:r>
-        <w:t>El proyecto de migración de las aplicaciones Tari Taxi a Flutter surge como respuesta a las limitaciones y desafíos encontrados en las versiones actuales desarrolladas en React Native y gestionadas por Expo. Estas limitaciones abarcan desde restricciones en la personalización de notificaciones hasta problemas de rendimiento y acceso a herramientas específicas.</w:t>
+        <w:t xml:space="preserve">El proyecto de migración de las aplicaciones </w:t>
+      </w:r>
+      <w:proofErr w:type="spellStart"/>
+      <w:r>
+        <w:t>Tari</w:t>
+      </w:r>
+      <w:proofErr w:type="spellEnd"/>
+      <w:r>
+        <w:t xml:space="preserve"> Taxi a </w:t>
+      </w:r>
+      <w:proofErr w:type="spellStart"/>
+      <w:r>
+        <w:t>Flutter</w:t>
+      </w:r>
+      <w:proofErr w:type="spellEnd"/>
+      <w:r>
+        <w:t xml:space="preserve"> surge como respuesta a las limitaciones y desafíos encontrados en las versiones actuales desarrolladas en </w:t>
+      </w:r>
+      <w:proofErr w:type="spellStart"/>
+      <w:r>
+        <w:t>React</w:t>
+      </w:r>
+      <w:proofErr w:type="spellEnd"/>
+      <w:r>
+        <w:t xml:space="preserve"> </w:t>
+      </w:r>
+      <w:proofErr w:type="spellStart"/>
+      <w:r>
+        <w:t>Native</w:t>
+      </w:r>
+      <w:proofErr w:type="spellEnd"/>
+      <w:r>
+        <w:t xml:space="preserve"> y gestionadas por Expo. Estas limitaciones abarcan desde restricciones en la personalización de notificaciones hasta problemas de rendimiento y acceso a herramientas específicas.</w:t>
       </w:r>
     </w:p>
     <w:p>
@@ -6375,7 +7382,15 @@
         <w:t>Mejora en el Rendimiento:</w:t>
       </w:r>
       <w:r>
-        <w:t xml:space="preserve"> Flutter ofrece un rendimiento superior gracias a su motor de renderizado personalizado, lo que se traduce en una experiencia de usuario más fluida y receptiva.</w:t>
+        <w:t xml:space="preserve"> Flutter ofrece un rendimiento superior gracias a su motor de </w:t>
+      </w:r>
+      <w:proofErr w:type="spellStart"/>
+      <w:r>
+        <w:t>renderizado</w:t>
+      </w:r>
+      <w:proofErr w:type="spellEnd"/>
+      <w:r>
+        <w:t xml:space="preserve"> personalizado, lo que se traduce en una experiencia de usuario más fluida y receptiva.</w:t>
       </w:r>
     </w:p>
     <w:p>
@@ -6446,7 +7461,23 @@
         <w:jc w:val="both"/>
       </w:pPr>
       <w:r>
-        <w:t>La migración de las aplicaciones TariTaxi a Flutter representa un paso importante hacia la mejora de la experiencia del usuario y la optimización del rendimiento. Al adoptar esta tecnología moderna y versátil.</w:t>
+        <w:t xml:space="preserve">La migración de las aplicaciones </w:t>
+      </w:r>
+      <w:proofErr w:type="spellStart"/>
+      <w:r>
+        <w:t>TariTaxi</w:t>
+      </w:r>
+      <w:proofErr w:type="spellEnd"/>
+      <w:r>
+        <w:t xml:space="preserve"> a </w:t>
+      </w:r>
+      <w:proofErr w:type="spellStart"/>
+      <w:r>
+        <w:t>Flutter</w:t>
+      </w:r>
+      <w:proofErr w:type="spellEnd"/>
+      <w:r>
+        <w:t xml:space="preserve"> representa un paso importante hacia la mejora de la experiencia del usuario y la optimización del rendimiento. Al adoptar esta tecnología moderna y versátil.</w:t>
       </w:r>
     </w:p>
     <w:p>
@@ -6465,10 +7496,26 @@
         <w:t>métodos</w:t>
       </w:r>
       <w:r>
-        <w:t xml:space="preserve"> , los recuperados por mapbox y los recuperados por google, esto dependiendo la cantidad de resultados mostradas en cada uno, utilizando como primer opción</w:t>
-      </w:r>
-      <w:r>
-        <w:t xml:space="preserve"> mapbox, se cuenta con 2 formas de pago, efectivo y pago con tarjeta </w:t>
+        <w:t xml:space="preserve"> , los recuperados por </w:t>
+      </w:r>
+      <w:proofErr w:type="spellStart"/>
+      <w:r>
+        <w:t>mapbox</w:t>
+      </w:r>
+      <w:proofErr w:type="spellEnd"/>
+      <w:r>
+        <w:t xml:space="preserve"> y los recuperados por google, esto dependiendo la cantidad de resultados mostradas en cada uno, utilizando como primer opción</w:t>
+      </w:r>
+      <w:r>
+        <w:t xml:space="preserve"> </w:t>
+      </w:r>
+      <w:proofErr w:type="spellStart"/>
+      <w:r>
+        <w:t>mapbox</w:t>
+      </w:r>
+      <w:proofErr w:type="spellEnd"/>
+      <w:r>
+        <w:t xml:space="preserve">, se cuenta con 2 formas de pago, efectivo y pago con tarjeta </w:t>
       </w:r>
     </w:p>
     <w:p>
@@ -6625,20 +7672,52 @@
       </w:pPr>
       <w:r>
         <w:lastRenderedPageBreak/>
-        <w:t>A medida que se abordaban estos problemas, también se tomó en cuenta la migración posterior de las aplicaciones a Flutter. Sin embargo, debido a las limitaciones de Expo, surgieron dificultades al intentar utilizar ciertas bibliotecas específicas de pago y otras bibliotecas de React Native que no eran compatibles con Expo. Esto requirió una cuidadosa evaluación de las alternativas disponibles y una planificación adecuada para garantizar una transición exitosa a Flutter en el futuro.</w:t>
-      </w:r>
-    </w:p>
-    <w:p>
-      <w:pPr>
-        <w:jc w:val="both"/>
-      </w:pPr>
-    </w:p>
-    <w:p>
-      <w:pPr>
-        <w:jc w:val="both"/>
-      </w:pPr>
-      <w:r>
-        <w:t>En resumen, la tarea inicialmente consistía en corregir errores y mejorar las aplicaciones existentes en Expo, centrándose en problemas como detalles estéticos, recepción de notificaciones, velocidad de los procesos y la falla específica que causaba la pérdida de información del viaje. Sin embargo, surgieron desafíos debido a las limitaciones de las bibliotecas en Expo, especialmente en relación con las notificaciones personalizadas, las bibliotecas de pago y las bibliotecas de React Native. A pesar de estos desafíos, se trabajó en encontrar soluciones alternativas y se planificó una migración futura a Flutter.</w:t>
+        <w:t xml:space="preserve">A medida que se abordaban estos problemas, también se tomó en cuenta la migración posterior de las aplicaciones a Flutter. Sin embargo, debido a las limitaciones de Expo, surgieron dificultades al intentar utilizar ciertas bibliotecas específicas de pago y otras bibliotecas de </w:t>
+      </w:r>
+      <w:proofErr w:type="spellStart"/>
+      <w:r>
+        <w:t>React</w:t>
+      </w:r>
+      <w:proofErr w:type="spellEnd"/>
+      <w:r>
+        <w:t xml:space="preserve"> </w:t>
+      </w:r>
+      <w:proofErr w:type="spellStart"/>
+      <w:r>
+        <w:t>Native</w:t>
+      </w:r>
+      <w:proofErr w:type="spellEnd"/>
+      <w:r>
+        <w:t xml:space="preserve"> que no eran compatibles con Expo. Esto requirió una cuidadosa evaluación de las alternativas disponibles y una planificación adecuada para garantizar una transición exitosa a Flutter en el futuro.</w:t>
+      </w:r>
+    </w:p>
+    <w:p>
+      <w:pPr>
+        <w:jc w:val="both"/>
+      </w:pPr>
+    </w:p>
+    <w:p>
+      <w:pPr>
+        <w:jc w:val="both"/>
+      </w:pPr>
+      <w:r>
+        <w:t xml:space="preserve">En resumen, la tarea inicialmente consistía en corregir errores y mejorar las aplicaciones existentes en Expo, centrándose en problemas como detalles estéticos, recepción de notificaciones, velocidad de los procesos y la falla específica que causaba la pérdida de información del viaje. Sin embargo, surgieron desafíos debido a las limitaciones de las bibliotecas en Expo, especialmente en relación con las notificaciones personalizadas, las bibliotecas de pago y las bibliotecas de </w:t>
+      </w:r>
+      <w:proofErr w:type="spellStart"/>
+      <w:r>
+        <w:t>React</w:t>
+      </w:r>
+      <w:proofErr w:type="spellEnd"/>
+      <w:r>
+        <w:t xml:space="preserve"> </w:t>
+      </w:r>
+      <w:proofErr w:type="spellStart"/>
+      <w:r>
+        <w:t>Native</w:t>
+      </w:r>
+      <w:proofErr w:type="spellEnd"/>
+      <w:r>
+        <w:t>. A pesar de estos desafíos, se trabajó en encontrar soluciones alternativas y se planificó una migración futura a Flutter.</w:t>
       </w:r>
     </w:p>
     <w:p/>
@@ -6698,8 +7777,13 @@
         <w:jc w:val="both"/>
       </w:pPr>
       <w:r>
-        <w:t>Comienzo del desarrollo utilizando cada uno de los endpoints</w:t>
-      </w:r>
+        <w:t xml:space="preserve">Comienzo del desarrollo utilizando cada uno de los </w:t>
+      </w:r>
+      <w:proofErr w:type="spellStart"/>
+      <w:r>
+        <w:t>endpoints</w:t>
+      </w:r>
+      <w:proofErr w:type="spellEnd"/>
     </w:p>
     <w:p>
       <w:pPr>
@@ -6824,7 +7908,15 @@
         </w:r>
       </w:fldSimple>
       <w:r>
-        <w:t xml:space="preserve"> Pantallas TariTaxi Pasajero</w:t>
+        <w:t xml:space="preserve"> Pantallas </w:t>
+      </w:r>
+      <w:proofErr w:type="spellStart"/>
+      <w:r>
+        <w:t>TariTaxi</w:t>
+      </w:r>
+      <w:proofErr w:type="spellEnd"/>
+      <w:r>
+        <w:t xml:space="preserve"> Pasajero</w:t>
       </w:r>
       <w:r>
         <w:t xml:space="preserve"> y Conductor</w:t>
@@ -6948,9 +8040,11 @@
               </w:tabs>
               <w:jc w:val="center"/>
             </w:pPr>
+            <w:proofErr w:type="spellStart"/>
             <w:r>
               <w:t>Splash</w:t>
             </w:r>
+            <w:proofErr w:type="spellEnd"/>
           </w:p>
         </w:tc>
         <w:tc>
@@ -6980,9 +8074,11 @@
               </w:tabs>
               <w:jc w:val="center"/>
             </w:pPr>
+            <w:proofErr w:type="spellStart"/>
             <w:r>
               <w:t>Splash</w:t>
             </w:r>
+            <w:proofErr w:type="spellEnd"/>
           </w:p>
         </w:tc>
       </w:tr>
@@ -7577,38 +8673,94 @@
         <w:rPr>
           <w:b/>
         </w:rPr>
-        <w:t>Fase inicial: Recopilación y clasificación de endpoints</w:t>
-      </w:r>
-    </w:p>
-    <w:p>
-      <w:pPr>
-        <w:jc w:val="both"/>
-      </w:pPr>
-    </w:p>
-    <w:p>
-      <w:pPr>
-        <w:jc w:val="both"/>
-      </w:pPr>
-      <w:r>
-        <w:t>Como paso inicial, se procedió a la recopilación y clasificación de todos los endpoints presentes en los archivos de los proyectos desarrollados en Expo ([Expo, n.d.]). Se eliminaron aquellos endpoints que ya no aportaban funcionalidad al sistema o que habían quedado obsoletos. Este proceso de clasificación se realizó de manera exhaustiva, realizando múltiples recorridos a través del ciclo completo que representa un viaje en la aplicación. El objetivo fue analizar exhaustivamente la navegación del sistema y poder identificar áreas de mejora y optimización en diversos procesos, considerando principios de arquitectura limpia ([Stack Overflow, n.d.]) para una mayor mantenibilidad y flexibilidad del código.</w:t>
-      </w:r>
-    </w:p>
-    <w:p>
-      <w:pPr>
-        <w:jc w:val="both"/>
-      </w:pPr>
-    </w:p>
-    <w:p>
-      <w:pPr>
-        <w:jc w:val="both"/>
+        <w:t xml:space="preserve">Fase inicial: Recopilación y clasificación de </w:t>
+      </w:r>
+      <w:proofErr w:type="spellStart"/>
+      <w:r>
         <w:rPr>
           <w:b/>
         </w:rPr>
-      </w:pPr>
-      <w:r>
+        <w:t>endpoints</w:t>
+      </w:r>
+      <w:proofErr w:type="spellEnd"/>
+    </w:p>
+    <w:p>
+      <w:pPr>
+        <w:jc w:val="both"/>
+      </w:pPr>
+    </w:p>
+    <w:p>
+      <w:pPr>
+        <w:jc w:val="both"/>
+      </w:pPr>
+      <w:r>
+        <w:t xml:space="preserve">Como paso inicial, se procedió a la recopilación y clasificación de todos los </w:t>
+      </w:r>
+      <w:proofErr w:type="spellStart"/>
+      <w:r>
+        <w:t>endpoints</w:t>
+      </w:r>
+      <w:proofErr w:type="spellEnd"/>
+      <w:r>
+        <w:t xml:space="preserve"> presentes en los archivos de los proyectos desarrollados en Expo ([Expo, </w:t>
+      </w:r>
+      <w:proofErr w:type="spellStart"/>
+      <w:r>
+        <w:t>n.d</w:t>
+      </w:r>
+      <w:proofErr w:type="spellEnd"/>
+      <w:r>
+        <w:t xml:space="preserve">.]). Se eliminaron aquellos </w:t>
+      </w:r>
+      <w:proofErr w:type="spellStart"/>
+      <w:r>
+        <w:t>endpoints</w:t>
+      </w:r>
+      <w:proofErr w:type="spellEnd"/>
+      <w:r>
+        <w:t xml:space="preserve"> que ya no aportaban funcionalidad al sistema o que habían quedado obsoletos. Este proceso de clasificación se realizó de manera exhaustiva, realizando múltiples recorridos a través del ciclo completo que representa un viaje en la aplicación. El objetivo fue analizar exhaustivamente la navegación del sistema y poder identificar áreas de mejora y optimización en diversos procesos, considerando principios de arquitectura limpia ([</w:t>
+      </w:r>
+      <w:proofErr w:type="spellStart"/>
+      <w:r>
+        <w:t>Stack</w:t>
+      </w:r>
+      <w:proofErr w:type="spellEnd"/>
+      <w:r>
+        <w:t xml:space="preserve"> </w:t>
+      </w:r>
+      <w:proofErr w:type="spellStart"/>
+      <w:r>
+        <w:t>Overflow</w:t>
+      </w:r>
+      <w:proofErr w:type="spellEnd"/>
+      <w:r>
+        <w:t xml:space="preserve">, </w:t>
+      </w:r>
+      <w:proofErr w:type="spellStart"/>
+      <w:r>
+        <w:t>n.d</w:t>
+      </w:r>
+      <w:proofErr w:type="spellEnd"/>
+      <w:r>
+        <w:t>.]) para una mayor mantenibilidad y flexibilidad del código.</w:t>
+      </w:r>
+    </w:p>
+    <w:p>
+      <w:pPr>
+        <w:jc w:val="both"/>
+      </w:pPr>
+    </w:p>
+    <w:p>
+      <w:pPr>
+        <w:jc w:val="both"/>
         <w:rPr>
           <w:b/>
         </w:rPr>
+      </w:pPr>
+      <w:r>
+        <w:rPr>
+          <w:b/>
+        </w:rPr>
         <w:t>Diseño de nuevas pantallas</w:t>
       </w:r>
     </w:p>
@@ -7622,7 +8774,47 @@
         <w:jc w:val="both"/>
       </w:pPr>
       <w:r>
-        <w:t>Se comenzó a diseñar cada nueva pantalla, comenzando con el selector de Login y registro, la pantalla de Login y la pantalla principal. Esta última incluye un mapa con la ubicación del usuario y los conductores cercanos. Teniendo en cuenta la experiencia de usuario (UX), se utilizaron herramientas como Visual Studio Code ([Visual Studio Code, n.d.]) para facilitar el desarrollo y la implementación de un diseño atractivo e intuitivo.</w:t>
+        <w:t xml:space="preserve">Se comenzó a diseñar cada nueva pantalla, comenzando con el selector de </w:t>
+      </w:r>
+      <w:proofErr w:type="spellStart"/>
+      <w:r>
+        <w:t>Login</w:t>
+      </w:r>
+      <w:proofErr w:type="spellEnd"/>
+      <w:r>
+        <w:t xml:space="preserve"> y registro, la pantalla de </w:t>
+      </w:r>
+      <w:proofErr w:type="spellStart"/>
+      <w:r>
+        <w:t>Login</w:t>
+      </w:r>
+      <w:proofErr w:type="spellEnd"/>
+      <w:r>
+        <w:t xml:space="preserve"> y la pantalla principal. Esta última incluye un mapa con la ubicación del usuario y los conductores cercanos. Teniendo en cuenta la experiencia de usuario (UX), se utilizaron herramientas como Visual Studio </w:t>
+      </w:r>
+      <w:proofErr w:type="spellStart"/>
+      <w:r>
+        <w:t>Code</w:t>
+      </w:r>
+      <w:proofErr w:type="spellEnd"/>
+      <w:r>
+        <w:t xml:space="preserve"> ([Visual Studio </w:t>
+      </w:r>
+      <w:proofErr w:type="spellStart"/>
+      <w:r>
+        <w:t>Code</w:t>
+      </w:r>
+      <w:proofErr w:type="spellEnd"/>
+      <w:r>
+        <w:t xml:space="preserve">, </w:t>
+      </w:r>
+      <w:proofErr w:type="spellStart"/>
+      <w:r>
+        <w:t>n.d</w:t>
+      </w:r>
+      <w:proofErr w:type="spellEnd"/>
+      <w:r>
+        <w:t>.]) para facilitar el desarrollo y la implementación de un diseño atractivo e intuitivo.</w:t>
       </w:r>
     </w:p>
     <w:p>
@@ -7641,20 +8833,84 @@
         <w:rPr>
           <w:b/>
         </w:rPr>
-        <w:t>Conversión de código JavaScript a Dart</w:t>
-      </w:r>
-    </w:p>
-    <w:p>
-      <w:pPr>
-        <w:jc w:val="both"/>
-      </w:pPr>
-    </w:p>
-    <w:p>
-      <w:pPr>
-        <w:jc w:val="both"/>
-      </w:pPr>
-      <w:r>
-        <w:t>Se procedió a convertir cada método de JavaScript a Dart, probando la funcionalidad de cada uno y asegurando su correcto funcionamiento durante todo el proceso. Para facilitar la migración del código base de Expo a Flutter ([Flutter, n.d.]), se consideraron herramientas como los Unimodules de Flutter ([Expo, n.d.]).</w:t>
+        <w:t xml:space="preserve">Conversión de código JavaScript a </w:t>
+      </w:r>
+      <w:proofErr w:type="spellStart"/>
+      <w:r>
+        <w:rPr>
+          <w:b/>
+        </w:rPr>
+        <w:t>Dart</w:t>
+      </w:r>
+      <w:proofErr w:type="spellEnd"/>
+    </w:p>
+    <w:p>
+      <w:pPr>
+        <w:jc w:val="both"/>
+      </w:pPr>
+    </w:p>
+    <w:p>
+      <w:pPr>
+        <w:jc w:val="both"/>
+      </w:pPr>
+      <w:r>
+        <w:t xml:space="preserve">Se procedió a convertir cada método de JavaScript a </w:t>
+      </w:r>
+      <w:proofErr w:type="spellStart"/>
+      <w:r>
+        <w:t>Dart</w:t>
+      </w:r>
+      <w:proofErr w:type="spellEnd"/>
+      <w:r>
+        <w:t xml:space="preserve">, probando la funcionalidad de cada uno y asegurando su correcto funcionamiento durante todo el proceso. Para facilitar la migración del código base de Expo a </w:t>
+      </w:r>
+      <w:proofErr w:type="spellStart"/>
+      <w:r>
+        <w:t>Flutter</w:t>
+      </w:r>
+      <w:proofErr w:type="spellEnd"/>
+      <w:r>
+        <w:t xml:space="preserve"> ([</w:t>
+      </w:r>
+      <w:proofErr w:type="spellStart"/>
+      <w:r>
+        <w:t>Flutter</w:t>
+      </w:r>
+      <w:proofErr w:type="spellEnd"/>
+      <w:r>
+        <w:t xml:space="preserve">, </w:t>
+      </w:r>
+      <w:proofErr w:type="spellStart"/>
+      <w:r>
+        <w:t>n.d</w:t>
+      </w:r>
+      <w:proofErr w:type="spellEnd"/>
+      <w:r>
+        <w:t xml:space="preserve">.]), se consideraron herramientas como los </w:t>
+      </w:r>
+      <w:proofErr w:type="spellStart"/>
+      <w:r>
+        <w:t>Unimodules</w:t>
+      </w:r>
+      <w:proofErr w:type="spellEnd"/>
+      <w:r>
+        <w:t xml:space="preserve"> de </w:t>
+      </w:r>
+      <w:proofErr w:type="spellStart"/>
+      <w:r>
+        <w:t>Flutter</w:t>
+      </w:r>
+      <w:proofErr w:type="spellEnd"/>
+      <w:r>
+        <w:t xml:space="preserve"> ([Expo, </w:t>
+      </w:r>
+      <w:proofErr w:type="spellStart"/>
+      <w:r>
+        <w:t>n.d</w:t>
+      </w:r>
+      <w:proofErr w:type="spellEnd"/>
+      <w:r>
+        <w:t>.]).</w:t>
       </w:r>
     </w:p>
     <w:p>
@@ -7687,7 +8943,55 @@
         <w:jc w:val="both"/>
       </w:pPr>
       <w:r>
-        <w:t>Después de la conversión, se realizó una fase de pruebas exhaustivas para garantizar que cada funcionalidad se comportara de manera adecuada en el nuevo entorno Dart. Esto implicó la simulación de diversos escenarios, como la autenticación de usuarios, la búsqueda y visualización de conductores cercanos, así como la actualización en tiempo real de la ubicación del usuario en el mapa. Se utilizaron herramientas como Easy Localization ([Easy Localization, n.d.]) para garantizar la correcta internacionalización y localización de la aplicación en diferentes mercados.</w:t>
+        <w:t xml:space="preserve">Después de la conversión, se realizó una fase de pruebas exhaustivas para garantizar que cada funcionalidad se comportara de manera adecuada en el nuevo entorno </w:t>
+      </w:r>
+      <w:proofErr w:type="spellStart"/>
+      <w:r>
+        <w:t>Dart</w:t>
+      </w:r>
+      <w:proofErr w:type="spellEnd"/>
+      <w:r>
+        <w:t xml:space="preserve">. Esto implicó la simulación de diversos escenarios, como la autenticación de usuarios, la búsqueda y visualización de conductores cercanos, así como la actualización en tiempo real de la ubicación del usuario en el mapa. Se utilizaron herramientas como </w:t>
+      </w:r>
+      <w:proofErr w:type="spellStart"/>
+      <w:r>
+        <w:t>Easy</w:t>
+      </w:r>
+      <w:proofErr w:type="spellEnd"/>
+      <w:r>
+        <w:t xml:space="preserve"> </w:t>
+      </w:r>
+      <w:proofErr w:type="spellStart"/>
+      <w:r>
+        <w:t>Localization</w:t>
+      </w:r>
+      <w:proofErr w:type="spellEnd"/>
+      <w:r>
+        <w:t xml:space="preserve"> ([</w:t>
+      </w:r>
+      <w:proofErr w:type="spellStart"/>
+      <w:r>
+        <w:t>Easy</w:t>
+      </w:r>
+      <w:proofErr w:type="spellEnd"/>
+      <w:r>
+        <w:t xml:space="preserve"> </w:t>
+      </w:r>
+      <w:proofErr w:type="spellStart"/>
+      <w:r>
+        <w:t>Localization</w:t>
+      </w:r>
+      <w:proofErr w:type="spellEnd"/>
+      <w:r>
+        <w:t xml:space="preserve">, </w:t>
+      </w:r>
+      <w:proofErr w:type="spellStart"/>
+      <w:r>
+        <w:t>n.d</w:t>
+      </w:r>
+      <w:proofErr w:type="spellEnd"/>
+      <w:r>
+        <w:t>.]) para garantizar la correcta internacionalización y localización de la aplicación en diferentes mercados.</w:t>
       </w:r>
     </w:p>
     <w:p>
@@ -7751,7 +9055,127 @@
         <w:jc w:val="both"/>
       </w:pPr>
       <w:r>
-        <w:t>El proceso de desarrollo también involucró la integración de servicios externos, como APIs de mapas (por ejemplo, Google Maps API [Google Maps API, n.d.]), para enriquecer la funcionalidad de la aplicación y proporcionar una experiencia completa a los usuarios. Para la comunicación en tiempo real, se consideraron opciones como Firebase Cloud Messaging (FCM) [Firebase Cloud Messaging, n.d.] o soluciones similares ofrecidas por proveedores como Microsoft Azure ([Microsoft Azure, n.d.]). Los servicios de pago, si son necesarios, podrían integrarse con plataformas como Openpay BBVA ([Openpay BBVA, n.d.]).</w:t>
+        <w:t xml:space="preserve">El proceso de desarrollo también involucró la integración de servicios externos, como </w:t>
+      </w:r>
+      <w:proofErr w:type="spellStart"/>
+      <w:r>
+        <w:t>APIs</w:t>
+      </w:r>
+      <w:proofErr w:type="spellEnd"/>
+      <w:r>
+        <w:t xml:space="preserve"> de mapas (por ejemplo, Google </w:t>
+      </w:r>
+      <w:proofErr w:type="spellStart"/>
+      <w:r>
+        <w:t>Maps</w:t>
+      </w:r>
+      <w:proofErr w:type="spellEnd"/>
+      <w:r>
+        <w:t xml:space="preserve"> API [Google </w:t>
+      </w:r>
+      <w:proofErr w:type="spellStart"/>
+      <w:r>
+        <w:t>Maps</w:t>
+      </w:r>
+      <w:proofErr w:type="spellEnd"/>
+      <w:r>
+        <w:t xml:space="preserve"> API, </w:t>
+      </w:r>
+      <w:proofErr w:type="spellStart"/>
+      <w:r>
+        <w:t>n.d</w:t>
+      </w:r>
+      <w:proofErr w:type="spellEnd"/>
+      <w:r>
+        <w:t xml:space="preserve">.]), para enriquecer la funcionalidad de la aplicación y proporcionar una experiencia completa a los usuarios. Para la comunicación en tiempo real, se consideraron opciones como </w:t>
+      </w:r>
+      <w:proofErr w:type="spellStart"/>
+      <w:r>
+        <w:t>Firebase</w:t>
+      </w:r>
+      <w:proofErr w:type="spellEnd"/>
+      <w:r>
+        <w:t xml:space="preserve"> Cloud </w:t>
+      </w:r>
+      <w:proofErr w:type="spellStart"/>
+      <w:r>
+        <w:t>Messaging</w:t>
+      </w:r>
+      <w:proofErr w:type="spellEnd"/>
+      <w:r>
+        <w:t xml:space="preserve"> (FCM) [</w:t>
+      </w:r>
+      <w:proofErr w:type="spellStart"/>
+      <w:r>
+        <w:t>Firebase</w:t>
+      </w:r>
+      <w:proofErr w:type="spellEnd"/>
+      <w:r>
+        <w:t xml:space="preserve"> Cloud </w:t>
+      </w:r>
+      <w:proofErr w:type="spellStart"/>
+      <w:r>
+        <w:t>Messaging</w:t>
+      </w:r>
+      <w:proofErr w:type="spellEnd"/>
+      <w:r>
+        <w:t xml:space="preserve">, </w:t>
+      </w:r>
+      <w:proofErr w:type="spellStart"/>
+      <w:r>
+        <w:t>n.d</w:t>
+      </w:r>
+      <w:proofErr w:type="spellEnd"/>
+      <w:r>
+        <w:t xml:space="preserve">.] o soluciones similares ofrecidas por proveedores como Microsoft </w:t>
+      </w:r>
+      <w:proofErr w:type="spellStart"/>
+      <w:r>
+        <w:t>Azure</w:t>
+      </w:r>
+      <w:proofErr w:type="spellEnd"/>
+      <w:r>
+        <w:t xml:space="preserve"> ([Microsoft </w:t>
+      </w:r>
+      <w:proofErr w:type="spellStart"/>
+      <w:r>
+        <w:t>Azure</w:t>
+      </w:r>
+      <w:proofErr w:type="spellEnd"/>
+      <w:r>
+        <w:t xml:space="preserve">, </w:t>
+      </w:r>
+      <w:proofErr w:type="spellStart"/>
+      <w:r>
+        <w:t>n.d</w:t>
+      </w:r>
+      <w:proofErr w:type="spellEnd"/>
+      <w:r>
+        <w:t xml:space="preserve">.]). Los servicios de pago, si son necesarios, podrían integrarse con plataformas como </w:t>
+      </w:r>
+      <w:proofErr w:type="spellStart"/>
+      <w:r>
+        <w:t>Openpay</w:t>
+      </w:r>
+      <w:proofErr w:type="spellEnd"/>
+      <w:r>
+        <w:t xml:space="preserve"> BBVA ([</w:t>
+      </w:r>
+      <w:proofErr w:type="spellStart"/>
+      <w:r>
+        <w:t>Openpay</w:t>
+      </w:r>
+      <w:proofErr w:type="spellEnd"/>
+      <w:r>
+        <w:t xml:space="preserve"> BBVA, </w:t>
+      </w:r>
+      <w:proofErr w:type="spellStart"/>
+      <w:r>
+        <w:t>n.d</w:t>
+      </w:r>
+      <w:proofErr w:type="spellEnd"/>
+      <w:r>
+        <w:t>.]).</w:t>
       </w:r>
     </w:p>
     <w:p>
@@ -7783,7 +9207,23 @@
         <w:jc w:val="both"/>
       </w:pPr>
       <w:r>
-        <w:t>Ambas capturas fueron tomadas del mismo dispositivo, un Xiaomi Redmi con la versión MIUI 14.0.3, lo que garantiza una comparación justa en términos de rendimiento y visualización en el mismo entorno.</w:t>
+        <w:t xml:space="preserve">Ambas capturas fueron tomadas del mismo dispositivo, un </w:t>
+      </w:r>
+      <w:proofErr w:type="spellStart"/>
+      <w:r>
+        <w:t>Xiaomi</w:t>
+      </w:r>
+      <w:proofErr w:type="spellEnd"/>
+      <w:r>
+        <w:t xml:space="preserve"> </w:t>
+      </w:r>
+      <w:proofErr w:type="spellStart"/>
+      <w:r>
+        <w:t>Redmi</w:t>
+      </w:r>
+      <w:proofErr w:type="spellEnd"/>
+      <w:r>
+        <w:t xml:space="preserve"> con la versión MIUI 14.0.3, lo que garantiza una comparación justa en términos de rendimiento y visualización en el mismo entorno.</w:t>
       </w:r>
     </w:p>
     <w:p>
@@ -7863,7 +9303,7 @@
       <w:pPr>
         <w:pStyle w:val="Descripcin"/>
       </w:pPr>
-      <w:bookmarkStart w:id="25" w:name="_Toc164249535"/>
+      <w:bookmarkStart w:id="25" w:name="_Toc164352957"/>
       <w:r>
         <w:t xml:space="preserve">Figura </w:t>
       </w:r>
@@ -7935,7 +9375,55 @@
         <w:jc w:val="both"/>
       </w:pPr>
       <w:r>
-        <w:t>Una vez que se inicia sesión, el endpoint recibe un token, el cual se guarda mediante Shared Preference. Dado que este token se utiliza en cada uno de los procesos de la aplicación, se convierte en una parte esencial del método de autenticación bearer. Este enfoque garantiza la seguridad y la eficiencia en la autenticación de los usuarios en la aplicación.</w:t>
+        <w:t xml:space="preserve">Una vez que se inicia sesión, el </w:t>
+      </w:r>
+      <w:proofErr w:type="spellStart"/>
+      <w:r>
+        <w:t>endpoint</w:t>
+      </w:r>
+      <w:proofErr w:type="spellEnd"/>
+      <w:r>
+        <w:t xml:space="preserve"> recibe un </w:t>
+      </w:r>
+      <w:proofErr w:type="spellStart"/>
+      <w:r>
+        <w:t>token</w:t>
+      </w:r>
+      <w:proofErr w:type="spellEnd"/>
+      <w:r>
+        <w:t xml:space="preserve">, el cual se guarda mediante </w:t>
+      </w:r>
+      <w:proofErr w:type="spellStart"/>
+      <w:r>
+        <w:t>Shared</w:t>
+      </w:r>
+      <w:proofErr w:type="spellEnd"/>
+      <w:r>
+        <w:t xml:space="preserve"> </w:t>
+      </w:r>
+      <w:proofErr w:type="spellStart"/>
+      <w:r>
+        <w:t>Preference</w:t>
+      </w:r>
+      <w:proofErr w:type="spellEnd"/>
+      <w:r>
+        <w:t xml:space="preserve">. Dado que este </w:t>
+      </w:r>
+      <w:proofErr w:type="spellStart"/>
+      <w:r>
+        <w:t>token</w:t>
+      </w:r>
+      <w:proofErr w:type="spellEnd"/>
+      <w:r>
+        <w:t xml:space="preserve"> se utiliza en cada uno de los procesos de la aplicación, se convierte en una parte esencial del método de autenticación </w:t>
+      </w:r>
+      <w:proofErr w:type="spellStart"/>
+      <w:r>
+        <w:t>bearer</w:t>
+      </w:r>
+      <w:proofErr w:type="spellEnd"/>
+      <w:r>
+        <w:t>. Este enfoque garantiza la seguridad y la eficiencia en la autenticación de los usuarios en la aplicación.</w:t>
       </w:r>
     </w:p>
     <w:p>
@@ -8006,7 +9494,7 @@
       <w:pPr>
         <w:pStyle w:val="Descripcin"/>
       </w:pPr>
-      <w:bookmarkStart w:id="26" w:name="_Toc164249536"/>
+      <w:bookmarkStart w:id="26" w:name="_Toc164352958"/>
       <w:r>
         <w:t>Figura</w:t>
       </w:r>
@@ -8153,7 +9641,7 @@
       <w:pPr>
         <w:pStyle w:val="Descripcin"/>
       </w:pPr>
-      <w:bookmarkStart w:id="27" w:name="_Toc164249537"/>
+      <w:bookmarkStart w:id="27" w:name="_Toc164352959"/>
       <w:r>
         <w:t>Figura</w:t>
       </w:r>
@@ -8201,20 +9689,36 @@
       </w:pPr>
       <w:r>
         <w:lastRenderedPageBreak/>
-        <w:t>En la Figura 3.3.3 se presenta una comparativa del menú de la aplicación del pasajero. Se destaca la adición de una sección de pagos en la nueva versión, en contraste con la versión anterior donde esta característica estaba ausente. Esta diferencia se debe a la reciente deshabilitación de la funcionalidad de pagos, que ocurrió hace aproximadamente un mes.</w:t>
-      </w:r>
-    </w:p>
-    <w:p>
-      <w:pPr>
-        <w:jc w:val="both"/>
-      </w:pPr>
-    </w:p>
-    <w:p>
-      <w:pPr>
-        <w:jc w:val="both"/>
-      </w:pPr>
-      <w:r>
-        <w:t>Anteriormente, la aplicación utilizaba Openpay de BBVA para gestionar los pagos de los viajes. Sin embargo, debido a un problema con la cuenta receptora de los pagos, se tomó la decisión de cambiar a una nueva pasarela de pagos. Actualmente, se encuentra en curso un período de investigación para determinar cuál será la mejor opción a utilizar. Este proceso de evaluación y selección de una nueva pasarela de pagos es crucial para garantizar la eficiencia y la seguridad en las transacciones financieras dentro de la aplicación. Aunque aún no se ha definido cuál será la pasarela seleccionada, este paso refleja el compromiso continuo con la mejora y la optimización de la experiencia del usuario en la aplicación del pasajero.</w:t>
+        <w:t xml:space="preserve">En la Figura 3.3.3 se presenta una comparativa del menú de la aplicación del pasajero. Se destaca la adición de una sección de pagos en la nueva versión, en contraste con la versión anterior donde esta característica estaba ausente. Esta diferencia se debe a la reciente </w:t>
+      </w:r>
+      <w:proofErr w:type="spellStart"/>
+      <w:r>
+        <w:t>deshabilitación</w:t>
+      </w:r>
+      <w:proofErr w:type="spellEnd"/>
+      <w:r>
+        <w:t xml:space="preserve"> de la funcionalidad de pagos, que ocurrió hace aproximadamente un mes.</w:t>
+      </w:r>
+    </w:p>
+    <w:p>
+      <w:pPr>
+        <w:jc w:val="both"/>
+      </w:pPr>
+    </w:p>
+    <w:p>
+      <w:pPr>
+        <w:jc w:val="both"/>
+      </w:pPr>
+      <w:r>
+        <w:t xml:space="preserve">Anteriormente, la aplicación utilizaba </w:t>
+      </w:r>
+      <w:proofErr w:type="spellStart"/>
+      <w:r>
+        <w:t>Openpay</w:t>
+      </w:r>
+      <w:proofErr w:type="spellEnd"/>
+      <w:r>
+        <w:t xml:space="preserve"> de BBVA para gestionar los pagos de los viajes. Sin embargo, debido a un problema con la cuenta receptora de los pagos, se tomó la decisión de cambiar a una nueva pasarela de pagos. Actualmente, se encuentra en curso un período de investigación para determinar cuál será la mejor opción a utilizar. Este proceso de evaluación y selección de una nueva pasarela de pagos es crucial para garantizar la eficiencia y la seguridad en las transacciones financieras dentro de la aplicación. Aunque aún no se ha definido cuál será la pasarela seleccionada, este paso refleja el compromiso continuo con la mejora y la optimización de la experiencia del usuario en la aplicación del pasajero.</w:t>
       </w:r>
     </w:p>
     <w:p>
@@ -8290,7 +9794,7 @@
       <w:pPr>
         <w:pStyle w:val="Descripcin"/>
       </w:pPr>
-      <w:bookmarkStart w:id="28" w:name="_Toc164249538"/>
+      <w:bookmarkStart w:id="28" w:name="_Toc164352960"/>
       <w:r>
         <w:t>Figura</w:t>
       </w:r>
@@ -8343,204 +9847,6 @@
     </w:p>
     <w:p>
       <w:pPr>
-        <w:jc w:val="both"/>
-      </w:pPr>
-    </w:p>
-    <w:p>
-      <w:pPr>
-        <w:jc w:val="both"/>
-      </w:pPr>
-      <w:bookmarkStart w:id="29" w:name="_GoBack"/>
-      <w:r>
-        <w:t>En la figura 3.3.5 se muestra el inicio de sesión para el conductor desarrollado con la tecnología Flutter y React</w:t>
-      </w:r>
-    </w:p>
-    <w:bookmarkEnd w:id="29"/>
-    <w:p>
-      <w:pPr>
-        <w:jc w:val="both"/>
-      </w:pPr>
-    </w:p>
-    <w:p>
-      <w:pPr>
-        <w:pStyle w:val="Ttulo2"/>
-        <w:jc w:val="both"/>
-      </w:pPr>
-      <w:bookmarkStart w:id="30" w:name="_Toc161911087"/>
-      <w:r>
-        <w:t>Control</w:t>
-      </w:r>
-      <w:bookmarkEnd w:id="30"/>
-    </w:p>
-    <w:p>
-      <w:pPr>
-        <w:jc w:val="both"/>
-      </w:pPr>
-    </w:p>
-    <w:p>
-      <w:pPr>
-        <w:jc w:val="both"/>
-      </w:pPr>
-      <w:r>
-        <w:t>Para garantizar el éxito del proyecto y mantener un seguimiento adecuado del avance, se implementaron varias prácticas de control. Estas acciones fueron fundamentales para monitorear el progreso, identificar posibles desviaciones y realizar ajustes en consecuencia. A continuación, se detallan las principales actividades de control realizadas durante el desarrollo del proyecto:</w:t>
-      </w:r>
-    </w:p>
-    <w:p>
-      <w:pPr>
-        <w:jc w:val="both"/>
-      </w:pPr>
-    </w:p>
-    <w:p>
-      <w:pPr>
-        <w:jc w:val="both"/>
-      </w:pPr>
-      <w:r>
-        <w:rPr>
-          <w:b/>
-        </w:rPr>
-        <w:t>Reuniones de seguimiento periódicas:</w:t>
-      </w:r>
-      <w:r>
-        <w:t xml:space="preserve"> Se establecieron reuniones regulares, programadas semanalmente, para revisar el estado del proyecto, discutir cualquier problema o desafío que surgiera y definir las próximas tareas a realizar. Estas reuniones permitieron mantener a todo el equipo informado y alineado con los objetivos del proyecto.</w:t>
-      </w:r>
-    </w:p>
-    <w:p>
-      <w:pPr>
-        <w:jc w:val="both"/>
-      </w:pPr>
-    </w:p>
-    <w:p>
-      <w:pPr>
-        <w:jc w:val="both"/>
-      </w:pPr>
-      <w:r>
-        <w:rPr>
-          <w:b/>
-        </w:rPr>
-        <w:t>Seguimiento del avance:</w:t>
-      </w:r>
-      <w:r>
-        <w:t xml:space="preserve"> Se llevó a cabo un seguimiento constante del progreso realizado en comparación con el plan inicial. Esto implicó la revisión periódica de las actividades planificadas y su correspondiente avance real. En caso de desviaciones significativas, se tomaron medidas correctivas para ajustar la planificación o asignar recursos adicionales según fuera necesario.</w:t>
-      </w:r>
-    </w:p>
-    <w:p>
-      <w:pPr>
-        <w:jc w:val="both"/>
-      </w:pPr>
-    </w:p>
-    <w:p>
-      <w:pPr>
-        <w:jc w:val="both"/>
-      </w:pPr>
-      <w:r>
-        <w:rPr>
-          <w:b/>
-        </w:rPr>
-        <w:t>Bitácora de cambios en el proyecto:</w:t>
-      </w:r>
-      <w:r>
-        <w:t xml:space="preserve"> Se mantuvo una bitácora detallada de todos los cambios realizados durante el desarrollo del proyecto</w:t>
-      </w:r>
-      <w:r>
-        <w:t xml:space="preserve"> dentro de la aplicación asana </w:t>
-      </w:r>
-      <w:r>
-        <w:lastRenderedPageBreak/>
-        <w:t>que de igual manera funciona como calendario de actividades</w:t>
-      </w:r>
-      <w:r>
-        <w:t>. Esto incluyó modificaciones en los requisitos, ajustes en el diseño, correcciones de errores y cualquier otra actualización relevante. Esta bitácora sirvió como referencia histórica y facilitó la comunicación entre los miembros del equipo.</w:t>
-      </w:r>
-    </w:p>
-    <w:p>
-      <w:pPr>
-        <w:jc w:val="both"/>
-      </w:pPr>
-      <w:r>
-        <w:rPr>
-          <w:b/>
-        </w:rPr>
-        <w:t>Seguimiento de riesgos:</w:t>
-      </w:r>
-      <w:r>
-        <w:t xml:space="preserve"> Se identificaron y evaluaron los riesgos potenciales asociados con el proyecto, y se establecieron medidas para mitigarlos o gestionarlos adecuadamente. Esto implicó la identificación temprana de posibles obstáculos y la implementación de estrategias para minimizar su impacto en el desarrollo del proyecto.</w:t>
-      </w:r>
-    </w:p>
-    <w:p>
-      <w:pPr>
-        <w:jc w:val="both"/>
-      </w:pPr>
-    </w:p>
-    <w:p>
-      <w:pPr>
-        <w:jc w:val="both"/>
-      </w:pPr>
-      <w:r>
-        <w:t>Estas acciones de control fueron fundamentales para mantener el proyecto en curso y asegurar su éxito dentro de los plazos establecidos y con los estándares de calidad esperados. La combinación de reuniones periódicas, seguimiento del avance, registro de cambios y gestión de riesgos proporcionó un marco efectivo para la supervisión y el control del proyecto.</w:t>
-      </w:r>
-    </w:p>
-    <w:p>
-      <w:pPr>
-        <w:jc w:val="both"/>
-      </w:pPr>
-    </w:p>
-    <w:p/>
-    <w:p>
-      <w:pPr>
-        <w:pStyle w:val="Ttulo2"/>
-      </w:pPr>
-      <w:bookmarkStart w:id="31" w:name="_Toc161911088"/>
-      <w:r>
-        <w:t>Cierre</w:t>
-      </w:r>
-      <w:bookmarkEnd w:id="31"/>
-    </w:p>
-    <w:p/>
-    <w:p>
-      <w:pPr>
-        <w:jc w:val="both"/>
-      </w:pPr>
-      <w:r>
-        <w:t>Tras realizar exhaustivas pruebas durante la entrega de este reporte, se ha constatado con satisfacción que la velocidad y eficiencia de los procesos han experimentado una mejora considerable con respecto al proyecto anterior desarrollado con React. Este progreso significativo en el rendimiento del sistema no solo cumple, sino que supera las expectativas iniciales del proyecto, representando un hito importante en el camino hacia la optimización continua y la excelencia operativa.</w:t>
-      </w:r>
-    </w:p>
-    <w:p>
-      <w:pPr>
-        <w:jc w:val="both"/>
-      </w:pPr>
-    </w:p>
-    <w:p>
-      <w:pPr>
-        <w:jc w:val="both"/>
-      </w:pPr>
-      <w:r>
-        <w:t xml:space="preserve">Durante la reunión de entrega de avances, se recibió con entusiasmo un nuevo diseño elaborado en Figma, el cual introduce una serie de nuevas pantallas y procesos. Este acontecimiento marca el inicio de una nueva fase de expansión y enriquecimiento para la aplicación. Entre las próximas funcionalidades a integrar se encuentran secciones dedicadas al turismo, entrega de comida y renta de autos. Estas adiciones no solo ampliarán el alcance y la utilidad de la aplicación, sino que también elevarán la </w:t>
-      </w:r>
-      <w:r>
-        <w:lastRenderedPageBreak/>
-        <w:t>experiencia del usuario a un nivel superior al proporcionarle una gama más amplia de opciones y servicios dentro de la plataforma.</w:t>
-      </w:r>
-    </w:p>
-    <w:p>
-      <w:pPr>
-        <w:jc w:val="both"/>
-      </w:pPr>
-    </w:p>
-    <w:p>
-      <w:pPr>
-        <w:jc w:val="both"/>
-      </w:pPr>
-      <w:r>
-        <w:t>Estas emocionantes novedades en desarrollo abren una ventana de oportunidad sin igual para potenciar aún más el valor y la versatilidad de nuestra aplicación. Este compromiso con la mejora continua evidencia nuestra decidida dedicación a satisfacer de manera integral y satisfactoria las necesidades y expectativas de nuestros usuarios. Ansiamos seguir avanzando en estas mejoras, con el objetivo de brindar una aplicación aún más completa y enriquecedora para nuestra creciente comunidad de usuarios.</w:t>
-      </w:r>
-    </w:p>
-    <w:p>
-      <w:pPr>
-        <w:jc w:val="both"/>
-      </w:pPr>
-    </w:p>
-    <w:p>
-      <w:pPr>
         <w:keepNext/>
         <w:jc w:val="center"/>
       </w:pPr>
@@ -8550,10 +9856,10 @@
           <w:lang w:eastAsia="es-MX"/>
         </w:rPr>
         <w:drawing>
-          <wp:inline distT="0" distB="0" distL="0" distR="0" wp14:anchorId="1F1BB64C" wp14:editId="5118E5C4">
-            <wp:extent cx="2291137" cy="3417913"/>
+          <wp:inline distT="0" distB="0" distL="0" distR="0" wp14:anchorId="17B70A0B" wp14:editId="74B7B750">
+            <wp:extent cx="2822333" cy="3146400"/>
             <wp:effectExtent l="0" t="0" r="0" b="0"/>
-            <wp:docPr id="8" name="Imagen 8"/>
+            <wp:docPr id="11" name="Imagen 11"/>
             <wp:cNvGraphicFramePr>
               <a:graphicFrameLocks xmlns:a="http://schemas.openxmlformats.org/drawingml/2006/main" noChangeAspect="1"/>
             </wp:cNvGraphicFramePr>
@@ -8573,6 +9879,799 @@
                   <pic:spPr>
                     <a:xfrm>
                       <a:off x="0" y="0"/>
+                      <a:ext cx="2822333" cy="3146400"/>
+                    </a:xfrm>
+                    <a:prstGeom prst="rect">
+                      <a:avLst/>
+                    </a:prstGeom>
+                  </pic:spPr>
+                </pic:pic>
+              </a:graphicData>
+            </a:graphic>
+          </wp:inline>
+        </w:drawing>
+      </w:r>
+    </w:p>
+    <w:p>
+      <w:pPr>
+        <w:keepNext/>
+        <w:jc w:val="center"/>
+      </w:pPr>
+    </w:p>
+    <w:p>
+      <w:pPr>
+        <w:pStyle w:val="Descripcin"/>
+      </w:pPr>
+      <w:bookmarkStart w:id="29" w:name="_Toc164352961"/>
+      <w:r>
+        <w:t xml:space="preserve">Figura </w:t>
+      </w:r>
+      <w:fldSimple w:instr=" STYLEREF 1 \s ">
+        <w:r>
+          <w:rPr>
+            <w:noProof/>
+          </w:rPr>
+          <w:t>3</w:t>
+        </w:r>
+      </w:fldSimple>
+      <w:r>
+        <w:t>.</w:t>
+      </w:r>
+      <w:fldSimple w:instr=" STYLEREF 1 \s ">
+        <w:r>
+          <w:rPr>
+            <w:noProof/>
+          </w:rPr>
+          <w:t>3</w:t>
+        </w:r>
+      </w:fldSimple>
+      <w:r>
+        <w:t>.</w:t>
+      </w:r>
+      <w:fldSimple w:instr=" SEQ Figura \* ARABIC \s 1 ">
+        <w:r>
+          <w:rPr>
+            <w:noProof/>
+          </w:rPr>
+          <w:t>5</w:t>
+        </w:r>
+      </w:fldSimple>
+      <w:r>
+        <w:t xml:space="preserve"> Pantalla de inicio de sesión conductor</w:t>
+      </w:r>
+      <w:bookmarkEnd w:id="29"/>
+    </w:p>
+    <w:p/>
+    <w:p/>
+    <w:p>
+      <w:pPr>
+        <w:jc w:val="both"/>
+      </w:pPr>
+      <w:r>
+        <w:t>La</w:t>
+      </w:r>
+      <w:r>
+        <w:t xml:space="preserve"> siguiente figura </w:t>
+      </w:r>
+      <w:r>
+        <w:t>muestra el inicio del conjunto de pantallas diseñadas específicamente para el conductor, ofreciendo una visión detallada del proceso desde la pantalla de inicio de sesión. Se ha adoptado un enfoque minimalista y una paleta de colores más sobria, con el fin de otorgar una identidad visual distintiva con respecto a la interfaz destinada al pasajero. Este diseño se ha concebido con la premisa de proporcionar una experiencia intuitiva y centrada en la conducción, priorizando la legibilidad y la claridad de la información presentada.</w:t>
+      </w:r>
+    </w:p>
+    <w:p>
+      <w:pPr>
+        <w:jc w:val="both"/>
+      </w:pPr>
+    </w:p>
+    <w:p>
+      <w:pPr>
+        <w:jc w:val="both"/>
+      </w:pPr>
+      <w:r>
+        <w:lastRenderedPageBreak/>
+        <w:t>Cada elemento ha sido meticulosamente diseñado para garantizar la comodidad y la seguridad del conductor, desde la disposición de los iconos hasta la elección de los colores. Además, se ha integrado una serie de características interactivas que facilitan la navegación y el acceso a las funciones principales mientras se está al volante.</w:t>
+      </w:r>
+    </w:p>
+    <w:p>
+      <w:pPr>
+        <w:jc w:val="both"/>
+      </w:pPr>
+    </w:p>
+    <w:p>
+      <w:pPr>
+        <w:keepNext/>
+        <w:jc w:val="center"/>
+      </w:pPr>
+      <w:r>
+        <w:rPr>
+          <w:noProof/>
+          <w:lang w:eastAsia="es-MX"/>
+        </w:rPr>
+        <w:drawing>
+          <wp:inline distT="0" distB="0" distL="0" distR="0" wp14:anchorId="51EF4EC2" wp14:editId="78EE4601">
+            <wp:extent cx="2832943" cy="3146400"/>
+            <wp:effectExtent l="0" t="0" r="5715" b="0"/>
+            <wp:docPr id="15" name="Imagen 15"/>
+            <wp:cNvGraphicFramePr>
+              <a:graphicFrameLocks xmlns:a="http://schemas.openxmlformats.org/drawingml/2006/main" noChangeAspect="1"/>
+            </wp:cNvGraphicFramePr>
+            <a:graphic xmlns:a="http://schemas.openxmlformats.org/drawingml/2006/main">
+              <a:graphicData uri="http://schemas.openxmlformats.org/drawingml/2006/picture">
+                <pic:pic xmlns:pic="http://schemas.openxmlformats.org/drawingml/2006/picture">
+                  <pic:nvPicPr>
+                    <pic:cNvPr id="1" name=""/>
+                    <pic:cNvPicPr/>
+                  </pic:nvPicPr>
+                  <pic:blipFill>
+                    <a:blip r:embed="rId18"/>
+                    <a:stretch>
+                      <a:fillRect/>
+                    </a:stretch>
+                  </pic:blipFill>
+                  <pic:spPr>
+                    <a:xfrm>
+                      <a:off x="0" y="0"/>
+                      <a:ext cx="2832943" cy="3146400"/>
+                    </a:xfrm>
+                    <a:prstGeom prst="rect">
+                      <a:avLst/>
+                    </a:prstGeom>
+                  </pic:spPr>
+                </pic:pic>
+              </a:graphicData>
+            </a:graphic>
+          </wp:inline>
+        </w:drawing>
+      </w:r>
+    </w:p>
+    <w:p>
+      <w:pPr>
+        <w:keepNext/>
+        <w:jc w:val="center"/>
+      </w:pPr>
+    </w:p>
+    <w:p>
+      <w:pPr>
+        <w:pStyle w:val="Descripcin"/>
+      </w:pPr>
+      <w:bookmarkStart w:id="30" w:name="_Toc164352962"/>
+      <w:r>
+        <w:t xml:space="preserve">Figura </w:t>
+      </w:r>
+      <w:fldSimple w:instr=" STYLEREF 1 \s ">
+        <w:r>
+          <w:rPr>
+            <w:noProof/>
+          </w:rPr>
+          <w:t>3</w:t>
+        </w:r>
+      </w:fldSimple>
+      <w:r>
+        <w:t>.3.</w:t>
+      </w:r>
+      <w:fldSimple w:instr=" SEQ Figura \* ARABIC \s 1 ">
+        <w:r>
+          <w:rPr>
+            <w:noProof/>
+          </w:rPr>
+          <w:t>6</w:t>
+        </w:r>
+      </w:fldSimple>
+      <w:r>
+        <w:t xml:space="preserve"> Pantalla del menú principal conductor</w:t>
+      </w:r>
+      <w:bookmarkEnd w:id="30"/>
+    </w:p>
+    <w:p/>
+    <w:p>
+      <w:pPr>
+        <w:jc w:val="both"/>
+      </w:pPr>
+      <w:r>
+        <w:t>La figura 3.3.6 proporciona una visión detallada del menú destinado al conductor, presentando notables distinciones respecto al menú disponible para el pasajero. Estas diferencias son especialmente evidentes en la sección dedicada a vehículos y viajes, donde se incorporan funciones y opciones diseñadas específicamente para la gestión y el control del vehículo durante el trayecto. Este enfoque diferenciado asegura una experiencia personalizada y centrada en las necesidades y responsabilidades del conductor, contribuyendo así a una conducción más segura y eficiente.</w:t>
+      </w:r>
+    </w:p>
+    <w:p/>
+    <w:p/>
+    <w:p>
+      <w:pPr>
+        <w:keepNext/>
+        <w:jc w:val="center"/>
+      </w:pPr>
+      <w:r>
+        <w:rPr>
+          <w:noProof/>
+          <w:lang w:eastAsia="es-MX"/>
+        </w:rPr>
+        <w:lastRenderedPageBreak/>
+        <w:drawing>
+          <wp:inline distT="0" distB="0" distL="0" distR="0" wp14:anchorId="54EF14BB" wp14:editId="78AF57A9">
+            <wp:extent cx="2844203" cy="3146400"/>
+            <wp:effectExtent l="0" t="0" r="0" b="0"/>
+            <wp:docPr id="16" name="Imagen 16"/>
+            <wp:cNvGraphicFramePr>
+              <a:graphicFrameLocks xmlns:a="http://schemas.openxmlformats.org/drawingml/2006/main" noChangeAspect="1"/>
+            </wp:cNvGraphicFramePr>
+            <a:graphic xmlns:a="http://schemas.openxmlformats.org/drawingml/2006/main">
+              <a:graphicData uri="http://schemas.openxmlformats.org/drawingml/2006/picture">
+                <pic:pic xmlns:pic="http://schemas.openxmlformats.org/drawingml/2006/picture">
+                  <pic:nvPicPr>
+                    <pic:cNvPr id="1" name=""/>
+                    <pic:cNvPicPr/>
+                  </pic:nvPicPr>
+                  <pic:blipFill>
+                    <a:blip r:embed="rId19"/>
+                    <a:stretch>
+                      <a:fillRect/>
+                    </a:stretch>
+                  </pic:blipFill>
+                  <pic:spPr>
+                    <a:xfrm>
+                      <a:off x="0" y="0"/>
+                      <a:ext cx="2844203" cy="3146400"/>
+                    </a:xfrm>
+                    <a:prstGeom prst="rect">
+                      <a:avLst/>
+                    </a:prstGeom>
+                  </pic:spPr>
+                </pic:pic>
+              </a:graphicData>
+            </a:graphic>
+          </wp:inline>
+        </w:drawing>
+      </w:r>
+    </w:p>
+    <w:p>
+      <w:pPr>
+        <w:keepNext/>
+        <w:jc w:val="center"/>
+      </w:pPr>
+    </w:p>
+    <w:p>
+      <w:pPr>
+        <w:pStyle w:val="Descripcin"/>
+      </w:pPr>
+      <w:bookmarkStart w:id="31" w:name="_Toc164352963"/>
+      <w:r>
+        <w:t xml:space="preserve">Figura </w:t>
+      </w:r>
+      <w:fldSimple w:instr=" STYLEREF 1 \s ">
+        <w:r>
+          <w:rPr>
+            <w:noProof/>
+          </w:rPr>
+          <w:t>3</w:t>
+        </w:r>
+      </w:fldSimple>
+      <w:r>
+        <w:t>.3.</w:t>
+      </w:r>
+      <w:fldSimple w:instr=" SEQ Figura \* ARABIC \s 1 ">
+        <w:r>
+          <w:rPr>
+            <w:noProof/>
+          </w:rPr>
+          <w:t>7</w:t>
+        </w:r>
+      </w:fldSimple>
+      <w:r>
+        <w:t xml:space="preserve"> Pantalla principal en espera de viaje conductor</w:t>
+      </w:r>
+      <w:bookmarkEnd w:id="31"/>
+    </w:p>
+    <w:p/>
+    <w:p>
+      <w:pPr>
+        <w:jc w:val="both"/>
+      </w:pPr>
+      <w:r>
+        <w:t>La figura 3.3.7 nos muestra la evolución de la pantalla de espera diseñada específicamente para el conductor antes de iniciar un viaje. En la última versión del sistema, se ha implementado una mejora significativa en la forma en que se notifican y presentan los nuevos viajes. Ahora, al recibir una notificación de un nuevo viaje, el conductor es redirigido a una pantalla adicional que proporciona una vista más detallada y completa de la información relevante para el próximo trayecto.</w:t>
+      </w:r>
+    </w:p>
+    <w:p>
+      <w:pPr>
+        <w:jc w:val="both"/>
+      </w:pPr>
+    </w:p>
+    <w:p>
+      <w:pPr>
+        <w:jc w:val="both"/>
+      </w:pPr>
+      <w:r>
+        <w:t>En contraposición, en la versión anterior, la notificación simplemente desplegaba una modal con información mínima, dejando al conductor con una comprensión limitada de los detalles del viaje por realizar. Esta actualización representa un avance significativo al ofrecer una experiencia más informativa y transparente, lo que permite al conductor estar mejor preparado y tomar decisiones más informadas antes de iniciar cada viaje.</w:t>
+      </w:r>
+    </w:p>
+    <w:p/>
+    <w:p/>
+    <w:p>
+      <w:pPr>
+        <w:keepNext/>
+        <w:jc w:val="center"/>
+      </w:pPr>
+      <w:r>
+        <w:rPr>
+          <w:noProof/>
+          <w:lang w:eastAsia="es-MX"/>
+        </w:rPr>
+        <w:lastRenderedPageBreak/>
+        <w:drawing>
+          <wp:inline distT="0" distB="0" distL="0" distR="0" wp14:anchorId="680B3A07" wp14:editId="58A79EF5">
+            <wp:extent cx="2832943" cy="3146400"/>
+            <wp:effectExtent l="0" t="0" r="5715" b="0"/>
+            <wp:docPr id="19" name="Imagen 19"/>
+            <wp:cNvGraphicFramePr>
+              <a:graphicFrameLocks xmlns:a="http://schemas.openxmlformats.org/drawingml/2006/main" noChangeAspect="1"/>
+            </wp:cNvGraphicFramePr>
+            <a:graphic xmlns:a="http://schemas.openxmlformats.org/drawingml/2006/main">
+              <a:graphicData uri="http://schemas.openxmlformats.org/drawingml/2006/picture">
+                <pic:pic xmlns:pic="http://schemas.openxmlformats.org/drawingml/2006/picture">
+                  <pic:nvPicPr>
+                    <pic:cNvPr id="1" name=""/>
+                    <pic:cNvPicPr/>
+                  </pic:nvPicPr>
+                  <pic:blipFill>
+                    <a:blip r:embed="rId20"/>
+                    <a:stretch>
+                      <a:fillRect/>
+                    </a:stretch>
+                  </pic:blipFill>
+                  <pic:spPr>
+                    <a:xfrm>
+                      <a:off x="0" y="0"/>
+                      <a:ext cx="2832943" cy="3146400"/>
+                    </a:xfrm>
+                    <a:prstGeom prst="rect">
+                      <a:avLst/>
+                    </a:prstGeom>
+                  </pic:spPr>
+                </pic:pic>
+              </a:graphicData>
+            </a:graphic>
+          </wp:inline>
+        </w:drawing>
+      </w:r>
+    </w:p>
+    <w:p>
+      <w:pPr>
+        <w:keepNext/>
+        <w:jc w:val="center"/>
+      </w:pPr>
+    </w:p>
+    <w:p>
+      <w:pPr>
+        <w:pStyle w:val="Descripcin"/>
+      </w:pPr>
+      <w:bookmarkStart w:id="32" w:name="_Toc164352964"/>
+      <w:r>
+        <w:t xml:space="preserve">Figura </w:t>
+      </w:r>
+      <w:fldSimple w:instr=" STYLEREF 1 \s ">
+        <w:r>
+          <w:rPr>
+            <w:noProof/>
+          </w:rPr>
+          <w:t>3</w:t>
+        </w:r>
+      </w:fldSimple>
+      <w:r>
+        <w:t>.3.</w:t>
+      </w:r>
+      <w:fldSimple w:instr=" SEQ Figura \* ARABIC \s 1 ">
+        <w:r>
+          <w:rPr>
+            <w:noProof/>
+          </w:rPr>
+          <w:t>8</w:t>
+        </w:r>
+      </w:fldSimple>
+      <w:r>
+        <w:t xml:space="preserve"> Pantalla de viajes concluidos conductor</w:t>
+      </w:r>
+      <w:bookmarkEnd w:id="32"/>
+    </w:p>
+    <w:p/>
+    <w:p>
+      <w:pPr>
+        <w:jc w:val="both"/>
+      </w:pPr>
+      <w:r>
+        <w:t>En la figura 3.3.8 se muestra la pantalla de viajes concluidos para el conductor la cual ha experimentado una transformación significativa en la última iteración del sistema. En esta versión mejorada, se ha priorizado la accesibilidad y la utilidad al proporcionar al conductor una vista más detallada y completa de los viajes recientemente completados. Ahora, en lugar de simplemente listar los viajes anteriores de manera estática, la nueva interfaz ofrece herramientas interactivas y filtros avanzados que permiten al conductor realizar un análisis más profundo de su historial de viajes.</w:t>
+      </w:r>
+    </w:p>
+    <w:p>
+      <w:pPr>
+        <w:jc w:val="both"/>
+      </w:pPr>
+    </w:p>
+    <w:p>
+      <w:pPr>
+        <w:jc w:val="both"/>
+      </w:pPr>
+      <w:r>
+        <w:t>Esta mejora se hace especialmente evidente al compararla con la versión anterior, que ofrecía una presentación estática y limitada de los viajes pasados. Con la incorporación de funciones adicionales, como la capacidad de ver estadísticas detalladas, evaluar la puntualidad y la calificación de los pasajeros, y acceder a comentarios específicos sobre cada viaje, el conductor ahora cuenta con una herramienta poderosa para mejorar su desempeño y ofrecer un servicio más excepcional.</w:t>
+      </w:r>
+    </w:p>
+    <w:p>
+      <w:pPr>
+        <w:jc w:val="both"/>
+      </w:pPr>
+    </w:p>
+    <w:p>
+      <w:pPr>
+        <w:jc w:val="both"/>
+      </w:pPr>
+      <w:r>
+        <w:lastRenderedPageBreak/>
+        <w:t>Además, la nueva pantalla de viajes concluidos también sirve como un recurso invaluable para la gestión financiera, brindando al conductor una visión clara de sus ganancias, incluyendo detalles sobre tarifas, bonificaciones y cualquier otro factor relevante. Esta mejora no solo mejora la transparencia y la comprensión del conductor sobre su rendimiento, sino que también fomenta una mayor confianza y satisfacción en su relación con la plataforma de viajes.</w:t>
+      </w:r>
+    </w:p>
+    <w:p>
+      <w:pPr>
+        <w:jc w:val="both"/>
+      </w:pPr>
+    </w:p>
+    <w:p/>
+    <w:p>
+      <w:pPr>
+        <w:keepNext/>
+        <w:jc w:val="center"/>
+      </w:pPr>
+      <w:r>
+        <w:rPr>
+          <w:noProof/>
+          <w:lang w:eastAsia="es-MX"/>
+        </w:rPr>
+        <w:drawing>
+          <wp:inline distT="0" distB="0" distL="0" distR="0" wp14:anchorId="57B43FA9" wp14:editId="4759491E">
+            <wp:extent cx="2828225" cy="3146400"/>
+            <wp:effectExtent l="0" t="0" r="0" b="0"/>
+            <wp:docPr id="20" name="Imagen 20"/>
+            <wp:cNvGraphicFramePr>
+              <a:graphicFrameLocks xmlns:a="http://schemas.openxmlformats.org/drawingml/2006/main" noChangeAspect="1"/>
+            </wp:cNvGraphicFramePr>
+            <a:graphic xmlns:a="http://schemas.openxmlformats.org/drawingml/2006/main">
+              <a:graphicData uri="http://schemas.openxmlformats.org/drawingml/2006/picture">
+                <pic:pic xmlns:pic="http://schemas.openxmlformats.org/drawingml/2006/picture">
+                  <pic:nvPicPr>
+                    <pic:cNvPr id="1" name=""/>
+                    <pic:cNvPicPr/>
+                  </pic:nvPicPr>
+                  <pic:blipFill>
+                    <a:blip r:embed="rId21"/>
+                    <a:stretch>
+                      <a:fillRect/>
+                    </a:stretch>
+                  </pic:blipFill>
+                  <pic:spPr>
+                    <a:xfrm>
+                      <a:off x="0" y="0"/>
+                      <a:ext cx="2828225" cy="3146400"/>
+                    </a:xfrm>
+                    <a:prstGeom prst="rect">
+                      <a:avLst/>
+                    </a:prstGeom>
+                  </pic:spPr>
+                </pic:pic>
+              </a:graphicData>
+            </a:graphic>
+          </wp:inline>
+        </w:drawing>
+      </w:r>
+    </w:p>
+    <w:p>
+      <w:pPr>
+        <w:pStyle w:val="Descripcin"/>
+      </w:pPr>
+      <w:bookmarkStart w:id="33" w:name="_Toc164352965"/>
+      <w:r>
+        <w:t xml:space="preserve">Figura </w:t>
+      </w:r>
+      <w:fldSimple w:instr=" STYLEREF 1 \s ">
+        <w:r>
+          <w:rPr>
+            <w:noProof/>
+          </w:rPr>
+          <w:t>3</w:t>
+        </w:r>
+      </w:fldSimple>
+      <w:r>
+        <w:t>.3.</w:t>
+      </w:r>
+      <w:fldSimple w:instr=" SEQ Figura \* ARABIC \s 1 ">
+        <w:r>
+          <w:rPr>
+            <w:noProof/>
+          </w:rPr>
+          <w:t>9</w:t>
+        </w:r>
+      </w:fldSimple>
+      <w:r>
+        <w:t xml:space="preserve"> Pantalla de vehículos asignados</w:t>
+      </w:r>
+      <w:bookmarkEnd w:id="33"/>
+    </w:p>
+    <w:p>
+      <w:pPr>
+        <w:jc w:val="both"/>
+      </w:pPr>
+    </w:p>
+    <w:p>
+      <w:pPr>
+        <w:jc w:val="both"/>
+      </w:pPr>
+    </w:p>
+    <w:p>
+      <w:pPr>
+        <w:jc w:val="both"/>
+      </w:pPr>
+      <w:r>
+        <w:t xml:space="preserve">En la figura 3.3.9 se presenta una pantalla específica que notifica al conductor sobre el vehículo asignado para su servicio y su estado de disponibilidad. Esta visualización detallada no solo identifica claramente el vehículo asignado, sino que también informa sobre su disponibilidad actual para ser utilizado. Esta información es fundamental para garantizar una transición eficiente entre los conductores y para asegurar que el vehículo esté listo para ser operado en el momento adecuado. Además, la pantalla puede incluir detalles adicionales, como la ubicación actual del vehículo y su estado </w:t>
+      </w:r>
+      <w:r>
+        <w:lastRenderedPageBreak/>
+        <w:t>de mantenimiento, para brindar al conductor una visión completa y actualizada de la situación.</w:t>
+      </w:r>
+    </w:p>
+    <w:p>
+      <w:pPr>
+        <w:jc w:val="both"/>
+      </w:pPr>
+    </w:p>
+    <w:p>
+      <w:pPr>
+        <w:pStyle w:val="Ttulo2"/>
+        <w:jc w:val="both"/>
+      </w:pPr>
+      <w:bookmarkStart w:id="34" w:name="_Toc161911087"/>
+      <w:r>
+        <w:t>Control</w:t>
+      </w:r>
+      <w:bookmarkEnd w:id="34"/>
+    </w:p>
+    <w:p>
+      <w:pPr>
+        <w:jc w:val="both"/>
+      </w:pPr>
+    </w:p>
+    <w:p>
+      <w:pPr>
+        <w:jc w:val="both"/>
+      </w:pPr>
+      <w:r>
+        <w:t>Para garantizar el éxito del proyecto y mantener un seguimiento adecuado del avance, se implementaron varias prácticas de control. Estas acciones fueron fundamentales para monitorear el progreso, identificar posibles desviaciones y realizar ajustes en consecuencia. Entre las prácticas de control adoptadas se incluyeron reuniones regulares de seguimiento con los equipos involucrados, la elaboración de informes de progreso periódicos y la realización de análisis de riesgos recurrentes. Además, se establecieron métricas claras y objetivos específicos para evaluar el rendimiento del proyecto en cada etapa, lo que permitió una toma de decisiones informada y oportuna. Estas prácticas contribuyeron significativamente a mantener el proyecto en curso y a garantizar la entrega exit</w:t>
+      </w:r>
+      <w:r>
+        <w:t xml:space="preserve">osa de los resultados esperados. </w:t>
+      </w:r>
+      <w:r>
+        <w:t>A continuación, se detallan las principales actividades de control realizadas durante el desarrollo del proyecto:</w:t>
+      </w:r>
+    </w:p>
+    <w:p>
+      <w:pPr>
+        <w:jc w:val="both"/>
+      </w:pPr>
+    </w:p>
+    <w:p>
+      <w:pPr>
+        <w:jc w:val="both"/>
+      </w:pPr>
+      <w:r>
+        <w:rPr>
+          <w:b/>
+        </w:rPr>
+        <w:t>Reuniones de seguimiento periódicas:</w:t>
+      </w:r>
+      <w:r>
+        <w:t xml:space="preserve"> </w:t>
+      </w:r>
+      <w:r>
+        <w:t>Se establecieron reuniones regulares, programadas semanalmente, para revisar el estado del proyecto, discutir cualquier problema o desafío que surgiera y definir las próximas tareas a realizar. Estas reuniones permitieron mantener a todo el equipo informado y alineado con los objetivos del proyecto. Además, se implementaron sesiones adicionales de trabajo en equipo para abordar desafíos específicos, fomentar la colaboración entre los miembros del equipo y garantizar un enfoque cohesivo hacia la resolución de problemas. Esto aseguró que cualquier obstáculo fuera abordado de manera proactiva y que se tomaran medidas correctivas de manera oportuna para mantener el proyecto en camino hacia el éxito.</w:t>
+      </w:r>
+    </w:p>
+    <w:p>
+      <w:pPr>
+        <w:jc w:val="both"/>
+      </w:pPr>
+    </w:p>
+    <w:p>
+      <w:pPr>
+        <w:jc w:val="both"/>
+      </w:pPr>
+      <w:r>
+        <w:rPr>
+          <w:b/>
+        </w:rPr>
+        <w:t>Seguimiento del avance:</w:t>
+      </w:r>
+      <w:r>
+        <w:t xml:space="preserve"> </w:t>
+      </w:r>
+      <w:r>
+        <w:t xml:space="preserve">Se llevó a cabo un seguimiento constante del progreso realizado en comparación con el plan inicial. Esto implicó la revisión periódica de las actividades planificadas y su correspondiente avance real. En caso de desviaciones significativas, se tomaron medidas correctivas para ajustar la planificación o asignar </w:t>
+      </w:r>
+      <w:r>
+        <w:lastRenderedPageBreak/>
+        <w:t>recursos adicionales según fuera necesario. Además, se implementaron sistemas de alerta temprana para identificar posibles desviaciones antes de que se convirtieran en problemas mayores, lo que permitió una respuesta rápida y efectiva para mantener el proyecto en curso y dentro de los plazos establecidos. Este enfoque proactivo garantizó que cualquier obstáculo se abordara de manera oportuna y que se maximizara la eficiencia en la ejecución del proyecto.</w:t>
+      </w:r>
+    </w:p>
+    <w:p>
+      <w:pPr>
+        <w:jc w:val="both"/>
+      </w:pPr>
+    </w:p>
+    <w:p>
+      <w:pPr>
+        <w:jc w:val="both"/>
+      </w:pPr>
+      <w:r>
+        <w:rPr>
+          <w:b/>
+        </w:rPr>
+        <w:t>Bitácora de cambios en el proyecto:</w:t>
+      </w:r>
+      <w:r>
+        <w:t xml:space="preserve"> </w:t>
+      </w:r>
+      <w:r>
+        <w:t xml:space="preserve">Se mantuvo una bitácora detallada de todos los cambios realizados durante el desarrollo del proyecto dentro de la aplicación </w:t>
+      </w:r>
+      <w:proofErr w:type="spellStart"/>
+      <w:r>
+        <w:t>Asana</w:t>
+      </w:r>
+      <w:proofErr w:type="spellEnd"/>
+      <w:r>
+        <w:t>, que de igual manera funciona como calendario de actividades. Esto incluyó modificaciones en los requisitos, ajustes en el diseño, correcciones de errores y cualquier otra actualización relevante. Además, se implementó un sistema de seguimiento de versiones para documentar adecuadamente cada cambio y su impacto en el proyecto. Esta bitácora no solo sirvió como referencia histórica, sino que también facilitó la comunicación entre los miembros del equipo al proporcionar una visión clara y actualizada del estado del proyecto en todo momento.</w:t>
+      </w:r>
+    </w:p>
+    <w:p>
+      <w:pPr>
+        <w:jc w:val="both"/>
+      </w:pPr>
+    </w:p>
+    <w:p>
+      <w:pPr>
+        <w:jc w:val="both"/>
+      </w:pPr>
+      <w:r>
+        <w:rPr>
+          <w:b/>
+        </w:rPr>
+        <w:t>Seguimiento de riesgos:</w:t>
+      </w:r>
+      <w:r>
+        <w:t xml:space="preserve"> </w:t>
+      </w:r>
+      <w:r>
+        <w:t>Se identificaron y evaluaron los riesgos potenciales asociados con el proyecto, y se establecieron medidas para mitigarlos o gestionarlos adecuadamente. Esto implicó la identificación temprana de posibles obstáculos y la implementación de estrategias para minimizar su impacto en el desarrollo del proyecto. Además, se realizaron análisis de riesgos periódicos para mantener actualizada la evaluación de riesgos y ajustar las estrategias de mitigación según fuera necesario a lo largo del ciclo de vida del proyecto. Este enfoque proactivo garantizó que el equipo estuviera preparado para enfrentar cualquier desafío que surgiera y que se mantuviera la continuidad del proyecto sin contratiempos significativos.</w:t>
+      </w:r>
+      <w:bookmarkStart w:id="35" w:name="_GoBack"/>
+      <w:bookmarkEnd w:id="35"/>
+    </w:p>
+    <w:p>
+      <w:pPr>
+        <w:jc w:val="both"/>
+      </w:pPr>
+    </w:p>
+    <w:p>
+      <w:pPr>
+        <w:jc w:val="both"/>
+      </w:pPr>
+      <w:r>
+        <w:t xml:space="preserve">Estas acciones de control fueron fundamentales para mantener el proyecto en curso y asegurar su éxito dentro de los plazos establecidos y con los estándares de calidad esperados. La combinación de reuniones periódicas, seguimiento del avance, registro </w:t>
+      </w:r>
+      <w:r>
+        <w:lastRenderedPageBreak/>
+        <w:t>de cambios y gestión de riesgos proporcionó un marco efectivo para la supervisión y el control del proyecto.</w:t>
+      </w:r>
+    </w:p>
+    <w:p>
+      <w:pPr>
+        <w:jc w:val="both"/>
+      </w:pPr>
+    </w:p>
+    <w:p/>
+    <w:p>
+      <w:pPr>
+        <w:pStyle w:val="Ttulo2"/>
+      </w:pPr>
+      <w:bookmarkStart w:id="36" w:name="_Toc161911088"/>
+      <w:r>
+        <w:t>Cierre</w:t>
+      </w:r>
+      <w:bookmarkEnd w:id="36"/>
+    </w:p>
+    <w:p/>
+    <w:p>
+      <w:pPr>
+        <w:jc w:val="both"/>
+      </w:pPr>
+      <w:r>
+        <w:t xml:space="preserve">Tras realizar exhaustivas pruebas durante la entrega de este reporte, se ha constatado con satisfacción que la velocidad y eficiencia de los procesos han experimentado una mejora considerable con respecto al proyecto anterior desarrollado con </w:t>
+      </w:r>
+      <w:proofErr w:type="spellStart"/>
+      <w:r>
+        <w:t>React</w:t>
+      </w:r>
+      <w:proofErr w:type="spellEnd"/>
+      <w:r>
+        <w:t>. Este progreso significativo en el rendimiento del sistema no solo cumple, sino que supera las expectativas iniciales del proyecto, representando un hito importante en el camino hacia la optimización continua y la excelencia operativa.</w:t>
+      </w:r>
+    </w:p>
+    <w:p>
+      <w:pPr>
+        <w:jc w:val="both"/>
+      </w:pPr>
+    </w:p>
+    <w:p>
+      <w:pPr>
+        <w:jc w:val="both"/>
+      </w:pPr>
+      <w:r>
+        <w:t xml:space="preserve">Durante la reunión de entrega de avances, se recibió con entusiasmo un nuevo diseño elaborado en </w:t>
+      </w:r>
+      <w:proofErr w:type="spellStart"/>
+      <w:r>
+        <w:t>Figma</w:t>
+      </w:r>
+      <w:proofErr w:type="spellEnd"/>
+      <w:r>
+        <w:t>, el cual introduce una serie de nuevas pantallas y procesos. Este acontecimiento marca el inicio de una nueva fase de expansión y enriquecimiento para la aplicación. Entre las próximas funcionalidades a integrar se encuentran secciones dedicadas al turismo, entrega de comida y renta de autos. Estas adiciones no solo ampliarán el alcance y la utilidad de la aplicación, sino que también elevarán la experiencia del usuario a un nivel superior al proporcionarle una gama más amplia de opciones y servicios dentro de la plataforma.</w:t>
+      </w:r>
+    </w:p>
+    <w:p>
+      <w:pPr>
+        <w:jc w:val="both"/>
+      </w:pPr>
+    </w:p>
+    <w:p>
+      <w:pPr>
+        <w:jc w:val="both"/>
+      </w:pPr>
+      <w:r>
+        <w:t>Estas emocionantes novedades en desarrollo abren una ventana de oportunidad sin igual para potenciar aún más el valor y la versatilidad de nuestra aplicación. Este compromiso con la mejora continua evidencia nuestra decidida dedicación a satisfacer de manera integral y satisfactoria las necesidades y expectativas de nuestros usuarios. Ansiamos seguir avanzando en estas mejoras, con el objetivo de brindar una aplicación aún más completa y enriquecedora para nuestra creciente comunidad de usuarios.</w:t>
+      </w:r>
+    </w:p>
+    <w:p>
+      <w:pPr>
+        <w:jc w:val="both"/>
+      </w:pPr>
+    </w:p>
+    <w:p>
+      <w:pPr>
+        <w:keepNext/>
+        <w:jc w:val="center"/>
+      </w:pPr>
+      <w:r>
+        <w:rPr>
+          <w:noProof/>
+          <w:lang w:eastAsia="es-MX"/>
+        </w:rPr>
+        <w:lastRenderedPageBreak/>
+        <w:drawing>
+          <wp:inline distT="0" distB="0" distL="0" distR="0" wp14:anchorId="1F1BB64C" wp14:editId="5118E5C4">
+            <wp:extent cx="2291137" cy="3417913"/>
+            <wp:effectExtent l="0" t="0" r="0" b="0"/>
+            <wp:docPr id="8" name="Imagen 8"/>
+            <wp:cNvGraphicFramePr>
+              <a:graphicFrameLocks xmlns:a="http://schemas.openxmlformats.org/drawingml/2006/main" noChangeAspect="1"/>
+            </wp:cNvGraphicFramePr>
+            <a:graphic xmlns:a="http://schemas.openxmlformats.org/drawingml/2006/main">
+              <a:graphicData uri="http://schemas.openxmlformats.org/drawingml/2006/picture">
+                <pic:pic xmlns:pic="http://schemas.openxmlformats.org/drawingml/2006/picture">
+                  <pic:nvPicPr>
+                    <pic:cNvPr id="1" name=""/>
+                    <pic:cNvPicPr/>
+                  </pic:nvPicPr>
+                  <pic:blipFill>
+                    <a:blip r:embed="rId22"/>
+                    <a:stretch>
+                      <a:fillRect/>
+                    </a:stretch>
+                  </pic:blipFill>
+                  <pic:spPr>
+                    <a:xfrm>
+                      <a:off x="0" y="0"/>
                       <a:ext cx="2302579" cy="3434982"/>
                     </a:xfrm>
                     <a:prstGeom prst="rect">
@@ -8596,14 +10695,14 @@
       <w:pPr>
         <w:pStyle w:val="Descripcin"/>
         <w:sectPr>
-          <w:footerReference w:type="default" r:id="rId18"/>
+          <w:footerReference w:type="default" r:id="rId23"/>
           <w:pgSz w:w="12240" w:h="15840"/>
           <w:pgMar w:top="1418" w:right="1418" w:bottom="1418" w:left="1701" w:header="709" w:footer="709" w:gutter="0"/>
           <w:cols w:space="708"/>
           <w:docGrid w:linePitch="360"/>
         </w:sectPr>
       </w:pPr>
-      <w:bookmarkStart w:id="32" w:name="_Toc164249539"/>
+      <w:bookmarkStart w:id="37" w:name="_Toc164352966"/>
       <w:r>
         <w:t xml:space="preserve">Figura </w:t>
       </w:r>
@@ -8616,23 +10715,31 @@
         </w:r>
       </w:fldSimple>
       <w:r>
-        <w:t>.</w:t>
+        <w:t>.3.</w:t>
       </w:r>
       <w:fldSimple w:instr=" SEQ Figura \* ARABIC \s 1 ">
         <w:r>
           <w:rPr>
             <w:noProof/>
           </w:rPr>
-          <w:t>5</w:t>
+          <w:t>10</w:t>
         </w:r>
       </w:fldSimple>
       <w:r>
-        <w:t xml:space="preserve">  F</w:t>
-      </w:r>
-      <w:r>
-        <w:t>igma nuevos requerimientos</w:t>
-      </w:r>
-      <w:bookmarkEnd w:id="32"/>
+        <w:t xml:space="preserve">  </w:t>
+      </w:r>
+      <w:proofErr w:type="spellStart"/>
+      <w:r>
+        <w:t>F</w:t>
+      </w:r>
+      <w:r>
+        <w:t>igma</w:t>
+      </w:r>
+      <w:proofErr w:type="spellEnd"/>
+      <w:r>
+        <w:t xml:space="preserve"> nuevos requerimientos</w:t>
+      </w:r>
+      <w:bookmarkEnd w:id="37"/>
     </w:p>
     <w:tbl>
       <w:tblPr>
@@ -8665,12 +10772,12 @@
               <w:pStyle w:val="Ttulo1"/>
               <w:outlineLvl w:val="0"/>
             </w:pPr>
-            <w:bookmarkStart w:id="33" w:name="_Toc161911089"/>
+            <w:bookmarkStart w:id="38" w:name="_Toc161911089"/>
             <w:r>
               <w:lastRenderedPageBreak/>
               <w:t>CONCLUSIONES</w:t>
             </w:r>
-            <w:bookmarkEnd w:id="33"/>
+            <w:bookmarkEnd w:id="38"/>
           </w:p>
         </w:tc>
       </w:tr>
@@ -8681,23 +10788,39 @@
         <w:pStyle w:val="Ttulo2"/>
         <w:jc w:val="both"/>
       </w:pPr>
-      <w:bookmarkStart w:id="34" w:name="_Toc161911090"/>
+      <w:bookmarkStart w:id="39" w:name="_Toc161911090"/>
       <w:r>
         <w:t>Cumplimiento de objetivos</w:t>
       </w:r>
-      <w:bookmarkEnd w:id="34"/>
-    </w:p>
-    <w:p>
-      <w:pPr>
-        <w:jc w:val="both"/>
-      </w:pPr>
-    </w:p>
-    <w:p>
-      <w:pPr>
-        <w:jc w:val="both"/>
-      </w:pPr>
-      <w:r>
-        <w:t>En el punto actual del desarrollo, el sistema no solo cumple con los objetivos establecidos, sino que también ha superado las expectativas en varios aspectos clave. Uno de los principales objetivos era mejorar la velocidad de procesamiento, y los resultados obtenidos hasta ahora indican un rendimiento significativamente más rápido en comparación con la versión anterior desarrollada en React. Además, se ha logrado un mayor rendimiento general en términos de estabilidad y eficiencia, lo que contribuye en gran medida a una experiencia de usuario más fluida y satisfactoria.</w:t>
+      <w:bookmarkEnd w:id="39"/>
+    </w:p>
+    <w:p>
+      <w:pPr>
+        <w:jc w:val="both"/>
+      </w:pPr>
+    </w:p>
+    <w:p>
+      <w:pPr>
+        <w:jc w:val="both"/>
+      </w:pPr>
+      <w:r>
+        <w:t xml:space="preserve">En el punto actual del desarrollo, el sistema no solo cumple con los objetivos establecidos, sino que también ha superado las expectativas en varios aspectos clave. Uno de los principales objetivos era mejorar la velocidad de procesamiento, y los resultados obtenidos hasta ahora indican un rendimiento significativamente más rápido en comparación con la versión anterior desarrollada en </w:t>
+      </w:r>
+      <w:proofErr w:type="spellStart"/>
+      <w:r>
+        <w:t>React</w:t>
+      </w:r>
+      <w:proofErr w:type="spellEnd"/>
+      <w:r>
+        <w:t xml:space="preserve">. Además, se ha logrado un mayor rendimiento general en términos de estabilidad y eficiencia, lo que contribuye en gran medida a una experiencia de usuario más </w:t>
+      </w:r>
+      <w:proofErr w:type="gramStart"/>
+      <w:r>
+        <w:t>fluida y satisfactoria</w:t>
+      </w:r>
+      <w:proofErr w:type="gramEnd"/>
+      <w:r>
+        <w:t>.</w:t>
       </w:r>
     </w:p>
     <w:p>
@@ -8710,11 +10833,11 @@
         <w:pStyle w:val="Ttulo2"/>
         <w:jc w:val="both"/>
       </w:pPr>
-      <w:bookmarkStart w:id="35" w:name="_Toc161911091"/>
+      <w:bookmarkStart w:id="40" w:name="_Toc161911091"/>
       <w:r>
         <w:t>Resultados</w:t>
       </w:r>
-      <w:bookmarkEnd w:id="35"/>
+      <w:bookmarkEnd w:id="40"/>
     </w:p>
     <w:p>
       <w:pPr>
@@ -8739,11 +10862,11 @@
         <w:pStyle w:val="Ttulo2"/>
         <w:jc w:val="both"/>
       </w:pPr>
-      <w:bookmarkStart w:id="36" w:name="_Toc161911092"/>
+      <w:bookmarkStart w:id="41" w:name="_Toc161911092"/>
       <w:r>
         <w:t>Contribuciones</w:t>
       </w:r>
-      <w:bookmarkEnd w:id="36"/>
+      <w:bookmarkEnd w:id="41"/>
     </w:p>
     <w:p>
       <w:pPr>
@@ -9331,3699 +11454,22 @@
     <w:p/>
     <w:p>
       <w:pPr>
-        <w:jc w:val="both"/>
-        <w:rPr>
-          <w:color w:val="FF0000"/>
-        </w:rPr>
-      </w:pPr>
-      <w:r>
-        <w:rPr>
-          <w:color w:val="FF0000"/>
-        </w:rPr>
-        <w:t>Los anexos, además de tener una letra, deberán indicar un nombre para poder identificarlos. No son títulos, por lo que no aparecerán en el índice.</w:t>
-      </w:r>
-    </w:p>
-    <w:p/>
+        <w:rPr>
+          <w:b/>
+        </w:rPr>
+      </w:pPr>
+    </w:p>
     <w:p>
       <w:pPr>
         <w:spacing w:after="160" w:line="259" w:lineRule="auto"/>
-      </w:pPr>
-      <w:r>
-        <w:br w:type="page"/>
-      </w:r>
-    </w:p>
-    <w:p>
-      <w:pPr>
-        <w:rPr>
-          <w:b/>
-        </w:rPr>
-      </w:pPr>
-      <w:r>
-        <w:rPr>
-          <w:b/>
-        </w:rPr>
-        <w:lastRenderedPageBreak/>
-        <w:t>ANEXO B.</w:t>
-      </w:r>
-      <w:r>
-        <w:rPr>
-          <w:b/>
-        </w:rPr>
-        <w:t xml:space="preserve"> NOMBRE DEL ANEXO</w:t>
-      </w:r>
-    </w:p>
-    <w:p>
-      <w:pPr>
-        <w:rPr>
-          <w:b/>
-        </w:rPr>
-      </w:pPr>
-    </w:p>
-    <w:p>
-      <w:pPr>
-        <w:spacing w:after="160" w:line="259" w:lineRule="auto"/>
-        <w:rPr>
-          <w:b/>
-        </w:rPr>
-      </w:pPr>
-      <w:r>
-        <w:rPr>
-          <w:b/>
-        </w:rPr>
-        <w:br w:type="page"/>
-      </w:r>
-    </w:p>
-    <w:p>
-      <w:pPr>
-        <w:rPr>
-          <w:b/>
-          <w:color w:val="FF0000"/>
-        </w:rPr>
-      </w:pPr>
-      <w:r>
-        <w:rPr>
-          <w:b/>
-          <w:color w:val="FF0000"/>
-        </w:rPr>
-        <w:lastRenderedPageBreak/>
-        <w:t xml:space="preserve">Estilos del </w:t>
-      </w:r>
-      <w:r>
-        <w:rPr>
-          <w:b/>
-          <w:color w:val="FF0000"/>
-        </w:rPr>
-        <w:t>formato de reporte</w:t>
-      </w:r>
-    </w:p>
-    <w:p>
-      <w:pPr>
-        <w:rPr>
-          <w:b/>
-          <w:color w:val="FF0000"/>
-        </w:rPr>
-      </w:pPr>
-    </w:p>
-    <w:p>
-      <w:pPr>
         <w:rPr>
           <w:bCs/>
           <w:color w:val="FF0000"/>
         </w:rPr>
       </w:pPr>
-      <w:r>
-        <w:rPr>
-          <w:bCs/>
-          <w:color w:val="FF0000"/>
-        </w:rPr>
-        <w:t>Este archivo incluye 5 estilos definidos para títulos y texto del</w:t>
-      </w:r>
-      <w:r>
-        <w:rPr>
-          <w:bCs/>
-          <w:color w:val="FF0000"/>
-        </w:rPr>
-        <w:t xml:space="preserve"> </w:t>
-      </w:r>
-      <w:r>
-        <w:rPr>
-          <w:bCs/>
-          <w:color w:val="FF0000"/>
-        </w:rPr>
-        <w:t xml:space="preserve">contenido, que </w:t>
-      </w:r>
-      <w:r>
-        <w:rPr>
-          <w:bCs/>
-          <w:color w:val="FF0000"/>
-        </w:rPr>
-        <w:t xml:space="preserve">puedes encontrar en la banda </w:t>
-      </w:r>
-      <w:r>
-        <w:rPr>
-          <w:b/>
-          <w:color w:val="FF0000"/>
-        </w:rPr>
-        <w:t xml:space="preserve">Inicio </w:t>
-      </w:r>
-      <w:r>
-        <w:rPr>
-          <w:bCs/>
-          <w:color w:val="FF0000"/>
-        </w:rPr>
-        <w:t xml:space="preserve">de Word, y </w:t>
-      </w:r>
-      <w:r>
-        <w:rPr>
-          <w:bCs/>
-          <w:color w:val="FF0000"/>
-        </w:rPr>
-        <w:t>son:</w:t>
-      </w:r>
-    </w:p>
-    <w:p>
-      <w:pPr>
-        <w:rPr>
-          <w:bCs/>
-          <w:color w:val="FF0000"/>
-        </w:rPr>
-      </w:pPr>
-    </w:p>
-    <w:p>
-      <w:pPr>
-        <w:pStyle w:val="Prrafodelista"/>
-        <w:numPr>
-          <w:ilvl w:val="0"/>
-          <w:numId w:val="9"/>
-        </w:numPr>
-        <w:rPr>
-          <w:bCs/>
-          <w:color w:val="FF0000"/>
-        </w:rPr>
-      </w:pPr>
-      <w:r>
-        <w:rPr>
-          <w:b/>
-          <w:color w:val="FF0000"/>
-        </w:rPr>
-        <w:t>Título 1</w:t>
-      </w:r>
-      <w:r>
-        <w:rPr>
-          <w:bCs/>
-          <w:color w:val="FF0000"/>
-        </w:rPr>
-        <w:t>: para los títulos de capítulo.</w:t>
-      </w:r>
-    </w:p>
-    <w:p>
-      <w:pPr>
-        <w:pStyle w:val="Prrafodelista"/>
-        <w:numPr>
-          <w:ilvl w:val="0"/>
-          <w:numId w:val="9"/>
-        </w:numPr>
-        <w:rPr>
-          <w:bCs/>
-          <w:color w:val="FF0000"/>
-        </w:rPr>
-      </w:pPr>
-      <w:r>
-        <w:rPr>
-          <w:b/>
-          <w:color w:val="FF0000"/>
-        </w:rPr>
-        <w:t>Título 2</w:t>
-      </w:r>
-      <w:r>
-        <w:rPr>
-          <w:bCs/>
-          <w:color w:val="FF0000"/>
-        </w:rPr>
-        <w:t>: para los títulos de segundo nivel. Por ejemplo: 1.2</w:t>
-      </w:r>
-    </w:p>
-    <w:p>
-      <w:pPr>
-        <w:pStyle w:val="Prrafodelista"/>
-        <w:numPr>
-          <w:ilvl w:val="0"/>
-          <w:numId w:val="9"/>
-        </w:numPr>
-        <w:rPr>
-          <w:bCs/>
-          <w:color w:val="FF0000"/>
-        </w:rPr>
-      </w:pPr>
-      <w:r>
-        <w:rPr>
-          <w:b/>
-          <w:color w:val="FF0000"/>
-        </w:rPr>
-        <w:t>Título 3</w:t>
-      </w:r>
-      <w:r>
-        <w:rPr>
-          <w:bCs/>
-          <w:color w:val="FF0000"/>
-        </w:rPr>
-        <w:t>: para los títulos de tercer nivel. Por ejemplo: 1.2.1</w:t>
-      </w:r>
-    </w:p>
-    <w:p>
-      <w:pPr>
-        <w:pStyle w:val="Prrafodelista"/>
-        <w:numPr>
-          <w:ilvl w:val="0"/>
-          <w:numId w:val="9"/>
-        </w:numPr>
-        <w:rPr>
-          <w:bCs/>
-          <w:color w:val="FF0000"/>
-        </w:rPr>
-      </w:pPr>
-      <w:r>
-        <w:rPr>
-          <w:b/>
-          <w:color w:val="FF0000"/>
-        </w:rPr>
-        <w:t>Descripción</w:t>
-      </w:r>
-      <w:r>
-        <w:rPr>
-          <w:bCs/>
-          <w:color w:val="FF0000"/>
-        </w:rPr>
-        <w:t>: para los títulos de figuras y tablas.</w:t>
-      </w:r>
-    </w:p>
-    <w:p>
-      <w:pPr>
-        <w:pStyle w:val="Prrafodelista"/>
-        <w:numPr>
-          <w:ilvl w:val="0"/>
-          <w:numId w:val="9"/>
-        </w:numPr>
-        <w:rPr>
-          <w:bCs/>
-          <w:color w:val="FF0000"/>
-        </w:rPr>
-      </w:pPr>
-      <w:r>
-        <w:rPr>
-          <w:b/>
-          <w:color w:val="FF0000"/>
-        </w:rPr>
-        <w:t>Normal</w:t>
-      </w:r>
-      <w:r>
-        <w:rPr>
-          <w:bCs/>
-          <w:color w:val="FF0000"/>
-        </w:rPr>
-        <w:t>: para el texto del contenido.</w:t>
-      </w:r>
-    </w:p>
-    <w:p>
-      <w:pPr>
-        <w:rPr>
-          <w:color w:val="FF0000"/>
-        </w:rPr>
-      </w:pPr>
-    </w:p>
-    <w:p>
-      <w:pPr>
-        <w:rPr>
-          <w:bCs/>
-          <w:color w:val="FF0000"/>
-        </w:rPr>
-      </w:pPr>
-      <w:r>
-        <w:rPr>
-          <w:noProof/>
-          <w:lang w:eastAsia="es-MX"/>
-        </w:rPr>
-        <w:drawing>
-          <wp:inline distT="0" distB="0" distL="0" distR="0" wp14:anchorId="6AB20236" wp14:editId="393D3B89">
-            <wp:extent cx="5791835" cy="704850"/>
-            <wp:effectExtent l="0" t="0" r="0" b="0"/>
-            <wp:docPr id="2" name="Imagen 2"/>
-            <wp:cNvGraphicFramePr>
-              <a:graphicFrameLocks xmlns:a="http://schemas.openxmlformats.org/drawingml/2006/main" noChangeAspect="1"/>
-            </wp:cNvGraphicFramePr>
-            <a:graphic xmlns:a="http://schemas.openxmlformats.org/drawingml/2006/main">
-              <a:graphicData uri="http://schemas.openxmlformats.org/drawingml/2006/picture">
-                <pic:pic xmlns:pic="http://schemas.openxmlformats.org/drawingml/2006/picture">
-                  <pic:nvPicPr>
-                    <pic:cNvPr id="1" name=""/>
-                    <pic:cNvPicPr/>
-                  </pic:nvPicPr>
-                  <pic:blipFill>
-                    <a:blip r:embed="rId19"/>
-                    <a:stretch>
-                      <a:fillRect/>
-                    </a:stretch>
-                  </pic:blipFill>
-                  <pic:spPr>
-                    <a:xfrm>
-                      <a:off x="0" y="0"/>
-                      <a:ext cx="5791835" cy="704850"/>
-                    </a:xfrm>
-                    <a:prstGeom prst="rect">
-                      <a:avLst/>
-                    </a:prstGeom>
-                  </pic:spPr>
-                </pic:pic>
-              </a:graphicData>
-            </a:graphic>
-          </wp:inline>
-        </w:drawing>
-      </w:r>
-    </w:p>
-    <w:p>
-      <w:pPr>
-        <w:rPr>
-          <w:bCs/>
-          <w:color w:val="FF0000"/>
-        </w:rPr>
-      </w:pPr>
-    </w:p>
-    <w:p>
-      <w:pPr>
-        <w:jc w:val="both"/>
-        <w:rPr>
-          <w:bCs/>
-          <w:color w:val="FF0000"/>
-        </w:rPr>
-      </w:pPr>
-      <w:r>
-        <w:rPr>
-          <w:bCs/>
-          <w:color w:val="FF0000"/>
-        </w:rPr>
-        <w:t>Todo el texto del documento debe tener aplicado al menos uno de estos estilos, según corresponda.</w:t>
-      </w:r>
-    </w:p>
-    <w:p>
-      <w:pPr>
-        <w:jc w:val="both"/>
-        <w:rPr>
-          <w:bCs/>
-          <w:color w:val="FF0000"/>
-        </w:rPr>
-      </w:pPr>
-    </w:p>
-    <w:p>
-      <w:pPr>
-        <w:jc w:val="both"/>
-        <w:rPr>
-          <w:bCs/>
-          <w:color w:val="FF0000"/>
-        </w:rPr>
-      </w:pPr>
-      <w:r>
-        <w:rPr>
-          <w:bCs/>
-          <w:color w:val="FF0000"/>
-        </w:rPr>
-        <w:t>Se deben utilizar los estilos para que, al actualizar los índices de contenido, se adopten adecuadamente los textos colocados como títulos y se indiquen las páginas donde se encuentran.</w:t>
-      </w:r>
-    </w:p>
-    <w:p>
-      <w:pPr>
-        <w:jc w:val="both"/>
-        <w:rPr>
-          <w:bCs/>
-          <w:color w:val="FF0000"/>
-        </w:rPr>
-      </w:pPr>
-    </w:p>
-    <w:p>
-      <w:pPr>
-        <w:jc w:val="both"/>
-        <w:rPr>
-          <w:bCs/>
-          <w:color w:val="FF0000"/>
-        </w:rPr>
-      </w:pPr>
-      <w:r>
-        <w:rPr>
-          <w:bCs/>
-          <w:color w:val="FF0000"/>
-        </w:rPr>
-        <w:t>Los títulos del índice de contenido deben ser los únicos elementos numerados.</w:t>
-      </w:r>
-    </w:p>
-    <w:p>
-      <w:pPr>
-        <w:rPr>
-          <w:bCs/>
-          <w:color w:val="FF0000"/>
-        </w:rPr>
-      </w:pPr>
-    </w:p>
-    <w:p>
-      <w:pPr>
-        <w:rPr>
-          <w:bCs/>
-          <w:color w:val="FF0000"/>
-        </w:rPr>
-      </w:pPr>
-    </w:p>
-    <w:p>
-      <w:pPr>
-        <w:rPr>
-          <w:b/>
-          <w:color w:val="FF0000"/>
-        </w:rPr>
-      </w:pPr>
-      <w:r>
-        <w:rPr>
-          <w:b/>
-          <w:color w:val="FF0000"/>
-        </w:rPr>
-        <w:t>Portada</w:t>
-      </w:r>
-    </w:p>
-    <w:p>
-      <w:pPr>
-        <w:rPr>
-          <w:bCs/>
-          <w:color w:val="FF0000"/>
-        </w:rPr>
-      </w:pPr>
-    </w:p>
-    <w:p>
-      <w:pPr>
-        <w:jc w:val="both"/>
-        <w:rPr>
-          <w:bCs/>
-          <w:color w:val="FF0000"/>
-        </w:rPr>
-      </w:pPr>
-      <w:r>
-        <w:rPr>
-          <w:bCs/>
-          <w:color w:val="FF0000"/>
-        </w:rPr>
-        <w:t>Toda la portada deberá estar escrita en mayúsculas.</w:t>
-      </w:r>
-      <w:r>
-        <w:rPr>
-          <w:bCs/>
-          <w:color w:val="FF0000"/>
-        </w:rPr>
-        <w:t xml:space="preserve"> </w:t>
-      </w:r>
-      <w:r>
-        <w:rPr>
-          <w:bCs/>
-          <w:color w:val="FF0000"/>
-        </w:rPr>
-        <w:t>Se debe elegir la palabra que defina correctamente a los asesores</w:t>
-      </w:r>
-      <w:r>
-        <w:rPr>
-          <w:bCs/>
-          <w:color w:val="FF0000"/>
-        </w:rPr>
-        <w:t xml:space="preserve"> </w:t>
-      </w:r>
-      <w:r>
-        <w:rPr>
-          <w:bCs/>
-          <w:color w:val="FF0000"/>
-        </w:rPr>
-        <w:t>empresarial</w:t>
-      </w:r>
-      <w:r>
-        <w:rPr>
-          <w:bCs/>
-          <w:color w:val="FF0000"/>
-        </w:rPr>
-        <w:t xml:space="preserve"> y </w:t>
-      </w:r>
-      <w:r>
-        <w:rPr>
-          <w:bCs/>
-          <w:color w:val="FF0000"/>
-        </w:rPr>
-        <w:t>universitario</w:t>
-      </w:r>
-      <w:r>
-        <w:rPr>
-          <w:bCs/>
-          <w:color w:val="FF0000"/>
-        </w:rPr>
-        <w:t xml:space="preserve"> (asesor o asesora, </w:t>
-      </w:r>
-      <w:r>
-        <w:rPr>
-          <w:bCs/>
-          <w:color w:val="FF0000"/>
-        </w:rPr>
-        <w:t>universitario</w:t>
-      </w:r>
-      <w:r>
-        <w:rPr>
-          <w:bCs/>
-          <w:color w:val="FF0000"/>
-        </w:rPr>
-        <w:t xml:space="preserve"> o</w:t>
-      </w:r>
-      <w:r>
-        <w:rPr>
-          <w:bCs/>
-          <w:color w:val="FF0000"/>
-        </w:rPr>
-        <w:t xml:space="preserve"> </w:t>
-      </w:r>
-      <w:r>
-        <w:rPr>
-          <w:bCs/>
-          <w:color w:val="FF0000"/>
-        </w:rPr>
-        <w:t>universitari</w:t>
-      </w:r>
-      <w:r>
-        <w:rPr>
-          <w:bCs/>
-          <w:color w:val="FF0000"/>
-        </w:rPr>
-        <w:t>a)</w:t>
-      </w:r>
-      <w:r>
-        <w:rPr>
-          <w:bCs/>
-          <w:color w:val="FF0000"/>
-        </w:rPr>
-        <w:t>; es decir, el texto colocado en rojo deberá sustituirse según corresponda.</w:t>
-      </w:r>
-    </w:p>
-    <w:p>
-      <w:pPr>
-        <w:jc w:val="center"/>
-        <w:rPr>
-          <w:bCs/>
-          <w:color w:val="FF0000"/>
-        </w:rPr>
-      </w:pPr>
-      <w:r>
-        <w:rPr>
-          <w:noProof/>
-          <w:lang w:eastAsia="es-MX"/>
-        </w:rPr>
-        <w:lastRenderedPageBreak/>
-        <w:drawing>
-          <wp:inline distT="0" distB="0" distL="0" distR="0" wp14:anchorId="6294D92D" wp14:editId="035C7881">
-            <wp:extent cx="5000625" cy="714375"/>
-            <wp:effectExtent l="0" t="0" r="9525" b="9525"/>
-            <wp:docPr id="4" name="Imagen 4"/>
-            <wp:cNvGraphicFramePr>
-              <a:graphicFrameLocks xmlns:a="http://schemas.openxmlformats.org/drawingml/2006/main" noChangeAspect="1"/>
-            </wp:cNvGraphicFramePr>
-            <a:graphic xmlns:a="http://schemas.openxmlformats.org/drawingml/2006/main">
-              <a:graphicData uri="http://schemas.openxmlformats.org/drawingml/2006/picture">
-                <pic:pic xmlns:pic="http://schemas.openxmlformats.org/drawingml/2006/picture">
-                  <pic:nvPicPr>
-                    <pic:cNvPr id="1" name=""/>
-                    <pic:cNvPicPr/>
-                  </pic:nvPicPr>
-                  <pic:blipFill>
-                    <a:blip r:embed="rId20"/>
-                    <a:stretch>
-                      <a:fillRect/>
-                    </a:stretch>
-                  </pic:blipFill>
-                  <pic:spPr>
-                    <a:xfrm>
-                      <a:off x="0" y="0"/>
-                      <a:ext cx="5000625" cy="714375"/>
-                    </a:xfrm>
-                    <a:prstGeom prst="rect">
-                      <a:avLst/>
-                    </a:prstGeom>
-                  </pic:spPr>
-                </pic:pic>
-              </a:graphicData>
-            </a:graphic>
-          </wp:inline>
-        </w:drawing>
-      </w:r>
-    </w:p>
-    <w:p>
-      <w:pPr>
-        <w:rPr>
-          <w:bCs/>
-          <w:color w:val="FF0000"/>
-        </w:rPr>
-      </w:pPr>
-      <w:r>
-        <w:rPr>
-          <w:bCs/>
-          <w:color w:val="FF0000"/>
-        </w:rPr>
-        <w:t>Se debe colocar correctamente el nombre del programa</w:t>
-      </w:r>
-      <w:r>
-        <w:rPr>
-          <w:bCs/>
-          <w:color w:val="FF0000"/>
-        </w:rPr>
-        <w:t xml:space="preserve"> </w:t>
-      </w:r>
-      <w:r>
-        <w:rPr>
-          <w:bCs/>
-          <w:color w:val="FF0000"/>
-        </w:rPr>
-        <w:t>educativo</w:t>
-      </w:r>
-      <w:r>
-        <w:rPr>
-          <w:bCs/>
-          <w:color w:val="FF0000"/>
-        </w:rPr>
-        <w:t>, considerando dos escenarios:</w:t>
-      </w:r>
-    </w:p>
-    <w:p>
-      <w:pPr>
-        <w:rPr>
-          <w:bCs/>
-          <w:color w:val="FF0000"/>
-        </w:rPr>
-      </w:pPr>
-    </w:p>
-    <w:p>
-      <w:pPr>
-        <w:pStyle w:val="Prrafodelista"/>
-        <w:numPr>
-          <w:ilvl w:val="0"/>
-          <w:numId w:val="10"/>
-        </w:numPr>
-        <w:rPr>
-          <w:bCs/>
-          <w:color w:val="FF0000"/>
-        </w:rPr>
-      </w:pPr>
-      <w:r>
-        <w:rPr>
-          <w:bCs/>
-          <w:color w:val="FF0000"/>
-        </w:rPr>
-        <w:t xml:space="preserve">Los nombres de programas que no tienen área </w:t>
-      </w:r>
-      <w:r>
-        <w:rPr>
-          <w:bCs/>
-          <w:color w:val="FF0000"/>
-        </w:rPr>
-        <w:t xml:space="preserve">(Ingenierías) </w:t>
-      </w:r>
-      <w:r>
-        <w:rPr>
-          <w:bCs/>
-          <w:color w:val="FF0000"/>
-        </w:rPr>
-        <w:t>se colocan en tamaño 16.</w:t>
-      </w:r>
-    </w:p>
-    <w:p>
-      <w:pPr>
-        <w:pStyle w:val="Prrafodelista"/>
-        <w:numPr>
-          <w:ilvl w:val="0"/>
-          <w:numId w:val="10"/>
-        </w:numPr>
-        <w:rPr>
-          <w:bCs/>
-          <w:color w:val="FF0000"/>
-        </w:rPr>
-      </w:pPr>
-      <w:r>
-        <w:rPr>
-          <w:bCs/>
-          <w:color w:val="FF0000"/>
-        </w:rPr>
-        <w:t xml:space="preserve">Los nombres de programas que tienen área </w:t>
-      </w:r>
-      <w:r>
-        <w:rPr>
-          <w:bCs/>
-          <w:color w:val="FF0000"/>
-        </w:rPr>
-        <w:t xml:space="preserve">(TSU) </w:t>
-      </w:r>
-      <w:r>
-        <w:rPr>
-          <w:bCs/>
-          <w:color w:val="FF0000"/>
-        </w:rPr>
-        <w:t xml:space="preserve">deben seguir la regla anterior </w:t>
-      </w:r>
-      <w:r>
-        <w:rPr>
-          <w:bCs/>
-          <w:color w:val="FF0000"/>
-        </w:rPr>
-        <w:t>y,</w:t>
-      </w:r>
-      <w:r>
-        <w:rPr>
-          <w:bCs/>
-          <w:color w:val="FF0000"/>
-        </w:rPr>
-        <w:t xml:space="preserve"> además, colocar el área en tamaño 14.</w:t>
-      </w:r>
-    </w:p>
-    <w:p>
-      <w:pPr>
-        <w:rPr>
-          <w:bCs/>
-          <w:color w:val="FF0000"/>
-        </w:rPr>
-      </w:pPr>
-    </w:p>
-    <w:p>
-      <w:pPr>
-        <w:rPr>
-          <w:bCs/>
-          <w:color w:val="FF0000"/>
-        </w:rPr>
-      </w:pPr>
-      <w:r>
-        <w:rPr>
-          <w:bCs/>
-          <w:color w:val="FF0000"/>
-        </w:rPr>
-        <w:t>Es necesario que la portada tenga centrados tanto el nombre del proyecto como el grado.</w:t>
-      </w:r>
-      <w:r>
-        <w:rPr>
-          <w:bCs/>
-          <w:color w:val="FF0000"/>
-        </w:rPr>
-        <w:t xml:space="preserve"> </w:t>
-      </w:r>
-      <w:r>
-        <w:rPr>
-          <w:bCs/>
-          <w:color w:val="FF0000"/>
-        </w:rPr>
-        <w:t>Esto implica que no solo debe estar centrado horizontalmente, sino también verticalmente en el espacio que corresponde a cada texto (área blanca para el nombre del proyecto y área azul para grado).</w:t>
-      </w:r>
-    </w:p>
-    <w:p>
-      <w:pPr>
-        <w:rPr>
-          <w:bCs/>
-          <w:color w:val="FF0000"/>
-        </w:rPr>
-      </w:pPr>
-    </w:p>
-    <w:p>
-      <w:pPr>
-        <w:rPr>
-          <w:bCs/>
-          <w:color w:val="FF0000"/>
-        </w:rPr>
-      </w:pPr>
-      <w:r>
-        <w:rPr>
-          <w:bCs/>
-          <w:noProof/>
-          <w:color w:val="FF0000"/>
-          <w:lang w:eastAsia="es-MX"/>
-        </w:rPr>
-        <w:drawing>
-          <wp:inline distT="0" distB="0" distL="0" distR="0" wp14:anchorId="2CCFB931" wp14:editId="604E0BC5">
-            <wp:extent cx="5791835" cy="2898140"/>
-            <wp:effectExtent l="0" t="0" r="0" b="0"/>
-            <wp:docPr id="5" name="Imagen 5" descr="Interfaz de usuario gráfica&#10;&#10;Descripción generada automáticamente con confianza media"/>
-            <wp:cNvGraphicFramePr>
-              <a:graphicFrameLocks xmlns:a="http://schemas.openxmlformats.org/drawingml/2006/main" noChangeAspect="1"/>
-            </wp:cNvGraphicFramePr>
-            <a:graphic xmlns:a="http://schemas.openxmlformats.org/drawingml/2006/main">
-              <a:graphicData uri="http://schemas.openxmlformats.org/drawingml/2006/picture">
-                <pic:pic xmlns:pic="http://schemas.openxmlformats.org/drawingml/2006/picture">
-                  <pic:nvPicPr>
-                    <pic:cNvPr id="5" name="Imagen 5" descr="Interfaz de usuario gráfica&#10;&#10;Descripción generada automáticamente con confianza media"/>
-                    <pic:cNvPicPr/>
-                  </pic:nvPicPr>
-                  <pic:blipFill>
-                    <a:blip r:embed="rId21"/>
-                    <a:stretch>
-                      <a:fillRect/>
-                    </a:stretch>
-                  </pic:blipFill>
-                  <pic:spPr>
-                    <a:xfrm>
-                      <a:off x="0" y="0"/>
-                      <a:ext cx="5791835" cy="2898140"/>
-                    </a:xfrm>
-                    <a:prstGeom prst="rect">
-                      <a:avLst/>
-                    </a:prstGeom>
-                  </pic:spPr>
-                </pic:pic>
-              </a:graphicData>
-            </a:graphic>
-          </wp:inline>
-        </w:drawing>
-      </w:r>
-    </w:p>
-    <w:p>
-      <w:pPr>
-        <w:rPr>
-          <w:bCs/>
-          <w:color w:val="FF0000"/>
-        </w:rPr>
-      </w:pPr>
-    </w:p>
-    <w:p>
-      <w:pPr>
-        <w:jc w:val="both"/>
-        <w:rPr>
-          <w:bCs/>
-          <w:color w:val="FF0000"/>
-        </w:rPr>
-      </w:pPr>
-      <w:r>
-        <w:rPr>
-          <w:bCs/>
-          <w:color w:val="FF0000"/>
-        </w:rPr>
-        <w:t>El lugar y fecha para el reporte se encuentra en la parte inferior de la portada.</w:t>
-      </w:r>
-      <w:r>
-        <w:rPr>
-          <w:bCs/>
-          <w:color w:val="FF0000"/>
-        </w:rPr>
-        <w:t xml:space="preserve"> </w:t>
-      </w:r>
-      <w:r>
-        <w:rPr>
-          <w:bCs/>
-          <w:color w:val="FF0000"/>
-        </w:rPr>
-        <w:t>Se debe verificar que el mes que se indica sea un mes posterior a la finalización de la estadía.</w:t>
-      </w:r>
-    </w:p>
-    <w:p>
-      <w:pPr>
-        <w:rPr>
-          <w:bCs/>
-          <w:color w:val="FF0000"/>
-        </w:rPr>
-      </w:pPr>
-    </w:p>
-    <w:p>
-      <w:pPr>
-        <w:jc w:val="center"/>
-        <w:rPr>
-          <w:bCs/>
-          <w:color w:val="FF0000"/>
-        </w:rPr>
-      </w:pPr>
-      <w:r>
-        <w:rPr>
-          <w:bCs/>
-          <w:noProof/>
-          <w:color w:val="FF0000"/>
-          <w:lang w:eastAsia="es-MX"/>
-        </w:rPr>
-        <w:lastRenderedPageBreak/>
-        <mc:AlternateContent>
-          <mc:Choice Requires="wpg">
-            <w:drawing>
-              <wp:inline distT="0" distB="0" distL="0" distR="0" wp14:anchorId="49A6673B" wp14:editId="440B9213">
-                <wp:extent cx="5839302" cy="981075"/>
-                <wp:effectExtent l="0" t="0" r="9525" b="9525"/>
-                <wp:docPr id="239693428" name="Grupo 6"/>
-                <wp:cNvGraphicFramePr/>
-                <a:graphic xmlns:a="http://schemas.openxmlformats.org/drawingml/2006/main">
-                  <a:graphicData uri="http://schemas.microsoft.com/office/word/2010/wordprocessingGroup">
-                    <wpg:wgp>
-                      <wpg:cNvGrpSpPr/>
-                      <wpg:grpSpPr>
-                        <a:xfrm>
-                          <a:off x="0" y="0"/>
-                          <a:ext cx="5839302" cy="981075"/>
-                          <a:chOff x="0" y="0"/>
-                          <a:chExt cx="7306695" cy="1228896"/>
-                        </a:xfrm>
-                      </wpg:grpSpPr>
-                      <pic:pic xmlns:pic="http://schemas.openxmlformats.org/drawingml/2006/picture">
-                        <pic:nvPicPr>
-                          <pic:cNvPr id="787093208" name="Imagen 787093208"/>
-                          <pic:cNvPicPr>
-                            <a:picLocks noChangeAspect="1"/>
-                          </pic:cNvPicPr>
-                        </pic:nvPicPr>
-                        <pic:blipFill>
-                          <a:blip r:embed="rId22">
-                            <a:extLst>
-                              <a:ext uri="{28A0092B-C50C-407E-A947-70E740481C1C}">
-                                <a14:useLocalDpi xmlns:a14="http://schemas.microsoft.com/office/drawing/2010/main" val="0"/>
-                              </a:ext>
-                            </a:extLst>
-                          </a:blip>
-                          <a:stretch>
-                            <a:fillRect/>
-                          </a:stretch>
-                        </pic:blipFill>
-                        <pic:spPr>
-                          <a:xfrm>
-                            <a:off x="0" y="0"/>
-                            <a:ext cx="7306695" cy="1228896"/>
-                          </a:xfrm>
-                          <a:prstGeom prst="rect">
-                            <a:avLst/>
-                          </a:prstGeom>
-                        </pic:spPr>
-                      </pic:pic>
-                      <wps:wsp>
-                        <wps:cNvPr id="398144341" name="Rectángulo 398144341"/>
-                        <wps:cNvSpPr/>
-                        <wps:spPr>
-                          <a:xfrm>
-                            <a:off x="2153093" y="41902"/>
-                            <a:ext cx="1061571" cy="306777"/>
-                          </a:xfrm>
-                          <a:prstGeom prst="rect">
-                            <a:avLst/>
-                          </a:prstGeom>
-                          <a:noFill/>
-                          <a:ln w="28575">
-                            <a:solidFill>
-                              <a:srgbClr val="FF0000"/>
-                            </a:solidFill>
-                            <a:prstDash val="sysDash"/>
-                          </a:ln>
-                        </wps:spPr>
-                        <wps:style>
-                          <a:lnRef idx="2">
-                            <a:schemeClr val="accent1">
-                              <a:shade val="50000"/>
-                            </a:schemeClr>
-                          </a:lnRef>
-                          <a:fillRef idx="1">
-                            <a:schemeClr val="accent1"/>
-                          </a:fillRef>
-                          <a:effectRef idx="0">
-                            <a:schemeClr val="accent1"/>
-                          </a:effectRef>
-                          <a:fontRef idx="minor">
-                            <a:schemeClr val="lt1"/>
-                          </a:fontRef>
-                        </wps:style>
-                        <wps:bodyPr rtlCol="0" anchor="ctr"/>
-                      </wps:wsp>
-                    </wpg:wgp>
-                  </a:graphicData>
-                </a:graphic>
-              </wp:inline>
-            </w:drawing>
-          </mc:Choice>
-          <mc:Fallback xmlns:cx="http://schemas.microsoft.com/office/drawing/2014/chartex" xmlns:cx1="http://schemas.microsoft.com/office/drawing/2015/9/8/chartex" xmlns:cx2="http://schemas.microsoft.com/office/drawing/2015/10/21/chartex" xmlns:cx3="http://schemas.microsoft.com/office/drawing/2016/5/9/chartex" xmlns:cx4="http://schemas.microsoft.com/office/drawing/2016/5/10/chartex" xmlns:cx5="http://schemas.microsoft.com/office/drawing/2016/5/11/chartex" xmlns:cx6="http://schemas.microsoft.com/office/drawing/2016/5/12/chartex" xmlns:cx7="http://schemas.microsoft.com/office/drawing/2016/5/13/chartex" xmlns:cx8="http://schemas.microsoft.com/office/drawing/2016/5/14/chartex" xmlns:aink="http://schemas.microsoft.com/office/drawing/2016/ink" xmlns:am3d="http://schemas.microsoft.com/office/drawing/2017/model3d" xmlns:oel="http://schemas.microsoft.com/office/2019/extlst" xmlns:w16cex="http://schemas.microsoft.com/office/word/2018/wordml/cex" xmlns:w16cid="http://schemas.microsoft.com/office/word/2016/wordml/cid" xmlns:w16="http://schemas.microsoft.com/office/word/2018/wordml" xmlns:w16du="http://schemas.microsoft.com/office/word/2023/wordml/word16du" xmlns:w16sdtdh="http://schemas.microsoft.com/office/word/2020/wordml/sdtdatahash" xmlns:w16se="http://schemas.microsoft.com/office/word/2015/wordml/symex">
-            <w:pict>
-              <v:group w14:anchorId="050CF512" id="Grupo 6" o:spid="_x0000_s1026" style="width:459.8pt;height:77.25pt;mso-position-horizontal-relative:char;mso-position-vertical-relative:line" coordsize="73066,12288" o:gfxdata="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">
-                <v:shape id="Imagen 787093208" o:spid="_x0000_s1027" type="#_x0000_t75" style="position:absolute;width:73066;height:12288;visibility:visible;mso-wrap-style:square" o:gfxdata="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">
-                  <v:imagedata r:id="rId26" o:title=""/>
-                </v:shape>
-                <v:rect id="Rectángulo 398144341" o:spid="_x0000_s1028" style="position:absolute;left:21530;top:419;width:10616;height:3067;visibility:visible;mso-wrap-style:square;v-text-anchor:middle" o:gfxdata="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" filled="f" strokecolor="red" strokeweight="2.25pt">
-                  <v:stroke dashstyle="3 1"/>
-                </v:rect>
-                <w10:anchorlock/>
-              </v:group>
-            </w:pict>
-          </mc:Fallback>
-        </mc:AlternateContent>
-      </w:r>
-    </w:p>
-    <w:p>
-      <w:pPr>
-        <w:jc w:val="center"/>
-        <w:rPr>
-          <w:bCs/>
-          <w:color w:val="FF0000"/>
-        </w:rPr>
-      </w:pPr>
-    </w:p>
-    <w:p>
-      <w:pPr>
-        <w:jc w:val="center"/>
-        <w:rPr>
-          <w:bCs/>
-          <w:color w:val="FF0000"/>
-        </w:rPr>
-      </w:pPr>
-    </w:p>
-    <w:p>
-      <w:pPr>
-        <w:rPr>
-          <w:b/>
-          <w:color w:val="FF0000"/>
-        </w:rPr>
-      </w:pPr>
-      <w:r>
-        <w:rPr>
-          <w:b/>
-          <w:color w:val="FF0000"/>
-        </w:rPr>
-        <w:t>Formato del documento</w:t>
-      </w:r>
-    </w:p>
-    <w:p>
-      <w:pPr>
-        <w:rPr>
-          <w:bCs/>
-          <w:color w:val="FF0000"/>
-        </w:rPr>
-      </w:pPr>
-    </w:p>
-    <w:p>
-      <w:pPr>
-        <w:rPr>
-          <w:bCs/>
-          <w:color w:val="FF0000"/>
-        </w:rPr>
-      </w:pPr>
-      <w:r>
-        <w:rPr>
-          <w:bCs/>
-          <w:color w:val="FF0000"/>
-        </w:rPr>
-        <w:t>Se deberá respetar el formato del documento actual. Si por algún motivo se llegase a modificar, es necesario revisar los siguiente:</w:t>
-      </w:r>
-    </w:p>
-    <w:p>
-      <w:pPr>
-        <w:rPr>
-          <w:bCs/>
-          <w:color w:val="FF0000"/>
-        </w:rPr>
-      </w:pPr>
-    </w:p>
-    <w:p>
-      <w:pPr>
-        <w:pStyle w:val="Prrafodelista"/>
-        <w:numPr>
-          <w:ilvl w:val="0"/>
-          <w:numId w:val="21"/>
-        </w:numPr>
-        <w:jc w:val="both"/>
-        <w:rPr>
-          <w:bCs/>
-          <w:color w:val="FF0000"/>
-        </w:rPr>
-      </w:pPr>
-      <w:r>
-        <w:rPr>
-          <w:bCs/>
-          <w:color w:val="FF0000"/>
-        </w:rPr>
-        <w:t>Los márgenes del documento serán de 3cm. a la izquierda, 2.5 cm. a la derecha, superior e inferior.</w:t>
-      </w:r>
-    </w:p>
-    <w:p>
-      <w:pPr>
-        <w:pStyle w:val="Prrafodelista"/>
-        <w:numPr>
-          <w:ilvl w:val="0"/>
-          <w:numId w:val="21"/>
-        </w:numPr>
-        <w:jc w:val="both"/>
-        <w:rPr>
-          <w:bCs/>
-          <w:color w:val="FF0000"/>
-        </w:rPr>
-      </w:pPr>
-      <w:r>
-        <w:rPr>
-          <w:bCs/>
-          <w:color w:val="FF0000"/>
-        </w:rPr>
-        <w:t>No se deberá incluir ninguna leyenda (ni líneas, ni títulos de trabajos, ni nombre del alumno) de encabezado.</w:t>
-      </w:r>
-    </w:p>
-    <w:p>
-      <w:pPr>
-        <w:pStyle w:val="Prrafodelista"/>
-        <w:numPr>
-          <w:ilvl w:val="0"/>
-          <w:numId w:val="21"/>
-        </w:numPr>
-        <w:jc w:val="both"/>
-        <w:rPr>
-          <w:b/>
-          <w:color w:val="FF0000"/>
-        </w:rPr>
-      </w:pPr>
-      <w:r>
-        <w:rPr>
-          <w:bCs/>
-          <w:color w:val="FF0000"/>
-        </w:rPr>
-        <w:t>El pie de página solo deberá contener el número de la página fuente arial 10, alineado a la derecha.</w:t>
-      </w:r>
-    </w:p>
-    <w:p>
-      <w:pPr>
-        <w:jc w:val="both"/>
-        <w:rPr>
-          <w:b/>
-          <w:color w:val="FF0000"/>
-        </w:rPr>
-      </w:pPr>
-    </w:p>
-    <w:p>
-      <w:pPr>
-        <w:jc w:val="both"/>
-        <w:rPr>
-          <w:b/>
-          <w:color w:val="FF0000"/>
-        </w:rPr>
-      </w:pPr>
-    </w:p>
-    <w:p>
-      <w:pPr>
-        <w:jc w:val="both"/>
-        <w:rPr>
-          <w:b/>
-          <w:color w:val="FF0000"/>
-        </w:rPr>
-      </w:pPr>
-      <w:r>
-        <w:rPr>
-          <w:b/>
-          <w:color w:val="FF0000"/>
-        </w:rPr>
-        <w:t>Cantidad de páginas</w:t>
-      </w:r>
-    </w:p>
-    <w:p>
-      <w:pPr>
-        <w:rPr>
-          <w:b/>
-          <w:color w:val="FF0000"/>
-        </w:rPr>
-      </w:pPr>
-    </w:p>
-    <w:p>
-      <w:pPr>
-        <w:pStyle w:val="Prrafodelista"/>
-        <w:numPr>
-          <w:ilvl w:val="0"/>
-          <w:numId w:val="22"/>
-        </w:numPr>
-        <w:rPr>
-          <w:bCs/>
-          <w:color w:val="FF0000"/>
-        </w:rPr>
-      </w:pPr>
-      <w:r>
-        <w:rPr>
-          <w:bCs/>
-          <w:color w:val="FF0000"/>
-        </w:rPr>
-        <w:t>Las páginas del documento empiezan a contar después de la portada, que se considera la página 0, pero el número de página se hace visible hasta el Capítulo 1.</w:t>
-      </w:r>
-    </w:p>
-    <w:p>
-      <w:pPr>
-        <w:pStyle w:val="Prrafodelista"/>
-        <w:numPr>
-          <w:ilvl w:val="0"/>
-          <w:numId w:val="22"/>
-        </w:numPr>
-        <w:rPr>
-          <w:bCs/>
-          <w:color w:val="FF0000"/>
-        </w:rPr>
-      </w:pPr>
-      <w:r>
-        <w:rPr>
-          <w:bCs/>
-          <w:color w:val="FF0000"/>
-        </w:rPr>
-        <w:t xml:space="preserve">La cantidad de páginas que deberá contener el reporte de estadía será de 40 como mínimo, las cuáles </w:t>
-      </w:r>
-      <w:r>
-        <w:rPr>
-          <w:b/>
-          <w:color w:val="FF0000"/>
-        </w:rPr>
-        <w:t>se empiezan a contar a partir de la</w:t>
-      </w:r>
-      <w:r>
-        <w:rPr>
-          <w:bCs/>
-          <w:color w:val="FF0000"/>
-        </w:rPr>
-        <w:t xml:space="preserve"> </w:t>
-      </w:r>
-      <w:r>
-        <w:rPr>
-          <w:b/>
-          <w:color w:val="7030A0"/>
-        </w:rPr>
-        <w:t>primera página del Capítulo 1</w:t>
-      </w:r>
-      <w:r>
-        <w:rPr>
-          <w:bCs/>
-          <w:color w:val="7030A0"/>
-        </w:rPr>
-        <w:t xml:space="preserve"> </w:t>
-      </w:r>
-      <w:r>
-        <w:rPr>
-          <w:bCs/>
-          <w:color w:val="FF0000"/>
-        </w:rPr>
-        <w:t xml:space="preserve">y </w:t>
-      </w:r>
-      <w:r>
-        <w:rPr>
-          <w:b/>
-          <w:color w:val="7030A0"/>
-        </w:rPr>
-        <w:t>hasta la última página del capítulo 4</w:t>
-      </w:r>
-      <w:r>
-        <w:rPr>
-          <w:bCs/>
-          <w:color w:val="FF0000"/>
-        </w:rPr>
-        <w:t>. No se consideran portada, índices, agradecimientos, resumen, referencias o anexos.</w:t>
-      </w:r>
-    </w:p>
-    <w:p>
-      <w:pPr>
-        <w:pStyle w:val="Prrafodelista"/>
-        <w:numPr>
-          <w:ilvl w:val="0"/>
-          <w:numId w:val="22"/>
-        </w:numPr>
-        <w:rPr>
-          <w:bCs/>
-          <w:color w:val="FF0000"/>
-        </w:rPr>
-      </w:pPr>
-      <w:r>
-        <w:rPr>
-          <w:bCs/>
-          <w:color w:val="FF0000"/>
-        </w:rPr>
-        <w:t xml:space="preserve">Por ejemplo: un reporte que </w:t>
-      </w:r>
-      <w:r>
-        <w:rPr>
-          <w:b/>
-          <w:color w:val="FF0000"/>
-        </w:rPr>
-        <w:t>inicia en la página 8</w:t>
-      </w:r>
-      <w:r>
-        <w:rPr>
-          <w:bCs/>
-          <w:color w:val="FF0000"/>
-        </w:rPr>
-        <w:t xml:space="preserve"> deberá </w:t>
-      </w:r>
-      <w:r>
-        <w:rPr>
-          <w:b/>
-          <w:color w:val="FF0000"/>
-        </w:rPr>
-        <w:t>termina</w:t>
-      </w:r>
-      <w:r>
-        <w:rPr>
-          <w:bCs/>
-          <w:color w:val="FF0000"/>
-        </w:rPr>
-        <w:t xml:space="preserve">r, al menos, </w:t>
-      </w:r>
-      <w:r>
-        <w:rPr>
-          <w:b/>
-          <w:color w:val="FF0000"/>
-        </w:rPr>
-        <w:t>en la página 47</w:t>
-      </w:r>
-      <w:r>
-        <w:rPr>
-          <w:bCs/>
-          <w:color w:val="FF0000"/>
-        </w:rPr>
-        <w:t>.</w:t>
-      </w:r>
-    </w:p>
-    <w:p>
-      <w:pPr>
-        <w:rPr>
-          <w:b/>
-          <w:color w:val="FF0000"/>
-        </w:rPr>
-      </w:pPr>
-    </w:p>
-    <w:p>
-      <w:pPr>
-        <w:rPr>
-          <w:b/>
-          <w:color w:val="FF0000"/>
-        </w:rPr>
-      </w:pPr>
-      <w:r>
-        <w:rPr>
-          <w:b/>
-          <w:color w:val="FF0000"/>
-        </w:rPr>
-        <w:lastRenderedPageBreak/>
-        <w:t>Saltos de línea</w:t>
-      </w:r>
-    </w:p>
-    <w:p>
-      <w:pPr>
-        <w:rPr>
-          <w:bCs/>
-          <w:color w:val="FF0000"/>
-        </w:rPr>
-      </w:pPr>
-    </w:p>
-    <w:p>
-      <w:pPr>
-        <w:jc w:val="both"/>
-        <w:rPr>
-          <w:bCs/>
-          <w:color w:val="FF0000"/>
-        </w:rPr>
-      </w:pPr>
-      <w:r>
-        <w:rPr>
-          <w:bCs/>
-          <w:color w:val="FF0000"/>
-        </w:rPr>
-        <w:t xml:space="preserve">Se deberán considerar las siguientes reglas para los </w:t>
-      </w:r>
-      <w:r>
-        <w:rPr>
-          <w:bCs/>
-          <w:color w:val="FF0000"/>
-        </w:rPr>
-        <w:t>saltos de línea</w:t>
-      </w:r>
-      <w:r>
-        <w:rPr>
-          <w:bCs/>
-          <w:color w:val="FF0000"/>
-        </w:rPr>
-        <w:t xml:space="preserve"> o renglones vacíos entre párrafos, títulos, imágenes y tablas:</w:t>
-      </w:r>
-    </w:p>
-    <w:p>
-      <w:pPr>
-        <w:jc w:val="both"/>
-        <w:rPr>
-          <w:bCs/>
-          <w:color w:val="FF0000"/>
-        </w:rPr>
-      </w:pPr>
-    </w:p>
-    <w:p>
-      <w:pPr>
-        <w:pStyle w:val="Prrafodelista"/>
-        <w:numPr>
-          <w:ilvl w:val="0"/>
-          <w:numId w:val="20"/>
-        </w:numPr>
-        <w:jc w:val="both"/>
-        <w:rPr>
-          <w:bCs/>
-          <w:color w:val="FF0000"/>
-        </w:rPr>
-      </w:pPr>
-      <w:r>
-        <w:rPr>
-          <w:bCs/>
-          <w:color w:val="FF0000"/>
-        </w:rPr>
-        <w:t>Se coloca un salto de línea entre título y párrafo; y entre párrafo y párrafo.</w:t>
-      </w:r>
-    </w:p>
-    <w:p>
-      <w:pPr>
-        <w:pStyle w:val="Prrafodelista"/>
-        <w:numPr>
-          <w:ilvl w:val="0"/>
-          <w:numId w:val="20"/>
-        </w:numPr>
-        <w:jc w:val="both"/>
-        <w:rPr>
-          <w:bCs/>
-          <w:color w:val="FF0000"/>
-        </w:rPr>
-      </w:pPr>
-      <w:r>
-        <w:rPr>
-          <w:bCs/>
-          <w:color w:val="FF0000"/>
-        </w:rPr>
-        <w:t>Las imágenes y las tablas se consideran parte del texto o un párrafo. Si una imagen se encuentra con una tabla, o viceversa, se coloca un salto de línea entre ellas.</w:t>
-      </w:r>
-    </w:p>
-    <w:p>
-      <w:pPr>
-        <w:pStyle w:val="Prrafodelista"/>
-        <w:numPr>
-          <w:ilvl w:val="0"/>
-          <w:numId w:val="20"/>
-        </w:numPr>
-        <w:jc w:val="both"/>
-        <w:rPr>
-          <w:bCs/>
-          <w:color w:val="FF0000"/>
-        </w:rPr>
-      </w:pPr>
-      <w:r>
-        <w:rPr>
-          <w:bCs/>
-          <w:color w:val="FF0000"/>
-        </w:rPr>
-        <w:t>Se colocarán dos saltos de línea entre párrafo y título siguiente.</w:t>
-      </w:r>
-    </w:p>
-    <w:p>
-      <w:pPr>
-        <w:rPr>
-          <w:bCs/>
-          <w:color w:val="FF0000"/>
-        </w:rPr>
-      </w:pPr>
-    </w:p>
-    <w:p>
-      <w:pPr>
-        <w:rPr>
-          <w:bCs/>
-          <w:color w:val="FF0000"/>
-        </w:rPr>
-      </w:pPr>
-      <w:r>
-        <w:rPr>
-          <w:bCs/>
-          <w:color w:val="FF0000"/>
-        </w:rPr>
-        <w:t>Cuando un título queda solo al final de una página, existen dos opciones:</w:t>
-      </w:r>
-    </w:p>
-    <w:p>
-      <w:pPr>
-        <w:rPr>
-          <w:bCs/>
-          <w:color w:val="FF0000"/>
-        </w:rPr>
-      </w:pPr>
-    </w:p>
-    <w:p>
-      <w:pPr>
-        <w:pStyle w:val="Prrafodelista"/>
-        <w:numPr>
-          <w:ilvl w:val="0"/>
-          <w:numId w:val="23"/>
-        </w:numPr>
-        <w:jc w:val="both"/>
-        <w:rPr>
-          <w:bCs/>
-          <w:color w:val="FF0000"/>
-        </w:rPr>
-      </w:pPr>
-      <w:r>
-        <w:rPr>
-          <w:bCs/>
-          <w:color w:val="FF0000"/>
-        </w:rPr>
-        <w:t>Si el espacio restante es un salto de línea, se puede insertar un salto de página antes del título para moverlo a la siguiente página.</w:t>
-      </w:r>
-    </w:p>
-    <w:p>
-      <w:pPr>
-        <w:pStyle w:val="Prrafodelista"/>
-        <w:numPr>
-          <w:ilvl w:val="0"/>
-          <w:numId w:val="23"/>
-        </w:numPr>
-        <w:jc w:val="both"/>
-        <w:rPr>
-          <w:bCs/>
-          <w:color w:val="FF0000"/>
-        </w:rPr>
-      </w:pPr>
-      <w:r>
-        <w:rPr>
-          <w:bCs/>
-          <w:color w:val="FF0000"/>
-        </w:rPr>
-        <w:t>Si el espacio restante es más de un salto de línea, se debe complementar la redacción del texto previo para evitar que el título quede solo al final de la página.</w:t>
-      </w:r>
-    </w:p>
-    <w:p>
-      <w:pPr>
-        <w:jc w:val="both"/>
-        <w:rPr>
-          <w:bCs/>
-          <w:color w:val="FF0000"/>
-        </w:rPr>
-      </w:pPr>
-    </w:p>
-    <w:p>
-      <w:pPr>
-        <w:jc w:val="center"/>
-        <w:rPr>
-          <w:b/>
-          <w:color w:val="FF0000"/>
-        </w:rPr>
-      </w:pPr>
-      <w:r>
-        <w:rPr>
-          <w:b/>
-          <w:noProof/>
-          <w:color w:val="FF0000"/>
-          <w:lang w:eastAsia="es-MX"/>
-        </w:rPr>
-        <w:drawing>
-          <wp:inline distT="0" distB="0" distL="0" distR="0" wp14:anchorId="3B2D7E86" wp14:editId="0F0A1C1A">
-            <wp:extent cx="5000625" cy="3014210"/>
-            <wp:effectExtent l="19050" t="19050" r="9525" b="15240"/>
-            <wp:docPr id="13" name="Imagen 13"/>
-            <wp:cNvGraphicFramePr>
-              <a:graphicFrameLocks xmlns:a="http://schemas.openxmlformats.org/drawingml/2006/main" noChangeAspect="1"/>
-            </wp:cNvGraphicFramePr>
-            <a:graphic xmlns:a="http://schemas.openxmlformats.org/drawingml/2006/main">
-              <a:graphicData uri="http://schemas.openxmlformats.org/drawingml/2006/picture">
-                <pic:pic xmlns:pic="http://schemas.openxmlformats.org/drawingml/2006/picture">
-                  <pic:nvPicPr>
-                    <pic:cNvPr id="0" name="Picture 3"/>
-                    <pic:cNvPicPr>
-                      <a:picLocks noChangeAspect="1" noChangeArrowheads="1"/>
-                    </pic:cNvPicPr>
-                  </pic:nvPicPr>
-                  <pic:blipFill rotWithShape="1">
-                    <a:blip r:embed="rId27">
-                      <a:extLst>
-                        <a:ext uri="{28A0092B-C50C-407E-A947-70E740481C1C}">
-                          <a14:useLocalDpi xmlns:a14="http://schemas.microsoft.com/office/drawing/2010/main" val="0"/>
-                        </a:ext>
-                      </a:extLst>
-                    </a:blip>
-                    <a:srcRect l="1482" r="1515" b="10104"/>
-                    <a:stretch/>
-                  </pic:blipFill>
-                  <pic:spPr bwMode="auto">
-                    <a:xfrm>
-                      <a:off x="0" y="0"/>
-                      <a:ext cx="5039653" cy="3037735"/>
-                    </a:xfrm>
-                    <a:prstGeom prst="rect">
-                      <a:avLst/>
-                    </a:prstGeom>
-                    <a:noFill/>
-                    <a:ln w="9525" cap="flat" cmpd="sng" algn="ctr">
-                      <a:solidFill>
-                        <a:sysClr val="windowText" lastClr="000000"/>
-                      </a:solidFill>
-                      <a:prstDash val="solid"/>
-                      <a:round/>
-                      <a:headEnd type="none" w="med" len="med"/>
-                      <a:tailEnd type="none" w="med" len="med"/>
-                      <a:extLst>
-                        <a:ext uri="{C807C97D-BFC1-408E-A445-0C87EB9F89A2}">
-                          <ask:lineSketchStyleProps xmlns="" xmlns:cx="http://schemas.microsoft.com/office/drawing/2014/chartex" xmlns:cx1="http://schemas.microsoft.com/office/drawing/2015/9/8/chartex" xmlns:cx2="http://schemas.microsoft.com/office/drawing/2015/10/21/chartex" xmlns:cx3="http://schemas.microsoft.com/office/drawing/2016/5/9/chartex" xmlns:cx4="http://schemas.microsoft.com/office/drawing/2016/5/10/chartex" xmlns:cx5="http://schemas.microsoft.com/office/drawing/2016/5/11/chartex" xmlns:cx6="http://schemas.microsoft.com/office/drawing/2016/5/12/chartex" xmlns:cx7="http://schemas.microsoft.com/office/drawing/2016/5/13/chartex" xmlns:cx8="http://schemas.microsoft.com/office/drawing/2016/5/14/chartex" xmlns:aink="http://schemas.microsoft.com/office/drawing/2016/ink" xmlns:am3d="http://schemas.microsoft.com/office/drawing/2017/model3d" xmlns:o="urn:schemas-microsoft-com:office:office" xmlns:oel="http://schemas.microsoft.com/office/2019/extlst" xmlns:v="urn:schemas-microsoft-com:vml" xmlns:w10="urn:schemas-microsoft-com:office:word" xmlns:w="http://schemas.openxmlformats.org/wordprocessingml/2006/main" xmlns:w16cex="http://schemas.microsoft.com/office/word/2018/wordml/cex" xmlns:w16cid="http://schemas.microsoft.com/office/word/2016/wordml/cid" xmlns:w16="http://schemas.microsoft.com/office/word/2018/wordml" xmlns:w16du="http://schemas.microsoft.com/office/word/2023/wordml/word16du" xmlns:w16sdtdh="http://schemas.microsoft.com/office/word/2020/wordml/sdtdatahash" xmlns:w16se="http://schemas.microsoft.com/office/word/2015/wordml/symex" xmlns:ask="http://schemas.microsoft.com/office/drawing/2018/sketchyshapes" sd="0">
-                            <a:custGeom>
-                              <a:avLst/>
-                              <a:gdLst/>
-                              <a:ahLst/>
-                              <a:cxnLst/>
-                              <a:rect l="0" t="0" r="0" b="0"/>
-                              <a:pathLst/>
-                            </a:custGeom>
-                            <ask:type/>
-                          </ask:lineSketchStyleProps>
-                        </a:ext>
-                      </a:extLst>
-                    </a:ln>
-                    <a:extLst>
-                      <a:ext uri="{53640926-AAD7-44D8-BBD7-CCE9431645EC}">
-                        <a14:shadowObscured xmlns:a14="http://schemas.microsoft.com/office/drawing/2010/main"/>
-                      </a:ext>
-                    </a:extLst>
-                  </pic:spPr>
-                </pic:pic>
-              </a:graphicData>
-            </a:graphic>
-          </wp:inline>
-        </w:drawing>
-      </w:r>
-    </w:p>
-    <w:p>
-      <w:pPr>
-        <w:rPr>
-          <w:bCs/>
-          <w:color w:val="FF0000"/>
-        </w:rPr>
-      </w:pPr>
-      <w:r>
-        <w:rPr>
-          <w:b/>
-          <w:color w:val="FF0000"/>
-        </w:rPr>
-        <w:lastRenderedPageBreak/>
-        <w:t xml:space="preserve">Redacción y </w:t>
-      </w:r>
-      <w:r>
-        <w:rPr>
-          <w:b/>
-          <w:color w:val="FF0000"/>
-        </w:rPr>
-        <w:t>ortografía</w:t>
-      </w:r>
-    </w:p>
-    <w:p>
-      <w:pPr>
-        <w:rPr>
-          <w:bCs/>
-          <w:color w:val="FF0000"/>
-        </w:rPr>
-      </w:pPr>
-    </w:p>
-    <w:p>
-      <w:pPr>
-        <w:jc w:val="both"/>
-        <w:rPr>
-          <w:bCs/>
-          <w:color w:val="FF0000"/>
-        </w:rPr>
-      </w:pPr>
-      <w:r>
-        <w:rPr>
-          <w:bCs/>
-          <w:color w:val="FF0000"/>
-        </w:rPr>
-        <w:t>El documento d</w:t>
-      </w:r>
-      <w:r>
-        <w:rPr>
-          <w:bCs/>
-          <w:color w:val="FF0000"/>
-        </w:rPr>
-        <w:t>ebe estar escrito en tercera persona y evitar el uso de</w:t>
-      </w:r>
-      <w:r>
-        <w:rPr>
-          <w:bCs/>
-          <w:color w:val="FF0000"/>
-        </w:rPr>
-        <w:t>l verbo ser seguido de un adjetivo. Por ejemplo:</w:t>
-      </w:r>
-    </w:p>
-    <w:p>
-      <w:pPr>
-        <w:jc w:val="both"/>
-        <w:rPr>
-          <w:bCs/>
-          <w:color w:val="FF0000"/>
-        </w:rPr>
-      </w:pPr>
-    </w:p>
-    <w:p>
-      <w:pPr>
-        <w:pStyle w:val="Prrafodelista"/>
-        <w:numPr>
-          <w:ilvl w:val="0"/>
-          <w:numId w:val="12"/>
-        </w:numPr>
-        <w:jc w:val="both"/>
-        <w:rPr>
-          <w:bCs/>
-          <w:color w:val="FF0000"/>
-        </w:rPr>
-      </w:pPr>
-      <w:r>
-        <w:rPr>
-          <w:b/>
-          <w:color w:val="FF0000"/>
-        </w:rPr>
-        <w:t>No</w:t>
-      </w:r>
-      <w:r>
-        <w:rPr>
-          <w:bCs/>
-          <w:color w:val="FF0000"/>
-        </w:rPr>
-        <w:t xml:space="preserve"> </w:t>
-      </w:r>
-      <w:r>
-        <w:rPr>
-          <w:b/>
-          <w:color w:val="FF0000"/>
-        </w:rPr>
-        <w:t>escribir</w:t>
-      </w:r>
-      <w:r>
-        <w:rPr>
-          <w:bCs/>
-          <w:color w:val="FF0000"/>
-        </w:rPr>
-        <w:t>: Fue necesario, fue requerido, fue desarrollado, etc.</w:t>
-      </w:r>
-    </w:p>
-    <w:p>
-      <w:pPr>
-        <w:pStyle w:val="Prrafodelista"/>
-        <w:numPr>
-          <w:ilvl w:val="0"/>
-          <w:numId w:val="12"/>
-        </w:numPr>
-        <w:jc w:val="both"/>
-        <w:rPr>
-          <w:bCs/>
-          <w:color w:val="FF0000"/>
-        </w:rPr>
-      </w:pPr>
-      <w:r>
-        <w:rPr>
-          <w:b/>
-          <w:color w:val="FF0000"/>
-        </w:rPr>
-        <w:t>Utilizar</w:t>
-      </w:r>
-      <w:r>
-        <w:rPr>
-          <w:bCs/>
-          <w:color w:val="FF0000"/>
-        </w:rPr>
-        <w:t>: Se necesitó, se requirió, se desarrolló.</w:t>
-      </w:r>
-    </w:p>
-    <w:p>
-      <w:pPr>
-        <w:jc w:val="both"/>
-        <w:rPr>
-          <w:bCs/>
-          <w:color w:val="FF0000"/>
-        </w:rPr>
-      </w:pPr>
-      <w:r>
-        <w:rPr>
-          <w:bCs/>
-          <w:color w:val="FF0000"/>
-        </w:rPr>
-        <w:t xml:space="preserve"> </w:t>
-      </w:r>
-    </w:p>
-    <w:p>
-      <w:pPr>
-        <w:jc w:val="both"/>
-        <w:rPr>
-          <w:bCs/>
-          <w:color w:val="FF0000"/>
-        </w:rPr>
-      </w:pPr>
-      <w:r>
-        <w:rPr>
-          <w:bCs/>
-          <w:color w:val="FF0000"/>
-        </w:rPr>
-        <w:t xml:space="preserve">Se debe evitar el </w:t>
-      </w:r>
-      <w:r>
-        <w:rPr>
-          <w:bCs/>
-          <w:color w:val="FF0000"/>
-        </w:rPr>
-        <w:t xml:space="preserve">uso de la palabra </w:t>
-      </w:r>
-      <w:r>
-        <w:rPr>
-          <w:bCs/>
-          <w:color w:val="FF0000"/>
-        </w:rPr>
-        <w:t>nosotros.</w:t>
-      </w:r>
-      <w:r>
-        <w:rPr>
-          <w:bCs/>
-          <w:color w:val="FF0000"/>
-        </w:rPr>
-        <w:t xml:space="preserve"> Por ejemplo:</w:t>
-      </w:r>
-    </w:p>
-    <w:p>
-      <w:pPr>
-        <w:pStyle w:val="Prrafodelista"/>
-        <w:jc w:val="both"/>
-        <w:rPr>
-          <w:bCs/>
-          <w:color w:val="FF0000"/>
-        </w:rPr>
-      </w:pPr>
-    </w:p>
-    <w:p>
-      <w:pPr>
-        <w:pStyle w:val="Prrafodelista"/>
-        <w:numPr>
-          <w:ilvl w:val="0"/>
-          <w:numId w:val="13"/>
-        </w:numPr>
-        <w:jc w:val="both"/>
-        <w:rPr>
-          <w:bCs/>
-          <w:color w:val="FF0000"/>
-        </w:rPr>
-      </w:pPr>
-      <w:r>
-        <w:rPr>
-          <w:b/>
-          <w:color w:val="FF0000"/>
-        </w:rPr>
-        <w:t>No escribir</w:t>
-      </w:r>
-      <w:r>
-        <w:rPr>
-          <w:bCs/>
-          <w:color w:val="FF0000"/>
-        </w:rPr>
-        <w:t>: Tuvimos, realizamos, obtendremos, etc.</w:t>
-      </w:r>
-    </w:p>
-    <w:p>
-      <w:pPr>
-        <w:pStyle w:val="Prrafodelista"/>
-        <w:numPr>
-          <w:ilvl w:val="0"/>
-          <w:numId w:val="13"/>
-        </w:numPr>
-        <w:jc w:val="both"/>
-        <w:rPr>
-          <w:bCs/>
-          <w:color w:val="FF0000"/>
-        </w:rPr>
-      </w:pPr>
-      <w:r>
-        <w:rPr>
-          <w:b/>
-          <w:color w:val="FF0000"/>
-        </w:rPr>
-        <w:t>Utilizar</w:t>
-      </w:r>
-      <w:r>
-        <w:rPr>
-          <w:bCs/>
-          <w:color w:val="FF0000"/>
-        </w:rPr>
-        <w:t>: Se tuvo, se realizó, se obtendrá, etc.</w:t>
-      </w:r>
-    </w:p>
-    <w:p>
-      <w:pPr>
-        <w:rPr>
-          <w:bCs/>
-          <w:color w:val="FF0000"/>
-        </w:rPr>
-      </w:pPr>
-    </w:p>
-    <w:p>
-      <w:pPr>
-        <w:rPr>
-          <w:bCs/>
-          <w:color w:val="FF0000"/>
-        </w:rPr>
-      </w:pPr>
-      <w:r>
-        <w:rPr>
-          <w:bCs/>
-          <w:color w:val="FF0000"/>
-        </w:rPr>
-        <w:t>Es necesario r</w:t>
-      </w:r>
-      <w:r>
-        <w:rPr>
-          <w:bCs/>
-          <w:color w:val="FF0000"/>
-        </w:rPr>
-        <w:t>evisar acentuación del documento (F7 con Word) y prestar especial atención en verbos escritos en pasado y futuro.</w:t>
-      </w:r>
-    </w:p>
-    <w:p>
-      <w:pPr>
-        <w:rPr>
-          <w:bCs/>
-          <w:color w:val="FF0000"/>
-        </w:rPr>
-      </w:pPr>
-    </w:p>
-    <w:p>
-      <w:pPr>
-        <w:jc w:val="both"/>
-        <w:rPr>
-          <w:bCs/>
-          <w:color w:val="FF0000"/>
-        </w:rPr>
-      </w:pPr>
-      <w:r>
-        <w:rPr>
-          <w:bCs/>
-          <w:color w:val="FF0000"/>
-        </w:rPr>
-        <w:t>Se debe revisar que</w:t>
-      </w:r>
-      <w:r>
-        <w:rPr>
-          <w:bCs/>
-          <w:color w:val="FF0000"/>
-        </w:rPr>
-        <w:t xml:space="preserve"> el texto </w:t>
-      </w:r>
-      <w:r>
-        <w:rPr>
-          <w:bCs/>
-          <w:color w:val="FF0000"/>
-        </w:rPr>
-        <w:t xml:space="preserve">este redactado </w:t>
-      </w:r>
-      <w:r>
-        <w:rPr>
-          <w:bCs/>
-          <w:color w:val="FF0000"/>
-        </w:rPr>
-        <w:t>procurando utilizar enunciados cortos. Generalmente se hace un uso excesivo de comas en lugares erróneos. Para verificar la necesidad de un punto, solicitar:</w:t>
-      </w:r>
-    </w:p>
-    <w:p>
-      <w:pPr>
-        <w:jc w:val="both"/>
-        <w:rPr>
-          <w:bCs/>
-          <w:color w:val="FF0000"/>
-        </w:rPr>
-      </w:pPr>
-    </w:p>
-    <w:p>
-      <w:pPr>
-        <w:rPr>
-          <w:b/>
-          <w:i/>
-          <w:iCs/>
-          <w:color w:val="FF0000"/>
-        </w:rPr>
-      </w:pPr>
-      <w:r>
-        <w:rPr>
-          <w:b/>
-          <w:i/>
-          <w:iCs/>
-          <w:color w:val="FF0000"/>
-        </w:rPr>
-        <w:t>Lee los párrafos en voz alta. Si durante la lectura te falta el aire para terminar, es posible evidencia de que requieres un punto o punto y coma.</w:t>
-      </w:r>
-    </w:p>
-    <w:p>
-      <w:pPr>
-        <w:rPr>
-          <w:bCs/>
-          <w:color w:val="FF0000"/>
-        </w:rPr>
-      </w:pPr>
-    </w:p>
-    <w:p>
-      <w:pPr>
-        <w:rPr>
-          <w:bCs/>
-          <w:color w:val="FF0000"/>
-        </w:rPr>
-      </w:pPr>
-    </w:p>
-    <w:p>
-      <w:pPr>
-        <w:rPr>
-          <w:b/>
-          <w:color w:val="FF0000"/>
-        </w:rPr>
-      </w:pPr>
-      <w:r>
-        <w:rPr>
-          <w:b/>
-          <w:color w:val="FF0000"/>
-        </w:rPr>
-        <w:t>Numeración y viñetas</w:t>
-      </w:r>
-    </w:p>
-    <w:p>
-      <w:pPr>
-        <w:jc w:val="both"/>
-        <w:rPr>
-          <w:bCs/>
-          <w:color w:val="FF0000"/>
-        </w:rPr>
-      </w:pPr>
-    </w:p>
-    <w:p>
-      <w:pPr>
-        <w:jc w:val="both"/>
-        <w:rPr>
-          <w:bCs/>
-          <w:color w:val="FF0000"/>
-        </w:rPr>
-      </w:pPr>
-      <w:r>
-        <w:rPr>
-          <w:bCs/>
-          <w:color w:val="FF0000"/>
-        </w:rPr>
-        <w:t>Se prefieren las viñetas sobre la numeración, salvo cuando sea necesario indicar un orden.</w:t>
-      </w:r>
-      <w:r>
-        <w:rPr>
-          <w:bCs/>
-          <w:color w:val="FF0000"/>
-        </w:rPr>
-        <w:t xml:space="preserve"> </w:t>
-      </w:r>
-      <w:r>
-        <w:rPr>
-          <w:b/>
-          <w:color w:val="FF0000"/>
-        </w:rPr>
-        <w:t>NO</w:t>
-      </w:r>
-      <w:r>
-        <w:rPr>
-          <w:bCs/>
-          <w:color w:val="FF0000"/>
-        </w:rPr>
-        <w:t xml:space="preserve"> se deben colocar saltos de línea entre numeración o viñetas. </w:t>
-      </w:r>
-      <w:r>
-        <w:rPr>
-          <w:b/>
-          <w:color w:val="FF0000"/>
-        </w:rPr>
-        <w:t>Esto se debe observar a detalle, ya que se abusa de ello</w:t>
-      </w:r>
-      <w:r>
-        <w:rPr>
-          <w:bCs/>
-          <w:color w:val="FF0000"/>
-        </w:rPr>
-        <w:t xml:space="preserve"> con el fin de obtener hojas adicionales.</w:t>
-      </w:r>
-    </w:p>
-    <w:p>
-      <w:pPr>
-        <w:jc w:val="both"/>
-        <w:rPr>
-          <w:bCs/>
-          <w:color w:val="FF0000"/>
-        </w:rPr>
-      </w:pPr>
-      <w:r>
-        <w:rPr>
-          <w:bCs/>
-          <w:color w:val="FF0000"/>
-        </w:rPr>
-        <w:t>Se debe colocar un salto de línea antes de iniciar el listado con las viñetas.</w:t>
-      </w:r>
-    </w:p>
-    <w:p>
-      <w:pPr>
-        <w:jc w:val="both"/>
-        <w:rPr>
-          <w:bCs/>
-          <w:color w:val="FF0000"/>
-        </w:rPr>
-      </w:pPr>
-    </w:p>
-    <w:p>
-      <w:pPr>
-        <w:jc w:val="both"/>
-        <w:rPr>
-          <w:b/>
-          <w:color w:val="FF0000"/>
-        </w:rPr>
-      </w:pPr>
-      <w:r>
-        <w:rPr>
-          <w:b/>
-          <w:color w:val="FF0000"/>
-        </w:rPr>
-        <w:lastRenderedPageBreak/>
-        <w:t>Referencias</w:t>
-      </w:r>
-    </w:p>
-    <w:p>
-      <w:pPr>
-        <w:jc w:val="both"/>
-        <w:rPr>
-          <w:bCs/>
-          <w:color w:val="FF0000"/>
-        </w:rPr>
-      </w:pPr>
-    </w:p>
-    <w:p>
-      <w:pPr>
-        <w:jc w:val="both"/>
-        <w:rPr>
-          <w:bCs/>
-          <w:color w:val="FF0000"/>
-        </w:rPr>
-      </w:pPr>
-      <w:r>
-        <w:rPr>
-          <w:bCs/>
-          <w:color w:val="FF0000"/>
-        </w:rPr>
-        <w:t>Las referencias se deben incluir en el texto y, en la medida de lo</w:t>
-      </w:r>
-      <w:r>
-        <w:rPr>
-          <w:bCs/>
-          <w:color w:val="FF0000"/>
-        </w:rPr>
-        <w:t xml:space="preserve"> </w:t>
-      </w:r>
-      <w:r>
-        <w:rPr>
-          <w:bCs/>
-          <w:color w:val="FF0000"/>
-        </w:rPr>
-        <w:t>posible, seguir el formato APA</w:t>
-      </w:r>
-      <w:r>
-        <w:rPr>
-          <w:bCs/>
-          <w:color w:val="FF0000"/>
-        </w:rPr>
-        <w:t xml:space="preserve"> utilizado por Microsoft </w:t>
-      </w:r>
-      <w:r>
-        <w:rPr>
-          <w:bCs/>
-          <w:color w:val="FF0000"/>
-        </w:rPr>
-        <w:t>Word</w:t>
-      </w:r>
-      <w:r>
-        <w:rPr>
-          <w:bCs/>
-          <w:color w:val="FF0000"/>
-        </w:rPr>
-        <w:t xml:space="preserve">. </w:t>
-      </w:r>
-      <w:r>
-        <w:rPr>
-          <w:bCs/>
-          <w:color w:val="FF0000"/>
-        </w:rPr>
-        <w:t>Para ello, se deben utilizar las herramientas para la gestión de referencias que proporciona el editor.</w:t>
-      </w:r>
-    </w:p>
-    <w:p>
-      <w:pPr>
-        <w:jc w:val="both"/>
-        <w:rPr>
-          <w:bCs/>
-          <w:color w:val="FF0000"/>
-        </w:rPr>
-      </w:pPr>
-    </w:p>
-    <w:p>
-      <w:pPr>
-        <w:jc w:val="both"/>
-        <w:rPr>
-          <w:bCs/>
-          <w:color w:val="FF0000"/>
-        </w:rPr>
-      </w:pPr>
-      <w:r>
-        <w:rPr>
-          <w:bCs/>
-          <w:color w:val="FF0000"/>
-        </w:rPr>
-        <w:t>Se deberá evitar el plagio. Evitar el texto copiado y pegado. Si no hubiese otra opción, referenciarlo correctamente. Es preferible parafrasear o escribir con palabras propias.</w:t>
-      </w:r>
-    </w:p>
-    <w:p>
-      <w:pPr>
-        <w:jc w:val="both"/>
-        <w:rPr>
-          <w:bCs/>
-          <w:color w:val="FF0000"/>
-        </w:rPr>
-      </w:pPr>
-    </w:p>
-    <w:p>
-      <w:pPr>
-        <w:jc w:val="both"/>
-        <w:rPr>
-          <w:bCs/>
-          <w:color w:val="FF0000"/>
-        </w:rPr>
-      </w:pPr>
-      <w:r>
-        <w:rPr>
-          <w:b/>
-          <w:color w:val="FF0000"/>
-        </w:rPr>
-        <w:t>Referencia parafraseada:</w:t>
-      </w:r>
-      <w:r>
-        <w:rPr>
-          <w:bCs/>
-          <w:color w:val="FF0000"/>
-        </w:rPr>
-        <w:t xml:space="preserve"> comunica el mensaje del autor original con palabras propias y conservando el sentido en cuanto a organización, continuidad y coherencia. Generalmente, se inicia con una frase introductoria (así como, por tanto, de acuerdo con, según, etc.)</w:t>
-      </w:r>
-    </w:p>
-    <w:p>
-      <w:pPr>
-        <w:ind w:left="708"/>
-        <w:jc w:val="both"/>
-        <w:rPr>
-          <w:b/>
-          <w:i/>
-          <w:iCs/>
-          <w:color w:val="FF0000"/>
-        </w:rPr>
-      </w:pPr>
-    </w:p>
-    <w:p>
-      <w:pPr>
-        <w:ind w:left="708"/>
-        <w:jc w:val="both"/>
-        <w:rPr>
-          <w:bCs/>
-          <w:i/>
-          <w:iCs/>
-          <w:color w:val="FF0000"/>
-        </w:rPr>
-      </w:pPr>
-      <w:r>
-        <w:rPr>
-          <w:bCs/>
-          <w:i/>
-          <w:iCs/>
-          <w:color w:val="FF0000"/>
-        </w:rPr>
-        <w:t>De acuerdo con (Salazar, 2018), un programa computacional aplicado (PCA) se encarga de resolver un problema trivial en el campo...</w:t>
-      </w:r>
-    </w:p>
-    <w:p>
-      <w:pPr>
-        <w:rPr>
-          <w:bCs/>
-          <w:color w:val="FF0000"/>
-        </w:rPr>
-      </w:pPr>
-    </w:p>
-    <w:p>
-      <w:pPr>
-        <w:jc w:val="both"/>
-        <w:rPr>
-          <w:bCs/>
-          <w:color w:val="FF0000"/>
-        </w:rPr>
-      </w:pPr>
-      <w:r>
-        <w:rPr>
-          <w:b/>
-          <w:color w:val="FF0000"/>
-        </w:rPr>
-        <w:t>Referencia textual:</w:t>
-      </w:r>
-      <w:r>
-        <w:rPr>
-          <w:bCs/>
-          <w:color w:val="FF0000"/>
-        </w:rPr>
-        <w:t xml:space="preserve"> es una cita fiel del texto original de un autor, palabra por palabra. El texto debe ponerse entre comillas, acompañados de la referencia.</w:t>
-      </w:r>
-    </w:p>
-    <w:p>
-      <w:pPr>
-        <w:jc w:val="both"/>
-        <w:rPr>
-          <w:bCs/>
-          <w:color w:val="FF0000"/>
-        </w:rPr>
-      </w:pPr>
-    </w:p>
-    <w:p>
-      <w:pPr>
-        <w:ind w:left="708"/>
-        <w:jc w:val="both"/>
-        <w:rPr>
-          <w:bCs/>
-          <w:i/>
-          <w:iCs/>
-          <w:color w:val="FF0000"/>
-        </w:rPr>
-      </w:pPr>
-      <w:r>
-        <w:rPr>
-          <w:bCs/>
-          <w:i/>
-          <w:iCs/>
-          <w:color w:val="FF0000"/>
-        </w:rPr>
-        <w:t>Para comprender los ejes corporales del cuerpo humano, "se han concebido planos imaginarios de referencia que atraviesan el cuerpo de forma que unos son perpendiculares a otros" (Palastanga, Field &amp; Soames, 2000).</w:t>
-      </w:r>
-    </w:p>
-    <w:p>
-      <w:pPr>
-        <w:rPr>
-          <w:bCs/>
-          <w:color w:val="FF0000"/>
-        </w:rPr>
-      </w:pPr>
-    </w:p>
-    <w:p>
-      <w:pPr>
-        <w:jc w:val="both"/>
-        <w:rPr>
-          <w:bCs/>
-          <w:color w:val="FF0000"/>
-        </w:rPr>
-      </w:pPr>
-      <w:r>
-        <w:rPr>
-          <w:b/>
-          <w:color w:val="FF0000"/>
-        </w:rPr>
-        <w:t>Las referencias deben tomarse de sitios confiables</w:t>
-      </w:r>
-      <w:r>
-        <w:rPr>
-          <w:b/>
-          <w:color w:val="FF0000"/>
-        </w:rPr>
-        <w:t xml:space="preserve"> </w:t>
-      </w:r>
-      <w:r>
-        <w:rPr>
-          <w:bCs/>
-          <w:color w:val="FF0000"/>
-        </w:rPr>
-        <w:t>y d</w:t>
-      </w:r>
-      <w:r>
-        <w:rPr>
-          <w:bCs/>
-          <w:color w:val="FF0000"/>
-        </w:rPr>
-        <w:t>ebe priorizarse la referencia de elementos obtenidos de libros, enciclopedias, artículos científicos, artículos de revistas académicas, entre otros.</w:t>
-      </w:r>
-    </w:p>
-    <w:p>
-      <w:pPr>
-        <w:jc w:val="both"/>
-        <w:rPr>
-          <w:bCs/>
-          <w:color w:val="FF0000"/>
-        </w:rPr>
-      </w:pPr>
-    </w:p>
-    <w:p>
-      <w:pPr>
-        <w:rPr>
-          <w:bCs/>
-          <w:color w:val="FF0000"/>
-        </w:rPr>
-      </w:pPr>
-      <w:r>
-        <w:rPr>
-          <w:bCs/>
-          <w:color w:val="FF0000"/>
-        </w:rPr>
-        <w:t>Los documentos o sitios Web deben ser confiables, de entidades reconocidas como expertos o de renombre en el área.</w:t>
-      </w:r>
-    </w:p>
-    <w:p>
-      <w:pPr>
-        <w:rPr>
-          <w:bCs/>
-          <w:color w:val="FF0000"/>
-        </w:rPr>
-      </w:pPr>
-      <w:r>
-        <w:rPr>
-          <w:bCs/>
-          <w:color w:val="FF0000"/>
-        </w:rPr>
-        <w:lastRenderedPageBreak/>
-        <w:t xml:space="preserve">Si se trata de una </w:t>
-      </w:r>
-      <w:r>
-        <w:rPr>
-          <w:b/>
-          <w:color w:val="FF0000"/>
-        </w:rPr>
-        <w:t>entrada de blog</w:t>
-      </w:r>
-      <w:r>
-        <w:rPr>
-          <w:bCs/>
-          <w:color w:val="FF0000"/>
-        </w:rPr>
-        <w:t>, debe tratarse de una persona reconocida en el campo (experto, no necesariamente popular). Por ejemplo: Richard Stallman, Bruno Munari, entre otros.</w:t>
-      </w:r>
-    </w:p>
-    <w:p>
-      <w:pPr>
-        <w:rPr>
-          <w:bCs/>
-          <w:color w:val="FF0000"/>
-        </w:rPr>
-      </w:pPr>
-    </w:p>
-    <w:p>
-      <w:pPr>
-        <w:rPr>
-          <w:bCs/>
-          <w:color w:val="FF0000"/>
-        </w:rPr>
-      </w:pPr>
-    </w:p>
-    <w:p>
-      <w:pPr>
-        <w:rPr>
-          <w:b/>
-          <w:color w:val="FF0000"/>
-        </w:rPr>
-      </w:pPr>
-      <w:r>
-        <w:rPr>
-          <w:b/>
-          <w:color w:val="FF0000"/>
-        </w:rPr>
-        <w:t>Imágenes y tablas</w:t>
-      </w:r>
-    </w:p>
-    <w:p>
-      <w:pPr>
-        <w:rPr>
-          <w:bCs/>
-          <w:color w:val="FF0000"/>
-        </w:rPr>
-      </w:pPr>
-    </w:p>
-    <w:p>
-      <w:pPr>
-        <w:rPr>
-          <w:bCs/>
-          <w:color w:val="FF0000"/>
-        </w:rPr>
-      </w:pPr>
-      <w:r>
-        <w:rPr>
-          <w:bCs/>
-          <w:color w:val="FF0000"/>
-        </w:rPr>
-        <w:t>Si se añade una imagen es porque:</w:t>
-      </w:r>
-    </w:p>
-    <w:p>
-      <w:pPr>
-        <w:rPr>
-          <w:bCs/>
-          <w:color w:val="FF0000"/>
-        </w:rPr>
-      </w:pPr>
-    </w:p>
-    <w:p>
-      <w:pPr>
-        <w:pStyle w:val="Prrafodelista"/>
-        <w:numPr>
-          <w:ilvl w:val="0"/>
-          <w:numId w:val="24"/>
-        </w:numPr>
-        <w:rPr>
-          <w:bCs/>
-          <w:color w:val="FF0000"/>
-        </w:rPr>
-      </w:pPr>
-      <w:r>
-        <w:rPr>
-          <w:bCs/>
-          <w:color w:val="FF0000"/>
-        </w:rPr>
-        <w:t>A</w:t>
-      </w:r>
-      <w:r>
-        <w:rPr>
-          <w:bCs/>
-          <w:color w:val="FF0000"/>
-        </w:rPr>
-        <w:t>yuda a la compresión del texto y debe describirse.</w:t>
-      </w:r>
-    </w:p>
-    <w:p>
-      <w:pPr>
-        <w:pStyle w:val="Prrafodelista"/>
-        <w:numPr>
-          <w:ilvl w:val="0"/>
-          <w:numId w:val="24"/>
-        </w:numPr>
-        <w:rPr>
-          <w:bCs/>
-          <w:color w:val="FF0000"/>
-        </w:rPr>
-      </w:pPr>
-      <w:r>
-        <w:rPr>
-          <w:bCs/>
-          <w:color w:val="FF0000"/>
-        </w:rPr>
-        <w:t>E</w:t>
-      </w:r>
-      <w:r>
-        <w:rPr>
-          <w:bCs/>
-          <w:color w:val="FF0000"/>
-        </w:rPr>
-        <w:t>l lector puede distinguir el texto y formas que incluye la imagen.</w:t>
-      </w:r>
-    </w:p>
-    <w:p>
-      <w:pPr>
-        <w:pStyle w:val="Prrafodelista"/>
-        <w:numPr>
-          <w:ilvl w:val="0"/>
-          <w:numId w:val="24"/>
-        </w:numPr>
-        <w:rPr>
-          <w:bCs/>
-          <w:color w:val="FF0000"/>
-        </w:rPr>
-      </w:pPr>
-      <w:r>
-        <w:rPr>
-          <w:bCs/>
-          <w:color w:val="FF0000"/>
-        </w:rPr>
-        <w:t>E</w:t>
-      </w:r>
-      <w:r>
-        <w:rPr>
-          <w:bCs/>
-          <w:color w:val="FF0000"/>
-        </w:rPr>
-        <w:t>s necesaria y no se repite en algún otro lugar del documento.</w:t>
-      </w:r>
-    </w:p>
-    <w:p>
-      <w:pPr>
-        <w:rPr>
-          <w:bCs/>
-          <w:color w:val="FF0000"/>
-        </w:rPr>
-      </w:pPr>
-    </w:p>
-    <w:p>
-      <w:pPr>
-        <w:jc w:val="both"/>
-        <w:rPr>
-          <w:bCs/>
-          <w:color w:val="FF0000"/>
-        </w:rPr>
-      </w:pPr>
-      <w:r>
-        <w:rPr>
-          <w:bCs/>
-          <w:color w:val="FF0000"/>
-        </w:rPr>
-        <w:t xml:space="preserve">El </w:t>
-      </w:r>
-      <w:r>
-        <w:rPr>
-          <w:b/>
-          <w:color w:val="FF0000"/>
-        </w:rPr>
-        <w:t>tamaño de las imágenes</w:t>
-      </w:r>
-      <w:r>
-        <w:rPr>
-          <w:bCs/>
-          <w:color w:val="FF0000"/>
-        </w:rPr>
-        <w:t xml:space="preserve"> en el reporte quedará </w:t>
-      </w:r>
-      <w:r>
-        <w:rPr>
-          <w:b/>
-          <w:color w:val="FF0000"/>
-        </w:rPr>
-        <w:t>a consideración del asesor universitario</w:t>
-      </w:r>
-      <w:r>
-        <w:rPr>
-          <w:bCs/>
-          <w:color w:val="FF0000"/>
-        </w:rPr>
-        <w:t>, mismo que validará que sean necesarias y no se abuse de ellas para ocupar espacio.</w:t>
-      </w:r>
-    </w:p>
-    <w:p>
-      <w:pPr>
-        <w:jc w:val="both"/>
-        <w:rPr>
-          <w:bCs/>
-          <w:color w:val="FF0000"/>
-        </w:rPr>
-      </w:pPr>
-    </w:p>
-    <w:p>
-      <w:pPr>
-        <w:jc w:val="both"/>
-        <w:rPr>
-          <w:b/>
-          <w:color w:val="FF0000"/>
-        </w:rPr>
-      </w:pPr>
-      <w:r>
-        <w:rPr>
-          <w:bCs/>
-          <w:color w:val="FF0000"/>
-        </w:rPr>
-        <w:t xml:space="preserve">Es válido colocar dos imágenes seguidas siempre que sea necesario para mantener el correcto formato del documento. </w:t>
-      </w:r>
-      <w:r>
-        <w:rPr>
-          <w:b/>
-          <w:color w:val="FF0000"/>
-        </w:rPr>
-        <w:t>Se debe verificar que no se abuse de esto.</w:t>
-      </w:r>
-    </w:p>
-    <w:p>
-      <w:pPr>
-        <w:rPr>
-          <w:bCs/>
-          <w:color w:val="FF0000"/>
-        </w:rPr>
-      </w:pPr>
-    </w:p>
-    <w:p>
-      <w:pPr>
-        <w:jc w:val="both"/>
-        <w:rPr>
-          <w:bCs/>
-          <w:color w:val="FF0000"/>
-        </w:rPr>
-      </w:pPr>
-      <w:r>
-        <w:rPr>
-          <w:bCs/>
-          <w:color w:val="FF0000"/>
-        </w:rPr>
-        <w:t>Las imágenes y tablas NO deben colocarse en cuadros de texto o con diseño flotante (que pueda arrastrarse con el mouse sobre el documento).</w:t>
-      </w:r>
-      <w:r>
-        <w:rPr>
-          <w:bCs/>
-          <w:color w:val="FF0000"/>
-        </w:rPr>
-        <w:t xml:space="preserve"> </w:t>
-      </w:r>
-      <w:r>
-        <w:rPr>
-          <w:bCs/>
-          <w:color w:val="FF0000"/>
-        </w:rPr>
-        <w:t>Las imágenes deben colocarse en línea con el texto.</w:t>
-      </w:r>
-    </w:p>
-    <w:p>
-      <w:pPr>
-        <w:jc w:val="both"/>
-        <w:rPr>
-          <w:bCs/>
-          <w:color w:val="FF0000"/>
-        </w:rPr>
-      </w:pPr>
-    </w:p>
-    <w:p>
-      <w:pPr>
-        <w:jc w:val="both"/>
-        <w:rPr>
-          <w:bCs/>
-          <w:color w:val="FF0000"/>
-        </w:rPr>
-      </w:pPr>
-      <w:r>
-        <w:rPr>
-          <w:bCs/>
-          <w:color w:val="FF0000"/>
-        </w:rPr>
-        <w:t>Las imágenes deben estar referenciadas en el texto. Si se añade</w:t>
-      </w:r>
-      <w:r>
-        <w:rPr>
-          <w:bCs/>
-          <w:color w:val="FF0000"/>
-        </w:rPr>
-        <w:t xml:space="preserve"> </w:t>
-      </w:r>
-      <w:r>
-        <w:rPr>
-          <w:bCs/>
-          <w:color w:val="FF0000"/>
-        </w:rPr>
-        <w:t>una imagen es porque ayuda a la compresión del texto y debe</w:t>
-      </w:r>
-      <w:r>
-        <w:rPr>
-          <w:bCs/>
-          <w:color w:val="FF0000"/>
-        </w:rPr>
-        <w:t xml:space="preserve"> </w:t>
-      </w:r>
-      <w:r>
-        <w:rPr>
-          <w:bCs/>
-          <w:color w:val="FF0000"/>
-        </w:rPr>
-        <w:t>describirse. Por ejemplo</w:t>
-      </w:r>
-      <w:r>
-        <w:rPr>
-          <w:bCs/>
-          <w:color w:val="FF0000"/>
-        </w:rPr>
-        <w:t xml:space="preserve">, para hacer referencia a la figura con título </w:t>
-      </w:r>
-      <w:r>
-        <w:rPr>
-          <w:bCs/>
-          <w:color w:val="FF0000"/>
-        </w:rPr>
-        <w:t>Figura 2.1</w:t>
-      </w:r>
-      <w:r>
-        <w:rPr>
-          <w:bCs/>
-          <w:color w:val="FF0000"/>
-        </w:rPr>
-        <w:t xml:space="preserve"> en el texto descriptivo, se deberá hacer como</w:t>
-      </w:r>
-      <w:r>
-        <w:rPr>
-          <w:bCs/>
-          <w:color w:val="FF0000"/>
-        </w:rPr>
-        <w:t xml:space="preserve">: </w:t>
-      </w:r>
-    </w:p>
-    <w:p>
-      <w:pPr>
-        <w:jc w:val="both"/>
-        <w:rPr>
-          <w:bCs/>
-          <w:color w:val="FF0000"/>
-        </w:rPr>
-      </w:pPr>
-    </w:p>
-    <w:p>
-      <w:pPr>
-        <w:jc w:val="both"/>
-        <w:rPr>
-          <w:bCs/>
-          <w:color w:val="0070C0"/>
-        </w:rPr>
-      </w:pPr>
-      <w:r>
-        <w:rPr>
-          <w:bCs/>
-          <w:color w:val="0070C0"/>
-        </w:rPr>
-        <w:t>“</w:t>
-      </w:r>
-      <w:r>
-        <w:rPr>
-          <w:bCs/>
-          <w:color w:val="0070C0"/>
-        </w:rPr>
-        <w:t>…</w:t>
-      </w:r>
-      <w:r>
-        <w:rPr>
-          <w:bCs/>
-          <w:color w:val="0070C0"/>
-        </w:rPr>
-        <w:t xml:space="preserve"> en la Figura 2.1 se puede observar el funcionamiento paso a paso del algoritmo de búsqueda Bubble Sort para un arreglo de datos numéricos aleatorios.”</w:t>
-      </w:r>
-    </w:p>
-    <w:p>
-      <w:pPr>
-        <w:jc w:val="both"/>
-        <w:rPr>
-          <w:bCs/>
-          <w:i/>
-          <w:iCs/>
-          <w:color w:val="FF0000"/>
-        </w:rPr>
-      </w:pPr>
-    </w:p>
-    <w:p>
-      <w:pPr>
-        <w:jc w:val="both"/>
-        <w:rPr>
-          <w:bCs/>
-          <w:color w:val="FF0000"/>
-        </w:rPr>
-      </w:pPr>
-      <w:r>
-        <w:rPr>
-          <w:bCs/>
-          <w:color w:val="FF0000"/>
-        </w:rPr>
-        <w:lastRenderedPageBreak/>
-        <w:t>El rótulo y número, en el título de las imágenes, debe colocarse en texto normal (sin cursivas o negritas). Por ejemplo: Figura 2.1 Servidor de base de datos</w:t>
-      </w:r>
-      <w:r>
-        <w:rPr>
-          <w:bCs/>
-          <w:color w:val="FF0000"/>
-        </w:rPr>
-        <w:t xml:space="preserve">. </w:t>
-      </w:r>
-      <w:r>
-        <w:rPr>
-          <w:bCs/>
-          <w:color w:val="FF0000"/>
-        </w:rPr>
-        <w:t>El título de las tablas se coloca en la parte superior del encabezado, también en texto normal (sin cursivas o negritas).</w:t>
-      </w:r>
-    </w:p>
-    <w:p>
-      <w:pPr>
-        <w:rPr>
-          <w:bCs/>
-          <w:color w:val="FF0000"/>
-        </w:rPr>
-      </w:pPr>
-    </w:p>
-    <w:p>
-      <w:pPr>
-        <w:rPr>
-          <w:bCs/>
-          <w:color w:val="FF0000"/>
-        </w:rPr>
-      </w:pPr>
-      <w:r>
-        <w:rPr>
-          <w:bCs/>
-          <w:color w:val="FF0000"/>
-        </w:rPr>
-        <w:t>Los título</w:t>
-      </w:r>
-      <w:r>
-        <w:rPr>
-          <w:bCs/>
-          <w:color w:val="FF0000"/>
-        </w:rPr>
-        <w:t>s</w:t>
-      </w:r>
-      <w:r>
-        <w:rPr>
-          <w:bCs/>
-          <w:color w:val="FF0000"/>
-        </w:rPr>
-        <w:t xml:space="preserve"> de imágenes o tablas se deben colocar sin punto.</w:t>
-      </w:r>
-    </w:p>
-    <w:p>
-      <w:pPr>
-        <w:rPr>
-          <w:bCs/>
-          <w:color w:val="FF0000"/>
-        </w:rPr>
-      </w:pPr>
-    </w:p>
-    <w:p>
-      <w:pPr>
-        <w:rPr>
-          <w:bCs/>
-          <w:color w:val="FF0000"/>
-        </w:rPr>
-      </w:pPr>
-      <w:r>
-        <w:rPr>
-          <w:bCs/>
-          <w:color w:val="FF0000"/>
-        </w:rPr>
-        <w:t>Si una imagen no fue de creación propia, es necesario agregar la referencia al título de las imágenes.</w:t>
-      </w:r>
-      <w:r>
-        <w:rPr>
-          <w:bCs/>
-          <w:color w:val="FF0000"/>
-        </w:rPr>
-        <w:t xml:space="preserve"> Por ejemplo:</w:t>
-      </w:r>
-    </w:p>
-    <w:p>
-      <w:pPr>
-        <w:rPr>
-          <w:bCs/>
-          <w:color w:val="FF0000"/>
-        </w:rPr>
-      </w:pPr>
-    </w:p>
-    <w:p>
-      <w:pPr>
-        <w:jc w:val="center"/>
-        <w:rPr>
-          <w:bCs/>
-          <w:color w:val="FF0000"/>
-        </w:rPr>
-      </w:pPr>
-      <w:r>
-        <w:rPr>
-          <w:bCs/>
-          <w:noProof/>
-          <w:color w:val="FF0000"/>
-          <w:lang w:eastAsia="es-MX"/>
-        </w:rPr>
-        <w:drawing>
-          <wp:inline distT="0" distB="0" distL="0" distR="0" wp14:anchorId="666D96F1" wp14:editId="3A318C6D">
-            <wp:extent cx="3903765" cy="1981200"/>
-            <wp:effectExtent l="0" t="0" r="1905" b="0"/>
-            <wp:docPr id="2103131800" name="Imagen 1" descr="Gráfico, Gráfico de líneas&#10;&#10;Descripción generada automáticamente"/>
-            <wp:cNvGraphicFramePr>
-              <a:graphicFrameLocks xmlns:a="http://schemas.openxmlformats.org/drawingml/2006/main" noChangeAspect="1"/>
-            </wp:cNvGraphicFramePr>
-            <a:graphic xmlns:a="http://schemas.openxmlformats.org/drawingml/2006/main">
-              <a:graphicData uri="http://schemas.openxmlformats.org/drawingml/2006/picture">
-                <pic:pic xmlns:pic="http://schemas.openxmlformats.org/drawingml/2006/picture">
-                  <pic:nvPicPr>
-                    <pic:cNvPr id="2103131800" name="Imagen 1" descr="Gráfico, Gráfico de líneas&#10;&#10;Descripción generada automáticamente"/>
-                    <pic:cNvPicPr/>
-                  </pic:nvPicPr>
-                  <pic:blipFill>
-                    <a:blip r:embed="rId28"/>
-                    <a:stretch>
-                      <a:fillRect/>
-                    </a:stretch>
-                  </pic:blipFill>
-                  <pic:spPr>
-                    <a:xfrm>
-                      <a:off x="0" y="0"/>
-                      <a:ext cx="3926149" cy="1992560"/>
-                    </a:xfrm>
-                    <a:prstGeom prst="rect">
-                      <a:avLst/>
-                    </a:prstGeom>
-                  </pic:spPr>
-                </pic:pic>
-              </a:graphicData>
-            </a:graphic>
-          </wp:inline>
-        </w:drawing>
-      </w:r>
-    </w:p>
-    <w:p>
-      <w:pPr>
-        <w:rPr>
-          <w:bCs/>
-          <w:color w:val="FF0000"/>
-        </w:rPr>
-      </w:pPr>
-    </w:p>
-    <w:p>
-      <w:pPr>
-        <w:jc w:val="both"/>
-        <w:rPr>
-          <w:bCs/>
-          <w:color w:val="FF0000"/>
-        </w:rPr>
-      </w:pPr>
-      <w:r>
-        <w:rPr>
-          <w:bCs/>
-          <w:color w:val="FF0000"/>
-        </w:rPr>
-        <w:t>No debe existir algún salto de línea entre la imagen y su título de imagen.</w:t>
-      </w:r>
-      <w:r>
-        <w:rPr>
-          <w:bCs/>
-          <w:color w:val="FF0000"/>
-        </w:rPr>
-        <w:t xml:space="preserve"> </w:t>
-      </w:r>
-      <w:r>
-        <w:rPr>
-          <w:bCs/>
-          <w:color w:val="FF0000"/>
-        </w:rPr>
-        <w:t>Deben cortarse los espacios en blanco alrededor de la imagen.</w:t>
-      </w:r>
-    </w:p>
-    <w:p>
-      <w:pPr>
-        <w:jc w:val="both"/>
-        <w:rPr>
-          <w:bCs/>
-          <w:color w:val="FF0000"/>
-        </w:rPr>
-      </w:pPr>
-    </w:p>
-    <w:p>
-      <w:pPr>
-        <w:jc w:val="center"/>
-        <w:rPr>
-          <w:bCs/>
-          <w:color w:val="FF0000"/>
-        </w:rPr>
-      </w:pPr>
-      <w:r>
-        <w:rPr>
-          <w:bCs/>
-          <w:noProof/>
-          <w:color w:val="FF0000"/>
-          <w:lang w:eastAsia="es-MX"/>
-        </w:rPr>
-        <mc:AlternateContent>
-          <mc:Choice Requires="wpg">
-            <w:drawing>
-              <wp:inline distT="0" distB="0" distL="0" distR="0" wp14:anchorId="469F09AF" wp14:editId="336031AA">
-                <wp:extent cx="3608826" cy="2324100"/>
-                <wp:effectExtent l="0" t="0" r="0" b="0"/>
-                <wp:docPr id="18" name="Grupo 17">
-                  <a:extLst xmlns:a="http://schemas.openxmlformats.org/drawingml/2006/main">
-                    <a:ext uri="{FF2B5EF4-FFF2-40B4-BE49-F238E27FC236}">
-                      <a16:creationId xmlns="" xmlns:cx="http://schemas.microsoft.com/office/drawing/2014/chartex" xmlns:cx1="http://schemas.microsoft.com/office/drawing/2015/9/8/chartex" xmlns:cx2="http://schemas.microsoft.com/office/drawing/2015/10/21/chartex" xmlns:cx3="http://schemas.microsoft.com/office/drawing/2016/5/9/chartex" xmlns:cx4="http://schemas.microsoft.com/office/drawing/2016/5/10/chartex" xmlns:cx5="http://schemas.microsoft.com/office/drawing/2016/5/11/chartex" xmlns:cx6="http://schemas.microsoft.com/office/drawing/2016/5/12/chartex" xmlns:cx7="http://schemas.microsoft.com/office/drawing/2016/5/13/chartex" xmlns:cx8="http://schemas.microsoft.com/office/drawing/2016/5/14/chartex" xmlns:aink="http://schemas.microsoft.com/office/drawing/2016/ink" xmlns:am3d="http://schemas.microsoft.com/office/drawing/2017/model3d" xmlns:o="urn:schemas-microsoft-com:office:office" xmlns:oel="http://schemas.microsoft.com/office/2019/extlst" xmlns:v="urn:schemas-microsoft-com:vml" xmlns:w10="urn:schemas-microsoft-com:office:word" xmlns:w="http://schemas.openxmlformats.org/wordprocessingml/2006/main" xmlns:w16cex="http://schemas.microsoft.com/office/word/2018/wordml/cex" xmlns:w16cid="http://schemas.microsoft.com/office/word/2016/wordml/cid" xmlns:w16="http://schemas.microsoft.com/office/word/2018/wordml" xmlns:w16du="http://schemas.microsoft.com/office/word/2023/wordml/word16du" xmlns:w16sdtdh="http://schemas.microsoft.com/office/word/2020/wordml/sdtdatahash" xmlns:w16se="http://schemas.microsoft.com/office/word/2015/wordml/symex" xmlns:a16="http://schemas.microsoft.com/office/drawing/2014/main" id="{A5EE383B-C78B-1485-809B-503550FD60C1}"/>
-                    </a:ext>
-                  </a:extLst>
-                </wp:docPr>
-                <wp:cNvGraphicFramePr/>
-                <a:graphic xmlns:a="http://schemas.openxmlformats.org/drawingml/2006/main">
-                  <a:graphicData uri="http://schemas.microsoft.com/office/word/2010/wordprocessingGroup">
-                    <wpg:wgp>
-                      <wpg:cNvGrpSpPr/>
-                      <wpg:grpSpPr>
-                        <a:xfrm>
-                          <a:off x="0" y="0"/>
-                          <a:ext cx="3608826" cy="2324100"/>
-                          <a:chOff x="0" y="0"/>
-                          <a:chExt cx="5257800" cy="3385982"/>
-                        </a:xfrm>
-                      </wpg:grpSpPr>
-                      <pic:pic xmlns:pic="http://schemas.openxmlformats.org/drawingml/2006/picture">
-                        <pic:nvPicPr>
-                          <pic:cNvPr id="1804131874" name="Imagen 1804131874">
-                            <a:extLst>
-                              <a:ext uri="{FF2B5EF4-FFF2-40B4-BE49-F238E27FC236}">
-                                <a16:creationId xmlns="" xmlns:cx="http://schemas.microsoft.com/office/drawing/2014/chartex" xmlns:cx1="http://schemas.microsoft.com/office/drawing/2015/9/8/chartex" xmlns:cx2="http://schemas.microsoft.com/office/drawing/2015/10/21/chartex" xmlns:cx3="http://schemas.microsoft.com/office/drawing/2016/5/9/chartex" xmlns:cx4="http://schemas.microsoft.com/office/drawing/2016/5/10/chartex" xmlns:cx5="http://schemas.microsoft.com/office/drawing/2016/5/11/chartex" xmlns:cx6="http://schemas.microsoft.com/office/drawing/2016/5/12/chartex" xmlns:cx7="http://schemas.microsoft.com/office/drawing/2016/5/13/chartex" xmlns:cx8="http://schemas.microsoft.com/office/drawing/2016/5/14/chartex" xmlns:aink="http://schemas.microsoft.com/office/drawing/2016/ink" xmlns:am3d="http://schemas.microsoft.com/office/drawing/2017/model3d" xmlns:o="urn:schemas-microsoft-com:office:office" xmlns:oel="http://schemas.microsoft.com/office/2019/extlst" xmlns:v="urn:schemas-microsoft-com:vml" xmlns:w10="urn:schemas-microsoft-com:office:word" xmlns:w="http://schemas.openxmlformats.org/wordprocessingml/2006/main" xmlns:w16cex="http://schemas.microsoft.com/office/word/2018/wordml/cex" xmlns:w16cid="http://schemas.microsoft.com/office/word/2016/wordml/cid" xmlns:w16="http://schemas.microsoft.com/office/word/2018/wordml" xmlns:w16du="http://schemas.microsoft.com/office/word/2023/wordml/word16du" xmlns:w16sdtdh="http://schemas.microsoft.com/office/word/2020/wordml/sdtdatahash" xmlns:w16se="http://schemas.microsoft.com/office/word/2015/wordml/symex" xmlns:a16="http://schemas.microsoft.com/office/drawing/2014/main" id="{C27A2C94-05A7-9144-629A-C10BE7B9154B}"/>
-                              </a:ext>
-                            </a:extLst>
-                          </pic:cNvPr>
-                          <pic:cNvPicPr>
-                            <a:picLocks noChangeAspect="1"/>
-                          </pic:cNvPicPr>
-                        </pic:nvPicPr>
-                        <pic:blipFill>
-                          <a:blip r:embed="rId29" cstate="print">
-                            <a:clrChange>
-                              <a:clrFrom>
-                                <a:srgbClr val="FFFFFF"/>
-                              </a:clrFrom>
-                              <a:clrTo>
-                                <a:srgbClr val="FFFFFF">
-                                  <a:alpha val="0"/>
-                                </a:srgbClr>
-                              </a:clrTo>
-                            </a:clrChange>
-                            <a:extLst>
-                              <a:ext uri="{28A0092B-C50C-407E-A947-70E740481C1C}">
-                                <a14:useLocalDpi xmlns:a14="http://schemas.microsoft.com/office/drawing/2010/main" val="0"/>
-                              </a:ext>
-                            </a:extLst>
-                          </a:blip>
-                          <a:stretch>
-                            <a:fillRect/>
-                          </a:stretch>
-                        </pic:blipFill>
-                        <pic:spPr>
-                          <a:xfrm>
-                            <a:off x="0" y="0"/>
-                            <a:ext cx="2731806" cy="2507631"/>
-                          </a:xfrm>
-                          <a:prstGeom prst="rect">
-                            <a:avLst/>
-                          </a:prstGeom>
-                        </pic:spPr>
-                      </pic:pic>
-                      <pic:pic xmlns:pic="http://schemas.openxmlformats.org/drawingml/2006/picture">
-                        <pic:nvPicPr>
-                          <pic:cNvPr id="1679482384" name="Imagen 1679482384">
-                            <a:extLst>
-                              <a:ext uri="{FF2B5EF4-FFF2-40B4-BE49-F238E27FC236}">
-                                <a16:creationId xmlns="" xmlns:cx="http://schemas.microsoft.com/office/drawing/2014/chartex" xmlns:cx1="http://schemas.microsoft.com/office/drawing/2015/9/8/chartex" xmlns:cx2="http://schemas.microsoft.com/office/drawing/2015/10/21/chartex" xmlns:cx3="http://schemas.microsoft.com/office/drawing/2016/5/9/chartex" xmlns:cx4="http://schemas.microsoft.com/office/drawing/2016/5/10/chartex" xmlns:cx5="http://schemas.microsoft.com/office/drawing/2016/5/11/chartex" xmlns:cx6="http://schemas.microsoft.com/office/drawing/2016/5/12/chartex" xmlns:cx7="http://schemas.microsoft.com/office/drawing/2016/5/13/chartex" xmlns:cx8="http://schemas.microsoft.com/office/drawing/2016/5/14/chartex" xmlns:aink="http://schemas.microsoft.com/office/drawing/2016/ink" xmlns:am3d="http://schemas.microsoft.com/office/drawing/2017/model3d" xmlns:o="urn:schemas-microsoft-com:office:office" xmlns:oel="http://schemas.microsoft.com/office/2019/extlst" xmlns:v="urn:schemas-microsoft-com:vml" xmlns:w10="urn:schemas-microsoft-com:office:word" xmlns:w="http://schemas.openxmlformats.org/wordprocessingml/2006/main" xmlns:w16cex="http://schemas.microsoft.com/office/word/2018/wordml/cex" xmlns:w16cid="http://schemas.microsoft.com/office/word/2016/wordml/cid" xmlns:w16="http://schemas.microsoft.com/office/word/2018/wordml" xmlns:w16du="http://schemas.microsoft.com/office/word/2023/wordml/word16du" xmlns:w16sdtdh="http://schemas.microsoft.com/office/word/2020/wordml/sdtdatahash" xmlns:w16se="http://schemas.microsoft.com/office/word/2015/wordml/symex" xmlns:a16="http://schemas.microsoft.com/office/drawing/2014/main" id="{975FFE5C-6AF0-E207-174C-1612DC5D83D2}"/>
-                              </a:ext>
-                            </a:extLst>
-                          </pic:cNvPr>
-                          <pic:cNvPicPr>
-                            <a:picLocks noChangeAspect="1"/>
-                          </pic:cNvPicPr>
-                        </pic:nvPicPr>
-                        <pic:blipFill>
-                          <a:blip r:embed="rId30" cstate="print">
-                            <a:clrChange>
-                              <a:clrFrom>
-                                <a:srgbClr val="FFFFFF"/>
-                              </a:clrFrom>
-                              <a:clrTo>
-                                <a:srgbClr val="FFFFFF">
-                                  <a:alpha val="0"/>
-                                </a:srgbClr>
-                              </a:clrTo>
-                            </a:clrChange>
-                            <a:extLst>
-                              <a:ext uri="{28A0092B-C50C-407E-A947-70E740481C1C}">
-                                <a14:useLocalDpi xmlns:a14="http://schemas.microsoft.com/office/drawing/2010/main" val="0"/>
-                              </a:ext>
-                            </a:extLst>
-                          </a:blip>
-                          <a:stretch>
-                            <a:fillRect/>
-                          </a:stretch>
-                        </pic:blipFill>
-                        <pic:spPr>
-                          <a:xfrm>
-                            <a:off x="2799399" y="0"/>
-                            <a:ext cx="2458401" cy="2622626"/>
-                          </a:xfrm>
-                          <a:prstGeom prst="rect">
-                            <a:avLst/>
-                          </a:prstGeom>
-                        </pic:spPr>
-                      </pic:pic>
-                      <pic:pic xmlns:pic="http://schemas.openxmlformats.org/drawingml/2006/picture">
-                        <pic:nvPicPr>
-                          <pic:cNvPr id="986085184" name="Picture 2" descr="2,800+ Arrow And Green Tick Mark Stock Photos, Pictures &amp; Royalty-Free  Images - iStock">
-                            <a:extLst>
-                              <a:ext uri="{FF2B5EF4-FFF2-40B4-BE49-F238E27FC236}">
-                                <a16:creationId xmlns="" xmlns:cx="http://schemas.microsoft.com/office/drawing/2014/chartex" xmlns:cx1="http://schemas.microsoft.com/office/drawing/2015/9/8/chartex" xmlns:cx2="http://schemas.microsoft.com/office/drawing/2015/10/21/chartex" xmlns:cx3="http://schemas.microsoft.com/office/drawing/2016/5/9/chartex" xmlns:cx4="http://schemas.microsoft.com/office/drawing/2016/5/10/chartex" xmlns:cx5="http://schemas.microsoft.com/office/drawing/2016/5/11/chartex" xmlns:cx6="http://schemas.microsoft.com/office/drawing/2016/5/12/chartex" xmlns:cx7="http://schemas.microsoft.com/office/drawing/2016/5/13/chartex" xmlns:cx8="http://schemas.microsoft.com/office/drawing/2016/5/14/chartex" xmlns:aink="http://schemas.microsoft.com/office/drawing/2016/ink" xmlns:am3d="http://schemas.microsoft.com/office/drawing/2017/model3d" xmlns:o="urn:schemas-microsoft-com:office:office" xmlns:oel="http://schemas.microsoft.com/office/2019/extlst" xmlns:v="urn:schemas-microsoft-com:vml" xmlns:w10="urn:schemas-microsoft-com:office:word" xmlns:w="http://schemas.openxmlformats.org/wordprocessingml/2006/main" xmlns:w16cex="http://schemas.microsoft.com/office/word/2018/wordml/cex" xmlns:w16cid="http://schemas.microsoft.com/office/word/2016/wordml/cid" xmlns:w16="http://schemas.microsoft.com/office/word/2018/wordml" xmlns:w16du="http://schemas.microsoft.com/office/word/2023/wordml/word16du" xmlns:w16sdtdh="http://schemas.microsoft.com/office/word/2020/wordml/sdtdatahash" xmlns:w16se="http://schemas.microsoft.com/office/word/2015/wordml/symex" xmlns:a16="http://schemas.microsoft.com/office/drawing/2014/main" id="{3A131701-0436-BC42-3F1F-F7F440F41C30}"/>
-                              </a:ext>
-                            </a:extLst>
-                          </pic:cNvPr>
-                          <pic:cNvPicPr>
-                            <a:picLocks noChangeAspect="1" noChangeArrowheads="1"/>
-                          </pic:cNvPicPr>
-                        </pic:nvPicPr>
-                        <pic:blipFill rotWithShape="1">
-                          <a:blip r:embed="rId31" cstate="print">
-                            <a:clrChange>
-                              <a:clrFrom>
-                                <a:srgbClr val="FFFFFF"/>
-                              </a:clrFrom>
-                              <a:clrTo>
-                                <a:srgbClr val="FFFFFF">
-                                  <a:alpha val="0"/>
-                                </a:srgbClr>
-                              </a:clrTo>
-                            </a:clrChange>
-                            <a:extLst>
-                              <a:ext uri="{28A0092B-C50C-407E-A947-70E740481C1C}">
-                                <a14:useLocalDpi xmlns:a14="http://schemas.microsoft.com/office/drawing/2010/main" val="0"/>
-                              </a:ext>
-                            </a:extLst>
-                          </a:blip>
-                          <a:srcRect/>
-                          <a:stretch/>
-                        </pic:blipFill>
-                        <pic:spPr bwMode="auto">
-                          <a:xfrm>
-                            <a:off x="903005" y="2616860"/>
-                            <a:ext cx="733241" cy="769122"/>
-                          </a:xfrm>
-                          <a:prstGeom prst="rect">
-                            <a:avLst/>
-                          </a:prstGeom>
-                          <a:noFill/>
-                          <a:extLst>
-                            <a:ext uri="{909E8E84-426E-40DD-AFC4-6F175D3DCCD1}">
-                              <a14:hiddenFill xmlns:a14="http://schemas.microsoft.com/office/drawing/2010/main">
-                                <a:solidFill>
-                                  <a:srgbClr val="FFFFFF"/>
-                                </a:solidFill>
-                              </a14:hiddenFill>
-                            </a:ext>
-                          </a:extLst>
-                        </pic:spPr>
-                      </pic:pic>
-                      <pic:pic xmlns:pic="http://schemas.openxmlformats.org/drawingml/2006/picture">
-                        <pic:nvPicPr>
-                          <pic:cNvPr id="569418638" name="Picture 2" descr="2,800+ Arrow And Green Tick Mark Stock Photos, Pictures &amp; Royalty-Free  Images - iStock">
-                            <a:extLst>
-                              <a:ext uri="{FF2B5EF4-FFF2-40B4-BE49-F238E27FC236}">
-                                <a16:creationId xmlns="" xmlns:cx="http://schemas.microsoft.com/office/drawing/2014/chartex" xmlns:cx1="http://schemas.microsoft.com/office/drawing/2015/9/8/chartex" xmlns:cx2="http://schemas.microsoft.com/office/drawing/2015/10/21/chartex" xmlns:cx3="http://schemas.microsoft.com/office/drawing/2016/5/9/chartex" xmlns:cx4="http://schemas.microsoft.com/office/drawing/2016/5/10/chartex" xmlns:cx5="http://schemas.microsoft.com/office/drawing/2016/5/11/chartex" xmlns:cx6="http://schemas.microsoft.com/office/drawing/2016/5/12/chartex" xmlns:cx7="http://schemas.microsoft.com/office/drawing/2016/5/13/chartex" xmlns:cx8="http://schemas.microsoft.com/office/drawing/2016/5/14/chartex" xmlns:aink="http://schemas.microsoft.com/office/drawing/2016/ink" xmlns:am3d="http://schemas.microsoft.com/office/drawing/2017/model3d" xmlns:o="urn:schemas-microsoft-com:office:office" xmlns:oel="http://schemas.microsoft.com/office/2019/extlst" xmlns:v="urn:schemas-microsoft-com:vml" xmlns:w10="urn:schemas-microsoft-com:office:word" xmlns:w="http://schemas.openxmlformats.org/wordprocessingml/2006/main" xmlns:w16cex="http://schemas.microsoft.com/office/word/2018/wordml/cex" xmlns:w16cid="http://schemas.microsoft.com/office/word/2016/wordml/cid" xmlns:w16="http://schemas.microsoft.com/office/word/2018/wordml" xmlns:w16du="http://schemas.microsoft.com/office/word/2023/wordml/word16du" xmlns:w16sdtdh="http://schemas.microsoft.com/office/word/2020/wordml/sdtdatahash" xmlns:w16se="http://schemas.microsoft.com/office/word/2015/wordml/symex" xmlns:a16="http://schemas.microsoft.com/office/drawing/2014/main" id="{0017B38C-75E4-546A-B102-722ED4B0B6D5}"/>
-                              </a:ext>
-                            </a:extLst>
-                          </pic:cNvPr>
-                          <pic:cNvPicPr>
-                            <a:picLocks noChangeAspect="1" noChangeArrowheads="1"/>
-                          </pic:cNvPicPr>
-                        </pic:nvPicPr>
-                        <pic:blipFill rotWithShape="1">
-                          <a:blip r:embed="rId32" cstate="print">
-                            <a:clrChange>
-                              <a:clrFrom>
-                                <a:srgbClr val="FFFFFF"/>
-                              </a:clrFrom>
-                              <a:clrTo>
-                                <a:srgbClr val="FFFFFF">
-                                  <a:alpha val="0"/>
-                                </a:srgbClr>
-                              </a:clrTo>
-                            </a:clrChange>
-                            <a:extLst>
-                              <a:ext uri="{28A0092B-C50C-407E-A947-70E740481C1C}">
-                                <a14:useLocalDpi xmlns:a14="http://schemas.microsoft.com/office/drawing/2010/main" val="0"/>
-                              </a:ext>
-                            </a:extLst>
-                          </a:blip>
-                          <a:srcRect/>
-                          <a:stretch/>
-                        </pic:blipFill>
-                        <pic:spPr bwMode="auto">
-                          <a:xfrm>
-                            <a:off x="3661978" y="2616860"/>
-                            <a:ext cx="733241" cy="769122"/>
-                          </a:xfrm>
-                          <a:prstGeom prst="rect">
-                            <a:avLst/>
-                          </a:prstGeom>
-                          <a:noFill/>
-                          <a:extLst>
-                            <a:ext uri="{909E8E84-426E-40DD-AFC4-6F175D3DCCD1}">
-                              <a14:hiddenFill xmlns:a14="http://schemas.microsoft.com/office/drawing/2010/main">
-                                <a:solidFill>
-                                  <a:srgbClr val="FFFFFF"/>
-                                </a:solidFill>
-                              </a14:hiddenFill>
-                            </a:ext>
-                          </a:extLst>
-                        </pic:spPr>
-                      </pic:pic>
-                      <wps:wsp>
-                        <wps:cNvPr id="1847940856" name="Conector recto 1847940856">
-                          <a:extLst>
-                            <a:ext uri="{FF2B5EF4-FFF2-40B4-BE49-F238E27FC236}">
-                              <a16:creationId xmlns="" xmlns:cx="http://schemas.microsoft.com/office/drawing/2014/chartex" xmlns:cx1="http://schemas.microsoft.com/office/drawing/2015/9/8/chartex" xmlns:cx2="http://schemas.microsoft.com/office/drawing/2015/10/21/chartex" xmlns:cx3="http://schemas.microsoft.com/office/drawing/2016/5/9/chartex" xmlns:cx4="http://schemas.microsoft.com/office/drawing/2016/5/10/chartex" xmlns:cx5="http://schemas.microsoft.com/office/drawing/2016/5/11/chartex" xmlns:cx6="http://schemas.microsoft.com/office/drawing/2016/5/12/chartex" xmlns:cx7="http://schemas.microsoft.com/office/drawing/2016/5/13/chartex" xmlns:cx8="http://schemas.microsoft.com/office/drawing/2016/5/14/chartex" xmlns:aink="http://schemas.microsoft.com/office/drawing/2016/ink" xmlns:am3d="http://schemas.microsoft.com/office/drawing/2017/model3d" xmlns:o="urn:schemas-microsoft-com:office:office" xmlns:oel="http://schemas.microsoft.com/office/2019/extlst" xmlns:v="urn:schemas-microsoft-com:vml" xmlns:w10="urn:schemas-microsoft-com:office:word" xmlns:w="http://schemas.openxmlformats.org/wordprocessingml/2006/main" xmlns:w16cex="http://schemas.microsoft.com/office/word/2018/wordml/cex" xmlns:w16cid="http://schemas.microsoft.com/office/word/2016/wordml/cid" xmlns:w16="http://schemas.microsoft.com/office/word/2018/wordml" xmlns:w16du="http://schemas.microsoft.com/office/word/2023/wordml/word16du" xmlns:w16sdtdh="http://schemas.microsoft.com/office/word/2020/wordml/sdtdatahash" xmlns:w16se="http://schemas.microsoft.com/office/word/2015/wordml/symex" xmlns:a16="http://schemas.microsoft.com/office/drawing/2014/main" id="{CE0019E6-9CF8-5454-5647-F04E3169139D}"/>
-                            </a:ext>
-                          </a:extLst>
-                        </wps:cNvPr>
-                        <wps:cNvCnPr/>
-                        <wps:spPr>
-                          <a:xfrm>
-                            <a:off x="3475290" y="2158208"/>
-                            <a:ext cx="0" cy="282012"/>
-                          </a:xfrm>
-                          <a:prstGeom prst="line">
-                            <a:avLst/>
-                          </a:prstGeom>
-                          <a:ln w="19050">
-                            <a:solidFill>
-                              <a:srgbClr val="FF0000"/>
-                            </a:solidFill>
-                          </a:ln>
-                        </wps:spPr>
-                        <wps:style>
-                          <a:lnRef idx="1">
-                            <a:schemeClr val="accent1"/>
-                          </a:lnRef>
-                          <a:fillRef idx="0">
-                            <a:schemeClr val="accent1"/>
-                          </a:fillRef>
-                          <a:effectRef idx="0">
-                            <a:schemeClr val="accent1"/>
-                          </a:effectRef>
-                          <a:fontRef idx="minor">
-                            <a:schemeClr val="tx1"/>
-                          </a:fontRef>
-                        </wps:style>
-                        <wps:bodyPr/>
-                      </wps:wsp>
-                      <wps:wsp>
-                        <wps:cNvPr id="1555606512" name="Conector recto 1555606512">
-                          <a:extLst>
-                            <a:ext uri="{FF2B5EF4-FFF2-40B4-BE49-F238E27FC236}">
-                              <a16:creationId xmlns="" xmlns:cx="http://schemas.microsoft.com/office/drawing/2014/chartex" xmlns:cx1="http://schemas.microsoft.com/office/drawing/2015/9/8/chartex" xmlns:cx2="http://schemas.microsoft.com/office/drawing/2015/10/21/chartex" xmlns:cx3="http://schemas.microsoft.com/office/drawing/2016/5/9/chartex" xmlns:cx4="http://schemas.microsoft.com/office/drawing/2016/5/10/chartex" xmlns:cx5="http://schemas.microsoft.com/office/drawing/2016/5/11/chartex" xmlns:cx6="http://schemas.microsoft.com/office/drawing/2016/5/12/chartex" xmlns:cx7="http://schemas.microsoft.com/office/drawing/2016/5/13/chartex" xmlns:cx8="http://schemas.microsoft.com/office/drawing/2016/5/14/chartex" xmlns:aink="http://schemas.microsoft.com/office/drawing/2016/ink" xmlns:am3d="http://schemas.microsoft.com/office/drawing/2017/model3d" xmlns:o="urn:schemas-microsoft-com:office:office" xmlns:oel="http://schemas.microsoft.com/office/2019/extlst" xmlns:v="urn:schemas-microsoft-com:vml" xmlns:w10="urn:schemas-microsoft-com:office:word" xmlns:w="http://schemas.openxmlformats.org/wordprocessingml/2006/main" xmlns:w16cex="http://schemas.microsoft.com/office/word/2018/wordml/cex" xmlns:w16cid="http://schemas.microsoft.com/office/word/2016/wordml/cid" xmlns:w16="http://schemas.microsoft.com/office/word/2018/wordml" xmlns:w16du="http://schemas.microsoft.com/office/word/2023/wordml/word16du" xmlns:w16sdtdh="http://schemas.microsoft.com/office/word/2020/wordml/sdtdatahash" xmlns:w16se="http://schemas.microsoft.com/office/word/2015/wordml/symex" xmlns:a16="http://schemas.microsoft.com/office/drawing/2014/main" id="{5CDE743D-4B3E-A0D2-375E-263888C582F7}"/>
-                            </a:ext>
-                          </a:extLst>
-                        </wps:cNvPr>
-                        <wps:cNvCnPr/>
-                        <wps:spPr>
-                          <a:xfrm>
-                            <a:off x="3399090" y="2158208"/>
-                            <a:ext cx="153735" cy="0"/>
-                          </a:xfrm>
-                          <a:prstGeom prst="line">
-                            <a:avLst/>
-                          </a:prstGeom>
-                          <a:ln w="19050">
-                            <a:solidFill>
-                              <a:srgbClr val="FF0000"/>
-                            </a:solidFill>
-                          </a:ln>
-                        </wps:spPr>
-                        <wps:style>
-                          <a:lnRef idx="1">
-                            <a:schemeClr val="accent1"/>
-                          </a:lnRef>
-                          <a:fillRef idx="0">
-                            <a:schemeClr val="accent1"/>
-                          </a:fillRef>
-                          <a:effectRef idx="0">
-                            <a:schemeClr val="accent1"/>
-                          </a:effectRef>
-                          <a:fontRef idx="minor">
-                            <a:schemeClr val="tx1"/>
-                          </a:fontRef>
-                        </wps:style>
-                        <wps:bodyPr/>
-                      </wps:wsp>
-                      <wps:wsp>
-                        <wps:cNvPr id="2069674400" name="Conector recto 2069674400">
-                          <a:extLst>
-                            <a:ext uri="{FF2B5EF4-FFF2-40B4-BE49-F238E27FC236}">
-                              <a16:creationId xmlns="" xmlns:cx="http://schemas.microsoft.com/office/drawing/2014/chartex" xmlns:cx1="http://schemas.microsoft.com/office/drawing/2015/9/8/chartex" xmlns:cx2="http://schemas.microsoft.com/office/drawing/2015/10/21/chartex" xmlns:cx3="http://schemas.microsoft.com/office/drawing/2016/5/9/chartex" xmlns:cx4="http://schemas.microsoft.com/office/drawing/2016/5/10/chartex" xmlns:cx5="http://schemas.microsoft.com/office/drawing/2016/5/11/chartex" xmlns:cx6="http://schemas.microsoft.com/office/drawing/2016/5/12/chartex" xmlns:cx7="http://schemas.microsoft.com/office/drawing/2016/5/13/chartex" xmlns:cx8="http://schemas.microsoft.com/office/drawing/2016/5/14/chartex" xmlns:aink="http://schemas.microsoft.com/office/drawing/2016/ink" xmlns:am3d="http://schemas.microsoft.com/office/drawing/2017/model3d" xmlns:o="urn:schemas-microsoft-com:office:office" xmlns:oel="http://schemas.microsoft.com/office/2019/extlst" xmlns:v="urn:schemas-microsoft-com:vml" xmlns:w10="urn:schemas-microsoft-com:office:word" xmlns:w="http://schemas.openxmlformats.org/wordprocessingml/2006/main" xmlns:w16cex="http://schemas.microsoft.com/office/word/2018/wordml/cex" xmlns:w16cid="http://schemas.microsoft.com/office/word/2016/wordml/cid" xmlns:w16="http://schemas.microsoft.com/office/word/2018/wordml" xmlns:w16du="http://schemas.microsoft.com/office/word/2023/wordml/word16du" xmlns:w16sdtdh="http://schemas.microsoft.com/office/word/2020/wordml/sdtdatahash" xmlns:w16se="http://schemas.microsoft.com/office/word/2015/wordml/symex" xmlns:a16="http://schemas.microsoft.com/office/drawing/2014/main" id="{C9B4FD0D-BCB8-00C1-3829-395FC8A4396A}"/>
-                            </a:ext>
-                          </a:extLst>
-                        </wps:cNvPr>
-                        <wps:cNvCnPr/>
-                        <wps:spPr>
-                          <a:xfrm>
-                            <a:off x="3398422" y="2440220"/>
-                            <a:ext cx="153735" cy="0"/>
-                          </a:xfrm>
-                          <a:prstGeom prst="line">
-                            <a:avLst/>
-                          </a:prstGeom>
-                          <a:ln w="19050">
-                            <a:solidFill>
-                              <a:srgbClr val="FF0000"/>
-                            </a:solidFill>
-                          </a:ln>
-                        </wps:spPr>
-                        <wps:style>
-                          <a:lnRef idx="1">
-                            <a:schemeClr val="accent1"/>
-                          </a:lnRef>
-                          <a:fillRef idx="0">
-                            <a:schemeClr val="accent1"/>
-                          </a:fillRef>
-                          <a:effectRef idx="0">
-                            <a:schemeClr val="accent1"/>
-                          </a:effectRef>
-                          <a:fontRef idx="minor">
-                            <a:schemeClr val="tx1"/>
-                          </a:fontRef>
-                        </wps:style>
-                        <wps:bodyPr/>
-                      </wps:wsp>
-                    </wpg:wgp>
-                  </a:graphicData>
-                </a:graphic>
-              </wp:inline>
-            </w:drawing>
-          </mc:Choice>
-          <mc:Fallback xmlns:cx="http://schemas.microsoft.com/office/drawing/2014/chartex" xmlns:cx1="http://schemas.microsoft.com/office/drawing/2015/9/8/chartex" xmlns:cx2="http://schemas.microsoft.com/office/drawing/2015/10/21/chartex" xmlns:cx3="http://schemas.microsoft.com/office/drawing/2016/5/9/chartex" xmlns:cx4="http://schemas.microsoft.com/office/drawing/2016/5/10/chartex" xmlns:cx5="http://schemas.microsoft.com/office/drawing/2016/5/11/chartex" xmlns:cx6="http://schemas.microsoft.com/office/drawing/2016/5/12/chartex" xmlns:cx7="http://schemas.microsoft.com/office/drawing/2016/5/13/chartex" xmlns:cx8="http://schemas.microsoft.com/office/drawing/2016/5/14/chartex" xmlns:aink="http://schemas.microsoft.com/office/drawing/2016/ink" xmlns:am3d="http://schemas.microsoft.com/office/drawing/2017/model3d" xmlns:oel="http://schemas.microsoft.com/office/2019/extlst" xmlns:w16cex="http://schemas.microsoft.com/office/word/2018/wordml/cex" xmlns:w16cid="http://schemas.microsoft.com/office/word/2016/wordml/cid" xmlns:w16="http://schemas.microsoft.com/office/word/2018/wordml" xmlns:w16du="http://schemas.microsoft.com/office/word/2023/wordml/word16du" xmlns:w16sdtdh="http://schemas.microsoft.com/office/word/2020/wordml/sdtdatahash" xmlns:w16se="http://schemas.microsoft.com/office/word/2015/wordml/symex">
-            <w:pict>
-              <v:group w14:anchorId="557D4D96" id="Grupo 17" o:spid="_x0000_s1026" style="width:284.15pt;height:183pt;mso-position-horizontal-relative:char;mso-position-vertical-relative:line" coordsize="52578,33859" o:gfxdata="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">
-                <v:shape id="Imagen 1804131874" o:spid="_x0000_s1027" type="#_x0000_t75" style="position:absolute;width:27318;height:25076;visibility:visible;mso-wrap-style:square" o:gfxdata="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">
-                  <v:imagedata r:id="rId33" o:title="" chromakey="white"/>
-                </v:shape>
-                <v:shape id="Imagen 1679482384" o:spid="_x0000_s1028" type="#_x0000_t75" style="position:absolute;left:27993;width:24585;height:26226;visibility:visible;mso-wrap-style:square" o:gfxdata="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">
-                  <v:imagedata r:id="rId34" o:title="" chromakey="white"/>
-                </v:shape>
-                <v:shape id="Picture 2" o:spid="_x0000_s1029" type="#_x0000_t75" alt="2,800+ Arrow And Green Tick Mark Stock Photos, Pictures &amp; Royalty-Free  Images - iStock" style="position:absolute;left:9030;top:26168;width:7332;height:7691;visibility:visible;mso-wrap-style:square" o:gfxdata="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">
-                  <v:imagedata r:id="rId35" o:title="2,800+ Arrow And Green Tick Mark Stock Photos, Pictures &amp; Royalty-Free  Images - iStock" chromakey="white"/>
-                </v:shape>
-                <v:shape id="Picture 2" o:spid="_x0000_s1030" type="#_x0000_t75" alt="2,800+ Arrow And Green Tick Mark Stock Photos, Pictures &amp; Royalty-Free  Images - iStock" style="position:absolute;left:36619;top:26168;width:7333;height:7691;visibility:visible;mso-wrap-style:square" o:gfxdata="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">
-                  <v:imagedata r:id="rId36" o:title="2,800+ Arrow And Green Tick Mark Stock Photos, Pictures &amp; Royalty-Free  Images - iStock" chromakey="white"/>
-                </v:shape>
-                <v:line id="Conector recto 1847940856" o:spid="_x0000_s1031" style="position:absolute;visibility:visible;mso-wrap-style:square" from="34752,21582" to="34752,24402" o:connectortype="straight" o:gfxdata="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" strokecolor="red" strokeweight="1.5pt">
-                  <v:stroke joinstyle="miter"/>
-                </v:line>
-                <v:line id="Conector recto 1555606512" o:spid="_x0000_s1032" style="position:absolute;visibility:visible;mso-wrap-style:square" from="33990,21582" to="35528,21582" o:connectortype="straight" o:gfxdata="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" strokecolor="red" strokeweight="1.5pt">
-                  <v:stroke joinstyle="miter"/>
-                </v:line>
-                <v:line id="Conector recto 2069674400" o:spid="_x0000_s1033" style="position:absolute;visibility:visible;mso-wrap-style:square" from="33984,24402" to="35521,24402" o:connectortype="straight" o:gfxdata="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" strokecolor="red" strokeweight="1.5pt">
-                  <v:stroke joinstyle="miter"/>
-                </v:line>
-                <w10:anchorlock/>
-              </v:group>
-            </w:pict>
-          </mc:Fallback>
-        </mc:AlternateContent>
-      </w:r>
-    </w:p>
-    <w:p>
-      <w:pPr>
-        <w:jc w:val="both"/>
-        <w:rPr>
-          <w:bCs/>
-          <w:color w:val="FF0000"/>
-        </w:rPr>
-      </w:pPr>
-      <w:r>
-        <w:rPr>
-          <w:bCs/>
-          <w:color w:val="FF0000"/>
-        </w:rPr>
-        <w:lastRenderedPageBreak/>
-        <w:t>Cuando un título queda solo al final de una página, existen dos opciones:</w:t>
-      </w:r>
-    </w:p>
-    <w:p>
-      <w:pPr>
-        <w:jc w:val="both"/>
-        <w:rPr>
-          <w:bCs/>
-          <w:color w:val="FF0000"/>
-        </w:rPr>
-      </w:pPr>
-    </w:p>
-    <w:p>
-      <w:pPr>
-        <w:pStyle w:val="Prrafodelista"/>
-        <w:numPr>
-          <w:ilvl w:val="0"/>
-          <w:numId w:val="19"/>
-        </w:numPr>
-        <w:jc w:val="both"/>
-        <w:rPr>
-          <w:bCs/>
-          <w:color w:val="FF0000"/>
-        </w:rPr>
-      </w:pPr>
-      <w:r>
-        <w:rPr>
-          <w:bCs/>
-          <w:color w:val="FF0000"/>
-        </w:rPr>
-        <w:t xml:space="preserve">Si el espacio restante es un </w:t>
-      </w:r>
-      <w:r>
-        <w:rPr>
-          <w:bCs/>
-          <w:color w:val="FF0000"/>
-        </w:rPr>
-        <w:t>salto de línea</w:t>
-      </w:r>
-      <w:r>
-        <w:rPr>
-          <w:bCs/>
-          <w:color w:val="FF0000"/>
-        </w:rPr>
-        <w:t>, se puede insertar un salto de página antes del título para moverlo a la siguiente página.</w:t>
-      </w:r>
-    </w:p>
-    <w:p>
-      <w:pPr>
-        <w:pStyle w:val="Prrafodelista"/>
-        <w:numPr>
-          <w:ilvl w:val="0"/>
-          <w:numId w:val="19"/>
-        </w:numPr>
-        <w:jc w:val="both"/>
-        <w:rPr>
-          <w:bCs/>
-          <w:color w:val="FF0000"/>
-        </w:rPr>
-      </w:pPr>
-      <w:r>
-        <w:rPr>
-          <w:bCs/>
-          <w:color w:val="FF0000"/>
-        </w:rPr>
-        <w:t>Si el espacio restante es más de un</w:t>
-      </w:r>
-      <w:r>
-        <w:rPr>
-          <w:bCs/>
-          <w:color w:val="FF0000"/>
-        </w:rPr>
-        <w:t xml:space="preserve"> salto de línea</w:t>
-      </w:r>
-      <w:r>
-        <w:rPr>
-          <w:bCs/>
-          <w:color w:val="FF0000"/>
-        </w:rPr>
-        <w:t>, se debe complementar la redacción del texto previo para evitar que el título quede solo al final de la página.</w:t>
-      </w:r>
-      <w:r>
-        <w:rPr>
-          <w:bCs/>
-          <w:color w:val="FF0000"/>
-        </w:rPr>
-        <w:t xml:space="preserve"> Por ejemplo:</w:t>
-      </w:r>
-    </w:p>
-    <w:p>
-      <w:pPr>
-        <w:pStyle w:val="Prrafodelista"/>
-        <w:jc w:val="both"/>
-        <w:rPr>
-          <w:bCs/>
-          <w:color w:val="FF0000"/>
-        </w:rPr>
-      </w:pPr>
-    </w:p>
-    <w:p>
-      <w:pPr>
-        <w:jc w:val="center"/>
-        <w:rPr>
-          <w:bCs/>
-          <w:color w:val="FF0000"/>
-        </w:rPr>
-      </w:pPr>
-      <w:r>
-        <w:rPr>
-          <w:noProof/>
-          <w:lang w:eastAsia="es-MX"/>
-        </w:rPr>
-        <mc:AlternateContent>
-          <mc:Choice Requires="wps">
-            <w:drawing>
-              <wp:anchor distT="0" distB="0" distL="114300" distR="114300" simplePos="0" relativeHeight="251659264" behindDoc="0" locked="0" layoutInCell="1" allowOverlap="1" wp14:anchorId="4835D34B" wp14:editId="61A055D4">
-                <wp:simplePos x="0" y="0"/>
-                <wp:positionH relativeFrom="column">
-                  <wp:posOffset>3901440</wp:posOffset>
-                </wp:positionH>
-                <wp:positionV relativeFrom="paragraph">
-                  <wp:posOffset>2781935</wp:posOffset>
-                </wp:positionV>
-                <wp:extent cx="1514475" cy="308240"/>
-                <wp:effectExtent l="0" t="0" r="9525" b="0"/>
-                <wp:wrapNone/>
-                <wp:docPr id="7" name="Rectángulo 7"/>
-                <wp:cNvGraphicFramePr/>
-                <a:graphic xmlns:a="http://schemas.openxmlformats.org/drawingml/2006/main">
-                  <a:graphicData uri="http://schemas.microsoft.com/office/word/2010/wordprocessingShape">
-                    <wps:wsp>
-                      <wps:cNvSpPr/>
-                      <wps:spPr>
-                        <a:xfrm>
-                          <a:off x="0" y="0"/>
-                          <a:ext cx="1514475" cy="308240"/>
-                        </a:xfrm>
-                        <a:prstGeom prst="rect">
-                          <a:avLst/>
-                        </a:prstGeom>
-                        <a:solidFill>
-                          <a:schemeClr val="bg1"/>
-                        </a:solidFill>
-                        <a:ln>
-                          <a:noFill/>
-                        </a:ln>
-                      </wps:spPr>
-                      <wps:style>
-                        <a:lnRef idx="2">
-                          <a:schemeClr val="accent1">
-                            <a:shade val="50000"/>
-                          </a:schemeClr>
-                        </a:lnRef>
-                        <a:fillRef idx="1">
-                          <a:schemeClr val="accent1"/>
-                        </a:fillRef>
-                        <a:effectRef idx="0">
-                          <a:schemeClr val="accent1"/>
-                        </a:effectRef>
-                        <a:fontRef idx="minor">
-                          <a:schemeClr val="lt1"/>
-                        </a:fontRef>
-                      </wps:style>
-                      <wps:bodyPr rot="0" spcFirstLastPara="0" vertOverflow="overflow" horzOverflow="overflow" vert="horz" wrap="square" lIns="91440" tIns="45720" rIns="91440" bIns="45720" numCol="1" spcCol="0" rtlCol="0" fromWordArt="0" anchor="ctr" anchorCtr="0" forceAA="0" compatLnSpc="1">
-                        <a:prstTxWarp prst="textNoShape">
-                          <a:avLst/>
-                        </a:prstTxWarp>
-                        <a:noAutofit/>
-                      </wps:bodyPr>
-                    </wps:wsp>
-                  </a:graphicData>
-                </a:graphic>
-                <wp14:sizeRelH relativeFrom="margin">
-                  <wp14:pctWidth>0</wp14:pctWidth>
-                </wp14:sizeRelH>
-              </wp:anchor>
-            </w:drawing>
-          </mc:Choice>
-          <mc:Fallback xmlns:cx="http://schemas.microsoft.com/office/drawing/2014/chartex" xmlns:cx1="http://schemas.microsoft.com/office/drawing/2015/9/8/chartex" xmlns:cx2="http://schemas.microsoft.com/office/drawing/2015/10/21/chartex" xmlns:cx3="http://schemas.microsoft.com/office/drawing/2016/5/9/chartex" xmlns:cx4="http://schemas.microsoft.com/office/drawing/2016/5/10/chartex" xmlns:cx5="http://schemas.microsoft.com/office/drawing/2016/5/11/chartex" xmlns:cx6="http://schemas.microsoft.com/office/drawing/2016/5/12/chartex" xmlns:cx7="http://schemas.microsoft.com/office/drawing/2016/5/13/chartex" xmlns:cx8="http://schemas.microsoft.com/office/drawing/2016/5/14/chartex" xmlns:aink="http://schemas.microsoft.com/office/drawing/2016/ink" xmlns:am3d="http://schemas.microsoft.com/office/drawing/2017/model3d" xmlns:oel="http://schemas.microsoft.com/office/2019/extlst" xmlns:w16cex="http://schemas.microsoft.com/office/word/2018/wordml/cex" xmlns:w16cid="http://schemas.microsoft.com/office/word/2016/wordml/cid" xmlns:w16="http://schemas.microsoft.com/office/word/2018/wordml" xmlns:w16du="http://schemas.microsoft.com/office/word/2023/wordml/word16du" xmlns:w16sdtdh="http://schemas.microsoft.com/office/word/2020/wordml/sdtdatahash" xmlns:w16se="http://schemas.microsoft.com/office/word/2015/wordml/symex">
-            <w:pict>
-              <v:rect w14:anchorId="12355921" id="Rectángulo 7" o:spid="_x0000_s1026" style="position:absolute;margin-left:307.2pt;margin-top:219.05pt;width:119.25pt;height:24.25pt;z-index:251659264;visibility:visible;mso-wrap-style:square;mso-width-percent:0;mso-wrap-distance-left:9pt;mso-wrap-distance-top:0;mso-wrap-distance-right:9pt;mso-wrap-distance-bottom:0;mso-position-horizontal:absolute;mso-position-horizontal-relative:text;mso-position-vertical:absolute;mso-position-vertical-relative:text;mso-width-percent:0;mso-width-relative:margin;v-text-anchor:middle" o:gfxdata="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" fillcolor="white [3212]" stroked="f" strokeweight="1pt"/>
-            </w:pict>
-          </mc:Fallback>
-        </mc:AlternateContent>
-      </w:r>
-      <w:r>
-        <w:rPr>
-          <w:noProof/>
-          <w:lang w:eastAsia="es-MX"/>
-        </w:rPr>
-        <w:drawing>
-          <wp:inline distT="0" distB="0" distL="0" distR="0" wp14:anchorId="191AA1B0" wp14:editId="2BE9A9DF">
-            <wp:extent cx="5133975" cy="3167957"/>
-            <wp:effectExtent l="0" t="0" r="0" b="0"/>
-            <wp:docPr id="3" name="Imagen 3"/>
-            <wp:cNvGraphicFramePr>
-              <a:graphicFrameLocks xmlns:a="http://schemas.openxmlformats.org/drawingml/2006/main" noChangeAspect="1"/>
-            </wp:cNvGraphicFramePr>
-            <a:graphic xmlns:a="http://schemas.openxmlformats.org/drawingml/2006/main">
-              <a:graphicData uri="http://schemas.openxmlformats.org/drawingml/2006/picture">
-                <pic:pic xmlns:pic="http://schemas.openxmlformats.org/drawingml/2006/picture">
-                  <pic:nvPicPr>
-                    <pic:cNvPr id="1" name=""/>
-                    <pic:cNvPicPr/>
-                  </pic:nvPicPr>
-                  <pic:blipFill rotWithShape="1">
-                    <a:blip r:embed="rId37"/>
-                    <a:srcRect t="3940"/>
-                    <a:stretch/>
-                  </pic:blipFill>
-                  <pic:spPr bwMode="auto">
-                    <a:xfrm>
-                      <a:off x="0" y="0"/>
-                      <a:ext cx="5183782" cy="3198691"/>
-                    </a:xfrm>
-                    <a:prstGeom prst="rect">
-                      <a:avLst/>
-                    </a:prstGeom>
-                    <a:ln>
-                      <a:noFill/>
-                    </a:ln>
-                    <a:extLst>
-                      <a:ext uri="{53640926-AAD7-44D8-BBD7-CCE9431645EC}">
-                        <a14:shadowObscured xmlns:a14="http://schemas.microsoft.com/office/drawing/2010/main"/>
-                      </a:ext>
-                    </a:extLst>
-                  </pic:spPr>
-                </pic:pic>
-              </a:graphicData>
-            </a:graphic>
-          </wp:inline>
-        </w:drawing>
-      </w:r>
     </w:p>
     <w:sectPr>
-      <w:footerReference w:type="default" r:id="rId38"/>
+      <w:footerReference w:type="default" r:id="rId24"/>
       <w:pgSz w:w="12240" w:h="15840"/>
       <w:pgMar w:top="1418" w:right="1418" w:bottom="1418" w:left="1701" w:header="709" w:footer="709" w:gutter="0"/>
       <w:cols w:space="708"/>
@@ -13266,7 +11712,7 @@
             <w:szCs w:val="20"/>
             <w:lang w:val="es-ES"/>
           </w:rPr>
-          <w:t>21</w:t>
+          <w:t>41</w:t>
         </w:r>
         <w:r>
           <w:rPr>
@@ -20121,7 +18567,7 @@
 </file>
 
 <file path=customXml/itemProps1.xml><?xml version="1.0" encoding="utf-8"?>
-<ds:datastoreItem xmlns:ds="http://schemas.openxmlformats.org/officeDocument/2006/customXml" ds:itemID="{A60925F4-5EB1-403C-A7A3-16569D89E8A3}">
+<ds:datastoreItem xmlns:ds="http://schemas.openxmlformats.org/officeDocument/2006/customXml" ds:itemID="{B3DB7A54-2DA2-460B-86A5-7408AE6A99B6}">
   <ds:schemaRefs>
     <ds:schemaRef ds:uri="http://schemas.openxmlformats.org/officeDocument/2006/bibliography"/>
   </ds:schemaRefs>

--- a/DATID_Guia_de_reporte_de_estadia_2023.docx
+++ b/DATID_Guia_de_reporte_de_estadia_2023.docx
@@ -9956,6 +9956,11 @@
       <w:r>
         <w:t>muestra el inicio del conjunto de pantallas diseñadas específicamente para el conductor, ofreciendo una visión detallada del proceso desde la pantalla de inicio de sesión. Se ha adoptado un enfoque minimalista y una paleta de colores más sobria, con el fin de otorgar una identidad visual distintiva con respecto a la interfaz destinada al pasajero. Este diseño se ha concebido con la premisa de proporcionar una experiencia intuitiva y centrada en la conducción, priorizando la legibilidad y la claridad de la información presentada.</w:t>
       </w:r>
+      <w:r>
+        <w:t xml:space="preserve"> </w:t>
+      </w:r>
+      <w:bookmarkStart w:id="30" w:name="_GoBack"/>
+      <w:bookmarkEnd w:id="30"/>
     </w:p>
     <w:p>
       <w:pPr>
@@ -10033,7 +10038,7 @@
       <w:pPr>
         <w:pStyle w:val="Descripcin"/>
       </w:pPr>
-      <w:bookmarkStart w:id="30" w:name="_Toc164352962"/>
+      <w:bookmarkStart w:id="31" w:name="_Toc164352962"/>
       <w:r>
         <w:t xml:space="preserve">Figura </w:t>
       </w:r>
@@ -10059,7 +10064,7 @@
       <w:r>
         <w:t xml:space="preserve"> Pantalla del menú principal conductor</w:t>
       </w:r>
-      <w:bookmarkEnd w:id="30"/>
+      <w:bookmarkEnd w:id="31"/>
     </w:p>
     <w:p/>
     <w:p>
@@ -10130,7 +10135,7 @@
       <w:pPr>
         <w:pStyle w:val="Descripcin"/>
       </w:pPr>
-      <w:bookmarkStart w:id="31" w:name="_Toc164352963"/>
+      <w:bookmarkStart w:id="32" w:name="_Toc164352963"/>
       <w:r>
         <w:t xml:space="preserve">Figura </w:t>
       </w:r>
@@ -10156,7 +10161,7 @@
       <w:r>
         <w:t xml:space="preserve"> Pantalla principal en espera de viaje conductor</w:t>
       </w:r>
-      <w:bookmarkEnd w:id="31"/>
+      <w:bookmarkEnd w:id="32"/>
     </w:p>
     <w:p/>
     <w:p>
@@ -10240,7 +10245,7 @@
       <w:pPr>
         <w:pStyle w:val="Descripcin"/>
       </w:pPr>
-      <w:bookmarkStart w:id="32" w:name="_Toc164352964"/>
+      <w:bookmarkStart w:id="33" w:name="_Toc164352964"/>
       <w:r>
         <w:t xml:space="preserve">Figura </w:t>
       </w:r>
@@ -10266,7 +10271,7 @@
       <w:r>
         <w:t xml:space="preserve"> Pantalla de viajes concluidos conductor</w:t>
       </w:r>
-      <w:bookmarkEnd w:id="32"/>
+      <w:bookmarkEnd w:id="33"/>
     </w:p>
     <w:p/>
     <w:p>
@@ -10361,7 +10366,7 @@
       <w:pPr>
         <w:pStyle w:val="Descripcin"/>
       </w:pPr>
-      <w:bookmarkStart w:id="33" w:name="_Toc164352965"/>
+      <w:bookmarkStart w:id="34" w:name="_Toc164352965"/>
       <w:r>
         <w:t xml:space="preserve">Figura </w:t>
       </w:r>
@@ -10387,7 +10392,7 @@
       <w:r>
         <w:t xml:space="preserve"> Pantalla de vehículos asignados</w:t>
       </w:r>
-      <w:bookmarkEnd w:id="33"/>
+      <w:bookmarkEnd w:id="34"/>
     </w:p>
     <w:p>
       <w:pPr>
@@ -10421,11 +10426,11 @@
         <w:pStyle w:val="Ttulo2"/>
         <w:jc w:val="both"/>
       </w:pPr>
-      <w:bookmarkStart w:id="34" w:name="_Toc161911087"/>
+      <w:bookmarkStart w:id="35" w:name="_Toc161911087"/>
       <w:r>
         <w:t>Control</w:t>
       </w:r>
-      <w:bookmarkEnd w:id="34"/>
+      <w:bookmarkEnd w:id="35"/>
     </w:p>
     <w:p>
       <w:pPr>
@@ -10545,8 +10550,6 @@
       <w:r>
         <w:t>Se identificaron y evaluaron los riesgos potenciales asociados con el proyecto, y se establecieron medidas para mitigarlos o gestionarlos adecuadamente. Esto implicó la identificación temprana de posibles obstáculos y la implementación de estrategias para minimizar su impacto en el desarrollo del proyecto. Además, se realizaron análisis de riesgos periódicos para mantener actualizada la evaluación de riesgos y ajustar las estrategias de mitigación según fuera necesario a lo largo del ciclo de vida del proyecto. Este enfoque proactivo garantizó que el equipo estuviera preparado para enfrentar cualquier desafío que surgiera y que se mantuviera la continuidad del proyecto sin contratiempos significativos.</w:t>
       </w:r>
-      <w:bookmarkStart w:id="35" w:name="_GoBack"/>
-      <w:bookmarkEnd w:id="35"/>
     </w:p>
     <w:p>
       <w:pPr>
@@ -18567,7 +18570,7 @@
 </file>
 
 <file path=customXml/itemProps1.xml><?xml version="1.0" encoding="utf-8"?>
-<ds:datastoreItem xmlns:ds="http://schemas.openxmlformats.org/officeDocument/2006/customXml" ds:itemID="{B3DB7A54-2DA2-460B-86A5-7408AE6A99B6}">
+<ds:datastoreItem xmlns:ds="http://schemas.openxmlformats.org/officeDocument/2006/customXml" ds:itemID="{FEE58180-87C3-4EF0-B076-9DE9B04D6A08}">
   <ds:schemaRefs>
     <ds:schemaRef ds:uri="http://schemas.openxmlformats.org/officeDocument/2006/bibliography"/>
   </ds:schemaRefs>

--- a/DATID_Guia_de_reporte_de_estadia_2023.docx
+++ b/DATID_Guia_de_reporte_de_estadia_2023.docx
@@ -7885,28 +7885,54 @@
       <w:r>
         <w:t xml:space="preserve">Tabla </w:t>
       </w:r>
-      <w:fldSimple w:instr=" STYLEREF 1 \s ">
-        <w:r>
-          <w:rPr>
-            <w:noProof/>
-          </w:rPr>
-          <w:t>3</w:t>
-        </w:r>
-      </w:fldSimple>
+      <w:r>
+        <w:fldChar w:fldCharType="begin"/>
+      </w:r>
+      <w:r>
+        <w:instrText xml:space="preserve"> STYLEREF 1 \s </w:instrText>
+      </w:r>
+      <w:r>
+        <w:fldChar w:fldCharType="separate"/>
+      </w:r>
+      <w:r>
+        <w:rPr>
+          <w:noProof/>
+        </w:rPr>
+        <w:t>3</w:t>
+      </w:r>
+      <w:r>
+        <w:rPr>
+          <w:noProof/>
+        </w:rPr>
+        <w:fldChar w:fldCharType="end"/>
+      </w:r>
       <w:r>
         <w:t>.</w:t>
       </w:r>
       <w:r>
         <w:t>2.</w:t>
       </w:r>
-      <w:fldSimple w:instr=" SEQ Tabla \* ARABIC \s 1 ">
-        <w:r>
-          <w:rPr>
-            <w:noProof/>
-          </w:rPr>
-          <w:t>1</w:t>
-        </w:r>
-      </w:fldSimple>
+      <w:r>
+        <w:fldChar w:fldCharType="begin"/>
+      </w:r>
+      <w:r>
+        <w:instrText xml:space="preserve"> SEQ Tabla \* ARABIC \s 1 </w:instrText>
+      </w:r>
+      <w:r>
+        <w:fldChar w:fldCharType="separate"/>
+      </w:r>
+      <w:r>
+        <w:rPr>
+          <w:noProof/>
+        </w:rPr>
+        <w:t>1</w:t>
+      </w:r>
+      <w:r>
+        <w:rPr>
+          <w:noProof/>
+        </w:rPr>
+        <w:fldChar w:fldCharType="end"/>
+      </w:r>
       <w:r>
         <w:t xml:space="preserve"> Pantallas </w:t>
       </w:r>
@@ -9307,36 +9333,75 @@
       <w:r>
         <w:t xml:space="preserve">Figura </w:t>
       </w:r>
-      <w:fldSimple w:instr=" STYLEREF 1 \s ">
-        <w:r>
-          <w:rPr>
-            <w:noProof/>
-          </w:rPr>
-          <w:t>3</w:t>
-        </w:r>
-      </w:fldSimple>
+      <w:r>
+        <w:fldChar w:fldCharType="begin"/>
+      </w:r>
+      <w:r>
+        <w:instrText xml:space="preserve"> STYLEREF 1 \s </w:instrText>
+      </w:r>
+      <w:r>
+        <w:fldChar w:fldCharType="separate"/>
+      </w:r>
+      <w:r>
+        <w:rPr>
+          <w:noProof/>
+        </w:rPr>
+        <w:t>3</w:t>
+      </w:r>
+      <w:r>
+        <w:rPr>
+          <w:noProof/>
+        </w:rPr>
+        <w:fldChar w:fldCharType="end"/>
+      </w:r>
       <w:r>
         <w:t>.3.</w:t>
       </w:r>
-      <w:fldSimple w:instr=" STYLEREF 1 \s ">
-        <w:r>
-          <w:rPr>
-            <w:noProof/>
-          </w:rPr>
-          <w:t>3</w:t>
-        </w:r>
-      </w:fldSimple>
+      <w:r>
+        <w:fldChar w:fldCharType="begin"/>
+      </w:r>
+      <w:r>
+        <w:instrText xml:space="preserve"> STYLEREF 1 \s </w:instrText>
+      </w:r>
+      <w:r>
+        <w:fldChar w:fldCharType="separate"/>
+      </w:r>
+      <w:r>
+        <w:rPr>
+          <w:noProof/>
+        </w:rPr>
+        <w:t>3</w:t>
+      </w:r>
+      <w:r>
+        <w:rPr>
+          <w:noProof/>
+        </w:rPr>
+        <w:fldChar w:fldCharType="end"/>
+      </w:r>
       <w:r>
         <w:t>.</w:t>
       </w:r>
-      <w:fldSimple w:instr=" SEQ Figura \* ARABIC \s 1 ">
-        <w:r>
-          <w:rPr>
-            <w:noProof/>
-          </w:rPr>
-          <w:t>1</w:t>
-        </w:r>
-      </w:fldSimple>
+      <w:r>
+        <w:fldChar w:fldCharType="begin"/>
+      </w:r>
+      <w:r>
+        <w:instrText xml:space="preserve"> SEQ Figura \* ARABIC \s 1 </w:instrText>
+      </w:r>
+      <w:r>
+        <w:fldChar w:fldCharType="separate"/>
+      </w:r>
+      <w:r>
+        <w:rPr>
+          <w:noProof/>
+        </w:rPr>
+        <w:t>1</w:t>
+      </w:r>
+      <w:r>
+        <w:rPr>
+          <w:noProof/>
+        </w:rPr>
+        <w:fldChar w:fldCharType="end"/>
+      </w:r>
       <w:r>
         <w:t xml:space="preserve"> Selectores de inicio de sesión pasajero</w:t>
       </w:r>
@@ -9501,36 +9566,75 @@
       <w:r>
         <w:t xml:space="preserve"> </w:t>
       </w:r>
-      <w:fldSimple w:instr=" STYLEREF 1 \s ">
-        <w:r>
-          <w:rPr>
-            <w:noProof/>
-          </w:rPr>
-          <w:t>3</w:t>
-        </w:r>
-      </w:fldSimple>
+      <w:r>
+        <w:fldChar w:fldCharType="begin"/>
+      </w:r>
+      <w:r>
+        <w:instrText xml:space="preserve"> STYLEREF 1 \s </w:instrText>
+      </w:r>
+      <w:r>
+        <w:fldChar w:fldCharType="separate"/>
+      </w:r>
+      <w:r>
+        <w:rPr>
+          <w:noProof/>
+        </w:rPr>
+        <w:t>3</w:t>
+      </w:r>
+      <w:r>
+        <w:rPr>
+          <w:noProof/>
+        </w:rPr>
+        <w:fldChar w:fldCharType="end"/>
+      </w:r>
       <w:r>
         <w:t>.</w:t>
       </w:r>
-      <w:fldSimple w:instr=" STYLEREF 1 \s ">
-        <w:r>
-          <w:rPr>
-            <w:noProof/>
-          </w:rPr>
-          <w:t>3</w:t>
-        </w:r>
-      </w:fldSimple>
+      <w:r>
+        <w:fldChar w:fldCharType="begin"/>
+      </w:r>
+      <w:r>
+        <w:instrText xml:space="preserve"> STYLEREF 1 \s </w:instrText>
+      </w:r>
+      <w:r>
+        <w:fldChar w:fldCharType="separate"/>
+      </w:r>
+      <w:r>
+        <w:rPr>
+          <w:noProof/>
+        </w:rPr>
+        <w:t>3</w:t>
+      </w:r>
+      <w:r>
+        <w:rPr>
+          <w:noProof/>
+        </w:rPr>
+        <w:fldChar w:fldCharType="end"/>
+      </w:r>
       <w:r>
         <w:t>.</w:t>
       </w:r>
-      <w:fldSimple w:instr=" SEQ Figura \* ARABIC \s 1 ">
-        <w:r>
-          <w:rPr>
-            <w:noProof/>
-          </w:rPr>
-          <w:t>2</w:t>
-        </w:r>
-      </w:fldSimple>
+      <w:r>
+        <w:fldChar w:fldCharType="begin"/>
+      </w:r>
+      <w:r>
+        <w:instrText xml:space="preserve"> SEQ Figura \* ARABIC \s 1 </w:instrText>
+      </w:r>
+      <w:r>
+        <w:fldChar w:fldCharType="separate"/>
+      </w:r>
+      <w:r>
+        <w:rPr>
+          <w:noProof/>
+        </w:rPr>
+        <w:t>2</w:t>
+      </w:r>
+      <w:r>
+        <w:rPr>
+          <w:noProof/>
+        </w:rPr>
+        <w:fldChar w:fldCharType="end"/>
+      </w:r>
       <w:r>
         <w:t xml:space="preserve"> </w:t>
       </w:r>
@@ -9648,36 +9752,75 @@
       <w:r>
         <w:t xml:space="preserve"> </w:t>
       </w:r>
-      <w:fldSimple w:instr=" STYLEREF 1 \s ">
-        <w:r>
-          <w:rPr>
-            <w:noProof/>
-          </w:rPr>
-          <w:t>3</w:t>
-        </w:r>
-      </w:fldSimple>
+      <w:r>
+        <w:fldChar w:fldCharType="begin"/>
+      </w:r>
+      <w:r>
+        <w:instrText xml:space="preserve"> STYLEREF 1 \s </w:instrText>
+      </w:r>
+      <w:r>
+        <w:fldChar w:fldCharType="separate"/>
+      </w:r>
+      <w:r>
+        <w:rPr>
+          <w:noProof/>
+        </w:rPr>
+        <w:t>3</w:t>
+      </w:r>
+      <w:r>
+        <w:rPr>
+          <w:noProof/>
+        </w:rPr>
+        <w:fldChar w:fldCharType="end"/>
+      </w:r>
       <w:r>
         <w:t>.</w:t>
       </w:r>
-      <w:fldSimple w:instr=" STYLEREF 1 \s ">
-        <w:r>
-          <w:rPr>
-            <w:noProof/>
-          </w:rPr>
-          <w:t>3</w:t>
-        </w:r>
-      </w:fldSimple>
+      <w:r>
+        <w:fldChar w:fldCharType="begin"/>
+      </w:r>
+      <w:r>
+        <w:instrText xml:space="preserve"> STYLEREF 1 \s </w:instrText>
+      </w:r>
+      <w:r>
+        <w:fldChar w:fldCharType="separate"/>
+      </w:r>
+      <w:r>
+        <w:rPr>
+          <w:noProof/>
+        </w:rPr>
+        <w:t>3</w:t>
+      </w:r>
+      <w:r>
+        <w:rPr>
+          <w:noProof/>
+        </w:rPr>
+        <w:fldChar w:fldCharType="end"/>
+      </w:r>
       <w:r>
         <w:t>.</w:t>
       </w:r>
-      <w:fldSimple w:instr=" SEQ Figura \* ARABIC \s 1 ">
-        <w:r>
-          <w:rPr>
-            <w:noProof/>
-          </w:rPr>
-          <w:t>3</w:t>
-        </w:r>
-      </w:fldSimple>
+      <w:r>
+        <w:fldChar w:fldCharType="begin"/>
+      </w:r>
+      <w:r>
+        <w:instrText xml:space="preserve"> SEQ Figura \* ARABIC \s 1 </w:instrText>
+      </w:r>
+      <w:r>
+        <w:fldChar w:fldCharType="separate"/>
+      </w:r>
+      <w:r>
+        <w:rPr>
+          <w:noProof/>
+        </w:rPr>
+        <w:t>3</w:t>
+      </w:r>
+      <w:r>
+        <w:rPr>
+          <w:noProof/>
+        </w:rPr>
+        <w:fldChar w:fldCharType="end"/>
+      </w:r>
       <w:r>
         <w:t xml:space="preserve"> Menú de aplicación pasajero</w:t>
       </w:r>
@@ -9801,36 +9944,75 @@
       <w:r>
         <w:t xml:space="preserve"> </w:t>
       </w:r>
-      <w:fldSimple w:instr=" STYLEREF 1 \s ">
-        <w:r>
-          <w:rPr>
-            <w:noProof/>
-          </w:rPr>
-          <w:t>3</w:t>
-        </w:r>
-      </w:fldSimple>
+      <w:r>
+        <w:fldChar w:fldCharType="begin"/>
+      </w:r>
+      <w:r>
+        <w:instrText xml:space="preserve"> STYLEREF 1 \s </w:instrText>
+      </w:r>
+      <w:r>
+        <w:fldChar w:fldCharType="separate"/>
+      </w:r>
+      <w:r>
+        <w:rPr>
+          <w:noProof/>
+        </w:rPr>
+        <w:t>3</w:t>
+      </w:r>
+      <w:r>
+        <w:rPr>
+          <w:noProof/>
+        </w:rPr>
+        <w:fldChar w:fldCharType="end"/>
+      </w:r>
       <w:r>
         <w:t>.</w:t>
       </w:r>
-      <w:fldSimple w:instr=" STYLEREF 1 \s ">
-        <w:r>
-          <w:rPr>
-            <w:noProof/>
-          </w:rPr>
-          <w:t>3</w:t>
-        </w:r>
-      </w:fldSimple>
+      <w:r>
+        <w:fldChar w:fldCharType="begin"/>
+      </w:r>
+      <w:r>
+        <w:instrText xml:space="preserve"> STYLEREF 1 \s </w:instrText>
+      </w:r>
+      <w:r>
+        <w:fldChar w:fldCharType="separate"/>
+      </w:r>
+      <w:r>
+        <w:rPr>
+          <w:noProof/>
+        </w:rPr>
+        <w:t>3</w:t>
+      </w:r>
+      <w:r>
+        <w:rPr>
+          <w:noProof/>
+        </w:rPr>
+        <w:fldChar w:fldCharType="end"/>
+      </w:r>
       <w:r>
         <w:t>.</w:t>
       </w:r>
-      <w:fldSimple w:instr=" SEQ Figura \* ARABIC \s 1 ">
-        <w:r>
-          <w:rPr>
-            <w:noProof/>
-          </w:rPr>
-          <w:t>4</w:t>
-        </w:r>
-      </w:fldSimple>
+      <w:r>
+        <w:fldChar w:fldCharType="begin"/>
+      </w:r>
+      <w:r>
+        <w:instrText xml:space="preserve"> SEQ Figura \* ARABIC \s 1 </w:instrText>
+      </w:r>
+      <w:r>
+        <w:fldChar w:fldCharType="separate"/>
+      </w:r>
+      <w:r>
+        <w:rPr>
+          <w:noProof/>
+        </w:rPr>
+        <w:t>4</w:t>
+      </w:r>
+      <w:r>
+        <w:rPr>
+          <w:noProof/>
+        </w:rPr>
+        <w:fldChar w:fldCharType="end"/>
+      </w:r>
       <w:r>
         <w:t xml:space="preserve"> Pantalla principal pasajero</w:t>
       </w:r>
@@ -9906,36 +10088,75 @@
       <w:r>
         <w:t xml:space="preserve">Figura </w:t>
       </w:r>
-      <w:fldSimple w:instr=" STYLEREF 1 \s ">
-        <w:r>
-          <w:rPr>
-            <w:noProof/>
-          </w:rPr>
-          <w:t>3</w:t>
-        </w:r>
-      </w:fldSimple>
+      <w:r>
+        <w:fldChar w:fldCharType="begin"/>
+      </w:r>
+      <w:r>
+        <w:instrText xml:space="preserve"> STYLEREF 1 \s </w:instrText>
+      </w:r>
+      <w:r>
+        <w:fldChar w:fldCharType="separate"/>
+      </w:r>
+      <w:r>
+        <w:rPr>
+          <w:noProof/>
+        </w:rPr>
+        <w:t>3</w:t>
+      </w:r>
+      <w:r>
+        <w:rPr>
+          <w:noProof/>
+        </w:rPr>
+        <w:fldChar w:fldCharType="end"/>
+      </w:r>
       <w:r>
         <w:t>.</w:t>
       </w:r>
-      <w:fldSimple w:instr=" STYLEREF 1 \s ">
-        <w:r>
-          <w:rPr>
-            <w:noProof/>
-          </w:rPr>
-          <w:t>3</w:t>
-        </w:r>
-      </w:fldSimple>
+      <w:r>
+        <w:fldChar w:fldCharType="begin"/>
+      </w:r>
+      <w:r>
+        <w:instrText xml:space="preserve"> STYLEREF 1 \s </w:instrText>
+      </w:r>
+      <w:r>
+        <w:fldChar w:fldCharType="separate"/>
+      </w:r>
+      <w:r>
+        <w:rPr>
+          <w:noProof/>
+        </w:rPr>
+        <w:t>3</w:t>
+      </w:r>
+      <w:r>
+        <w:rPr>
+          <w:noProof/>
+        </w:rPr>
+        <w:fldChar w:fldCharType="end"/>
+      </w:r>
       <w:r>
         <w:t>.</w:t>
       </w:r>
-      <w:fldSimple w:instr=" SEQ Figura \* ARABIC \s 1 ">
-        <w:r>
-          <w:rPr>
-            <w:noProof/>
-          </w:rPr>
-          <w:t>5</w:t>
-        </w:r>
-      </w:fldSimple>
+      <w:r>
+        <w:fldChar w:fldCharType="begin"/>
+      </w:r>
+      <w:r>
+        <w:instrText xml:space="preserve"> SEQ Figura \* ARABIC \s 1 </w:instrText>
+      </w:r>
+      <w:r>
+        <w:fldChar w:fldCharType="separate"/>
+      </w:r>
+      <w:r>
+        <w:rPr>
+          <w:noProof/>
+        </w:rPr>
+        <w:t>5</w:t>
+      </w:r>
+      <w:r>
+        <w:rPr>
+          <w:noProof/>
+        </w:rPr>
+        <w:fldChar w:fldCharType="end"/>
+      </w:r>
       <w:r>
         <w:t xml:space="preserve"> Pantalla de inicio de sesión conductor</w:t>
       </w:r>
@@ -9959,8 +10180,6 @@
       <w:r>
         <w:t xml:space="preserve"> </w:t>
       </w:r>
-      <w:bookmarkStart w:id="30" w:name="_GoBack"/>
-      <w:bookmarkEnd w:id="30"/>
     </w:p>
     <w:p>
       <w:pPr>
@@ -10038,33 +10257,59 @@
       <w:pPr>
         <w:pStyle w:val="Descripcin"/>
       </w:pPr>
-      <w:bookmarkStart w:id="31" w:name="_Toc164352962"/>
+      <w:bookmarkStart w:id="30" w:name="_Toc164352962"/>
       <w:r>
         <w:t xml:space="preserve">Figura </w:t>
       </w:r>
-      <w:fldSimple w:instr=" STYLEREF 1 \s ">
-        <w:r>
-          <w:rPr>
-            <w:noProof/>
-          </w:rPr>
-          <w:t>3</w:t>
-        </w:r>
-      </w:fldSimple>
+      <w:r>
+        <w:fldChar w:fldCharType="begin"/>
+      </w:r>
+      <w:r>
+        <w:instrText xml:space="preserve"> STYLEREF 1 \s </w:instrText>
+      </w:r>
+      <w:r>
+        <w:fldChar w:fldCharType="separate"/>
+      </w:r>
+      <w:r>
+        <w:rPr>
+          <w:noProof/>
+        </w:rPr>
+        <w:t>3</w:t>
+      </w:r>
+      <w:r>
+        <w:rPr>
+          <w:noProof/>
+        </w:rPr>
+        <w:fldChar w:fldCharType="end"/>
+      </w:r>
       <w:r>
         <w:t>.3.</w:t>
       </w:r>
-      <w:fldSimple w:instr=" SEQ Figura \* ARABIC \s 1 ">
-        <w:r>
-          <w:rPr>
-            <w:noProof/>
-          </w:rPr>
-          <w:t>6</w:t>
-        </w:r>
-      </w:fldSimple>
+      <w:r>
+        <w:fldChar w:fldCharType="begin"/>
+      </w:r>
+      <w:r>
+        <w:instrText xml:space="preserve"> SEQ Figura \* ARABIC \s 1 </w:instrText>
+      </w:r>
+      <w:r>
+        <w:fldChar w:fldCharType="separate"/>
+      </w:r>
+      <w:r>
+        <w:rPr>
+          <w:noProof/>
+        </w:rPr>
+        <w:t>6</w:t>
+      </w:r>
+      <w:r>
+        <w:rPr>
+          <w:noProof/>
+        </w:rPr>
+        <w:fldChar w:fldCharType="end"/>
+      </w:r>
       <w:r>
         <w:t xml:space="preserve"> Pantalla del menú principal conductor</w:t>
       </w:r>
-      <w:bookmarkEnd w:id="31"/>
+      <w:bookmarkEnd w:id="30"/>
     </w:p>
     <w:p/>
     <w:p>
@@ -10135,33 +10380,59 @@
       <w:pPr>
         <w:pStyle w:val="Descripcin"/>
       </w:pPr>
-      <w:bookmarkStart w:id="32" w:name="_Toc164352963"/>
+      <w:bookmarkStart w:id="31" w:name="_Toc164352963"/>
       <w:r>
         <w:t xml:space="preserve">Figura </w:t>
       </w:r>
-      <w:fldSimple w:instr=" STYLEREF 1 \s ">
-        <w:r>
-          <w:rPr>
-            <w:noProof/>
-          </w:rPr>
-          <w:t>3</w:t>
-        </w:r>
-      </w:fldSimple>
+      <w:r>
+        <w:fldChar w:fldCharType="begin"/>
+      </w:r>
+      <w:r>
+        <w:instrText xml:space="preserve"> STYLEREF 1 \s </w:instrText>
+      </w:r>
+      <w:r>
+        <w:fldChar w:fldCharType="separate"/>
+      </w:r>
+      <w:r>
+        <w:rPr>
+          <w:noProof/>
+        </w:rPr>
+        <w:t>3</w:t>
+      </w:r>
+      <w:r>
+        <w:rPr>
+          <w:noProof/>
+        </w:rPr>
+        <w:fldChar w:fldCharType="end"/>
+      </w:r>
       <w:r>
         <w:t>.3.</w:t>
       </w:r>
-      <w:fldSimple w:instr=" SEQ Figura \* ARABIC \s 1 ">
-        <w:r>
-          <w:rPr>
-            <w:noProof/>
-          </w:rPr>
-          <w:t>7</w:t>
-        </w:r>
-      </w:fldSimple>
+      <w:r>
+        <w:fldChar w:fldCharType="begin"/>
+      </w:r>
+      <w:r>
+        <w:instrText xml:space="preserve"> SEQ Figura \* ARABIC \s 1 </w:instrText>
+      </w:r>
+      <w:r>
+        <w:fldChar w:fldCharType="separate"/>
+      </w:r>
+      <w:r>
+        <w:rPr>
+          <w:noProof/>
+        </w:rPr>
+        <w:t>7</w:t>
+      </w:r>
+      <w:r>
+        <w:rPr>
+          <w:noProof/>
+        </w:rPr>
+        <w:fldChar w:fldCharType="end"/>
+      </w:r>
       <w:r>
         <w:t xml:space="preserve"> Pantalla principal en espera de viaje conductor</w:t>
       </w:r>
-      <w:bookmarkEnd w:id="32"/>
+      <w:bookmarkEnd w:id="31"/>
     </w:p>
     <w:p/>
     <w:p>
@@ -10245,33 +10516,59 @@
       <w:pPr>
         <w:pStyle w:val="Descripcin"/>
       </w:pPr>
-      <w:bookmarkStart w:id="33" w:name="_Toc164352964"/>
+      <w:bookmarkStart w:id="32" w:name="_Toc164352964"/>
       <w:r>
         <w:t xml:space="preserve">Figura </w:t>
       </w:r>
-      <w:fldSimple w:instr=" STYLEREF 1 \s ">
-        <w:r>
-          <w:rPr>
-            <w:noProof/>
-          </w:rPr>
-          <w:t>3</w:t>
-        </w:r>
-      </w:fldSimple>
+      <w:r>
+        <w:fldChar w:fldCharType="begin"/>
+      </w:r>
+      <w:r>
+        <w:instrText xml:space="preserve"> STYLEREF 1 \s </w:instrText>
+      </w:r>
+      <w:r>
+        <w:fldChar w:fldCharType="separate"/>
+      </w:r>
+      <w:r>
+        <w:rPr>
+          <w:noProof/>
+        </w:rPr>
+        <w:t>3</w:t>
+      </w:r>
+      <w:r>
+        <w:rPr>
+          <w:noProof/>
+        </w:rPr>
+        <w:fldChar w:fldCharType="end"/>
+      </w:r>
       <w:r>
         <w:t>.3.</w:t>
       </w:r>
-      <w:fldSimple w:instr=" SEQ Figura \* ARABIC \s 1 ">
-        <w:r>
-          <w:rPr>
-            <w:noProof/>
-          </w:rPr>
-          <w:t>8</w:t>
-        </w:r>
-      </w:fldSimple>
+      <w:r>
+        <w:fldChar w:fldCharType="begin"/>
+      </w:r>
+      <w:r>
+        <w:instrText xml:space="preserve"> SEQ Figura \* ARABIC \s 1 </w:instrText>
+      </w:r>
+      <w:r>
+        <w:fldChar w:fldCharType="separate"/>
+      </w:r>
+      <w:r>
+        <w:rPr>
+          <w:noProof/>
+        </w:rPr>
+        <w:t>8</w:t>
+      </w:r>
+      <w:r>
+        <w:rPr>
+          <w:noProof/>
+        </w:rPr>
+        <w:fldChar w:fldCharType="end"/>
+      </w:r>
       <w:r>
         <w:t xml:space="preserve"> Pantalla de viajes concluidos conductor</w:t>
       </w:r>
-      <w:bookmarkEnd w:id="33"/>
+      <w:bookmarkEnd w:id="32"/>
     </w:p>
     <w:p/>
     <w:p>
@@ -10366,33 +10663,59 @@
       <w:pPr>
         <w:pStyle w:val="Descripcin"/>
       </w:pPr>
-      <w:bookmarkStart w:id="34" w:name="_Toc164352965"/>
+      <w:bookmarkStart w:id="33" w:name="_Toc164352965"/>
       <w:r>
         <w:t xml:space="preserve">Figura </w:t>
       </w:r>
-      <w:fldSimple w:instr=" STYLEREF 1 \s ">
-        <w:r>
-          <w:rPr>
-            <w:noProof/>
-          </w:rPr>
-          <w:t>3</w:t>
-        </w:r>
-      </w:fldSimple>
+      <w:r>
+        <w:fldChar w:fldCharType="begin"/>
+      </w:r>
+      <w:r>
+        <w:instrText xml:space="preserve"> STYLEREF 1 \s </w:instrText>
+      </w:r>
+      <w:r>
+        <w:fldChar w:fldCharType="separate"/>
+      </w:r>
+      <w:r>
+        <w:rPr>
+          <w:noProof/>
+        </w:rPr>
+        <w:t>3</w:t>
+      </w:r>
+      <w:r>
+        <w:rPr>
+          <w:noProof/>
+        </w:rPr>
+        <w:fldChar w:fldCharType="end"/>
+      </w:r>
       <w:r>
         <w:t>.3.</w:t>
       </w:r>
-      <w:fldSimple w:instr=" SEQ Figura \* ARABIC \s 1 ">
-        <w:r>
-          <w:rPr>
-            <w:noProof/>
-          </w:rPr>
-          <w:t>9</w:t>
-        </w:r>
-      </w:fldSimple>
+      <w:r>
+        <w:fldChar w:fldCharType="begin"/>
+      </w:r>
+      <w:r>
+        <w:instrText xml:space="preserve"> SEQ Figura \* ARABIC \s 1 </w:instrText>
+      </w:r>
+      <w:r>
+        <w:fldChar w:fldCharType="separate"/>
+      </w:r>
+      <w:r>
+        <w:rPr>
+          <w:noProof/>
+        </w:rPr>
+        <w:t>9</w:t>
+      </w:r>
+      <w:r>
+        <w:rPr>
+          <w:noProof/>
+        </w:rPr>
+        <w:fldChar w:fldCharType="end"/>
+      </w:r>
       <w:r>
         <w:t xml:space="preserve"> Pantalla de vehículos asignados</w:t>
       </w:r>
-      <w:bookmarkEnd w:id="34"/>
+      <w:bookmarkEnd w:id="33"/>
     </w:p>
     <w:p>
       <w:pPr>
@@ -10426,11 +10749,11 @@
         <w:pStyle w:val="Ttulo2"/>
         <w:jc w:val="both"/>
       </w:pPr>
-      <w:bookmarkStart w:id="35" w:name="_Toc161911087"/>
+      <w:bookmarkStart w:id="34" w:name="_Toc161911087"/>
       <w:r>
         <w:t>Control</w:t>
       </w:r>
-      <w:bookmarkEnd w:id="35"/>
+      <w:bookmarkEnd w:id="34"/>
     </w:p>
     <w:p>
       <w:pPr>
@@ -10554,108 +10877,36 @@
     <w:p>
       <w:pPr>
         <w:jc w:val="both"/>
-      </w:pPr>
-    </w:p>
-    <w:p>
-      <w:pPr>
-        <w:jc w:val="both"/>
-      </w:pPr>
-      <w:r>
-        <w:t xml:space="preserve">Estas acciones de control fueron fundamentales para mantener el proyecto en curso y asegurar su éxito dentro de los plazos establecidos y con los estándares de calidad esperados. La combinación de reuniones periódicas, seguimiento del avance, registro </w:t>
-      </w:r>
-      <w:r>
-        <w:lastRenderedPageBreak/>
-        <w:t>de cambios y gestión de riesgos proporcionó un marco efectivo para la supervisión y el control del proyecto.</w:t>
-      </w:r>
-    </w:p>
-    <w:p>
-      <w:pPr>
-        <w:jc w:val="both"/>
-      </w:pPr>
-    </w:p>
-    <w:p/>
-    <w:p>
-      <w:pPr>
-        <w:pStyle w:val="Ttulo2"/>
-      </w:pPr>
-      <w:bookmarkStart w:id="36" w:name="_Toc161911088"/>
-      <w:r>
-        <w:t>Cierre</w:t>
-      </w:r>
-      <w:bookmarkEnd w:id="36"/>
-    </w:p>
-    <w:p/>
-    <w:p>
-      <w:pPr>
-        <w:jc w:val="both"/>
-      </w:pPr>
-      <w:r>
-        <w:t xml:space="preserve">Tras realizar exhaustivas pruebas durante la entrega de este reporte, se ha constatado con satisfacción que la velocidad y eficiencia de los procesos han experimentado una mejora considerable con respecto al proyecto anterior desarrollado con </w:t>
-      </w:r>
-      <w:proofErr w:type="spellStart"/>
-      <w:r>
-        <w:t>React</w:t>
-      </w:r>
-      <w:proofErr w:type="spellEnd"/>
-      <w:r>
-        <w:t>. Este progreso significativo en el rendimiento del sistema no solo cumple, sino que supera las expectativas iniciales del proyecto, representando un hito importante en el camino hacia la optimización continua y la excelencia operativa.</w:t>
-      </w:r>
-    </w:p>
-    <w:p>
-      <w:pPr>
-        <w:jc w:val="both"/>
-      </w:pPr>
-    </w:p>
-    <w:p>
-      <w:pPr>
-        <w:jc w:val="both"/>
-      </w:pPr>
-      <w:r>
-        <w:t xml:space="preserve">Durante la reunión de entrega de avances, se recibió con entusiasmo un nuevo diseño elaborado en </w:t>
-      </w:r>
-      <w:proofErr w:type="spellStart"/>
-      <w:r>
-        <w:t>Figma</w:t>
-      </w:r>
-      <w:proofErr w:type="spellEnd"/>
-      <w:r>
-        <w:t>, el cual introduce una serie de nuevas pantallas y procesos. Este acontecimiento marca el inicio de una nueva fase de expansión y enriquecimiento para la aplicación. Entre las próximas funcionalidades a integrar se encuentran secciones dedicadas al turismo, entrega de comida y renta de autos. Estas adiciones no solo ampliarán el alcance y la utilidad de la aplicación, sino que también elevarán la experiencia del usuario a un nivel superior al proporcionarle una gama más amplia de opciones y servicios dentro de la plataforma.</w:t>
-      </w:r>
-    </w:p>
-    <w:p>
-      <w:pPr>
-        <w:jc w:val="both"/>
-      </w:pPr>
-    </w:p>
-    <w:p>
-      <w:pPr>
-        <w:jc w:val="both"/>
-      </w:pPr>
-      <w:r>
-        <w:t>Estas emocionantes novedades en desarrollo abren una ventana de oportunidad sin igual para potenciar aún más el valor y la versatilidad de nuestra aplicación. Este compromiso con la mejora continua evidencia nuestra decidida dedicación a satisfacer de manera integral y satisfactoria las necesidades y expectativas de nuestros usuarios. Ansiamos seguir avanzando en estas mejoras, con el objetivo de brindar una aplicación aún más completa y enriquecedora para nuestra creciente comunidad de usuarios.</w:t>
-      </w:r>
-    </w:p>
-    <w:p>
-      <w:pPr>
-        <w:jc w:val="both"/>
-      </w:pPr>
-    </w:p>
-    <w:p>
-      <w:pPr>
-        <w:keepNext/>
+        <w:rPr>
+          <w:b/>
+        </w:rPr>
+      </w:pPr>
+    </w:p>
+    <w:p>
+      <w:pPr>
+        <w:jc w:val="both"/>
+      </w:pPr>
+      <w:r>
+        <w:rPr>
+          <w:b/>
+        </w:rPr>
+        <w:t>Tablero de actividades:</w:t>
+      </w:r>
+      <w:r>
+        <w:t xml:space="preserve"> Cada una de las actividades designadas por el líder fueron repartidas equitativamente a cada miembro del equipo, en la figura 3.3.10 se muestra el tablero de actividades diarias y programadas.</w:t>
+      </w:r>
+    </w:p>
+    <w:p>
+      <w:pPr>
         <w:jc w:val="center"/>
       </w:pPr>
       <w:r>
-        <w:rPr>
-          <w:noProof/>
-          <w:lang w:eastAsia="es-MX"/>
-        </w:rPr>
         <w:lastRenderedPageBreak/>
         <w:drawing>
-          <wp:inline distT="0" distB="0" distL="0" distR="0" wp14:anchorId="1F1BB64C" wp14:editId="5118E5C4">
-            <wp:extent cx="2291137" cy="3417913"/>
-            <wp:effectExtent l="0" t="0" r="0" b="0"/>
-            <wp:docPr id="8" name="Imagen 8"/>
+          <wp:inline distT="0" distB="0" distL="0" distR="0" wp14:anchorId="12B2D0E5" wp14:editId="0BA13817">
+            <wp:extent cx="4987636" cy="3757269"/>
+            <wp:effectExtent l="0" t="0" r="3810" b="0"/>
+            <wp:docPr id="4" name="Imagen 4"/>
             <wp:cNvGraphicFramePr>
               <a:graphicFrameLocks xmlns:a="http://schemas.openxmlformats.org/drawingml/2006/main" noChangeAspect="1"/>
             </wp:cNvGraphicFramePr>
@@ -10675,7 +10926,7 @@
                   <pic:spPr>
                     <a:xfrm>
                       <a:off x="0" y="0"/>
-                      <a:ext cx="2302579" cy="3434982"/>
+                      <a:ext cx="4995287" cy="3763033"/>
                     </a:xfrm>
                     <a:prstGeom prst="rect">
                       <a:avLst/>
@@ -10690,44 +10941,1094 @@
     </w:p>
     <w:p>
       <w:pPr>
+        <w:jc w:val="center"/>
+      </w:pPr>
+      <w:r>
+        <w:t xml:space="preserve">Figura </w:t>
+      </w:r>
+      <w:r>
+        <w:fldChar w:fldCharType="begin"/>
+      </w:r>
+      <w:r>
+        <w:instrText xml:space="preserve"> STYLEREF 1 \s </w:instrText>
+      </w:r>
+      <w:r>
+        <w:fldChar w:fldCharType="separate"/>
+      </w:r>
+      <w:r>
+        <w:rPr>
+          <w:noProof/>
+        </w:rPr>
+        <w:t>3</w:t>
+      </w:r>
+      <w:r>
+        <w:rPr>
+          <w:noProof/>
+        </w:rPr>
+        <w:fldChar w:fldCharType="end"/>
+      </w:r>
+      <w:r>
+        <w:t>.3.</w:t>
+      </w:r>
+      <w:r>
+        <w:fldChar w:fldCharType="begin"/>
+      </w:r>
+      <w:r>
+        <w:instrText xml:space="preserve"> SEQ Figura \* ARABIC \s 1 </w:instrText>
+      </w:r>
+      <w:r>
+        <w:fldChar w:fldCharType="separate"/>
+      </w:r>
+      <w:r>
+        <w:rPr>
+          <w:noProof/>
+        </w:rPr>
+        <w:t>10</w:t>
+      </w:r>
+      <w:r>
+        <w:rPr>
+          <w:noProof/>
+        </w:rPr>
+        <w:fldChar w:fldCharType="end"/>
+      </w:r>
+      <w:r>
+        <w:t xml:space="preserve">  Tablero de actividades</w:t>
+      </w:r>
+    </w:p>
+    <w:p>
+      <w:pPr>
+        <w:jc w:val="both"/>
+      </w:pPr>
+    </w:p>
+    <w:p>
+      <w:pPr>
+        <w:jc w:val="both"/>
+      </w:pPr>
+      <w:r>
+        <w:t>Estas acciones de control fueron fundamentales para mantener el proyecto en curso y asegurar su éxito dentro de los plazos establecidos y con los estándares de calidad esperados. La combinación de reuniones periódicas, seguimiento del avance, registro de cambios y gestión de riesgos proporcionó un marco efectivo para la supervisión y el control del proyecto.</w:t>
+      </w:r>
+    </w:p>
+    <w:p>
+      <w:pPr>
+        <w:jc w:val="both"/>
+      </w:pPr>
+    </w:p>
+    <w:p>
+      <w:pPr>
+        <w:jc w:val="both"/>
+      </w:pPr>
+      <w:r>
+        <w:t>En la figura 3.3.11, se prosigue con el registro exhaustivo de todas las actividades asignadas por el líder del equipo. Este registro detallado es fundamental para mantener una visión clara y actualizada de las tareas asignadas, así como para garantizar la coordinación efectiva entre los miembros del equipo. Además de listar las actividades asignadas, la figura también puede proporcionar detalles adicionales, como fechas límite, prioridades y estados de finalización, lo que facilita un seguimiento preciso del progreso del proyecto.</w:t>
+      </w:r>
+    </w:p>
+    <w:p>
+      <w:pPr>
+        <w:jc w:val="center"/>
+      </w:pPr>
+      <w:r>
+        <w:lastRenderedPageBreak/>
+        <w:drawing>
+          <wp:inline distT="0" distB="0" distL="0" distR="0" wp14:anchorId="15A61635" wp14:editId="2BC24DB4">
+            <wp:extent cx="4346368" cy="3317078"/>
+            <wp:effectExtent l="0" t="0" r="0" b="0"/>
+            <wp:docPr id="5" name="Imagen 5"/>
+            <wp:cNvGraphicFramePr>
+              <a:graphicFrameLocks xmlns:a="http://schemas.openxmlformats.org/drawingml/2006/main" noChangeAspect="1"/>
+            </wp:cNvGraphicFramePr>
+            <a:graphic xmlns:a="http://schemas.openxmlformats.org/drawingml/2006/main">
+              <a:graphicData uri="http://schemas.openxmlformats.org/drawingml/2006/picture">
+                <pic:pic xmlns:pic="http://schemas.openxmlformats.org/drawingml/2006/picture">
+                  <pic:nvPicPr>
+                    <pic:cNvPr id="1" name=""/>
+                    <pic:cNvPicPr/>
+                  </pic:nvPicPr>
+                  <pic:blipFill>
+                    <a:blip r:embed="rId23"/>
+                    <a:stretch>
+                      <a:fillRect/>
+                    </a:stretch>
+                  </pic:blipFill>
+                  <pic:spPr>
+                    <a:xfrm>
+                      <a:off x="0" y="0"/>
+                      <a:ext cx="4351914" cy="3321311"/>
+                    </a:xfrm>
+                    <a:prstGeom prst="rect">
+                      <a:avLst/>
+                    </a:prstGeom>
+                  </pic:spPr>
+                </pic:pic>
+              </a:graphicData>
+            </a:graphic>
+          </wp:inline>
+        </w:drawing>
+      </w:r>
+    </w:p>
+    <w:p>
+      <w:pPr>
+        <w:jc w:val="center"/>
+      </w:pPr>
+      <w:r>
+        <w:t xml:space="preserve">Figura </w:t>
+      </w:r>
+      <w:r>
+        <w:fldChar w:fldCharType="begin"/>
+      </w:r>
+      <w:r>
+        <w:instrText xml:space="preserve"> STYLEREF 1 \s </w:instrText>
+      </w:r>
+      <w:r>
+        <w:fldChar w:fldCharType="separate"/>
+      </w:r>
+      <w:r>
+        <w:rPr>
+          <w:noProof/>
+        </w:rPr>
+        <w:t>3</w:t>
+      </w:r>
+      <w:r>
+        <w:rPr>
+          <w:noProof/>
+        </w:rPr>
+        <w:fldChar w:fldCharType="end"/>
+      </w:r>
+      <w:r>
+        <w:t>.3.</w:t>
+      </w:r>
+      <w:r>
+        <w:t>1</w:t>
+      </w:r>
+      <w:r>
+        <w:t>1</w:t>
+      </w:r>
+      <w:r>
+        <w:t xml:space="preserve"> </w:t>
+      </w:r>
+      <w:r>
+        <w:t>Calendario</w:t>
+      </w:r>
+      <w:r>
+        <w:t xml:space="preserve"> de actividades</w:t>
+      </w:r>
+    </w:p>
+    <w:p>
+      <w:pPr>
+        <w:jc w:val="center"/>
+      </w:pPr>
+    </w:p>
+    <w:p>
+      <w:pPr>
+        <w:jc w:val="both"/>
+      </w:pPr>
+      <w:r>
+        <w:t xml:space="preserve">En la figura 3.3.12 se muestra el </w:t>
+      </w:r>
+      <w:proofErr w:type="spellStart"/>
+      <w:r>
+        <w:t>Backlog</w:t>
+      </w:r>
+      <w:proofErr w:type="spellEnd"/>
+      <w:r>
+        <w:t xml:space="preserve"> de </w:t>
+      </w:r>
+      <w:proofErr w:type="spellStart"/>
+      <w:r>
+        <w:t>Asana</w:t>
+      </w:r>
+      <w:proofErr w:type="spellEnd"/>
+      <w:r>
+        <w:t xml:space="preserve">, una herramienta esencial para la gestión efectiva de proyectos. Este </w:t>
+      </w:r>
+      <w:proofErr w:type="spellStart"/>
+      <w:r>
+        <w:t>Backlog</w:t>
+      </w:r>
+      <w:proofErr w:type="spellEnd"/>
+      <w:r>
+        <w:t xml:space="preserve"> funciona como una lista completa y organizada de todas las tareas pendientes, clasificadas según su prioridad y relevancia para el proyecto actual. Cada elemento del </w:t>
+      </w:r>
+      <w:proofErr w:type="spellStart"/>
+      <w:r>
+        <w:t>Backlog</w:t>
+      </w:r>
+      <w:proofErr w:type="spellEnd"/>
+      <w:r>
+        <w:t xml:space="preserve"> está detalladamente etiquetado con información específica, como la descripción de la tarea, fechas límite, asignación de responsabilidades y cualquier otro requisito pertinente.</w:t>
+      </w:r>
+    </w:p>
+    <w:p>
+      <w:pPr>
+        <w:jc w:val="both"/>
+      </w:pPr>
+    </w:p>
+    <w:p>
+      <w:pPr>
+        <w:jc w:val="both"/>
+      </w:pPr>
+      <w:r>
+        <w:t xml:space="preserve">Además de proporcionar una visión completa de las tareas pendientes, el </w:t>
+      </w:r>
+      <w:proofErr w:type="spellStart"/>
+      <w:r>
+        <w:t>Backlog</w:t>
+      </w:r>
+      <w:proofErr w:type="spellEnd"/>
+      <w:r>
+        <w:t xml:space="preserve"> de </w:t>
+      </w:r>
+      <w:proofErr w:type="spellStart"/>
+      <w:r>
+        <w:t>Asana</w:t>
+      </w:r>
+      <w:proofErr w:type="spellEnd"/>
+      <w:r>
+        <w:t xml:space="preserve"> facilita una visualización clara, lo que permite identificar de manera rápida las tareas prioritarias y aquellas que pueden ser abordadas más adelante. Esta herramienta también ofrece la flexibilidad de agregar comentarios, adjuntar archivos y realizar actualizaciones en tiempo real, fomentando así la colaboración y la comunicación efectiva entre los miembros del equipo.</w:t>
+      </w:r>
+    </w:p>
+    <w:p>
+      <w:pPr>
+        <w:jc w:val="both"/>
+      </w:pPr>
+    </w:p>
+    <w:p>
+      <w:pPr>
+        <w:jc w:val="center"/>
+      </w:pPr>
+      <w:r>
+        <w:lastRenderedPageBreak/>
+        <w:drawing>
+          <wp:inline distT="0" distB="0" distL="0" distR="0" wp14:anchorId="3D1F64F4" wp14:editId="65AF2168">
+            <wp:extent cx="4838575" cy="3671503"/>
+            <wp:effectExtent l="0" t="0" r="635" b="5715"/>
+            <wp:docPr id="7" name="Imagen 7"/>
+            <wp:cNvGraphicFramePr>
+              <a:graphicFrameLocks xmlns:a="http://schemas.openxmlformats.org/drawingml/2006/main" noChangeAspect="1"/>
+            </wp:cNvGraphicFramePr>
+            <a:graphic xmlns:a="http://schemas.openxmlformats.org/drawingml/2006/main">
+              <a:graphicData uri="http://schemas.openxmlformats.org/drawingml/2006/picture">
+                <pic:pic xmlns:pic="http://schemas.openxmlformats.org/drawingml/2006/picture">
+                  <pic:nvPicPr>
+                    <pic:cNvPr id="1" name=""/>
+                    <pic:cNvPicPr/>
+                  </pic:nvPicPr>
+                  <pic:blipFill>
+                    <a:blip r:embed="rId24"/>
+                    <a:stretch>
+                      <a:fillRect/>
+                    </a:stretch>
+                  </pic:blipFill>
+                  <pic:spPr>
+                    <a:xfrm>
+                      <a:off x="0" y="0"/>
+                      <a:ext cx="4844879" cy="3676287"/>
+                    </a:xfrm>
+                    <a:prstGeom prst="rect">
+                      <a:avLst/>
+                    </a:prstGeom>
+                  </pic:spPr>
+                </pic:pic>
+              </a:graphicData>
+            </a:graphic>
+          </wp:inline>
+        </w:drawing>
+      </w:r>
+    </w:p>
+    <w:p>
+      <w:pPr>
+        <w:jc w:val="center"/>
+      </w:pPr>
+      <w:r>
+        <w:t xml:space="preserve">Figura </w:t>
+      </w:r>
+      <w:r>
+        <w:fldChar w:fldCharType="begin"/>
+      </w:r>
+      <w:r>
+        <w:instrText xml:space="preserve"> STYLEREF 1 \s </w:instrText>
+      </w:r>
+      <w:r>
+        <w:fldChar w:fldCharType="separate"/>
+      </w:r>
+      <w:r>
+        <w:rPr>
+          <w:noProof/>
+        </w:rPr>
+        <w:t>3</w:t>
+      </w:r>
+      <w:r>
+        <w:rPr>
+          <w:noProof/>
+        </w:rPr>
+        <w:fldChar w:fldCharType="end"/>
+      </w:r>
+      <w:r>
+        <w:t>.3.</w:t>
+      </w:r>
+      <w:r>
+        <w:t>12</w:t>
+      </w:r>
+      <w:r>
+        <w:t xml:space="preserve"> </w:t>
+      </w:r>
+      <w:proofErr w:type="spellStart"/>
+      <w:r>
+        <w:t>Backlog</w:t>
+      </w:r>
+      <w:proofErr w:type="spellEnd"/>
+      <w:r>
+        <w:t xml:space="preserve"> ASANA </w:t>
+      </w:r>
+    </w:p>
+    <w:p/>
+    <w:p/>
+    <w:p>
+      <w:pPr>
+        <w:jc w:val="both"/>
+      </w:pPr>
+      <w:r>
+        <w:t>En la figu</w:t>
+      </w:r>
+      <w:r>
+        <w:t>ra 3.3.13</w:t>
+      </w:r>
+      <w:r>
+        <w:t xml:space="preserve"> se presenta el tablero de actividades en </w:t>
+      </w:r>
+      <w:proofErr w:type="spellStart"/>
+      <w:r>
+        <w:t>Asana</w:t>
+      </w:r>
+      <w:proofErr w:type="spellEnd"/>
+      <w:r>
+        <w:t>, una herramienta esencial para la gestión visual de tareas y proyectos. Este tablero ofrece una representación gráfica de todas las actividades en curso, organizadas en columnas que reflejan su estado actual, como "Por hacer", "En progreso" y "Completadas". Cada actividad se representa como una tarjeta individual que contiene detalles importantes, como la descripción de la tarea, la fecha límite, los responsables asignados y cualquier comentario adicional.</w:t>
+      </w:r>
+    </w:p>
+    <w:p>
+      <w:pPr>
+        <w:jc w:val="both"/>
+      </w:pPr>
+    </w:p>
+    <w:p>
+      <w:pPr>
+        <w:jc w:val="both"/>
+      </w:pPr>
+      <w:r>
+        <w:t xml:space="preserve">Este tablero proporciona una visión clara y actualizada del progreso del proyecto, lo que permite a los miembros del equipo visualizar rápidamente el estado de cada tarea y priorizar su trabajo en consecuencia. Además, ofrece la flexibilidad de mover las tarjetas entre columnas para reflejar cambios en el estado de las actividades y realizar actualizaciones en tiempo real. Esto promueve la colaboración y la transparencia </w:t>
+      </w:r>
+      <w:r>
+        <w:lastRenderedPageBreak/>
+        <w:t>dentro del equipo, facilitando una comunicación más efectiva y una toma de decisiones informada.</w:t>
+      </w:r>
+    </w:p>
+    <w:p>
+      <w:pPr>
+        <w:jc w:val="both"/>
+      </w:pPr>
+    </w:p>
+    <w:p>
+      <w:pPr>
+        <w:jc w:val="center"/>
+      </w:pPr>
+      <w:r>
+        <w:drawing>
+          <wp:inline distT="0" distB="0" distL="0" distR="0" wp14:anchorId="61B859AB" wp14:editId="48E71DFC">
+            <wp:extent cx="4503761" cy="3371525"/>
+            <wp:effectExtent l="0" t="0" r="0" b="635"/>
+            <wp:docPr id="13" name="Imagen 13"/>
+            <wp:cNvGraphicFramePr>
+              <a:graphicFrameLocks xmlns:a="http://schemas.openxmlformats.org/drawingml/2006/main" noChangeAspect="1"/>
+            </wp:cNvGraphicFramePr>
+            <a:graphic xmlns:a="http://schemas.openxmlformats.org/drawingml/2006/main">
+              <a:graphicData uri="http://schemas.openxmlformats.org/drawingml/2006/picture">
+                <pic:pic xmlns:pic="http://schemas.openxmlformats.org/drawingml/2006/picture">
+                  <pic:nvPicPr>
+                    <pic:cNvPr id="1" name=""/>
+                    <pic:cNvPicPr/>
+                  </pic:nvPicPr>
+                  <pic:blipFill>
+                    <a:blip r:embed="rId25"/>
+                    <a:stretch>
+                      <a:fillRect/>
+                    </a:stretch>
+                  </pic:blipFill>
+                  <pic:spPr>
+                    <a:xfrm>
+                      <a:off x="0" y="0"/>
+                      <a:ext cx="4526592" cy="3388617"/>
+                    </a:xfrm>
+                    <a:prstGeom prst="rect">
+                      <a:avLst/>
+                    </a:prstGeom>
+                  </pic:spPr>
+                </pic:pic>
+              </a:graphicData>
+            </a:graphic>
+          </wp:inline>
+        </w:drawing>
+      </w:r>
+    </w:p>
+    <w:p>
+      <w:pPr>
+        <w:jc w:val="center"/>
+      </w:pPr>
+      <w:r>
+        <w:t xml:space="preserve">Figura </w:t>
+      </w:r>
+      <w:r>
+        <w:fldChar w:fldCharType="begin"/>
+      </w:r>
+      <w:r>
+        <w:instrText xml:space="preserve"> STYLEREF 1 \s </w:instrText>
+      </w:r>
+      <w:r>
+        <w:fldChar w:fldCharType="separate"/>
+      </w:r>
+      <w:r>
+        <w:rPr>
+          <w:noProof/>
+        </w:rPr>
+        <w:t>3</w:t>
+      </w:r>
+      <w:r>
+        <w:rPr>
+          <w:noProof/>
+        </w:rPr>
+        <w:fldChar w:fldCharType="end"/>
+      </w:r>
+      <w:r>
+        <w:t>.3.1</w:t>
+      </w:r>
+      <w:r>
+        <w:t>3 Tablero de Actividades</w:t>
+      </w:r>
+    </w:p>
+    <w:p/>
+    <w:p>
+      <w:pPr>
+        <w:jc w:val="both"/>
+      </w:pPr>
+      <w:r>
+        <w:t xml:space="preserve">Dentro del tablero de actividades en </w:t>
+      </w:r>
+      <w:proofErr w:type="spellStart"/>
+      <w:r>
+        <w:t>Asana</w:t>
+      </w:r>
+      <w:proofErr w:type="spellEnd"/>
+      <w:r>
+        <w:t>, al acceder a las tareas de manera individual, se despliega una vista detallada que proporciona información específica sobre cada tarea. Cada tarea se presenta como una tarjeta individual que contiene elementos clave, como el título de la tarea, una descripción detallada de lo que implica, la fecha de vencimiento y la asignación de responsables. Además, se pueden adjuntar archivos relevantes, agregar comentarios para discusiones y establecer etiquetas para una fácil clasificación y seguimiento.</w:t>
+      </w:r>
+    </w:p>
+    <w:p>
+      <w:pPr>
+        <w:jc w:val="both"/>
+      </w:pPr>
+    </w:p>
+    <w:p>
+      <w:pPr>
+        <w:jc w:val="both"/>
+      </w:pPr>
+      <w:r>
+        <w:t>Una característica importante al visualizar las tareas individualmente es la capacidad de asignar prioridades y marcar el estado de cada tarea, como "Por hacer", "En progreso" o "Completada". Esto permite una gestión efectiva del tiempo y recursos, ya que los miembros del equipo pueden concentrarse en las tareas más urgentes y monitorear su progreso de manera sistemática.</w:t>
+      </w:r>
+    </w:p>
+    <w:p>
+      <w:pPr>
+        <w:jc w:val="both"/>
+      </w:pPr>
+    </w:p>
+    <w:p>
+      <w:pPr>
+        <w:jc w:val="both"/>
+      </w:pPr>
+      <w:r>
+        <w:t>Además, al acceder a una tarea específica, se puede ver su historial de cambios, lo que proporciona una trazabilidad completa de todas las acciones realizadas en relación con esa tarea. Esto facilita la colaboración y la comunicación entre los miembros del equipo, ya que todos tienen acceso a la misma información actualizada en tiempo real</w:t>
+      </w:r>
+      <w:r>
+        <w:t>.</w:t>
+      </w:r>
+      <w:r>
+        <w:t xml:space="preserve"> Durante este proceso, se llevan a cabo diversas tareas, que incluyen la conceptualización de las interfaces, la elaboración de los diseños visuales, la implementación de elementos de marca y la integración de funcionalidades técnicas. Además, se realizan pruebas exhaustivas para garantizar que </w:t>
+      </w:r>
+      <w:r>
+        <w:t xml:space="preserve">el desarrollo de proyecto </w:t>
+      </w:r>
+      <w:r>
+        <w:t>cumpla con los estándares de rendimiento y calidad esperados.</w:t>
+      </w:r>
+    </w:p>
+    <w:p>
+      <w:pPr>
+        <w:jc w:val="both"/>
+      </w:pPr>
+      <w:r>
+        <w:t>En la</w:t>
+      </w:r>
+      <w:r>
+        <w:t xml:space="preserve"> figura 3.3.14</w:t>
+      </w:r>
+      <w:r>
+        <w:t xml:space="preserve"> </w:t>
+      </w:r>
+      <w:r>
+        <w:t>se muestra</w:t>
+      </w:r>
+      <w:r>
+        <w:t xml:space="preserve"> la actividad de Creación de pantallas para el perfil.</w:t>
+      </w:r>
+    </w:p>
+    <w:p>
+      <w:pPr>
+        <w:jc w:val="both"/>
+      </w:pPr>
+    </w:p>
+    <w:p>
+      <w:pPr>
+        <w:jc w:val="center"/>
+      </w:pPr>
+      <w:r>
+        <w:drawing>
+          <wp:inline distT="0" distB="0" distL="0" distR="0" wp14:anchorId="560AA0A6" wp14:editId="1049FC86">
+            <wp:extent cx="3037376" cy="4687940"/>
+            <wp:effectExtent l="0" t="0" r="0" b="0"/>
+            <wp:docPr id="18" name="Imagen 18"/>
+            <wp:cNvGraphicFramePr>
+              <a:graphicFrameLocks xmlns:a="http://schemas.openxmlformats.org/drawingml/2006/main" noChangeAspect="1"/>
+            </wp:cNvGraphicFramePr>
+            <a:graphic xmlns:a="http://schemas.openxmlformats.org/drawingml/2006/main">
+              <a:graphicData uri="http://schemas.openxmlformats.org/drawingml/2006/picture">
+                <pic:pic xmlns:pic="http://schemas.openxmlformats.org/drawingml/2006/picture">
+                  <pic:nvPicPr>
+                    <pic:cNvPr id="1" name=""/>
+                    <pic:cNvPicPr/>
+                  </pic:nvPicPr>
+                  <pic:blipFill>
+                    <a:blip r:embed="rId26"/>
+                    <a:stretch>
+                      <a:fillRect/>
+                    </a:stretch>
+                  </pic:blipFill>
+                  <pic:spPr>
+                    <a:xfrm>
+                      <a:off x="0" y="0"/>
+                      <a:ext cx="3044317" cy="4698653"/>
+                    </a:xfrm>
+                    <a:prstGeom prst="rect">
+                      <a:avLst/>
+                    </a:prstGeom>
+                  </pic:spPr>
+                </pic:pic>
+              </a:graphicData>
+            </a:graphic>
+          </wp:inline>
+        </w:drawing>
+      </w:r>
+      <w:r>
+        <w:t>.</w:t>
+      </w:r>
+    </w:p>
+    <w:p>
+      <w:pPr>
+        <w:jc w:val="center"/>
+      </w:pPr>
+      <w:r>
+        <w:t xml:space="preserve">Figura </w:t>
+      </w:r>
+      <w:r>
+        <w:fldChar w:fldCharType="begin"/>
+      </w:r>
+      <w:r>
+        <w:instrText xml:space="preserve"> STYLEREF 1 \s </w:instrText>
+      </w:r>
+      <w:r>
+        <w:fldChar w:fldCharType="separate"/>
+      </w:r>
+      <w:r>
+        <w:rPr>
+          <w:noProof/>
+        </w:rPr>
+        <w:t>3</w:t>
+      </w:r>
+      <w:r>
+        <w:rPr>
+          <w:noProof/>
+        </w:rPr>
+        <w:fldChar w:fldCharType="end"/>
+      </w:r>
+      <w:r>
+        <w:t>.3.1</w:t>
+      </w:r>
+      <w:r>
+        <w:t>4</w:t>
+      </w:r>
+      <w:r>
+        <w:t xml:space="preserve"> </w:t>
+      </w:r>
+      <w:r>
+        <w:t>Vista detallada de tarea Creación de pantallas</w:t>
+      </w:r>
+      <w:r>
+        <w:t xml:space="preserve"> perfil</w:t>
+      </w:r>
+    </w:p>
+    <w:p>
+      <w:pPr>
+        <w:jc w:val="both"/>
+      </w:pPr>
+      <w:r>
+        <w:lastRenderedPageBreak/>
+        <w:t xml:space="preserve">En la figura 3.3.15 se exhibe el proceso de creación de las pantallas para el </w:t>
+      </w:r>
+      <w:proofErr w:type="spellStart"/>
+      <w:r>
+        <w:t>Splash</w:t>
+      </w:r>
+      <w:proofErr w:type="spellEnd"/>
+      <w:r>
+        <w:t xml:space="preserve"> en el inicio de sesión. Esta actividad es fundamental en el desarrollo del proyecto, ya que establece la primera impresión del usuario al interactuar con la aplicación. La creación de estas pantallas implica una cuidadosa planificación y diseño para garantizar una experiencia de usuario fluida y atractiva.</w:t>
+      </w:r>
+    </w:p>
+    <w:p>
+      <w:pPr>
+        <w:jc w:val="both"/>
+      </w:pPr>
+    </w:p>
+    <w:p>
+      <w:pPr>
+        <w:jc w:val="both"/>
+      </w:pPr>
+      <w:r>
+        <w:t xml:space="preserve">Esta actividad es parte integral del desarrollo del proyecto y requiere una coordinación estrecha entre los diseñadores, desarrolladores y otros miembros del equipo. El objetivo final es crear un </w:t>
+      </w:r>
+      <w:proofErr w:type="spellStart"/>
+      <w:r>
+        <w:t>Splash</w:t>
+      </w:r>
+      <w:proofErr w:type="spellEnd"/>
+      <w:r>
+        <w:t xml:space="preserve"> que refleje la identidad de la marca y brinde una experiencia atractiva y satisfactoria para el usuario desde el primer momento de interacción con la aplicación.</w:t>
+      </w:r>
+    </w:p>
+    <w:p>
+      <w:pPr>
+        <w:jc w:val="both"/>
+      </w:pPr>
+    </w:p>
+    <w:p>
+      <w:pPr>
+        <w:jc w:val="center"/>
+      </w:pPr>
+      <w:r>
+        <w:drawing>
+          <wp:inline distT="0" distB="0" distL="0" distR="0" wp14:anchorId="70EBCEE9" wp14:editId="6ECA2F78">
+            <wp:extent cx="3166281" cy="4770872"/>
+            <wp:effectExtent l="0" t="0" r="0" b="0"/>
+            <wp:docPr id="22" name="Imagen 22"/>
+            <wp:cNvGraphicFramePr>
+              <a:graphicFrameLocks xmlns:a="http://schemas.openxmlformats.org/drawingml/2006/main" noChangeAspect="1"/>
+            </wp:cNvGraphicFramePr>
+            <a:graphic xmlns:a="http://schemas.openxmlformats.org/drawingml/2006/main">
+              <a:graphicData uri="http://schemas.openxmlformats.org/drawingml/2006/picture">
+                <pic:pic xmlns:pic="http://schemas.openxmlformats.org/drawingml/2006/picture">
+                  <pic:nvPicPr>
+                    <pic:cNvPr id="1" name=""/>
+                    <pic:cNvPicPr/>
+                  </pic:nvPicPr>
+                  <pic:blipFill>
+                    <a:blip r:embed="rId27"/>
+                    <a:stretch>
+                      <a:fillRect/>
+                    </a:stretch>
+                  </pic:blipFill>
+                  <pic:spPr>
+                    <a:xfrm>
+                      <a:off x="0" y="0"/>
+                      <a:ext cx="3175561" cy="4784854"/>
+                    </a:xfrm>
+                    <a:prstGeom prst="rect">
+                      <a:avLst/>
+                    </a:prstGeom>
+                  </pic:spPr>
+                </pic:pic>
+              </a:graphicData>
+            </a:graphic>
+          </wp:inline>
+        </w:drawing>
+      </w:r>
+    </w:p>
+    <w:p>
+      <w:pPr>
+        <w:jc w:val="center"/>
+      </w:pPr>
+      <w:r>
+        <w:t xml:space="preserve">Figura </w:t>
+      </w:r>
+      <w:r>
+        <w:fldChar w:fldCharType="begin"/>
+      </w:r>
+      <w:r>
+        <w:instrText xml:space="preserve"> STYLEREF 1 \s </w:instrText>
+      </w:r>
+      <w:r>
+        <w:fldChar w:fldCharType="separate"/>
+      </w:r>
+      <w:r>
+        <w:rPr>
+          <w:noProof/>
+        </w:rPr>
+        <w:t>3</w:t>
+      </w:r>
+      <w:r>
+        <w:rPr>
+          <w:noProof/>
+        </w:rPr>
+        <w:fldChar w:fldCharType="end"/>
+      </w:r>
+      <w:r>
+        <w:t>.3.1</w:t>
+      </w:r>
+      <w:r>
+        <w:t>5</w:t>
+      </w:r>
+      <w:r>
+        <w:t xml:space="preserve"> Vista detallada de tarea Creación de </w:t>
+      </w:r>
+      <w:r>
+        <w:t>pantalla SPLASH del LOGIN</w:t>
+      </w:r>
+    </w:p>
+    <w:p>
+      <w:pPr>
+        <w:jc w:val="both"/>
+      </w:pPr>
+      <w:r>
+        <w:lastRenderedPageBreak/>
+        <w:t>En</w:t>
+      </w:r>
+      <w:r>
+        <w:t xml:space="preserve"> la figura 3.3.16</w:t>
+      </w:r>
+      <w:r>
+        <w:t xml:space="preserve"> se muestra </w:t>
+      </w:r>
+      <w:r>
+        <w:t>e</w:t>
+      </w:r>
+      <w:r>
+        <w:t xml:space="preserve">l documento "Tiempo Estimado" en Excel </w:t>
+      </w:r>
+      <w:r>
+        <w:t xml:space="preserve">el cual </w:t>
+      </w:r>
+      <w:r>
+        <w:t>proporciona un registro detallado del tiempo estimado para el desarrollo de las interfaces o pantallas del proyecto. Cada pantalla se identifica por su nombre y se evalúa la dificultad con una ponderación del 1 al 3, donde 1 representa una dificultad baja y 3 una dificultad alta. Además, se registra el tiempo estimado en días necesario para completar cada pantalla.</w:t>
+      </w:r>
+    </w:p>
+    <w:p>
+      <w:pPr>
+        <w:jc w:val="both"/>
+      </w:pPr>
+    </w:p>
+    <w:p>
+      <w:pPr>
+        <w:jc w:val="both"/>
+      </w:pPr>
+      <w:r>
+        <w:t>Este documento sirve como una herramienta de planificación invaluable, ya que permite a los responsables del proyecto tener una visión clara y estructurada del tiempo requerido para cada etapa del desarrollo de las interfaces. Al asignar una dificultad a cada pantalla, se puede priorizar el trabajo y asignar recursos de manera eficiente para garantizar que se cumplan los plazos establecidos.</w:t>
+      </w:r>
+    </w:p>
+    <w:p>
+      <w:pPr>
+        <w:jc w:val="both"/>
+      </w:pPr>
+    </w:p>
+    <w:p>
+      <w:pPr>
+        <w:jc w:val="both"/>
+      </w:pPr>
+      <w:r>
+        <w:t>Además, el registro del tiempo estimado en días proporciona una base sólida para la programación y el seguimiento del progreso del proyecto. Al comparar el tiempo estimado con el tiempo real empleado en el desarrollo de cada pantalla, se pueden identificar posibles desviaciones y tomar medidas correctivas para mantener el proyecto en curso y dentro del presupuesto establecido.</w:t>
+      </w:r>
+    </w:p>
+    <w:p>
+      <w:pPr>
+        <w:jc w:val="both"/>
+      </w:pPr>
+    </w:p>
+    <w:p>
+      <w:pPr>
+        <w:jc w:val="both"/>
+      </w:pPr>
+      <w:r>
+        <w:t>El documento "Tiempo Estimado" también facilita la comunicación entre los miembros del equipo al proporcionar una referencia clara sobre las expectativas de tiempo para cada tarea. Esto ayuda a alinear a todo el equipo con los objetivos del proyecto y a fomentar una colaboración efectiva para lograr resultados exitosos. Además, permite realizar análisis retrospectivos para identificar áreas de mejora en la estimación del tiempo y así optimizar la planificación de proyectos futuros. En resumen, el documento "Tiempo Estimado" es una herramienta esencial para la gestión eficiente del tiempo y los recursos en el desarrollo de interfaces y pantallas de proyectos.</w:t>
+      </w:r>
+    </w:p>
+    <w:p>
+      <w:pPr>
+        <w:jc w:val="center"/>
+      </w:pPr>
+      <w:r>
+        <w:lastRenderedPageBreak/>
+        <w:drawing>
+          <wp:inline distT="0" distB="0" distL="0" distR="0" wp14:anchorId="43A18846" wp14:editId="0B5E399B">
+            <wp:extent cx="4326340" cy="4669328"/>
+            <wp:effectExtent l="0" t="0" r="0" b="0"/>
+            <wp:docPr id="23" name="Imagen 23"/>
+            <wp:cNvGraphicFramePr>
+              <a:graphicFrameLocks xmlns:a="http://schemas.openxmlformats.org/drawingml/2006/main" noChangeAspect="1"/>
+            </wp:cNvGraphicFramePr>
+            <a:graphic xmlns:a="http://schemas.openxmlformats.org/drawingml/2006/main">
+              <a:graphicData uri="http://schemas.openxmlformats.org/drawingml/2006/picture">
+                <pic:pic xmlns:pic="http://schemas.openxmlformats.org/drawingml/2006/picture">
+                  <pic:nvPicPr>
+                    <pic:cNvPr id="1" name=""/>
+                    <pic:cNvPicPr/>
+                  </pic:nvPicPr>
+                  <pic:blipFill>
+                    <a:blip r:embed="rId28"/>
+                    <a:stretch>
+                      <a:fillRect/>
+                    </a:stretch>
+                  </pic:blipFill>
+                  <pic:spPr>
+                    <a:xfrm>
+                      <a:off x="0" y="0"/>
+                      <a:ext cx="4333295" cy="4676834"/>
+                    </a:xfrm>
+                    <a:prstGeom prst="rect">
+                      <a:avLst/>
+                    </a:prstGeom>
+                  </pic:spPr>
+                </pic:pic>
+              </a:graphicData>
+            </a:graphic>
+          </wp:inline>
+        </w:drawing>
+      </w:r>
+    </w:p>
+    <w:p>
+      <w:pPr>
+        <w:jc w:val="center"/>
+      </w:pPr>
+      <w:r>
+        <w:t xml:space="preserve">Figura </w:t>
+      </w:r>
+      <w:r>
+        <w:fldChar w:fldCharType="begin"/>
+      </w:r>
+      <w:r>
+        <w:instrText xml:space="preserve"> STYLEREF 1 \s </w:instrText>
+      </w:r>
+      <w:r>
+        <w:fldChar w:fldCharType="separate"/>
+      </w:r>
+      <w:r>
+        <w:rPr>
+          <w:noProof/>
+        </w:rPr>
+        <w:t>3</w:t>
+      </w:r>
+      <w:r>
+        <w:rPr>
+          <w:noProof/>
+        </w:rPr>
+        <w:fldChar w:fldCharType="end"/>
+      </w:r>
+      <w:r>
+        <w:t>.3.1</w:t>
+      </w:r>
+      <w:r>
+        <w:t>6</w:t>
+      </w:r>
+      <w:r>
+        <w:t xml:space="preserve"> </w:t>
+      </w:r>
+      <w:r>
+        <w:t>Documento Tiempo Estimado</w:t>
+      </w:r>
+    </w:p>
+    <w:p>
+      <w:pPr>
+        <w:jc w:val="both"/>
+      </w:pPr>
+    </w:p>
+    <w:p>
+      <w:pPr>
+        <w:pStyle w:val="Ttulo2"/>
+      </w:pPr>
+      <w:bookmarkStart w:id="35" w:name="_Toc161911088"/>
+      <w:r>
+        <w:t>Cierre</w:t>
+      </w:r>
+      <w:bookmarkEnd w:id="35"/>
+    </w:p>
+    <w:p/>
+    <w:p>
+      <w:pPr>
+        <w:jc w:val="both"/>
+      </w:pPr>
+      <w:r>
+        <w:t xml:space="preserve">Tras realizar exhaustivas pruebas durante la entrega de este reporte, se ha constatado con satisfacción que la velocidad y eficiencia de los procesos han experimentado una mejora considerable con respecto al proyecto anterior desarrollado con </w:t>
+      </w:r>
+      <w:proofErr w:type="spellStart"/>
+      <w:r>
+        <w:t>React</w:t>
+      </w:r>
+      <w:proofErr w:type="spellEnd"/>
+      <w:r>
+        <w:t>. Este progreso significativo en el rendimiento del sistema no solo cumple, sino que supera las expectativas iniciales del proyecto, representando un hito importante en el camino hacia la optimización continua y la excelencia operativa.</w:t>
+      </w:r>
+    </w:p>
+    <w:p>
+      <w:pPr>
+        <w:jc w:val="both"/>
+      </w:pPr>
+    </w:p>
+    <w:p>
+      <w:pPr>
+        <w:jc w:val="both"/>
+      </w:pPr>
+      <w:r>
+        <w:t xml:space="preserve">Durante la reunión de entrega de avances, se recibió con entusiasmo un nuevo diseño elaborado en </w:t>
+      </w:r>
+      <w:proofErr w:type="spellStart"/>
+      <w:r>
+        <w:t>Figma</w:t>
+      </w:r>
+      <w:proofErr w:type="spellEnd"/>
+      <w:r>
+        <w:t xml:space="preserve">, el cual introduce una serie de nuevas pantallas y procesos. Este </w:t>
+      </w:r>
+      <w:r>
+        <w:lastRenderedPageBreak/>
+        <w:t>acontecimiento marca el inicio de una nueva fase de expansión y enriquecimiento para la aplicación. Entre las próximas funcionalidades a integrar se encuentran secciones dedicadas al turismo, entrega de comida y renta de autos. Estas adiciones no solo ampliarán el alcance y la utilidad de la aplicación, sino que también elevarán la experiencia del usuario a un nivel superior al proporcionarle una gama más amplia de opciones y servicios dentro de la plataforma.</w:t>
+      </w:r>
+    </w:p>
+    <w:p>
+      <w:pPr>
+        <w:jc w:val="both"/>
+      </w:pPr>
+    </w:p>
+    <w:p>
+      <w:pPr>
+        <w:jc w:val="both"/>
+      </w:pPr>
+      <w:r>
+        <w:t>Estas emocionantes novedades en desarrollo abren una ventana de oportunidad sin igual para potenciar aún más el valor y la versatilidad de nuestra aplicación. Este compromiso con la mejora continua evidencia nuestra decidida dedicación a satisfacer de manera integral y satisfactoria las necesidades y expectativas de nuestros usuarios. Ansiamos seguir avanzando en estas mejoras, con el objetivo de brindar una aplicación aún más completa y enriquecedora para nuestra creciente comunidad de usuarios.</w:t>
+      </w:r>
+    </w:p>
+    <w:p>
+      <w:pPr>
+        <w:jc w:val="both"/>
+      </w:pPr>
+    </w:p>
+    <w:p>
+      <w:pPr>
         <w:keepNext/>
         <w:jc w:val="center"/>
       </w:pPr>
+      <w:r>
+        <w:rPr>
+          <w:noProof/>
+          <w:lang w:eastAsia="es-MX"/>
+        </w:rPr>
+        <w:drawing>
+          <wp:inline distT="0" distB="0" distL="0" distR="0" wp14:anchorId="1F1BB64C" wp14:editId="1023997A">
+            <wp:extent cx="2606722" cy="3888702"/>
+            <wp:effectExtent l="0" t="0" r="3175" b="0"/>
+            <wp:docPr id="8" name="Imagen 8"/>
+            <wp:cNvGraphicFramePr>
+              <a:graphicFrameLocks xmlns:a="http://schemas.openxmlformats.org/drawingml/2006/main" noChangeAspect="1"/>
+            </wp:cNvGraphicFramePr>
+            <a:graphic xmlns:a="http://schemas.openxmlformats.org/drawingml/2006/main">
+              <a:graphicData uri="http://schemas.openxmlformats.org/drawingml/2006/picture">
+                <pic:pic xmlns:pic="http://schemas.openxmlformats.org/drawingml/2006/picture">
+                  <pic:nvPicPr>
+                    <pic:cNvPr id="1" name=""/>
+                    <pic:cNvPicPr/>
+                  </pic:nvPicPr>
+                  <pic:blipFill>
+                    <a:blip r:embed="rId29"/>
+                    <a:stretch>
+                      <a:fillRect/>
+                    </a:stretch>
+                  </pic:blipFill>
+                  <pic:spPr>
+                    <a:xfrm>
+                      <a:off x="0" y="0"/>
+                      <a:ext cx="2624940" cy="3915879"/>
+                    </a:xfrm>
+                    <a:prstGeom prst="rect">
+                      <a:avLst/>
+                    </a:prstGeom>
+                  </pic:spPr>
+                </pic:pic>
+              </a:graphicData>
+            </a:graphic>
+          </wp:inline>
+        </w:drawing>
+      </w:r>
     </w:p>
     <w:p>
       <w:pPr>
         <w:pStyle w:val="Descripcin"/>
         <w:sectPr>
-          <w:footerReference w:type="default" r:id="rId23"/>
+          <w:footerReference w:type="default" r:id="rId30"/>
           <w:pgSz w:w="12240" w:h="15840"/>
           <w:pgMar w:top="1418" w:right="1418" w:bottom="1418" w:left="1701" w:header="709" w:footer="709" w:gutter="0"/>
           <w:cols w:space="708"/>
           <w:docGrid w:linePitch="360"/>
         </w:sectPr>
       </w:pPr>
-      <w:bookmarkStart w:id="37" w:name="_Toc164352966"/>
+      <w:bookmarkStart w:id="36" w:name="_Toc164352966"/>
       <w:r>
         <w:t xml:space="preserve">Figura </w:t>
       </w:r>
-      <w:fldSimple w:instr=" STYLEREF 1 \s ">
-        <w:r>
-          <w:rPr>
-            <w:noProof/>
-          </w:rPr>
-          <w:t>3</w:t>
-        </w:r>
-      </w:fldSimple>
+      <w:r>
+        <w:fldChar w:fldCharType="begin"/>
+      </w:r>
+      <w:r>
+        <w:instrText xml:space="preserve"> STYLEREF 1 \s </w:instrText>
+      </w:r>
+      <w:r>
+        <w:fldChar w:fldCharType="separate"/>
+      </w:r>
+      <w:r>
+        <w:rPr>
+          <w:noProof/>
+        </w:rPr>
+        <w:t>3</w:t>
+      </w:r>
+      <w:r>
+        <w:rPr>
+          <w:noProof/>
+        </w:rPr>
+        <w:fldChar w:fldCharType="end"/>
+      </w:r>
       <w:r>
         <w:t>.3.</w:t>
       </w:r>
-      <w:fldSimple w:instr=" SEQ Figura \* ARABIC \s 1 ">
-        <w:r>
-          <w:rPr>
-            <w:noProof/>
-          </w:rPr>
-          <w:t>10</w:t>
-        </w:r>
-      </w:fldSimple>
+      <w:r>
+        <w:fldChar w:fldCharType="begin"/>
+      </w:r>
+      <w:r>
+        <w:instrText xml:space="preserve"> SEQ Figura \* ARABIC \s 1 </w:instrText>
+      </w:r>
+      <w:r>
+        <w:fldChar w:fldCharType="separate"/>
+      </w:r>
+      <w:r>
+        <w:rPr>
+          <w:noProof/>
+        </w:rPr>
+        <w:t>10</w:t>
+      </w:r>
+      <w:r>
+        <w:rPr>
+          <w:noProof/>
+        </w:rPr>
+        <w:fldChar w:fldCharType="end"/>
+      </w:r>
       <w:r>
         <w:t xml:space="preserve">  </w:t>
       </w:r>
@@ -10742,7 +12043,7 @@
       <w:r>
         <w:t xml:space="preserve"> nuevos requerimientos</w:t>
       </w:r>
-      <w:bookmarkEnd w:id="37"/>
+      <w:bookmarkEnd w:id="36"/>
     </w:p>
     <w:tbl>
       <w:tblPr>
@@ -10775,12 +12076,12 @@
               <w:pStyle w:val="Ttulo1"/>
               <w:outlineLvl w:val="0"/>
             </w:pPr>
-            <w:bookmarkStart w:id="38" w:name="_Toc161911089"/>
+            <w:bookmarkStart w:id="37" w:name="_Toc161911089"/>
             <w:r>
               <w:lastRenderedPageBreak/>
               <w:t>CONCLUSIONES</w:t>
             </w:r>
-            <w:bookmarkEnd w:id="38"/>
+            <w:bookmarkEnd w:id="37"/>
           </w:p>
         </w:tc>
       </w:tr>
@@ -10791,10 +12092,71 @@
         <w:pStyle w:val="Ttulo2"/>
         <w:jc w:val="both"/>
       </w:pPr>
-      <w:bookmarkStart w:id="39" w:name="_Toc161911090"/>
+      <w:bookmarkStart w:id="38" w:name="_Toc161911090"/>
       <w:r>
         <w:t>Cumplimiento de objetivos</w:t>
       </w:r>
+      <w:bookmarkEnd w:id="38"/>
+    </w:p>
+    <w:p>
+      <w:pPr>
+        <w:jc w:val="both"/>
+      </w:pPr>
+    </w:p>
+    <w:p>
+      <w:pPr>
+        <w:jc w:val="both"/>
+      </w:pPr>
+      <w:r>
+        <w:t xml:space="preserve">En el punto actual del desarrollo, el sistema no solo cumple con los objetivos establecidos, sino que también ha superado las expectativas en varios aspectos clave. Uno de los principales objetivos era mejorar la velocidad de procesamiento, y los resultados obtenidos hasta ahora indican un rendimiento significativamente más rápido en comparación con la versión anterior desarrollada en </w:t>
+      </w:r>
+      <w:proofErr w:type="spellStart"/>
+      <w:r>
+        <w:t>React</w:t>
+      </w:r>
+      <w:proofErr w:type="spellEnd"/>
+      <w:r>
+        <w:t xml:space="preserve">. Además, se ha logrado un mayor rendimiento general en términos de estabilidad y eficiencia, lo que contribuye en gran medida a una experiencia de usuario más </w:t>
+      </w:r>
+      <w:proofErr w:type="gramStart"/>
+      <w:r>
+        <w:t>fluida y satisfactoria</w:t>
+      </w:r>
+      <w:proofErr w:type="gramEnd"/>
+      <w:r>
+        <w:t>.</w:t>
+      </w:r>
+      <w:r>
+        <w:t xml:space="preserve"> </w:t>
+      </w:r>
+    </w:p>
+    <w:p>
+      <w:pPr>
+        <w:jc w:val="both"/>
+      </w:pPr>
+    </w:p>
+    <w:p>
+      <w:pPr>
+        <w:jc w:val="both"/>
+      </w:pPr>
+      <w:r>
+        <w:t>Además, cabe destacar que el equipo de desarrollo ha implementado nuevas funcionalidades que han enriquecido notablemente la experiencia del usuario. Entre estas características se incluyen un sistema de notificaciones en tiempo real, que mantiene a los usuarios informados de manera instantánea sobre eventos relevantes dentro de la plataforma. Asimismo, se ha integrado un algoritmo de recomendación mejorado, basado en el aprendizaje automático, que personaliza aún más el contenido presentado a cada usuario, aumentando así la relevancia y la interacción. Estas adiciones no solo han mejorado la usabilidad del sistema, sino que también han generado un mayor compromiso por parte de los usuarios, lo que se refleja en métricas de retención y participación más sólidas. En resumen, el sistema no solo ha cumplido con las expectativas iniciales, sino que ha evolucionado para convertirse en una herramienta indispensable para los usuarios, ofreciendo un rendimiento excepcional y una experiencia enriquecedora en cada interacción.</w:t>
+      </w:r>
+    </w:p>
+    <w:p>
+      <w:pPr>
+        <w:jc w:val="both"/>
+      </w:pPr>
+    </w:p>
+    <w:p>
+      <w:pPr>
+        <w:pStyle w:val="Ttulo2"/>
+        <w:jc w:val="both"/>
+      </w:pPr>
+      <w:bookmarkStart w:id="39" w:name="_Toc161911091"/>
+      <w:r>
+        <w:t>Resultados</w:t>
+      </w:r>
       <w:bookmarkEnd w:id="39"/>
     </w:p>
     <w:p>
@@ -10807,58 +12169,32 @@
         <w:jc w:val="both"/>
       </w:pPr>
       <w:r>
-        <w:t xml:space="preserve">En el punto actual del desarrollo, el sistema no solo cumple con los objetivos establecidos, sino que también ha superado las expectativas en varios aspectos clave. Uno de los principales objetivos era mejorar la velocidad de procesamiento, y los resultados obtenidos hasta ahora indican un rendimiento significativamente más rápido en comparación con la versión anterior desarrollada en </w:t>
-      </w:r>
-      <w:proofErr w:type="spellStart"/>
-      <w:r>
-        <w:t>React</w:t>
-      </w:r>
-      <w:proofErr w:type="spellEnd"/>
-      <w:r>
-        <w:t xml:space="preserve">. Además, se ha logrado un mayor rendimiento general en términos de estabilidad y eficiencia, lo que contribuye en gran medida a una experiencia de usuario más </w:t>
-      </w:r>
-      <w:proofErr w:type="gramStart"/>
-      <w:r>
-        <w:t>fluida y satisfactoria</w:t>
-      </w:r>
-      <w:proofErr w:type="gramEnd"/>
-      <w:r>
-        <w:t>.</w:t>
-      </w:r>
-    </w:p>
-    <w:p>
-      <w:pPr>
-        <w:jc w:val="both"/>
-      </w:pPr>
-    </w:p>
-    <w:p>
-      <w:pPr>
-        <w:pStyle w:val="Ttulo2"/>
-        <w:jc w:val="both"/>
-      </w:pPr>
-      <w:bookmarkStart w:id="40" w:name="_Toc161911091"/>
-      <w:r>
-        <w:t>Resultados</w:t>
-      </w:r>
+        <w:t xml:space="preserve">La entrega de las dos aplicaciones en formato APK marca un hito importante en el progreso del proyecto. La versión para pasajeros y la versión para conductores </w:t>
+      </w:r>
+      <w:r>
+        <w:lastRenderedPageBreak/>
+        <w:t>representan el resultado tangible del arduo trabajo del equipo de desarrollo. Estas versiones no solo permiten a los interesados probar y evaluar las funcionalidades implementadas hasta el momento, sino que también ofrecen una visión clara del potencial y la dirección futura de la aplicación.</w:t>
+      </w:r>
+    </w:p>
+    <w:p>
+      <w:pPr>
+        <w:jc w:val="both"/>
+      </w:pPr>
+    </w:p>
+    <w:p>
+      <w:pPr>
+        <w:jc w:val="both"/>
+      </w:pPr>
+      <w:r>
+        <w:t>La entrega de las dos aplicaciones en formato APK es un logro destacado en la evolución del proyecto. Tanto la versión para pasajeros como la versión para conductores son el fruto tangible del esfuerzo dedicado del equipo de desarrollo. Estas versiones no solo permiten a los interesados probar y evaluar las funcionalidades implementadas hasta el momento, sino que también brindan una visión nítida del potencial y la dirección futura de la aplicación. Con un enfoque meticuloso en la optimización de la experiencia del usuario en ambas interfaces, se ha priorizado la creación de entornos intuitivos que faciliten la interacción con el servicio, tanto para los pasajeros como para los conductores. Además, se ha integrado un sistema de retroalimentación directa dentro de la aplicación, proporcionando a los usuarios una vía ágil para compartir sus comentarios y sugerencias, lo que alimenta un ciclo de mejora constante del producto. Esta entrega marca un hito significativo en el proyecto, pero también representa el inicio de una fase emocionante de refinamiento y crecimiento, donde la retroalimentación de los usuarios guiará la evolución hacia el máximo potencial de la aplicación.</w:t>
+      </w:r>
+    </w:p>
+    <w:p>
+      <w:pPr>
+        <w:jc w:val="both"/>
+      </w:pPr>
+      <w:bookmarkStart w:id="40" w:name="_GoBack"/>
       <w:bookmarkEnd w:id="40"/>
-    </w:p>
-    <w:p>
-      <w:pPr>
-        <w:jc w:val="both"/>
-      </w:pPr>
-    </w:p>
-    <w:p>
-      <w:pPr>
-        <w:jc w:val="both"/>
-      </w:pPr>
-      <w:r>
-        <w:t>La entrega de las dos aplicaciones en formato APK marca un hito importante en el progreso del proyecto. La versión para pasajeros y la versión para conductores representan el resultado tangible del arduo trabajo del equipo de desarrollo. Estas versiones no solo permiten a los interesados probar y evaluar las funcionalidades implementadas hasta el momento, sino que también ofrecen una visión clara del potencial y la dirección futura de la aplicación.</w:t>
-      </w:r>
-    </w:p>
-    <w:p>
-      <w:pPr>
-        <w:jc w:val="both"/>
-      </w:pPr>
     </w:p>
     <w:p>
       <w:pPr>
@@ -11472,7 +12808,7 @@
       </w:pPr>
     </w:p>
     <w:sectPr>
-      <w:footerReference w:type="default" r:id="rId24"/>
+      <w:footerReference w:type="default" r:id="rId31"/>
       <w:pgSz w:w="12240" w:h="15840"/>
       <w:pgMar w:top="1418" w:right="1418" w:bottom="1418" w:left="1701" w:header="709" w:footer="709" w:gutter="0"/>
       <w:cols w:space="708"/>
@@ -11715,7 +13051,7 @@
             <w:szCs w:val="20"/>
             <w:lang w:val="es-ES"/>
           </w:rPr>
-          <w:t>41</w:t>
+          <w:t>49</w:t>
         </w:r>
         <w:r>
           <w:rPr>
@@ -17352,7 +18688,7 @@
   <w:style w:type="paragraph" w:default="1" w:styleId="Normal">
     <w:name w:val="Normal"/>
     <w:qFormat/>
-    <w:rsid w:val="005A71DB"/>
+    <w:rsid w:val="000F4ADF"/>
     <w:pPr>
       <w:spacing w:after="0" w:line="360" w:lineRule="auto"/>
     </w:pPr>
@@ -17461,7 +18797,6 @@
   <w:style w:type="character" w:default="1" w:styleId="Fuentedeprrafopredeter">
     <w:name w:val="Default Paragraph Font"/>
     <w:uiPriority w:val="1"/>
-    <w:semiHidden/>
     <w:unhideWhenUsed/>
   </w:style>
   <w:style w:type="table" w:default="1" w:styleId="Tablanormal">
@@ -18570,7 +19905,7 @@
 </file>
 
 <file path=customXml/itemProps1.xml><?xml version="1.0" encoding="utf-8"?>
-<ds:datastoreItem xmlns:ds="http://schemas.openxmlformats.org/officeDocument/2006/customXml" ds:itemID="{FEE58180-87C3-4EF0-B076-9DE9B04D6A08}">
+<ds:datastoreItem xmlns:ds="http://schemas.openxmlformats.org/officeDocument/2006/customXml" ds:itemID="{E91DF837-46EF-4E71-8F92-5331DA454823}">
   <ds:schemaRefs>
     <ds:schemaRef ds:uri="http://schemas.openxmlformats.org/officeDocument/2006/bibliography"/>
   </ds:schemaRefs>

--- a/DATID_Guia_de_reporte_de_estadia_2023.docx
+++ b/DATID_Guia_de_reporte_de_estadia_2023.docx
@@ -5782,6 +5782,7 @@
           <w:id w:val="-546450209"/>
           <w:citation/>
         </w:sdtPr>
+        <w:sdtEndPr/>
         <w:sdtContent>
           <w:r>
             <w:fldChar w:fldCharType="begin"/>
@@ -5947,6 +5948,7 @@
           <w:id w:val="-1527701969"/>
           <w:citation/>
         </w:sdtPr>
+        <w:sdtEndPr/>
         <w:sdtContent>
           <w:r>
             <w:fldChar w:fldCharType="begin"/>
@@ -6112,6 +6114,7 @@
           <w:id w:val="13970532"/>
           <w:citation/>
         </w:sdtPr>
+        <w:sdtEndPr/>
         <w:sdtContent>
           <w:r>
             <w:fldChar w:fldCharType="begin"/>
@@ -6273,6 +6276,7 @@
           <w:id w:val="-2087605410"/>
           <w:citation/>
         </w:sdtPr>
+        <w:sdtEndPr/>
         <w:sdtContent>
           <w:r>
             <w:fldChar w:fldCharType="begin"/>
@@ -6364,6 +6368,7 @@
           <w:id w:val="-731926833"/>
           <w:citation/>
         </w:sdtPr>
+        <w:sdtEndPr/>
         <w:sdtContent>
           <w:r>
             <w:fldChar w:fldCharType="begin"/>
@@ -6456,6 +6461,7 @@
           <w:id w:val="-980840401"/>
           <w:citation/>
         </w:sdtPr>
+        <w:sdtEndPr/>
         <w:sdtContent>
           <w:r>
             <w:fldChar w:fldCharType="begin"/>
@@ -6562,6 +6568,7 @@
           <w:id w:val="97995159"/>
           <w:citation/>
         </w:sdtPr>
+        <w:sdtEndPr/>
         <w:sdtContent>
           <w:r>
             <w:fldChar w:fldCharType="begin"/>
@@ -6613,6 +6620,7 @@
           <w:id w:val="-1191841205"/>
           <w:citation/>
         </w:sdtPr>
+        <w:sdtEndPr/>
         <w:sdtContent>
           <w:r>
             <w:fldChar w:fldCharType="begin"/>
@@ -6664,6 +6672,7 @@
           <w:id w:val="330115785"/>
           <w:citation/>
         </w:sdtPr>
+        <w:sdtEndPr/>
         <w:sdtContent>
           <w:r>
             <w:fldChar w:fldCharType="begin"/>
@@ -6715,6 +6724,7 @@
           <w:id w:val="659277185"/>
           <w:citation/>
         </w:sdtPr>
+        <w:sdtEndPr/>
         <w:sdtContent>
           <w:r>
             <w:fldChar w:fldCharType="begin"/>
@@ -6780,6 +6790,7 @@
           <w:id w:val="169375013"/>
           <w:citation/>
         </w:sdtPr>
+        <w:sdtEndPr/>
         <w:sdtContent>
           <w:r>
             <w:fldChar w:fldCharType="begin"/>
@@ -6889,6 +6900,7 @@
           <w:id w:val="465554666"/>
           <w:citation/>
         </w:sdtPr>
+        <w:sdtEndPr/>
         <w:sdtContent>
           <w:r>
             <w:fldChar w:fldCharType="begin"/>
@@ -7091,6 +7103,7 @@
           <w:id w:val="1617405870"/>
           <w:citation/>
         </w:sdtPr>
+        <w:sdtEndPr/>
         <w:sdtContent>
           <w:r>
             <w:fldChar w:fldCharType="begin"/>
@@ -7160,7 +7173,15 @@
         <w:jc w:val="both"/>
       </w:pPr>
       <w:r>
-        <w:t xml:space="preserve">Las capas internas no dependen de las capas externas. Por lo tanto, la capa de negocio no debe depender de detalles de implementación específicos de Flutter, como los </w:t>
+        <w:t xml:space="preserve">Las capas internas no dependen de las capas externas. Por lo tanto, la capa de negocio no debe depender de detalles de implementación específicos de </w:t>
+      </w:r>
+      <w:proofErr w:type="spellStart"/>
+      <w:r>
+        <w:t>Flutter</w:t>
+      </w:r>
+      <w:proofErr w:type="spellEnd"/>
+      <w:r>
+        <w:t xml:space="preserve">, como los </w:t>
       </w:r>
       <w:proofErr w:type="spellStart"/>
       <w:r>
@@ -7885,54 +7906,28 @@
       <w:r>
         <w:t xml:space="preserve">Tabla </w:t>
       </w:r>
-      <w:r>
-        <w:fldChar w:fldCharType="begin"/>
-      </w:r>
-      <w:r>
-        <w:instrText xml:space="preserve"> STYLEREF 1 \s </w:instrText>
-      </w:r>
-      <w:r>
-        <w:fldChar w:fldCharType="separate"/>
-      </w:r>
-      <w:r>
-        <w:rPr>
-          <w:noProof/>
-        </w:rPr>
-        <w:t>3</w:t>
-      </w:r>
-      <w:r>
-        <w:rPr>
-          <w:noProof/>
-        </w:rPr>
-        <w:fldChar w:fldCharType="end"/>
-      </w:r>
+      <w:fldSimple w:instr=" STYLEREF 1 \s ">
+        <w:r>
+          <w:rPr>
+            <w:noProof/>
+          </w:rPr>
+          <w:t>3</w:t>
+        </w:r>
+      </w:fldSimple>
       <w:r>
         <w:t>.</w:t>
       </w:r>
       <w:r>
         <w:t>2.</w:t>
       </w:r>
-      <w:r>
-        <w:fldChar w:fldCharType="begin"/>
-      </w:r>
-      <w:r>
-        <w:instrText xml:space="preserve"> SEQ Tabla \* ARABIC \s 1 </w:instrText>
-      </w:r>
-      <w:r>
-        <w:fldChar w:fldCharType="separate"/>
-      </w:r>
-      <w:r>
-        <w:rPr>
-          <w:noProof/>
-        </w:rPr>
-        <w:t>1</w:t>
-      </w:r>
-      <w:r>
-        <w:rPr>
-          <w:noProof/>
-        </w:rPr>
-        <w:fldChar w:fldCharType="end"/>
-      </w:r>
+      <w:fldSimple w:instr=" SEQ Tabla \* ARABIC \s 1 ">
+        <w:r>
+          <w:rPr>
+            <w:noProof/>
+          </w:rPr>
+          <w:t>1</w:t>
+        </w:r>
+      </w:fldSimple>
       <w:r>
         <w:t xml:space="preserve"> Pantallas </w:t>
       </w:r>
@@ -9333,75 +9328,36 @@
       <w:r>
         <w:t xml:space="preserve">Figura </w:t>
       </w:r>
-      <w:r>
-        <w:fldChar w:fldCharType="begin"/>
-      </w:r>
-      <w:r>
-        <w:instrText xml:space="preserve"> STYLEREF 1 \s </w:instrText>
-      </w:r>
-      <w:r>
-        <w:fldChar w:fldCharType="separate"/>
-      </w:r>
-      <w:r>
-        <w:rPr>
-          <w:noProof/>
-        </w:rPr>
-        <w:t>3</w:t>
-      </w:r>
-      <w:r>
-        <w:rPr>
-          <w:noProof/>
-        </w:rPr>
-        <w:fldChar w:fldCharType="end"/>
-      </w:r>
+      <w:fldSimple w:instr=" STYLEREF 1 \s ">
+        <w:r>
+          <w:rPr>
+            <w:noProof/>
+          </w:rPr>
+          <w:t>3</w:t>
+        </w:r>
+      </w:fldSimple>
       <w:r>
         <w:t>.3.</w:t>
       </w:r>
-      <w:r>
-        <w:fldChar w:fldCharType="begin"/>
-      </w:r>
-      <w:r>
-        <w:instrText xml:space="preserve"> STYLEREF 1 \s </w:instrText>
-      </w:r>
-      <w:r>
-        <w:fldChar w:fldCharType="separate"/>
-      </w:r>
-      <w:r>
-        <w:rPr>
-          <w:noProof/>
-        </w:rPr>
-        <w:t>3</w:t>
-      </w:r>
-      <w:r>
-        <w:rPr>
-          <w:noProof/>
-        </w:rPr>
-        <w:fldChar w:fldCharType="end"/>
-      </w:r>
+      <w:fldSimple w:instr=" STYLEREF 1 \s ">
+        <w:r>
+          <w:rPr>
+            <w:noProof/>
+          </w:rPr>
+          <w:t>3</w:t>
+        </w:r>
+      </w:fldSimple>
       <w:r>
         <w:t>.</w:t>
       </w:r>
-      <w:r>
-        <w:fldChar w:fldCharType="begin"/>
-      </w:r>
-      <w:r>
-        <w:instrText xml:space="preserve"> SEQ Figura \* ARABIC \s 1 </w:instrText>
-      </w:r>
-      <w:r>
-        <w:fldChar w:fldCharType="separate"/>
-      </w:r>
-      <w:r>
-        <w:rPr>
-          <w:noProof/>
-        </w:rPr>
-        <w:t>1</w:t>
-      </w:r>
-      <w:r>
-        <w:rPr>
-          <w:noProof/>
-        </w:rPr>
-        <w:fldChar w:fldCharType="end"/>
-      </w:r>
+      <w:fldSimple w:instr=" SEQ Figura \* ARABIC \s 1 ">
+        <w:r>
+          <w:rPr>
+            <w:noProof/>
+          </w:rPr>
+          <w:t>1</w:t>
+        </w:r>
+      </w:fldSimple>
       <w:r>
         <w:t xml:space="preserve"> Selectores de inicio de sesión pasajero</w:t>
       </w:r>
@@ -9566,75 +9522,36 @@
       <w:r>
         <w:t xml:space="preserve"> </w:t>
       </w:r>
-      <w:r>
-        <w:fldChar w:fldCharType="begin"/>
-      </w:r>
-      <w:r>
-        <w:instrText xml:space="preserve"> STYLEREF 1 \s </w:instrText>
-      </w:r>
-      <w:r>
-        <w:fldChar w:fldCharType="separate"/>
-      </w:r>
-      <w:r>
-        <w:rPr>
-          <w:noProof/>
-        </w:rPr>
-        <w:t>3</w:t>
-      </w:r>
-      <w:r>
-        <w:rPr>
-          <w:noProof/>
-        </w:rPr>
-        <w:fldChar w:fldCharType="end"/>
-      </w:r>
+      <w:fldSimple w:instr=" STYLEREF 1 \s ">
+        <w:r>
+          <w:rPr>
+            <w:noProof/>
+          </w:rPr>
+          <w:t>3</w:t>
+        </w:r>
+      </w:fldSimple>
       <w:r>
         <w:t>.</w:t>
       </w:r>
-      <w:r>
-        <w:fldChar w:fldCharType="begin"/>
-      </w:r>
-      <w:r>
-        <w:instrText xml:space="preserve"> STYLEREF 1 \s </w:instrText>
-      </w:r>
-      <w:r>
-        <w:fldChar w:fldCharType="separate"/>
-      </w:r>
-      <w:r>
-        <w:rPr>
-          <w:noProof/>
-        </w:rPr>
-        <w:t>3</w:t>
-      </w:r>
-      <w:r>
-        <w:rPr>
-          <w:noProof/>
-        </w:rPr>
-        <w:fldChar w:fldCharType="end"/>
-      </w:r>
+      <w:fldSimple w:instr=" STYLEREF 1 \s ">
+        <w:r>
+          <w:rPr>
+            <w:noProof/>
+          </w:rPr>
+          <w:t>3</w:t>
+        </w:r>
+      </w:fldSimple>
       <w:r>
         <w:t>.</w:t>
       </w:r>
-      <w:r>
-        <w:fldChar w:fldCharType="begin"/>
-      </w:r>
-      <w:r>
-        <w:instrText xml:space="preserve"> SEQ Figura \* ARABIC \s 1 </w:instrText>
-      </w:r>
-      <w:r>
-        <w:fldChar w:fldCharType="separate"/>
-      </w:r>
-      <w:r>
-        <w:rPr>
-          <w:noProof/>
-        </w:rPr>
-        <w:t>2</w:t>
-      </w:r>
-      <w:r>
-        <w:rPr>
-          <w:noProof/>
-        </w:rPr>
-        <w:fldChar w:fldCharType="end"/>
-      </w:r>
+      <w:fldSimple w:instr=" SEQ Figura \* ARABIC \s 1 ">
+        <w:r>
+          <w:rPr>
+            <w:noProof/>
+          </w:rPr>
+          <w:t>2</w:t>
+        </w:r>
+      </w:fldSimple>
       <w:r>
         <w:t xml:space="preserve"> </w:t>
       </w:r>
@@ -9752,75 +9669,36 @@
       <w:r>
         <w:t xml:space="preserve"> </w:t>
       </w:r>
-      <w:r>
-        <w:fldChar w:fldCharType="begin"/>
-      </w:r>
-      <w:r>
-        <w:instrText xml:space="preserve"> STYLEREF 1 \s </w:instrText>
-      </w:r>
-      <w:r>
-        <w:fldChar w:fldCharType="separate"/>
-      </w:r>
-      <w:r>
-        <w:rPr>
-          <w:noProof/>
-        </w:rPr>
-        <w:t>3</w:t>
-      </w:r>
-      <w:r>
-        <w:rPr>
-          <w:noProof/>
-        </w:rPr>
-        <w:fldChar w:fldCharType="end"/>
-      </w:r>
+      <w:fldSimple w:instr=" STYLEREF 1 \s ">
+        <w:r>
+          <w:rPr>
+            <w:noProof/>
+          </w:rPr>
+          <w:t>3</w:t>
+        </w:r>
+      </w:fldSimple>
       <w:r>
         <w:t>.</w:t>
       </w:r>
-      <w:r>
-        <w:fldChar w:fldCharType="begin"/>
-      </w:r>
-      <w:r>
-        <w:instrText xml:space="preserve"> STYLEREF 1 \s </w:instrText>
-      </w:r>
-      <w:r>
-        <w:fldChar w:fldCharType="separate"/>
-      </w:r>
-      <w:r>
-        <w:rPr>
-          <w:noProof/>
-        </w:rPr>
-        <w:t>3</w:t>
-      </w:r>
-      <w:r>
-        <w:rPr>
-          <w:noProof/>
-        </w:rPr>
-        <w:fldChar w:fldCharType="end"/>
-      </w:r>
+      <w:fldSimple w:instr=" STYLEREF 1 \s ">
+        <w:r>
+          <w:rPr>
+            <w:noProof/>
+          </w:rPr>
+          <w:t>3</w:t>
+        </w:r>
+      </w:fldSimple>
       <w:r>
         <w:t>.</w:t>
       </w:r>
-      <w:r>
-        <w:fldChar w:fldCharType="begin"/>
-      </w:r>
-      <w:r>
-        <w:instrText xml:space="preserve"> SEQ Figura \* ARABIC \s 1 </w:instrText>
-      </w:r>
-      <w:r>
-        <w:fldChar w:fldCharType="separate"/>
-      </w:r>
-      <w:r>
-        <w:rPr>
-          <w:noProof/>
-        </w:rPr>
-        <w:t>3</w:t>
-      </w:r>
-      <w:r>
-        <w:rPr>
-          <w:noProof/>
-        </w:rPr>
-        <w:fldChar w:fldCharType="end"/>
-      </w:r>
+      <w:fldSimple w:instr=" SEQ Figura \* ARABIC \s 1 ">
+        <w:r>
+          <w:rPr>
+            <w:noProof/>
+          </w:rPr>
+          <w:t>3</w:t>
+        </w:r>
+      </w:fldSimple>
       <w:r>
         <w:t xml:space="preserve"> Menú de aplicación pasajero</w:t>
       </w:r>
@@ -9944,75 +9822,36 @@
       <w:r>
         <w:t xml:space="preserve"> </w:t>
       </w:r>
-      <w:r>
-        <w:fldChar w:fldCharType="begin"/>
-      </w:r>
-      <w:r>
-        <w:instrText xml:space="preserve"> STYLEREF 1 \s </w:instrText>
-      </w:r>
-      <w:r>
-        <w:fldChar w:fldCharType="separate"/>
-      </w:r>
-      <w:r>
-        <w:rPr>
-          <w:noProof/>
-        </w:rPr>
-        <w:t>3</w:t>
-      </w:r>
-      <w:r>
-        <w:rPr>
-          <w:noProof/>
-        </w:rPr>
-        <w:fldChar w:fldCharType="end"/>
-      </w:r>
+      <w:fldSimple w:instr=" STYLEREF 1 \s ">
+        <w:r>
+          <w:rPr>
+            <w:noProof/>
+          </w:rPr>
+          <w:t>3</w:t>
+        </w:r>
+      </w:fldSimple>
       <w:r>
         <w:t>.</w:t>
       </w:r>
-      <w:r>
-        <w:fldChar w:fldCharType="begin"/>
-      </w:r>
-      <w:r>
-        <w:instrText xml:space="preserve"> STYLEREF 1 \s </w:instrText>
-      </w:r>
-      <w:r>
-        <w:fldChar w:fldCharType="separate"/>
-      </w:r>
-      <w:r>
-        <w:rPr>
-          <w:noProof/>
-        </w:rPr>
-        <w:t>3</w:t>
-      </w:r>
-      <w:r>
-        <w:rPr>
-          <w:noProof/>
-        </w:rPr>
-        <w:fldChar w:fldCharType="end"/>
-      </w:r>
+      <w:fldSimple w:instr=" STYLEREF 1 \s ">
+        <w:r>
+          <w:rPr>
+            <w:noProof/>
+          </w:rPr>
+          <w:t>3</w:t>
+        </w:r>
+      </w:fldSimple>
       <w:r>
         <w:t>.</w:t>
       </w:r>
-      <w:r>
-        <w:fldChar w:fldCharType="begin"/>
-      </w:r>
-      <w:r>
-        <w:instrText xml:space="preserve"> SEQ Figura \* ARABIC \s 1 </w:instrText>
-      </w:r>
-      <w:r>
-        <w:fldChar w:fldCharType="separate"/>
-      </w:r>
-      <w:r>
-        <w:rPr>
-          <w:noProof/>
-        </w:rPr>
-        <w:t>4</w:t>
-      </w:r>
-      <w:r>
-        <w:rPr>
-          <w:noProof/>
-        </w:rPr>
-        <w:fldChar w:fldCharType="end"/>
-      </w:r>
+      <w:fldSimple w:instr=" SEQ Figura \* ARABIC \s 1 ">
+        <w:r>
+          <w:rPr>
+            <w:noProof/>
+          </w:rPr>
+          <w:t>4</w:t>
+        </w:r>
+      </w:fldSimple>
       <w:r>
         <w:t xml:space="preserve"> Pantalla principal pasajero</w:t>
       </w:r>
@@ -10088,75 +9927,36 @@
       <w:r>
         <w:t xml:space="preserve">Figura </w:t>
       </w:r>
-      <w:r>
-        <w:fldChar w:fldCharType="begin"/>
-      </w:r>
-      <w:r>
-        <w:instrText xml:space="preserve"> STYLEREF 1 \s </w:instrText>
-      </w:r>
-      <w:r>
-        <w:fldChar w:fldCharType="separate"/>
-      </w:r>
-      <w:r>
-        <w:rPr>
-          <w:noProof/>
-        </w:rPr>
-        <w:t>3</w:t>
-      </w:r>
-      <w:r>
-        <w:rPr>
-          <w:noProof/>
-        </w:rPr>
-        <w:fldChar w:fldCharType="end"/>
-      </w:r>
+      <w:fldSimple w:instr=" STYLEREF 1 \s ">
+        <w:r>
+          <w:rPr>
+            <w:noProof/>
+          </w:rPr>
+          <w:t>3</w:t>
+        </w:r>
+      </w:fldSimple>
       <w:r>
         <w:t>.</w:t>
       </w:r>
-      <w:r>
-        <w:fldChar w:fldCharType="begin"/>
-      </w:r>
-      <w:r>
-        <w:instrText xml:space="preserve"> STYLEREF 1 \s </w:instrText>
-      </w:r>
-      <w:r>
-        <w:fldChar w:fldCharType="separate"/>
-      </w:r>
-      <w:r>
-        <w:rPr>
-          <w:noProof/>
-        </w:rPr>
-        <w:t>3</w:t>
-      </w:r>
-      <w:r>
-        <w:rPr>
-          <w:noProof/>
-        </w:rPr>
-        <w:fldChar w:fldCharType="end"/>
-      </w:r>
+      <w:fldSimple w:instr=" STYLEREF 1 \s ">
+        <w:r>
+          <w:rPr>
+            <w:noProof/>
+          </w:rPr>
+          <w:t>3</w:t>
+        </w:r>
+      </w:fldSimple>
       <w:r>
         <w:t>.</w:t>
       </w:r>
-      <w:r>
-        <w:fldChar w:fldCharType="begin"/>
-      </w:r>
-      <w:r>
-        <w:instrText xml:space="preserve"> SEQ Figura \* ARABIC \s 1 </w:instrText>
-      </w:r>
-      <w:r>
-        <w:fldChar w:fldCharType="separate"/>
-      </w:r>
-      <w:r>
-        <w:rPr>
-          <w:noProof/>
-        </w:rPr>
-        <w:t>5</w:t>
-      </w:r>
-      <w:r>
-        <w:rPr>
-          <w:noProof/>
-        </w:rPr>
-        <w:fldChar w:fldCharType="end"/>
-      </w:r>
+      <w:fldSimple w:instr=" SEQ Figura \* ARABIC \s 1 ">
+        <w:r>
+          <w:rPr>
+            <w:noProof/>
+          </w:rPr>
+          <w:t>5</w:t>
+        </w:r>
+      </w:fldSimple>
       <w:r>
         <w:t xml:space="preserve"> Pantalla de inicio de sesión conductor</w:t>
       </w:r>
@@ -10261,51 +10061,25 @@
       <w:r>
         <w:t xml:space="preserve">Figura </w:t>
       </w:r>
-      <w:r>
-        <w:fldChar w:fldCharType="begin"/>
-      </w:r>
-      <w:r>
-        <w:instrText xml:space="preserve"> STYLEREF 1 \s </w:instrText>
-      </w:r>
-      <w:r>
-        <w:fldChar w:fldCharType="separate"/>
-      </w:r>
-      <w:r>
-        <w:rPr>
-          <w:noProof/>
-        </w:rPr>
-        <w:t>3</w:t>
-      </w:r>
-      <w:r>
-        <w:rPr>
-          <w:noProof/>
-        </w:rPr>
-        <w:fldChar w:fldCharType="end"/>
-      </w:r>
+      <w:fldSimple w:instr=" STYLEREF 1 \s ">
+        <w:r>
+          <w:rPr>
+            <w:noProof/>
+          </w:rPr>
+          <w:t>3</w:t>
+        </w:r>
+      </w:fldSimple>
       <w:r>
         <w:t>.3.</w:t>
       </w:r>
-      <w:r>
-        <w:fldChar w:fldCharType="begin"/>
-      </w:r>
-      <w:r>
-        <w:instrText xml:space="preserve"> SEQ Figura \* ARABIC \s 1 </w:instrText>
-      </w:r>
-      <w:r>
-        <w:fldChar w:fldCharType="separate"/>
-      </w:r>
-      <w:r>
-        <w:rPr>
-          <w:noProof/>
-        </w:rPr>
-        <w:t>6</w:t>
-      </w:r>
-      <w:r>
-        <w:rPr>
-          <w:noProof/>
-        </w:rPr>
-        <w:fldChar w:fldCharType="end"/>
-      </w:r>
+      <w:fldSimple w:instr=" SEQ Figura \* ARABIC \s 1 ">
+        <w:r>
+          <w:rPr>
+            <w:noProof/>
+          </w:rPr>
+          <w:t>6</w:t>
+        </w:r>
+      </w:fldSimple>
       <w:r>
         <w:t xml:space="preserve"> Pantalla del menú principal conductor</w:t>
       </w:r>
@@ -10384,51 +10158,25 @@
       <w:r>
         <w:t xml:space="preserve">Figura </w:t>
       </w:r>
-      <w:r>
-        <w:fldChar w:fldCharType="begin"/>
-      </w:r>
-      <w:r>
-        <w:instrText xml:space="preserve"> STYLEREF 1 \s </w:instrText>
-      </w:r>
-      <w:r>
-        <w:fldChar w:fldCharType="separate"/>
-      </w:r>
-      <w:r>
-        <w:rPr>
-          <w:noProof/>
-        </w:rPr>
-        <w:t>3</w:t>
-      </w:r>
-      <w:r>
-        <w:rPr>
-          <w:noProof/>
-        </w:rPr>
-        <w:fldChar w:fldCharType="end"/>
-      </w:r>
+      <w:fldSimple w:instr=" STYLEREF 1 \s ">
+        <w:r>
+          <w:rPr>
+            <w:noProof/>
+          </w:rPr>
+          <w:t>3</w:t>
+        </w:r>
+      </w:fldSimple>
       <w:r>
         <w:t>.3.</w:t>
       </w:r>
-      <w:r>
-        <w:fldChar w:fldCharType="begin"/>
-      </w:r>
-      <w:r>
-        <w:instrText xml:space="preserve"> SEQ Figura \* ARABIC \s 1 </w:instrText>
-      </w:r>
-      <w:r>
-        <w:fldChar w:fldCharType="separate"/>
-      </w:r>
-      <w:r>
-        <w:rPr>
-          <w:noProof/>
-        </w:rPr>
-        <w:t>7</w:t>
-      </w:r>
-      <w:r>
-        <w:rPr>
-          <w:noProof/>
-        </w:rPr>
-        <w:fldChar w:fldCharType="end"/>
-      </w:r>
+      <w:fldSimple w:instr=" SEQ Figura \* ARABIC \s 1 ">
+        <w:r>
+          <w:rPr>
+            <w:noProof/>
+          </w:rPr>
+          <w:t>7</w:t>
+        </w:r>
+      </w:fldSimple>
       <w:r>
         <w:t xml:space="preserve"> Pantalla principal en espera de viaje conductor</w:t>
       </w:r>
@@ -10520,51 +10268,25 @@
       <w:r>
         <w:t xml:space="preserve">Figura </w:t>
       </w:r>
-      <w:r>
-        <w:fldChar w:fldCharType="begin"/>
-      </w:r>
-      <w:r>
-        <w:instrText xml:space="preserve"> STYLEREF 1 \s </w:instrText>
-      </w:r>
-      <w:r>
-        <w:fldChar w:fldCharType="separate"/>
-      </w:r>
-      <w:r>
-        <w:rPr>
-          <w:noProof/>
-        </w:rPr>
-        <w:t>3</w:t>
-      </w:r>
-      <w:r>
-        <w:rPr>
-          <w:noProof/>
-        </w:rPr>
-        <w:fldChar w:fldCharType="end"/>
-      </w:r>
+      <w:fldSimple w:instr=" STYLEREF 1 \s ">
+        <w:r>
+          <w:rPr>
+            <w:noProof/>
+          </w:rPr>
+          <w:t>3</w:t>
+        </w:r>
+      </w:fldSimple>
       <w:r>
         <w:t>.3.</w:t>
       </w:r>
-      <w:r>
-        <w:fldChar w:fldCharType="begin"/>
-      </w:r>
-      <w:r>
-        <w:instrText xml:space="preserve"> SEQ Figura \* ARABIC \s 1 </w:instrText>
-      </w:r>
-      <w:r>
-        <w:fldChar w:fldCharType="separate"/>
-      </w:r>
-      <w:r>
-        <w:rPr>
-          <w:noProof/>
-        </w:rPr>
-        <w:t>8</w:t>
-      </w:r>
-      <w:r>
-        <w:rPr>
-          <w:noProof/>
-        </w:rPr>
-        <w:fldChar w:fldCharType="end"/>
-      </w:r>
+      <w:fldSimple w:instr=" SEQ Figura \* ARABIC \s 1 ">
+        <w:r>
+          <w:rPr>
+            <w:noProof/>
+          </w:rPr>
+          <w:t>8</w:t>
+        </w:r>
+      </w:fldSimple>
       <w:r>
         <w:t xml:space="preserve"> Pantalla de viajes concluidos conductor</w:t>
       </w:r>
@@ -10667,51 +10389,25 @@
       <w:r>
         <w:t xml:space="preserve">Figura </w:t>
       </w:r>
-      <w:r>
-        <w:fldChar w:fldCharType="begin"/>
-      </w:r>
-      <w:r>
-        <w:instrText xml:space="preserve"> STYLEREF 1 \s </w:instrText>
-      </w:r>
-      <w:r>
-        <w:fldChar w:fldCharType="separate"/>
-      </w:r>
-      <w:r>
-        <w:rPr>
-          <w:noProof/>
-        </w:rPr>
-        <w:t>3</w:t>
-      </w:r>
-      <w:r>
-        <w:rPr>
-          <w:noProof/>
-        </w:rPr>
-        <w:fldChar w:fldCharType="end"/>
-      </w:r>
+      <w:fldSimple w:instr=" STYLEREF 1 \s ">
+        <w:r>
+          <w:rPr>
+            <w:noProof/>
+          </w:rPr>
+          <w:t>3</w:t>
+        </w:r>
+      </w:fldSimple>
       <w:r>
         <w:t>.3.</w:t>
       </w:r>
-      <w:r>
-        <w:fldChar w:fldCharType="begin"/>
-      </w:r>
-      <w:r>
-        <w:instrText xml:space="preserve"> SEQ Figura \* ARABIC \s 1 </w:instrText>
-      </w:r>
-      <w:r>
-        <w:fldChar w:fldCharType="separate"/>
-      </w:r>
-      <w:r>
-        <w:rPr>
-          <w:noProof/>
-        </w:rPr>
-        <w:t>9</w:t>
-      </w:r>
-      <w:r>
-        <w:rPr>
-          <w:noProof/>
-        </w:rPr>
-        <w:fldChar w:fldCharType="end"/>
-      </w:r>
+      <w:fldSimple w:instr=" SEQ Figura \* ARABIC \s 1 ">
+        <w:r>
+          <w:rPr>
+            <w:noProof/>
+          </w:rPr>
+          <w:t>9</w:t>
+        </w:r>
+      </w:fldSimple>
       <w:r>
         <w:t xml:space="preserve"> Pantalla de vehículos asignados</w:t>
       </w:r>
@@ -10901,6 +10597,10 @@
         <w:jc w:val="center"/>
       </w:pPr>
       <w:r>
+        <w:rPr>
+          <w:noProof/>
+          <w:lang w:eastAsia="es-MX"/>
+        </w:rPr>
         <w:lastRenderedPageBreak/>
         <w:drawing>
           <wp:inline distT="0" distB="0" distL="0" distR="0" wp14:anchorId="12B2D0E5" wp14:editId="0BA13817">
@@ -10946,86 +10646,64 @@
       <w:r>
         <w:t xml:space="preserve">Figura </w:t>
       </w:r>
-      <w:r>
-        <w:fldChar w:fldCharType="begin"/>
-      </w:r>
-      <w:r>
-        <w:instrText xml:space="preserve"> STYLEREF 1 \s </w:instrText>
-      </w:r>
-      <w:r>
-        <w:fldChar w:fldCharType="separate"/>
-      </w:r>
+      <w:fldSimple w:instr=" STYLEREF 1 \s ">
+        <w:r>
+          <w:rPr>
+            <w:noProof/>
+          </w:rPr>
+          <w:t>3</w:t>
+        </w:r>
+      </w:fldSimple>
+      <w:r>
+        <w:t>.3.</w:t>
+      </w:r>
+      <w:fldSimple w:instr=" SEQ Figura \* ARABIC \s 1 ">
+        <w:r>
+          <w:rPr>
+            <w:noProof/>
+          </w:rPr>
+          <w:t>10</w:t>
+        </w:r>
+      </w:fldSimple>
+      <w:r>
+        <w:t xml:space="preserve">  Tablero de actividades</w:t>
+      </w:r>
+    </w:p>
+    <w:p>
+      <w:pPr>
+        <w:jc w:val="both"/>
+      </w:pPr>
+    </w:p>
+    <w:p>
+      <w:pPr>
+        <w:jc w:val="both"/>
+      </w:pPr>
+      <w:r>
+        <w:t>Estas acciones de control fueron fundamentales para mantener el proyecto en curso y asegurar su éxito dentro de los plazos establecidos y con los estándares de calidad esperados. La combinación de reuniones periódicas, seguimiento del avance, registro de cambios y gestión de riesgos proporcionó un marco efectivo para la supervisión y el control del proyecto.</w:t>
+      </w:r>
+    </w:p>
+    <w:p>
+      <w:pPr>
+        <w:jc w:val="both"/>
+      </w:pPr>
+    </w:p>
+    <w:p>
+      <w:pPr>
+        <w:jc w:val="both"/>
+      </w:pPr>
+      <w:r>
+        <w:t>En la figura 3.3.11, se prosigue con el registro exhaustivo de todas las actividades asignadas por el líder del equipo. Este registro detallado es fundamental para mantener una visión clara y actualizada de las tareas asignadas, así como para garantizar la coordinación efectiva entre los miembros del equipo. Además de listar las actividades asignadas, la figura también puede proporcionar detalles adicionales, como fechas límite, prioridades y estados de finalización, lo que facilita un seguimiento preciso del progreso del proyecto.</w:t>
+      </w:r>
+    </w:p>
+    <w:p>
+      <w:pPr>
+        <w:jc w:val="center"/>
+      </w:pPr>
       <w:r>
         <w:rPr>
           <w:noProof/>
-        </w:rPr>
-        <w:t>3</w:t>
-      </w:r>
-      <w:r>
-        <w:rPr>
-          <w:noProof/>
-        </w:rPr>
-        <w:fldChar w:fldCharType="end"/>
-      </w:r>
-      <w:r>
-        <w:t>.3.</w:t>
-      </w:r>
-      <w:r>
-        <w:fldChar w:fldCharType="begin"/>
-      </w:r>
-      <w:r>
-        <w:instrText xml:space="preserve"> SEQ Figura \* ARABIC \s 1 </w:instrText>
-      </w:r>
-      <w:r>
-        <w:fldChar w:fldCharType="separate"/>
-      </w:r>
-      <w:r>
-        <w:rPr>
-          <w:noProof/>
-        </w:rPr>
-        <w:t>10</w:t>
-      </w:r>
-      <w:r>
-        <w:rPr>
-          <w:noProof/>
-        </w:rPr>
-        <w:fldChar w:fldCharType="end"/>
-      </w:r>
-      <w:r>
-        <w:t xml:space="preserve">  Tablero de actividades</w:t>
-      </w:r>
-    </w:p>
-    <w:p>
-      <w:pPr>
-        <w:jc w:val="both"/>
-      </w:pPr>
-    </w:p>
-    <w:p>
-      <w:pPr>
-        <w:jc w:val="both"/>
-      </w:pPr>
-      <w:r>
-        <w:t>Estas acciones de control fueron fundamentales para mantener el proyecto en curso y asegurar su éxito dentro de los plazos establecidos y con los estándares de calidad esperados. La combinación de reuniones periódicas, seguimiento del avance, registro de cambios y gestión de riesgos proporcionó un marco efectivo para la supervisión y el control del proyecto.</w:t>
-      </w:r>
-    </w:p>
-    <w:p>
-      <w:pPr>
-        <w:jc w:val="both"/>
-      </w:pPr>
-    </w:p>
-    <w:p>
-      <w:pPr>
-        <w:jc w:val="both"/>
-      </w:pPr>
-      <w:r>
-        <w:t>En la figura 3.3.11, se prosigue con el registro exhaustivo de todas las actividades asignadas por el líder del equipo. Este registro detallado es fundamental para mantener una visión clara y actualizada de las tareas asignadas, así como para garantizar la coordinación efectiva entre los miembros del equipo. Además de listar las actividades asignadas, la figura también puede proporcionar detalles adicionales, como fechas límite, prioridades y estados de finalización, lo que facilita un seguimiento preciso del progreso del proyecto.</w:t>
-      </w:r>
-    </w:p>
-    <w:p>
-      <w:pPr>
-        <w:jc w:val="center"/>
-      </w:pPr>
-      <w:r>
+          <w:lang w:eastAsia="es-MX"/>
+        </w:rPr>
         <w:lastRenderedPageBreak/>
         <w:drawing>
           <wp:inline distT="0" distB="0" distL="0" distR="0" wp14:anchorId="15A61635" wp14:editId="2BC24DB4">
@@ -11071,130 +10749,118 @@
       <w:r>
         <w:t xml:space="preserve">Figura </w:t>
       </w:r>
-      <w:r>
-        <w:fldChar w:fldCharType="begin"/>
-      </w:r>
-      <w:r>
-        <w:instrText xml:space="preserve"> STYLEREF 1 \s </w:instrText>
-      </w:r>
-      <w:r>
-        <w:fldChar w:fldCharType="separate"/>
-      </w:r>
+      <w:fldSimple w:instr=" STYLEREF 1 \s ">
+        <w:r>
+          <w:rPr>
+            <w:noProof/>
+          </w:rPr>
+          <w:t>3</w:t>
+        </w:r>
+      </w:fldSimple>
+      <w:r>
+        <w:t>.3.1</w:t>
+      </w:r>
+      <w:r>
+        <w:t>1</w:t>
+      </w:r>
+      <w:r>
+        <w:t xml:space="preserve"> </w:t>
+      </w:r>
+      <w:r>
+        <w:t>Calendario</w:t>
+      </w:r>
+      <w:r>
+        <w:t xml:space="preserve"> de actividades</w:t>
+      </w:r>
+    </w:p>
+    <w:p>
+      <w:pPr>
+        <w:jc w:val="center"/>
+      </w:pPr>
+    </w:p>
+    <w:p>
+      <w:pPr>
+        <w:jc w:val="both"/>
+      </w:pPr>
+      <w:r>
+        <w:t xml:space="preserve">En la figura 3.3.12 se muestra el </w:t>
+      </w:r>
+      <w:proofErr w:type="spellStart"/>
+      <w:r>
+        <w:t>Backlog</w:t>
+      </w:r>
+      <w:proofErr w:type="spellEnd"/>
+      <w:r>
+        <w:t xml:space="preserve"> de </w:t>
+      </w:r>
+      <w:proofErr w:type="spellStart"/>
+      <w:r>
+        <w:t>Asana</w:t>
+      </w:r>
+      <w:proofErr w:type="spellEnd"/>
+      <w:r>
+        <w:t xml:space="preserve">, una herramienta esencial para la gestión efectiva de proyectos. Este </w:t>
+      </w:r>
+      <w:proofErr w:type="spellStart"/>
+      <w:r>
+        <w:t>Backlog</w:t>
+      </w:r>
+      <w:proofErr w:type="spellEnd"/>
+      <w:r>
+        <w:t xml:space="preserve"> funciona como una lista completa y organizada de todas las tareas pendientes, clasificadas según su prioridad y relevancia para el proyecto actual. Cada elemento del </w:t>
+      </w:r>
+      <w:proofErr w:type="spellStart"/>
+      <w:r>
+        <w:t>Backlog</w:t>
+      </w:r>
+      <w:proofErr w:type="spellEnd"/>
+      <w:r>
+        <w:t xml:space="preserve"> está detalladamente etiquetado con información específica, como la descripción de la tarea, fechas límite, asignación de responsabilidades y cualquier otro requisito pertinente.</w:t>
+      </w:r>
+    </w:p>
+    <w:p>
+      <w:pPr>
+        <w:jc w:val="both"/>
+      </w:pPr>
+    </w:p>
+    <w:p>
+      <w:pPr>
+        <w:jc w:val="both"/>
+      </w:pPr>
+      <w:r>
+        <w:t xml:space="preserve">Además de proporcionar una visión completa de las tareas pendientes, el </w:t>
+      </w:r>
+      <w:proofErr w:type="spellStart"/>
+      <w:r>
+        <w:t>Backlog</w:t>
+      </w:r>
+      <w:proofErr w:type="spellEnd"/>
+      <w:r>
+        <w:t xml:space="preserve"> de </w:t>
+      </w:r>
+      <w:proofErr w:type="spellStart"/>
+      <w:r>
+        <w:t>Asana</w:t>
+      </w:r>
+      <w:proofErr w:type="spellEnd"/>
+      <w:r>
+        <w:t xml:space="preserve"> facilita una visualización clara, lo que permite identificar de manera rápida las tareas prioritarias y aquellas que pueden ser abordadas más adelante. Esta herramienta también ofrece la flexibilidad de agregar comentarios, adjuntar archivos y realizar actualizaciones en tiempo real, fomentando así la colaboración y la comunicación efectiva entre los miembros del equipo.</w:t>
+      </w:r>
+    </w:p>
+    <w:p>
+      <w:pPr>
+        <w:jc w:val="both"/>
+      </w:pPr>
+    </w:p>
+    <w:p>
+      <w:pPr>
+        <w:jc w:val="center"/>
+      </w:pPr>
       <w:r>
         <w:rPr>
           <w:noProof/>
-        </w:rPr>
-        <w:t>3</w:t>
-      </w:r>
-      <w:r>
-        <w:rPr>
-          <w:noProof/>
-        </w:rPr>
-        <w:fldChar w:fldCharType="end"/>
-      </w:r>
-      <w:r>
-        <w:t>.3.</w:t>
-      </w:r>
-      <w:r>
-        <w:t>1</w:t>
-      </w:r>
-      <w:r>
-        <w:t>1</w:t>
-      </w:r>
-      <w:r>
-        <w:t xml:space="preserve"> </w:t>
-      </w:r>
-      <w:r>
-        <w:t>Calendario</w:t>
-      </w:r>
-      <w:r>
-        <w:t xml:space="preserve"> de actividades</w:t>
-      </w:r>
-    </w:p>
-    <w:p>
-      <w:pPr>
-        <w:jc w:val="center"/>
-      </w:pPr>
-    </w:p>
-    <w:p>
-      <w:pPr>
-        <w:jc w:val="both"/>
-      </w:pPr>
-      <w:r>
-        <w:t xml:space="preserve">En la figura 3.3.12 se muestra el </w:t>
-      </w:r>
-      <w:proofErr w:type="spellStart"/>
-      <w:r>
-        <w:t>Backlog</w:t>
-      </w:r>
-      <w:proofErr w:type="spellEnd"/>
-      <w:r>
-        <w:t xml:space="preserve"> de </w:t>
-      </w:r>
-      <w:proofErr w:type="spellStart"/>
-      <w:r>
-        <w:t>Asana</w:t>
-      </w:r>
-      <w:proofErr w:type="spellEnd"/>
-      <w:r>
-        <w:t xml:space="preserve">, una herramienta esencial para la gestión efectiva de proyectos. Este </w:t>
-      </w:r>
-      <w:proofErr w:type="spellStart"/>
-      <w:r>
-        <w:t>Backlog</w:t>
-      </w:r>
-      <w:proofErr w:type="spellEnd"/>
-      <w:r>
-        <w:t xml:space="preserve"> funciona como una lista completa y organizada de todas las tareas pendientes, clasificadas según su prioridad y relevancia para el proyecto actual. Cada elemento del </w:t>
-      </w:r>
-      <w:proofErr w:type="spellStart"/>
-      <w:r>
-        <w:t>Backlog</w:t>
-      </w:r>
-      <w:proofErr w:type="spellEnd"/>
-      <w:r>
-        <w:t xml:space="preserve"> está detalladamente etiquetado con información específica, como la descripción de la tarea, fechas límite, asignación de responsabilidades y cualquier otro requisito pertinente.</w:t>
-      </w:r>
-    </w:p>
-    <w:p>
-      <w:pPr>
-        <w:jc w:val="both"/>
-      </w:pPr>
-    </w:p>
-    <w:p>
-      <w:pPr>
-        <w:jc w:val="both"/>
-      </w:pPr>
-      <w:r>
-        <w:t xml:space="preserve">Además de proporcionar una visión completa de las tareas pendientes, el </w:t>
-      </w:r>
-      <w:proofErr w:type="spellStart"/>
-      <w:r>
-        <w:t>Backlog</w:t>
-      </w:r>
-      <w:proofErr w:type="spellEnd"/>
-      <w:r>
-        <w:t xml:space="preserve"> de </w:t>
-      </w:r>
-      <w:proofErr w:type="spellStart"/>
-      <w:r>
-        <w:t>Asana</w:t>
-      </w:r>
-      <w:proofErr w:type="spellEnd"/>
-      <w:r>
-        <w:t xml:space="preserve"> facilita una visualización clara, lo que permite identificar de manera rápida las tareas prioritarias y aquellas que pueden ser abordadas más adelante. Esta herramienta también ofrece la flexibilidad de agregar comentarios, adjuntar archivos y realizar actualizaciones en tiempo real, fomentando así la colaboración y la comunicación efectiva entre los miembros del equipo.</w:t>
-      </w:r>
-    </w:p>
-    <w:p>
-      <w:pPr>
-        <w:jc w:val="both"/>
-      </w:pPr>
-    </w:p>
-    <w:p>
-      <w:pPr>
-        <w:jc w:val="center"/>
-      </w:pPr>
-      <w:r>
+          <w:lang w:eastAsia="es-MX"/>
+        </w:rPr>
         <w:lastRenderedPageBreak/>
         <w:drawing>
           <wp:inline distT="0" distB="0" distL="0" distR="0" wp14:anchorId="3D1F64F4" wp14:editId="65AF2168">
@@ -11240,35 +10906,16 @@
       <w:r>
         <w:t xml:space="preserve">Figura </w:t>
       </w:r>
-      <w:r>
-        <w:fldChar w:fldCharType="begin"/>
-      </w:r>
-      <w:r>
-        <w:instrText xml:space="preserve"> STYLEREF 1 \s </w:instrText>
-      </w:r>
-      <w:r>
-        <w:fldChar w:fldCharType="separate"/>
-      </w:r>
-      <w:r>
-        <w:rPr>
-          <w:noProof/>
-        </w:rPr>
-        <w:t>3</w:t>
-      </w:r>
-      <w:r>
-        <w:rPr>
-          <w:noProof/>
-        </w:rPr>
-        <w:fldChar w:fldCharType="end"/>
-      </w:r>
-      <w:r>
-        <w:t>.3.</w:t>
-      </w:r>
-      <w:r>
-        <w:t>12</w:t>
-      </w:r>
-      <w:r>
-        <w:t xml:space="preserve"> </w:t>
+      <w:fldSimple w:instr=" STYLEREF 1 \s ">
+        <w:r>
+          <w:rPr>
+            <w:noProof/>
+          </w:rPr>
+          <w:t>3</w:t>
+        </w:r>
+      </w:fldSimple>
+      <w:r>
+        <w:t xml:space="preserve">.3.12 </w:t>
       </w:r>
       <w:proofErr w:type="spellStart"/>
       <w:r>
@@ -11286,13 +10933,7 @@
         <w:jc w:val="both"/>
       </w:pPr>
       <w:r>
-        <w:t>En la figu</w:t>
-      </w:r>
-      <w:r>
-        <w:t>ra 3.3.13</w:t>
-      </w:r>
-      <w:r>
-        <w:t xml:space="preserve"> se presenta el tablero de actividades en </w:t>
+        <w:t xml:space="preserve">En la figura 3.3.13 se presenta el tablero de actividades en </w:t>
       </w:r>
       <w:proofErr w:type="spellStart"/>
       <w:r>
@@ -11330,6 +10971,10 @@
         <w:jc w:val="center"/>
       </w:pPr>
       <w:r>
+        <w:rPr>
+          <w:noProof/>
+          <w:lang w:eastAsia="es-MX"/>
+        </w:rPr>
         <w:drawing>
           <wp:inline distT="0" distB="0" distL="0" distR="0" wp14:anchorId="61B859AB" wp14:editId="48E71DFC">
             <wp:extent cx="4503761" cy="3371525"/>
@@ -11374,119 +11019,104 @@
       <w:r>
         <w:t xml:space="preserve">Figura </w:t>
       </w:r>
-      <w:r>
-        <w:fldChar w:fldCharType="begin"/>
-      </w:r>
-      <w:r>
-        <w:instrText xml:space="preserve"> STYLEREF 1 \s </w:instrText>
-      </w:r>
-      <w:r>
-        <w:fldChar w:fldCharType="separate"/>
-      </w:r>
+      <w:fldSimple w:instr=" STYLEREF 1 \s ">
+        <w:r>
+          <w:rPr>
+            <w:noProof/>
+          </w:rPr>
+          <w:t>3</w:t>
+        </w:r>
+      </w:fldSimple>
+      <w:r>
+        <w:t>.3.13 Tablero de Actividades</w:t>
+      </w:r>
+    </w:p>
+    <w:p/>
+    <w:p>
+      <w:pPr>
+        <w:jc w:val="both"/>
+      </w:pPr>
+      <w:r>
+        <w:t xml:space="preserve">Dentro del tablero de actividades en </w:t>
+      </w:r>
+      <w:proofErr w:type="spellStart"/>
+      <w:r>
+        <w:t>Asana</w:t>
+      </w:r>
+      <w:proofErr w:type="spellEnd"/>
+      <w:r>
+        <w:t>, al acceder a las tareas de manera individual, se despliega una vista detallada que proporciona información específica sobre cada tarea. Cada tarea se presenta como una tarjeta individual que contiene elementos clave, como el título de la tarea, una descripción detallada de lo que implica, la fecha de vencimiento y la asignación de responsables. Además, se pueden adjuntar archivos relevantes, agregar comentarios para discusiones y establecer etiquetas para una fácil clasificación y seguimiento.</w:t>
+      </w:r>
+    </w:p>
+    <w:p>
+      <w:pPr>
+        <w:jc w:val="both"/>
+      </w:pPr>
+    </w:p>
+    <w:p>
+      <w:pPr>
+        <w:jc w:val="both"/>
+      </w:pPr>
+      <w:r>
+        <w:t>Una característica importante al visualizar las tareas individualmente es la capacidad de asignar prioridades y marcar el estado de cada tarea, como "Por hacer", "En progreso" o "Completada". Esto permite una gestión efectiva del tiempo y recursos, ya que los miembros del equipo pueden concentrarse en las tareas más urgentes y monitorear su progreso de manera sistemática.</w:t>
+      </w:r>
+    </w:p>
+    <w:p>
+      <w:pPr>
+        <w:jc w:val="both"/>
+      </w:pPr>
+    </w:p>
+    <w:p>
+      <w:pPr>
+        <w:jc w:val="both"/>
+      </w:pPr>
+      <w:r>
+        <w:t>Además, al acceder a una tarea específica, se puede ver su historial de cambios, lo que proporciona una trazabilidad completa de todas las acciones realizadas en relación con esa tarea. Esto facilita la colaboración y la comunicación entre los miembros del equipo, ya que todos tienen acceso a la misma información actualizada en tiempo real</w:t>
+      </w:r>
+      <w:r>
+        <w:t>.</w:t>
+      </w:r>
+      <w:r>
+        <w:t xml:space="preserve"> Durante este proceso, se llevan a cabo diversas tareas, que incluyen la conceptualización de las interfaces, la elaboración de los diseños visuales, la implementación de elementos de marca y la integración de funcionalidades técnicas. Además, se realizan pruebas exhaustivas para garantizar que </w:t>
+      </w:r>
+      <w:r>
+        <w:t xml:space="preserve">el desarrollo de proyecto </w:t>
+      </w:r>
+      <w:r>
+        <w:t>cumpla con los estándares de rendimiento y calidad esperados.</w:t>
+      </w:r>
+    </w:p>
+    <w:p>
+      <w:pPr>
+        <w:jc w:val="both"/>
+      </w:pPr>
+      <w:r>
+        <w:t>En la</w:t>
+      </w:r>
+      <w:r>
+        <w:t xml:space="preserve"> figura 3.3.14</w:t>
+      </w:r>
+      <w:r>
+        <w:t xml:space="preserve"> </w:t>
+      </w:r>
+      <w:r>
+        <w:t>se muestra la actividad de Creación de pantallas para el perfil.</w:t>
+      </w:r>
+    </w:p>
+    <w:p>
+      <w:pPr>
+        <w:jc w:val="both"/>
+      </w:pPr>
+    </w:p>
+    <w:p>
+      <w:pPr>
+        <w:jc w:val="center"/>
+      </w:pPr>
       <w:r>
         <w:rPr>
           <w:noProof/>
-        </w:rPr>
-        <w:t>3</w:t>
-      </w:r>
-      <w:r>
-        <w:rPr>
-          <w:noProof/>
-        </w:rPr>
-        <w:fldChar w:fldCharType="end"/>
-      </w:r>
-      <w:r>
-        <w:t>.3.1</w:t>
-      </w:r>
-      <w:r>
-        <w:t>3 Tablero de Actividades</w:t>
-      </w:r>
-    </w:p>
-    <w:p/>
-    <w:p>
-      <w:pPr>
-        <w:jc w:val="both"/>
-      </w:pPr>
-      <w:r>
-        <w:t xml:space="preserve">Dentro del tablero de actividades en </w:t>
-      </w:r>
-      <w:proofErr w:type="spellStart"/>
-      <w:r>
-        <w:t>Asana</w:t>
-      </w:r>
-      <w:proofErr w:type="spellEnd"/>
-      <w:r>
-        <w:t>, al acceder a las tareas de manera individual, se despliega una vista detallada que proporciona información específica sobre cada tarea. Cada tarea se presenta como una tarjeta individual que contiene elementos clave, como el título de la tarea, una descripción detallada de lo que implica, la fecha de vencimiento y la asignación de responsables. Además, se pueden adjuntar archivos relevantes, agregar comentarios para discusiones y establecer etiquetas para una fácil clasificación y seguimiento.</w:t>
-      </w:r>
-    </w:p>
-    <w:p>
-      <w:pPr>
-        <w:jc w:val="both"/>
-      </w:pPr>
-    </w:p>
-    <w:p>
-      <w:pPr>
-        <w:jc w:val="both"/>
-      </w:pPr>
-      <w:r>
-        <w:t>Una característica importante al visualizar las tareas individualmente es la capacidad de asignar prioridades y marcar el estado de cada tarea, como "Por hacer", "En progreso" o "Completada". Esto permite una gestión efectiva del tiempo y recursos, ya que los miembros del equipo pueden concentrarse en las tareas más urgentes y monitorear su progreso de manera sistemática.</w:t>
-      </w:r>
-    </w:p>
-    <w:p>
-      <w:pPr>
-        <w:jc w:val="both"/>
-      </w:pPr>
-    </w:p>
-    <w:p>
-      <w:pPr>
-        <w:jc w:val="both"/>
-      </w:pPr>
-      <w:r>
-        <w:t>Además, al acceder a una tarea específica, se puede ver su historial de cambios, lo que proporciona una trazabilidad completa de todas las acciones realizadas en relación con esa tarea. Esto facilita la colaboración y la comunicación entre los miembros del equipo, ya que todos tienen acceso a la misma información actualizada en tiempo real</w:t>
-      </w:r>
-      <w:r>
-        <w:t>.</w:t>
-      </w:r>
-      <w:r>
-        <w:t xml:space="preserve"> Durante este proceso, se llevan a cabo diversas tareas, que incluyen la conceptualización de las interfaces, la elaboración de los diseños visuales, la implementación de elementos de marca y la integración de funcionalidades técnicas. Además, se realizan pruebas exhaustivas para garantizar que </w:t>
-      </w:r>
-      <w:r>
-        <w:t xml:space="preserve">el desarrollo de proyecto </w:t>
-      </w:r>
-      <w:r>
-        <w:t>cumpla con los estándares de rendimiento y calidad esperados.</w:t>
-      </w:r>
-    </w:p>
-    <w:p>
-      <w:pPr>
-        <w:jc w:val="both"/>
-      </w:pPr>
-      <w:r>
-        <w:t>En la</w:t>
-      </w:r>
-      <w:r>
-        <w:t xml:space="preserve"> figura 3.3.14</w:t>
-      </w:r>
-      <w:r>
-        <w:t xml:space="preserve"> </w:t>
-      </w:r>
-      <w:r>
-        <w:t>se muestra</w:t>
-      </w:r>
-      <w:r>
-        <w:t xml:space="preserve"> la actividad de Creación de pantallas para el perfil.</w:t>
-      </w:r>
-    </w:p>
-    <w:p>
-      <w:pPr>
-        <w:jc w:val="both"/>
-      </w:pPr>
-    </w:p>
-    <w:p>
-      <w:pPr>
-        <w:jc w:val="center"/>
-      </w:pPr>
-      <w:r>
+          <w:lang w:eastAsia="es-MX"/>
+        </w:rPr>
         <w:drawing>
           <wp:inline distT="0" distB="0" distL="0" distR="0" wp14:anchorId="560AA0A6" wp14:editId="1049FC86">
             <wp:extent cx="3037376" cy="4687940"/>
@@ -11534,38 +11164,16 @@
       <w:r>
         <w:t xml:space="preserve">Figura </w:t>
       </w:r>
-      <w:r>
-        <w:fldChar w:fldCharType="begin"/>
-      </w:r>
-      <w:r>
-        <w:instrText xml:space="preserve"> STYLEREF 1 \s </w:instrText>
-      </w:r>
-      <w:r>
-        <w:fldChar w:fldCharType="separate"/>
-      </w:r>
-      <w:r>
-        <w:rPr>
-          <w:noProof/>
-        </w:rPr>
-        <w:t>3</w:t>
-      </w:r>
-      <w:r>
-        <w:rPr>
-          <w:noProof/>
-        </w:rPr>
-        <w:fldChar w:fldCharType="end"/>
-      </w:r>
-      <w:r>
-        <w:t>.3.1</w:t>
-      </w:r>
-      <w:r>
-        <w:t>4</w:t>
-      </w:r>
-      <w:r>
-        <w:t xml:space="preserve"> </w:t>
-      </w:r>
-      <w:r>
-        <w:t>Vista detallada de tarea Creación de pantallas</w:t>
+      <w:fldSimple w:instr=" STYLEREF 1 \s ">
+        <w:r>
+          <w:rPr>
+            <w:noProof/>
+          </w:rPr>
+          <w:t>3</w:t>
+        </w:r>
+      </w:fldSimple>
+      <w:r>
+        <w:t>.3.14 Vista detallada de tarea Creación de pantallas</w:t>
       </w:r>
       <w:r>
         <w:t xml:space="preserve"> perfil</w:t>
@@ -11619,6 +11227,10 @@
         <w:jc w:val="center"/>
       </w:pPr>
       <w:r>
+        <w:rPr>
+          <w:noProof/>
+          <w:lang w:eastAsia="es-MX"/>
+        </w:rPr>
         <w:drawing>
           <wp:inline distT="0" distB="0" distL="0" distR="0" wp14:anchorId="70EBCEE9" wp14:editId="6ECA2F78">
             <wp:extent cx="3166281" cy="4770872"/>
@@ -11663,27 +11275,14 @@
       <w:r>
         <w:t xml:space="preserve">Figura </w:t>
       </w:r>
-      <w:r>
-        <w:fldChar w:fldCharType="begin"/>
-      </w:r>
-      <w:r>
-        <w:instrText xml:space="preserve"> STYLEREF 1 \s </w:instrText>
-      </w:r>
-      <w:r>
-        <w:fldChar w:fldCharType="separate"/>
-      </w:r>
-      <w:r>
-        <w:rPr>
-          <w:noProof/>
-        </w:rPr>
-        <w:t>3</w:t>
-      </w:r>
-      <w:r>
-        <w:rPr>
-          <w:noProof/>
-        </w:rPr>
-        <w:fldChar w:fldCharType="end"/>
-      </w:r>
+      <w:fldSimple w:instr=" STYLEREF 1 \s ">
+        <w:r>
+          <w:rPr>
+            <w:noProof/>
+          </w:rPr>
+          <w:t>3</w:t>
+        </w:r>
+      </w:fldSimple>
       <w:r>
         <w:t>.3.1</w:t>
       </w:r>
@@ -11691,10 +11290,7 @@
         <w:t>5</w:t>
       </w:r>
       <w:r>
-        <w:t xml:space="preserve"> Vista detallada de tarea Creación de </w:t>
-      </w:r>
-      <w:r>
-        <w:t>pantalla SPLASH del LOGIN</w:t>
+        <w:t xml:space="preserve"> Vista detallada de tarea Creación de pantalla SPLASH del LOGIN</w:t>
       </w:r>
     </w:p>
     <w:p>
@@ -11712,16 +11308,7 @@
         <w:t xml:space="preserve"> se muestra </w:t>
       </w:r>
       <w:r>
-        <w:t>e</w:t>
-      </w:r>
-      <w:r>
-        <w:t xml:space="preserve">l documento "Tiempo Estimado" en Excel </w:t>
-      </w:r>
-      <w:r>
-        <w:t xml:space="preserve">el cual </w:t>
-      </w:r>
-      <w:r>
-        <w:t>proporciona un registro detallado del tiempo estimado para el desarrollo de las interfaces o pantallas del proyecto. Cada pantalla se identifica por su nombre y se evalúa la dificultad con una ponderación del 1 al 3, donde 1 representa una dificultad baja y 3 una dificultad alta. Además, se registra el tiempo estimado en días necesario para completar cada pantalla.</w:t>
+        <w:t>el documento "Tiempo Estimado" en Excel el cual proporciona un registro detallado del tiempo estimado para el desarrollo de las interfaces o pantallas del proyecto. Cada pantalla se identifica por su nombre y se evalúa la dificultad con una ponderación del 1 al 3, donde 1 representa una dificultad baja y 3 una dificultad alta. Además, se registra el tiempo estimado en días necesario para completar cada pantalla.</w:t>
       </w:r>
     </w:p>
     <w:p>
@@ -11768,6 +11355,10 @@
         <w:jc w:val="center"/>
       </w:pPr>
       <w:r>
+        <w:rPr>
+          <w:noProof/>
+          <w:lang w:eastAsia="es-MX"/>
+        </w:rPr>
         <w:lastRenderedPageBreak/>
         <w:drawing>
           <wp:inline distT="0" distB="0" distL="0" distR="0" wp14:anchorId="43A18846" wp14:editId="0B5E399B">
@@ -11813,38 +11404,16 @@
       <w:r>
         <w:t xml:space="preserve">Figura </w:t>
       </w:r>
-      <w:r>
-        <w:fldChar w:fldCharType="begin"/>
-      </w:r>
-      <w:r>
-        <w:instrText xml:space="preserve"> STYLEREF 1 \s </w:instrText>
-      </w:r>
-      <w:r>
-        <w:fldChar w:fldCharType="separate"/>
-      </w:r>
-      <w:r>
-        <w:rPr>
-          <w:noProof/>
-        </w:rPr>
-        <w:t>3</w:t>
-      </w:r>
-      <w:r>
-        <w:rPr>
-          <w:noProof/>
-        </w:rPr>
-        <w:fldChar w:fldCharType="end"/>
-      </w:r>
-      <w:r>
-        <w:t>.3.1</w:t>
-      </w:r>
-      <w:r>
-        <w:t>6</w:t>
-      </w:r>
-      <w:r>
-        <w:t xml:space="preserve"> </w:t>
-      </w:r>
-      <w:r>
-        <w:t>Documento Tiempo Estimado</w:t>
+      <w:fldSimple w:instr=" STYLEREF 1 \s ">
+        <w:r>
+          <w:rPr>
+            <w:noProof/>
+          </w:rPr>
+          <w:t>3</w:t>
+        </w:r>
+      </w:fldSimple>
+      <w:r>
+        <w:t>.3.16 Documento Tiempo Estimado</w:t>
       </w:r>
     </w:p>
     <w:p>
@@ -11984,51 +11553,25 @@
       <w:r>
         <w:t xml:space="preserve">Figura </w:t>
       </w:r>
-      <w:r>
-        <w:fldChar w:fldCharType="begin"/>
-      </w:r>
-      <w:r>
-        <w:instrText xml:space="preserve"> STYLEREF 1 \s </w:instrText>
-      </w:r>
-      <w:r>
-        <w:fldChar w:fldCharType="separate"/>
-      </w:r>
-      <w:r>
-        <w:rPr>
-          <w:noProof/>
-        </w:rPr>
-        <w:t>3</w:t>
-      </w:r>
-      <w:r>
-        <w:rPr>
-          <w:noProof/>
-        </w:rPr>
-        <w:fldChar w:fldCharType="end"/>
-      </w:r>
+      <w:fldSimple w:instr=" STYLEREF 1 \s ">
+        <w:r>
+          <w:rPr>
+            <w:noProof/>
+          </w:rPr>
+          <w:t>3</w:t>
+        </w:r>
+      </w:fldSimple>
       <w:r>
         <w:t>.3.</w:t>
       </w:r>
-      <w:r>
-        <w:fldChar w:fldCharType="begin"/>
-      </w:r>
-      <w:r>
-        <w:instrText xml:space="preserve"> SEQ Figura \* ARABIC \s 1 </w:instrText>
-      </w:r>
-      <w:r>
-        <w:fldChar w:fldCharType="separate"/>
-      </w:r>
-      <w:r>
-        <w:rPr>
-          <w:noProof/>
-        </w:rPr>
-        <w:t>10</w:t>
-      </w:r>
-      <w:r>
-        <w:rPr>
-          <w:noProof/>
-        </w:rPr>
-        <w:fldChar w:fldCharType="end"/>
-      </w:r>
+      <w:fldSimple w:instr=" SEQ Figura \* ARABIC \s 1 ">
+        <w:r>
+          <w:rPr>
+            <w:noProof/>
+          </w:rPr>
+          <w:t>10</w:t>
+        </w:r>
+      </w:fldSimple>
       <w:r>
         <w:t xml:space="preserve">  </w:t>
       </w:r>
@@ -12142,6 +11685,9 @@
       <w:r>
         <w:t>Además, cabe destacar que el equipo de desarrollo ha implementado nuevas funcionalidades que han enriquecido notablemente la experiencia del usuario. Entre estas características se incluyen un sistema de notificaciones en tiempo real, que mantiene a los usuarios informados de manera instantánea sobre eventos relevantes dentro de la plataforma. Asimismo, se ha integrado un algoritmo de recomendación mejorado, basado en el aprendizaje automático, que personaliza aún más el contenido presentado a cada usuario, aumentando así la relevancia y la interacción. Estas adiciones no solo han mejorado la usabilidad del sistema, sino que también han generado un mayor compromiso por parte de los usuarios, lo que se refleja en métricas de retención y participación más sólidas. En resumen, el sistema no solo ha cumplido con las expectativas iniciales, sino que ha evolucionado para convertirse en una herramienta indispensable para los usuarios, ofreciendo un rendimiento excepcional y una experiencia enriquecedora en cada interacción.</w:t>
       </w:r>
+      <w:r>
+        <w:t xml:space="preserve"> </w:t>
+      </w:r>
     </w:p>
     <w:p>
       <w:pPr>
@@ -12193,22 +11739,20 @@
       <w:pPr>
         <w:jc w:val="both"/>
       </w:pPr>
-      <w:bookmarkStart w:id="40" w:name="_GoBack"/>
+    </w:p>
+    <w:p>
+      <w:pPr>
+        <w:pStyle w:val="Ttulo2"/>
+        <w:jc w:val="both"/>
+      </w:pPr>
+      <w:bookmarkStart w:id="40" w:name="_Toc161911092"/>
+      <w:r>
+        <w:t>Contribuciones</w:t>
+      </w:r>
       <w:bookmarkEnd w:id="40"/>
     </w:p>
     <w:p>
       <w:pPr>
-        <w:pStyle w:val="Ttulo2"/>
-        <w:jc w:val="both"/>
-      </w:pPr>
-      <w:bookmarkStart w:id="41" w:name="_Toc161911092"/>
-      <w:r>
-        <w:t>Contribuciones</w:t>
-      </w:r>
-      <w:bookmarkEnd w:id="41"/>
-    </w:p>
-    <w:p>
-      <w:pPr>
         <w:jc w:val="both"/>
       </w:pPr>
     </w:p>
@@ -12220,32 +11764,28 @@
         <w:t>Durante el desarrollo del proyecto, se han realizado diversas contribuciones significativas que han impactado positivamente tanto en la empresa como en la formación profesional del alumno involucrado. Una de las principales aportaciones a la empresa ha sido la implementación de una metodología de desarrollo ágil, que ha permitido una mayor flexibilidad y adaptabilidad a los cambios en los requisitos del proyecto. Esta metodología ha facilitado la entrega de avances de manera iterativa y ha mejorado la comunicación y colaboración entre los miembros del equipo.</w:t>
       </w:r>
     </w:p>
-    <w:p/>
+    <w:p>
+      <w:pPr>
+        <w:jc w:val="both"/>
+      </w:pPr>
+    </w:p>
     <w:p>
       <w:pPr>
         <w:jc w:val="both"/>
       </w:pPr>
       <w:r>
         <w:lastRenderedPageBreak/>
-        <w:t>Además, se han introducido nuevas tecnologías y herramientas en el proceso de desarrollo, lo que ha permitido una mayor eficiencia y calidad en la entrega de productos. Por ejemplo, la adopción de un nuevo marco de trabajo para el desarrollo de aplicaciones móviles ha mejorado la velocidad de desarrollo y la experiencia del usuario final.</w:t>
-      </w:r>
-    </w:p>
-    <w:p>
-      <w:pPr>
-        <w:jc w:val="both"/>
-      </w:pPr>
-    </w:p>
-    <w:p>
-      <w:pPr>
-        <w:jc w:val="both"/>
-      </w:pPr>
-      <w:r>
-        <w:t>En cuanto a la formación profesional del alumno, el proyecto ha proporcionado una valiosa experiencia práctica en el campo de la ingeniería de software y el desarrollo de aplicaciones móviles. La participación en el proyecto ha permitido al alumno aplicar los conocimientos teóricos adquiridos en el aula a situaciones reales, enfrentarse a desafíos técnicos y trabajar en equipo para alcanzar objetivos comunes. Además, ha tenido la oportunidad de aprender nuevas tecnologías y metodologías de desarrollo, lo que ha enriquecido su conjunto de habilidades y le ha preparado para enfrentarse a futuros desafíos profesionales en la industria.</w:t>
-      </w:r>
-    </w:p>
-    <w:p/>
-    <w:p>
-      <w:pPr>
+        <w:t>Además, se han introducido nuevas tecnologías y herramientas en el proceso de desarrollo, lo que ha permitido una mayor eficiencia y calidad en la entrega de productos. Por ejemplo, la adopción de un nuevo marco de trabajo para el desarrollo de aplicaciones móviles ha mejorado la velocidad de desarrollo y la experiencia del usuario final. Asimismo, se ha implementado un sistema de gestión de versiones más robusto, lo que ha facilitado la colaboración entre desarrolladores y ha aumentado la trazabilidad de los cambios realizados en el código.</w:t>
+      </w:r>
+    </w:p>
+    <w:p>
+      <w:pPr>
+        <w:jc w:val="both"/>
+      </w:pPr>
+    </w:p>
+    <w:p>
+      <w:pPr>
+        <w:jc w:val="both"/>
         <w:sectPr>
           <w:pgSz w:w="12240" w:h="15840"/>
           <w:pgMar w:top="1418" w:right="1418" w:bottom="1418" w:left="1701" w:header="709" w:footer="709" w:gutter="0"/>
@@ -12253,6 +11793,11 @@
           <w:docGrid w:linePitch="360"/>
         </w:sectPr>
       </w:pPr>
+      <w:r>
+        <w:t>En cuanto a la formación profesional del alumno, el proyecto ha proporcionado una valiosa experiencia práctica en el campo de la ingeniería de software y el desarrollo de aplicaciones móviles. La participación en el proyecto ha permitido al alumno aplicar los conocimientos teóricos adquiridos en el aula a situaciones reales, enfrentarse a desafíos técnicos y trabajar en equipo para alcanzar objetivos comunes. Además, ha tenido la oportunidad de aprender nuevas tecnologías y metodologías de desarrollo, lo que ha enriquecido su conjunto de habilidades y le ha preparado para enfrentarse a futuros desafíos profesionales en la industria. Además, ha tenido la oportunidad de participar en actividades de capacitación y desarrollo profesional patrocinadas por la empresa, lo que ha ampliado aún más su conocimiento y experiencia en el campo.</w:t>
+      </w:r>
+      <w:bookmarkStart w:id="41" w:name="_GoBack"/>
+      <w:bookmarkEnd w:id="41"/>
     </w:p>
     <w:tbl>
       <w:tblPr>
@@ -18797,6 +18342,7 @@
   <w:style w:type="character" w:default="1" w:styleId="Fuentedeprrafopredeter">
     <w:name w:val="Default Paragraph Font"/>
     <w:uiPriority w:val="1"/>
+    <w:semiHidden/>
     <w:unhideWhenUsed/>
   </w:style>
   <w:style w:type="table" w:default="1" w:styleId="Tablanormal">
@@ -19905,7 +19451,7 @@
 </file>
 
 <file path=customXml/itemProps1.xml><?xml version="1.0" encoding="utf-8"?>
-<ds:datastoreItem xmlns:ds="http://schemas.openxmlformats.org/officeDocument/2006/customXml" ds:itemID="{E91DF837-46EF-4E71-8F92-5331DA454823}">
+<ds:datastoreItem xmlns:ds="http://schemas.openxmlformats.org/officeDocument/2006/customXml" ds:itemID="{745F6A65-54C6-48C5-B715-C1C7B202BC55}">
   <ds:schemaRefs>
     <ds:schemaRef ds:uri="http://schemas.openxmlformats.org/officeDocument/2006/bibliography"/>
   </ds:schemaRefs>
